--- a/CloudGuru.docx
+++ b/CloudGuru.docx
@@ -75,7 +75,7 @@
             </w:rPr>
             <w:fldChar w:fldCharType="separate"/>
           </w:r>
-          <w:hyperlink w:anchor="_Toc44257936" w:history="1">
+          <w:hyperlink w:anchor="_Toc44889299" w:history="1">
             <w:r>
               <w:rPr>
                 <w:rStyle w:val="Hyperlink"/>
@@ -104,7 +104,7 @@
                 <w:noProof/>
                 <w:webHidden/>
               </w:rPr>
-              <w:instrText xml:space="preserve"> PAGEREF _Toc44257936 \h </w:instrText>
+              <w:instrText xml:space="preserve"> PAGEREF _Toc44889299 \h </w:instrText>
             </w:r>
             <w:r>
               <w:rPr>
@@ -124,7 +124,7 @@
                 <w:noProof/>
                 <w:webHidden/>
               </w:rPr>
-              <w:t>2</w:t>
+              <w:t>3</w:t>
             </w:r>
             <w:r>
               <w:rPr>
@@ -147,7 +147,7 @@
               <w:lang w:eastAsia="bg-BG"/>
             </w:rPr>
           </w:pPr>
-          <w:hyperlink w:anchor="_Toc44257937" w:history="1">
+          <w:hyperlink w:anchor="_Toc44889300" w:history="1">
             <w:r>
               <w:rPr>
                 <w:rStyle w:val="Hyperlink"/>
@@ -176,7 +176,7 @@
                 <w:noProof/>
                 <w:webHidden/>
               </w:rPr>
-              <w:instrText xml:space="preserve"> PAGEREF _Toc44257937 \h </w:instrText>
+              <w:instrText xml:space="preserve"> PAGEREF _Toc44889300 \h </w:instrText>
             </w:r>
             <w:r>
               <w:rPr>
@@ -196,7 +196,7 @@
                 <w:noProof/>
                 <w:webHidden/>
               </w:rPr>
-              <w:t>2</w:t>
+              <w:t>3</w:t>
             </w:r>
             <w:r>
               <w:rPr>
@@ -219,7 +219,7 @@
               <w:lang w:eastAsia="bg-BG"/>
             </w:rPr>
           </w:pPr>
-          <w:hyperlink w:anchor="_Toc44257938" w:history="1">
+          <w:hyperlink w:anchor="_Toc44889301" w:history="1">
             <w:r>
               <w:rPr>
                 <w:rStyle w:val="Hyperlink"/>
@@ -248,7 +248,7 @@
                 <w:noProof/>
                 <w:webHidden/>
               </w:rPr>
-              <w:instrText xml:space="preserve"> PAGEREF _Toc44257938 \h </w:instrText>
+              <w:instrText xml:space="preserve"> PAGEREF _Toc44889301 \h </w:instrText>
             </w:r>
             <w:r>
               <w:rPr>
@@ -268,7 +268,7 @@
                 <w:noProof/>
                 <w:webHidden/>
               </w:rPr>
-              <w:t>3</w:t>
+              <w:t>4</w:t>
             </w:r>
             <w:r>
               <w:rPr>
@@ -291,7 +291,7 @@
               <w:lang w:eastAsia="bg-BG"/>
             </w:rPr>
           </w:pPr>
-          <w:hyperlink w:anchor="_Toc44257939" w:history="1">
+          <w:hyperlink w:anchor="_Toc44889302" w:history="1">
             <w:r>
               <w:rPr>
                 <w:rStyle w:val="Hyperlink"/>
@@ -319,7 +319,7 @@
                 <w:noProof/>
                 <w:webHidden/>
               </w:rPr>
-              <w:instrText xml:space="preserve"> PAGEREF _Toc44257939 \h </w:instrText>
+              <w:instrText xml:space="preserve"> PAGEREF _Toc44889302 \h </w:instrText>
             </w:r>
             <w:r>
               <w:rPr>
@@ -339,7 +339,7 @@
                 <w:noProof/>
                 <w:webHidden/>
               </w:rPr>
-              <w:t>3</w:t>
+              <w:t>4</w:t>
             </w:r>
             <w:r>
               <w:rPr>
@@ -362,7 +362,7 @@
               <w:lang w:eastAsia="bg-BG"/>
             </w:rPr>
           </w:pPr>
-          <w:hyperlink w:anchor="_Toc44257940" w:history="1">
+          <w:hyperlink w:anchor="_Toc44889303" w:history="1">
             <w:r>
               <w:rPr>
                 <w:rStyle w:val="Hyperlink"/>
@@ -390,7 +390,7 @@
                 <w:noProof/>
                 <w:webHidden/>
               </w:rPr>
-              <w:instrText xml:space="preserve"> PAGEREF _Toc44257940 \h </w:instrText>
+              <w:instrText xml:space="preserve"> PAGEREF _Toc44889303 \h </w:instrText>
             </w:r>
             <w:r>
               <w:rPr>
@@ -410,7 +410,7 @@
                 <w:noProof/>
                 <w:webHidden/>
               </w:rPr>
-              <w:t>3</w:t>
+              <w:t>4</w:t>
             </w:r>
             <w:r>
               <w:rPr>
@@ -433,7 +433,7 @@
               <w:lang w:eastAsia="bg-BG"/>
             </w:rPr>
           </w:pPr>
-          <w:hyperlink w:anchor="_Toc44257941" w:history="1">
+          <w:hyperlink w:anchor="_Toc44889304" w:history="1">
             <w:r>
               <w:rPr>
                 <w:rStyle w:val="Hyperlink"/>
@@ -461,7 +461,7 @@
                 <w:noProof/>
                 <w:webHidden/>
               </w:rPr>
-              <w:instrText xml:space="preserve"> PAGEREF _Toc44257941 \h </w:instrText>
+              <w:instrText xml:space="preserve"> PAGEREF _Toc44889304 \h </w:instrText>
             </w:r>
             <w:r>
               <w:rPr>
@@ -481,7 +481,7 @@
                 <w:noProof/>
                 <w:webHidden/>
               </w:rPr>
-              <w:t>3</w:t>
+              <w:t>4</w:t>
             </w:r>
             <w:r>
               <w:rPr>
@@ -504,7 +504,7 @@
               <w:lang w:eastAsia="bg-BG"/>
             </w:rPr>
           </w:pPr>
-          <w:hyperlink w:anchor="_Toc44257942" w:history="1">
+          <w:hyperlink w:anchor="_Toc44889305" w:history="1">
             <w:r>
               <w:rPr>
                 <w:rStyle w:val="Hyperlink"/>
@@ -532,7 +532,7 @@
                 <w:noProof/>
                 <w:webHidden/>
               </w:rPr>
-              <w:instrText xml:space="preserve"> PAGEREF _Toc44257942 \h </w:instrText>
+              <w:instrText xml:space="preserve"> PAGEREF _Toc44889305 \h </w:instrText>
             </w:r>
             <w:r>
               <w:rPr>
@@ -552,7 +552,7 @@
                 <w:noProof/>
                 <w:webHidden/>
               </w:rPr>
-              <w:t>4</w:t>
+              <w:t>5</w:t>
             </w:r>
             <w:r>
               <w:rPr>
@@ -575,7 +575,7 @@
               <w:lang w:eastAsia="bg-BG"/>
             </w:rPr>
           </w:pPr>
-          <w:hyperlink w:anchor="_Toc44257943" w:history="1">
+          <w:hyperlink w:anchor="_Toc44889306" w:history="1">
             <w:r>
               <w:rPr>
                 <w:rStyle w:val="Hyperlink"/>
@@ -603,7 +603,7 @@
                 <w:noProof/>
                 <w:webHidden/>
               </w:rPr>
-              <w:instrText xml:space="preserve"> PAGEREF _Toc44257943 \h </w:instrText>
+              <w:instrText xml:space="preserve"> PAGEREF _Toc44889306 \h </w:instrText>
             </w:r>
             <w:r>
               <w:rPr>
@@ -623,7 +623,7 @@
                 <w:noProof/>
                 <w:webHidden/>
               </w:rPr>
-              <w:t>4</w:t>
+              <w:t>5</w:t>
             </w:r>
             <w:r>
               <w:rPr>
@@ -646,7 +646,7 @@
               <w:lang w:eastAsia="bg-BG"/>
             </w:rPr>
           </w:pPr>
-          <w:hyperlink w:anchor="_Toc44257944" w:history="1">
+          <w:hyperlink w:anchor="_Toc44889307" w:history="1">
             <w:r>
               <w:rPr>
                 <w:rStyle w:val="Hyperlink"/>
@@ -674,7 +674,7 @@
                 <w:noProof/>
                 <w:webHidden/>
               </w:rPr>
-              <w:instrText xml:space="preserve"> PAGEREF _Toc44257944 \h </w:instrText>
+              <w:instrText xml:space="preserve"> PAGEREF _Toc44889307 \h </w:instrText>
             </w:r>
             <w:r>
               <w:rPr>
@@ -694,7 +694,7 @@
                 <w:noProof/>
                 <w:webHidden/>
               </w:rPr>
-              <w:t>4</w:t>
+              <w:t>5</w:t>
             </w:r>
             <w:r>
               <w:rPr>
@@ -717,7 +717,7 @@
               <w:lang w:eastAsia="bg-BG"/>
             </w:rPr>
           </w:pPr>
-          <w:hyperlink w:anchor="_Toc44257945" w:history="1">
+          <w:hyperlink w:anchor="_Toc44889308" w:history="1">
             <w:r>
               <w:rPr>
                 <w:rStyle w:val="Hyperlink"/>
@@ -745,7 +745,7 @@
                 <w:noProof/>
                 <w:webHidden/>
               </w:rPr>
-              <w:instrText xml:space="preserve"> PAGEREF _Toc44257945 \h </w:instrText>
+              <w:instrText xml:space="preserve"> PAGEREF _Toc44889308 \h </w:instrText>
             </w:r>
             <w:r>
               <w:rPr>
@@ -765,7 +765,7 @@
                 <w:noProof/>
                 <w:webHidden/>
               </w:rPr>
-              <w:t>5</w:t>
+              <w:t>6</w:t>
             </w:r>
             <w:r>
               <w:rPr>
@@ -788,7 +788,7 @@
               <w:lang w:eastAsia="bg-BG"/>
             </w:rPr>
           </w:pPr>
-          <w:hyperlink w:anchor="_Toc44257946" w:history="1">
+          <w:hyperlink w:anchor="_Toc44889309" w:history="1">
             <w:r>
               <w:rPr>
                 <w:rStyle w:val="Hyperlink"/>
@@ -815,7 +815,7 @@
                 <w:noProof/>
                 <w:webHidden/>
               </w:rPr>
-              <w:instrText xml:space="preserve"> PAGEREF _Toc44257946 \h </w:instrText>
+              <w:instrText xml:space="preserve"> PAGEREF _Toc44889309 \h </w:instrText>
             </w:r>
             <w:r>
               <w:rPr>
@@ -835,7 +835,7 @@
                 <w:noProof/>
                 <w:webHidden/>
               </w:rPr>
-              <w:t>5</w:t>
+              <w:t>6</w:t>
             </w:r>
             <w:r>
               <w:rPr>
@@ -858,7 +858,7 @@
               <w:lang w:eastAsia="bg-BG"/>
             </w:rPr>
           </w:pPr>
-          <w:hyperlink w:anchor="_Toc44257947" w:history="1">
+          <w:hyperlink w:anchor="_Toc44889310" w:history="1">
             <w:r>
               <w:rPr>
                 <w:rStyle w:val="Hyperlink"/>
@@ -885,7 +885,7 @@
                 <w:noProof/>
                 <w:webHidden/>
               </w:rPr>
-              <w:instrText xml:space="preserve"> PAGEREF _Toc44257947 \h </w:instrText>
+              <w:instrText xml:space="preserve"> PAGEREF _Toc44889310 \h </w:instrText>
             </w:r>
             <w:r>
               <w:rPr>
@@ -905,7 +905,7 @@
                 <w:noProof/>
                 <w:webHidden/>
               </w:rPr>
-              <w:t>5</w:t>
+              <w:t>6</w:t>
             </w:r>
             <w:r>
               <w:rPr>
@@ -928,7 +928,7 @@
               <w:lang w:eastAsia="bg-BG"/>
             </w:rPr>
           </w:pPr>
-          <w:hyperlink w:anchor="_Toc44257948" w:history="1">
+          <w:hyperlink w:anchor="_Toc44889311" w:history="1">
             <w:r>
               <w:rPr>
                 <w:rStyle w:val="Hyperlink"/>
@@ -956,7 +956,7 @@
                 <w:noProof/>
                 <w:webHidden/>
               </w:rPr>
-              <w:instrText xml:space="preserve"> PAGEREF _Toc44257948 \h </w:instrText>
+              <w:instrText xml:space="preserve"> PAGEREF _Toc44889311 \h </w:instrText>
             </w:r>
             <w:r>
               <w:rPr>
@@ -976,7 +976,7 @@
                 <w:noProof/>
                 <w:webHidden/>
               </w:rPr>
-              <w:t>5</w:t>
+              <w:t>6</w:t>
             </w:r>
             <w:r>
               <w:rPr>
@@ -999,7 +999,7 @@
               <w:lang w:eastAsia="bg-BG"/>
             </w:rPr>
           </w:pPr>
-          <w:hyperlink w:anchor="_Toc44257949" w:history="1">
+          <w:hyperlink w:anchor="_Toc44889312" w:history="1">
             <w:r>
               <w:rPr>
                 <w:rStyle w:val="Hyperlink"/>
@@ -1027,7 +1027,7 @@
                 <w:noProof/>
                 <w:webHidden/>
               </w:rPr>
-              <w:instrText xml:space="preserve"> PAGEREF _Toc44257949 \h </w:instrText>
+              <w:instrText xml:space="preserve"> PAGEREF _Toc44889312 \h </w:instrText>
             </w:r>
             <w:r>
               <w:rPr>
@@ -1047,7 +1047,7 @@
                 <w:noProof/>
                 <w:webHidden/>
               </w:rPr>
-              <w:t>5</w:t>
+              <w:t>6</w:t>
             </w:r>
             <w:r>
               <w:rPr>
@@ -1070,7 +1070,7 @@
               <w:lang w:eastAsia="bg-BG"/>
             </w:rPr>
           </w:pPr>
-          <w:hyperlink w:anchor="_Toc44257950" w:history="1">
+          <w:hyperlink w:anchor="_Toc44889313" w:history="1">
             <w:r>
               <w:rPr>
                 <w:rStyle w:val="Hyperlink"/>
@@ -1098,7 +1098,7 @@
                 <w:noProof/>
                 <w:webHidden/>
               </w:rPr>
-              <w:instrText xml:space="preserve"> PAGEREF _Toc44257950 \h </w:instrText>
+              <w:instrText xml:space="preserve"> PAGEREF _Toc44889313 \h </w:instrText>
             </w:r>
             <w:r>
               <w:rPr>
@@ -1118,7 +1118,7 @@
                 <w:noProof/>
                 <w:webHidden/>
               </w:rPr>
-              <w:t>5</w:t>
+              <w:t>6</w:t>
             </w:r>
             <w:r>
               <w:rPr>
@@ -1141,7 +1141,7 @@
               <w:lang w:eastAsia="bg-BG"/>
             </w:rPr>
           </w:pPr>
-          <w:hyperlink w:anchor="_Toc44257951" w:history="1">
+          <w:hyperlink w:anchor="_Toc44889314" w:history="1">
             <w:r>
               <w:rPr>
                 <w:rStyle w:val="Hyperlink"/>
@@ -1169,7 +1169,7 @@
                 <w:noProof/>
                 <w:webHidden/>
               </w:rPr>
-              <w:instrText xml:space="preserve"> PAGEREF _Toc44257951 \h </w:instrText>
+              <w:instrText xml:space="preserve"> PAGEREF _Toc44889314 \h </w:instrText>
             </w:r>
             <w:r>
               <w:rPr>
@@ -1189,7 +1189,7 @@
                 <w:noProof/>
                 <w:webHidden/>
               </w:rPr>
-              <w:t>6</w:t>
+              <w:t>7</w:t>
             </w:r>
             <w:r>
               <w:rPr>
@@ -1212,7 +1212,7 @@
               <w:lang w:eastAsia="bg-BG"/>
             </w:rPr>
           </w:pPr>
-          <w:hyperlink w:anchor="_Toc44257952" w:history="1">
+          <w:hyperlink w:anchor="_Toc44889315" w:history="1">
             <w:r>
               <w:rPr>
                 <w:rStyle w:val="Hyperlink"/>
@@ -1240,7 +1240,7 @@
                 <w:noProof/>
                 <w:webHidden/>
               </w:rPr>
-              <w:instrText xml:space="preserve"> PAGEREF _Toc44257952 \h </w:instrText>
+              <w:instrText xml:space="preserve"> PAGEREF _Toc44889315 \h </w:instrText>
             </w:r>
             <w:r>
               <w:rPr>
@@ -1260,7 +1260,7 @@
                 <w:noProof/>
                 <w:webHidden/>
               </w:rPr>
-              <w:t>6</w:t>
+              <w:t>7</w:t>
             </w:r>
             <w:r>
               <w:rPr>
@@ -1283,7 +1283,7 @@
               <w:lang w:eastAsia="bg-BG"/>
             </w:rPr>
           </w:pPr>
-          <w:hyperlink w:anchor="_Toc44257953" w:history="1">
+          <w:hyperlink w:anchor="_Toc44889316" w:history="1">
             <w:r>
               <w:rPr>
                 <w:rStyle w:val="Hyperlink"/>
@@ -1311,7 +1311,7 @@
                 <w:noProof/>
                 <w:webHidden/>
               </w:rPr>
-              <w:instrText xml:space="preserve"> PAGEREF _Toc44257953 \h </w:instrText>
+              <w:instrText xml:space="preserve"> PAGEREF _Toc44889316 \h </w:instrText>
             </w:r>
             <w:r>
               <w:rPr>
@@ -1331,7 +1331,7 @@
                 <w:noProof/>
                 <w:webHidden/>
               </w:rPr>
-              <w:t>6</w:t>
+              <w:t>7</w:t>
             </w:r>
             <w:r>
               <w:rPr>
@@ -1354,7 +1354,7 @@
               <w:lang w:eastAsia="bg-BG"/>
             </w:rPr>
           </w:pPr>
-          <w:hyperlink w:anchor="_Toc44257954" w:history="1">
+          <w:hyperlink w:anchor="_Toc44889317" w:history="1">
             <w:r>
               <w:rPr>
                 <w:rStyle w:val="Hyperlink"/>
@@ -1381,7 +1381,7 @@
                 <w:noProof/>
                 <w:webHidden/>
               </w:rPr>
-              <w:instrText xml:space="preserve"> PAGEREF _Toc44257954 \h </w:instrText>
+              <w:instrText xml:space="preserve"> PAGEREF _Toc44889317 \h </w:instrText>
             </w:r>
             <w:r>
               <w:rPr>
@@ -1401,7 +1401,7 @@
                 <w:noProof/>
                 <w:webHidden/>
               </w:rPr>
-              <w:t>7</w:t>
+              <w:t>8</w:t>
             </w:r>
             <w:r>
               <w:rPr>
@@ -1424,7 +1424,7 @@
               <w:lang w:eastAsia="bg-BG"/>
             </w:rPr>
           </w:pPr>
-          <w:hyperlink w:anchor="_Toc44257955" w:history="1">
+          <w:hyperlink w:anchor="_Toc44889318" w:history="1">
             <w:r>
               <w:rPr>
                 <w:rStyle w:val="Hyperlink"/>
@@ -1452,7 +1452,7 @@
                 <w:noProof/>
                 <w:webHidden/>
               </w:rPr>
-              <w:instrText xml:space="preserve"> PAGEREF _Toc44257955 \h </w:instrText>
+              <w:instrText xml:space="preserve"> PAGEREF _Toc44889318 \h </w:instrText>
             </w:r>
             <w:r>
               <w:rPr>
@@ -1472,7 +1472,7 @@
                 <w:noProof/>
                 <w:webHidden/>
               </w:rPr>
-              <w:t>7</w:t>
+              <w:t>8</w:t>
             </w:r>
             <w:r>
               <w:rPr>
@@ -1495,7 +1495,7 @@
               <w:lang w:eastAsia="bg-BG"/>
             </w:rPr>
           </w:pPr>
-          <w:hyperlink w:anchor="_Toc44257956" w:history="1">
+          <w:hyperlink w:anchor="_Toc44889319" w:history="1">
             <w:r>
               <w:rPr>
                 <w:rStyle w:val="Hyperlink"/>
@@ -1523,7 +1523,7 @@
                 <w:noProof/>
                 <w:webHidden/>
               </w:rPr>
-              <w:instrText xml:space="preserve"> PAGEREF _Toc44257956 \h </w:instrText>
+              <w:instrText xml:space="preserve"> PAGEREF _Toc44889319 \h </w:instrText>
             </w:r>
             <w:r>
               <w:rPr>
@@ -1543,7 +1543,7 @@
                 <w:noProof/>
                 <w:webHidden/>
               </w:rPr>
-              <w:t>7</w:t>
+              <w:t>8</w:t>
             </w:r>
             <w:r>
               <w:rPr>
@@ -1566,7 +1566,7 @@
               <w:lang w:eastAsia="bg-BG"/>
             </w:rPr>
           </w:pPr>
-          <w:hyperlink w:anchor="_Toc44257957" w:history="1">
+          <w:hyperlink w:anchor="_Toc44889320" w:history="1">
             <w:r>
               <w:rPr>
                 <w:rStyle w:val="Hyperlink"/>
@@ -1595,7 +1595,7 @@
                 <w:noProof/>
                 <w:webHidden/>
               </w:rPr>
-              <w:instrText xml:space="preserve"> PAGEREF _Toc44257957 \h </w:instrText>
+              <w:instrText xml:space="preserve"> PAGEREF _Toc44889320 \h </w:instrText>
             </w:r>
             <w:r>
               <w:rPr>
@@ -1615,7 +1615,715 @@
                 <w:noProof/>
                 <w:webHidden/>
               </w:rPr>
-              <w:t>8</w:t>
+              <w:t>9</w:t>
+            </w:r>
+            <w:r>
+              <w:rPr>
+                <w:noProof/>
+                <w:webHidden/>
+              </w:rPr>
+              <w:fldChar w:fldCharType="end"/>
+            </w:r>
+          </w:hyperlink>
+        </w:p>
+        <w:p>
+          <w:pPr>
+            <w:pStyle w:val="TOC2"/>
+            <w:tabs>
+              <w:tab w:val="right" w:leader="dot" w:pos="9016"/>
+            </w:tabs>
+            <w:rPr>
+              <w:rFonts w:eastAsiaTheme="minorEastAsia"/>
+              <w:noProof/>
+              <w:lang w:eastAsia="bg-BG"/>
+            </w:rPr>
+          </w:pPr>
+          <w:hyperlink w:anchor="_Toc44889321" w:history="1">
+            <w:r>
+              <w:rPr>
+                <w:rStyle w:val="Hyperlink"/>
+                <w:noProof/>
+                <w:lang w:val="en-GB"/>
+              </w:rPr>
+              <w:t>Pricing</w:t>
+            </w:r>
+            <w:r>
+              <w:rPr>
+                <w:noProof/>
+                <w:webHidden/>
+              </w:rPr>
+              <w:tab/>
+            </w:r>
+            <w:r>
+              <w:rPr>
+                <w:noProof/>
+                <w:webHidden/>
+              </w:rPr>
+              <w:fldChar w:fldCharType="begin"/>
+            </w:r>
+            <w:r>
+              <w:rPr>
+                <w:noProof/>
+                <w:webHidden/>
+              </w:rPr>
+              <w:instrText xml:space="preserve"> PAGEREF _Toc44889321 \h </w:instrText>
+            </w:r>
+            <w:r>
+              <w:rPr>
+                <w:noProof/>
+                <w:webHidden/>
+              </w:rPr>
+            </w:r>
+            <w:r>
+              <w:rPr>
+                <w:noProof/>
+                <w:webHidden/>
+              </w:rPr>
+              <w:fldChar w:fldCharType="separate"/>
+            </w:r>
+            <w:r>
+              <w:rPr>
+                <w:noProof/>
+                <w:webHidden/>
+              </w:rPr>
+              <w:t>9</w:t>
+            </w:r>
+            <w:r>
+              <w:rPr>
+                <w:noProof/>
+                <w:webHidden/>
+              </w:rPr>
+              <w:fldChar w:fldCharType="end"/>
+            </w:r>
+          </w:hyperlink>
+        </w:p>
+        <w:p>
+          <w:pPr>
+            <w:pStyle w:val="TOC2"/>
+            <w:tabs>
+              <w:tab w:val="right" w:leader="dot" w:pos="9016"/>
+            </w:tabs>
+            <w:rPr>
+              <w:rFonts w:eastAsiaTheme="minorEastAsia"/>
+              <w:noProof/>
+              <w:lang w:eastAsia="bg-BG"/>
+            </w:rPr>
+          </w:pPr>
+          <w:hyperlink w:anchor="_Toc44889322" w:history="1">
+            <w:r>
+              <w:rPr>
+                <w:rStyle w:val="Hyperlink"/>
+                <w:noProof/>
+              </w:rPr>
+              <w:t>Instance types</w:t>
+            </w:r>
+            <w:r>
+              <w:rPr>
+                <w:noProof/>
+                <w:webHidden/>
+              </w:rPr>
+              <w:tab/>
+            </w:r>
+            <w:r>
+              <w:rPr>
+                <w:noProof/>
+                <w:webHidden/>
+              </w:rPr>
+              <w:fldChar w:fldCharType="begin"/>
+            </w:r>
+            <w:r>
+              <w:rPr>
+                <w:noProof/>
+                <w:webHidden/>
+              </w:rPr>
+              <w:instrText xml:space="preserve"> PAGEREF _Toc44889322 \h </w:instrText>
+            </w:r>
+            <w:r>
+              <w:rPr>
+                <w:noProof/>
+                <w:webHidden/>
+              </w:rPr>
+            </w:r>
+            <w:r>
+              <w:rPr>
+                <w:noProof/>
+                <w:webHidden/>
+              </w:rPr>
+              <w:fldChar w:fldCharType="separate"/>
+            </w:r>
+            <w:r>
+              <w:rPr>
+                <w:noProof/>
+                <w:webHidden/>
+              </w:rPr>
+              <w:t>9</w:t>
+            </w:r>
+            <w:r>
+              <w:rPr>
+                <w:noProof/>
+                <w:webHidden/>
+              </w:rPr>
+              <w:fldChar w:fldCharType="end"/>
+            </w:r>
+          </w:hyperlink>
+        </w:p>
+        <w:p>
+          <w:pPr>
+            <w:pStyle w:val="TOC2"/>
+            <w:tabs>
+              <w:tab w:val="right" w:leader="dot" w:pos="9016"/>
+            </w:tabs>
+            <w:rPr>
+              <w:rFonts w:eastAsiaTheme="minorEastAsia"/>
+              <w:noProof/>
+              <w:lang w:eastAsia="bg-BG"/>
+            </w:rPr>
+          </w:pPr>
+          <w:hyperlink w:anchor="_Toc44889323" w:history="1">
+            <w:r>
+              <w:rPr>
+                <w:rStyle w:val="Hyperlink"/>
+                <w:noProof/>
+                <w:lang w:val="en-GB"/>
+              </w:rPr>
+              <w:t>Security Groups</w:t>
+            </w:r>
+            <w:r>
+              <w:rPr>
+                <w:noProof/>
+                <w:webHidden/>
+              </w:rPr>
+              <w:tab/>
+            </w:r>
+            <w:r>
+              <w:rPr>
+                <w:noProof/>
+                <w:webHidden/>
+              </w:rPr>
+              <w:fldChar w:fldCharType="begin"/>
+            </w:r>
+            <w:r>
+              <w:rPr>
+                <w:noProof/>
+                <w:webHidden/>
+              </w:rPr>
+              <w:instrText xml:space="preserve"> PAGEREF _Toc44889323 \h </w:instrText>
+            </w:r>
+            <w:r>
+              <w:rPr>
+                <w:noProof/>
+                <w:webHidden/>
+              </w:rPr>
+            </w:r>
+            <w:r>
+              <w:rPr>
+                <w:noProof/>
+                <w:webHidden/>
+              </w:rPr>
+              <w:fldChar w:fldCharType="separate"/>
+            </w:r>
+            <w:r>
+              <w:rPr>
+                <w:noProof/>
+                <w:webHidden/>
+              </w:rPr>
+              <w:t>10</w:t>
+            </w:r>
+            <w:r>
+              <w:rPr>
+                <w:noProof/>
+                <w:webHidden/>
+              </w:rPr>
+              <w:fldChar w:fldCharType="end"/>
+            </w:r>
+          </w:hyperlink>
+        </w:p>
+        <w:p>
+          <w:pPr>
+            <w:pStyle w:val="TOC2"/>
+            <w:tabs>
+              <w:tab w:val="right" w:leader="dot" w:pos="9016"/>
+            </w:tabs>
+            <w:rPr>
+              <w:rFonts w:eastAsiaTheme="minorEastAsia"/>
+              <w:noProof/>
+              <w:lang w:eastAsia="bg-BG"/>
+            </w:rPr>
+          </w:pPr>
+          <w:hyperlink w:anchor="_Toc44889324" w:history="1">
+            <w:r>
+              <w:rPr>
+                <w:rStyle w:val="Hyperlink"/>
+                <w:noProof/>
+                <w:lang w:val="en-GB"/>
+              </w:rPr>
+              <w:t>EBS</w:t>
+            </w:r>
+            <w:r>
+              <w:rPr>
+                <w:noProof/>
+                <w:webHidden/>
+              </w:rPr>
+              <w:tab/>
+            </w:r>
+            <w:r>
+              <w:rPr>
+                <w:noProof/>
+                <w:webHidden/>
+              </w:rPr>
+              <w:fldChar w:fldCharType="begin"/>
+            </w:r>
+            <w:r>
+              <w:rPr>
+                <w:noProof/>
+                <w:webHidden/>
+              </w:rPr>
+              <w:instrText xml:space="preserve"> PAGEREF _Toc44889324 \h </w:instrText>
+            </w:r>
+            <w:r>
+              <w:rPr>
+                <w:noProof/>
+                <w:webHidden/>
+              </w:rPr>
+            </w:r>
+            <w:r>
+              <w:rPr>
+                <w:noProof/>
+                <w:webHidden/>
+              </w:rPr>
+              <w:fldChar w:fldCharType="separate"/>
+            </w:r>
+            <w:r>
+              <w:rPr>
+                <w:noProof/>
+                <w:webHidden/>
+              </w:rPr>
+              <w:t>10</w:t>
+            </w:r>
+            <w:r>
+              <w:rPr>
+                <w:noProof/>
+                <w:webHidden/>
+              </w:rPr>
+              <w:fldChar w:fldCharType="end"/>
+            </w:r>
+          </w:hyperlink>
+        </w:p>
+        <w:p>
+          <w:pPr>
+            <w:pStyle w:val="TOC3"/>
+            <w:tabs>
+              <w:tab w:val="right" w:leader="dot" w:pos="9016"/>
+            </w:tabs>
+            <w:rPr>
+              <w:rFonts w:eastAsiaTheme="minorEastAsia"/>
+              <w:noProof/>
+              <w:lang w:eastAsia="bg-BG"/>
+            </w:rPr>
+          </w:pPr>
+          <w:hyperlink w:anchor="_Toc44889325" w:history="1">
+            <w:r>
+              <w:rPr>
+                <w:rStyle w:val="Hyperlink"/>
+                <w:noProof/>
+                <w:lang w:val="en-GB"/>
+              </w:rPr>
+              <w:t>Moving EBS volumes / EC2 instances to another AV</w:t>
+            </w:r>
+            <w:r>
+              <w:rPr>
+                <w:noProof/>
+                <w:webHidden/>
+              </w:rPr>
+              <w:tab/>
+            </w:r>
+            <w:r>
+              <w:rPr>
+                <w:noProof/>
+                <w:webHidden/>
+              </w:rPr>
+              <w:fldChar w:fldCharType="begin"/>
+            </w:r>
+            <w:r>
+              <w:rPr>
+                <w:noProof/>
+                <w:webHidden/>
+              </w:rPr>
+              <w:instrText xml:space="preserve"> PAGEREF _Toc44889325 \h </w:instrText>
+            </w:r>
+            <w:r>
+              <w:rPr>
+                <w:noProof/>
+                <w:webHidden/>
+              </w:rPr>
+            </w:r>
+            <w:r>
+              <w:rPr>
+                <w:noProof/>
+                <w:webHidden/>
+              </w:rPr>
+              <w:fldChar w:fldCharType="separate"/>
+            </w:r>
+            <w:r>
+              <w:rPr>
+                <w:noProof/>
+                <w:webHidden/>
+              </w:rPr>
+              <w:t>10</w:t>
+            </w:r>
+            <w:r>
+              <w:rPr>
+                <w:noProof/>
+                <w:webHidden/>
+              </w:rPr>
+              <w:fldChar w:fldCharType="end"/>
+            </w:r>
+          </w:hyperlink>
+        </w:p>
+        <w:p>
+          <w:pPr>
+            <w:pStyle w:val="TOC3"/>
+            <w:tabs>
+              <w:tab w:val="right" w:leader="dot" w:pos="9016"/>
+            </w:tabs>
+            <w:rPr>
+              <w:rFonts w:eastAsiaTheme="minorEastAsia"/>
+              <w:noProof/>
+              <w:lang w:eastAsia="bg-BG"/>
+            </w:rPr>
+          </w:pPr>
+          <w:hyperlink w:anchor="_Toc44889326" w:history="1">
+            <w:r>
+              <w:rPr>
+                <w:rStyle w:val="Hyperlink"/>
+                <w:noProof/>
+                <w:lang w:val="en-GB"/>
+              </w:rPr>
+              <w:t>Moving EBS volumes / EC2 instances to another region</w:t>
+            </w:r>
+            <w:r>
+              <w:rPr>
+                <w:noProof/>
+                <w:webHidden/>
+              </w:rPr>
+              <w:tab/>
+            </w:r>
+            <w:r>
+              <w:rPr>
+                <w:noProof/>
+                <w:webHidden/>
+              </w:rPr>
+              <w:fldChar w:fldCharType="begin"/>
+            </w:r>
+            <w:r>
+              <w:rPr>
+                <w:noProof/>
+                <w:webHidden/>
+              </w:rPr>
+              <w:instrText xml:space="preserve"> PAGEREF _Toc44889326 \h </w:instrText>
+            </w:r>
+            <w:r>
+              <w:rPr>
+                <w:noProof/>
+                <w:webHidden/>
+              </w:rPr>
+            </w:r>
+            <w:r>
+              <w:rPr>
+                <w:noProof/>
+                <w:webHidden/>
+              </w:rPr>
+              <w:fldChar w:fldCharType="separate"/>
+            </w:r>
+            <w:r>
+              <w:rPr>
+                <w:noProof/>
+                <w:webHidden/>
+              </w:rPr>
+              <w:t>10</w:t>
+            </w:r>
+            <w:r>
+              <w:rPr>
+                <w:noProof/>
+                <w:webHidden/>
+              </w:rPr>
+              <w:fldChar w:fldCharType="end"/>
+            </w:r>
+          </w:hyperlink>
+        </w:p>
+        <w:p>
+          <w:pPr>
+            <w:pStyle w:val="TOC2"/>
+            <w:tabs>
+              <w:tab w:val="right" w:leader="dot" w:pos="9016"/>
+            </w:tabs>
+            <w:rPr>
+              <w:rFonts w:eastAsiaTheme="minorEastAsia"/>
+              <w:noProof/>
+              <w:lang w:eastAsia="bg-BG"/>
+            </w:rPr>
+          </w:pPr>
+          <w:hyperlink w:anchor="_Toc44889327" w:history="1">
+            <w:r>
+              <w:rPr>
+                <w:rStyle w:val="Hyperlink"/>
+                <w:noProof/>
+                <w:lang w:val="en-GB"/>
+              </w:rPr>
+              <w:t>Snapshots</w:t>
+            </w:r>
+            <w:r>
+              <w:rPr>
+                <w:noProof/>
+                <w:webHidden/>
+              </w:rPr>
+              <w:tab/>
+            </w:r>
+            <w:r>
+              <w:rPr>
+                <w:noProof/>
+                <w:webHidden/>
+              </w:rPr>
+              <w:fldChar w:fldCharType="begin"/>
+            </w:r>
+            <w:r>
+              <w:rPr>
+                <w:noProof/>
+                <w:webHidden/>
+              </w:rPr>
+              <w:instrText xml:space="preserve"> PAGEREF _Toc44889327 \h </w:instrText>
+            </w:r>
+            <w:r>
+              <w:rPr>
+                <w:noProof/>
+                <w:webHidden/>
+              </w:rPr>
+            </w:r>
+            <w:r>
+              <w:rPr>
+                <w:noProof/>
+                <w:webHidden/>
+              </w:rPr>
+              <w:fldChar w:fldCharType="separate"/>
+            </w:r>
+            <w:r>
+              <w:rPr>
+                <w:noProof/>
+                <w:webHidden/>
+              </w:rPr>
+              <w:t>11</w:t>
+            </w:r>
+            <w:r>
+              <w:rPr>
+                <w:noProof/>
+                <w:webHidden/>
+              </w:rPr>
+              <w:fldChar w:fldCharType="end"/>
+            </w:r>
+          </w:hyperlink>
+        </w:p>
+        <w:p>
+          <w:pPr>
+            <w:pStyle w:val="TOC2"/>
+            <w:tabs>
+              <w:tab w:val="right" w:leader="dot" w:pos="9016"/>
+            </w:tabs>
+            <w:rPr>
+              <w:rFonts w:eastAsiaTheme="minorEastAsia"/>
+              <w:noProof/>
+              <w:lang w:eastAsia="bg-BG"/>
+            </w:rPr>
+          </w:pPr>
+          <w:hyperlink w:anchor="_Toc44889328" w:history="1">
+            <w:r>
+              <w:rPr>
+                <w:rStyle w:val="Hyperlink"/>
+                <w:noProof/>
+              </w:rPr>
+              <w:t>AMI types</w:t>
+            </w:r>
+            <w:r>
+              <w:rPr>
+                <w:noProof/>
+                <w:webHidden/>
+              </w:rPr>
+              <w:tab/>
+            </w:r>
+            <w:r>
+              <w:rPr>
+                <w:noProof/>
+                <w:webHidden/>
+              </w:rPr>
+              <w:fldChar w:fldCharType="begin"/>
+            </w:r>
+            <w:r>
+              <w:rPr>
+                <w:noProof/>
+                <w:webHidden/>
+              </w:rPr>
+              <w:instrText xml:space="preserve"> PAGEREF _Toc44889328 \h </w:instrText>
+            </w:r>
+            <w:r>
+              <w:rPr>
+                <w:noProof/>
+                <w:webHidden/>
+              </w:rPr>
+            </w:r>
+            <w:r>
+              <w:rPr>
+                <w:noProof/>
+                <w:webHidden/>
+              </w:rPr>
+              <w:fldChar w:fldCharType="separate"/>
+            </w:r>
+            <w:r>
+              <w:rPr>
+                <w:noProof/>
+                <w:webHidden/>
+              </w:rPr>
+              <w:t>11</w:t>
+            </w:r>
+            <w:r>
+              <w:rPr>
+                <w:noProof/>
+                <w:webHidden/>
+              </w:rPr>
+              <w:fldChar w:fldCharType="end"/>
+            </w:r>
+          </w:hyperlink>
+        </w:p>
+        <w:p>
+          <w:pPr>
+            <w:pStyle w:val="TOC2"/>
+            <w:tabs>
+              <w:tab w:val="right" w:leader="dot" w:pos="9016"/>
+            </w:tabs>
+            <w:rPr>
+              <w:rFonts w:eastAsiaTheme="minorEastAsia"/>
+              <w:noProof/>
+              <w:lang w:eastAsia="bg-BG"/>
+            </w:rPr>
+          </w:pPr>
+          <w:hyperlink w:anchor="_Toc44889329" w:history="1">
+            <w:r>
+              <w:rPr>
+                <w:rStyle w:val="Hyperlink"/>
+                <w:noProof/>
+                <w:lang w:val="en-GB"/>
+              </w:rPr>
+              <w:t>ENI vs ENA vs EFA</w:t>
+            </w:r>
+            <w:r>
+              <w:rPr>
+                <w:noProof/>
+                <w:webHidden/>
+              </w:rPr>
+              <w:tab/>
+            </w:r>
+            <w:r>
+              <w:rPr>
+                <w:noProof/>
+                <w:webHidden/>
+              </w:rPr>
+              <w:fldChar w:fldCharType="begin"/>
+            </w:r>
+            <w:r>
+              <w:rPr>
+                <w:noProof/>
+                <w:webHidden/>
+              </w:rPr>
+              <w:instrText xml:space="preserve"> PAGEREF _Toc44889329 \h </w:instrText>
+            </w:r>
+            <w:r>
+              <w:rPr>
+                <w:noProof/>
+                <w:webHidden/>
+              </w:rPr>
+            </w:r>
+            <w:r>
+              <w:rPr>
+                <w:noProof/>
+                <w:webHidden/>
+              </w:rPr>
+              <w:fldChar w:fldCharType="separate"/>
+            </w:r>
+            <w:r>
+              <w:rPr>
+                <w:noProof/>
+                <w:webHidden/>
+              </w:rPr>
+              <w:t>11</w:t>
+            </w:r>
+            <w:r>
+              <w:rPr>
+                <w:noProof/>
+                <w:webHidden/>
+              </w:rPr>
+              <w:fldChar w:fldCharType="end"/>
+            </w:r>
+          </w:hyperlink>
+        </w:p>
+        <w:p>
+          <w:pPr>
+            <w:pStyle w:val="TOC2"/>
+            <w:tabs>
+              <w:tab w:val="right" w:leader="dot" w:pos="9016"/>
+            </w:tabs>
+            <w:rPr>
+              <w:rFonts w:eastAsiaTheme="minorEastAsia"/>
+              <w:noProof/>
+              <w:lang w:eastAsia="bg-BG"/>
+            </w:rPr>
+          </w:pPr>
+          <w:hyperlink w:anchor="_Toc44889330" w:history="1">
+            <w:r>
+              <w:rPr>
+                <w:rStyle w:val="Hyperlink"/>
+                <w:noProof/>
+                <w:lang w:val="en-GB"/>
+              </w:rPr>
+              <w:t>Encrypted root volumes and snapshots</w:t>
+            </w:r>
+            <w:r>
+              <w:rPr>
+                <w:noProof/>
+                <w:webHidden/>
+              </w:rPr>
+              <w:tab/>
+            </w:r>
+            <w:r>
+              <w:rPr>
+                <w:noProof/>
+                <w:webHidden/>
+              </w:rPr>
+              <w:fldChar w:fldCharType="begin"/>
+            </w:r>
+            <w:r>
+              <w:rPr>
+                <w:noProof/>
+                <w:webHidden/>
+              </w:rPr>
+              <w:instrText xml:space="preserve"> PAGEREF _Toc44889330 \h </w:instrText>
+            </w:r>
+            <w:r>
+              <w:rPr>
+                <w:noProof/>
+                <w:webHidden/>
+              </w:rPr>
+            </w:r>
+            <w:r>
+              <w:rPr>
+                <w:noProof/>
+                <w:webHidden/>
+              </w:rPr>
+              <w:fldChar w:fldCharType="separate"/>
+            </w:r>
+            <w:r>
+              <w:rPr>
+                <w:noProof/>
+                <w:webHidden/>
+              </w:rPr>
+              <w:t>12</w:t>
             </w:r>
             <w:r>
               <w:rPr>
@@ -1654,8 +2362,11 @@
           <w:sz w:val="44"/>
           <w:lang w:val="en-GB"/>
         </w:rPr>
+        <w:lastRenderedPageBreak/>
         <w:br w:type="page"/>
       </w:r>
+      <w:bookmarkStart w:id="0" w:name="_GoBack"/>
+      <w:bookmarkEnd w:id="0"/>
     </w:p>
     <w:p>
       <w:pPr>
@@ -1671,7 +2382,7 @@
           <w:lang w:val="en-GB"/>
         </w:rPr>
       </w:pPr>
-      <w:bookmarkStart w:id="0" w:name="_Toc44257936"/>
+      <w:bookmarkStart w:id="1" w:name="_Toc44889299"/>
       <w:r>
         <w:rPr>
           <w:b/>
@@ -1682,7 +2393,7 @@
         <w:lastRenderedPageBreak/>
         <w:t>IAM &amp; S3</w:t>
       </w:r>
-      <w:bookmarkEnd w:id="0"/>
+      <w:bookmarkEnd w:id="1"/>
     </w:p>
     <w:p>
       <w:pPr>
@@ -1704,7 +2415,7 @@
           <w:lang w:val="en-GB"/>
         </w:rPr>
       </w:pPr>
-      <w:bookmarkStart w:id="1" w:name="_Toc44257937"/>
+      <w:bookmarkStart w:id="2" w:name="_Toc44889300"/>
       <w:r>
         <w:rPr>
           <w:b/>
@@ -1714,7 +2425,7 @@
         </w:rPr>
         <w:t>IAM</w:t>
       </w:r>
-      <w:bookmarkEnd w:id="1"/>
+      <w:bookmarkEnd w:id="2"/>
     </w:p>
     <w:p>
       <w:pPr>
@@ -2187,7 +2898,7 @@
           <w:lang w:val="en-GB"/>
         </w:rPr>
       </w:pPr>
-      <w:bookmarkStart w:id="2" w:name="_Toc44257938"/>
+      <w:bookmarkStart w:id="3" w:name="_Toc44889301"/>
       <w:r>
         <w:rPr>
           <w:b/>
@@ -2207,7 +2918,7 @@
         </w:rPr>
         <w:t>Simple Storage Service</w:t>
       </w:r>
-      <w:bookmarkEnd w:id="2"/>
+      <w:bookmarkEnd w:id="3"/>
     </w:p>
     <w:p>
       <w:pPr>
@@ -2514,14 +3225,14 @@
           <w:lang w:val="en-GB"/>
         </w:rPr>
       </w:pPr>
-      <w:bookmarkStart w:id="3" w:name="_Toc44257939"/>
+      <w:bookmarkStart w:id="4" w:name="_Toc44889302"/>
       <w:r>
         <w:rPr>
           <w:lang w:val="en-GB"/>
         </w:rPr>
         <w:t>Features:</w:t>
       </w:r>
-      <w:bookmarkEnd w:id="3"/>
+      <w:bookmarkEnd w:id="4"/>
     </w:p>
     <w:p>
       <w:pPr>
@@ -2656,14 +3367,14 @@
           <w:lang w:val="en-GB"/>
         </w:rPr>
       </w:pPr>
-      <w:bookmarkStart w:id="4" w:name="_Toc44257940"/>
+      <w:bookmarkStart w:id="5" w:name="_Toc44889303"/>
       <w:r>
         <w:rPr>
           <w:lang w:val="en-GB"/>
         </w:rPr>
         <w:t>Storage classes:</w:t>
       </w:r>
-      <w:bookmarkEnd w:id="4"/>
+      <w:bookmarkEnd w:id="5"/>
     </w:p>
     <w:p>
       <w:pPr>
@@ -2842,14 +3553,14 @@
           <w:lang w:val="en-GB"/>
         </w:rPr>
       </w:pPr>
-      <w:bookmarkStart w:id="5" w:name="_Toc44257941"/>
+      <w:bookmarkStart w:id="6" w:name="_Toc44889304"/>
       <w:r>
         <w:rPr>
           <w:lang w:val="en-GB"/>
         </w:rPr>
         <w:t>Charges:</w:t>
       </w:r>
-      <w:bookmarkEnd w:id="5"/>
+      <w:bookmarkEnd w:id="6"/>
     </w:p>
     <w:p>
       <w:pPr>
@@ -3033,14 +3744,14 @@
           <w:lang w:val="en-GB"/>
         </w:rPr>
       </w:pPr>
-      <w:bookmarkStart w:id="6" w:name="_Toc44257942"/>
+      <w:bookmarkStart w:id="7" w:name="_Toc44889305"/>
       <w:r>
         <w:rPr>
           <w:lang w:val="en-GB"/>
         </w:rPr>
         <w:t>S3 Security and Encryption</w:t>
       </w:r>
-      <w:bookmarkEnd w:id="6"/>
+      <w:bookmarkEnd w:id="7"/>
     </w:p>
     <w:p>
       <w:pPr>
@@ -3264,14 +3975,14 @@
           <w:lang w:val="en-GB"/>
         </w:rPr>
       </w:pPr>
-      <w:bookmarkStart w:id="7" w:name="_Toc44257943"/>
+      <w:bookmarkStart w:id="8" w:name="_Toc44889306"/>
       <w:r>
         <w:rPr>
           <w:lang w:val="en-GB"/>
         </w:rPr>
         <w:t>Versioning – typical versioning</w:t>
       </w:r>
-      <w:bookmarkEnd w:id="7"/>
+      <w:bookmarkEnd w:id="8"/>
     </w:p>
     <w:p>
       <w:pPr>
@@ -3322,14 +4033,14 @@
           <w:lang w:val="en-GB"/>
         </w:rPr>
       </w:pPr>
-      <w:bookmarkStart w:id="8" w:name="_Toc44257944"/>
+      <w:bookmarkStart w:id="9" w:name="_Toc44889307"/>
       <w:r>
         <w:rPr>
           <w:lang w:val="en-GB"/>
         </w:rPr>
         <w:t>Locking policies</w:t>
       </w:r>
-      <w:bookmarkEnd w:id="8"/>
+      <w:bookmarkEnd w:id="9"/>
     </w:p>
     <w:p>
       <w:pPr>
@@ -3517,7 +4228,7 @@
           <w:lang w:val="en-GB"/>
         </w:rPr>
       </w:pPr>
-      <w:bookmarkStart w:id="9" w:name="_Toc44257945"/>
+      <w:bookmarkStart w:id="10" w:name="_Toc44889308"/>
       <w:r>
         <w:rPr>
           <w:lang w:val="en-GB"/>
@@ -3525,7 +4236,7 @@
         <w:lastRenderedPageBreak/>
         <w:t>S3 Performance</w:t>
       </w:r>
-      <w:bookmarkEnd w:id="9"/>
+      <w:bookmarkEnd w:id="10"/>
     </w:p>
     <w:p>
       <w:pPr>
@@ -3821,14 +4532,14 @@
           <w:lang w:val="en-GB"/>
         </w:rPr>
       </w:pPr>
-      <w:bookmarkStart w:id="10" w:name="_Toc44257946"/>
+      <w:bookmarkStart w:id="11" w:name="_Toc44889309"/>
       <w:r>
         <w:rPr>
           <w:rStyle w:val="Heading3Char"/>
         </w:rPr>
         <w:t>S3 Select</w:t>
       </w:r>
-      <w:bookmarkEnd w:id="10"/>
+      <w:bookmarkEnd w:id="11"/>
       <w:r>
         <w:rPr>
           <w:sz w:val="24"/>
@@ -3943,14 +4654,14 @@
           <w:lang w:val="en-GB"/>
         </w:rPr>
       </w:pPr>
-      <w:bookmarkStart w:id="11" w:name="_Toc44257947"/>
+      <w:bookmarkStart w:id="12" w:name="_Toc44889310"/>
       <w:r>
         <w:rPr>
           <w:rStyle w:val="Heading3Char"/>
         </w:rPr>
         <w:t>AWS Organisations</w:t>
       </w:r>
-      <w:bookmarkEnd w:id="11"/>
+      <w:bookmarkEnd w:id="12"/>
       <w:r>
         <w:rPr>
           <w:sz w:val="24"/>
@@ -4036,14 +4747,14 @@
           <w:lang w:val="en-GB"/>
         </w:rPr>
       </w:pPr>
-      <w:bookmarkStart w:id="12" w:name="_Toc44257948"/>
+      <w:bookmarkStart w:id="13" w:name="_Toc44889311"/>
       <w:r>
         <w:rPr>
           <w:lang w:val="en-GB"/>
         </w:rPr>
         <w:t>Sharing S3 buckets between accounts</w:t>
       </w:r>
-      <w:bookmarkEnd w:id="12"/>
+      <w:bookmarkEnd w:id="13"/>
     </w:p>
     <w:p>
       <w:pPr>
@@ -4115,14 +4826,14 @@
           <w:lang w:val="en-GB"/>
         </w:rPr>
       </w:pPr>
-      <w:bookmarkStart w:id="13" w:name="_Toc44257949"/>
+      <w:bookmarkStart w:id="14" w:name="_Toc44889312"/>
       <w:r>
         <w:rPr>
           <w:lang w:val="en-GB"/>
         </w:rPr>
         <w:t>S3 Cross region replication</w:t>
       </w:r>
-      <w:bookmarkEnd w:id="13"/>
+      <w:bookmarkEnd w:id="14"/>
     </w:p>
     <w:p>
       <w:pPr>
@@ -4194,14 +4905,14 @@
           <w:lang w:val="en-GB"/>
         </w:rPr>
       </w:pPr>
-      <w:bookmarkStart w:id="14" w:name="_Toc44257950"/>
+      <w:bookmarkStart w:id="15" w:name="_Toc44889313"/>
       <w:r>
         <w:rPr>
           <w:lang w:val="en-GB"/>
         </w:rPr>
         <w:t>Transfer Acceleration</w:t>
       </w:r>
-      <w:bookmarkEnd w:id="14"/>
+      <w:bookmarkEnd w:id="15"/>
     </w:p>
     <w:p>
       <w:pPr>
@@ -4282,7 +4993,7 @@
           <w:lang w:val="en-GB"/>
         </w:rPr>
       </w:pPr>
-      <w:bookmarkStart w:id="15" w:name="_Toc44257951"/>
+      <w:bookmarkStart w:id="16" w:name="_Toc44889314"/>
       <w:r>
         <w:rPr>
           <w:lang w:val="en-GB"/>
@@ -4290,7 +5001,7 @@
         <w:lastRenderedPageBreak/>
         <w:t>Data sync</w:t>
       </w:r>
-      <w:bookmarkEnd w:id="15"/>
+      <w:bookmarkEnd w:id="16"/>
     </w:p>
     <w:p>
       <w:pPr>
@@ -4499,7 +5210,7 @@
           <w:lang w:val="en-GB"/>
         </w:rPr>
       </w:pPr>
-      <w:bookmarkStart w:id="16" w:name="_Toc44257952"/>
+      <w:bookmarkStart w:id="17" w:name="_Toc44889315"/>
       <w:proofErr w:type="spellStart"/>
       <w:r>
         <w:rPr>
@@ -4507,7 +5218,7 @@
         </w:rPr>
         <w:t>CloudFront</w:t>
       </w:r>
-      <w:bookmarkEnd w:id="16"/>
+      <w:bookmarkEnd w:id="17"/>
       <w:proofErr w:type="spellEnd"/>
     </w:p>
     <w:p>
@@ -4755,14 +5466,14 @@
           <w:lang w:val="en-GB"/>
         </w:rPr>
       </w:pPr>
-      <w:bookmarkStart w:id="17" w:name="_Toc44257953"/>
+      <w:bookmarkStart w:id="18" w:name="_Toc44889316"/>
       <w:r>
         <w:rPr>
           <w:lang w:val="en-GB"/>
         </w:rPr>
         <w:t>Signed URLs and Cookies</w:t>
       </w:r>
-      <w:bookmarkEnd w:id="17"/>
+      <w:bookmarkEnd w:id="18"/>
     </w:p>
     <w:p>
       <w:pPr>
@@ -5026,7 +5737,7 @@
           <w:lang w:val="en-GB"/>
         </w:rPr>
       </w:pPr>
-      <w:bookmarkStart w:id="18" w:name="_Toc44257954"/>
+      <w:bookmarkStart w:id="19" w:name="_Toc44889317"/>
       <w:r>
         <w:rPr>
           <w:rStyle w:val="Heading3Char"/>
@@ -5034,7 +5745,7 @@
         <w:lastRenderedPageBreak/>
         <w:t>Snowball</w:t>
       </w:r>
-      <w:bookmarkEnd w:id="18"/>
+      <w:bookmarkEnd w:id="19"/>
       <w:r>
         <w:rPr>
           <w:sz w:val="24"/>
@@ -5150,14 +5861,14 @@
           <w:lang w:val="en-GB"/>
         </w:rPr>
       </w:pPr>
-      <w:bookmarkStart w:id="19" w:name="_Toc44257955"/>
+      <w:bookmarkStart w:id="20" w:name="_Toc44889318"/>
       <w:r>
         <w:rPr>
           <w:lang w:val="en-GB"/>
         </w:rPr>
         <w:t>Athena vs Macie</w:t>
       </w:r>
-      <w:bookmarkEnd w:id="19"/>
+      <w:bookmarkEnd w:id="20"/>
     </w:p>
     <w:p>
       <w:pPr>
@@ -5313,14 +6024,14 @@
           <w:lang w:val="en-GB"/>
         </w:rPr>
       </w:pPr>
-      <w:bookmarkStart w:id="20" w:name="_Toc44257956"/>
+      <w:bookmarkStart w:id="21" w:name="_Toc44889319"/>
       <w:r>
         <w:rPr>
           <w:lang w:val="en-GB"/>
         </w:rPr>
         <w:t>Storage Gateway</w:t>
       </w:r>
-      <w:bookmarkEnd w:id="20"/>
+      <w:bookmarkEnd w:id="21"/>
     </w:p>
     <w:p>
       <w:pPr>
@@ -5735,7 +6446,7 @@
           <w:lang w:val="en-GB"/>
         </w:rPr>
       </w:pPr>
-      <w:bookmarkStart w:id="21" w:name="_Toc44257957"/>
+      <w:bookmarkStart w:id="22" w:name="_Toc44889320"/>
       <w:r>
         <w:rPr>
           <w:b/>
@@ -5746,7 +6457,7 @@
         <w:lastRenderedPageBreak/>
         <w:t>EC2 – Elastic Cloud Compute</w:t>
       </w:r>
-      <w:bookmarkEnd w:id="21"/>
+      <w:bookmarkEnd w:id="22"/>
     </w:p>
     <w:p>
       <w:pPr>
@@ -5780,11 +6491,19 @@
           <w:lang w:val="en-GB"/>
         </w:rPr>
       </w:pPr>
-      <w:r>
-        <w:rPr>
-          <w:lang w:val="en-GB"/>
-        </w:rPr>
-        <w:t xml:space="preserve">Pricing </w:t>
+      <w:bookmarkStart w:id="23" w:name="_Toc44889321"/>
+      <w:r>
+        <w:rPr>
+          <w:lang w:val="en-GB"/>
+        </w:rPr>
+        <w:t>Pricing</w:t>
+      </w:r>
+      <w:bookmarkEnd w:id="23"/>
+      <w:r>
+        <w:rPr>
+          <w:lang w:val="en-GB"/>
+        </w:rPr>
+        <w:t xml:space="preserve"> </w:t>
       </w:r>
     </w:p>
     <w:p>
@@ -6019,12 +6738,14 @@
           <w:lang w:val="en-GB"/>
         </w:rPr>
       </w:pPr>
+      <w:bookmarkStart w:id="24" w:name="_Toc44889322"/>
       <w:r>
         <w:rPr>
           <w:rStyle w:val="Heading2Char"/>
         </w:rPr>
         <w:t>Instance types</w:t>
       </w:r>
+      <w:bookmarkEnd w:id="24"/>
       <w:r>
         <w:rPr>
           <w:sz w:val="24"/>
@@ -6472,6 +7193,7 @@
           <w:lang w:val="en-GB"/>
         </w:rPr>
       </w:pPr>
+      <w:bookmarkStart w:id="25" w:name="_Toc44889323"/>
       <w:r>
         <w:rPr>
           <w:lang w:val="en-GB"/>
@@ -6479,6 +7201,7 @@
         <w:lastRenderedPageBreak/>
         <w:t>Security Groups</w:t>
       </w:r>
+      <w:bookmarkEnd w:id="25"/>
     </w:p>
     <w:p>
       <w:pPr>
@@ -6622,8 +7345,6 @@
         </w:rPr>
         <w:t xml:space="preserve"> Max 60 rules (inbound or outbound, 120 total) per security group.</w:t>
       </w:r>
-      <w:bookmarkStart w:id="22" w:name="_GoBack"/>
-      <w:bookmarkEnd w:id="22"/>
     </w:p>
     <w:p>
       <w:pPr>
@@ -6641,12 +7362,14 @@
           <w:lang w:val="en-GB"/>
         </w:rPr>
       </w:pPr>
+      <w:bookmarkStart w:id="26" w:name="_Toc44889324"/>
       <w:r>
         <w:rPr>
           <w:lang w:val="en-GB"/>
         </w:rPr>
         <w:t>EBS</w:t>
       </w:r>
+      <w:bookmarkEnd w:id="26"/>
     </w:p>
     <w:p>
       <w:pPr>
@@ -6952,6 +7675,957 @@
         </w:rPr>
         <w:t>IOPS vs Throughput – The former measures operations handled per second, whereas the second measures total bits handled per second (so, for larger operations)</w:t>
       </w:r>
+    </w:p>
+    <w:p>
+      <w:pPr>
+        <w:jc w:val="both"/>
+        <w:rPr>
+          <w:sz w:val="24"/>
+          <w:lang w:val="en-GB"/>
+        </w:rPr>
+      </w:pPr>
+      <w:r>
+        <w:rPr>
+          <w:sz w:val="24"/>
+          <w:lang w:val="en-GB"/>
+        </w:rPr>
+        <w:t>EBS volumes should be in the same AV as their related EC2 instances (this is the default setup) – this is the only rational option, as otherwise there will be a lot of lag.</w:t>
+      </w:r>
+    </w:p>
+    <w:p>
+      <w:pPr>
+        <w:pStyle w:val="Heading3"/>
+        <w:rPr>
+          <w:lang w:val="en-GB"/>
+        </w:rPr>
+      </w:pPr>
+      <w:bookmarkStart w:id="27" w:name="_Toc44889325"/>
+      <w:r>
+        <w:rPr>
+          <w:lang w:val="en-GB"/>
+        </w:rPr>
+        <w:t>Moving EBS volumes / EC2 instances to another AV</w:t>
+      </w:r>
+      <w:bookmarkEnd w:id="27"/>
+    </w:p>
+    <w:p>
+      <w:pPr>
+        <w:pStyle w:val="ListParagraph"/>
+        <w:numPr>
+          <w:ilvl w:val="0"/>
+          <w:numId w:val="2"/>
+        </w:numPr>
+        <w:jc w:val="both"/>
+        <w:rPr>
+          <w:sz w:val="24"/>
+          <w:lang w:val="en-GB"/>
+        </w:rPr>
+      </w:pPr>
+      <w:r>
+        <w:rPr>
+          <w:sz w:val="24"/>
+          <w:lang w:val="en-GB"/>
+        </w:rPr>
+        <w:t>Create a snapshot of the root EBS volume</w:t>
+      </w:r>
+    </w:p>
+    <w:p>
+      <w:pPr>
+        <w:pStyle w:val="ListParagraph"/>
+        <w:numPr>
+          <w:ilvl w:val="0"/>
+          <w:numId w:val="2"/>
+        </w:numPr>
+        <w:jc w:val="both"/>
+        <w:rPr>
+          <w:sz w:val="24"/>
+          <w:lang w:val="en-GB"/>
+        </w:rPr>
+      </w:pPr>
+      <w:r>
+        <w:rPr>
+          <w:sz w:val="24"/>
+          <w:lang w:val="en-GB"/>
+        </w:rPr>
+        <w:t>Create an image</w:t>
+      </w:r>
+      <w:r>
+        <w:rPr>
+          <w:sz w:val="24"/>
+          <w:lang w:val="en-GB"/>
+        </w:rPr>
+        <w:t xml:space="preserve"> (AMI)</w:t>
+      </w:r>
+      <w:r>
+        <w:rPr>
+          <w:sz w:val="24"/>
+          <w:lang w:val="en-GB"/>
+        </w:rPr>
+        <w:t xml:space="preserve"> from that snapshot</w:t>
+      </w:r>
+      <w:r>
+        <w:rPr>
+          <w:sz w:val="24"/>
+          <w:lang w:val="en-GB"/>
+        </w:rPr>
+        <w:t xml:space="preserve"> (best to use HVM virtualisation type)</w:t>
+      </w:r>
+    </w:p>
+    <w:p>
+      <w:pPr>
+        <w:pStyle w:val="ListParagraph"/>
+        <w:numPr>
+          <w:ilvl w:val="0"/>
+          <w:numId w:val="2"/>
+        </w:numPr>
+        <w:jc w:val="both"/>
+        <w:rPr>
+          <w:sz w:val="24"/>
+          <w:lang w:val="en-GB"/>
+        </w:rPr>
+      </w:pPr>
+      <w:r>
+        <w:rPr>
+          <w:sz w:val="24"/>
+          <w:lang w:val="en-GB"/>
+        </w:rPr>
+        <w:t>Create a new EC2 from that image, and select the desired new AV in the launch options (3 – Configure Instance Details – Subnet)</w:t>
+      </w:r>
+    </w:p>
+    <w:p>
+      <w:pPr>
+        <w:pStyle w:val="Heading3"/>
+        <w:rPr>
+          <w:lang w:val="en-GB"/>
+        </w:rPr>
+      </w:pPr>
+      <w:bookmarkStart w:id="28" w:name="_Toc44889326"/>
+      <w:r>
+        <w:rPr>
+          <w:lang w:val="en-GB"/>
+        </w:rPr>
+        <w:t>Moving EBS volumes / EC2 instances to another region</w:t>
+      </w:r>
+      <w:bookmarkEnd w:id="28"/>
+    </w:p>
+    <w:p>
+      <w:pPr>
+        <w:pStyle w:val="ListParagraph"/>
+        <w:jc w:val="both"/>
+        <w:rPr>
+          <w:sz w:val="24"/>
+          <w:lang w:val="en-GB"/>
+        </w:rPr>
+      </w:pPr>
+      <w:r>
+        <w:rPr>
+          <w:sz w:val="24"/>
+          <w:lang w:val="en-GB"/>
+        </w:rPr>
+        <w:t>1 and 2 – Same as above</w:t>
+      </w:r>
+    </w:p>
+    <w:p>
+      <w:pPr>
+        <w:pStyle w:val="ListParagraph"/>
+        <w:numPr>
+          <w:ilvl w:val="0"/>
+          <w:numId w:val="4"/>
+        </w:numPr>
+        <w:jc w:val="both"/>
+        <w:rPr>
+          <w:sz w:val="24"/>
+          <w:lang w:val="en-GB"/>
+        </w:rPr>
+      </w:pPr>
+      <w:r>
+        <w:rPr>
+          <w:sz w:val="24"/>
+          <w:lang w:val="en-GB"/>
+        </w:rPr>
+        <w:t xml:space="preserve">Copy that image to a new region (Images -&gt; AMIs -&gt; Actions -&gt; copy </w:t>
+      </w:r>
+      <w:r>
+        <w:rPr>
+          <w:sz w:val="24"/>
+          <w:lang w:val="en-GB"/>
+        </w:rPr>
+        <w:t xml:space="preserve">AMI </w:t>
+      </w:r>
+      <w:r>
+        <w:rPr>
+          <w:sz w:val="24"/>
+          <w:lang w:val="en-GB"/>
+        </w:rPr>
+        <w:t>-&gt; new</w:t>
+      </w:r>
+      <w:r>
+        <w:rPr>
+          <w:sz w:val="24"/>
+          <w:lang w:val="en-GB"/>
+        </w:rPr>
+        <w:t xml:space="preserve"> </w:t>
+      </w:r>
+      <w:r>
+        <w:rPr>
+          <w:sz w:val="24"/>
+          <w:lang w:val="en-GB"/>
+        </w:rPr>
+        <w:t xml:space="preserve">destination </w:t>
+      </w:r>
+      <w:r>
+        <w:rPr>
+          <w:sz w:val="24"/>
+          <w:lang w:val="en-GB"/>
+        </w:rPr>
+        <w:t>=</w:t>
+      </w:r>
+      <w:r>
+        <w:rPr>
+          <w:sz w:val="24"/>
+          <w:lang w:val="en-GB"/>
+        </w:rPr>
+        <w:t>region)</w:t>
+      </w:r>
+    </w:p>
+    <w:p>
+      <w:pPr>
+        <w:pStyle w:val="ListParagraph"/>
+        <w:numPr>
+          <w:ilvl w:val="0"/>
+          <w:numId w:val="4"/>
+        </w:numPr>
+        <w:jc w:val="both"/>
+        <w:rPr>
+          <w:sz w:val="24"/>
+          <w:lang w:val="en-GB"/>
+        </w:rPr>
+      </w:pPr>
+      <w:r>
+        <w:rPr>
+          <w:sz w:val="24"/>
+          <w:lang w:val="en-GB"/>
+        </w:rPr>
+        <w:t>Use that image to create a new EC2 instance in that region</w:t>
+      </w:r>
+    </w:p>
+    <w:p>
+      <w:pPr>
+        <w:pStyle w:val="Heading2"/>
+        <w:rPr>
+          <w:lang w:val="en-GB"/>
+        </w:rPr>
+      </w:pPr>
+      <w:bookmarkStart w:id="29" w:name="_Toc44889327"/>
+      <w:r>
+        <w:rPr>
+          <w:lang w:val="en-GB"/>
+        </w:rPr>
+        <w:lastRenderedPageBreak/>
+        <w:t>Snapshots</w:t>
+      </w:r>
+      <w:bookmarkEnd w:id="29"/>
+    </w:p>
+    <w:p>
+      <w:pPr>
+        <w:jc w:val="both"/>
+        <w:rPr>
+          <w:sz w:val="24"/>
+          <w:lang w:val="en-GB"/>
+        </w:rPr>
+      </w:pPr>
+      <w:r>
+        <w:rPr>
+          <w:sz w:val="24"/>
+          <w:lang w:val="en-GB"/>
+        </w:rPr>
+        <w:t>Snapshots are point in time copies of EBS volumes (basically, the volume as it was at that time). They are incremental – only the changes since the last snapshot are saved (think .</w:t>
+      </w:r>
+      <w:proofErr w:type="spellStart"/>
+      <w:r>
+        <w:rPr>
+          <w:sz w:val="24"/>
+          <w:lang w:val="en-GB"/>
+        </w:rPr>
+        <w:t>bak</w:t>
+      </w:r>
+      <w:proofErr w:type="spellEnd"/>
+      <w:r>
+        <w:rPr>
+          <w:sz w:val="24"/>
+          <w:lang w:val="en-GB"/>
+        </w:rPr>
+        <w:t xml:space="preserve"> vs .</w:t>
+      </w:r>
+      <w:proofErr w:type="spellStart"/>
+      <w:r>
+        <w:rPr>
+          <w:sz w:val="24"/>
+          <w:lang w:val="en-GB"/>
+        </w:rPr>
+        <w:t>trx</w:t>
+      </w:r>
+      <w:proofErr w:type="spellEnd"/>
+      <w:r>
+        <w:rPr>
+          <w:sz w:val="24"/>
+          <w:lang w:val="en-GB"/>
+        </w:rPr>
+        <w:t xml:space="preserve"> on MS SQL).</w:t>
+      </w:r>
+      <w:r>
+        <w:rPr>
+          <w:sz w:val="24"/>
+          <w:lang w:val="en-GB"/>
+        </w:rPr>
+        <w:t xml:space="preserve"> It is best practice to stop the instance before taking a snapshot of the root volume (also possible to do it with the instance running though). The first snapshot might take some time to create.</w:t>
+      </w:r>
+      <w:r>
+        <w:rPr>
+          <w:sz w:val="24"/>
+          <w:lang w:val="en-GB"/>
+        </w:rPr>
+        <w:t xml:space="preserve"> We can create AMIs from snapshots.</w:t>
+      </w:r>
+    </w:p>
+    <w:p>
+      <w:pPr>
+        <w:jc w:val="both"/>
+        <w:rPr>
+          <w:sz w:val="24"/>
+          <w:lang w:val="en-GB"/>
+        </w:rPr>
+      </w:pPr>
+      <w:r>
+        <w:rPr>
+          <w:sz w:val="24"/>
+          <w:lang w:val="en-GB"/>
+        </w:rPr>
+        <w:t>Volumes exist on EBS, snapshots on S3.</w:t>
+      </w:r>
+      <w:r>
+        <w:rPr>
+          <w:sz w:val="24"/>
+          <w:lang w:val="en-GB"/>
+        </w:rPr>
+        <w:t xml:space="preserve"> Can change EBS volumes on the fly, without stopping the instance (but might need to re-partition the file system of the instance to make use of the newly allocated space). This includes type (e.g. promote to Provisioned IOPS – io1) and size.</w:t>
+      </w:r>
+    </w:p>
+    <w:p>
+      <w:pPr>
+        <w:jc w:val="both"/>
+        <w:rPr>
+          <w:sz w:val="24"/>
+          <w:lang w:val="en-GB"/>
+        </w:rPr>
+      </w:pPr>
+    </w:p>
+    <w:p>
+      <w:pPr>
+        <w:jc w:val="both"/>
+        <w:rPr>
+          <w:sz w:val="24"/>
+          <w:lang w:val="en-GB"/>
+        </w:rPr>
+      </w:pPr>
+      <w:bookmarkStart w:id="30" w:name="_Toc44889328"/>
+      <w:r>
+        <w:rPr>
+          <w:rStyle w:val="Heading2Char"/>
+        </w:rPr>
+        <w:t>AMI types</w:t>
+      </w:r>
+      <w:bookmarkEnd w:id="30"/>
+      <w:r>
+        <w:rPr>
+          <w:sz w:val="24"/>
+          <w:lang w:val="en-GB"/>
+        </w:rPr>
+        <w:t xml:space="preserve"> – EBS (external, persistent) vs Instance Store (internal, physical, ephemeral)</w:t>
+      </w:r>
+    </w:p>
+    <w:p>
+      <w:pPr>
+        <w:jc w:val="both"/>
+        <w:rPr>
+          <w:sz w:val="24"/>
+          <w:lang w:val="en-GB"/>
+        </w:rPr>
+      </w:pPr>
+      <w:r>
+        <w:rPr>
+          <w:sz w:val="24"/>
+          <w:lang w:val="en-GB"/>
+        </w:rPr>
+        <w:t>EBS – external volumes that attach to an instance. Practically independent of the instance, so they persist after shutdown (as long as we still pay for them).</w:t>
+      </w:r>
+    </w:p>
+    <w:p>
+      <w:pPr>
+        <w:pStyle w:val="ListParagraph"/>
+        <w:numPr>
+          <w:ilvl w:val="0"/>
+          <w:numId w:val="1"/>
+        </w:numPr>
+        <w:jc w:val="both"/>
+        <w:rPr>
+          <w:sz w:val="24"/>
+          <w:lang w:val="en-GB"/>
+        </w:rPr>
+      </w:pPr>
+      <w:r>
+        <w:rPr>
+          <w:sz w:val="24"/>
+          <w:lang w:val="en-GB"/>
+        </w:rPr>
+        <w:t>For EBS backed AMIs, the root volume is launched from an EBS snapshot</w:t>
+      </w:r>
+    </w:p>
+    <w:p>
+      <w:pPr>
+        <w:jc w:val="both"/>
+        <w:rPr>
+          <w:sz w:val="24"/>
+          <w:lang w:val="en-GB"/>
+        </w:rPr>
+      </w:pPr>
+      <w:r>
+        <w:rPr>
+          <w:sz w:val="24"/>
+          <w:lang w:val="en-GB"/>
+        </w:rPr>
+        <w:t xml:space="preserve">Instance store – physically attached to the instance, so they are ephemeral – they get deleted once the instance is </w:t>
+      </w:r>
+      <w:r>
+        <w:rPr>
+          <w:sz w:val="24"/>
+          <w:lang w:val="en-GB"/>
+        </w:rPr>
+        <w:t>terminated</w:t>
+      </w:r>
+      <w:r>
+        <w:rPr>
+          <w:sz w:val="24"/>
+          <w:lang w:val="en-GB"/>
+        </w:rPr>
+        <w:t xml:space="preserve"> (not rebooted, but terminated</w:t>
+      </w:r>
+      <w:r>
+        <w:rPr>
+          <w:sz w:val="24"/>
+          <w:lang w:val="en-GB"/>
+        </w:rPr>
+        <w:t>. It cannot be stopped</w:t>
+      </w:r>
+      <w:r>
+        <w:rPr>
+          <w:sz w:val="24"/>
+          <w:lang w:val="en-GB"/>
+        </w:rPr>
+        <w:t xml:space="preserve">). This is so that the instance can be used by someone else while we aren’t </w:t>
+      </w:r>
+      <w:r>
+        <w:rPr>
+          <w:sz w:val="24"/>
+          <w:lang w:val="en-GB"/>
+        </w:rPr>
+        <w:t>using it</w:t>
+      </w:r>
+    </w:p>
+    <w:p>
+      <w:pPr>
+        <w:pStyle w:val="ListParagraph"/>
+        <w:numPr>
+          <w:ilvl w:val="0"/>
+          <w:numId w:val="1"/>
+        </w:numPr>
+        <w:jc w:val="both"/>
+        <w:rPr>
+          <w:sz w:val="24"/>
+          <w:lang w:val="en-GB"/>
+        </w:rPr>
+      </w:pPr>
+      <w:r>
+        <w:rPr>
+          <w:sz w:val="24"/>
+          <w:lang w:val="en-GB"/>
+        </w:rPr>
+        <w:t>For Instance store backed Amis, the root volume is launched from a template stored on S3</w:t>
+      </w:r>
+    </w:p>
+    <w:p>
+      <w:pPr>
+        <w:jc w:val="both"/>
+        <w:rPr>
+          <w:sz w:val="24"/>
+          <w:lang w:val="en-GB"/>
+        </w:rPr>
+      </w:pPr>
+    </w:p>
+    <w:p>
+      <w:pPr>
+        <w:pStyle w:val="Heading2"/>
+        <w:rPr>
+          <w:lang w:val="en-GB"/>
+        </w:rPr>
+      </w:pPr>
+      <w:bookmarkStart w:id="31" w:name="_Toc44889329"/>
+      <w:r>
+        <w:rPr>
+          <w:lang w:val="en-GB"/>
+        </w:rPr>
+        <w:t>ENI vs ENA vs EFA</w:t>
+      </w:r>
+      <w:bookmarkEnd w:id="31"/>
+    </w:p>
+    <w:p>
+      <w:pPr>
+        <w:jc w:val="both"/>
+        <w:rPr>
+          <w:sz w:val="24"/>
+          <w:lang w:val="en-GB"/>
+        </w:rPr>
+      </w:pPr>
+      <w:r>
+        <w:rPr>
+          <w:sz w:val="24"/>
+          <w:lang w:val="en-GB"/>
+        </w:rPr>
+        <w:t xml:space="preserve">ENI – Elastic Network Interface – </w:t>
+      </w:r>
+      <w:r>
+        <w:rPr>
+          <w:b/>
+          <w:sz w:val="24"/>
+          <w:lang w:val="en-GB"/>
+        </w:rPr>
+        <w:t>basic</w:t>
+      </w:r>
+      <w:r>
+        <w:rPr>
+          <w:sz w:val="24"/>
+          <w:lang w:val="en-GB"/>
+        </w:rPr>
+        <w:t>ally a virtual network card</w:t>
+      </w:r>
+      <w:r>
+        <w:rPr>
+          <w:sz w:val="24"/>
+          <w:lang w:val="en-GB"/>
+        </w:rPr>
+        <w:t>. It allows for:</w:t>
+      </w:r>
+    </w:p>
+    <w:p>
+      <w:pPr>
+        <w:pStyle w:val="ListParagraph"/>
+        <w:numPr>
+          <w:ilvl w:val="0"/>
+          <w:numId w:val="1"/>
+        </w:numPr>
+        <w:jc w:val="both"/>
+        <w:rPr>
+          <w:sz w:val="24"/>
+          <w:lang w:val="en-GB"/>
+        </w:rPr>
+      </w:pPr>
+      <w:r>
+        <w:rPr>
+          <w:sz w:val="24"/>
+          <w:lang w:val="en-GB"/>
+        </w:rPr>
+        <w:t>One primary and some secondary private IPv4 addresses (from the VPC range)</w:t>
+      </w:r>
+    </w:p>
+    <w:p>
+      <w:pPr>
+        <w:pStyle w:val="ListParagraph"/>
+        <w:numPr>
+          <w:ilvl w:val="0"/>
+          <w:numId w:val="1"/>
+        </w:numPr>
+        <w:jc w:val="both"/>
+        <w:rPr>
+          <w:sz w:val="24"/>
+          <w:lang w:val="en-GB"/>
+        </w:rPr>
+      </w:pPr>
+      <w:r>
+        <w:rPr>
+          <w:sz w:val="24"/>
+          <w:lang w:val="en-GB"/>
+        </w:rPr>
+        <w:t>One elastic IPv4 address per private IPv4 address</w:t>
+      </w:r>
+    </w:p>
+    <w:p>
+      <w:pPr>
+        <w:pStyle w:val="ListParagraph"/>
+        <w:numPr>
+          <w:ilvl w:val="0"/>
+          <w:numId w:val="1"/>
+        </w:numPr>
+        <w:jc w:val="both"/>
+        <w:rPr>
+          <w:sz w:val="24"/>
+          <w:lang w:val="en-GB"/>
+        </w:rPr>
+      </w:pPr>
+      <w:r>
+        <w:rPr>
+          <w:sz w:val="24"/>
+          <w:lang w:val="en-GB"/>
+        </w:rPr>
+        <w:t>One public IPv4 address</w:t>
+      </w:r>
+    </w:p>
+    <w:p>
+      <w:pPr>
+        <w:pStyle w:val="ListParagraph"/>
+        <w:numPr>
+          <w:ilvl w:val="0"/>
+          <w:numId w:val="1"/>
+        </w:numPr>
+        <w:jc w:val="both"/>
+        <w:rPr>
+          <w:sz w:val="24"/>
+          <w:lang w:val="en-GB"/>
+        </w:rPr>
+      </w:pPr>
+      <w:r>
+        <w:rPr>
+          <w:sz w:val="24"/>
+          <w:lang w:val="en-GB"/>
+        </w:rPr>
+        <w:t>One or more IPv6 addresses</w:t>
+      </w:r>
+      <w:r>
+        <w:rPr>
+          <w:sz w:val="24"/>
+          <w:lang w:val="en-GB"/>
+        </w:rPr>
+        <w:t>, o</w:t>
+      </w:r>
+      <w:r>
+        <w:rPr>
+          <w:sz w:val="24"/>
+          <w:lang w:val="en-GB"/>
+        </w:rPr>
+        <w:t>ne or more Security Groups</w:t>
+      </w:r>
+    </w:p>
+    <w:p>
+      <w:pPr>
+        <w:pStyle w:val="ListParagraph"/>
+        <w:numPr>
+          <w:ilvl w:val="0"/>
+          <w:numId w:val="1"/>
+        </w:numPr>
+        <w:jc w:val="both"/>
+        <w:rPr>
+          <w:sz w:val="24"/>
+          <w:lang w:val="en-GB"/>
+        </w:rPr>
+      </w:pPr>
+      <w:r>
+        <w:rPr>
+          <w:sz w:val="24"/>
+          <w:lang w:val="en-GB"/>
+        </w:rPr>
+        <w:t>A MAC address, source/destination check flag, description</w:t>
+      </w:r>
+    </w:p>
+    <w:p>
+      <w:pPr>
+        <w:jc w:val="both"/>
+        <w:rPr>
+          <w:sz w:val="24"/>
+          <w:lang w:val="en-GB"/>
+        </w:rPr>
+      </w:pPr>
+      <w:r>
+        <w:rPr>
+          <w:sz w:val="24"/>
+          <w:lang w:val="en-GB"/>
+        </w:rPr>
+        <w:t>ENA – Enhanced Networking</w:t>
+      </w:r>
+    </w:p>
+    <w:p>
+      <w:pPr>
+        <w:pStyle w:val="ListParagraph"/>
+        <w:numPr>
+          <w:ilvl w:val="0"/>
+          <w:numId w:val="1"/>
+        </w:numPr>
+        <w:jc w:val="both"/>
+        <w:rPr>
+          <w:sz w:val="24"/>
+          <w:lang w:val="en-GB"/>
+        </w:rPr>
+      </w:pPr>
+      <w:r>
+        <w:rPr>
+          <w:sz w:val="24"/>
+          <w:lang w:val="en-GB"/>
+        </w:rPr>
+        <w:t>Utilizes single root I/O virtualisation (SR-IOV) to increase networking performance</w:t>
+      </w:r>
+    </w:p>
+    <w:p>
+      <w:pPr>
+        <w:pStyle w:val="ListParagraph"/>
+        <w:numPr>
+          <w:ilvl w:val="0"/>
+          <w:numId w:val="1"/>
+        </w:numPr>
+        <w:jc w:val="both"/>
+        <w:rPr>
+          <w:sz w:val="24"/>
+          <w:lang w:val="en-GB"/>
+        </w:rPr>
+      </w:pPr>
+      <w:r>
+        <w:rPr>
+          <w:sz w:val="24"/>
+          <w:lang w:val="en-GB"/>
+        </w:rPr>
+        <w:t xml:space="preserve">Helps with reducing latency, </w:t>
+      </w:r>
+      <w:r>
+        <w:rPr>
+          <w:sz w:val="24"/>
+          <w:lang w:val="en-GB"/>
+        </w:rPr>
+        <w:t>higher bandwidth</w:t>
+      </w:r>
+    </w:p>
+    <w:p>
+      <w:pPr>
+        <w:pStyle w:val="ListParagraph"/>
+        <w:numPr>
+          <w:ilvl w:val="0"/>
+          <w:numId w:val="1"/>
+        </w:numPr>
+        <w:jc w:val="both"/>
+        <w:rPr>
+          <w:sz w:val="24"/>
+          <w:lang w:val="en-GB"/>
+        </w:rPr>
+      </w:pPr>
+      <w:r>
+        <w:rPr>
+          <w:sz w:val="24"/>
+          <w:lang w:val="en-GB"/>
+        </w:rPr>
+        <w:t>No additional charge (but the EC2 instance has to support it)</w:t>
+      </w:r>
+    </w:p>
+    <w:p>
+      <w:pPr>
+        <w:pStyle w:val="ListParagraph"/>
+        <w:numPr>
+          <w:ilvl w:val="0"/>
+          <w:numId w:val="1"/>
+        </w:numPr>
+        <w:jc w:val="both"/>
+        <w:rPr>
+          <w:sz w:val="24"/>
+          <w:lang w:val="en-GB"/>
+        </w:rPr>
+      </w:pPr>
+      <w:r>
+        <w:rPr>
+          <w:sz w:val="24"/>
+          <w:lang w:val="en-GB"/>
+        </w:rPr>
+        <w:t>Can enable via ENA (Elastic Networking Adapter</w:t>
+      </w:r>
+      <w:r>
+        <w:rPr>
+          <w:sz w:val="24"/>
+          <w:lang w:val="en-GB"/>
+        </w:rPr>
+        <w:t xml:space="preserve">, </w:t>
+      </w:r>
+      <w:r>
+        <w:rPr>
+          <w:b/>
+          <w:sz w:val="24"/>
+          <w:lang w:val="en-GB"/>
+        </w:rPr>
+        <w:t xml:space="preserve">up to 100 </w:t>
+      </w:r>
+      <w:proofErr w:type="spellStart"/>
+      <w:r>
+        <w:rPr>
+          <w:b/>
+          <w:sz w:val="24"/>
+          <w:lang w:val="en-GB"/>
+        </w:rPr>
+        <w:t>Gbps</w:t>
+      </w:r>
+      <w:proofErr w:type="spellEnd"/>
+      <w:r>
+        <w:rPr>
+          <w:sz w:val="24"/>
+          <w:lang w:val="en-GB"/>
+        </w:rPr>
+        <w:t xml:space="preserve">) or VF (Intel Virtual Function Interface, </w:t>
+      </w:r>
+      <w:r>
+        <w:rPr>
+          <w:sz w:val="24"/>
+          <w:lang w:val="en-GB"/>
+        </w:rPr>
+        <w:t xml:space="preserve">up to </w:t>
+      </w:r>
+      <w:r>
+        <w:rPr>
+          <w:b/>
+          <w:sz w:val="24"/>
+          <w:lang w:val="en-GB"/>
+        </w:rPr>
+        <w:t xml:space="preserve">10 </w:t>
+      </w:r>
+      <w:proofErr w:type="spellStart"/>
+      <w:r>
+        <w:rPr>
+          <w:b/>
+          <w:sz w:val="24"/>
+          <w:lang w:val="en-GB"/>
+        </w:rPr>
+        <w:t>Gbps</w:t>
+      </w:r>
+      <w:proofErr w:type="spellEnd"/>
+      <w:r>
+        <w:rPr>
+          <w:sz w:val="24"/>
+          <w:lang w:val="en-GB"/>
+        </w:rPr>
+        <w:t xml:space="preserve">, </w:t>
+      </w:r>
+      <w:r>
+        <w:rPr>
+          <w:sz w:val="24"/>
+          <w:lang w:val="en-GB"/>
+        </w:rPr>
+        <w:t>used with older instances)</w:t>
+      </w:r>
+    </w:p>
+    <w:p>
+      <w:pPr>
+        <w:jc w:val="both"/>
+        <w:rPr>
+          <w:sz w:val="24"/>
+          <w:lang w:val="en-GB"/>
+        </w:rPr>
+      </w:pPr>
+      <w:r>
+        <w:rPr>
+          <w:sz w:val="24"/>
+          <w:lang w:val="en-GB"/>
+        </w:rPr>
+        <w:t>EFA – Elastic Fabric Adapter</w:t>
+      </w:r>
+    </w:p>
+    <w:p>
+      <w:pPr>
+        <w:pStyle w:val="ListParagraph"/>
+        <w:numPr>
+          <w:ilvl w:val="0"/>
+          <w:numId w:val="1"/>
+        </w:numPr>
+        <w:jc w:val="both"/>
+        <w:rPr>
+          <w:sz w:val="24"/>
+          <w:lang w:val="en-GB"/>
+        </w:rPr>
+      </w:pPr>
+      <w:r>
+        <w:rPr>
+          <w:sz w:val="24"/>
+          <w:lang w:val="en-GB"/>
+        </w:rPr>
+        <w:t xml:space="preserve">For </w:t>
+      </w:r>
+      <w:r>
+        <w:rPr>
+          <w:b/>
+          <w:sz w:val="24"/>
+          <w:lang w:val="en-GB"/>
+        </w:rPr>
+        <w:t>High-Performance Computing (HPC)</w:t>
+      </w:r>
+      <w:r>
+        <w:rPr>
+          <w:sz w:val="24"/>
+          <w:lang w:val="en-GB"/>
+        </w:rPr>
+        <w:t xml:space="preserve"> and </w:t>
+      </w:r>
+      <w:r>
+        <w:rPr>
+          <w:b/>
+          <w:sz w:val="24"/>
+          <w:lang w:val="en-GB"/>
+        </w:rPr>
+        <w:t>Machine Learning</w:t>
+      </w:r>
+      <w:r>
+        <w:rPr>
+          <w:sz w:val="24"/>
+          <w:lang w:val="en-GB"/>
+        </w:rPr>
+        <w:t>. F</w:t>
+      </w:r>
+      <w:r>
+        <w:rPr>
+          <w:sz w:val="24"/>
+          <w:lang w:val="en-GB"/>
+        </w:rPr>
+        <w:t>aster than TCP communication</w:t>
+      </w:r>
+      <w:r>
+        <w:rPr>
+          <w:sz w:val="24"/>
+          <w:lang w:val="en-GB"/>
+        </w:rPr>
+        <w:t>, lower and more consistent latency. Can use OS bypass</w:t>
+      </w:r>
+      <w:r>
+        <w:rPr>
+          <w:sz w:val="24"/>
+          <w:lang w:val="en-GB"/>
+        </w:rPr>
+        <w:t xml:space="preserve"> (Linux only).</w:t>
+      </w:r>
+    </w:p>
+    <w:p>
+      <w:pPr>
+        <w:pStyle w:val="Heading2"/>
+        <w:rPr>
+          <w:lang w:val="en-GB"/>
+        </w:rPr>
+      </w:pPr>
+      <w:bookmarkStart w:id="32" w:name="_Toc44889330"/>
+      <w:r>
+        <w:rPr>
+          <w:lang w:val="en-GB"/>
+        </w:rPr>
+        <w:lastRenderedPageBreak/>
+        <w:t>Encrypted root volumes and snapshots</w:t>
+      </w:r>
+      <w:bookmarkEnd w:id="32"/>
+    </w:p>
+    <w:p>
+      <w:pPr>
+        <w:jc w:val="both"/>
+        <w:rPr>
+          <w:sz w:val="24"/>
+          <w:lang w:val="en-GB"/>
+        </w:rPr>
+      </w:pPr>
     </w:p>
     <w:sectPr>
       <w:footerReference w:type="default" r:id="rId8"/>
@@ -7023,7 +8697,7 @@
           <w:rPr>
             <w:noProof/>
           </w:rPr>
-          <w:t>8</w:t>
+          <w:t>2</w:t>
         </w:r>
         <w:r>
           <w:rPr>
@@ -7070,6 +8744,294 @@
 <file path=word/numbering.xml><?xml version="1.0" encoding="utf-8"?>
 <w:numbering xmlns:wpc="http://schemas.microsoft.com/office/word/2010/wordprocessingCanvas" xmlns:mc="http://schemas.openxmlformats.org/markup-compatibility/2006" xmlns:o="urn:schemas-microsoft-com:office:office" xmlns:r="http://schemas.openxmlformats.org/officeDocument/2006/relationships" xmlns:m="http://schemas.openxmlformats.org/officeDocument/2006/math" xmlns:v="urn:schemas-microsoft-com:vml" xmlns:wp14="http://schemas.microsoft.com/office/word/2010/wordprocessingDrawing" xmlns:wp="http://schemas.openxmlformats.org/drawingml/2006/wordprocessingDrawing" xmlns:w10="urn:schemas-microsoft-com:office:word" xmlns:w="http://schemas.openxmlformats.org/wordprocessingml/2006/main" xmlns:w14="http://schemas.microsoft.com/office/word/2010/wordml" xmlns:w15="http://schemas.microsoft.com/office/word/2012/wordml" xmlns:wpg="http://schemas.microsoft.com/office/word/2010/wordprocessingGroup" xmlns:wpi="http://schemas.microsoft.com/office/word/2010/wordprocessingInk" xmlns:wne="http://schemas.microsoft.com/office/word/2006/wordml" xmlns:wps="http://schemas.microsoft.com/office/word/2010/wordprocessingShape" mc:Ignorable="w14 w15 wp14">
   <w:abstractNum w:abstractNumId="0" w15:restartNumberingAfterBreak="0">
+    <w:nsid w:val="2A430762"/>
+    <w:multiLevelType w:val="hybridMultilevel"/>
+    <w:tmpl w:val="E5C44494"/>
+    <w:lvl w:ilvl="0" w:tplc="0402000F">
+      <w:start w:val="1"/>
+      <w:numFmt w:val="decimal"/>
+      <w:lvlText w:val="%1."/>
+      <w:lvlJc w:val="left"/>
+      <w:pPr>
+        <w:ind w:left="720" w:hanging="360"/>
+      </w:pPr>
+      <w:rPr>
+        <w:rFonts w:hint="default"/>
+      </w:rPr>
+    </w:lvl>
+    <w:lvl w:ilvl="1" w:tplc="04020003">
+      <w:start w:val="1"/>
+      <w:numFmt w:val="bullet"/>
+      <w:lvlText w:val="o"/>
+      <w:lvlJc w:val="left"/>
+      <w:pPr>
+        <w:ind w:left="1440" w:hanging="360"/>
+      </w:pPr>
+      <w:rPr>
+        <w:rFonts w:ascii="Courier New" w:hAnsi="Courier New" w:cs="Courier New" w:hint="default"/>
+      </w:rPr>
+    </w:lvl>
+    <w:lvl w:ilvl="2" w:tplc="04020005">
+      <w:start w:val="1"/>
+      <w:numFmt w:val="bullet"/>
+      <w:lvlText w:val=""/>
+      <w:lvlJc w:val="left"/>
+      <w:pPr>
+        <w:ind w:left="2160" w:hanging="360"/>
+      </w:pPr>
+      <w:rPr>
+        <w:rFonts w:ascii="Wingdings" w:hAnsi="Wingdings" w:hint="default"/>
+      </w:rPr>
+    </w:lvl>
+    <w:lvl w:ilvl="3" w:tplc="04020001" w:tentative="1">
+      <w:start w:val="1"/>
+      <w:numFmt w:val="bullet"/>
+      <w:lvlText w:val=""/>
+      <w:lvlJc w:val="left"/>
+      <w:pPr>
+        <w:ind w:left="2880" w:hanging="360"/>
+      </w:pPr>
+      <w:rPr>
+        <w:rFonts w:ascii="Symbol" w:hAnsi="Symbol" w:hint="default"/>
+      </w:rPr>
+    </w:lvl>
+    <w:lvl w:ilvl="4" w:tplc="04020003" w:tentative="1">
+      <w:start w:val="1"/>
+      <w:numFmt w:val="bullet"/>
+      <w:lvlText w:val="o"/>
+      <w:lvlJc w:val="left"/>
+      <w:pPr>
+        <w:ind w:left="3600" w:hanging="360"/>
+      </w:pPr>
+      <w:rPr>
+        <w:rFonts w:ascii="Courier New" w:hAnsi="Courier New" w:cs="Courier New" w:hint="default"/>
+      </w:rPr>
+    </w:lvl>
+    <w:lvl w:ilvl="5" w:tplc="04020005" w:tentative="1">
+      <w:start w:val="1"/>
+      <w:numFmt w:val="bullet"/>
+      <w:lvlText w:val=""/>
+      <w:lvlJc w:val="left"/>
+      <w:pPr>
+        <w:ind w:left="4320" w:hanging="360"/>
+      </w:pPr>
+      <w:rPr>
+        <w:rFonts w:ascii="Wingdings" w:hAnsi="Wingdings" w:hint="default"/>
+      </w:rPr>
+    </w:lvl>
+    <w:lvl w:ilvl="6" w:tplc="04020001" w:tentative="1">
+      <w:start w:val="1"/>
+      <w:numFmt w:val="bullet"/>
+      <w:lvlText w:val=""/>
+      <w:lvlJc w:val="left"/>
+      <w:pPr>
+        <w:ind w:left="5040" w:hanging="360"/>
+      </w:pPr>
+      <w:rPr>
+        <w:rFonts w:ascii="Symbol" w:hAnsi="Symbol" w:hint="default"/>
+      </w:rPr>
+    </w:lvl>
+    <w:lvl w:ilvl="7" w:tplc="04020003" w:tentative="1">
+      <w:start w:val="1"/>
+      <w:numFmt w:val="bullet"/>
+      <w:lvlText w:val="o"/>
+      <w:lvlJc w:val="left"/>
+      <w:pPr>
+        <w:ind w:left="5760" w:hanging="360"/>
+      </w:pPr>
+      <w:rPr>
+        <w:rFonts w:ascii="Courier New" w:hAnsi="Courier New" w:cs="Courier New" w:hint="default"/>
+      </w:rPr>
+    </w:lvl>
+    <w:lvl w:ilvl="8" w:tplc="04020005" w:tentative="1">
+      <w:start w:val="1"/>
+      <w:numFmt w:val="bullet"/>
+      <w:lvlText w:val=""/>
+      <w:lvlJc w:val="left"/>
+      <w:pPr>
+        <w:ind w:left="6480" w:hanging="360"/>
+      </w:pPr>
+      <w:rPr>
+        <w:rFonts w:ascii="Wingdings" w:hAnsi="Wingdings" w:hint="default"/>
+      </w:rPr>
+    </w:lvl>
+  </w:abstractNum>
+  <w:abstractNum w:abstractNumId="1" w15:restartNumberingAfterBreak="0">
+    <w:nsid w:val="37E334A8"/>
+    <w:multiLevelType w:val="hybridMultilevel"/>
+    <w:tmpl w:val="866C5382"/>
+    <w:lvl w:ilvl="0" w:tplc="BE08AC96">
+      <w:start w:val="3"/>
+      <w:numFmt w:val="decimal"/>
+      <w:lvlText w:val="%1."/>
+      <w:lvlJc w:val="left"/>
+      <w:pPr>
+        <w:ind w:left="720" w:hanging="360"/>
+      </w:pPr>
+      <w:rPr>
+        <w:rFonts w:hint="default"/>
+      </w:rPr>
+    </w:lvl>
+    <w:lvl w:ilvl="1" w:tplc="04020019" w:tentative="1">
+      <w:start w:val="1"/>
+      <w:numFmt w:val="lowerLetter"/>
+      <w:lvlText w:val="%2."/>
+      <w:lvlJc w:val="left"/>
+      <w:pPr>
+        <w:ind w:left="1440" w:hanging="360"/>
+      </w:pPr>
+    </w:lvl>
+    <w:lvl w:ilvl="2" w:tplc="0402001B" w:tentative="1">
+      <w:start w:val="1"/>
+      <w:numFmt w:val="lowerRoman"/>
+      <w:lvlText w:val="%3."/>
+      <w:lvlJc w:val="right"/>
+      <w:pPr>
+        <w:ind w:left="2160" w:hanging="180"/>
+      </w:pPr>
+    </w:lvl>
+    <w:lvl w:ilvl="3" w:tplc="0402000F" w:tentative="1">
+      <w:start w:val="1"/>
+      <w:numFmt w:val="decimal"/>
+      <w:lvlText w:val="%4."/>
+      <w:lvlJc w:val="left"/>
+      <w:pPr>
+        <w:ind w:left="2880" w:hanging="360"/>
+      </w:pPr>
+    </w:lvl>
+    <w:lvl w:ilvl="4" w:tplc="04020019" w:tentative="1">
+      <w:start w:val="1"/>
+      <w:numFmt w:val="lowerLetter"/>
+      <w:lvlText w:val="%5."/>
+      <w:lvlJc w:val="left"/>
+      <w:pPr>
+        <w:ind w:left="3600" w:hanging="360"/>
+      </w:pPr>
+    </w:lvl>
+    <w:lvl w:ilvl="5" w:tplc="0402001B" w:tentative="1">
+      <w:start w:val="1"/>
+      <w:numFmt w:val="lowerRoman"/>
+      <w:lvlText w:val="%6."/>
+      <w:lvlJc w:val="right"/>
+      <w:pPr>
+        <w:ind w:left="4320" w:hanging="180"/>
+      </w:pPr>
+    </w:lvl>
+    <w:lvl w:ilvl="6" w:tplc="0402000F" w:tentative="1">
+      <w:start w:val="1"/>
+      <w:numFmt w:val="decimal"/>
+      <w:lvlText w:val="%7."/>
+      <w:lvlJc w:val="left"/>
+      <w:pPr>
+        <w:ind w:left="5040" w:hanging="360"/>
+      </w:pPr>
+    </w:lvl>
+    <w:lvl w:ilvl="7" w:tplc="04020019" w:tentative="1">
+      <w:start w:val="1"/>
+      <w:numFmt w:val="lowerLetter"/>
+      <w:lvlText w:val="%8."/>
+      <w:lvlJc w:val="left"/>
+      <w:pPr>
+        <w:ind w:left="5760" w:hanging="360"/>
+      </w:pPr>
+    </w:lvl>
+    <w:lvl w:ilvl="8" w:tplc="0402001B" w:tentative="1">
+      <w:start w:val="1"/>
+      <w:numFmt w:val="lowerRoman"/>
+      <w:lvlText w:val="%9."/>
+      <w:lvlJc w:val="right"/>
+      <w:pPr>
+        <w:ind w:left="6480" w:hanging="180"/>
+      </w:pPr>
+    </w:lvl>
+  </w:abstractNum>
+  <w:abstractNum w:abstractNumId="2" w15:restartNumberingAfterBreak="0">
+    <w:nsid w:val="67B67DF0"/>
+    <w:multiLevelType w:val="hybridMultilevel"/>
+    <w:tmpl w:val="4D3C79FC"/>
+    <w:lvl w:ilvl="0" w:tplc="0402000F">
+      <w:start w:val="1"/>
+      <w:numFmt w:val="decimal"/>
+      <w:lvlText w:val="%1."/>
+      <w:lvlJc w:val="left"/>
+      <w:pPr>
+        <w:ind w:left="720" w:hanging="360"/>
+      </w:pPr>
+    </w:lvl>
+    <w:lvl w:ilvl="1" w:tplc="04020019" w:tentative="1">
+      <w:start w:val="1"/>
+      <w:numFmt w:val="lowerLetter"/>
+      <w:lvlText w:val="%2."/>
+      <w:lvlJc w:val="left"/>
+      <w:pPr>
+        <w:ind w:left="1440" w:hanging="360"/>
+      </w:pPr>
+    </w:lvl>
+    <w:lvl w:ilvl="2" w:tplc="0402001B" w:tentative="1">
+      <w:start w:val="1"/>
+      <w:numFmt w:val="lowerRoman"/>
+      <w:lvlText w:val="%3."/>
+      <w:lvlJc w:val="right"/>
+      <w:pPr>
+        <w:ind w:left="2160" w:hanging="180"/>
+      </w:pPr>
+    </w:lvl>
+    <w:lvl w:ilvl="3" w:tplc="0402000F" w:tentative="1">
+      <w:start w:val="1"/>
+      <w:numFmt w:val="decimal"/>
+      <w:lvlText w:val="%4."/>
+      <w:lvlJc w:val="left"/>
+      <w:pPr>
+        <w:ind w:left="2880" w:hanging="360"/>
+      </w:pPr>
+    </w:lvl>
+    <w:lvl w:ilvl="4" w:tplc="04020019" w:tentative="1">
+      <w:start w:val="1"/>
+      <w:numFmt w:val="lowerLetter"/>
+      <w:lvlText w:val="%5."/>
+      <w:lvlJc w:val="left"/>
+      <w:pPr>
+        <w:ind w:left="3600" w:hanging="360"/>
+      </w:pPr>
+    </w:lvl>
+    <w:lvl w:ilvl="5" w:tplc="0402001B" w:tentative="1">
+      <w:start w:val="1"/>
+      <w:numFmt w:val="lowerRoman"/>
+      <w:lvlText w:val="%6."/>
+      <w:lvlJc w:val="right"/>
+      <w:pPr>
+        <w:ind w:left="4320" w:hanging="180"/>
+      </w:pPr>
+    </w:lvl>
+    <w:lvl w:ilvl="6" w:tplc="0402000F" w:tentative="1">
+      <w:start w:val="1"/>
+      <w:numFmt w:val="decimal"/>
+      <w:lvlText w:val="%7."/>
+      <w:lvlJc w:val="left"/>
+      <w:pPr>
+        <w:ind w:left="5040" w:hanging="360"/>
+      </w:pPr>
+    </w:lvl>
+    <w:lvl w:ilvl="7" w:tplc="04020019" w:tentative="1">
+      <w:start w:val="1"/>
+      <w:numFmt w:val="lowerLetter"/>
+      <w:lvlText w:val="%8."/>
+      <w:lvlJc w:val="left"/>
+      <w:pPr>
+        <w:ind w:left="5760" w:hanging="360"/>
+      </w:pPr>
+    </w:lvl>
+    <w:lvl w:ilvl="8" w:tplc="0402001B" w:tentative="1">
+      <w:start w:val="1"/>
+      <w:numFmt w:val="lowerRoman"/>
+      <w:lvlText w:val="%9."/>
+      <w:lvlJc w:val="right"/>
+      <w:pPr>
+        <w:ind w:left="6480" w:hanging="180"/>
+      </w:pPr>
+    </w:lvl>
+  </w:abstractNum>
+  <w:abstractNum w:abstractNumId="3" w15:restartNumberingAfterBreak="0">
     <w:nsid w:val="69EA0C2E"/>
     <w:multiLevelType w:val="hybridMultilevel"/>
     <w:tmpl w:val="1F36A95C"/>
@@ -7182,7 +9144,16 @@
     </w:lvl>
   </w:abstractNum>
   <w:num w:numId="1">
+    <w:abstractNumId w:val="3"/>
+  </w:num>
+  <w:num w:numId="2">
     <w:abstractNumId w:val="0"/>
+  </w:num>
+  <w:num w:numId="3">
+    <w:abstractNumId w:val="2"/>
+  </w:num>
+  <w:num w:numId="4">
+    <w:abstractNumId w:val="1"/>
   </w:num>
 </w:numbering>
 </file>
@@ -8100,7 +10071,7 @@
 </file>
 
 <file path=customXml/itemProps1.xml><?xml version="1.0" encoding="utf-8"?>
-<ds:datastoreItem xmlns:ds="http://schemas.openxmlformats.org/officeDocument/2006/customXml" ds:itemID="{7189684E-FA84-4704-B8D4-65CF69E9A246}">
+<ds:datastoreItem xmlns:ds="http://schemas.openxmlformats.org/officeDocument/2006/customXml" ds:itemID="{4438D1E8-EAE6-4BD6-8DD8-66195B1DFF52}">
   <ds:schemaRefs>
     <ds:schemaRef ds:uri="http://schemas.openxmlformats.org/officeDocument/2006/bibliography"/>
   </ds:schemaRefs>

--- a/CloudGuru.docx
+++ b/CloudGuru.docx
@@ -2365,8 +2365,6 @@
         <w:lastRenderedPageBreak/>
         <w:br w:type="page"/>
       </w:r>
-      <w:bookmarkStart w:id="0" w:name="_GoBack"/>
-      <w:bookmarkEnd w:id="0"/>
     </w:p>
     <w:p>
       <w:pPr>
@@ -2382,7 +2380,7 @@
           <w:lang w:val="en-GB"/>
         </w:rPr>
       </w:pPr>
-      <w:bookmarkStart w:id="1" w:name="_Toc44889299"/>
+      <w:bookmarkStart w:id="0" w:name="_Toc44889299"/>
       <w:r>
         <w:rPr>
           <w:b/>
@@ -2393,7 +2391,7 @@
         <w:lastRenderedPageBreak/>
         <w:t>IAM &amp; S3</w:t>
       </w:r>
-      <w:bookmarkEnd w:id="1"/>
+      <w:bookmarkEnd w:id="0"/>
     </w:p>
     <w:p>
       <w:pPr>
@@ -2415,7 +2413,7 @@
           <w:lang w:val="en-GB"/>
         </w:rPr>
       </w:pPr>
-      <w:bookmarkStart w:id="2" w:name="_Toc44889300"/>
+      <w:bookmarkStart w:id="1" w:name="_Toc44889300"/>
       <w:r>
         <w:rPr>
           <w:b/>
@@ -2425,7 +2423,7 @@
         </w:rPr>
         <w:t>IAM</w:t>
       </w:r>
-      <w:bookmarkEnd w:id="2"/>
+      <w:bookmarkEnd w:id="1"/>
     </w:p>
     <w:p>
       <w:pPr>
@@ -2524,23 +2522,7 @@
           <w:sz w:val="24"/>
           <w:lang w:val="en-GB"/>
         </w:rPr>
-        <w:t xml:space="preserve">Can have two sets of login details – </w:t>
-      </w:r>
-      <w:proofErr w:type="spellStart"/>
-      <w:r>
-        <w:rPr>
-          <w:sz w:val="24"/>
-          <w:lang w:val="en-GB"/>
-        </w:rPr>
-        <w:t>aws</w:t>
-      </w:r>
-      <w:proofErr w:type="spellEnd"/>
-      <w:r>
-        <w:rPr>
-          <w:sz w:val="24"/>
-          <w:lang w:val="en-GB"/>
-        </w:rPr>
-        <w:t xml:space="preserve"> secret &amp; key, and username and password</w:t>
+        <w:t>Can have two sets of login details – aws secret &amp; key, and username and password</w:t>
       </w:r>
     </w:p>
     <w:p>
@@ -2624,23 +2606,7 @@
           <w:sz w:val="24"/>
           <w:lang w:val="en-GB"/>
         </w:rPr>
-        <w:t xml:space="preserve">Groups of users. Used to categorise bundles of users (say, developers, accounting, </w:t>
-      </w:r>
-      <w:proofErr w:type="spellStart"/>
-      <w:r>
-        <w:rPr>
-          <w:sz w:val="24"/>
-          <w:lang w:val="en-GB"/>
-        </w:rPr>
-        <w:t>etc</w:t>
-      </w:r>
-      <w:proofErr w:type="spellEnd"/>
-      <w:r>
-        <w:rPr>
-          <w:sz w:val="24"/>
-          <w:lang w:val="en-GB"/>
-        </w:rPr>
-        <w:t>…)</w:t>
+        <w:t>Groups of users. Used to categorise bundles of users (say, developers, accounting, etc…)</w:t>
       </w:r>
     </w:p>
     <w:p>
@@ -2703,23 +2669,7 @@
           <w:sz w:val="24"/>
           <w:lang w:val="en-GB"/>
         </w:rPr>
-        <w:t xml:space="preserve">In </w:t>
-      </w:r>
-      <w:proofErr w:type="spellStart"/>
-      <w:r>
-        <w:rPr>
-          <w:sz w:val="24"/>
-          <w:lang w:val="en-GB"/>
-        </w:rPr>
-        <w:t>aws</w:t>
-      </w:r>
-      <w:proofErr w:type="spellEnd"/>
-      <w:r>
-        <w:rPr>
-          <w:sz w:val="24"/>
-          <w:lang w:val="en-GB"/>
-        </w:rPr>
-        <w:t>, anything that is not explicitly allowed is implicitly forbidden.</w:t>
+        <w:t>In aws, anything that is not explicitly allowed is implicitly forbidden.</w:t>
       </w:r>
     </w:p>
     <w:p>
@@ -2898,7 +2848,7 @@
           <w:lang w:val="en-GB"/>
         </w:rPr>
       </w:pPr>
-      <w:bookmarkStart w:id="3" w:name="_Toc44889301"/>
+      <w:bookmarkStart w:id="2" w:name="_Toc44889301"/>
       <w:r>
         <w:rPr>
           <w:b/>
@@ -2918,7 +2868,7 @@
         </w:rPr>
         <w:t>Simple Storage Service</w:t>
       </w:r>
-      <w:bookmarkEnd w:id="3"/>
+      <w:bookmarkEnd w:id="2"/>
     </w:p>
     <w:p>
       <w:pPr>
@@ -3225,13 +3175,155 @@
           <w:lang w:val="en-GB"/>
         </w:rPr>
       </w:pPr>
-      <w:bookmarkStart w:id="4" w:name="_Toc44889302"/>
+      <w:bookmarkStart w:id="3" w:name="_Toc44889302"/>
       <w:r>
         <w:rPr>
           <w:lang w:val="en-GB"/>
         </w:rPr>
         <w:t>Features:</w:t>
       </w:r>
+      <w:bookmarkEnd w:id="3"/>
+    </w:p>
+    <w:p>
+      <w:pPr>
+        <w:pStyle w:val="ListParagraph"/>
+        <w:numPr>
+          <w:ilvl w:val="0"/>
+          <w:numId w:val="1"/>
+        </w:numPr>
+        <w:jc w:val="both"/>
+        <w:rPr>
+          <w:sz w:val="24"/>
+          <w:lang w:val="en-GB"/>
+        </w:rPr>
+      </w:pPr>
+      <w:r>
+        <w:rPr>
+          <w:sz w:val="24"/>
+          <w:lang w:val="en-GB"/>
+        </w:rPr>
+        <w:t>Tiered storage</w:t>
+      </w:r>
+    </w:p>
+    <w:p>
+      <w:pPr>
+        <w:pStyle w:val="ListParagraph"/>
+        <w:numPr>
+          <w:ilvl w:val="0"/>
+          <w:numId w:val="1"/>
+        </w:numPr>
+        <w:jc w:val="both"/>
+        <w:rPr>
+          <w:sz w:val="24"/>
+          <w:lang w:val="en-GB"/>
+        </w:rPr>
+      </w:pPr>
+      <w:r>
+        <w:rPr>
+          <w:sz w:val="24"/>
+          <w:lang w:val="en-GB"/>
+        </w:rPr>
+        <w:t>Lifecycle management (say, when this file is 30 days old, move it to Glacier Deep Archive)</w:t>
+      </w:r>
+    </w:p>
+    <w:p>
+      <w:pPr>
+        <w:pStyle w:val="ListParagraph"/>
+        <w:numPr>
+          <w:ilvl w:val="0"/>
+          <w:numId w:val="1"/>
+        </w:numPr>
+        <w:jc w:val="both"/>
+        <w:rPr>
+          <w:sz w:val="24"/>
+          <w:lang w:val="en-GB"/>
+        </w:rPr>
+      </w:pPr>
+      <w:r>
+        <w:rPr>
+          <w:sz w:val="24"/>
+          <w:lang w:val="en-GB"/>
+        </w:rPr>
+        <w:t>Versioning</w:t>
+      </w:r>
+    </w:p>
+    <w:p>
+      <w:pPr>
+        <w:pStyle w:val="ListParagraph"/>
+        <w:numPr>
+          <w:ilvl w:val="0"/>
+          <w:numId w:val="1"/>
+        </w:numPr>
+        <w:jc w:val="both"/>
+        <w:rPr>
+          <w:sz w:val="24"/>
+          <w:lang w:val="en-GB"/>
+        </w:rPr>
+      </w:pPr>
+      <w:r>
+        <w:rPr>
+          <w:sz w:val="24"/>
+          <w:lang w:val="en-GB"/>
+        </w:rPr>
+        <w:t>Encryption</w:t>
+      </w:r>
+    </w:p>
+    <w:p>
+      <w:pPr>
+        <w:pStyle w:val="ListParagraph"/>
+        <w:numPr>
+          <w:ilvl w:val="0"/>
+          <w:numId w:val="1"/>
+        </w:numPr>
+        <w:jc w:val="both"/>
+        <w:rPr>
+          <w:sz w:val="24"/>
+          <w:lang w:val="en-GB"/>
+        </w:rPr>
+      </w:pPr>
+      <w:r>
+        <w:rPr>
+          <w:sz w:val="24"/>
+          <w:lang w:val="en-GB"/>
+        </w:rPr>
+        <w:t>MFA (Multifactor authentication) delete</w:t>
+      </w:r>
+    </w:p>
+    <w:p>
+      <w:pPr>
+        <w:pStyle w:val="ListParagraph"/>
+        <w:numPr>
+          <w:ilvl w:val="0"/>
+          <w:numId w:val="1"/>
+        </w:numPr>
+        <w:jc w:val="both"/>
+        <w:rPr>
+          <w:sz w:val="24"/>
+          <w:lang w:val="en-GB"/>
+        </w:rPr>
+      </w:pPr>
+      <w:r>
+        <w:rPr>
+          <w:sz w:val="24"/>
+          <w:lang w:val="en-GB"/>
+        </w:rPr>
+        <w:t>Control access to data via ACL’s and bucket policies</w:t>
+      </w:r>
+    </w:p>
+    <w:p>
+      <w:pPr>
+        <w:pStyle w:val="Heading3"/>
+        <w:rPr>
+          <w:lang w:val="en-GB"/>
+        </w:rPr>
+      </w:pPr>
+      <w:bookmarkStart w:id="4" w:name="_Toc44889303"/>
+      <w:r>
+        <w:rPr>
+          <w:lang w:val="en-GB"/>
+        </w:rPr>
+        <w:t>Storage classes:</w:t>
+      </w:r>
       <w:bookmarkEnd w:id="4"/>
     </w:p>
     <w:p>
@@ -3252,112 +3344,156 @@
           <w:sz w:val="24"/>
           <w:lang w:val="en-GB"/>
         </w:rPr>
-        <w:t>Tiered storage</w:t>
-      </w:r>
-    </w:p>
-    <w:p>
-      <w:pPr>
-        <w:pStyle w:val="ListParagraph"/>
-        <w:numPr>
-          <w:ilvl w:val="0"/>
-          <w:numId w:val="1"/>
-        </w:numPr>
-        <w:jc w:val="both"/>
-        <w:rPr>
-          <w:sz w:val="24"/>
-          <w:lang w:val="en-GB"/>
-        </w:rPr>
-      </w:pPr>
-      <w:r>
-        <w:rPr>
-          <w:sz w:val="24"/>
-          <w:lang w:val="en-GB"/>
-        </w:rPr>
-        <w:t>Lifecycle management (say, when this file is 30 days old, move it to Glacier Deep Archive)</w:t>
-      </w:r>
-    </w:p>
-    <w:p>
-      <w:pPr>
-        <w:pStyle w:val="ListParagraph"/>
-        <w:numPr>
-          <w:ilvl w:val="0"/>
-          <w:numId w:val="1"/>
-        </w:numPr>
-        <w:jc w:val="both"/>
-        <w:rPr>
-          <w:sz w:val="24"/>
-          <w:lang w:val="en-GB"/>
-        </w:rPr>
-      </w:pPr>
-      <w:r>
-        <w:rPr>
-          <w:sz w:val="24"/>
-          <w:lang w:val="en-GB"/>
-        </w:rPr>
-        <w:t>Versioning</w:t>
-      </w:r>
-    </w:p>
-    <w:p>
-      <w:pPr>
-        <w:pStyle w:val="ListParagraph"/>
-        <w:numPr>
-          <w:ilvl w:val="0"/>
-          <w:numId w:val="1"/>
-        </w:numPr>
-        <w:jc w:val="both"/>
-        <w:rPr>
-          <w:sz w:val="24"/>
-          <w:lang w:val="en-GB"/>
-        </w:rPr>
-      </w:pPr>
-      <w:r>
-        <w:rPr>
-          <w:sz w:val="24"/>
-          <w:lang w:val="en-GB"/>
-        </w:rPr>
-        <w:t>Encryption</w:t>
-      </w:r>
-    </w:p>
-    <w:p>
-      <w:pPr>
-        <w:pStyle w:val="ListParagraph"/>
-        <w:numPr>
-          <w:ilvl w:val="0"/>
-          <w:numId w:val="1"/>
-        </w:numPr>
-        <w:jc w:val="both"/>
-        <w:rPr>
-          <w:sz w:val="24"/>
-          <w:lang w:val="en-GB"/>
-        </w:rPr>
-      </w:pPr>
-      <w:r>
-        <w:rPr>
-          <w:sz w:val="24"/>
-          <w:lang w:val="en-GB"/>
-        </w:rPr>
-        <w:t>MFA (Multifactor authentication) delete</w:t>
-      </w:r>
-    </w:p>
-    <w:p>
-      <w:pPr>
-        <w:pStyle w:val="ListParagraph"/>
-        <w:numPr>
-          <w:ilvl w:val="0"/>
-          <w:numId w:val="1"/>
-        </w:numPr>
-        <w:jc w:val="both"/>
-        <w:rPr>
-          <w:sz w:val="24"/>
-          <w:lang w:val="en-GB"/>
-        </w:rPr>
-      </w:pPr>
-      <w:r>
-        <w:rPr>
-          <w:sz w:val="24"/>
-          <w:lang w:val="en-GB"/>
-        </w:rPr>
-        <w:t>Control access to data via ACL’s and bucket policies</w:t>
+        <w:t>Standard (99.99% availability, 11x9 durability, can sustain the loss of two facilities concurrently)</w:t>
+      </w:r>
+    </w:p>
+    <w:p>
+      <w:pPr>
+        <w:pStyle w:val="ListParagraph"/>
+        <w:numPr>
+          <w:ilvl w:val="0"/>
+          <w:numId w:val="1"/>
+        </w:numPr>
+        <w:jc w:val="both"/>
+        <w:rPr>
+          <w:sz w:val="24"/>
+          <w:lang w:val="en-GB"/>
+        </w:rPr>
+      </w:pPr>
+      <w:r>
+        <w:rPr>
+          <w:sz w:val="24"/>
+          <w:lang w:val="en-GB"/>
+        </w:rPr>
+        <w:t>Infrequent Access</w:t>
+      </w:r>
+      <w:r>
+        <w:rPr>
+          <w:sz w:val="24"/>
+          <w:lang w:val="en-GB"/>
+        </w:rPr>
+        <w:t xml:space="preserve"> (IA)</w:t>
+      </w:r>
+      <w:r>
+        <w:rPr>
+          <w:sz w:val="24"/>
+          <w:lang w:val="en-GB"/>
+        </w:rPr>
+        <w:t xml:space="preserve"> – for data that you access infrequently, but when you do you want it to happen fast. Lower fee at rest, but has a retrieval fee</w:t>
+      </w:r>
+    </w:p>
+    <w:p>
+      <w:pPr>
+        <w:pStyle w:val="ListParagraph"/>
+        <w:numPr>
+          <w:ilvl w:val="0"/>
+          <w:numId w:val="1"/>
+        </w:numPr>
+        <w:jc w:val="both"/>
+        <w:rPr>
+          <w:sz w:val="24"/>
+          <w:lang w:val="en-GB"/>
+        </w:rPr>
+      </w:pPr>
+      <w:r>
+        <w:rPr>
+          <w:sz w:val="24"/>
+          <w:lang w:val="en-GB"/>
+        </w:rPr>
+        <w:t>One Zone IA – Same as above, but lower availability/durability</w:t>
+      </w:r>
+    </w:p>
+    <w:p>
+      <w:pPr>
+        <w:pStyle w:val="ListParagraph"/>
+        <w:numPr>
+          <w:ilvl w:val="0"/>
+          <w:numId w:val="1"/>
+        </w:numPr>
+        <w:jc w:val="both"/>
+        <w:rPr>
+          <w:sz w:val="24"/>
+          <w:lang w:val="en-GB"/>
+        </w:rPr>
+      </w:pPr>
+      <w:r>
+        <w:rPr>
+          <w:sz w:val="24"/>
+          <w:lang w:val="en-GB"/>
+        </w:rPr>
+        <w:t xml:space="preserve">Intelligent </w:t>
+      </w:r>
+      <w:proofErr w:type="spellStart"/>
+      <w:r>
+        <w:rPr>
+          <w:sz w:val="24"/>
+          <w:lang w:val="en-GB"/>
+        </w:rPr>
+        <w:t>Tiering</w:t>
+      </w:r>
+      <w:proofErr w:type="spellEnd"/>
+      <w:r>
+        <w:rPr>
+          <w:sz w:val="24"/>
+          <w:lang w:val="en-GB"/>
+        </w:rPr>
+        <w:t xml:space="preserve"> – will see how you use the data and change its class based on usage</w:t>
+      </w:r>
+    </w:p>
+    <w:p>
+      <w:pPr>
+        <w:pStyle w:val="ListParagraph"/>
+        <w:numPr>
+          <w:ilvl w:val="0"/>
+          <w:numId w:val="1"/>
+        </w:numPr>
+        <w:jc w:val="both"/>
+        <w:rPr>
+          <w:sz w:val="24"/>
+          <w:lang w:val="en-GB"/>
+        </w:rPr>
+      </w:pPr>
+      <w:r>
+        <w:rPr>
+          <w:sz w:val="24"/>
+          <w:lang w:val="en-GB"/>
+        </w:rPr>
+        <w:t>Glacier – lower cost, higher retrieval time (configurable, from minutes to hours)</w:t>
+      </w:r>
+      <w:r>
+        <w:rPr>
+          <w:sz w:val="24"/>
+          <w:lang w:val="en-GB"/>
+        </w:rPr>
+        <w:t>, retrieval fee</w:t>
+      </w:r>
+    </w:p>
+    <w:p>
+      <w:pPr>
+        <w:pStyle w:val="ListParagraph"/>
+        <w:numPr>
+          <w:ilvl w:val="0"/>
+          <w:numId w:val="1"/>
+        </w:numPr>
+        <w:jc w:val="both"/>
+        <w:rPr>
+          <w:sz w:val="24"/>
+          <w:lang w:val="en-GB"/>
+        </w:rPr>
+      </w:pPr>
+      <w:r>
+        <w:rPr>
+          <w:sz w:val="24"/>
+          <w:lang w:val="en-GB"/>
+        </w:rPr>
+        <w:t>Glacier Deep Archive – very low cost, very high retrieval time (12h)</w:t>
+      </w:r>
+      <w:r>
+        <w:rPr>
+          <w:sz w:val="24"/>
+          <w:lang w:val="en-GB"/>
+        </w:rPr>
+        <w:t>, retrieval fee</w:t>
       </w:r>
     </w:p>
     <w:p>
@@ -3367,200 +3503,14 @@
           <w:lang w:val="en-GB"/>
         </w:rPr>
       </w:pPr>
-      <w:bookmarkStart w:id="5" w:name="_Toc44889303"/>
-      <w:r>
-        <w:rPr>
-          <w:lang w:val="en-GB"/>
-        </w:rPr>
-        <w:t>Storage classes:</w:t>
+      <w:bookmarkStart w:id="5" w:name="_Toc44889304"/>
+      <w:r>
+        <w:rPr>
+          <w:lang w:val="en-GB"/>
+        </w:rPr>
+        <w:t>Charges:</w:t>
       </w:r>
       <w:bookmarkEnd w:id="5"/>
-    </w:p>
-    <w:p>
-      <w:pPr>
-        <w:pStyle w:val="ListParagraph"/>
-        <w:numPr>
-          <w:ilvl w:val="0"/>
-          <w:numId w:val="1"/>
-        </w:numPr>
-        <w:jc w:val="both"/>
-        <w:rPr>
-          <w:sz w:val="24"/>
-          <w:lang w:val="en-GB"/>
-        </w:rPr>
-      </w:pPr>
-      <w:r>
-        <w:rPr>
-          <w:sz w:val="24"/>
-          <w:lang w:val="en-GB"/>
-        </w:rPr>
-        <w:t>Standard (99.99% availability, 11x9 durability, can sustain the loss of two facilities concurrently)</w:t>
-      </w:r>
-    </w:p>
-    <w:p>
-      <w:pPr>
-        <w:pStyle w:val="ListParagraph"/>
-        <w:numPr>
-          <w:ilvl w:val="0"/>
-          <w:numId w:val="1"/>
-        </w:numPr>
-        <w:jc w:val="both"/>
-        <w:rPr>
-          <w:sz w:val="24"/>
-          <w:lang w:val="en-GB"/>
-        </w:rPr>
-      </w:pPr>
-      <w:r>
-        <w:rPr>
-          <w:sz w:val="24"/>
-          <w:lang w:val="en-GB"/>
-        </w:rPr>
-        <w:t>Infrequent Access</w:t>
-      </w:r>
-      <w:r>
-        <w:rPr>
-          <w:sz w:val="24"/>
-          <w:lang w:val="en-GB"/>
-        </w:rPr>
-        <w:t xml:space="preserve"> (IA)</w:t>
-      </w:r>
-      <w:r>
-        <w:rPr>
-          <w:sz w:val="24"/>
-          <w:lang w:val="en-GB"/>
-        </w:rPr>
-        <w:t xml:space="preserve"> – for data that you access infrequently, but when you do you want it to happen fast. Lower fee at rest, but has a retrieval fee</w:t>
-      </w:r>
-    </w:p>
-    <w:p>
-      <w:pPr>
-        <w:pStyle w:val="ListParagraph"/>
-        <w:numPr>
-          <w:ilvl w:val="0"/>
-          <w:numId w:val="1"/>
-        </w:numPr>
-        <w:jc w:val="both"/>
-        <w:rPr>
-          <w:sz w:val="24"/>
-          <w:lang w:val="en-GB"/>
-        </w:rPr>
-      </w:pPr>
-      <w:r>
-        <w:rPr>
-          <w:sz w:val="24"/>
-          <w:lang w:val="en-GB"/>
-        </w:rPr>
-        <w:t>One Zone IA – Same as above, but lower availability/durability</w:t>
-      </w:r>
-    </w:p>
-    <w:p>
-      <w:pPr>
-        <w:pStyle w:val="ListParagraph"/>
-        <w:numPr>
-          <w:ilvl w:val="0"/>
-          <w:numId w:val="1"/>
-        </w:numPr>
-        <w:jc w:val="both"/>
-        <w:rPr>
-          <w:sz w:val="24"/>
-          <w:lang w:val="en-GB"/>
-        </w:rPr>
-      </w:pPr>
-      <w:r>
-        <w:rPr>
-          <w:sz w:val="24"/>
-          <w:lang w:val="en-GB"/>
-        </w:rPr>
-        <w:t xml:space="preserve">Intelligent </w:t>
-      </w:r>
-      <w:proofErr w:type="spellStart"/>
-      <w:r>
-        <w:rPr>
-          <w:sz w:val="24"/>
-          <w:lang w:val="en-GB"/>
-        </w:rPr>
-        <w:t>Tiering</w:t>
-      </w:r>
-      <w:proofErr w:type="spellEnd"/>
-      <w:r>
-        <w:rPr>
-          <w:sz w:val="24"/>
-          <w:lang w:val="en-GB"/>
-        </w:rPr>
-        <w:t xml:space="preserve"> – will see how you use the data and change its class based on usage</w:t>
-      </w:r>
-    </w:p>
-    <w:p>
-      <w:pPr>
-        <w:pStyle w:val="ListParagraph"/>
-        <w:numPr>
-          <w:ilvl w:val="0"/>
-          <w:numId w:val="1"/>
-        </w:numPr>
-        <w:jc w:val="both"/>
-        <w:rPr>
-          <w:sz w:val="24"/>
-          <w:lang w:val="en-GB"/>
-        </w:rPr>
-      </w:pPr>
-      <w:r>
-        <w:rPr>
-          <w:sz w:val="24"/>
-          <w:lang w:val="en-GB"/>
-        </w:rPr>
-        <w:t>Glacier – lower cost, higher retrieval time (configurable, from minutes to hours)</w:t>
-      </w:r>
-      <w:r>
-        <w:rPr>
-          <w:sz w:val="24"/>
-          <w:lang w:val="en-GB"/>
-        </w:rPr>
-        <w:t>, retrieval fee</w:t>
-      </w:r>
-    </w:p>
-    <w:p>
-      <w:pPr>
-        <w:pStyle w:val="ListParagraph"/>
-        <w:numPr>
-          <w:ilvl w:val="0"/>
-          <w:numId w:val="1"/>
-        </w:numPr>
-        <w:jc w:val="both"/>
-        <w:rPr>
-          <w:sz w:val="24"/>
-          <w:lang w:val="en-GB"/>
-        </w:rPr>
-      </w:pPr>
-      <w:r>
-        <w:rPr>
-          <w:sz w:val="24"/>
-          <w:lang w:val="en-GB"/>
-        </w:rPr>
-        <w:t>Glacier Deep Archive – very low cost, very high retrieval time (12h)</w:t>
-      </w:r>
-      <w:r>
-        <w:rPr>
-          <w:sz w:val="24"/>
-          <w:lang w:val="en-GB"/>
-        </w:rPr>
-        <w:t>, retrieval fee</w:t>
-      </w:r>
-    </w:p>
-    <w:p>
-      <w:pPr>
-        <w:pStyle w:val="Heading3"/>
-        <w:rPr>
-          <w:lang w:val="en-GB"/>
-        </w:rPr>
-      </w:pPr>
-      <w:bookmarkStart w:id="6" w:name="_Toc44889304"/>
-      <w:r>
-        <w:rPr>
-          <w:lang w:val="en-GB"/>
-        </w:rPr>
-        <w:t>Charges:</w:t>
-      </w:r>
-      <w:bookmarkEnd w:id="6"/>
     </w:p>
     <w:p>
       <w:pPr>
@@ -3744,121 +3694,344 @@
           <w:lang w:val="en-GB"/>
         </w:rPr>
       </w:pPr>
-      <w:bookmarkStart w:id="7" w:name="_Toc44889305"/>
+      <w:bookmarkStart w:id="6" w:name="_Toc44889305"/>
       <w:r>
         <w:rPr>
           <w:lang w:val="en-GB"/>
         </w:rPr>
         <w:t>S3 Security and Encryption</w:t>
       </w:r>
+      <w:bookmarkEnd w:id="6"/>
+    </w:p>
+    <w:p>
+      <w:pPr>
+        <w:jc w:val="both"/>
+        <w:rPr>
+          <w:sz w:val="24"/>
+          <w:lang w:val="en-GB"/>
+        </w:rPr>
+      </w:pPr>
+      <w:r>
+        <w:rPr>
+          <w:sz w:val="24"/>
+          <w:lang w:val="en-GB"/>
+        </w:rPr>
+        <w:t xml:space="preserve">Can </w:t>
+      </w:r>
+      <w:proofErr w:type="spellStart"/>
+      <w:r>
+        <w:rPr>
+          <w:sz w:val="24"/>
+          <w:lang w:val="en-GB"/>
+        </w:rPr>
+        <w:t>config</w:t>
+      </w:r>
+      <w:proofErr w:type="spellEnd"/>
+      <w:r>
+        <w:rPr>
+          <w:sz w:val="24"/>
+          <w:lang w:val="en-GB"/>
+        </w:rPr>
+        <w:t xml:space="preserve"> the bucket security via bucket policies as well as access control lists (ACLs). Bucket policies are for the whole bucket, while the ACLs are more granular and can reach individual file level</w:t>
+      </w:r>
+    </w:p>
+    <w:p>
+      <w:pPr>
+        <w:jc w:val="both"/>
+        <w:rPr>
+          <w:sz w:val="24"/>
+          <w:lang w:val="en-GB"/>
+        </w:rPr>
+      </w:pPr>
+      <w:r>
+        <w:rPr>
+          <w:sz w:val="24"/>
+          <w:lang w:val="en-GB"/>
+        </w:rPr>
+        <w:t>Can also be configured to create access logs that tracks all the requests made to that bucket. Those logs can then be sent to another bucket, even one in a different account.</w:t>
+      </w:r>
+      <w:r>
+        <w:rPr>
+          <w:sz w:val="24"/>
+          <w:lang w:val="en-GB"/>
+        </w:rPr>
+        <w:t xml:space="preserve"> They can be server level (free for the logging, normal storage fees for the space taken by the logs themselves) or at the file level (through </w:t>
+      </w:r>
+      <w:proofErr w:type="spellStart"/>
+      <w:r>
+        <w:rPr>
+          <w:sz w:val="24"/>
+          <w:lang w:val="en-GB"/>
+        </w:rPr>
+        <w:t>CloudWatch</w:t>
+      </w:r>
+      <w:proofErr w:type="spellEnd"/>
+      <w:r>
+        <w:rPr>
+          <w:sz w:val="24"/>
+          <w:lang w:val="en-GB"/>
+        </w:rPr>
+        <w:t>, fees apply)</w:t>
+      </w:r>
+    </w:p>
+    <w:p>
+      <w:pPr>
+        <w:jc w:val="both"/>
+        <w:rPr>
+          <w:sz w:val="24"/>
+          <w:lang w:val="en-GB"/>
+        </w:rPr>
+      </w:pPr>
+      <w:r>
+        <w:rPr>
+          <w:sz w:val="24"/>
+          <w:lang w:val="en-GB"/>
+        </w:rPr>
+        <w:t>Two types of encryption – in transit (SSL/TLS, think HTTPS) and at rest</w:t>
+      </w:r>
+    </w:p>
+    <w:p>
+      <w:pPr>
+        <w:pStyle w:val="ListParagraph"/>
+        <w:numPr>
+          <w:ilvl w:val="0"/>
+          <w:numId w:val="1"/>
+        </w:numPr>
+        <w:jc w:val="both"/>
+        <w:rPr>
+          <w:sz w:val="24"/>
+          <w:lang w:val="en-GB"/>
+        </w:rPr>
+      </w:pPr>
+      <w:r>
+        <w:rPr>
+          <w:sz w:val="24"/>
+          <w:lang w:val="en-GB"/>
+        </w:rPr>
+        <w:t>At rest server side – i.e. you upload an object and Amazon encrypts it</w:t>
+      </w:r>
+    </w:p>
+    <w:p>
+      <w:pPr>
+        <w:pStyle w:val="ListParagraph"/>
+        <w:numPr>
+          <w:ilvl w:val="1"/>
+          <w:numId w:val="1"/>
+        </w:numPr>
+        <w:jc w:val="both"/>
+        <w:rPr>
+          <w:sz w:val="24"/>
+          <w:lang w:val="en-GB"/>
+        </w:rPr>
+      </w:pPr>
+      <w:r>
+        <w:rPr>
+          <w:sz w:val="24"/>
+          <w:lang w:val="en-GB"/>
+        </w:rPr>
+        <w:t>S3 Managed Keys – SSE-S3 (Server-Side Encryption S3)</w:t>
+      </w:r>
+      <w:r>
+        <w:rPr>
+          <w:sz w:val="24"/>
+          <w:lang w:val="en-GB"/>
+        </w:rPr>
+        <w:t xml:space="preserve"> (keys come from Amazon)</w:t>
+      </w:r>
+    </w:p>
+    <w:p>
+      <w:pPr>
+        <w:pStyle w:val="ListParagraph"/>
+        <w:numPr>
+          <w:ilvl w:val="1"/>
+          <w:numId w:val="1"/>
+        </w:numPr>
+        <w:jc w:val="both"/>
+        <w:rPr>
+          <w:sz w:val="24"/>
+          <w:lang w:val="en-GB"/>
+        </w:rPr>
+      </w:pPr>
+      <w:r>
+        <w:rPr>
+          <w:sz w:val="24"/>
+          <w:lang w:val="en-GB"/>
+        </w:rPr>
+        <w:t>AWS Key Management Service, Managed Keys – SSE-KMS</w:t>
+      </w:r>
+      <w:r>
+        <w:rPr>
+          <w:sz w:val="24"/>
+          <w:lang w:val="en-GB"/>
+        </w:rPr>
+        <w:t xml:space="preserve"> (shared)</w:t>
+      </w:r>
+    </w:p>
+    <w:p>
+      <w:pPr>
+        <w:pStyle w:val="ListParagraph"/>
+        <w:numPr>
+          <w:ilvl w:val="1"/>
+          <w:numId w:val="1"/>
+        </w:numPr>
+        <w:jc w:val="both"/>
+        <w:rPr>
+          <w:sz w:val="24"/>
+          <w:lang w:val="en-GB"/>
+        </w:rPr>
+      </w:pPr>
+      <w:r>
+        <w:rPr>
+          <w:sz w:val="24"/>
+          <w:lang w:val="en-GB"/>
+        </w:rPr>
+        <w:t>Server-Side Encryption with Customer Provided Keys – SSE-C (keys come from you)</w:t>
+      </w:r>
+    </w:p>
+    <w:p>
+      <w:pPr>
+        <w:pStyle w:val="ListParagraph"/>
+        <w:numPr>
+          <w:ilvl w:val="0"/>
+          <w:numId w:val="1"/>
+        </w:numPr>
+        <w:jc w:val="both"/>
+        <w:rPr>
+          <w:sz w:val="24"/>
+          <w:lang w:val="en-GB"/>
+        </w:rPr>
+      </w:pPr>
+      <w:r>
+        <w:rPr>
+          <w:sz w:val="24"/>
+          <w:lang w:val="en-GB"/>
+        </w:rPr>
+        <w:t>At rest client side – i.e. you encrypt the object and upload it to Amazon</w:t>
+      </w:r>
+    </w:p>
+    <w:p>
+      <w:pPr>
+        <w:jc w:val="both"/>
+        <w:rPr>
+          <w:sz w:val="24"/>
+          <w:lang w:val="en-GB"/>
+        </w:rPr>
+      </w:pPr>
+    </w:p>
+    <w:p>
+      <w:pPr>
+        <w:pStyle w:val="Heading3"/>
+        <w:rPr>
+          <w:lang w:val="en-GB"/>
+        </w:rPr>
+      </w:pPr>
+      <w:bookmarkStart w:id="7" w:name="_Toc44889306"/>
+      <w:r>
+        <w:rPr>
+          <w:lang w:val="en-GB"/>
+        </w:rPr>
+        <w:t>Versioning – typical versioning</w:t>
+      </w:r>
       <w:bookmarkEnd w:id="7"/>
     </w:p>
     <w:p>
       <w:pPr>
-        <w:jc w:val="both"/>
-        <w:rPr>
-          <w:sz w:val="24"/>
-          <w:lang w:val="en-GB"/>
-        </w:rPr>
-      </w:pPr>
-      <w:r>
-        <w:rPr>
-          <w:sz w:val="24"/>
-          <w:lang w:val="en-GB"/>
-        </w:rPr>
-        <w:t xml:space="preserve">Can </w:t>
-      </w:r>
-      <w:proofErr w:type="spellStart"/>
-      <w:r>
-        <w:rPr>
-          <w:sz w:val="24"/>
-          <w:lang w:val="en-GB"/>
-        </w:rPr>
-        <w:t>config</w:t>
-      </w:r>
-      <w:proofErr w:type="spellEnd"/>
-      <w:r>
-        <w:rPr>
-          <w:sz w:val="24"/>
-          <w:lang w:val="en-GB"/>
-        </w:rPr>
-        <w:t xml:space="preserve"> the bucket security via bucket policies as well as access control lists (ACLs). Bucket policies are for the whole bucket, while the ACLs are more granular and can reach individual file level</w:t>
-      </w:r>
-    </w:p>
-    <w:p>
-      <w:pPr>
-        <w:jc w:val="both"/>
-        <w:rPr>
-          <w:sz w:val="24"/>
-          <w:lang w:val="en-GB"/>
-        </w:rPr>
-      </w:pPr>
-      <w:r>
-        <w:rPr>
-          <w:sz w:val="24"/>
-          <w:lang w:val="en-GB"/>
-        </w:rPr>
-        <w:t>Can also be configured to create access logs that tracks all the requests made to that bucket. Those logs can then be sent to another bucket, even one in a different account.</w:t>
-      </w:r>
-      <w:r>
-        <w:rPr>
-          <w:sz w:val="24"/>
-          <w:lang w:val="en-GB"/>
-        </w:rPr>
-        <w:t xml:space="preserve"> They can be server level (free for the logging, normal storage fees for the space taken by the logs themselves) or at the file level (through </w:t>
-      </w:r>
-      <w:proofErr w:type="spellStart"/>
-      <w:r>
-        <w:rPr>
-          <w:sz w:val="24"/>
-          <w:lang w:val="en-GB"/>
-        </w:rPr>
-        <w:t>CloudWatch</w:t>
-      </w:r>
-      <w:proofErr w:type="spellEnd"/>
-      <w:r>
-        <w:rPr>
-          <w:sz w:val="24"/>
-          <w:lang w:val="en-GB"/>
-        </w:rPr>
-        <w:t>, fees apply)</w:t>
-      </w:r>
-    </w:p>
-    <w:p>
-      <w:pPr>
-        <w:jc w:val="both"/>
-        <w:rPr>
-          <w:sz w:val="24"/>
-          <w:lang w:val="en-GB"/>
-        </w:rPr>
-      </w:pPr>
-      <w:r>
-        <w:rPr>
-          <w:sz w:val="24"/>
-          <w:lang w:val="en-GB"/>
-        </w:rPr>
-        <w:t>Two types of encryption – in transit (SSL/TLS, think HTTPS) and at rest</w:t>
-      </w:r>
-    </w:p>
-    <w:p>
-      <w:pPr>
-        <w:pStyle w:val="ListParagraph"/>
-        <w:numPr>
-          <w:ilvl w:val="0"/>
-          <w:numId w:val="1"/>
-        </w:numPr>
-        <w:jc w:val="both"/>
-        <w:rPr>
-          <w:sz w:val="24"/>
-          <w:lang w:val="en-GB"/>
-        </w:rPr>
-      </w:pPr>
-      <w:r>
-        <w:rPr>
-          <w:sz w:val="24"/>
-          <w:lang w:val="en-GB"/>
-        </w:rPr>
-        <w:t>At rest server side – i.e. you upload an object and Amazon encrypts it</w:t>
+        <w:pStyle w:val="ListParagraph"/>
+        <w:numPr>
+          <w:ilvl w:val="0"/>
+          <w:numId w:val="1"/>
+        </w:numPr>
+        <w:jc w:val="both"/>
+        <w:rPr>
+          <w:sz w:val="24"/>
+          <w:lang w:val="en-GB"/>
+        </w:rPr>
+      </w:pPr>
+      <w:r>
+        <w:rPr>
+          <w:sz w:val="24"/>
+          <w:lang w:val="en-GB"/>
+        </w:rPr>
+        <w:t xml:space="preserve">Once enabled, can only be suspended (paused). Cannot be disabled, and previous </w:t>
+      </w:r>
+      <w:r>
+        <w:rPr>
+          <w:sz w:val="24"/>
+          <w:lang w:val="en-GB"/>
+        </w:rPr>
+        <w:t>versions persist unless deleted (directly or via lifecycle rules)</w:t>
+      </w:r>
+      <w:r>
+        <w:rPr>
+          <w:sz w:val="24"/>
+          <w:lang w:val="en-GB"/>
+        </w:rPr>
+        <w:t>.</w:t>
+      </w:r>
+      <w:r>
+        <w:rPr>
+          <w:sz w:val="24"/>
+          <w:lang w:val="en-GB"/>
+        </w:rPr>
+        <w:t xml:space="preserve"> Also supports MFA delete (remember for exam)</w:t>
+      </w:r>
+    </w:p>
+    <w:p>
+      <w:pPr>
+        <w:pStyle w:val="Heading3"/>
+        <w:rPr>
+          <w:lang w:val="en-GB"/>
+        </w:rPr>
+      </w:pPr>
+      <w:bookmarkStart w:id="8" w:name="_Toc44889307"/>
+      <w:r>
+        <w:rPr>
+          <w:lang w:val="en-GB"/>
+        </w:rPr>
+        <w:t>Locking policies</w:t>
+      </w:r>
+      <w:bookmarkEnd w:id="8"/>
+    </w:p>
+    <w:p>
+      <w:pPr>
+        <w:pStyle w:val="ListParagraph"/>
+        <w:numPr>
+          <w:ilvl w:val="0"/>
+          <w:numId w:val="1"/>
+        </w:numPr>
+        <w:jc w:val="both"/>
+        <w:rPr>
+          <w:sz w:val="24"/>
+          <w:lang w:val="en-GB"/>
+        </w:rPr>
+      </w:pPr>
+      <w:r>
+        <w:rPr>
+          <w:sz w:val="24"/>
+          <w:lang w:val="en-GB"/>
+        </w:rPr>
+        <w:t>S3 Object Lock – WORM (write once, read many) model. Idea is to pin the object and ensure it will not get changed for a while</w:t>
+      </w:r>
+      <w:r>
+        <w:rPr>
+          <w:sz w:val="24"/>
+          <w:lang w:val="en-GB"/>
+        </w:rPr>
+        <w:t xml:space="preserve"> (or forever)</w:t>
+      </w:r>
+      <w:r>
+        <w:rPr>
+          <w:sz w:val="24"/>
+          <w:lang w:val="en-GB"/>
+        </w:rPr>
+        <w:t xml:space="preserve"> after being uploaded.</w:t>
+      </w:r>
+      <w:r>
+        <w:rPr>
+          <w:sz w:val="24"/>
+          <w:lang w:val="en-GB"/>
+        </w:rPr>
+        <w:t xml:space="preserve"> Can be applied at object level or at bucket level.</w:t>
       </w:r>
     </w:p>
     <w:p>
@@ -3879,14 +4052,7 @@
           <w:sz w:val="24"/>
           <w:lang w:val="en-GB"/>
         </w:rPr>
-        <w:t>S3 Managed Keys – SSE-S3 (Server-Side Encryption S3)</w:t>
-      </w:r>
-      <w:r>
-        <w:rPr>
-          <w:sz w:val="24"/>
-          <w:lang w:val="en-GB"/>
-        </w:rPr>
-        <w:t xml:space="preserve"> (keys come from Amazon)</w:t>
+        <w:t>Governance mode – locks it for most users</w:t>
       </w:r>
     </w:p>
     <w:p>
@@ -3907,14 +4073,14 @@
           <w:sz w:val="24"/>
           <w:lang w:val="en-GB"/>
         </w:rPr>
-        <w:t>AWS Key Management Service, Managed Keys – SSE-KMS</w:t>
-      </w:r>
-      <w:r>
-        <w:rPr>
-          <w:sz w:val="24"/>
-          <w:lang w:val="en-GB"/>
-        </w:rPr>
-        <w:t xml:space="preserve"> (shared)</w:t>
+        <w:t>Compliance mode – locks it for EVERYONE, INCLUDING ROOT</w:t>
+      </w:r>
+      <w:r>
+        <w:rPr>
+          <w:sz w:val="24"/>
+          <w:lang w:val="en-GB"/>
+        </w:rPr>
+        <w:t>. Be very careful when setting up the retention period of compliance mode locked objects</w:t>
       </w:r>
     </w:p>
     <w:p>
@@ -3935,29 +4101,66 @@
           <w:sz w:val="24"/>
           <w:lang w:val="en-GB"/>
         </w:rPr>
-        <w:t>Server-Side Encryption with Customer Provided Keys – SSE-C (keys come from you)</w:t>
-      </w:r>
-    </w:p>
-    <w:p>
-      <w:pPr>
-        <w:pStyle w:val="ListParagraph"/>
-        <w:numPr>
-          <w:ilvl w:val="0"/>
-          <w:numId w:val="1"/>
-        </w:numPr>
-        <w:jc w:val="both"/>
-        <w:rPr>
-          <w:sz w:val="24"/>
-          <w:lang w:val="en-GB"/>
-        </w:rPr>
-      </w:pPr>
-      <w:r>
-        <w:rPr>
-          <w:sz w:val="24"/>
-          <w:lang w:val="en-GB"/>
-        </w:rPr>
-        <w:t>At rest client side – i.e. you encrypt the object and upload it to Amazon</w:t>
-      </w:r>
+        <w:t>Legal hold – works like a retention period, but it does not expire</w:t>
+      </w:r>
+      <w:r>
+        <w:rPr>
+          <w:sz w:val="24"/>
+          <w:lang w:val="en-GB"/>
+        </w:rPr>
+        <w:t xml:space="preserve"> automatically</w:t>
+      </w:r>
+      <w:r>
+        <w:rPr>
+          <w:sz w:val="24"/>
+          <w:lang w:val="en-GB"/>
+        </w:rPr>
+        <w:t>. It can, however, be applied and removed at will</w:t>
+      </w:r>
+    </w:p>
+    <w:p>
+      <w:pPr>
+        <w:pStyle w:val="ListParagraph"/>
+        <w:numPr>
+          <w:ilvl w:val="0"/>
+          <w:numId w:val="1"/>
+        </w:numPr>
+        <w:jc w:val="both"/>
+        <w:rPr>
+          <w:sz w:val="24"/>
+          <w:lang w:val="en-GB"/>
+        </w:rPr>
+      </w:pPr>
+      <w:r>
+        <w:rPr>
+          <w:sz w:val="24"/>
+          <w:lang w:val="en-GB"/>
+        </w:rPr>
+        <w:t>Glacier Vault Lock – basically the same thing</w:t>
+      </w:r>
+      <w:r>
+        <w:rPr>
+          <w:sz w:val="24"/>
+          <w:lang w:val="en-GB"/>
+        </w:rPr>
+        <w:t>, but for vaults inside of Glacier (as opposed to objects in S3)</w:t>
+      </w:r>
+      <w:r>
+        <w:rPr>
+          <w:sz w:val="24"/>
+          <w:lang w:val="en-GB"/>
+        </w:rPr>
+        <w:t>. Also does not have the modes?</w:t>
+      </w:r>
+    </w:p>
+    <w:p>
+      <w:pPr>
+        <w:jc w:val="both"/>
+        <w:rPr>
+          <w:sz w:val="24"/>
+          <w:lang w:val="en-GB"/>
+        </w:rPr>
+      </w:pPr>
     </w:p>
     <w:p>
       <w:pPr>
@@ -3975,260 +4178,7 @@
           <w:lang w:val="en-GB"/>
         </w:rPr>
       </w:pPr>
-      <w:bookmarkStart w:id="8" w:name="_Toc44889306"/>
-      <w:r>
-        <w:rPr>
-          <w:lang w:val="en-GB"/>
-        </w:rPr>
-        <w:t>Versioning – typical versioning</w:t>
-      </w:r>
-      <w:bookmarkEnd w:id="8"/>
-    </w:p>
-    <w:p>
-      <w:pPr>
-        <w:pStyle w:val="ListParagraph"/>
-        <w:numPr>
-          <w:ilvl w:val="0"/>
-          <w:numId w:val="1"/>
-        </w:numPr>
-        <w:jc w:val="both"/>
-        <w:rPr>
-          <w:sz w:val="24"/>
-          <w:lang w:val="en-GB"/>
-        </w:rPr>
-      </w:pPr>
-      <w:r>
-        <w:rPr>
-          <w:sz w:val="24"/>
-          <w:lang w:val="en-GB"/>
-        </w:rPr>
-        <w:t xml:space="preserve">Once enabled, can only be suspended (paused). Cannot be disabled, and previous </w:t>
-      </w:r>
-      <w:r>
-        <w:rPr>
-          <w:sz w:val="24"/>
-          <w:lang w:val="en-GB"/>
-        </w:rPr>
-        <w:t>versions persist unless deleted (directly or via lifecycle rules)</w:t>
-      </w:r>
-      <w:r>
-        <w:rPr>
-          <w:sz w:val="24"/>
-          <w:lang w:val="en-GB"/>
-        </w:rPr>
-        <w:t>.</w:t>
-      </w:r>
-      <w:r>
-        <w:rPr>
-          <w:sz w:val="24"/>
-          <w:lang w:val="en-GB"/>
-        </w:rPr>
-        <w:t xml:space="preserve"> Also supports MFA delete (remember for exam)</w:t>
-      </w:r>
-    </w:p>
-    <w:p>
-      <w:pPr>
-        <w:pStyle w:val="Heading3"/>
-        <w:rPr>
-          <w:lang w:val="en-GB"/>
-        </w:rPr>
-      </w:pPr>
-      <w:bookmarkStart w:id="9" w:name="_Toc44889307"/>
-      <w:r>
-        <w:rPr>
-          <w:lang w:val="en-GB"/>
-        </w:rPr>
-        <w:t>Locking policies</w:t>
-      </w:r>
-      <w:bookmarkEnd w:id="9"/>
-    </w:p>
-    <w:p>
-      <w:pPr>
-        <w:pStyle w:val="ListParagraph"/>
-        <w:numPr>
-          <w:ilvl w:val="0"/>
-          <w:numId w:val="1"/>
-        </w:numPr>
-        <w:jc w:val="both"/>
-        <w:rPr>
-          <w:sz w:val="24"/>
-          <w:lang w:val="en-GB"/>
-        </w:rPr>
-      </w:pPr>
-      <w:r>
-        <w:rPr>
-          <w:sz w:val="24"/>
-          <w:lang w:val="en-GB"/>
-        </w:rPr>
-        <w:t>S3 Object Lock – WORM (write once, read many) model. Idea is to pin the object and ensure it will not get changed for a while</w:t>
-      </w:r>
-      <w:r>
-        <w:rPr>
-          <w:sz w:val="24"/>
-          <w:lang w:val="en-GB"/>
-        </w:rPr>
-        <w:t xml:space="preserve"> (or forever)</w:t>
-      </w:r>
-      <w:r>
-        <w:rPr>
-          <w:sz w:val="24"/>
-          <w:lang w:val="en-GB"/>
-        </w:rPr>
-        <w:t xml:space="preserve"> after being uploaded.</w:t>
-      </w:r>
-      <w:r>
-        <w:rPr>
-          <w:sz w:val="24"/>
-          <w:lang w:val="en-GB"/>
-        </w:rPr>
-        <w:t xml:space="preserve"> Can be applied at object level or at bucket level.</w:t>
-      </w:r>
-    </w:p>
-    <w:p>
-      <w:pPr>
-        <w:pStyle w:val="ListParagraph"/>
-        <w:numPr>
-          <w:ilvl w:val="1"/>
-          <w:numId w:val="1"/>
-        </w:numPr>
-        <w:jc w:val="both"/>
-        <w:rPr>
-          <w:sz w:val="24"/>
-          <w:lang w:val="en-GB"/>
-        </w:rPr>
-      </w:pPr>
-      <w:r>
-        <w:rPr>
-          <w:sz w:val="24"/>
-          <w:lang w:val="en-GB"/>
-        </w:rPr>
-        <w:t>Governance mode – locks it for most users</w:t>
-      </w:r>
-    </w:p>
-    <w:p>
-      <w:pPr>
-        <w:pStyle w:val="ListParagraph"/>
-        <w:numPr>
-          <w:ilvl w:val="1"/>
-          <w:numId w:val="1"/>
-        </w:numPr>
-        <w:jc w:val="both"/>
-        <w:rPr>
-          <w:sz w:val="24"/>
-          <w:lang w:val="en-GB"/>
-        </w:rPr>
-      </w:pPr>
-      <w:r>
-        <w:rPr>
-          <w:sz w:val="24"/>
-          <w:lang w:val="en-GB"/>
-        </w:rPr>
-        <w:t>Compliance mode – locks it for EVERYONE, INCLUDING ROOT</w:t>
-      </w:r>
-      <w:r>
-        <w:rPr>
-          <w:sz w:val="24"/>
-          <w:lang w:val="en-GB"/>
-        </w:rPr>
-        <w:t>. Be very careful when setting up the retention period of compliance mode locked objects</w:t>
-      </w:r>
-    </w:p>
-    <w:p>
-      <w:pPr>
-        <w:pStyle w:val="ListParagraph"/>
-        <w:numPr>
-          <w:ilvl w:val="1"/>
-          <w:numId w:val="1"/>
-        </w:numPr>
-        <w:jc w:val="both"/>
-        <w:rPr>
-          <w:sz w:val="24"/>
-          <w:lang w:val="en-GB"/>
-        </w:rPr>
-      </w:pPr>
-      <w:r>
-        <w:rPr>
-          <w:sz w:val="24"/>
-          <w:lang w:val="en-GB"/>
-        </w:rPr>
-        <w:t>Legal hold – works like a retention period, but it does not expire</w:t>
-      </w:r>
-      <w:r>
-        <w:rPr>
-          <w:sz w:val="24"/>
-          <w:lang w:val="en-GB"/>
-        </w:rPr>
-        <w:t xml:space="preserve"> automatically</w:t>
-      </w:r>
-      <w:r>
-        <w:rPr>
-          <w:sz w:val="24"/>
-          <w:lang w:val="en-GB"/>
-        </w:rPr>
-        <w:t>. It can, however, be applied and removed at will</w:t>
-      </w:r>
-    </w:p>
-    <w:p>
-      <w:pPr>
-        <w:pStyle w:val="ListParagraph"/>
-        <w:numPr>
-          <w:ilvl w:val="0"/>
-          <w:numId w:val="1"/>
-        </w:numPr>
-        <w:jc w:val="both"/>
-        <w:rPr>
-          <w:sz w:val="24"/>
-          <w:lang w:val="en-GB"/>
-        </w:rPr>
-      </w:pPr>
-      <w:r>
-        <w:rPr>
-          <w:sz w:val="24"/>
-          <w:lang w:val="en-GB"/>
-        </w:rPr>
-        <w:t>Glacier Vault Lock – basically the same thing</w:t>
-      </w:r>
-      <w:r>
-        <w:rPr>
-          <w:sz w:val="24"/>
-          <w:lang w:val="en-GB"/>
-        </w:rPr>
-        <w:t>, but for vaults inside of Glacier (as opposed to objects in S3)</w:t>
-      </w:r>
-      <w:r>
-        <w:rPr>
-          <w:sz w:val="24"/>
-          <w:lang w:val="en-GB"/>
-        </w:rPr>
-        <w:t>. Also does not have the modes?</w:t>
-      </w:r>
-    </w:p>
-    <w:p>
-      <w:pPr>
-        <w:jc w:val="both"/>
-        <w:rPr>
-          <w:sz w:val="24"/>
-          <w:lang w:val="en-GB"/>
-        </w:rPr>
-      </w:pPr>
-    </w:p>
-    <w:p>
-      <w:pPr>
-        <w:jc w:val="both"/>
-        <w:rPr>
-          <w:sz w:val="24"/>
-          <w:lang w:val="en-GB"/>
-        </w:rPr>
-      </w:pPr>
-    </w:p>
-    <w:p>
-      <w:pPr>
-        <w:pStyle w:val="Heading3"/>
-        <w:rPr>
-          <w:lang w:val="en-GB"/>
-        </w:rPr>
-      </w:pPr>
-      <w:bookmarkStart w:id="10" w:name="_Toc44889308"/>
+      <w:bookmarkStart w:id="9" w:name="_Toc44889308"/>
       <w:r>
         <w:rPr>
           <w:lang w:val="en-GB"/>
@@ -4236,97 +4186,724 @@
         <w:lastRenderedPageBreak/>
         <w:t>S3 Performance</w:t>
       </w:r>
+      <w:bookmarkEnd w:id="9"/>
+    </w:p>
+    <w:p>
+      <w:pPr>
+        <w:pStyle w:val="ListParagraph"/>
+        <w:numPr>
+          <w:ilvl w:val="0"/>
+          <w:numId w:val="1"/>
+        </w:numPr>
+        <w:jc w:val="both"/>
+        <w:rPr>
+          <w:sz w:val="24"/>
+          <w:lang w:val="en-GB"/>
+        </w:rPr>
+      </w:pPr>
+      <w:r>
+        <w:rPr>
+          <w:sz w:val="24"/>
+          <w:lang w:val="en-GB"/>
+        </w:rPr>
+        <w:t>Prefixes (i.e. folders in the bucket)</w:t>
+      </w:r>
+    </w:p>
+    <w:p>
+      <w:pPr>
+        <w:pStyle w:val="ListParagraph"/>
+        <w:numPr>
+          <w:ilvl w:val="1"/>
+          <w:numId w:val="1"/>
+        </w:numPr>
+        <w:jc w:val="both"/>
+        <w:rPr>
+          <w:sz w:val="24"/>
+          <w:lang w:val="en-GB"/>
+        </w:rPr>
+      </w:pPr>
+      <w:r>
+        <w:rPr>
+          <w:sz w:val="24"/>
+          <w:lang w:val="en-GB"/>
+        </w:rPr>
+        <w:t>S</w:t>
+      </w:r>
+      <w:r>
+        <w:rPr>
+          <w:sz w:val="24"/>
+          <w:lang w:val="en-GB"/>
+        </w:rPr>
+        <w:t>upports up to 3500 put / 5000 get requests per second, per prefix (that is, folder in the bucket). So if we want to go above those limits, we should spread our files across more folders in the bucket.</w:t>
+      </w:r>
+    </w:p>
+    <w:p>
+      <w:pPr>
+        <w:pStyle w:val="ListParagraph"/>
+        <w:numPr>
+          <w:ilvl w:val="0"/>
+          <w:numId w:val="1"/>
+        </w:numPr>
+        <w:jc w:val="both"/>
+        <w:rPr>
+          <w:sz w:val="24"/>
+          <w:lang w:val="en-GB"/>
+        </w:rPr>
+      </w:pPr>
+      <w:r>
+        <w:rPr>
+          <w:sz w:val="24"/>
+          <w:lang w:val="en-GB"/>
+        </w:rPr>
+        <w:t>KMS request rates</w:t>
+      </w:r>
+    </w:p>
+    <w:p>
+      <w:pPr>
+        <w:pStyle w:val="ListParagraph"/>
+        <w:numPr>
+          <w:ilvl w:val="1"/>
+          <w:numId w:val="1"/>
+        </w:numPr>
+        <w:jc w:val="both"/>
+        <w:rPr>
+          <w:sz w:val="24"/>
+          <w:lang w:val="en-GB"/>
+        </w:rPr>
+      </w:pPr>
+      <w:r>
+        <w:rPr>
+          <w:sz w:val="24"/>
+          <w:lang w:val="en-GB"/>
+        </w:rPr>
+        <w:t xml:space="preserve">When using SSE-KMS, we call </w:t>
+      </w:r>
+      <w:proofErr w:type="spellStart"/>
+      <w:r>
+        <w:rPr>
+          <w:sz w:val="24"/>
+          <w:lang w:val="en-GB"/>
+        </w:rPr>
+        <w:t>GenerateDataKey</w:t>
+      </w:r>
+      <w:proofErr w:type="spellEnd"/>
+      <w:r>
+        <w:rPr>
+          <w:sz w:val="24"/>
+          <w:lang w:val="en-GB"/>
+        </w:rPr>
+        <w:t xml:space="preserve"> (when uploading) and Decrypt (when downloading), so</w:t>
+      </w:r>
+      <w:r>
+        <w:rPr>
+          <w:sz w:val="24"/>
+          <w:lang w:val="en-GB"/>
+        </w:rPr>
+        <w:t xml:space="preserve"> that does also add limitations</w:t>
+      </w:r>
+    </w:p>
+    <w:p>
+      <w:pPr>
+        <w:pStyle w:val="ListParagraph"/>
+        <w:numPr>
+          <w:ilvl w:val="1"/>
+          <w:numId w:val="1"/>
+        </w:numPr>
+        <w:jc w:val="both"/>
+        <w:rPr>
+          <w:sz w:val="24"/>
+          <w:lang w:val="en-GB"/>
+        </w:rPr>
+      </w:pPr>
+      <w:r>
+        <w:rPr>
+          <w:sz w:val="24"/>
+          <w:lang w:val="en-GB"/>
+        </w:rPr>
+        <w:t>Quota is re</w:t>
+      </w:r>
+      <w:r>
+        <w:rPr>
+          <w:sz w:val="24"/>
+          <w:lang w:val="en-GB"/>
+        </w:rPr>
+        <w:t xml:space="preserve">gion specific, either 5500, 10 000, </w:t>
+      </w:r>
+      <w:r>
+        <w:rPr>
+          <w:sz w:val="24"/>
+          <w:lang w:val="en-GB"/>
+        </w:rPr>
+        <w:t>30 000 requests per second</w:t>
+      </w:r>
+    </w:p>
+    <w:p>
+      <w:pPr>
+        <w:pStyle w:val="ListParagraph"/>
+        <w:numPr>
+          <w:ilvl w:val="0"/>
+          <w:numId w:val="1"/>
+        </w:numPr>
+        <w:jc w:val="both"/>
+        <w:rPr>
+          <w:sz w:val="24"/>
+          <w:lang w:val="en-GB"/>
+        </w:rPr>
+      </w:pPr>
+      <w:r>
+        <w:rPr>
+          <w:sz w:val="24"/>
+          <w:lang w:val="en-GB"/>
+        </w:rPr>
+        <w:t>Multipart uploads</w:t>
+      </w:r>
+    </w:p>
+    <w:p>
+      <w:pPr>
+        <w:pStyle w:val="ListParagraph"/>
+        <w:numPr>
+          <w:ilvl w:val="1"/>
+          <w:numId w:val="1"/>
+        </w:numPr>
+        <w:jc w:val="both"/>
+        <w:rPr>
+          <w:sz w:val="24"/>
+          <w:lang w:val="en-GB"/>
+        </w:rPr>
+      </w:pPr>
+      <w:r>
+        <w:rPr>
+          <w:sz w:val="24"/>
+          <w:lang w:val="en-GB"/>
+        </w:rPr>
+        <w:t>Recommended for files above 100 MB</w:t>
+      </w:r>
+    </w:p>
+    <w:p>
+      <w:pPr>
+        <w:pStyle w:val="ListParagraph"/>
+        <w:numPr>
+          <w:ilvl w:val="1"/>
+          <w:numId w:val="1"/>
+        </w:numPr>
+        <w:jc w:val="both"/>
+        <w:rPr>
+          <w:sz w:val="24"/>
+          <w:lang w:val="en-GB"/>
+        </w:rPr>
+      </w:pPr>
+      <w:r>
+        <w:rPr>
+          <w:sz w:val="24"/>
+          <w:lang w:val="en-GB"/>
+        </w:rPr>
+        <w:t>Required for files over 5 GB</w:t>
+      </w:r>
+    </w:p>
+    <w:p>
+      <w:pPr>
+        <w:pStyle w:val="ListParagraph"/>
+        <w:numPr>
+          <w:ilvl w:val="1"/>
+          <w:numId w:val="1"/>
+        </w:numPr>
+        <w:jc w:val="both"/>
+        <w:rPr>
+          <w:sz w:val="24"/>
+          <w:lang w:val="en-GB"/>
+        </w:rPr>
+      </w:pPr>
+      <w:r>
+        <w:rPr>
+          <w:sz w:val="24"/>
+          <w:lang w:val="en-GB"/>
+        </w:rPr>
+        <w:t>Breaks up the object into chunks and uploads the diff chu</w:t>
+      </w:r>
+      <w:r>
+        <w:rPr>
+          <w:sz w:val="24"/>
+          <w:lang w:val="en-GB"/>
+        </w:rPr>
+        <w:t xml:space="preserve">nks in </w:t>
+      </w:r>
+      <w:r>
+        <w:rPr>
+          <w:sz w:val="24"/>
+          <w:lang w:val="en-GB"/>
+        </w:rPr>
+        <w:t>parallel</w:t>
+      </w:r>
+    </w:p>
+    <w:p>
+      <w:pPr>
+        <w:pStyle w:val="ListParagraph"/>
+        <w:numPr>
+          <w:ilvl w:val="1"/>
+          <w:numId w:val="1"/>
+        </w:numPr>
+        <w:jc w:val="both"/>
+        <w:rPr>
+          <w:sz w:val="24"/>
+          <w:lang w:val="en-GB"/>
+        </w:rPr>
+      </w:pPr>
+      <w:r>
+        <w:rPr>
+          <w:sz w:val="24"/>
+          <w:lang w:val="en-GB"/>
+        </w:rPr>
+        <w:t>Download equivalent is Byte-Range F</w:t>
+      </w:r>
+      <w:r>
+        <w:rPr>
+          <w:sz w:val="24"/>
+          <w:lang w:val="en-GB"/>
+        </w:rPr>
+        <w:t>etches</w:t>
+      </w:r>
+    </w:p>
+    <w:p>
+      <w:pPr>
+        <w:pStyle w:val="ListParagraph"/>
+        <w:ind w:left="1440"/>
+        <w:jc w:val="both"/>
+        <w:rPr>
+          <w:sz w:val="24"/>
+          <w:lang w:val="en-GB"/>
+        </w:rPr>
+      </w:pPr>
+    </w:p>
+    <w:p>
+      <w:pPr>
+        <w:jc w:val="both"/>
+        <w:rPr>
+          <w:sz w:val="24"/>
+          <w:lang w:val="en-GB"/>
+        </w:rPr>
+      </w:pPr>
+      <w:bookmarkStart w:id="10" w:name="_Toc44889309"/>
+      <w:r>
+        <w:rPr>
+          <w:rStyle w:val="Heading3Char"/>
+        </w:rPr>
+        <w:t>S3 Select</w:t>
+      </w:r>
       <w:bookmarkEnd w:id="10"/>
-    </w:p>
-    <w:p>
-      <w:pPr>
-        <w:pStyle w:val="ListParagraph"/>
-        <w:numPr>
-          <w:ilvl w:val="0"/>
-          <w:numId w:val="1"/>
-        </w:numPr>
-        <w:jc w:val="both"/>
-        <w:rPr>
-          <w:sz w:val="24"/>
-          <w:lang w:val="en-GB"/>
-        </w:rPr>
-      </w:pPr>
-      <w:r>
-        <w:rPr>
-          <w:sz w:val="24"/>
-          <w:lang w:val="en-GB"/>
-        </w:rPr>
-        <w:t>Prefixes (i.e. folders in the bucket)</w:t>
-      </w:r>
-    </w:p>
-    <w:p>
-      <w:pPr>
-        <w:pStyle w:val="ListParagraph"/>
-        <w:numPr>
-          <w:ilvl w:val="1"/>
-          <w:numId w:val="1"/>
-        </w:numPr>
-        <w:jc w:val="both"/>
-        <w:rPr>
-          <w:sz w:val="24"/>
-          <w:lang w:val="en-GB"/>
-        </w:rPr>
-      </w:pPr>
-      <w:r>
-        <w:rPr>
-          <w:sz w:val="24"/>
-          <w:lang w:val="en-GB"/>
-        </w:rPr>
-        <w:t>S</w:t>
-      </w:r>
-      <w:r>
-        <w:rPr>
-          <w:sz w:val="24"/>
-          <w:lang w:val="en-GB"/>
-        </w:rPr>
-        <w:t>upports up to 3500 put / 5000 get requests per second, per prefix (that is, folder in the bucket). So if we want to go above those limits, we should spread our files across more folders in the bucket.</w:t>
-      </w:r>
-    </w:p>
-    <w:p>
-      <w:pPr>
-        <w:pStyle w:val="ListParagraph"/>
-        <w:numPr>
-          <w:ilvl w:val="0"/>
-          <w:numId w:val="1"/>
-        </w:numPr>
-        <w:jc w:val="both"/>
-        <w:rPr>
-          <w:sz w:val="24"/>
-          <w:lang w:val="en-GB"/>
-        </w:rPr>
-      </w:pPr>
-      <w:r>
-        <w:rPr>
-          <w:sz w:val="24"/>
-          <w:lang w:val="en-GB"/>
-        </w:rPr>
-        <w:t>KMS request rates</w:t>
-      </w:r>
-    </w:p>
-    <w:p>
-      <w:pPr>
-        <w:pStyle w:val="ListParagraph"/>
-        <w:numPr>
-          <w:ilvl w:val="1"/>
-          <w:numId w:val="1"/>
-        </w:numPr>
-        <w:jc w:val="both"/>
-        <w:rPr>
-          <w:sz w:val="24"/>
-          <w:lang w:val="en-GB"/>
-        </w:rPr>
-      </w:pPr>
-      <w:r>
-        <w:rPr>
-          <w:sz w:val="24"/>
-          <w:lang w:val="en-GB"/>
-        </w:rPr>
-        <w:t xml:space="preserve">When using SSE-KMS, we call </w:t>
+      <w:r>
+        <w:rPr>
+          <w:sz w:val="24"/>
+          <w:lang w:val="en-GB"/>
+        </w:rPr>
+        <w:t xml:space="preserve"> </w:t>
+      </w:r>
+    </w:p>
+    <w:p>
+      <w:pPr>
+        <w:pStyle w:val="ListParagraph"/>
+        <w:numPr>
+          <w:ilvl w:val="0"/>
+          <w:numId w:val="1"/>
+        </w:numPr>
+        <w:jc w:val="both"/>
+        <w:rPr>
+          <w:sz w:val="24"/>
+          <w:lang w:val="en-GB"/>
+        </w:rPr>
+      </w:pPr>
+      <w:r>
+        <w:rPr>
+          <w:sz w:val="24"/>
+          <w:lang w:val="en-GB"/>
+        </w:rPr>
+        <w:t xml:space="preserve">Using a SQL query to only download </w:t>
+      </w:r>
+      <w:r>
+        <w:rPr>
+          <w:sz w:val="24"/>
+          <w:lang w:val="en-GB"/>
+        </w:rPr>
+        <w:t>the subset of</w:t>
+      </w:r>
+      <w:r>
+        <w:rPr>
+          <w:sz w:val="24"/>
+          <w:lang w:val="en-GB"/>
+        </w:rPr>
+        <w:t xml:space="preserve"> data that we need from out objects, as opposed to downloading the entire file and the e</w:t>
+      </w:r>
+      <w:r>
+        <w:rPr>
+          <w:sz w:val="24"/>
+          <w:lang w:val="en-GB"/>
+        </w:rPr>
+        <w:t>xtracting what was necessary</w:t>
+      </w:r>
+    </w:p>
+    <w:p>
+      <w:pPr>
+        <w:pStyle w:val="ListParagraph"/>
+        <w:numPr>
+          <w:ilvl w:val="0"/>
+          <w:numId w:val="1"/>
+        </w:numPr>
+        <w:jc w:val="both"/>
+        <w:rPr>
+          <w:sz w:val="24"/>
+          <w:lang w:val="en-GB"/>
+        </w:rPr>
+      </w:pPr>
+      <w:r>
+        <w:rPr>
+          <w:sz w:val="24"/>
+          <w:lang w:val="en-GB"/>
+        </w:rPr>
+        <w:t xml:space="preserve">Glacier Select </w:t>
+      </w:r>
+      <w:r>
+        <w:rPr>
+          <w:sz w:val="24"/>
+          <w:lang w:val="en-GB"/>
+        </w:rPr>
+        <w:t>–</w:t>
+      </w:r>
+      <w:r>
+        <w:rPr>
+          <w:sz w:val="24"/>
+          <w:lang w:val="en-GB"/>
+        </w:rPr>
+        <w:t xml:space="preserve"> </w:t>
+      </w:r>
+      <w:r>
+        <w:rPr>
+          <w:sz w:val="24"/>
+          <w:lang w:val="en-GB"/>
+        </w:rPr>
+        <w:t xml:space="preserve">same </w:t>
+      </w:r>
+      <w:r>
+        <w:rPr>
+          <w:sz w:val="24"/>
+          <w:lang w:val="en-GB"/>
+        </w:rPr>
+        <w:t xml:space="preserve">but </w:t>
+      </w:r>
+      <w:r>
+        <w:rPr>
+          <w:sz w:val="24"/>
+          <w:lang w:val="en-GB"/>
+        </w:rPr>
+        <w:t>for Glacier</w:t>
+      </w:r>
+    </w:p>
+    <w:p>
+      <w:pPr>
+        <w:jc w:val="both"/>
+        <w:rPr>
+          <w:sz w:val="24"/>
+          <w:lang w:val="en-GB"/>
+        </w:rPr>
+      </w:pPr>
+      <w:bookmarkStart w:id="11" w:name="_Toc44889310"/>
+      <w:r>
+        <w:rPr>
+          <w:rStyle w:val="Heading3Char"/>
+        </w:rPr>
+        <w:t>AWS Organisations</w:t>
+      </w:r>
+      <w:bookmarkEnd w:id="11"/>
+      <w:r>
+        <w:rPr>
+          <w:sz w:val="24"/>
+          <w:lang w:val="en-GB"/>
+        </w:rPr>
+        <w:t xml:space="preserve"> – consolidate multiple AWS accounts. Centralised management, consolidated billing</w:t>
+      </w:r>
+      <w:r>
+        <w:rPr>
+          <w:sz w:val="24"/>
+          <w:lang w:val="en-GB"/>
+        </w:rPr>
+        <w:t xml:space="preserve"> (very useful for getting into higher usage tiers for stuff </w:t>
+      </w:r>
+      <w:r>
+        <w:rPr>
+          <w:sz w:val="24"/>
+          <w:lang w:val="en-GB"/>
+        </w:rPr>
+        <w:t>like s3, so getting the volume discou</w:t>
+      </w:r>
+      <w:r>
+        <w:rPr>
+          <w:sz w:val="24"/>
+          <w:lang w:val="en-GB"/>
+        </w:rPr>
+        <w:t>n</w:t>
+      </w:r>
+      <w:r>
+        <w:rPr>
+          <w:sz w:val="24"/>
+          <w:lang w:val="en-GB"/>
+        </w:rPr>
+        <w:t>ts)</w:t>
+      </w:r>
+    </w:p>
+    <w:p>
+      <w:pPr>
+        <w:pStyle w:val="ListParagraph"/>
+        <w:numPr>
+          <w:ilvl w:val="0"/>
+          <w:numId w:val="1"/>
+        </w:numPr>
+        <w:jc w:val="both"/>
+        <w:rPr>
+          <w:sz w:val="24"/>
+          <w:lang w:val="en-GB"/>
+        </w:rPr>
+      </w:pPr>
+      <w:r>
+        <w:rPr>
+          <w:sz w:val="24"/>
+          <w:lang w:val="en-GB"/>
+        </w:rPr>
+        <w:t>Root account – enable MFA, use complex password, only use for billing (don’t deploy any resources there)</w:t>
+      </w:r>
+    </w:p>
+    <w:p>
+      <w:pPr>
+        <w:pStyle w:val="ListParagraph"/>
+        <w:numPr>
+          <w:ilvl w:val="0"/>
+          <w:numId w:val="1"/>
+        </w:numPr>
+        <w:jc w:val="both"/>
+        <w:rPr>
+          <w:sz w:val="24"/>
+          <w:lang w:val="en-GB"/>
+        </w:rPr>
+      </w:pPr>
+      <w:r>
+        <w:rPr>
+          <w:sz w:val="24"/>
+          <w:lang w:val="en-GB"/>
+        </w:rPr>
+        <w:t>Enable/disable services on account level by utilizing policies applied to OUs (Organisation Units) and putting the accounts in different OUs</w:t>
+      </w:r>
+    </w:p>
+    <w:p>
+      <w:pPr>
+        <w:pStyle w:val="Heading3"/>
+        <w:rPr>
+          <w:lang w:val="en-GB"/>
+        </w:rPr>
+      </w:pPr>
+      <w:bookmarkStart w:id="12" w:name="_Toc44889311"/>
+      <w:r>
+        <w:rPr>
+          <w:lang w:val="en-GB"/>
+        </w:rPr>
+        <w:t>Sharing S3 buckets between accounts</w:t>
+      </w:r>
+      <w:bookmarkEnd w:id="12"/>
+    </w:p>
+    <w:p>
+      <w:pPr>
+        <w:pStyle w:val="ListParagraph"/>
+        <w:numPr>
+          <w:ilvl w:val="0"/>
+          <w:numId w:val="1"/>
+        </w:numPr>
+        <w:jc w:val="both"/>
+        <w:rPr>
+          <w:sz w:val="24"/>
+          <w:lang w:val="en-GB"/>
+        </w:rPr>
+      </w:pPr>
+      <w:r>
+        <w:rPr>
+          <w:sz w:val="24"/>
+          <w:lang w:val="en-GB"/>
+        </w:rPr>
+        <w:t>Bucket policies and IAM at the entire bucket level (programmatic only)</w:t>
+      </w:r>
+    </w:p>
+    <w:p>
+      <w:pPr>
+        <w:pStyle w:val="ListParagraph"/>
+        <w:numPr>
+          <w:ilvl w:val="0"/>
+          <w:numId w:val="1"/>
+        </w:numPr>
+        <w:jc w:val="both"/>
+        <w:rPr>
+          <w:sz w:val="24"/>
+          <w:lang w:val="en-GB"/>
+        </w:rPr>
+      </w:pPr>
+      <w:r>
+        <w:rPr>
+          <w:sz w:val="24"/>
+          <w:lang w:val="en-GB"/>
+        </w:rPr>
+        <w:t>Bucket ACLs and IAM at the object level (programmatic only)</w:t>
+      </w:r>
+    </w:p>
+    <w:p>
+      <w:pPr>
+        <w:pStyle w:val="ListParagraph"/>
+        <w:numPr>
+          <w:ilvl w:val="0"/>
+          <w:numId w:val="1"/>
+        </w:numPr>
+        <w:jc w:val="both"/>
+        <w:rPr>
+          <w:sz w:val="24"/>
+          <w:lang w:val="en-GB"/>
+        </w:rPr>
+      </w:pPr>
+      <w:r>
+        <w:rPr>
+          <w:sz w:val="24"/>
+          <w:lang w:val="en-GB"/>
+        </w:rPr>
+        <w:t>Cross-account IAM roles (programmatic &amp; console)</w:t>
+      </w:r>
+    </w:p>
+    <w:p>
+      <w:pPr>
+        <w:pStyle w:val="Heading3"/>
+        <w:rPr>
+          <w:lang w:val="en-GB"/>
+        </w:rPr>
+      </w:pPr>
+      <w:bookmarkStart w:id="13" w:name="_Toc44889312"/>
+      <w:r>
+        <w:rPr>
+          <w:lang w:val="en-GB"/>
+        </w:rPr>
+        <w:t>S3 Cross region replication</w:t>
+      </w:r>
+      <w:bookmarkEnd w:id="13"/>
+    </w:p>
+    <w:p>
+      <w:pPr>
+        <w:pStyle w:val="ListParagraph"/>
+        <w:numPr>
+          <w:ilvl w:val="0"/>
+          <w:numId w:val="1"/>
+        </w:numPr>
+        <w:jc w:val="both"/>
+        <w:rPr>
+          <w:sz w:val="24"/>
+          <w:lang w:val="en-GB"/>
+        </w:rPr>
+      </w:pPr>
+      <w:r>
+        <w:rPr>
+          <w:sz w:val="24"/>
+          <w:lang w:val="en-GB"/>
+        </w:rPr>
+        <w:t>Versioning must be enabled</w:t>
+      </w:r>
+    </w:p>
+    <w:p>
+      <w:pPr>
+        <w:pStyle w:val="ListParagraph"/>
+        <w:numPr>
+          <w:ilvl w:val="0"/>
+          <w:numId w:val="1"/>
+        </w:numPr>
+        <w:jc w:val="both"/>
+        <w:rPr>
+          <w:sz w:val="24"/>
+          <w:lang w:val="en-GB"/>
+        </w:rPr>
+      </w:pPr>
+      <w:r>
+        <w:rPr>
+          <w:sz w:val="24"/>
+          <w:lang w:val="en-GB"/>
+        </w:rPr>
+        <w:t>Replicates files added after versioning was put in place, but not ones that were there since before that</w:t>
+      </w:r>
+    </w:p>
+    <w:p>
+      <w:pPr>
+        <w:pStyle w:val="ListParagraph"/>
+        <w:numPr>
+          <w:ilvl w:val="0"/>
+          <w:numId w:val="1"/>
+        </w:numPr>
+        <w:jc w:val="both"/>
+        <w:rPr>
+          <w:sz w:val="24"/>
+          <w:lang w:val="en-GB"/>
+        </w:rPr>
+      </w:pPr>
+      <w:r>
+        <w:rPr>
+          <w:sz w:val="24"/>
+          <w:lang w:val="en-GB"/>
+        </w:rPr>
+        <w:t>New files and changes do get replicated, deletes do not</w:t>
+      </w:r>
+    </w:p>
+    <w:p>
+      <w:pPr>
+        <w:pStyle w:val="Heading3"/>
+        <w:rPr>
+          <w:lang w:val="en-GB"/>
+        </w:rPr>
+      </w:pPr>
+      <w:bookmarkStart w:id="14" w:name="_Toc44889313"/>
+      <w:r>
+        <w:rPr>
+          <w:lang w:val="en-GB"/>
+        </w:rPr>
+        <w:t>Transfer Acceleration</w:t>
+      </w:r>
+      <w:bookmarkEnd w:id="14"/>
+    </w:p>
+    <w:p>
+      <w:pPr>
+        <w:pStyle w:val="ListParagraph"/>
+        <w:numPr>
+          <w:ilvl w:val="0"/>
+          <w:numId w:val="1"/>
+        </w:numPr>
+        <w:jc w:val="both"/>
+        <w:rPr>
+          <w:sz w:val="24"/>
+          <w:lang w:val="en-GB"/>
+        </w:rPr>
+      </w:pPr>
+      <w:r>
+        <w:rPr>
+          <w:sz w:val="24"/>
+          <w:lang w:val="en-GB"/>
+        </w:rPr>
+        <w:t>Uploading to an edge location instead of to the S3 bucket directly. Thus making use of the lower ping</w:t>
+      </w:r>
+    </w:p>
+    <w:p>
+      <w:pPr>
+        <w:pStyle w:val="ListParagraph"/>
+        <w:numPr>
+          <w:ilvl w:val="0"/>
+          <w:numId w:val="1"/>
+        </w:numPr>
+        <w:jc w:val="both"/>
+        <w:rPr>
+          <w:sz w:val="24"/>
+          <w:lang w:val="en-GB"/>
+        </w:rPr>
+      </w:pPr>
+      <w:r>
+        <w:rPr>
+          <w:sz w:val="24"/>
+          <w:lang w:val="en-GB"/>
+        </w:rPr>
+        <w:t xml:space="preserve">Done through a distinct </w:t>
       </w:r>
       <w:proofErr w:type="spellStart"/>
       <w:r>
@@ -4334,410 +4911,29 @@
           <w:sz w:val="24"/>
           <w:lang w:val="en-GB"/>
         </w:rPr>
-        <w:t>GenerateDataKey</w:t>
+        <w:t>url</w:t>
       </w:r>
       <w:proofErr w:type="spellEnd"/>
-      <w:r>
-        <w:rPr>
-          <w:sz w:val="24"/>
-          <w:lang w:val="en-GB"/>
-        </w:rPr>
-        <w:t xml:space="preserve"> (when uploading) and Decrypt (when downloading), so</w:t>
-      </w:r>
-      <w:r>
-        <w:rPr>
-          <w:sz w:val="24"/>
-          <w:lang w:val="en-GB"/>
-        </w:rPr>
-        <w:t xml:space="preserve"> that does also add limitations</w:t>
-      </w:r>
-    </w:p>
-    <w:p>
-      <w:pPr>
-        <w:pStyle w:val="ListParagraph"/>
-        <w:numPr>
-          <w:ilvl w:val="1"/>
-          <w:numId w:val="1"/>
-        </w:numPr>
-        <w:jc w:val="both"/>
-        <w:rPr>
-          <w:sz w:val="24"/>
-          <w:lang w:val="en-GB"/>
-        </w:rPr>
-      </w:pPr>
-      <w:r>
-        <w:rPr>
-          <w:sz w:val="24"/>
-          <w:lang w:val="en-GB"/>
-        </w:rPr>
-        <w:t>Quota is re</w:t>
-      </w:r>
-      <w:r>
-        <w:rPr>
-          <w:sz w:val="24"/>
-          <w:lang w:val="en-GB"/>
-        </w:rPr>
-        <w:t xml:space="preserve">gion specific, either 5500, 10 000, </w:t>
-      </w:r>
-      <w:r>
-        <w:rPr>
-          <w:sz w:val="24"/>
-          <w:lang w:val="en-GB"/>
-        </w:rPr>
-        <w:t>30 000 requests per second</w:t>
-      </w:r>
-    </w:p>
-    <w:p>
-      <w:pPr>
-        <w:pStyle w:val="ListParagraph"/>
-        <w:numPr>
-          <w:ilvl w:val="0"/>
-          <w:numId w:val="1"/>
-        </w:numPr>
-        <w:jc w:val="both"/>
-        <w:rPr>
-          <w:sz w:val="24"/>
-          <w:lang w:val="en-GB"/>
-        </w:rPr>
-      </w:pPr>
-      <w:r>
-        <w:rPr>
-          <w:sz w:val="24"/>
-          <w:lang w:val="en-GB"/>
-        </w:rPr>
-        <w:t>Multipart uploads</w:t>
-      </w:r>
-    </w:p>
-    <w:p>
-      <w:pPr>
-        <w:pStyle w:val="ListParagraph"/>
-        <w:numPr>
-          <w:ilvl w:val="1"/>
-          <w:numId w:val="1"/>
-        </w:numPr>
-        <w:jc w:val="both"/>
-        <w:rPr>
-          <w:sz w:val="24"/>
-          <w:lang w:val="en-GB"/>
-        </w:rPr>
-      </w:pPr>
-      <w:r>
-        <w:rPr>
-          <w:sz w:val="24"/>
-          <w:lang w:val="en-GB"/>
-        </w:rPr>
-        <w:t>Recommended for files above 100 MB</w:t>
-      </w:r>
-    </w:p>
-    <w:p>
-      <w:pPr>
-        <w:pStyle w:val="ListParagraph"/>
-        <w:numPr>
-          <w:ilvl w:val="1"/>
-          <w:numId w:val="1"/>
-        </w:numPr>
-        <w:jc w:val="both"/>
-        <w:rPr>
-          <w:sz w:val="24"/>
-          <w:lang w:val="en-GB"/>
-        </w:rPr>
-      </w:pPr>
-      <w:r>
-        <w:rPr>
-          <w:sz w:val="24"/>
-          <w:lang w:val="en-GB"/>
-        </w:rPr>
-        <w:t>Required for files over 5 GB</w:t>
-      </w:r>
-    </w:p>
-    <w:p>
-      <w:pPr>
-        <w:pStyle w:val="ListParagraph"/>
-        <w:numPr>
-          <w:ilvl w:val="1"/>
-          <w:numId w:val="1"/>
-        </w:numPr>
-        <w:jc w:val="both"/>
-        <w:rPr>
-          <w:sz w:val="24"/>
-          <w:lang w:val="en-GB"/>
-        </w:rPr>
-      </w:pPr>
-      <w:r>
-        <w:rPr>
-          <w:sz w:val="24"/>
-          <w:lang w:val="en-GB"/>
-        </w:rPr>
-        <w:t>Breaks up the object into chunks and uploads the diff chu</w:t>
-      </w:r>
-      <w:r>
-        <w:rPr>
-          <w:sz w:val="24"/>
-          <w:lang w:val="en-GB"/>
-        </w:rPr>
-        <w:t xml:space="preserve">nks in </w:t>
-      </w:r>
-      <w:r>
-        <w:rPr>
-          <w:sz w:val="24"/>
-          <w:lang w:val="en-GB"/>
-        </w:rPr>
-        <w:t>parallel</w:t>
-      </w:r>
-    </w:p>
-    <w:p>
-      <w:pPr>
-        <w:pStyle w:val="ListParagraph"/>
-        <w:numPr>
-          <w:ilvl w:val="1"/>
-          <w:numId w:val="1"/>
-        </w:numPr>
-        <w:jc w:val="both"/>
-        <w:rPr>
-          <w:sz w:val="24"/>
-          <w:lang w:val="en-GB"/>
-        </w:rPr>
-      </w:pPr>
-      <w:r>
-        <w:rPr>
-          <w:sz w:val="24"/>
-          <w:lang w:val="en-GB"/>
-        </w:rPr>
-        <w:t>Download equivalent is Byte-Range F</w:t>
-      </w:r>
-      <w:r>
-        <w:rPr>
-          <w:sz w:val="24"/>
-          <w:lang w:val="en-GB"/>
-        </w:rPr>
-        <w:t>etches</w:t>
-      </w:r>
-    </w:p>
-    <w:p>
-      <w:pPr>
-        <w:pStyle w:val="ListParagraph"/>
-        <w:ind w:left="1440"/>
-        <w:jc w:val="both"/>
-        <w:rPr>
-          <w:sz w:val="24"/>
-          <w:lang w:val="en-GB"/>
-        </w:rPr>
-      </w:pPr>
-    </w:p>
-    <w:p>
-      <w:pPr>
-        <w:jc w:val="both"/>
-        <w:rPr>
-          <w:sz w:val="24"/>
-          <w:lang w:val="en-GB"/>
-        </w:rPr>
-      </w:pPr>
-      <w:bookmarkStart w:id="11" w:name="_Toc44889309"/>
-      <w:r>
-        <w:rPr>
-          <w:rStyle w:val="Heading3Char"/>
-        </w:rPr>
-        <w:t>S3 Select</w:t>
-      </w:r>
-      <w:bookmarkEnd w:id="11"/>
-      <w:r>
-        <w:rPr>
-          <w:sz w:val="24"/>
-          <w:lang w:val="en-GB"/>
-        </w:rPr>
-        <w:t xml:space="preserve"> </w:t>
-      </w:r>
-    </w:p>
-    <w:p>
-      <w:pPr>
-        <w:pStyle w:val="ListParagraph"/>
-        <w:numPr>
-          <w:ilvl w:val="0"/>
-          <w:numId w:val="1"/>
-        </w:numPr>
-        <w:jc w:val="both"/>
-        <w:rPr>
-          <w:sz w:val="24"/>
-          <w:lang w:val="en-GB"/>
-        </w:rPr>
-      </w:pPr>
-      <w:r>
-        <w:rPr>
-          <w:sz w:val="24"/>
-          <w:lang w:val="en-GB"/>
-        </w:rPr>
-        <w:t xml:space="preserve">Using a SQL query to only download </w:t>
-      </w:r>
-      <w:r>
-        <w:rPr>
-          <w:sz w:val="24"/>
-          <w:lang w:val="en-GB"/>
-        </w:rPr>
-        <w:t>the subset of</w:t>
-      </w:r>
-      <w:r>
-        <w:rPr>
-          <w:sz w:val="24"/>
-          <w:lang w:val="en-GB"/>
-        </w:rPr>
-        <w:t xml:space="preserve"> data that we need from out objects, as opposed to downloading the entire file and the e</w:t>
-      </w:r>
-      <w:r>
-        <w:rPr>
-          <w:sz w:val="24"/>
-          <w:lang w:val="en-GB"/>
-        </w:rPr>
-        <w:t>xtracting what was necessary</w:t>
-      </w:r>
-    </w:p>
-    <w:p>
-      <w:pPr>
-        <w:pStyle w:val="ListParagraph"/>
-        <w:numPr>
-          <w:ilvl w:val="0"/>
-          <w:numId w:val="1"/>
-        </w:numPr>
-        <w:jc w:val="both"/>
-        <w:rPr>
-          <w:sz w:val="24"/>
-          <w:lang w:val="en-GB"/>
-        </w:rPr>
-      </w:pPr>
-      <w:r>
-        <w:rPr>
-          <w:sz w:val="24"/>
-          <w:lang w:val="en-GB"/>
-        </w:rPr>
-        <w:t xml:space="preserve">Glacier Select </w:t>
-      </w:r>
-      <w:r>
-        <w:rPr>
-          <w:sz w:val="24"/>
-          <w:lang w:val="en-GB"/>
-        </w:rPr>
-        <w:t>–</w:t>
-      </w:r>
-      <w:r>
-        <w:rPr>
-          <w:sz w:val="24"/>
-          <w:lang w:val="en-GB"/>
-        </w:rPr>
-        <w:t xml:space="preserve"> </w:t>
-      </w:r>
-      <w:r>
-        <w:rPr>
-          <w:sz w:val="24"/>
-          <w:lang w:val="en-GB"/>
-        </w:rPr>
-        <w:t xml:space="preserve">same </w:t>
-      </w:r>
-      <w:r>
-        <w:rPr>
-          <w:sz w:val="24"/>
-          <w:lang w:val="en-GB"/>
-        </w:rPr>
-        <w:t xml:space="preserve">but </w:t>
-      </w:r>
-      <w:r>
-        <w:rPr>
-          <w:sz w:val="24"/>
-          <w:lang w:val="en-GB"/>
-        </w:rPr>
-        <w:t>for Glacier</w:t>
-      </w:r>
-    </w:p>
-    <w:p>
-      <w:pPr>
-        <w:jc w:val="both"/>
-        <w:rPr>
-          <w:sz w:val="24"/>
-          <w:lang w:val="en-GB"/>
-        </w:rPr>
-      </w:pPr>
-      <w:bookmarkStart w:id="12" w:name="_Toc44889310"/>
-      <w:r>
-        <w:rPr>
-          <w:rStyle w:val="Heading3Char"/>
-        </w:rPr>
-        <w:t>AWS Organisations</w:t>
-      </w:r>
-      <w:bookmarkEnd w:id="12"/>
-      <w:r>
-        <w:rPr>
-          <w:sz w:val="24"/>
-          <w:lang w:val="en-GB"/>
-        </w:rPr>
-        <w:t xml:space="preserve"> – consolidate multiple AWS accounts. Centralised management, consolidated billing</w:t>
-      </w:r>
-      <w:r>
-        <w:rPr>
-          <w:sz w:val="24"/>
-          <w:lang w:val="en-GB"/>
-        </w:rPr>
-        <w:t xml:space="preserve"> (very useful for getting into higher usage tiers for stuff </w:t>
-      </w:r>
-      <w:r>
-        <w:rPr>
-          <w:sz w:val="24"/>
-          <w:lang w:val="en-GB"/>
-        </w:rPr>
-        <w:t>like s3, so getting the volume discou</w:t>
-      </w:r>
-      <w:r>
-        <w:rPr>
-          <w:sz w:val="24"/>
-          <w:lang w:val="en-GB"/>
-        </w:rPr>
-        <w:t>n</w:t>
-      </w:r>
-      <w:r>
-        <w:rPr>
-          <w:sz w:val="24"/>
-          <w:lang w:val="en-GB"/>
-        </w:rPr>
-        <w:t>ts)</w:t>
-      </w:r>
-    </w:p>
-    <w:p>
-      <w:pPr>
-        <w:pStyle w:val="ListParagraph"/>
-        <w:numPr>
-          <w:ilvl w:val="0"/>
-          <w:numId w:val="1"/>
-        </w:numPr>
-        <w:jc w:val="both"/>
-        <w:rPr>
-          <w:sz w:val="24"/>
-          <w:lang w:val="en-GB"/>
-        </w:rPr>
-      </w:pPr>
-      <w:r>
-        <w:rPr>
-          <w:sz w:val="24"/>
-          <w:lang w:val="en-GB"/>
-        </w:rPr>
-        <w:t>Root account – enable MFA, use complex password, only use for billing (don’t deploy any resources there)</w:t>
-      </w:r>
-    </w:p>
-    <w:p>
-      <w:pPr>
-        <w:pStyle w:val="ListParagraph"/>
-        <w:numPr>
-          <w:ilvl w:val="0"/>
-          <w:numId w:val="1"/>
-        </w:numPr>
-        <w:jc w:val="both"/>
-        <w:rPr>
-          <w:sz w:val="24"/>
-          <w:lang w:val="en-GB"/>
-        </w:rPr>
-      </w:pPr>
-      <w:r>
-        <w:rPr>
-          <w:sz w:val="24"/>
-          <w:lang w:val="en-GB"/>
-        </w:rPr>
-        <w:t>Enable/disable services on account level by utilizing policies applied to OUs (Organisation Units) and putting the accounts in different OUs</w:t>
+    </w:p>
+    <w:p>
+      <w:pPr>
+        <w:pStyle w:val="ListParagraph"/>
+        <w:numPr>
+          <w:ilvl w:val="0"/>
+          <w:numId w:val="1"/>
+        </w:numPr>
+        <w:jc w:val="both"/>
+        <w:rPr>
+          <w:sz w:val="24"/>
+          <w:lang w:val="en-GB"/>
+        </w:rPr>
+      </w:pPr>
+      <w:r>
+        <w:rPr>
+          <w:sz w:val="24"/>
+          <w:lang w:val="en-GB"/>
+        </w:rPr>
+        <w:t>Can actually be a tad slower if the main region’s AVs are super close to you</w:t>
       </w:r>
     </w:p>
     <w:p>
@@ -4747,253 +4943,7 @@
           <w:lang w:val="en-GB"/>
         </w:rPr>
       </w:pPr>
-      <w:bookmarkStart w:id="13" w:name="_Toc44889311"/>
-      <w:r>
-        <w:rPr>
-          <w:lang w:val="en-GB"/>
-        </w:rPr>
-        <w:t>Sharing S3 buckets between accounts</w:t>
-      </w:r>
-      <w:bookmarkEnd w:id="13"/>
-    </w:p>
-    <w:p>
-      <w:pPr>
-        <w:pStyle w:val="ListParagraph"/>
-        <w:numPr>
-          <w:ilvl w:val="0"/>
-          <w:numId w:val="1"/>
-        </w:numPr>
-        <w:jc w:val="both"/>
-        <w:rPr>
-          <w:sz w:val="24"/>
-          <w:lang w:val="en-GB"/>
-        </w:rPr>
-      </w:pPr>
-      <w:r>
-        <w:rPr>
-          <w:sz w:val="24"/>
-          <w:lang w:val="en-GB"/>
-        </w:rPr>
-        <w:t>Bucket policies and IAM at the entire bucket level (programmatic only)</w:t>
-      </w:r>
-    </w:p>
-    <w:p>
-      <w:pPr>
-        <w:pStyle w:val="ListParagraph"/>
-        <w:numPr>
-          <w:ilvl w:val="0"/>
-          <w:numId w:val="1"/>
-        </w:numPr>
-        <w:jc w:val="both"/>
-        <w:rPr>
-          <w:sz w:val="24"/>
-          <w:lang w:val="en-GB"/>
-        </w:rPr>
-      </w:pPr>
-      <w:r>
-        <w:rPr>
-          <w:sz w:val="24"/>
-          <w:lang w:val="en-GB"/>
-        </w:rPr>
-        <w:t>Bucket ACLs and IAM at the object level (programmatic only)</w:t>
-      </w:r>
-    </w:p>
-    <w:p>
-      <w:pPr>
-        <w:pStyle w:val="ListParagraph"/>
-        <w:numPr>
-          <w:ilvl w:val="0"/>
-          <w:numId w:val="1"/>
-        </w:numPr>
-        <w:jc w:val="both"/>
-        <w:rPr>
-          <w:sz w:val="24"/>
-          <w:lang w:val="en-GB"/>
-        </w:rPr>
-      </w:pPr>
-      <w:r>
-        <w:rPr>
-          <w:sz w:val="24"/>
-          <w:lang w:val="en-GB"/>
-        </w:rPr>
-        <w:t>Cross-account IAM roles (programmatic &amp; console)</w:t>
-      </w:r>
-    </w:p>
-    <w:p>
-      <w:pPr>
-        <w:pStyle w:val="Heading3"/>
-        <w:rPr>
-          <w:lang w:val="en-GB"/>
-        </w:rPr>
-      </w:pPr>
-      <w:bookmarkStart w:id="14" w:name="_Toc44889312"/>
-      <w:r>
-        <w:rPr>
-          <w:lang w:val="en-GB"/>
-        </w:rPr>
-        <w:t>S3 Cross region replication</w:t>
-      </w:r>
-      <w:bookmarkEnd w:id="14"/>
-    </w:p>
-    <w:p>
-      <w:pPr>
-        <w:pStyle w:val="ListParagraph"/>
-        <w:numPr>
-          <w:ilvl w:val="0"/>
-          <w:numId w:val="1"/>
-        </w:numPr>
-        <w:jc w:val="both"/>
-        <w:rPr>
-          <w:sz w:val="24"/>
-          <w:lang w:val="en-GB"/>
-        </w:rPr>
-      </w:pPr>
-      <w:r>
-        <w:rPr>
-          <w:sz w:val="24"/>
-          <w:lang w:val="en-GB"/>
-        </w:rPr>
-        <w:t>Versioning must be enabled</w:t>
-      </w:r>
-    </w:p>
-    <w:p>
-      <w:pPr>
-        <w:pStyle w:val="ListParagraph"/>
-        <w:numPr>
-          <w:ilvl w:val="0"/>
-          <w:numId w:val="1"/>
-        </w:numPr>
-        <w:jc w:val="both"/>
-        <w:rPr>
-          <w:sz w:val="24"/>
-          <w:lang w:val="en-GB"/>
-        </w:rPr>
-      </w:pPr>
-      <w:r>
-        <w:rPr>
-          <w:sz w:val="24"/>
-          <w:lang w:val="en-GB"/>
-        </w:rPr>
-        <w:t>Replicates files added after versioning was put in place, but not ones that were there since before that</w:t>
-      </w:r>
-    </w:p>
-    <w:p>
-      <w:pPr>
-        <w:pStyle w:val="ListParagraph"/>
-        <w:numPr>
-          <w:ilvl w:val="0"/>
-          <w:numId w:val="1"/>
-        </w:numPr>
-        <w:jc w:val="both"/>
-        <w:rPr>
-          <w:sz w:val="24"/>
-          <w:lang w:val="en-GB"/>
-        </w:rPr>
-      </w:pPr>
-      <w:r>
-        <w:rPr>
-          <w:sz w:val="24"/>
-          <w:lang w:val="en-GB"/>
-        </w:rPr>
-        <w:t>New files and changes do get replicated, deletes do not</w:t>
-      </w:r>
-    </w:p>
-    <w:p>
-      <w:pPr>
-        <w:pStyle w:val="Heading3"/>
-        <w:rPr>
-          <w:lang w:val="en-GB"/>
-        </w:rPr>
-      </w:pPr>
-      <w:bookmarkStart w:id="15" w:name="_Toc44889313"/>
-      <w:r>
-        <w:rPr>
-          <w:lang w:val="en-GB"/>
-        </w:rPr>
-        <w:t>Transfer Acceleration</w:t>
-      </w:r>
-      <w:bookmarkEnd w:id="15"/>
-    </w:p>
-    <w:p>
-      <w:pPr>
-        <w:pStyle w:val="ListParagraph"/>
-        <w:numPr>
-          <w:ilvl w:val="0"/>
-          <w:numId w:val="1"/>
-        </w:numPr>
-        <w:jc w:val="both"/>
-        <w:rPr>
-          <w:sz w:val="24"/>
-          <w:lang w:val="en-GB"/>
-        </w:rPr>
-      </w:pPr>
-      <w:r>
-        <w:rPr>
-          <w:sz w:val="24"/>
-          <w:lang w:val="en-GB"/>
-        </w:rPr>
-        <w:t>Uploading to an edge location instead of to the S3 bucket directly. Thus making use of the lower ping</w:t>
-      </w:r>
-    </w:p>
-    <w:p>
-      <w:pPr>
-        <w:pStyle w:val="ListParagraph"/>
-        <w:numPr>
-          <w:ilvl w:val="0"/>
-          <w:numId w:val="1"/>
-        </w:numPr>
-        <w:jc w:val="both"/>
-        <w:rPr>
-          <w:sz w:val="24"/>
-          <w:lang w:val="en-GB"/>
-        </w:rPr>
-      </w:pPr>
-      <w:r>
-        <w:rPr>
-          <w:sz w:val="24"/>
-          <w:lang w:val="en-GB"/>
-        </w:rPr>
-        <w:t xml:space="preserve">Done through a distinct </w:t>
-      </w:r>
-      <w:proofErr w:type="spellStart"/>
-      <w:r>
-        <w:rPr>
-          <w:sz w:val="24"/>
-          <w:lang w:val="en-GB"/>
-        </w:rPr>
-        <w:t>url</w:t>
-      </w:r>
-      <w:proofErr w:type="spellEnd"/>
-    </w:p>
-    <w:p>
-      <w:pPr>
-        <w:pStyle w:val="ListParagraph"/>
-        <w:numPr>
-          <w:ilvl w:val="0"/>
-          <w:numId w:val="1"/>
-        </w:numPr>
-        <w:jc w:val="both"/>
-        <w:rPr>
-          <w:sz w:val="24"/>
-          <w:lang w:val="en-GB"/>
-        </w:rPr>
-      </w:pPr>
-      <w:r>
-        <w:rPr>
-          <w:sz w:val="24"/>
-          <w:lang w:val="en-GB"/>
-        </w:rPr>
-        <w:t>Can actually be a tad slower if the main region’s AVs are super close to you</w:t>
-      </w:r>
-    </w:p>
-    <w:p>
-      <w:pPr>
-        <w:pStyle w:val="Heading3"/>
-        <w:rPr>
-          <w:lang w:val="en-GB"/>
-        </w:rPr>
-      </w:pPr>
-      <w:bookmarkStart w:id="16" w:name="_Toc44889314"/>
+      <w:bookmarkStart w:id="15" w:name="_Toc44889314"/>
       <w:r>
         <w:rPr>
           <w:lang w:val="en-GB"/>
@@ -5001,27 +4951,399 @@
         <w:lastRenderedPageBreak/>
         <w:t>Data sync</w:t>
       </w:r>
+      <w:bookmarkEnd w:id="15"/>
+    </w:p>
+    <w:p>
+      <w:pPr>
+        <w:pStyle w:val="ListParagraph"/>
+        <w:numPr>
+          <w:ilvl w:val="0"/>
+          <w:numId w:val="1"/>
+        </w:numPr>
+        <w:jc w:val="both"/>
+        <w:rPr>
+          <w:sz w:val="24"/>
+          <w:lang w:val="en-GB"/>
+        </w:rPr>
+      </w:pPr>
+      <w:r>
+        <w:rPr>
+          <w:sz w:val="24"/>
+          <w:lang w:val="en-GB"/>
+        </w:rPr>
+        <w:t>Synching data between on-</w:t>
+      </w:r>
+      <w:proofErr w:type="spellStart"/>
+      <w:r>
+        <w:rPr>
+          <w:sz w:val="24"/>
+          <w:lang w:val="en-GB"/>
+        </w:rPr>
+        <w:t>prem</w:t>
+      </w:r>
+      <w:proofErr w:type="spellEnd"/>
+      <w:r>
+        <w:rPr>
+          <w:sz w:val="24"/>
+          <w:lang w:val="en-GB"/>
+        </w:rPr>
+        <w:t xml:space="preserve"> and AWS</w:t>
+      </w:r>
+      <w:r>
+        <w:rPr>
+          <w:sz w:val="24"/>
+          <w:lang w:val="en-GB"/>
+        </w:rPr>
+        <w:t xml:space="preserve"> (can be done hourly, daily, or weekly)</w:t>
+      </w:r>
+    </w:p>
+    <w:p>
+      <w:pPr>
+        <w:pStyle w:val="ListParagraph"/>
+        <w:numPr>
+          <w:ilvl w:val="0"/>
+          <w:numId w:val="1"/>
+        </w:numPr>
+        <w:jc w:val="both"/>
+        <w:rPr>
+          <w:sz w:val="24"/>
+          <w:lang w:val="en-GB"/>
+        </w:rPr>
+      </w:pPr>
+      <w:r>
+        <w:rPr>
+          <w:sz w:val="24"/>
+          <w:lang w:val="en-GB"/>
+        </w:rPr>
+        <w:t>Need to install an agent on-</w:t>
+      </w:r>
+      <w:proofErr w:type="spellStart"/>
+      <w:r>
+        <w:rPr>
+          <w:sz w:val="24"/>
+          <w:lang w:val="en-GB"/>
+        </w:rPr>
+        <w:t>prem</w:t>
+      </w:r>
+      <w:proofErr w:type="spellEnd"/>
+    </w:p>
+    <w:p>
+      <w:pPr>
+        <w:pStyle w:val="ListParagraph"/>
+        <w:numPr>
+          <w:ilvl w:val="0"/>
+          <w:numId w:val="1"/>
+        </w:numPr>
+        <w:jc w:val="both"/>
+        <w:rPr>
+          <w:sz w:val="24"/>
+          <w:lang w:val="en-GB"/>
+        </w:rPr>
+      </w:pPr>
+      <w:r>
+        <w:rPr>
+          <w:sz w:val="24"/>
+          <w:lang w:val="en-GB"/>
+        </w:rPr>
+        <w:t xml:space="preserve">Synchs with S3, </w:t>
+      </w:r>
+      <w:proofErr w:type="spellStart"/>
+      <w:r>
+        <w:rPr>
+          <w:sz w:val="24"/>
+          <w:lang w:val="en-GB"/>
+        </w:rPr>
+        <w:t>FSx</w:t>
+      </w:r>
+      <w:proofErr w:type="spellEnd"/>
+      <w:r>
+        <w:rPr>
+          <w:sz w:val="24"/>
+          <w:lang w:val="en-GB"/>
+        </w:rPr>
+        <w:t xml:space="preserve"> for Windows, and EFS</w:t>
+      </w:r>
+    </w:p>
+    <w:p>
+      <w:pPr>
+        <w:pStyle w:val="ListParagraph"/>
+        <w:numPr>
+          <w:ilvl w:val="0"/>
+          <w:numId w:val="1"/>
+        </w:numPr>
+        <w:jc w:val="both"/>
+        <w:rPr>
+          <w:sz w:val="24"/>
+          <w:lang w:val="en-GB"/>
+        </w:rPr>
+      </w:pPr>
+      <w:r>
+        <w:rPr>
+          <w:sz w:val="24"/>
+          <w:lang w:val="en-GB"/>
+        </w:rPr>
+        <w:t>Mostly used to move large amounts of data from on-</w:t>
+      </w:r>
+      <w:proofErr w:type="spellStart"/>
+      <w:r>
+        <w:rPr>
+          <w:sz w:val="24"/>
+          <w:lang w:val="en-GB"/>
+        </w:rPr>
+        <w:t>prem</w:t>
+      </w:r>
+      <w:proofErr w:type="spellEnd"/>
+      <w:r>
+        <w:rPr>
+          <w:sz w:val="24"/>
+          <w:lang w:val="en-GB"/>
+        </w:rPr>
+        <w:t xml:space="preserve"> to AWS</w:t>
+      </w:r>
+    </w:p>
+    <w:p>
+      <w:pPr>
+        <w:pStyle w:val="ListParagraph"/>
+        <w:numPr>
+          <w:ilvl w:val="0"/>
+          <w:numId w:val="1"/>
+        </w:numPr>
+        <w:jc w:val="both"/>
+        <w:rPr>
+          <w:sz w:val="24"/>
+          <w:lang w:val="en-GB"/>
+        </w:rPr>
+      </w:pPr>
+      <w:r>
+        <w:rPr>
+          <w:sz w:val="24"/>
+          <w:lang w:val="en-GB"/>
+        </w:rPr>
+        <w:t>Needs NFS or SMB compatible file systems</w:t>
+      </w:r>
+    </w:p>
+    <w:p>
+      <w:pPr>
+        <w:pStyle w:val="ListParagraph"/>
+        <w:numPr>
+          <w:ilvl w:val="0"/>
+          <w:numId w:val="1"/>
+        </w:numPr>
+        <w:jc w:val="both"/>
+        <w:rPr>
+          <w:sz w:val="24"/>
+          <w:lang w:val="en-GB"/>
+        </w:rPr>
+      </w:pPr>
+      <w:r>
+        <w:rPr>
+          <w:sz w:val="24"/>
+          <w:lang w:val="en-GB"/>
+        </w:rPr>
+        <w:t>Can also replicate EFS to EFS (so, from one place in the cloud to another)</w:t>
+      </w:r>
+    </w:p>
+    <w:p>
+      <w:pPr>
+        <w:pStyle w:val="ListParagraph"/>
+        <w:jc w:val="both"/>
+        <w:rPr>
+          <w:sz w:val="24"/>
+          <w:lang w:val="en-GB"/>
+        </w:rPr>
+      </w:pPr>
+    </w:p>
+    <w:p>
+      <w:pPr>
+        <w:pStyle w:val="Heading3"/>
+        <w:rPr>
+          <w:lang w:val="en-GB"/>
+        </w:rPr>
+      </w:pPr>
+      <w:bookmarkStart w:id="16" w:name="_Toc44889315"/>
+      <w:proofErr w:type="spellStart"/>
+      <w:r>
+        <w:rPr>
+          <w:lang w:val="en-GB"/>
+        </w:rPr>
+        <w:t>CloudFront</w:t>
+      </w:r>
       <w:bookmarkEnd w:id="16"/>
-    </w:p>
-    <w:p>
-      <w:pPr>
-        <w:pStyle w:val="ListParagraph"/>
-        <w:numPr>
-          <w:ilvl w:val="0"/>
-          <w:numId w:val="1"/>
-        </w:numPr>
-        <w:jc w:val="both"/>
-        <w:rPr>
-          <w:sz w:val="24"/>
-          <w:lang w:val="en-GB"/>
-        </w:rPr>
-      </w:pPr>
-      <w:r>
-        <w:rPr>
-          <w:sz w:val="24"/>
-          <w:lang w:val="en-GB"/>
-        </w:rPr>
-        <w:t>Synching data between on-</w:t>
+      <w:proofErr w:type="spellEnd"/>
+    </w:p>
+    <w:p>
+      <w:pPr>
+        <w:pStyle w:val="ListParagraph"/>
+        <w:numPr>
+          <w:ilvl w:val="0"/>
+          <w:numId w:val="1"/>
+        </w:numPr>
+        <w:jc w:val="both"/>
+        <w:rPr>
+          <w:sz w:val="24"/>
+          <w:lang w:val="en-GB"/>
+        </w:rPr>
+      </w:pPr>
+      <w:r>
+        <w:rPr>
+          <w:sz w:val="24"/>
+          <w:lang w:val="en-GB"/>
+        </w:rPr>
+        <w:t>A Content Delivery Network (CND) utilizing edge locations</w:t>
+      </w:r>
+      <w:r>
+        <w:rPr>
+          <w:sz w:val="24"/>
+          <w:lang w:val="en-GB"/>
+        </w:rPr>
+        <w:t xml:space="preserve"> </w:t>
+      </w:r>
+      <w:r>
+        <w:rPr>
+          <w:sz w:val="24"/>
+          <w:lang w:val="en-GB"/>
+        </w:rPr>
+        <w:t>to reduce latency and increase accessibility to data for end users</w:t>
+      </w:r>
+      <w:r>
+        <w:rPr>
+          <w:sz w:val="24"/>
+          <w:lang w:val="en-GB"/>
+        </w:rPr>
+        <w:t>. The data can come from S3, EC2, ELB, or Route</w:t>
+      </w:r>
+      <w:r>
+        <w:rPr>
+          <w:sz w:val="24"/>
+          <w:lang w:val="en-GB"/>
+        </w:rPr>
+        <w:t xml:space="preserve"> </w:t>
+      </w:r>
+      <w:r>
+        <w:rPr>
+          <w:sz w:val="24"/>
+          <w:lang w:val="en-GB"/>
+        </w:rPr>
+        <w:t>53</w:t>
+      </w:r>
+    </w:p>
+    <w:p>
+      <w:pPr>
+        <w:pStyle w:val="ListParagraph"/>
+        <w:numPr>
+          <w:ilvl w:val="0"/>
+          <w:numId w:val="1"/>
+        </w:numPr>
+        <w:jc w:val="both"/>
+        <w:rPr>
+          <w:sz w:val="24"/>
+          <w:lang w:val="en-GB"/>
+        </w:rPr>
+      </w:pPr>
+      <w:r>
+        <w:rPr>
+          <w:sz w:val="24"/>
+          <w:lang w:val="en-GB"/>
+        </w:rPr>
+        <w:t>Distribution – the collection of edge locations we are utilizing. We can have a web distribution, which is used for websites, and an RTMP distribution usually used for media streaming</w:t>
+      </w:r>
+      <w:r>
+        <w:rPr>
+          <w:sz w:val="24"/>
+          <w:lang w:val="en-GB"/>
+        </w:rPr>
+        <w:t xml:space="preserve"> (deprecated Dec 31</w:t>
+      </w:r>
+      <w:r>
+        <w:rPr>
+          <w:sz w:val="24"/>
+          <w:lang w:val="en-GB"/>
+        </w:rPr>
+        <w:t>,</w:t>
+      </w:r>
+      <w:r>
+        <w:rPr>
+          <w:sz w:val="24"/>
+          <w:lang w:val="en-GB"/>
+        </w:rPr>
+        <w:t xml:space="preserve"> 2020)</w:t>
+      </w:r>
+    </w:p>
+    <w:p>
+      <w:pPr>
+        <w:pStyle w:val="ListParagraph"/>
+        <w:numPr>
+          <w:ilvl w:val="0"/>
+          <w:numId w:val="1"/>
+        </w:numPr>
+        <w:jc w:val="both"/>
+        <w:rPr>
+          <w:sz w:val="24"/>
+          <w:lang w:val="en-GB"/>
+        </w:rPr>
+      </w:pPr>
+      <w:r>
+        <w:rPr>
+          <w:sz w:val="24"/>
+          <w:lang w:val="en-GB"/>
+        </w:rPr>
+        <w:t>Edge locations are not read only, they can also be written to (like with transfer acceleration)</w:t>
+      </w:r>
+    </w:p>
+    <w:p>
+      <w:pPr>
+        <w:pStyle w:val="ListParagraph"/>
+        <w:numPr>
+          <w:ilvl w:val="0"/>
+          <w:numId w:val="1"/>
+        </w:numPr>
+        <w:jc w:val="both"/>
+        <w:rPr>
+          <w:sz w:val="24"/>
+          <w:lang w:val="en-GB"/>
+        </w:rPr>
+      </w:pPr>
+      <w:r>
+        <w:rPr>
+          <w:sz w:val="24"/>
+          <w:lang w:val="en-GB"/>
+        </w:rPr>
+        <w:t>Objects are cached for the TTL (Time To Live), which is configurable</w:t>
+      </w:r>
+    </w:p>
+    <w:p>
+      <w:pPr>
+        <w:pStyle w:val="ListParagraph"/>
+        <w:numPr>
+          <w:ilvl w:val="0"/>
+          <w:numId w:val="1"/>
+        </w:numPr>
+        <w:jc w:val="both"/>
+        <w:rPr>
+          <w:sz w:val="24"/>
+          <w:lang w:val="en-GB"/>
+        </w:rPr>
+      </w:pPr>
+      <w:r>
+        <w:rPr>
+          <w:sz w:val="24"/>
+          <w:lang w:val="en-GB"/>
+        </w:rPr>
+        <w:t>You can clear cached objects</w:t>
+      </w:r>
+      <w:r>
+        <w:rPr>
+          <w:sz w:val="24"/>
+          <w:lang w:val="en-GB"/>
+        </w:rPr>
+        <w:t xml:space="preserve"> (called invalidating the cache)</w:t>
+      </w:r>
+      <w:r>
+        <w:rPr>
+          <w:sz w:val="24"/>
+          <w:lang w:val="en-GB"/>
+        </w:rPr>
+        <w:t xml:space="preserve">, but you will be charged (useful if you’ve changed </w:t>
       </w:r>
       <w:proofErr w:type="spellStart"/>
       <w:r>
@@ -5029,7 +5351,7 @@
           <w:sz w:val="24"/>
           <w:lang w:val="en-GB"/>
         </w:rPr>
-        <w:t>prem</w:t>
+        <w:t>smth</w:t>
       </w:r>
       <w:proofErr w:type="spellEnd"/>
       <w:r>
@@ -5037,35 +5359,28 @@
           <w:sz w:val="24"/>
           <w:lang w:val="en-GB"/>
         </w:rPr>
-        <w:t xml:space="preserve"> and AWS</w:t>
-      </w:r>
-      <w:r>
-        <w:rPr>
-          <w:sz w:val="24"/>
-          <w:lang w:val="en-GB"/>
-        </w:rPr>
-        <w:t xml:space="preserve"> (can be done hourly, daily, or weekly)</w:t>
-      </w:r>
-    </w:p>
-    <w:p>
-      <w:pPr>
-        <w:pStyle w:val="ListParagraph"/>
-        <w:numPr>
-          <w:ilvl w:val="0"/>
-          <w:numId w:val="1"/>
-        </w:numPr>
-        <w:jc w:val="both"/>
-        <w:rPr>
-          <w:sz w:val="24"/>
-          <w:lang w:val="en-GB"/>
-        </w:rPr>
-      </w:pPr>
-      <w:r>
-        <w:rPr>
-          <w:sz w:val="24"/>
-          <w:lang w:val="en-GB"/>
-        </w:rPr>
-        <w:t>Need to install an agent on-</w:t>
+        <w:t xml:space="preserve"> on the data, but its old version is still cached on the edge location and delivered to the customers)</w:t>
+      </w:r>
+    </w:p>
+    <w:p>
+      <w:pPr>
+        <w:pStyle w:val="ListParagraph"/>
+        <w:numPr>
+          <w:ilvl w:val="0"/>
+          <w:numId w:val="1"/>
+        </w:numPr>
+        <w:jc w:val="both"/>
+        <w:rPr>
+          <w:sz w:val="24"/>
+          <w:lang w:val="en-GB"/>
+        </w:rPr>
+      </w:pPr>
+      <w:r>
+        <w:rPr>
+          <w:sz w:val="24"/>
+          <w:lang w:val="en-GB"/>
+        </w:rPr>
+        <w:t xml:space="preserve">Can restrict access to the data using signed </w:t>
       </w:r>
       <w:proofErr w:type="spellStart"/>
       <w:r>
@@ -5073,29 +5388,69 @@
           <w:sz w:val="24"/>
           <w:lang w:val="en-GB"/>
         </w:rPr>
-        <w:t>prem</w:t>
+        <w:t>urls</w:t>
       </w:r>
       <w:proofErr w:type="spellEnd"/>
-    </w:p>
-    <w:p>
-      <w:pPr>
-        <w:pStyle w:val="ListParagraph"/>
-        <w:numPr>
-          <w:ilvl w:val="0"/>
-          <w:numId w:val="1"/>
-        </w:numPr>
-        <w:jc w:val="both"/>
-        <w:rPr>
-          <w:sz w:val="24"/>
-          <w:lang w:val="en-GB"/>
-        </w:rPr>
-      </w:pPr>
-      <w:r>
-        <w:rPr>
-          <w:sz w:val="24"/>
-          <w:lang w:val="en-GB"/>
-        </w:rPr>
-        <w:t xml:space="preserve">Synchs with S3, </w:t>
+      <w:r>
+        <w:rPr>
+          <w:sz w:val="24"/>
+          <w:lang w:val="en-GB"/>
+        </w:rPr>
+        <w:t xml:space="preserve"> and cookies (think all the online magazines behind a paywall)</w:t>
+      </w:r>
+    </w:p>
+    <w:p>
+      <w:pPr>
+        <w:pStyle w:val="ListParagraph"/>
+        <w:jc w:val="both"/>
+        <w:rPr>
+          <w:sz w:val="24"/>
+          <w:lang w:val="en-GB"/>
+        </w:rPr>
+      </w:pPr>
+    </w:p>
+    <w:p>
+      <w:pPr>
+        <w:pStyle w:val="Heading3"/>
+        <w:rPr>
+          <w:lang w:val="en-GB"/>
+        </w:rPr>
+      </w:pPr>
+      <w:bookmarkStart w:id="17" w:name="_Toc44889316"/>
+      <w:r>
+        <w:rPr>
+          <w:lang w:val="en-GB"/>
+        </w:rPr>
+        <w:t>Signed URLs and Cookies</w:t>
+      </w:r>
+      <w:bookmarkEnd w:id="17"/>
+    </w:p>
+    <w:p>
+      <w:pPr>
+        <w:pStyle w:val="ListParagraph"/>
+        <w:numPr>
+          <w:ilvl w:val="0"/>
+          <w:numId w:val="1"/>
+        </w:numPr>
+        <w:jc w:val="both"/>
+        <w:rPr>
+          <w:sz w:val="24"/>
+          <w:lang w:val="en-GB"/>
+        </w:rPr>
+      </w:pPr>
+      <w:r>
+        <w:rPr>
+          <w:sz w:val="24"/>
+          <w:lang w:val="en-GB"/>
+        </w:rPr>
+        <w:t>Used to provide access to restricted resources</w:t>
+      </w:r>
+      <w:r>
+        <w:rPr>
+          <w:sz w:val="24"/>
+          <w:lang w:val="en-GB"/>
+        </w:rPr>
+        <w:t xml:space="preserve"> (</w:t>
       </w:r>
       <w:proofErr w:type="spellStart"/>
       <w:r>
@@ -5103,7 +5458,7 @@
           <w:sz w:val="24"/>
           <w:lang w:val="en-GB"/>
         </w:rPr>
-        <w:t>FSx</w:t>
+        <w:t>cloudfront</w:t>
       </w:r>
       <w:proofErr w:type="spellEnd"/>
       <w:r>
@@ -5111,28 +5466,126 @@
           <w:sz w:val="24"/>
           <w:lang w:val="en-GB"/>
         </w:rPr>
-        <w:t xml:space="preserve"> for Windows, and EFS</w:t>
-      </w:r>
-    </w:p>
-    <w:p>
-      <w:pPr>
-        <w:pStyle w:val="ListParagraph"/>
-        <w:numPr>
-          <w:ilvl w:val="0"/>
-          <w:numId w:val="1"/>
-        </w:numPr>
-        <w:jc w:val="both"/>
-        <w:rPr>
-          <w:sz w:val="24"/>
-          <w:lang w:val="en-GB"/>
-        </w:rPr>
-      </w:pPr>
-      <w:r>
-        <w:rPr>
-          <w:sz w:val="24"/>
-          <w:lang w:val="en-GB"/>
-        </w:rPr>
-        <w:t>Mostly used to move large amounts of data from on-</w:t>
+        <w:t xml:space="preserve"> &amp; S3)</w:t>
+      </w:r>
+    </w:p>
+    <w:p>
+      <w:pPr>
+        <w:pStyle w:val="ListParagraph"/>
+        <w:numPr>
+          <w:ilvl w:val="0"/>
+          <w:numId w:val="1"/>
+        </w:numPr>
+        <w:jc w:val="both"/>
+        <w:rPr>
+          <w:sz w:val="24"/>
+          <w:lang w:val="en-GB"/>
+        </w:rPr>
+      </w:pPr>
+      <w:r>
+        <w:rPr>
+          <w:sz w:val="24"/>
+          <w:lang w:val="en-GB"/>
+        </w:rPr>
+        <w:t>Use URLs for individual files (1 file = 1 URL)</w:t>
+      </w:r>
+    </w:p>
+    <w:p>
+      <w:pPr>
+        <w:pStyle w:val="ListParagraph"/>
+        <w:numPr>
+          <w:ilvl w:val="0"/>
+          <w:numId w:val="1"/>
+        </w:numPr>
+        <w:jc w:val="both"/>
+        <w:rPr>
+          <w:sz w:val="24"/>
+          <w:lang w:val="en-GB"/>
+        </w:rPr>
+      </w:pPr>
+      <w:r>
+        <w:rPr>
+          <w:sz w:val="24"/>
+          <w:lang w:val="en-GB"/>
+        </w:rPr>
+        <w:t>Use Cookies for multiple files (1 cookie = multiple files)</w:t>
+      </w:r>
+    </w:p>
+    <w:p>
+      <w:pPr>
+        <w:pStyle w:val="ListParagraph"/>
+        <w:numPr>
+          <w:ilvl w:val="0"/>
+          <w:numId w:val="1"/>
+        </w:numPr>
+        <w:jc w:val="both"/>
+        <w:rPr>
+          <w:sz w:val="24"/>
+          <w:lang w:val="en-GB"/>
+        </w:rPr>
+      </w:pPr>
+      <w:r>
+        <w:rPr>
+          <w:sz w:val="24"/>
+          <w:lang w:val="en-GB"/>
+        </w:rPr>
+        <w:t>Those signed URLs/Cookies include a policy with</w:t>
+      </w:r>
+    </w:p>
+    <w:p>
+      <w:pPr>
+        <w:pStyle w:val="ListParagraph"/>
+        <w:numPr>
+          <w:ilvl w:val="1"/>
+          <w:numId w:val="1"/>
+        </w:numPr>
+        <w:jc w:val="both"/>
+        <w:rPr>
+          <w:sz w:val="24"/>
+          <w:lang w:val="en-GB"/>
+        </w:rPr>
+      </w:pPr>
+      <w:r>
+        <w:rPr>
+          <w:sz w:val="24"/>
+          <w:lang w:val="en-GB"/>
+        </w:rPr>
+        <w:t>A URL expiration, IP ranges, Trusted signers (which</w:t>
+      </w:r>
+      <w:r>
+        <w:rPr>
+          <w:sz w:val="24"/>
+          <w:lang w:val="en-GB"/>
+        </w:rPr>
+        <w:t xml:space="preserve"> AWS accounts can create signed</w:t>
+      </w:r>
+      <w:r>
+        <w:rPr>
+          <w:sz w:val="24"/>
+          <w:lang w:val="en-GB"/>
+        </w:rPr>
+        <w:t xml:space="preserve"> URLs)</w:t>
+      </w:r>
+    </w:p>
+    <w:p>
+      <w:pPr>
+        <w:pStyle w:val="ListParagraph"/>
+        <w:numPr>
+          <w:ilvl w:val="0"/>
+          <w:numId w:val="1"/>
+        </w:numPr>
+        <w:jc w:val="both"/>
+        <w:rPr>
+          <w:sz w:val="24"/>
+          <w:lang w:val="en-GB"/>
+        </w:rPr>
+      </w:pPr>
+      <w:r>
+        <w:rPr>
+          <w:sz w:val="24"/>
+          <w:lang w:val="en-GB"/>
+        </w:rPr>
+        <w:t xml:space="preserve">In the case of </w:t>
       </w:r>
       <w:proofErr w:type="spellStart"/>
       <w:r>
@@ -5140,7 +5593,7 @@
           <w:sz w:val="24"/>
           <w:lang w:val="en-GB"/>
         </w:rPr>
-        <w:t>prem</w:t>
+        <w:t>CloudFront</w:t>
       </w:r>
       <w:proofErr w:type="spellEnd"/>
       <w:r>
@@ -5148,520 +5601,17 @@
           <w:sz w:val="24"/>
           <w:lang w:val="en-GB"/>
         </w:rPr>
-        <w:t xml:space="preserve"> to AWS</w:t>
-      </w:r>
-    </w:p>
-    <w:p>
-      <w:pPr>
-        <w:pStyle w:val="ListParagraph"/>
-        <w:numPr>
-          <w:ilvl w:val="0"/>
-          <w:numId w:val="1"/>
-        </w:numPr>
-        <w:jc w:val="both"/>
-        <w:rPr>
-          <w:sz w:val="24"/>
-          <w:lang w:val="en-GB"/>
-        </w:rPr>
-      </w:pPr>
-      <w:r>
-        <w:rPr>
-          <w:sz w:val="24"/>
-          <w:lang w:val="en-GB"/>
-        </w:rPr>
-        <w:t>Needs NFS or SMB compatible file systems</w:t>
-      </w:r>
-    </w:p>
-    <w:p>
-      <w:pPr>
-        <w:pStyle w:val="ListParagraph"/>
-        <w:numPr>
-          <w:ilvl w:val="0"/>
-          <w:numId w:val="1"/>
-        </w:numPr>
-        <w:jc w:val="both"/>
-        <w:rPr>
-          <w:sz w:val="24"/>
-          <w:lang w:val="en-GB"/>
-        </w:rPr>
-      </w:pPr>
-      <w:r>
-        <w:rPr>
-          <w:sz w:val="24"/>
-          <w:lang w:val="en-GB"/>
-        </w:rPr>
-        <w:t>Can also replicate EFS to EFS (so, from one place in the cloud to another)</w:t>
-      </w:r>
-    </w:p>
-    <w:p>
-      <w:pPr>
-        <w:pStyle w:val="ListParagraph"/>
-        <w:jc w:val="both"/>
-        <w:rPr>
-          <w:sz w:val="24"/>
-          <w:lang w:val="en-GB"/>
-        </w:rPr>
-      </w:pPr>
-    </w:p>
-    <w:p>
-      <w:pPr>
-        <w:pStyle w:val="Heading3"/>
-        <w:rPr>
-          <w:lang w:val="en-GB"/>
-        </w:rPr>
-      </w:pPr>
-      <w:bookmarkStart w:id="17" w:name="_Toc44889315"/>
+        <w:t xml:space="preserve"> the user accesses </w:t>
+      </w:r>
       <w:proofErr w:type="spellStart"/>
       <w:r>
         <w:rPr>
+          <w:sz w:val="24"/>
           <w:lang w:val="en-GB"/>
         </w:rPr>
         <w:t>CloudFront</w:t>
       </w:r>
-      <w:bookmarkEnd w:id="17"/>
       <w:proofErr w:type="spellEnd"/>
-    </w:p>
-    <w:p>
-      <w:pPr>
-        <w:pStyle w:val="ListParagraph"/>
-        <w:numPr>
-          <w:ilvl w:val="0"/>
-          <w:numId w:val="1"/>
-        </w:numPr>
-        <w:jc w:val="both"/>
-        <w:rPr>
-          <w:sz w:val="24"/>
-          <w:lang w:val="en-GB"/>
-        </w:rPr>
-      </w:pPr>
-      <w:r>
-        <w:rPr>
-          <w:sz w:val="24"/>
-          <w:lang w:val="en-GB"/>
-        </w:rPr>
-        <w:t>A Content Delivery Network (CND) utilizing edge locations</w:t>
-      </w:r>
-      <w:r>
-        <w:rPr>
-          <w:sz w:val="24"/>
-          <w:lang w:val="en-GB"/>
-        </w:rPr>
-        <w:t xml:space="preserve"> </w:t>
-      </w:r>
-      <w:r>
-        <w:rPr>
-          <w:sz w:val="24"/>
-          <w:lang w:val="en-GB"/>
-        </w:rPr>
-        <w:t>to reduce latency and increase accessibility to data for end users</w:t>
-      </w:r>
-      <w:r>
-        <w:rPr>
-          <w:sz w:val="24"/>
-          <w:lang w:val="en-GB"/>
-        </w:rPr>
-        <w:t>. The data can come from S3, EC2, ELB, or Route</w:t>
-      </w:r>
-      <w:r>
-        <w:rPr>
-          <w:sz w:val="24"/>
-          <w:lang w:val="en-GB"/>
-        </w:rPr>
-        <w:t xml:space="preserve"> </w:t>
-      </w:r>
-      <w:r>
-        <w:rPr>
-          <w:sz w:val="24"/>
-          <w:lang w:val="en-GB"/>
-        </w:rPr>
-        <w:t>53</w:t>
-      </w:r>
-    </w:p>
-    <w:p>
-      <w:pPr>
-        <w:pStyle w:val="ListParagraph"/>
-        <w:numPr>
-          <w:ilvl w:val="0"/>
-          <w:numId w:val="1"/>
-        </w:numPr>
-        <w:jc w:val="both"/>
-        <w:rPr>
-          <w:sz w:val="24"/>
-          <w:lang w:val="en-GB"/>
-        </w:rPr>
-      </w:pPr>
-      <w:r>
-        <w:rPr>
-          <w:sz w:val="24"/>
-          <w:lang w:val="en-GB"/>
-        </w:rPr>
-        <w:t>Distribution – the collection of edge locations we are utilizing. We can have a web distribution, which is used for websites, and an RTMP distribution usually used for media streaming</w:t>
-      </w:r>
-      <w:r>
-        <w:rPr>
-          <w:sz w:val="24"/>
-          <w:lang w:val="en-GB"/>
-        </w:rPr>
-        <w:t xml:space="preserve"> (deprecated Dec 31</w:t>
-      </w:r>
-      <w:r>
-        <w:rPr>
-          <w:sz w:val="24"/>
-          <w:lang w:val="en-GB"/>
-        </w:rPr>
-        <w:t>,</w:t>
-      </w:r>
-      <w:r>
-        <w:rPr>
-          <w:sz w:val="24"/>
-          <w:lang w:val="en-GB"/>
-        </w:rPr>
-        <w:t xml:space="preserve"> 2020)</w:t>
-      </w:r>
-    </w:p>
-    <w:p>
-      <w:pPr>
-        <w:pStyle w:val="ListParagraph"/>
-        <w:numPr>
-          <w:ilvl w:val="0"/>
-          <w:numId w:val="1"/>
-        </w:numPr>
-        <w:jc w:val="both"/>
-        <w:rPr>
-          <w:sz w:val="24"/>
-          <w:lang w:val="en-GB"/>
-        </w:rPr>
-      </w:pPr>
-      <w:r>
-        <w:rPr>
-          <w:sz w:val="24"/>
-          <w:lang w:val="en-GB"/>
-        </w:rPr>
-        <w:t>Edge locations are not read only, they can also be written to (like with transfer acceleration)</w:t>
-      </w:r>
-    </w:p>
-    <w:p>
-      <w:pPr>
-        <w:pStyle w:val="ListParagraph"/>
-        <w:numPr>
-          <w:ilvl w:val="0"/>
-          <w:numId w:val="1"/>
-        </w:numPr>
-        <w:jc w:val="both"/>
-        <w:rPr>
-          <w:sz w:val="24"/>
-          <w:lang w:val="en-GB"/>
-        </w:rPr>
-      </w:pPr>
-      <w:r>
-        <w:rPr>
-          <w:sz w:val="24"/>
-          <w:lang w:val="en-GB"/>
-        </w:rPr>
-        <w:t>Objects are cached for the TTL (Time To Live), which is configurable</w:t>
-      </w:r>
-    </w:p>
-    <w:p>
-      <w:pPr>
-        <w:pStyle w:val="ListParagraph"/>
-        <w:numPr>
-          <w:ilvl w:val="0"/>
-          <w:numId w:val="1"/>
-        </w:numPr>
-        <w:jc w:val="both"/>
-        <w:rPr>
-          <w:sz w:val="24"/>
-          <w:lang w:val="en-GB"/>
-        </w:rPr>
-      </w:pPr>
-      <w:r>
-        <w:rPr>
-          <w:sz w:val="24"/>
-          <w:lang w:val="en-GB"/>
-        </w:rPr>
-        <w:t>You can clear cached objects</w:t>
-      </w:r>
-      <w:r>
-        <w:rPr>
-          <w:sz w:val="24"/>
-          <w:lang w:val="en-GB"/>
-        </w:rPr>
-        <w:t xml:space="preserve"> (called invalidating the cache)</w:t>
-      </w:r>
-      <w:r>
-        <w:rPr>
-          <w:sz w:val="24"/>
-          <w:lang w:val="en-GB"/>
-        </w:rPr>
-        <w:t xml:space="preserve">, but you will be charged (useful if you’ve changed </w:t>
-      </w:r>
-      <w:proofErr w:type="spellStart"/>
-      <w:r>
-        <w:rPr>
-          <w:sz w:val="24"/>
-          <w:lang w:val="en-GB"/>
-        </w:rPr>
-        <w:t>smth</w:t>
-      </w:r>
-      <w:proofErr w:type="spellEnd"/>
-      <w:r>
-        <w:rPr>
-          <w:sz w:val="24"/>
-          <w:lang w:val="en-GB"/>
-        </w:rPr>
-        <w:t xml:space="preserve"> on the data, but its old version is still cached on the edge location and delivered to the customers)</w:t>
-      </w:r>
-    </w:p>
-    <w:p>
-      <w:pPr>
-        <w:pStyle w:val="ListParagraph"/>
-        <w:numPr>
-          <w:ilvl w:val="0"/>
-          <w:numId w:val="1"/>
-        </w:numPr>
-        <w:jc w:val="both"/>
-        <w:rPr>
-          <w:sz w:val="24"/>
-          <w:lang w:val="en-GB"/>
-        </w:rPr>
-      </w:pPr>
-      <w:r>
-        <w:rPr>
-          <w:sz w:val="24"/>
-          <w:lang w:val="en-GB"/>
-        </w:rPr>
-        <w:t xml:space="preserve">Can restrict access to the data using signed </w:t>
-      </w:r>
-      <w:proofErr w:type="spellStart"/>
-      <w:r>
-        <w:rPr>
-          <w:sz w:val="24"/>
-          <w:lang w:val="en-GB"/>
-        </w:rPr>
-        <w:t>urls</w:t>
-      </w:r>
-      <w:proofErr w:type="spellEnd"/>
-      <w:r>
-        <w:rPr>
-          <w:sz w:val="24"/>
-          <w:lang w:val="en-GB"/>
-        </w:rPr>
-        <w:t xml:space="preserve"> and cookies (think all the online magazines behind a paywall)</w:t>
-      </w:r>
-    </w:p>
-    <w:p>
-      <w:pPr>
-        <w:pStyle w:val="ListParagraph"/>
-        <w:jc w:val="both"/>
-        <w:rPr>
-          <w:sz w:val="24"/>
-          <w:lang w:val="en-GB"/>
-        </w:rPr>
-      </w:pPr>
-    </w:p>
-    <w:p>
-      <w:pPr>
-        <w:pStyle w:val="Heading3"/>
-        <w:rPr>
-          <w:lang w:val="en-GB"/>
-        </w:rPr>
-      </w:pPr>
-      <w:bookmarkStart w:id="18" w:name="_Toc44889316"/>
-      <w:r>
-        <w:rPr>
-          <w:lang w:val="en-GB"/>
-        </w:rPr>
-        <w:t>Signed URLs and Cookies</w:t>
-      </w:r>
-      <w:bookmarkEnd w:id="18"/>
-    </w:p>
-    <w:p>
-      <w:pPr>
-        <w:pStyle w:val="ListParagraph"/>
-        <w:numPr>
-          <w:ilvl w:val="0"/>
-          <w:numId w:val="1"/>
-        </w:numPr>
-        <w:jc w:val="both"/>
-        <w:rPr>
-          <w:sz w:val="24"/>
-          <w:lang w:val="en-GB"/>
-        </w:rPr>
-      </w:pPr>
-      <w:r>
-        <w:rPr>
-          <w:sz w:val="24"/>
-          <w:lang w:val="en-GB"/>
-        </w:rPr>
-        <w:t>Used to provide access to restricted resources</w:t>
-      </w:r>
-      <w:r>
-        <w:rPr>
-          <w:sz w:val="24"/>
-          <w:lang w:val="en-GB"/>
-        </w:rPr>
-        <w:t xml:space="preserve"> (</w:t>
-      </w:r>
-      <w:proofErr w:type="spellStart"/>
-      <w:r>
-        <w:rPr>
-          <w:sz w:val="24"/>
-          <w:lang w:val="en-GB"/>
-        </w:rPr>
-        <w:t>cloudfront</w:t>
-      </w:r>
-      <w:proofErr w:type="spellEnd"/>
-      <w:r>
-        <w:rPr>
-          <w:sz w:val="24"/>
-          <w:lang w:val="en-GB"/>
-        </w:rPr>
-        <w:t xml:space="preserve"> &amp; S3)</w:t>
-      </w:r>
-    </w:p>
-    <w:p>
-      <w:pPr>
-        <w:pStyle w:val="ListParagraph"/>
-        <w:numPr>
-          <w:ilvl w:val="0"/>
-          <w:numId w:val="1"/>
-        </w:numPr>
-        <w:jc w:val="both"/>
-        <w:rPr>
-          <w:sz w:val="24"/>
-          <w:lang w:val="en-GB"/>
-        </w:rPr>
-      </w:pPr>
-      <w:r>
-        <w:rPr>
-          <w:sz w:val="24"/>
-          <w:lang w:val="en-GB"/>
-        </w:rPr>
-        <w:t>Use URLs for individual files (1 file = 1 URL)</w:t>
-      </w:r>
-    </w:p>
-    <w:p>
-      <w:pPr>
-        <w:pStyle w:val="ListParagraph"/>
-        <w:numPr>
-          <w:ilvl w:val="0"/>
-          <w:numId w:val="1"/>
-        </w:numPr>
-        <w:jc w:val="both"/>
-        <w:rPr>
-          <w:sz w:val="24"/>
-          <w:lang w:val="en-GB"/>
-        </w:rPr>
-      </w:pPr>
-      <w:r>
-        <w:rPr>
-          <w:sz w:val="24"/>
-          <w:lang w:val="en-GB"/>
-        </w:rPr>
-        <w:t>Use Cookies for multiple files (1 cookie = multiple files)</w:t>
-      </w:r>
-    </w:p>
-    <w:p>
-      <w:pPr>
-        <w:pStyle w:val="ListParagraph"/>
-        <w:numPr>
-          <w:ilvl w:val="0"/>
-          <w:numId w:val="1"/>
-        </w:numPr>
-        <w:jc w:val="both"/>
-        <w:rPr>
-          <w:sz w:val="24"/>
-          <w:lang w:val="en-GB"/>
-        </w:rPr>
-      </w:pPr>
-      <w:r>
-        <w:rPr>
-          <w:sz w:val="24"/>
-          <w:lang w:val="en-GB"/>
-        </w:rPr>
-        <w:t>Those signed URLs/Cookies include a policy with</w:t>
-      </w:r>
-    </w:p>
-    <w:p>
-      <w:pPr>
-        <w:pStyle w:val="ListParagraph"/>
-        <w:numPr>
-          <w:ilvl w:val="1"/>
-          <w:numId w:val="1"/>
-        </w:numPr>
-        <w:jc w:val="both"/>
-        <w:rPr>
-          <w:sz w:val="24"/>
-          <w:lang w:val="en-GB"/>
-        </w:rPr>
-      </w:pPr>
-      <w:r>
-        <w:rPr>
-          <w:sz w:val="24"/>
-          <w:lang w:val="en-GB"/>
-        </w:rPr>
-        <w:t>A URL expiration, IP ranges, Trusted signers (which</w:t>
-      </w:r>
-      <w:r>
-        <w:rPr>
-          <w:sz w:val="24"/>
-          <w:lang w:val="en-GB"/>
-        </w:rPr>
-        <w:t xml:space="preserve"> AWS accounts can create signed</w:t>
-      </w:r>
-      <w:r>
-        <w:rPr>
-          <w:sz w:val="24"/>
-          <w:lang w:val="en-GB"/>
-        </w:rPr>
-        <w:t xml:space="preserve"> URLs)</w:t>
-      </w:r>
-    </w:p>
-    <w:p>
-      <w:pPr>
-        <w:pStyle w:val="ListParagraph"/>
-        <w:numPr>
-          <w:ilvl w:val="0"/>
-          <w:numId w:val="1"/>
-        </w:numPr>
-        <w:jc w:val="both"/>
-        <w:rPr>
-          <w:sz w:val="24"/>
-          <w:lang w:val="en-GB"/>
-        </w:rPr>
-      </w:pPr>
-      <w:r>
-        <w:rPr>
-          <w:sz w:val="24"/>
-          <w:lang w:val="en-GB"/>
-        </w:rPr>
-        <w:t xml:space="preserve">In the case of </w:t>
-      </w:r>
-      <w:proofErr w:type="spellStart"/>
-      <w:r>
-        <w:rPr>
-          <w:sz w:val="24"/>
-          <w:lang w:val="en-GB"/>
-        </w:rPr>
-        <w:t>CloudFront</w:t>
-      </w:r>
-      <w:proofErr w:type="spellEnd"/>
-      <w:r>
-        <w:rPr>
-          <w:sz w:val="24"/>
-          <w:lang w:val="en-GB"/>
-        </w:rPr>
-        <w:t xml:space="preserve"> the user accesses </w:t>
-      </w:r>
-      <w:proofErr w:type="spellStart"/>
-      <w:r>
-        <w:rPr>
-          <w:sz w:val="24"/>
-          <w:lang w:val="en-GB"/>
-        </w:rPr>
-        <w:t>CloudFront</w:t>
-      </w:r>
-      <w:proofErr w:type="spellEnd"/>
       <w:r>
         <w:rPr>
           <w:sz w:val="24"/>
@@ -5737,7 +5687,7 @@
           <w:lang w:val="en-GB"/>
         </w:rPr>
       </w:pPr>
-      <w:bookmarkStart w:id="19" w:name="_Toc44889317"/>
+      <w:bookmarkStart w:id="18" w:name="_Toc44889317"/>
       <w:r>
         <w:rPr>
           <w:rStyle w:val="Heading3Char"/>
@@ -5745,113 +5695,276 @@
         <w:lastRenderedPageBreak/>
         <w:t>Snowball</w:t>
       </w:r>
+      <w:bookmarkEnd w:id="18"/>
+      <w:r>
+        <w:rPr>
+          <w:sz w:val="24"/>
+          <w:lang w:val="en-GB"/>
+        </w:rPr>
+        <w:t xml:space="preserve"> – a petabyte scale data transport solution (basically a cool, huge, portable disk). Used to enable data transfer without involving the internet, in a more old-fashioned mail form. Receive the snowball by courier, put all the data on it, </w:t>
+      </w:r>
+      <w:proofErr w:type="gramStart"/>
+      <w:r>
+        <w:rPr>
+          <w:sz w:val="24"/>
+          <w:lang w:val="en-GB"/>
+        </w:rPr>
+        <w:t>send</w:t>
+      </w:r>
+      <w:proofErr w:type="gramEnd"/>
+      <w:r>
+        <w:rPr>
+          <w:sz w:val="24"/>
+          <w:lang w:val="en-GB"/>
+        </w:rPr>
+        <w:t xml:space="preserve"> it to Amazon back with another courier.</w:t>
+      </w:r>
+    </w:p>
+    <w:p>
+      <w:pPr>
+        <w:pStyle w:val="ListParagraph"/>
+        <w:numPr>
+          <w:ilvl w:val="0"/>
+          <w:numId w:val="1"/>
+        </w:numPr>
+        <w:jc w:val="both"/>
+        <w:rPr>
+          <w:sz w:val="24"/>
+          <w:lang w:val="en-GB"/>
+        </w:rPr>
+      </w:pPr>
+      <w:r>
+        <w:rPr>
+          <w:sz w:val="24"/>
+          <w:lang w:val="en-GB"/>
+        </w:rPr>
+        <w:t>Comes in 50 &amp; 80 TB versions.</w:t>
+      </w:r>
+      <w:r>
+        <w:rPr>
+          <w:sz w:val="24"/>
+          <w:lang w:val="en-GB"/>
+        </w:rPr>
+        <w:t xml:space="preserve"> Very secure (both physical protections and 256 bit encryption)</w:t>
+      </w:r>
+    </w:p>
+    <w:p>
+      <w:pPr>
+        <w:pStyle w:val="ListParagraph"/>
+        <w:numPr>
+          <w:ilvl w:val="0"/>
+          <w:numId w:val="1"/>
+        </w:numPr>
+        <w:jc w:val="both"/>
+        <w:rPr>
+          <w:sz w:val="24"/>
+          <w:lang w:val="en-GB"/>
+        </w:rPr>
+      </w:pPr>
+      <w:r>
+        <w:rPr>
+          <w:sz w:val="24"/>
+          <w:lang w:val="en-GB"/>
+        </w:rPr>
+        <w:t>Snowball Edge – 100 TB, comes with on-board storage and compute capabilities.</w:t>
+      </w:r>
+      <w:r>
+        <w:rPr>
+          <w:sz w:val="24"/>
+          <w:lang w:val="en-GB"/>
+        </w:rPr>
+        <w:t xml:space="preserve"> Basically a portable mini cloud (can ensure your apps run without access to the cloud)</w:t>
+      </w:r>
+    </w:p>
+    <w:p>
+      <w:pPr>
+        <w:pStyle w:val="ListParagraph"/>
+        <w:numPr>
+          <w:ilvl w:val="0"/>
+          <w:numId w:val="1"/>
+        </w:numPr>
+        <w:jc w:val="both"/>
+        <w:rPr>
+          <w:sz w:val="24"/>
+          <w:lang w:val="en-GB"/>
+        </w:rPr>
+      </w:pPr>
+      <w:r>
+        <w:rPr>
+          <w:sz w:val="24"/>
+          <w:lang w:val="en-GB"/>
+        </w:rPr>
+        <w:t>Snowmobile – Exabyte-scale data tran</w:t>
+      </w:r>
+      <w:r>
+        <w:rPr>
+          <w:sz w:val="24"/>
+          <w:lang w:val="en-GB"/>
+        </w:rPr>
+        <w:t>sfer service. A huge data container, housing up to 100 PB each, pulled by a truck</w:t>
+      </w:r>
+    </w:p>
+    <w:p>
+      <w:pPr>
+        <w:pStyle w:val="Heading3"/>
+        <w:rPr>
+          <w:lang w:val="en-GB"/>
+        </w:rPr>
+      </w:pPr>
+      <w:bookmarkStart w:id="19" w:name="_Toc44889318"/>
+      <w:r>
+        <w:rPr>
+          <w:lang w:val="en-GB"/>
+        </w:rPr>
+        <w:t>Athena vs Macie</w:t>
+      </w:r>
       <w:bookmarkEnd w:id="19"/>
-      <w:r>
-        <w:rPr>
-          <w:sz w:val="24"/>
-          <w:lang w:val="en-GB"/>
-        </w:rPr>
-        <w:t xml:space="preserve"> – a petabyte scale data transport solution (basically a cool, huge, portable disk). Used to enable data transfer without involving the internet, in a more old-fashioned mail form. Receive the snowball by courier, put all the data on it, </w:t>
-      </w:r>
-      <w:proofErr w:type="gramStart"/>
-      <w:r>
-        <w:rPr>
-          <w:sz w:val="24"/>
-          <w:lang w:val="en-GB"/>
-        </w:rPr>
-        <w:t>send</w:t>
-      </w:r>
-      <w:proofErr w:type="gramEnd"/>
-      <w:r>
-        <w:rPr>
-          <w:sz w:val="24"/>
-          <w:lang w:val="en-GB"/>
-        </w:rPr>
-        <w:t xml:space="preserve"> it to Amazon back with another courier.</w:t>
-      </w:r>
-    </w:p>
-    <w:p>
-      <w:pPr>
-        <w:pStyle w:val="ListParagraph"/>
-        <w:numPr>
-          <w:ilvl w:val="0"/>
-          <w:numId w:val="1"/>
-        </w:numPr>
-        <w:jc w:val="both"/>
-        <w:rPr>
-          <w:sz w:val="24"/>
-          <w:lang w:val="en-GB"/>
-        </w:rPr>
-      </w:pPr>
-      <w:r>
-        <w:rPr>
-          <w:sz w:val="24"/>
-          <w:lang w:val="en-GB"/>
-        </w:rPr>
-        <w:t>Comes in 50 &amp; 80 TB versions.</w:t>
-      </w:r>
-      <w:r>
-        <w:rPr>
-          <w:sz w:val="24"/>
-          <w:lang w:val="en-GB"/>
-        </w:rPr>
-        <w:t xml:space="preserve"> Very secure (both physical protections and 256 bit encryption)</w:t>
-      </w:r>
-    </w:p>
-    <w:p>
-      <w:pPr>
-        <w:pStyle w:val="ListParagraph"/>
-        <w:numPr>
-          <w:ilvl w:val="0"/>
-          <w:numId w:val="1"/>
-        </w:numPr>
-        <w:jc w:val="both"/>
-        <w:rPr>
-          <w:sz w:val="24"/>
-          <w:lang w:val="en-GB"/>
-        </w:rPr>
-      </w:pPr>
-      <w:r>
-        <w:rPr>
-          <w:sz w:val="24"/>
-          <w:lang w:val="en-GB"/>
-        </w:rPr>
-        <w:t>Snowball Edge – 100 TB, comes with on-board storage and compute capabilities.</w:t>
-      </w:r>
-      <w:r>
-        <w:rPr>
-          <w:sz w:val="24"/>
-          <w:lang w:val="en-GB"/>
-        </w:rPr>
-        <w:t xml:space="preserve"> Basically a portable mini cloud (can ensure your apps run without access to the cloud)</w:t>
-      </w:r>
-    </w:p>
-    <w:p>
-      <w:pPr>
-        <w:pStyle w:val="ListParagraph"/>
-        <w:numPr>
-          <w:ilvl w:val="0"/>
-          <w:numId w:val="1"/>
-        </w:numPr>
-        <w:jc w:val="both"/>
-        <w:rPr>
-          <w:sz w:val="24"/>
-          <w:lang w:val="en-GB"/>
-        </w:rPr>
-      </w:pPr>
-      <w:r>
-        <w:rPr>
-          <w:sz w:val="24"/>
-          <w:lang w:val="en-GB"/>
-        </w:rPr>
-        <w:t>Snowmobile – Exabyte-scale data tran</w:t>
-      </w:r>
-      <w:r>
-        <w:rPr>
-          <w:sz w:val="24"/>
-          <w:lang w:val="en-GB"/>
-        </w:rPr>
-        <w:t>sfer service. A huge data container, housing up to 100 PB each, pulled by a truck</w:t>
+    </w:p>
+    <w:p>
+      <w:pPr>
+        <w:pStyle w:val="ListParagraph"/>
+        <w:numPr>
+          <w:ilvl w:val="0"/>
+          <w:numId w:val="1"/>
+        </w:numPr>
+        <w:jc w:val="both"/>
+        <w:rPr>
+          <w:sz w:val="24"/>
+          <w:lang w:val="en-GB"/>
+        </w:rPr>
+      </w:pPr>
+      <w:r>
+        <w:rPr>
+          <w:sz w:val="24"/>
+          <w:lang w:val="en-GB"/>
+        </w:rPr>
+        <w:t>Athena</w:t>
+      </w:r>
+    </w:p>
+    <w:p>
+      <w:pPr>
+        <w:pStyle w:val="ListParagraph"/>
+        <w:numPr>
+          <w:ilvl w:val="1"/>
+          <w:numId w:val="1"/>
+        </w:numPr>
+        <w:jc w:val="both"/>
+        <w:rPr>
+          <w:sz w:val="24"/>
+          <w:lang w:val="en-GB"/>
+        </w:rPr>
+      </w:pPr>
+      <w:r>
+        <w:rPr>
+          <w:sz w:val="24"/>
+          <w:lang w:val="en-GB"/>
+        </w:rPr>
+        <w:t>Query service enabling us to analyse and query data stored on S3 using standard SQL</w:t>
+      </w:r>
+      <w:r>
+        <w:rPr>
+          <w:sz w:val="24"/>
+          <w:lang w:val="en-GB"/>
+        </w:rPr>
+        <w:t>. Good for analytics</w:t>
+      </w:r>
+    </w:p>
+    <w:p>
+      <w:pPr>
+        <w:pStyle w:val="ListParagraph"/>
+        <w:numPr>
+          <w:ilvl w:val="1"/>
+          <w:numId w:val="1"/>
+        </w:numPr>
+        <w:jc w:val="both"/>
+        <w:rPr>
+          <w:sz w:val="24"/>
+          <w:lang w:val="en-GB"/>
+        </w:rPr>
+      </w:pPr>
+      <w:r>
+        <w:rPr>
+          <w:sz w:val="24"/>
+          <w:lang w:val="en-GB"/>
+        </w:rPr>
+        <w:t>Pay per query / TB scanned</w:t>
+      </w:r>
+    </w:p>
+    <w:p>
+      <w:pPr>
+        <w:pStyle w:val="ListParagraph"/>
+        <w:numPr>
+          <w:ilvl w:val="0"/>
+          <w:numId w:val="1"/>
+        </w:numPr>
+        <w:jc w:val="both"/>
+        <w:rPr>
+          <w:sz w:val="24"/>
+          <w:lang w:val="en-GB"/>
+        </w:rPr>
+      </w:pPr>
+      <w:r>
+        <w:rPr>
+          <w:sz w:val="24"/>
+          <w:lang w:val="en-GB"/>
+        </w:rPr>
+        <w:t>Macie</w:t>
+      </w:r>
+    </w:p>
+    <w:p>
+      <w:pPr>
+        <w:pStyle w:val="ListParagraph"/>
+        <w:numPr>
+          <w:ilvl w:val="1"/>
+          <w:numId w:val="1"/>
+        </w:numPr>
+        <w:jc w:val="both"/>
+        <w:rPr>
+          <w:sz w:val="24"/>
+          <w:lang w:val="en-GB"/>
+        </w:rPr>
+      </w:pPr>
+      <w:r>
+        <w:rPr>
+          <w:sz w:val="24"/>
+          <w:lang w:val="en-GB"/>
+        </w:rPr>
+        <w:t>Machine Learning powered service that scans through our S3 data and looks for sensitive (as in, perso</w:t>
+      </w:r>
+      <w:r>
+        <w:rPr>
+          <w:sz w:val="24"/>
+          <w:lang w:val="en-GB"/>
+        </w:rPr>
+        <w:t>nally identifiable) information</w:t>
+      </w:r>
+      <w:r>
+        <w:rPr>
+          <w:sz w:val="24"/>
+          <w:lang w:val="en-GB"/>
+        </w:rPr>
+        <w:t>. Security service</w:t>
+      </w:r>
+    </w:p>
+    <w:p>
+      <w:pPr>
+        <w:pStyle w:val="ListParagraph"/>
+        <w:numPr>
+          <w:ilvl w:val="1"/>
+          <w:numId w:val="1"/>
+        </w:numPr>
+        <w:jc w:val="both"/>
+        <w:rPr>
+          <w:sz w:val="24"/>
+          <w:lang w:val="en-GB"/>
+        </w:rPr>
+      </w:pPr>
+      <w:r>
+        <w:rPr>
+          <w:sz w:val="24"/>
+          <w:lang w:val="en-GB"/>
+        </w:rPr>
+        <w:t>Includes Dashboards, Reports, and Alerting</w:t>
       </w:r>
     </w:p>
     <w:p>
@@ -5861,177 +5974,14 @@
           <w:lang w:val="en-GB"/>
         </w:rPr>
       </w:pPr>
-      <w:bookmarkStart w:id="20" w:name="_Toc44889318"/>
-      <w:r>
-        <w:rPr>
-          <w:lang w:val="en-GB"/>
-        </w:rPr>
-        <w:t>Athena vs Macie</w:t>
+      <w:bookmarkStart w:id="20" w:name="_Toc44889319"/>
+      <w:r>
+        <w:rPr>
+          <w:lang w:val="en-GB"/>
+        </w:rPr>
+        <w:t>Storage Gateway</w:t>
       </w:r>
       <w:bookmarkEnd w:id="20"/>
-    </w:p>
-    <w:p>
-      <w:pPr>
-        <w:pStyle w:val="ListParagraph"/>
-        <w:numPr>
-          <w:ilvl w:val="0"/>
-          <w:numId w:val="1"/>
-        </w:numPr>
-        <w:jc w:val="both"/>
-        <w:rPr>
-          <w:sz w:val="24"/>
-          <w:lang w:val="en-GB"/>
-        </w:rPr>
-      </w:pPr>
-      <w:r>
-        <w:rPr>
-          <w:sz w:val="24"/>
-          <w:lang w:val="en-GB"/>
-        </w:rPr>
-        <w:t>Athena</w:t>
-      </w:r>
-    </w:p>
-    <w:p>
-      <w:pPr>
-        <w:pStyle w:val="ListParagraph"/>
-        <w:numPr>
-          <w:ilvl w:val="1"/>
-          <w:numId w:val="1"/>
-        </w:numPr>
-        <w:jc w:val="both"/>
-        <w:rPr>
-          <w:sz w:val="24"/>
-          <w:lang w:val="en-GB"/>
-        </w:rPr>
-      </w:pPr>
-      <w:r>
-        <w:rPr>
-          <w:sz w:val="24"/>
-          <w:lang w:val="en-GB"/>
-        </w:rPr>
-        <w:t>Query service enabling us to analyse and query data stored on S3 using standard SQL</w:t>
-      </w:r>
-      <w:r>
-        <w:rPr>
-          <w:sz w:val="24"/>
-          <w:lang w:val="en-GB"/>
-        </w:rPr>
-        <w:t>. Good for analytics</w:t>
-      </w:r>
-    </w:p>
-    <w:p>
-      <w:pPr>
-        <w:pStyle w:val="ListParagraph"/>
-        <w:numPr>
-          <w:ilvl w:val="1"/>
-          <w:numId w:val="1"/>
-        </w:numPr>
-        <w:jc w:val="both"/>
-        <w:rPr>
-          <w:sz w:val="24"/>
-          <w:lang w:val="en-GB"/>
-        </w:rPr>
-      </w:pPr>
-      <w:r>
-        <w:rPr>
-          <w:sz w:val="24"/>
-          <w:lang w:val="en-GB"/>
-        </w:rPr>
-        <w:t>Pay per query / TB scanned</w:t>
-      </w:r>
-    </w:p>
-    <w:p>
-      <w:pPr>
-        <w:pStyle w:val="ListParagraph"/>
-        <w:numPr>
-          <w:ilvl w:val="0"/>
-          <w:numId w:val="1"/>
-        </w:numPr>
-        <w:jc w:val="both"/>
-        <w:rPr>
-          <w:sz w:val="24"/>
-          <w:lang w:val="en-GB"/>
-        </w:rPr>
-      </w:pPr>
-      <w:r>
-        <w:rPr>
-          <w:sz w:val="24"/>
-          <w:lang w:val="en-GB"/>
-        </w:rPr>
-        <w:t>Macie</w:t>
-      </w:r>
-    </w:p>
-    <w:p>
-      <w:pPr>
-        <w:pStyle w:val="ListParagraph"/>
-        <w:numPr>
-          <w:ilvl w:val="1"/>
-          <w:numId w:val="1"/>
-        </w:numPr>
-        <w:jc w:val="both"/>
-        <w:rPr>
-          <w:sz w:val="24"/>
-          <w:lang w:val="en-GB"/>
-        </w:rPr>
-      </w:pPr>
-      <w:r>
-        <w:rPr>
-          <w:sz w:val="24"/>
-          <w:lang w:val="en-GB"/>
-        </w:rPr>
-        <w:t>Machine Learning powered service that scans through our S3 data and looks for sensitive (as in, perso</w:t>
-      </w:r>
-      <w:r>
-        <w:rPr>
-          <w:sz w:val="24"/>
-          <w:lang w:val="en-GB"/>
-        </w:rPr>
-        <w:t>nally identifiable) information</w:t>
-      </w:r>
-      <w:r>
-        <w:rPr>
-          <w:sz w:val="24"/>
-          <w:lang w:val="en-GB"/>
-        </w:rPr>
-        <w:t>. Security service</w:t>
-      </w:r>
-    </w:p>
-    <w:p>
-      <w:pPr>
-        <w:pStyle w:val="ListParagraph"/>
-        <w:numPr>
-          <w:ilvl w:val="1"/>
-          <w:numId w:val="1"/>
-        </w:numPr>
-        <w:jc w:val="both"/>
-        <w:rPr>
-          <w:sz w:val="24"/>
-          <w:lang w:val="en-GB"/>
-        </w:rPr>
-      </w:pPr>
-      <w:r>
-        <w:rPr>
-          <w:sz w:val="24"/>
-          <w:lang w:val="en-GB"/>
-        </w:rPr>
-        <w:t>Includes Dashboards, Reports, and Alerting</w:t>
-      </w:r>
-    </w:p>
-    <w:p>
-      <w:pPr>
-        <w:pStyle w:val="Heading3"/>
-        <w:rPr>
-          <w:lang w:val="en-GB"/>
-        </w:rPr>
-      </w:pPr>
-      <w:bookmarkStart w:id="21" w:name="_Toc44889319"/>
-      <w:r>
-        <w:rPr>
-          <w:lang w:val="en-GB"/>
-        </w:rPr>
-        <w:t>Storage Gateway</w:t>
-      </w:r>
-      <w:bookmarkEnd w:id="21"/>
     </w:p>
     <w:p>
       <w:pPr>
@@ -6446,7 +6396,7 @@
           <w:lang w:val="en-GB"/>
         </w:rPr>
       </w:pPr>
-      <w:bookmarkStart w:id="22" w:name="_Toc44889320"/>
+      <w:bookmarkStart w:id="21" w:name="_Toc44889320"/>
       <w:r>
         <w:rPr>
           <w:b/>
@@ -6457,32 +6407,734 @@
         <w:lastRenderedPageBreak/>
         <w:t>EC2 – Elastic Cloud Compute</w:t>
       </w:r>
+      <w:bookmarkEnd w:id="21"/>
+    </w:p>
+    <w:p>
+      <w:pPr>
+        <w:jc w:val="both"/>
+        <w:rPr>
+          <w:sz w:val="24"/>
+          <w:lang w:val="en-GB"/>
+        </w:rPr>
+      </w:pPr>
+    </w:p>
+    <w:p>
+      <w:pPr>
+        <w:jc w:val="both"/>
+        <w:rPr>
+          <w:sz w:val="24"/>
+          <w:lang w:val="en-GB"/>
+        </w:rPr>
+      </w:pPr>
+      <w:r>
+        <w:rPr>
+          <w:sz w:val="24"/>
+          <w:lang w:val="en-GB"/>
+        </w:rPr>
+        <w:t>EC2 – resizable compute capacity in the cloud.</w:t>
+      </w:r>
+    </w:p>
+    <w:p>
+      <w:pPr>
+        <w:pStyle w:val="Heading2"/>
+        <w:rPr>
+          <w:lang w:val="en-GB"/>
+        </w:rPr>
+      </w:pPr>
+      <w:bookmarkStart w:id="22" w:name="_Toc44889321"/>
+      <w:r>
+        <w:rPr>
+          <w:lang w:val="en-GB"/>
+        </w:rPr>
+        <w:t>Pricing</w:t>
+      </w:r>
       <w:bookmarkEnd w:id="22"/>
-    </w:p>
-    <w:p>
-      <w:pPr>
-        <w:jc w:val="both"/>
-        <w:rPr>
-          <w:sz w:val="24"/>
-          <w:lang w:val="en-GB"/>
-        </w:rPr>
-      </w:pPr>
-    </w:p>
-    <w:p>
-      <w:pPr>
-        <w:jc w:val="both"/>
-        <w:rPr>
-          <w:sz w:val="24"/>
-          <w:lang w:val="en-GB"/>
-        </w:rPr>
-      </w:pPr>
-      <w:r>
-        <w:rPr>
-          <w:sz w:val="24"/>
-          <w:lang w:val="en-GB"/>
-        </w:rPr>
-        <w:t>EC2 – resizable compute capacity in the cloud.</w:t>
-      </w:r>
+      <w:r>
+        <w:rPr>
+          <w:lang w:val="en-GB"/>
+        </w:rPr>
+        <w:t xml:space="preserve"> </w:t>
+      </w:r>
+    </w:p>
+    <w:p>
+      <w:pPr>
+        <w:pStyle w:val="ListParagraph"/>
+        <w:numPr>
+          <w:ilvl w:val="0"/>
+          <w:numId w:val="1"/>
+        </w:numPr>
+        <w:jc w:val="both"/>
+        <w:rPr>
+          <w:sz w:val="24"/>
+          <w:lang w:val="en-GB"/>
+        </w:rPr>
+      </w:pPr>
+      <w:r>
+        <w:rPr>
+          <w:sz w:val="24"/>
+          <w:lang w:val="en-GB"/>
+        </w:rPr>
+        <w:t>On demand</w:t>
+      </w:r>
+    </w:p>
+    <w:p>
+      <w:pPr>
+        <w:pStyle w:val="ListParagraph"/>
+        <w:numPr>
+          <w:ilvl w:val="0"/>
+          <w:numId w:val="1"/>
+        </w:numPr>
+        <w:jc w:val="both"/>
+        <w:rPr>
+          <w:sz w:val="24"/>
+          <w:lang w:val="en-GB"/>
+        </w:rPr>
+      </w:pPr>
+      <w:r>
+        <w:rPr>
+          <w:sz w:val="24"/>
+          <w:lang w:val="en-GB"/>
+        </w:rPr>
+        <w:t>Reserved</w:t>
+      </w:r>
+    </w:p>
+    <w:p>
+      <w:pPr>
+        <w:pStyle w:val="ListParagraph"/>
+        <w:numPr>
+          <w:ilvl w:val="1"/>
+          <w:numId w:val="1"/>
+        </w:numPr>
+        <w:jc w:val="both"/>
+        <w:rPr>
+          <w:sz w:val="24"/>
+          <w:lang w:val="en-GB"/>
+        </w:rPr>
+      </w:pPr>
+      <w:r>
+        <w:rPr>
+          <w:sz w:val="24"/>
+          <w:lang w:val="en-GB"/>
+        </w:rPr>
+        <w:t>1-3 years, no/partial/full upfront pay</w:t>
+      </w:r>
+    </w:p>
+    <w:p>
+      <w:pPr>
+        <w:pStyle w:val="ListParagraph"/>
+        <w:numPr>
+          <w:ilvl w:val="1"/>
+          <w:numId w:val="1"/>
+        </w:numPr>
+        <w:jc w:val="both"/>
+        <w:rPr>
+          <w:sz w:val="24"/>
+          <w:lang w:val="en-GB"/>
+        </w:rPr>
+      </w:pPr>
+      <w:r>
+        <w:rPr>
+          <w:sz w:val="24"/>
+          <w:lang w:val="en-GB"/>
+        </w:rPr>
+        <w:t>Scheduled - o</w:t>
+      </w:r>
+      <w:r>
+        <w:rPr>
+          <w:sz w:val="24"/>
+          <w:lang w:val="en-GB"/>
+        </w:rPr>
+        <w:t>nly available during a certain time of the day</w:t>
+      </w:r>
+    </w:p>
+    <w:p>
+      <w:pPr>
+        <w:pStyle w:val="ListParagraph"/>
+        <w:numPr>
+          <w:ilvl w:val="1"/>
+          <w:numId w:val="1"/>
+        </w:numPr>
+        <w:jc w:val="both"/>
+        <w:rPr>
+          <w:sz w:val="24"/>
+          <w:lang w:val="en-GB"/>
+        </w:rPr>
+      </w:pPr>
+      <w:r>
+        <w:rPr>
+          <w:sz w:val="24"/>
+          <w:lang w:val="en-GB"/>
+        </w:rPr>
+        <w:t>Convertible – can upgrade at certain point (only upwards)</w:t>
+      </w:r>
+    </w:p>
+    <w:p>
+      <w:pPr>
+        <w:pStyle w:val="ListParagraph"/>
+        <w:numPr>
+          <w:ilvl w:val="0"/>
+          <w:numId w:val="1"/>
+        </w:numPr>
+        <w:jc w:val="both"/>
+        <w:rPr>
+          <w:sz w:val="24"/>
+          <w:lang w:val="en-GB"/>
+        </w:rPr>
+      </w:pPr>
+      <w:r>
+        <w:rPr>
+          <w:sz w:val="24"/>
+          <w:lang w:val="en-GB"/>
+        </w:rPr>
+        <w:t>Spot</w:t>
+      </w:r>
+    </w:p>
+    <w:p>
+      <w:pPr>
+        <w:pStyle w:val="ListParagraph"/>
+        <w:numPr>
+          <w:ilvl w:val="1"/>
+          <w:numId w:val="1"/>
+        </w:numPr>
+        <w:jc w:val="both"/>
+        <w:rPr>
+          <w:sz w:val="24"/>
+          <w:lang w:val="en-GB"/>
+        </w:rPr>
+      </w:pPr>
+      <w:r>
+        <w:rPr>
+          <w:sz w:val="24"/>
+          <w:lang w:val="en-GB"/>
+        </w:rPr>
+        <w:t>Making use of unrequired capacity. Much cheaper than a standard instance, but</w:t>
+      </w:r>
+      <w:r>
+        <w:rPr>
+          <w:sz w:val="24"/>
+          <w:lang w:val="en-GB"/>
+        </w:rPr>
+        <w:t xml:space="preserve"> can be terminated at any point if someone outbids us.</w:t>
+      </w:r>
+    </w:p>
+    <w:p>
+      <w:pPr>
+        <w:pStyle w:val="ListParagraph"/>
+        <w:numPr>
+          <w:ilvl w:val="1"/>
+          <w:numId w:val="1"/>
+        </w:numPr>
+        <w:jc w:val="both"/>
+        <w:rPr>
+          <w:sz w:val="24"/>
+          <w:lang w:val="en-GB"/>
+        </w:rPr>
+      </w:pPr>
+      <w:r>
+        <w:rPr>
+          <w:sz w:val="24"/>
+          <w:lang w:val="en-GB"/>
+        </w:rPr>
+        <w:t>Note – if terminated by EC2, you get charged only for the time you used the instance. If terminated by yourself, you get charged for the full hour.</w:t>
+      </w:r>
+    </w:p>
+    <w:p>
+      <w:pPr>
+        <w:pStyle w:val="ListParagraph"/>
+        <w:numPr>
+          <w:ilvl w:val="0"/>
+          <w:numId w:val="1"/>
+        </w:numPr>
+        <w:jc w:val="both"/>
+        <w:rPr>
+          <w:sz w:val="24"/>
+          <w:lang w:val="en-GB"/>
+        </w:rPr>
+      </w:pPr>
+      <w:r>
+        <w:rPr>
+          <w:sz w:val="24"/>
+          <w:lang w:val="en-GB"/>
+        </w:rPr>
+        <w:t>Dedicated hosts</w:t>
+      </w:r>
+    </w:p>
+    <w:p>
+      <w:pPr>
+        <w:pStyle w:val="ListParagraph"/>
+        <w:numPr>
+          <w:ilvl w:val="1"/>
+          <w:numId w:val="1"/>
+        </w:numPr>
+        <w:jc w:val="both"/>
+        <w:rPr>
+          <w:sz w:val="24"/>
+          <w:lang w:val="en-GB"/>
+        </w:rPr>
+      </w:pPr>
+      <w:r>
+        <w:rPr>
+          <w:sz w:val="24"/>
+          <w:lang w:val="en-GB"/>
+        </w:rPr>
+        <w:t>All machines on the host are ours. Good for compliance.</w:t>
+      </w:r>
+    </w:p>
+    <w:p>
+      <w:pPr>
+        <w:jc w:val="both"/>
+        <w:rPr>
+          <w:sz w:val="24"/>
+          <w:lang w:val="en-GB"/>
+        </w:rPr>
+      </w:pPr>
+      <w:bookmarkStart w:id="23" w:name="_Toc44889322"/>
+      <w:r>
+        <w:rPr>
+          <w:rStyle w:val="Heading2Char"/>
+        </w:rPr>
+        <w:t>Instance types</w:t>
+      </w:r>
+      <w:bookmarkEnd w:id="23"/>
+      <w:r>
+        <w:rPr>
+          <w:sz w:val="24"/>
+          <w:lang w:val="en-GB"/>
+        </w:rPr>
+        <w:t xml:space="preserve"> mnemonic – Fight Dr </w:t>
+      </w:r>
+      <w:proofErr w:type="spellStart"/>
+      <w:r>
+        <w:rPr>
+          <w:sz w:val="24"/>
+          <w:lang w:val="en-GB"/>
+        </w:rPr>
+        <w:t>McPxz</w:t>
+      </w:r>
+      <w:proofErr w:type="spellEnd"/>
+      <w:r>
+        <w:rPr>
+          <w:sz w:val="24"/>
+          <w:lang w:val="en-GB"/>
+        </w:rPr>
+        <w:t xml:space="preserve"> AU</w:t>
+      </w:r>
+    </w:p>
+    <w:p>
+      <w:pPr>
+        <w:pStyle w:val="ListParagraph"/>
+        <w:numPr>
+          <w:ilvl w:val="0"/>
+          <w:numId w:val="1"/>
+        </w:numPr>
+        <w:jc w:val="both"/>
+        <w:rPr>
+          <w:sz w:val="24"/>
+          <w:lang w:val="en-GB"/>
+        </w:rPr>
+      </w:pPr>
+      <w:r>
+        <w:rPr>
+          <w:sz w:val="24"/>
+          <w:lang w:val="en-GB"/>
+        </w:rPr>
+        <w:t>F – FPGA (big dick shit, allows for the very chips to be reprogrammed. Think genomics research)</w:t>
+      </w:r>
+    </w:p>
+    <w:p>
+      <w:pPr>
+        <w:pStyle w:val="ListParagraph"/>
+        <w:numPr>
+          <w:ilvl w:val="0"/>
+          <w:numId w:val="1"/>
+        </w:numPr>
+        <w:jc w:val="both"/>
+        <w:rPr>
+          <w:sz w:val="24"/>
+          <w:lang w:val="en-GB"/>
+        </w:rPr>
+      </w:pPr>
+      <w:r>
+        <w:rPr>
+          <w:sz w:val="24"/>
+          <w:lang w:val="en-GB"/>
+        </w:rPr>
+        <w:t>I – (IOPS) - High Speed Storage (NoSQL, Data Warehousing)</w:t>
+      </w:r>
+    </w:p>
+    <w:p>
+      <w:pPr>
+        <w:pStyle w:val="ListParagraph"/>
+        <w:numPr>
+          <w:ilvl w:val="0"/>
+          <w:numId w:val="1"/>
+        </w:numPr>
+        <w:jc w:val="both"/>
+        <w:rPr>
+          <w:sz w:val="24"/>
+          <w:lang w:val="en-GB"/>
+        </w:rPr>
+      </w:pPr>
+      <w:r>
+        <w:rPr>
+          <w:sz w:val="24"/>
+          <w:lang w:val="en-GB"/>
+        </w:rPr>
+        <w:t>G – Graphics intensive (video encoding, gaming, 3D app streaming)</w:t>
+      </w:r>
+    </w:p>
+    <w:p>
+      <w:pPr>
+        <w:pStyle w:val="ListParagraph"/>
+        <w:numPr>
+          <w:ilvl w:val="0"/>
+          <w:numId w:val="1"/>
+        </w:numPr>
+        <w:jc w:val="both"/>
+        <w:rPr>
+          <w:sz w:val="24"/>
+          <w:lang w:val="en-GB"/>
+        </w:rPr>
+      </w:pPr>
+      <w:r>
+        <w:rPr>
+          <w:sz w:val="24"/>
+          <w:lang w:val="en-GB"/>
+        </w:rPr>
+        <w:t>H – High Disk Throughput (distributed file systems)</w:t>
+      </w:r>
+    </w:p>
+    <w:p>
+      <w:pPr>
+        <w:pStyle w:val="ListParagraph"/>
+        <w:numPr>
+          <w:ilvl w:val="0"/>
+          <w:numId w:val="1"/>
+        </w:numPr>
+        <w:jc w:val="both"/>
+        <w:rPr>
+          <w:sz w:val="24"/>
+          <w:lang w:val="en-GB"/>
+        </w:rPr>
+      </w:pPr>
+      <w:r>
+        <w:rPr>
+          <w:sz w:val="24"/>
+          <w:lang w:val="en-GB"/>
+        </w:rPr>
+        <w:t>T – Lowest cost, general usage</w:t>
+      </w:r>
+    </w:p>
+    <w:p>
+      <w:pPr>
+        <w:pStyle w:val="ListParagraph"/>
+        <w:numPr>
+          <w:ilvl w:val="0"/>
+          <w:numId w:val="1"/>
+        </w:numPr>
+        <w:jc w:val="both"/>
+        <w:rPr>
+          <w:sz w:val="24"/>
+          <w:lang w:val="en-GB"/>
+        </w:rPr>
+      </w:pPr>
+      <w:r>
+        <w:rPr>
+          <w:sz w:val="24"/>
+          <w:lang w:val="en-GB"/>
+        </w:rPr>
+        <w:t xml:space="preserve">D – Dense Storage </w:t>
+      </w:r>
+      <w:r>
+        <w:rPr>
+          <w:sz w:val="24"/>
+          <w:lang w:val="en-GB"/>
+        </w:rPr>
+        <w:t xml:space="preserve"> (???)</w:t>
+      </w:r>
+    </w:p>
+    <w:p>
+      <w:pPr>
+        <w:pStyle w:val="ListParagraph"/>
+        <w:numPr>
+          <w:ilvl w:val="0"/>
+          <w:numId w:val="1"/>
+        </w:numPr>
+        <w:jc w:val="both"/>
+        <w:rPr>
+          <w:sz w:val="24"/>
+          <w:lang w:val="en-GB"/>
+        </w:rPr>
+      </w:pPr>
+      <w:r>
+        <w:rPr>
+          <w:sz w:val="24"/>
+          <w:lang w:val="en-GB"/>
+        </w:rPr>
+        <w:t xml:space="preserve">R – </w:t>
+      </w:r>
+      <w:r>
+        <w:rPr>
+          <w:sz w:val="24"/>
+          <w:lang w:val="en-GB"/>
+        </w:rPr>
+        <w:t xml:space="preserve">(RAM) </w:t>
+      </w:r>
+      <w:r>
+        <w:rPr>
+          <w:sz w:val="24"/>
+          <w:lang w:val="en-GB"/>
+        </w:rPr>
+        <w:t>Memory Optimised</w:t>
+      </w:r>
+    </w:p>
+    <w:p>
+      <w:pPr>
+        <w:pStyle w:val="ListParagraph"/>
+        <w:numPr>
+          <w:ilvl w:val="0"/>
+          <w:numId w:val="1"/>
+        </w:numPr>
+        <w:jc w:val="both"/>
+        <w:rPr>
+          <w:sz w:val="24"/>
+          <w:lang w:val="en-GB"/>
+        </w:rPr>
+      </w:pPr>
+      <w:r>
+        <w:rPr>
+          <w:sz w:val="24"/>
+          <w:lang w:val="en-GB"/>
+        </w:rPr>
+        <w:t>M – General purpose, higher cost (T’s big bro. Meant for heavier, more consistent workloads – no CPU burst credits unlike T’s system)</w:t>
+      </w:r>
+    </w:p>
+    <w:p>
+      <w:pPr>
+        <w:pStyle w:val="ListParagraph"/>
+        <w:numPr>
+          <w:ilvl w:val="0"/>
+          <w:numId w:val="1"/>
+        </w:numPr>
+        <w:jc w:val="both"/>
+        <w:rPr>
+          <w:sz w:val="24"/>
+          <w:lang w:val="en-GB"/>
+        </w:rPr>
+      </w:pPr>
+      <w:r>
+        <w:rPr>
+          <w:sz w:val="24"/>
+          <w:lang w:val="en-GB"/>
+        </w:rPr>
+        <w:t>C – Compute optimised</w:t>
+      </w:r>
+    </w:p>
+    <w:p>
+      <w:pPr>
+        <w:pStyle w:val="ListParagraph"/>
+        <w:numPr>
+          <w:ilvl w:val="0"/>
+          <w:numId w:val="1"/>
+        </w:numPr>
+        <w:jc w:val="both"/>
+        <w:rPr>
+          <w:sz w:val="24"/>
+          <w:lang w:val="en-GB"/>
+        </w:rPr>
+      </w:pPr>
+      <w:r>
+        <w:rPr>
+          <w:sz w:val="24"/>
+          <w:lang w:val="en-GB"/>
+        </w:rPr>
+        <w:t>P – Graphics/General Purpose GPU (Machine Learning, Crypto mining)</w:t>
+      </w:r>
+    </w:p>
+    <w:p>
+      <w:pPr>
+        <w:pStyle w:val="ListParagraph"/>
+        <w:numPr>
+          <w:ilvl w:val="0"/>
+          <w:numId w:val="1"/>
+        </w:numPr>
+        <w:jc w:val="both"/>
+        <w:rPr>
+          <w:sz w:val="24"/>
+          <w:lang w:val="en-GB"/>
+        </w:rPr>
+      </w:pPr>
+      <w:r>
+        <w:rPr>
+          <w:sz w:val="24"/>
+          <w:lang w:val="en-GB"/>
+        </w:rPr>
+        <w:t>X – Memory Optimised</w:t>
+      </w:r>
+    </w:p>
+    <w:p>
+      <w:pPr>
+        <w:pStyle w:val="ListParagraph"/>
+        <w:numPr>
+          <w:ilvl w:val="0"/>
+          <w:numId w:val="1"/>
+        </w:numPr>
+        <w:jc w:val="both"/>
+        <w:rPr>
+          <w:sz w:val="24"/>
+          <w:lang w:val="en-GB"/>
+        </w:rPr>
+      </w:pPr>
+      <w:r>
+        <w:rPr>
+          <w:sz w:val="24"/>
+          <w:lang w:val="en-GB"/>
+        </w:rPr>
+        <w:t>Z – High compute capacity / high memory footprint</w:t>
+      </w:r>
+    </w:p>
+    <w:p>
+      <w:pPr>
+        <w:pStyle w:val="ListParagraph"/>
+        <w:numPr>
+          <w:ilvl w:val="0"/>
+          <w:numId w:val="1"/>
+        </w:numPr>
+        <w:jc w:val="both"/>
+        <w:rPr>
+          <w:sz w:val="24"/>
+          <w:lang w:val="en-GB"/>
+        </w:rPr>
+      </w:pPr>
+      <w:r>
+        <w:rPr>
+          <w:sz w:val="24"/>
+          <w:lang w:val="en-GB"/>
+        </w:rPr>
+        <w:t>A – Arm-based workloads (???)</w:t>
+      </w:r>
+    </w:p>
+    <w:p>
+      <w:pPr>
+        <w:pStyle w:val="ListParagraph"/>
+        <w:numPr>
+          <w:ilvl w:val="0"/>
+          <w:numId w:val="1"/>
+        </w:numPr>
+        <w:jc w:val="both"/>
+        <w:rPr>
+          <w:sz w:val="24"/>
+          <w:lang w:val="en-GB"/>
+        </w:rPr>
+      </w:pPr>
+      <w:r>
+        <w:rPr>
+          <w:sz w:val="24"/>
+          <w:lang w:val="en-GB"/>
+        </w:rPr>
+        <w:t xml:space="preserve">U – Bare metal (physical server, </w:t>
+      </w:r>
+      <w:r>
+        <w:rPr>
+          <w:sz w:val="24"/>
+          <w:lang w:val="en-GB"/>
+        </w:rPr>
+        <w:t>avoid the overhead of hypervisor and VMs</w:t>
+      </w:r>
+      <w:r>
+        <w:rPr>
+          <w:sz w:val="24"/>
+          <w:lang w:val="en-GB"/>
+        </w:rPr>
+        <w:t>)</w:t>
+      </w:r>
+    </w:p>
+    <w:p>
+      <w:pPr>
+        <w:jc w:val="both"/>
+        <w:rPr>
+          <w:sz w:val="24"/>
+          <w:lang w:val="en-GB"/>
+        </w:rPr>
+      </w:pPr>
+      <w:r>
+        <w:rPr>
+          <w:sz w:val="24"/>
+          <w:lang w:val="en-GB"/>
+        </w:rPr>
+        <w:t>Note – can encrypt root device volumes (e.g. /dev/</w:t>
+      </w:r>
+      <w:proofErr w:type="spellStart"/>
+      <w:r>
+        <w:rPr>
+          <w:sz w:val="24"/>
+          <w:lang w:val="en-GB"/>
+        </w:rPr>
+        <w:t>xvda</w:t>
+      </w:r>
+      <w:proofErr w:type="spellEnd"/>
+      <w:r>
+        <w:rPr>
+          <w:sz w:val="24"/>
+          <w:lang w:val="en-GB"/>
+        </w:rPr>
+        <w:t xml:space="preserve"> for Linux) from the get-go</w:t>
+      </w:r>
+      <w:r>
+        <w:rPr>
+          <w:sz w:val="24"/>
+          <w:lang w:val="en-GB"/>
+        </w:rPr>
+        <w:t xml:space="preserve"> (for default AMIs).</w:t>
+      </w:r>
+    </w:p>
+    <w:p>
+      <w:pPr>
+        <w:jc w:val="both"/>
+        <w:rPr>
+          <w:sz w:val="24"/>
+          <w:lang w:val="en-GB"/>
+        </w:rPr>
+      </w:pPr>
+      <w:r>
+        <w:rPr>
+          <w:sz w:val="24"/>
+          <w:lang w:val="en-GB"/>
+        </w:rPr>
+        <w:t>Termination protection is off by default</w:t>
+      </w:r>
+      <w:r>
+        <w:rPr>
+          <w:sz w:val="24"/>
+          <w:lang w:val="en-GB"/>
+        </w:rPr>
+        <w:t>. On an EBS-backed instance, the default is for the root volume</w:t>
+      </w:r>
+      <w:r>
+        <w:rPr>
+          <w:sz w:val="24"/>
+          <w:lang w:val="en-GB"/>
+        </w:rPr>
+        <w:t xml:space="preserve"> to be deleted upon termination, but for additional volumes to not be deleted.</w:t>
+      </w:r>
+    </w:p>
+    <w:p>
+      <w:pPr>
+        <w:jc w:val="both"/>
+        <w:rPr>
+          <w:sz w:val="24"/>
+          <w:lang w:val="en-GB"/>
+        </w:rPr>
+      </w:pPr>
+    </w:p>
+    <w:p>
+      <w:pPr>
+        <w:jc w:val="both"/>
+        <w:rPr>
+          <w:sz w:val="24"/>
+          <w:lang w:val="en-GB"/>
+        </w:rPr>
+      </w:pPr>
     </w:p>
     <w:p>
       <w:pPr>
@@ -6491,709 +7143,7 @@
           <w:lang w:val="en-GB"/>
         </w:rPr>
       </w:pPr>
-      <w:bookmarkStart w:id="23" w:name="_Toc44889321"/>
-      <w:r>
-        <w:rPr>
-          <w:lang w:val="en-GB"/>
-        </w:rPr>
-        <w:t>Pricing</w:t>
-      </w:r>
-      <w:bookmarkEnd w:id="23"/>
-      <w:r>
-        <w:rPr>
-          <w:lang w:val="en-GB"/>
-        </w:rPr>
-        <w:t xml:space="preserve"> </w:t>
-      </w:r>
-    </w:p>
-    <w:p>
-      <w:pPr>
-        <w:pStyle w:val="ListParagraph"/>
-        <w:numPr>
-          <w:ilvl w:val="0"/>
-          <w:numId w:val="1"/>
-        </w:numPr>
-        <w:jc w:val="both"/>
-        <w:rPr>
-          <w:sz w:val="24"/>
-          <w:lang w:val="en-GB"/>
-        </w:rPr>
-      </w:pPr>
-      <w:r>
-        <w:rPr>
-          <w:sz w:val="24"/>
-          <w:lang w:val="en-GB"/>
-        </w:rPr>
-        <w:t>On demand</w:t>
-      </w:r>
-    </w:p>
-    <w:p>
-      <w:pPr>
-        <w:pStyle w:val="ListParagraph"/>
-        <w:numPr>
-          <w:ilvl w:val="0"/>
-          <w:numId w:val="1"/>
-        </w:numPr>
-        <w:jc w:val="both"/>
-        <w:rPr>
-          <w:sz w:val="24"/>
-          <w:lang w:val="en-GB"/>
-        </w:rPr>
-      </w:pPr>
-      <w:r>
-        <w:rPr>
-          <w:sz w:val="24"/>
-          <w:lang w:val="en-GB"/>
-        </w:rPr>
-        <w:t>Reserved</w:t>
-      </w:r>
-    </w:p>
-    <w:p>
-      <w:pPr>
-        <w:pStyle w:val="ListParagraph"/>
-        <w:numPr>
-          <w:ilvl w:val="1"/>
-          <w:numId w:val="1"/>
-        </w:numPr>
-        <w:jc w:val="both"/>
-        <w:rPr>
-          <w:sz w:val="24"/>
-          <w:lang w:val="en-GB"/>
-        </w:rPr>
-      </w:pPr>
-      <w:r>
-        <w:rPr>
-          <w:sz w:val="24"/>
-          <w:lang w:val="en-GB"/>
-        </w:rPr>
-        <w:t>1-3 years, no/partial/full upfront pay</w:t>
-      </w:r>
-    </w:p>
-    <w:p>
-      <w:pPr>
-        <w:pStyle w:val="ListParagraph"/>
-        <w:numPr>
-          <w:ilvl w:val="1"/>
-          <w:numId w:val="1"/>
-        </w:numPr>
-        <w:jc w:val="both"/>
-        <w:rPr>
-          <w:sz w:val="24"/>
-          <w:lang w:val="en-GB"/>
-        </w:rPr>
-      </w:pPr>
-      <w:r>
-        <w:rPr>
-          <w:sz w:val="24"/>
-          <w:lang w:val="en-GB"/>
-        </w:rPr>
-        <w:t>Scheduled - o</w:t>
-      </w:r>
-      <w:r>
-        <w:rPr>
-          <w:sz w:val="24"/>
-          <w:lang w:val="en-GB"/>
-        </w:rPr>
-        <w:t>nly available during a certain time of the day</w:t>
-      </w:r>
-    </w:p>
-    <w:p>
-      <w:pPr>
-        <w:pStyle w:val="ListParagraph"/>
-        <w:numPr>
-          <w:ilvl w:val="1"/>
-          <w:numId w:val="1"/>
-        </w:numPr>
-        <w:jc w:val="both"/>
-        <w:rPr>
-          <w:sz w:val="24"/>
-          <w:lang w:val="en-GB"/>
-        </w:rPr>
-      </w:pPr>
-      <w:r>
-        <w:rPr>
-          <w:sz w:val="24"/>
-          <w:lang w:val="en-GB"/>
-        </w:rPr>
-        <w:t>Convertible – can upgrade at certain point (only upwards)</w:t>
-      </w:r>
-    </w:p>
-    <w:p>
-      <w:pPr>
-        <w:pStyle w:val="ListParagraph"/>
-        <w:numPr>
-          <w:ilvl w:val="0"/>
-          <w:numId w:val="1"/>
-        </w:numPr>
-        <w:jc w:val="both"/>
-        <w:rPr>
-          <w:sz w:val="24"/>
-          <w:lang w:val="en-GB"/>
-        </w:rPr>
-      </w:pPr>
-      <w:r>
-        <w:rPr>
-          <w:sz w:val="24"/>
-          <w:lang w:val="en-GB"/>
-        </w:rPr>
-        <w:t>Spot</w:t>
-      </w:r>
-    </w:p>
-    <w:p>
-      <w:pPr>
-        <w:pStyle w:val="ListParagraph"/>
-        <w:numPr>
-          <w:ilvl w:val="1"/>
-          <w:numId w:val="1"/>
-        </w:numPr>
-        <w:jc w:val="both"/>
-        <w:rPr>
-          <w:sz w:val="24"/>
-          <w:lang w:val="en-GB"/>
-        </w:rPr>
-      </w:pPr>
-      <w:r>
-        <w:rPr>
-          <w:sz w:val="24"/>
-          <w:lang w:val="en-GB"/>
-        </w:rPr>
-        <w:t>Making use of unrequired capacity. Much cheaper than a standard instance, but</w:t>
-      </w:r>
-      <w:r>
-        <w:rPr>
-          <w:sz w:val="24"/>
-          <w:lang w:val="en-GB"/>
-        </w:rPr>
-        <w:t xml:space="preserve"> can be terminated at any point if someone outbids us.</w:t>
-      </w:r>
-    </w:p>
-    <w:p>
-      <w:pPr>
-        <w:pStyle w:val="ListParagraph"/>
-        <w:numPr>
-          <w:ilvl w:val="1"/>
-          <w:numId w:val="1"/>
-        </w:numPr>
-        <w:jc w:val="both"/>
-        <w:rPr>
-          <w:sz w:val="24"/>
-          <w:lang w:val="en-GB"/>
-        </w:rPr>
-      </w:pPr>
-      <w:r>
-        <w:rPr>
-          <w:sz w:val="24"/>
-          <w:lang w:val="en-GB"/>
-        </w:rPr>
-        <w:t>Note – if terminated by EC2, you get charged only for the time you used the instance. If terminated by yourself, you get charged for the full hour.</w:t>
-      </w:r>
-    </w:p>
-    <w:p>
-      <w:pPr>
-        <w:pStyle w:val="ListParagraph"/>
-        <w:numPr>
-          <w:ilvl w:val="0"/>
-          <w:numId w:val="1"/>
-        </w:numPr>
-        <w:jc w:val="both"/>
-        <w:rPr>
-          <w:sz w:val="24"/>
-          <w:lang w:val="en-GB"/>
-        </w:rPr>
-      </w:pPr>
-      <w:r>
-        <w:rPr>
-          <w:sz w:val="24"/>
-          <w:lang w:val="en-GB"/>
-        </w:rPr>
-        <w:t>Dedicated hosts</w:t>
-      </w:r>
-    </w:p>
-    <w:p>
-      <w:pPr>
-        <w:pStyle w:val="ListParagraph"/>
-        <w:numPr>
-          <w:ilvl w:val="1"/>
-          <w:numId w:val="1"/>
-        </w:numPr>
-        <w:jc w:val="both"/>
-        <w:rPr>
-          <w:sz w:val="24"/>
-          <w:lang w:val="en-GB"/>
-        </w:rPr>
-      </w:pPr>
-      <w:r>
-        <w:rPr>
-          <w:sz w:val="24"/>
-          <w:lang w:val="en-GB"/>
-        </w:rPr>
-        <w:t>All machines on the host are ours. Good for compliance.</w:t>
-      </w:r>
-    </w:p>
-    <w:p>
-      <w:pPr>
-        <w:jc w:val="both"/>
-        <w:rPr>
-          <w:sz w:val="24"/>
-          <w:lang w:val="en-GB"/>
-        </w:rPr>
-      </w:pPr>
-      <w:bookmarkStart w:id="24" w:name="_Toc44889322"/>
-      <w:r>
-        <w:rPr>
-          <w:rStyle w:val="Heading2Char"/>
-        </w:rPr>
-        <w:t>Instance types</w:t>
-      </w:r>
-      <w:bookmarkEnd w:id="24"/>
-      <w:r>
-        <w:rPr>
-          <w:sz w:val="24"/>
-          <w:lang w:val="en-GB"/>
-        </w:rPr>
-        <w:t xml:space="preserve"> mnemonic – Fight Dr </w:t>
-      </w:r>
-      <w:proofErr w:type="spellStart"/>
-      <w:r>
-        <w:rPr>
-          <w:sz w:val="24"/>
-          <w:lang w:val="en-GB"/>
-        </w:rPr>
-        <w:t>McPxz</w:t>
-      </w:r>
-      <w:proofErr w:type="spellEnd"/>
-      <w:r>
-        <w:rPr>
-          <w:sz w:val="24"/>
-          <w:lang w:val="en-GB"/>
-        </w:rPr>
-        <w:t xml:space="preserve"> AU</w:t>
-      </w:r>
-    </w:p>
-    <w:p>
-      <w:pPr>
-        <w:pStyle w:val="ListParagraph"/>
-        <w:numPr>
-          <w:ilvl w:val="0"/>
-          <w:numId w:val="1"/>
-        </w:numPr>
-        <w:jc w:val="both"/>
-        <w:rPr>
-          <w:sz w:val="24"/>
-          <w:lang w:val="en-GB"/>
-        </w:rPr>
-      </w:pPr>
-      <w:r>
-        <w:rPr>
-          <w:sz w:val="24"/>
-          <w:lang w:val="en-GB"/>
-        </w:rPr>
-        <w:t>F – FPGA (big dick shit, allows for the very chips to be reprogrammed. Think genomics research)</w:t>
-      </w:r>
-    </w:p>
-    <w:p>
-      <w:pPr>
-        <w:pStyle w:val="ListParagraph"/>
-        <w:numPr>
-          <w:ilvl w:val="0"/>
-          <w:numId w:val="1"/>
-        </w:numPr>
-        <w:jc w:val="both"/>
-        <w:rPr>
-          <w:sz w:val="24"/>
-          <w:lang w:val="en-GB"/>
-        </w:rPr>
-      </w:pPr>
-      <w:r>
-        <w:rPr>
-          <w:sz w:val="24"/>
-          <w:lang w:val="en-GB"/>
-        </w:rPr>
-        <w:t>I – (IOPS) - High Speed Storage (NoSQL, Data Warehousing)</w:t>
-      </w:r>
-    </w:p>
-    <w:p>
-      <w:pPr>
-        <w:pStyle w:val="ListParagraph"/>
-        <w:numPr>
-          <w:ilvl w:val="0"/>
-          <w:numId w:val="1"/>
-        </w:numPr>
-        <w:jc w:val="both"/>
-        <w:rPr>
-          <w:sz w:val="24"/>
-          <w:lang w:val="en-GB"/>
-        </w:rPr>
-      </w:pPr>
-      <w:r>
-        <w:rPr>
-          <w:sz w:val="24"/>
-          <w:lang w:val="en-GB"/>
-        </w:rPr>
-        <w:t>G – Graphics intensive (video encoding, gaming, 3D app streaming)</w:t>
-      </w:r>
-    </w:p>
-    <w:p>
-      <w:pPr>
-        <w:pStyle w:val="ListParagraph"/>
-        <w:numPr>
-          <w:ilvl w:val="0"/>
-          <w:numId w:val="1"/>
-        </w:numPr>
-        <w:jc w:val="both"/>
-        <w:rPr>
-          <w:sz w:val="24"/>
-          <w:lang w:val="en-GB"/>
-        </w:rPr>
-      </w:pPr>
-      <w:r>
-        <w:rPr>
-          <w:sz w:val="24"/>
-          <w:lang w:val="en-GB"/>
-        </w:rPr>
-        <w:t>H – High Disk Throughput (distributed file systems)</w:t>
-      </w:r>
-    </w:p>
-    <w:p>
-      <w:pPr>
-        <w:pStyle w:val="ListParagraph"/>
-        <w:numPr>
-          <w:ilvl w:val="0"/>
-          <w:numId w:val="1"/>
-        </w:numPr>
-        <w:jc w:val="both"/>
-        <w:rPr>
-          <w:sz w:val="24"/>
-          <w:lang w:val="en-GB"/>
-        </w:rPr>
-      </w:pPr>
-      <w:r>
-        <w:rPr>
-          <w:sz w:val="24"/>
-          <w:lang w:val="en-GB"/>
-        </w:rPr>
-        <w:t>T – Lowest cost, general usage</w:t>
-      </w:r>
-    </w:p>
-    <w:p>
-      <w:pPr>
-        <w:pStyle w:val="ListParagraph"/>
-        <w:numPr>
-          <w:ilvl w:val="0"/>
-          <w:numId w:val="1"/>
-        </w:numPr>
-        <w:jc w:val="both"/>
-        <w:rPr>
-          <w:sz w:val="24"/>
-          <w:lang w:val="en-GB"/>
-        </w:rPr>
-      </w:pPr>
-      <w:r>
-        <w:rPr>
-          <w:sz w:val="24"/>
-          <w:lang w:val="en-GB"/>
-        </w:rPr>
-        <w:t xml:space="preserve">D – Dense Storage </w:t>
-      </w:r>
-      <w:r>
-        <w:rPr>
-          <w:sz w:val="24"/>
-          <w:lang w:val="en-GB"/>
-        </w:rPr>
-        <w:t xml:space="preserve"> (???)</w:t>
-      </w:r>
-    </w:p>
-    <w:p>
-      <w:pPr>
-        <w:pStyle w:val="ListParagraph"/>
-        <w:numPr>
-          <w:ilvl w:val="0"/>
-          <w:numId w:val="1"/>
-        </w:numPr>
-        <w:jc w:val="both"/>
-        <w:rPr>
-          <w:sz w:val="24"/>
-          <w:lang w:val="en-GB"/>
-        </w:rPr>
-      </w:pPr>
-      <w:r>
-        <w:rPr>
-          <w:sz w:val="24"/>
-          <w:lang w:val="en-GB"/>
-        </w:rPr>
-        <w:t xml:space="preserve">R – </w:t>
-      </w:r>
-      <w:r>
-        <w:rPr>
-          <w:sz w:val="24"/>
-          <w:lang w:val="en-GB"/>
-        </w:rPr>
-        <w:t xml:space="preserve">(RAM) </w:t>
-      </w:r>
-      <w:r>
-        <w:rPr>
-          <w:sz w:val="24"/>
-          <w:lang w:val="en-GB"/>
-        </w:rPr>
-        <w:t>Memory Optimised</w:t>
-      </w:r>
-    </w:p>
-    <w:p>
-      <w:pPr>
-        <w:pStyle w:val="ListParagraph"/>
-        <w:numPr>
-          <w:ilvl w:val="0"/>
-          <w:numId w:val="1"/>
-        </w:numPr>
-        <w:jc w:val="both"/>
-        <w:rPr>
-          <w:sz w:val="24"/>
-          <w:lang w:val="en-GB"/>
-        </w:rPr>
-      </w:pPr>
-      <w:r>
-        <w:rPr>
-          <w:sz w:val="24"/>
-          <w:lang w:val="en-GB"/>
-        </w:rPr>
-        <w:t>M – General purpose, higher cost (T’s big bro. Meant for heavier, more consistent workloads – no CPU burst credits unlike T’s system)</w:t>
-      </w:r>
-    </w:p>
-    <w:p>
-      <w:pPr>
-        <w:pStyle w:val="ListParagraph"/>
-        <w:numPr>
-          <w:ilvl w:val="0"/>
-          <w:numId w:val="1"/>
-        </w:numPr>
-        <w:jc w:val="both"/>
-        <w:rPr>
-          <w:sz w:val="24"/>
-          <w:lang w:val="en-GB"/>
-        </w:rPr>
-      </w:pPr>
-      <w:r>
-        <w:rPr>
-          <w:sz w:val="24"/>
-          <w:lang w:val="en-GB"/>
-        </w:rPr>
-        <w:t>C – Compute optimised</w:t>
-      </w:r>
-    </w:p>
-    <w:p>
-      <w:pPr>
-        <w:pStyle w:val="ListParagraph"/>
-        <w:numPr>
-          <w:ilvl w:val="0"/>
-          <w:numId w:val="1"/>
-        </w:numPr>
-        <w:jc w:val="both"/>
-        <w:rPr>
-          <w:sz w:val="24"/>
-          <w:lang w:val="en-GB"/>
-        </w:rPr>
-      </w:pPr>
-      <w:r>
-        <w:rPr>
-          <w:sz w:val="24"/>
-          <w:lang w:val="en-GB"/>
-        </w:rPr>
-        <w:t>P – Graphics/General Purpose GPU (Machine Learning, Crypto mining)</w:t>
-      </w:r>
-    </w:p>
-    <w:p>
-      <w:pPr>
-        <w:pStyle w:val="ListParagraph"/>
-        <w:numPr>
-          <w:ilvl w:val="0"/>
-          <w:numId w:val="1"/>
-        </w:numPr>
-        <w:jc w:val="both"/>
-        <w:rPr>
-          <w:sz w:val="24"/>
-          <w:lang w:val="en-GB"/>
-        </w:rPr>
-      </w:pPr>
-      <w:r>
-        <w:rPr>
-          <w:sz w:val="24"/>
-          <w:lang w:val="en-GB"/>
-        </w:rPr>
-        <w:t>X – Memory Optimised</w:t>
-      </w:r>
-    </w:p>
-    <w:p>
-      <w:pPr>
-        <w:pStyle w:val="ListParagraph"/>
-        <w:numPr>
-          <w:ilvl w:val="0"/>
-          <w:numId w:val="1"/>
-        </w:numPr>
-        <w:jc w:val="both"/>
-        <w:rPr>
-          <w:sz w:val="24"/>
-          <w:lang w:val="en-GB"/>
-        </w:rPr>
-      </w:pPr>
-      <w:r>
-        <w:rPr>
-          <w:sz w:val="24"/>
-          <w:lang w:val="en-GB"/>
-        </w:rPr>
-        <w:t>Z – High compute capacity / high memory footprint</w:t>
-      </w:r>
-    </w:p>
-    <w:p>
-      <w:pPr>
-        <w:pStyle w:val="ListParagraph"/>
-        <w:numPr>
-          <w:ilvl w:val="0"/>
-          <w:numId w:val="1"/>
-        </w:numPr>
-        <w:jc w:val="both"/>
-        <w:rPr>
-          <w:sz w:val="24"/>
-          <w:lang w:val="en-GB"/>
-        </w:rPr>
-      </w:pPr>
-      <w:r>
-        <w:rPr>
-          <w:sz w:val="24"/>
-          <w:lang w:val="en-GB"/>
-        </w:rPr>
-        <w:t>A – Arm-based workloads (???)</w:t>
-      </w:r>
-    </w:p>
-    <w:p>
-      <w:pPr>
-        <w:pStyle w:val="ListParagraph"/>
-        <w:numPr>
-          <w:ilvl w:val="0"/>
-          <w:numId w:val="1"/>
-        </w:numPr>
-        <w:jc w:val="both"/>
-        <w:rPr>
-          <w:sz w:val="24"/>
-          <w:lang w:val="en-GB"/>
-        </w:rPr>
-      </w:pPr>
-      <w:r>
-        <w:rPr>
-          <w:sz w:val="24"/>
-          <w:lang w:val="en-GB"/>
-        </w:rPr>
-        <w:t xml:space="preserve">U – Bare metal (physical server, </w:t>
-      </w:r>
-      <w:r>
-        <w:rPr>
-          <w:sz w:val="24"/>
-          <w:lang w:val="en-GB"/>
-        </w:rPr>
-        <w:t>avoid the overhead of hypervisor and VMs</w:t>
-      </w:r>
-      <w:r>
-        <w:rPr>
-          <w:sz w:val="24"/>
-          <w:lang w:val="en-GB"/>
-        </w:rPr>
-        <w:t>)</w:t>
-      </w:r>
-    </w:p>
-    <w:p>
-      <w:pPr>
-        <w:jc w:val="both"/>
-        <w:rPr>
-          <w:sz w:val="24"/>
-          <w:lang w:val="en-GB"/>
-        </w:rPr>
-      </w:pPr>
-      <w:r>
-        <w:rPr>
-          <w:sz w:val="24"/>
-          <w:lang w:val="en-GB"/>
-        </w:rPr>
-        <w:t>Note – can encrypt root device volumes (e.g. /dev/</w:t>
-      </w:r>
-      <w:proofErr w:type="spellStart"/>
-      <w:r>
-        <w:rPr>
-          <w:sz w:val="24"/>
-          <w:lang w:val="en-GB"/>
-        </w:rPr>
-        <w:t>xvda</w:t>
-      </w:r>
-      <w:proofErr w:type="spellEnd"/>
-      <w:r>
-        <w:rPr>
-          <w:sz w:val="24"/>
-          <w:lang w:val="en-GB"/>
-        </w:rPr>
-        <w:t xml:space="preserve"> for Linux) from the get-go</w:t>
-      </w:r>
-      <w:r>
-        <w:rPr>
-          <w:sz w:val="24"/>
-          <w:lang w:val="en-GB"/>
-        </w:rPr>
-        <w:t xml:space="preserve"> (for default AMIs).</w:t>
-      </w:r>
-    </w:p>
-    <w:p>
-      <w:pPr>
-        <w:jc w:val="both"/>
-        <w:rPr>
-          <w:sz w:val="24"/>
-          <w:lang w:val="en-GB"/>
-        </w:rPr>
-      </w:pPr>
-      <w:r>
-        <w:rPr>
-          <w:sz w:val="24"/>
-          <w:lang w:val="en-GB"/>
-        </w:rPr>
-        <w:t>Termination protection is off by default</w:t>
-      </w:r>
-      <w:r>
-        <w:rPr>
-          <w:sz w:val="24"/>
-          <w:lang w:val="en-GB"/>
-        </w:rPr>
-        <w:t>. On an EBS-backed instance, the default is for the root volume</w:t>
-      </w:r>
-      <w:r>
-        <w:rPr>
-          <w:sz w:val="24"/>
-          <w:lang w:val="en-GB"/>
-        </w:rPr>
-        <w:t xml:space="preserve"> to be deleted upon termination, but for additional volumes to not be deleted.</w:t>
-      </w:r>
-    </w:p>
-    <w:p>
-      <w:pPr>
-        <w:jc w:val="both"/>
-        <w:rPr>
-          <w:sz w:val="24"/>
-          <w:lang w:val="en-GB"/>
-        </w:rPr>
-      </w:pPr>
-    </w:p>
-    <w:p>
-      <w:pPr>
-        <w:jc w:val="both"/>
-        <w:rPr>
-          <w:sz w:val="24"/>
-          <w:lang w:val="en-GB"/>
-        </w:rPr>
-      </w:pPr>
-    </w:p>
-    <w:p>
-      <w:pPr>
-        <w:pStyle w:val="Heading2"/>
-        <w:rPr>
-          <w:lang w:val="en-GB"/>
-        </w:rPr>
-      </w:pPr>
-      <w:bookmarkStart w:id="25" w:name="_Toc44889323"/>
+      <w:bookmarkStart w:id="24" w:name="_Toc44889323"/>
       <w:r>
         <w:rPr>
           <w:lang w:val="en-GB"/>
@@ -7201,6 +7151,174 @@
         <w:lastRenderedPageBreak/>
         <w:t>Security Groups</w:t>
       </w:r>
+      <w:bookmarkEnd w:id="24"/>
+    </w:p>
+    <w:p>
+      <w:pPr>
+        <w:jc w:val="both"/>
+        <w:rPr>
+          <w:sz w:val="24"/>
+          <w:lang w:val="en-GB"/>
+        </w:rPr>
+      </w:pPr>
+      <w:r>
+        <w:rPr>
+          <w:sz w:val="24"/>
+          <w:lang w:val="en-GB"/>
+        </w:rPr>
+        <w:t>Here we set the rules about accessing the instances (basically firewall settings – controlling ports)</w:t>
+      </w:r>
+      <w:r>
+        <w:rPr>
+          <w:sz w:val="24"/>
+          <w:lang w:val="en-GB"/>
+        </w:rPr>
+        <w:t xml:space="preserve">. </w:t>
+      </w:r>
+      <w:r>
+        <w:rPr>
+          <w:sz w:val="24"/>
+          <w:lang w:val="en-GB"/>
+        </w:rPr>
+        <w:t xml:space="preserve">All inbound traffic is blocked by default. </w:t>
+      </w:r>
+      <w:r>
+        <w:rPr>
+          <w:sz w:val="24"/>
+          <w:lang w:val="en-GB"/>
+        </w:rPr>
+        <w:t xml:space="preserve">All outbound is allowed (hmm?). </w:t>
+      </w:r>
+      <w:r>
+        <w:rPr>
+          <w:sz w:val="24"/>
+          <w:lang w:val="en-GB"/>
+        </w:rPr>
+        <w:t>Rule changes take effect immediately.</w:t>
+      </w:r>
+    </w:p>
+    <w:p>
+      <w:pPr>
+        <w:jc w:val="both"/>
+        <w:rPr>
+          <w:sz w:val="24"/>
+          <w:lang w:val="en-GB"/>
+        </w:rPr>
+      </w:pPr>
+      <w:r>
+        <w:rPr>
+          <w:sz w:val="24"/>
+          <w:lang w:val="en-GB"/>
+        </w:rPr>
+        <w:t xml:space="preserve">Rules are </w:t>
+      </w:r>
+      <w:proofErr w:type="spellStart"/>
+      <w:r>
+        <w:rPr>
+          <w:sz w:val="24"/>
+          <w:lang w:val="en-GB"/>
+        </w:rPr>
+        <w:t>stateful</w:t>
+      </w:r>
+      <w:proofErr w:type="spellEnd"/>
+      <w:r>
+        <w:rPr>
+          <w:sz w:val="24"/>
+          <w:lang w:val="en-GB"/>
+        </w:rPr>
+        <w:t xml:space="preserve"> (hmmm?). If you create an inbound rule (e.g. open port 80 for requests from 0.0.0.0), an equivalent outbound rule is created automatically (i.e. open port 80 to return requests to anyone).</w:t>
+      </w:r>
+      <w:r>
+        <w:rPr>
+          <w:sz w:val="24"/>
+          <w:lang w:val="en-GB"/>
+        </w:rPr>
+        <w:t xml:space="preserve"> Contrast with NACLs (Network Access Control Lists, VPC), which are stateless and we need to create an outbound rule for every inbound rule manually.</w:t>
+      </w:r>
+    </w:p>
+    <w:p>
+      <w:pPr>
+        <w:jc w:val="both"/>
+        <w:rPr>
+          <w:sz w:val="24"/>
+          <w:lang w:val="en-GB"/>
+        </w:rPr>
+      </w:pPr>
+      <w:r>
+        <w:rPr>
+          <w:sz w:val="24"/>
+          <w:lang w:val="en-GB"/>
+        </w:rPr>
+        <w:t>Can only allow things, cannot block (e.g. cannot block a specific IP). To blacklist things we need NACLs in the VPC settings.</w:t>
+      </w:r>
+    </w:p>
+    <w:p>
+      <w:pPr>
+        <w:jc w:val="both"/>
+        <w:rPr>
+          <w:sz w:val="24"/>
+          <w:lang w:val="en-GB"/>
+        </w:rPr>
+      </w:pPr>
+      <w:r>
+        <w:rPr>
+          <w:sz w:val="24"/>
+          <w:lang w:val="en-GB"/>
+        </w:rPr>
+        <w:t>Can attach multiple security groups, thus opening up everything from them</w:t>
+      </w:r>
+      <w:r>
+        <w:rPr>
+          <w:sz w:val="24"/>
+          <w:lang w:val="en-GB"/>
+        </w:rPr>
+        <w:t xml:space="preserve"> (up to 5 by default, up to 16 by request)</w:t>
+      </w:r>
+      <w:r>
+        <w:rPr>
+          <w:sz w:val="24"/>
+          <w:lang w:val="en-GB"/>
+        </w:rPr>
+        <w:t>.</w:t>
+      </w:r>
+      <w:r>
+        <w:rPr>
+          <w:sz w:val="24"/>
+          <w:lang w:val="en-GB"/>
+        </w:rPr>
+        <w:t xml:space="preserve"> Can also attach any number of instances to a given security group.</w:t>
+      </w:r>
+      <w:r>
+        <w:rPr>
+          <w:sz w:val="24"/>
+          <w:lang w:val="en-GB"/>
+        </w:rPr>
+        <w:t xml:space="preserve"> Max 60 rules (inbound or outbound, 120 total) per security group.</w:t>
+      </w:r>
+    </w:p>
+    <w:p>
+      <w:pPr>
+        <w:jc w:val="both"/>
+        <w:rPr>
+          <w:sz w:val="24"/>
+          <w:lang w:val="en-GB"/>
+        </w:rPr>
+      </w:pPr>
+    </w:p>
+    <w:p>
+      <w:pPr>
+        <w:pStyle w:val="Heading2"/>
+        <w:rPr>
+          <w:lang w:val="en-GB"/>
+        </w:rPr>
+      </w:pPr>
+      <w:bookmarkStart w:id="25" w:name="_Toc44889324"/>
+      <w:r>
+        <w:rPr>
+          <w:lang w:val="en-GB"/>
+        </w:rPr>
+        <w:t>EBS</w:t>
+      </w:r>
       <w:bookmarkEnd w:id="25"/>
     </w:p>
     <w:p>
@@ -7216,113 +7334,28 @@
           <w:sz w:val="24"/>
           <w:lang w:val="en-GB"/>
         </w:rPr>
-        <w:t>Here we set the rules about accessing the instances (basically firewall settings – controlling ports)</w:t>
-      </w:r>
-      <w:r>
-        <w:rPr>
-          <w:sz w:val="24"/>
-          <w:lang w:val="en-GB"/>
-        </w:rPr>
-        <w:t xml:space="preserve">. </w:t>
-      </w:r>
-      <w:r>
-        <w:rPr>
-          <w:sz w:val="24"/>
-          <w:lang w:val="en-GB"/>
-        </w:rPr>
-        <w:t xml:space="preserve">All inbound traffic is blocked by default. </w:t>
-      </w:r>
-      <w:r>
-        <w:rPr>
-          <w:sz w:val="24"/>
-          <w:lang w:val="en-GB"/>
-        </w:rPr>
-        <w:t xml:space="preserve">All outbound is allowed (hmm?). </w:t>
-      </w:r>
-      <w:r>
-        <w:rPr>
-          <w:sz w:val="24"/>
-          <w:lang w:val="en-GB"/>
-        </w:rPr>
-        <w:t>Rule changes take effect immediately.</w:t>
-      </w:r>
-    </w:p>
-    <w:p>
-      <w:pPr>
-        <w:jc w:val="both"/>
-        <w:rPr>
-          <w:sz w:val="24"/>
-          <w:lang w:val="en-GB"/>
-        </w:rPr>
-      </w:pPr>
-      <w:r>
-        <w:rPr>
-          <w:sz w:val="24"/>
-          <w:lang w:val="en-GB"/>
-        </w:rPr>
-        <w:t xml:space="preserve">Rules are </w:t>
-      </w:r>
-      <w:proofErr w:type="spellStart"/>
-      <w:r>
-        <w:rPr>
-          <w:sz w:val="24"/>
-          <w:lang w:val="en-GB"/>
-        </w:rPr>
-        <w:t>stateful</w:t>
-      </w:r>
-      <w:proofErr w:type="spellEnd"/>
-      <w:r>
-        <w:rPr>
-          <w:sz w:val="24"/>
-          <w:lang w:val="en-GB"/>
-        </w:rPr>
-        <w:t xml:space="preserve"> (hmmm?). If you create an inbound rule (e.g. open port 80 for requests from 0.0.0.0), an equivalent outbound rule is created automatically (i.e. open port 80 to return requests to anyone).</w:t>
-      </w:r>
-      <w:r>
-        <w:rPr>
-          <w:sz w:val="24"/>
-          <w:lang w:val="en-GB"/>
-        </w:rPr>
-        <w:t xml:space="preserve"> Contrast with NACLs (Network Access Control Lists, VPC), which are stateless and we need to create an outbound rule for every inbound rule manually.</w:t>
-      </w:r>
-    </w:p>
-    <w:p>
-      <w:pPr>
-        <w:jc w:val="both"/>
-        <w:rPr>
-          <w:sz w:val="24"/>
-          <w:lang w:val="en-GB"/>
-        </w:rPr>
-      </w:pPr>
-      <w:r>
-        <w:rPr>
-          <w:sz w:val="24"/>
-          <w:lang w:val="en-GB"/>
-        </w:rPr>
-        <w:t>Can only allow things, cannot block (e.g. cannot block a specific IP). To blacklist things we need NACLs in the VPC settings.</w:t>
-      </w:r>
-    </w:p>
-    <w:p>
-      <w:pPr>
-        <w:jc w:val="both"/>
-        <w:rPr>
-          <w:sz w:val="24"/>
-          <w:lang w:val="en-GB"/>
-        </w:rPr>
-      </w:pPr>
-      <w:r>
-        <w:rPr>
-          <w:sz w:val="24"/>
-          <w:lang w:val="en-GB"/>
-        </w:rPr>
-        <w:t>Can attach multiple security groups, thus opening up everything from them</w:t>
-      </w:r>
-      <w:r>
-        <w:rPr>
-          <w:sz w:val="24"/>
-          <w:lang w:val="en-GB"/>
-        </w:rPr>
-        <w:t xml:space="preserve"> (up to 5 by default, up to 16 by request)</w:t>
+        <w:t>EBS – Elastic Block Store (basically the VM’s VHD)</w:t>
+      </w:r>
+      <w:r>
+        <w:rPr>
+          <w:sz w:val="24"/>
+          <w:lang w:val="en-GB"/>
+        </w:rPr>
+        <w:t>. Persistent Storage (survives stopping an instance, can even remain after instance termination).</w:t>
+      </w:r>
+      <w:r>
+        <w:rPr>
+          <w:sz w:val="24"/>
+          <w:lang w:val="en-GB"/>
+        </w:rPr>
+        <w:t xml:space="preserve"> </w:t>
+      </w:r>
+      <w:r>
+        <w:rPr>
+          <w:sz w:val="24"/>
+          <w:lang w:val="en-GB"/>
+        </w:rPr>
+        <w:t>Automatically replicated within its own AV to provide high durability</w:t>
       </w:r>
       <w:r>
         <w:rPr>
@@ -7331,29 +7364,500 @@
         </w:rPr>
         <w:t>.</w:t>
       </w:r>
-      <w:r>
-        <w:rPr>
-          <w:sz w:val="24"/>
-          <w:lang w:val="en-GB"/>
-        </w:rPr>
-        <w:t xml:space="preserve"> Can also attach any number of instances to a given security group.</w:t>
-      </w:r>
-      <w:r>
-        <w:rPr>
-          <w:sz w:val="24"/>
-          <w:lang w:val="en-GB"/>
-        </w:rPr>
-        <w:t xml:space="preserve"> Max 60 rules (inbound or outbound, 120 total) per security group.</w:t>
-      </w:r>
-    </w:p>
-    <w:p>
-      <w:pPr>
-        <w:jc w:val="both"/>
-        <w:rPr>
-          <w:sz w:val="24"/>
-          <w:lang w:val="en-GB"/>
-        </w:rPr>
-      </w:pPr>
+    </w:p>
+    <w:p>
+      <w:pPr>
+        <w:jc w:val="both"/>
+        <w:rPr>
+          <w:sz w:val="24"/>
+          <w:lang w:val="en-GB"/>
+        </w:rPr>
+      </w:pPr>
+      <w:r>
+        <w:rPr>
+          <w:sz w:val="24"/>
+          <w:lang w:val="en-GB"/>
+        </w:rPr>
+        <w:t>5 types</w:t>
+      </w:r>
+    </w:p>
+    <w:p>
+      <w:pPr>
+        <w:pStyle w:val="ListParagraph"/>
+        <w:numPr>
+          <w:ilvl w:val="0"/>
+          <w:numId w:val="1"/>
+        </w:numPr>
+        <w:jc w:val="both"/>
+        <w:rPr>
+          <w:sz w:val="24"/>
+          <w:lang w:val="en-GB"/>
+        </w:rPr>
+      </w:pPr>
+      <w:r>
+        <w:rPr>
+          <w:sz w:val="24"/>
+          <w:lang w:val="en-GB"/>
+        </w:rPr>
+        <w:t>General Purpose SSD</w:t>
+      </w:r>
+      <w:r>
+        <w:rPr>
+          <w:sz w:val="24"/>
+          <w:lang w:val="en-GB"/>
+        </w:rPr>
+        <w:t xml:space="preserve"> (</w:t>
+      </w:r>
+      <w:r>
+        <w:rPr>
+          <w:b/>
+          <w:sz w:val="24"/>
+          <w:lang w:val="en-GB"/>
+        </w:rPr>
+        <w:t>gp2</w:t>
+      </w:r>
+      <w:r>
+        <w:rPr>
+          <w:sz w:val="24"/>
+          <w:lang w:val="en-GB"/>
+        </w:rPr>
+        <w:t>) – balanced, standard</w:t>
+      </w:r>
+    </w:p>
+    <w:p>
+      <w:pPr>
+        <w:pStyle w:val="ListParagraph"/>
+        <w:numPr>
+          <w:ilvl w:val="0"/>
+          <w:numId w:val="1"/>
+        </w:numPr>
+        <w:jc w:val="both"/>
+        <w:rPr>
+          <w:sz w:val="24"/>
+          <w:lang w:val="en-GB"/>
+        </w:rPr>
+      </w:pPr>
+      <w:r>
+        <w:rPr>
+          <w:sz w:val="24"/>
+          <w:lang w:val="en-GB"/>
+        </w:rPr>
+        <w:t>Provisioned IOPS</w:t>
+      </w:r>
+      <w:r>
+        <w:rPr>
+          <w:sz w:val="24"/>
+          <w:lang w:val="en-GB"/>
+        </w:rPr>
+        <w:t xml:space="preserve"> SSD</w:t>
+      </w:r>
+      <w:r>
+        <w:rPr>
+          <w:sz w:val="24"/>
+          <w:lang w:val="en-GB"/>
+        </w:rPr>
+        <w:t xml:space="preserve"> (</w:t>
+      </w:r>
+      <w:r>
+        <w:rPr>
+          <w:b/>
+          <w:sz w:val="24"/>
+          <w:lang w:val="en-GB"/>
+        </w:rPr>
+        <w:t>io1</w:t>
+      </w:r>
+      <w:r>
+        <w:rPr>
+          <w:sz w:val="24"/>
+          <w:lang w:val="en-GB"/>
+        </w:rPr>
+        <w:t>) – for databases</w:t>
+      </w:r>
+    </w:p>
+    <w:p>
+      <w:pPr>
+        <w:pStyle w:val="ListParagraph"/>
+        <w:numPr>
+          <w:ilvl w:val="0"/>
+          <w:numId w:val="1"/>
+        </w:numPr>
+        <w:jc w:val="both"/>
+        <w:rPr>
+          <w:sz w:val="24"/>
+          <w:lang w:val="en-GB"/>
+        </w:rPr>
+      </w:pPr>
+      <w:r>
+        <w:rPr>
+          <w:sz w:val="24"/>
+          <w:lang w:val="en-GB"/>
+        </w:rPr>
+        <w:t>Cold HDD (cheapest)</w:t>
+      </w:r>
+      <w:r>
+        <w:rPr>
+          <w:sz w:val="24"/>
+          <w:lang w:val="en-GB"/>
+        </w:rPr>
+        <w:t xml:space="preserve"> (</w:t>
+      </w:r>
+      <w:r>
+        <w:rPr>
+          <w:b/>
+          <w:sz w:val="24"/>
+          <w:lang w:val="en-GB"/>
+        </w:rPr>
+        <w:t>sc1</w:t>
+      </w:r>
+      <w:r>
+        <w:rPr>
+          <w:sz w:val="24"/>
+          <w:lang w:val="en-GB"/>
+        </w:rPr>
+        <w:t>) – cheapest, for infrequent access (file servers)</w:t>
+      </w:r>
+    </w:p>
+    <w:p>
+      <w:pPr>
+        <w:pStyle w:val="ListParagraph"/>
+        <w:numPr>
+          <w:ilvl w:val="0"/>
+          <w:numId w:val="1"/>
+        </w:numPr>
+        <w:jc w:val="both"/>
+        <w:rPr>
+          <w:sz w:val="24"/>
+          <w:lang w:val="en-GB"/>
+        </w:rPr>
+      </w:pPr>
+      <w:r>
+        <w:rPr>
+          <w:sz w:val="24"/>
+          <w:lang w:val="en-GB"/>
+        </w:rPr>
+        <w:t>Throughput Optimised HDD</w:t>
+      </w:r>
+      <w:r>
+        <w:rPr>
+          <w:sz w:val="24"/>
+          <w:lang w:val="en-GB"/>
+        </w:rPr>
+        <w:t xml:space="preserve"> (</w:t>
+      </w:r>
+      <w:r>
+        <w:rPr>
+          <w:b/>
+          <w:sz w:val="24"/>
+          <w:lang w:val="en-GB"/>
+        </w:rPr>
+        <w:t>st1</w:t>
+      </w:r>
+      <w:r>
+        <w:rPr>
+          <w:sz w:val="24"/>
+          <w:lang w:val="en-GB"/>
+        </w:rPr>
+        <w:t>) – Data Warehouses</w:t>
+      </w:r>
+    </w:p>
+    <w:p>
+      <w:pPr>
+        <w:pStyle w:val="ListParagraph"/>
+        <w:numPr>
+          <w:ilvl w:val="0"/>
+          <w:numId w:val="1"/>
+        </w:numPr>
+        <w:jc w:val="both"/>
+        <w:rPr>
+          <w:sz w:val="24"/>
+          <w:lang w:val="en-GB"/>
+        </w:rPr>
+      </w:pPr>
+      <w:r>
+        <w:rPr>
+          <w:sz w:val="24"/>
+          <w:lang w:val="en-GB"/>
+        </w:rPr>
+        <w:t xml:space="preserve">EBS </w:t>
+      </w:r>
+      <w:r>
+        <w:rPr>
+          <w:sz w:val="24"/>
+          <w:lang w:val="en-GB"/>
+        </w:rPr>
+        <w:t>Magnetic</w:t>
+      </w:r>
+      <w:r>
+        <w:rPr>
+          <w:sz w:val="24"/>
+          <w:lang w:val="en-GB"/>
+        </w:rPr>
+        <w:t xml:space="preserve"> (</w:t>
+      </w:r>
+      <w:r>
+        <w:rPr>
+          <w:b/>
+          <w:sz w:val="24"/>
+          <w:lang w:val="en-GB"/>
+        </w:rPr>
+        <w:t>standard</w:t>
+      </w:r>
+      <w:r>
+        <w:rPr>
+          <w:sz w:val="24"/>
+          <w:lang w:val="en-GB"/>
+        </w:rPr>
+        <w:t>) – old gen HDD. Up to 1TiB only (rest are up to 16)</w:t>
+      </w:r>
+    </w:p>
+    <w:p>
+      <w:pPr>
+        <w:jc w:val="both"/>
+        <w:rPr>
+          <w:sz w:val="24"/>
+          <w:lang w:val="en-GB"/>
+        </w:rPr>
+      </w:pPr>
+      <w:r>
+        <w:rPr>
+          <w:sz w:val="24"/>
+          <w:lang w:val="en-GB"/>
+        </w:rPr>
+        <w:t>IOPS vs Throughput – The former measures operations handled per second, whereas the second measures total bits handled per second (so, for larger operations)</w:t>
+      </w:r>
+    </w:p>
+    <w:p>
+      <w:pPr>
+        <w:jc w:val="both"/>
+        <w:rPr>
+          <w:sz w:val="24"/>
+          <w:lang w:val="en-GB"/>
+        </w:rPr>
+      </w:pPr>
+      <w:r>
+        <w:rPr>
+          <w:sz w:val="24"/>
+          <w:lang w:val="en-GB"/>
+        </w:rPr>
+        <w:t>EBS volumes should be in the same AV as their related EC2 instances (this is the default setup) – this is the only rational option, as otherwise there will be a lot of lag.</w:t>
+      </w:r>
+    </w:p>
+    <w:p>
+      <w:pPr>
+        <w:pStyle w:val="Heading3"/>
+        <w:rPr>
+          <w:lang w:val="en-GB"/>
+        </w:rPr>
+      </w:pPr>
+      <w:bookmarkStart w:id="26" w:name="_Toc44889325"/>
+      <w:r>
+        <w:rPr>
+          <w:lang w:val="en-GB"/>
+        </w:rPr>
+        <w:t>Moving EBS volumes / EC2 instances to another AV</w:t>
+      </w:r>
+      <w:bookmarkEnd w:id="26"/>
+    </w:p>
+    <w:p>
+      <w:pPr>
+        <w:pStyle w:val="ListParagraph"/>
+        <w:numPr>
+          <w:ilvl w:val="0"/>
+          <w:numId w:val="2"/>
+        </w:numPr>
+        <w:jc w:val="both"/>
+        <w:rPr>
+          <w:sz w:val="24"/>
+          <w:lang w:val="en-GB"/>
+        </w:rPr>
+      </w:pPr>
+      <w:r>
+        <w:rPr>
+          <w:sz w:val="24"/>
+          <w:lang w:val="en-GB"/>
+        </w:rPr>
+        <w:t>Create a snapshot of the root EBS volume</w:t>
+      </w:r>
+    </w:p>
+    <w:p>
+      <w:pPr>
+        <w:pStyle w:val="ListParagraph"/>
+        <w:numPr>
+          <w:ilvl w:val="0"/>
+          <w:numId w:val="2"/>
+        </w:numPr>
+        <w:jc w:val="both"/>
+        <w:rPr>
+          <w:sz w:val="24"/>
+          <w:lang w:val="en-GB"/>
+        </w:rPr>
+      </w:pPr>
+      <w:r>
+        <w:rPr>
+          <w:sz w:val="24"/>
+          <w:lang w:val="en-GB"/>
+        </w:rPr>
+        <w:t>Create an image</w:t>
+      </w:r>
+      <w:r>
+        <w:rPr>
+          <w:sz w:val="24"/>
+          <w:lang w:val="en-GB"/>
+        </w:rPr>
+        <w:t xml:space="preserve"> (AMI)</w:t>
+      </w:r>
+      <w:r>
+        <w:rPr>
+          <w:sz w:val="24"/>
+          <w:lang w:val="en-GB"/>
+        </w:rPr>
+        <w:t xml:space="preserve"> from that snapshot</w:t>
+      </w:r>
+      <w:r>
+        <w:rPr>
+          <w:sz w:val="24"/>
+          <w:lang w:val="en-GB"/>
+        </w:rPr>
+        <w:t xml:space="preserve"> (best to use HVM virtualisation type)</w:t>
+      </w:r>
+    </w:p>
+    <w:p>
+      <w:pPr>
+        <w:pStyle w:val="ListParagraph"/>
+        <w:numPr>
+          <w:ilvl w:val="0"/>
+          <w:numId w:val="2"/>
+        </w:numPr>
+        <w:jc w:val="both"/>
+        <w:rPr>
+          <w:sz w:val="24"/>
+          <w:lang w:val="en-GB"/>
+        </w:rPr>
+      </w:pPr>
+      <w:r>
+        <w:rPr>
+          <w:sz w:val="24"/>
+          <w:lang w:val="en-GB"/>
+        </w:rPr>
+        <w:t>Create a new EC2 from that image, and select the desired new AV in the launch options (3 – Configure Instance Details – Subnet)</w:t>
+      </w:r>
+    </w:p>
+    <w:p>
+      <w:pPr>
+        <w:pStyle w:val="Heading3"/>
+        <w:rPr>
+          <w:lang w:val="en-GB"/>
+        </w:rPr>
+      </w:pPr>
+      <w:bookmarkStart w:id="27" w:name="_Toc44889326"/>
+      <w:r>
+        <w:rPr>
+          <w:lang w:val="en-GB"/>
+        </w:rPr>
+        <w:t>Moving EBS volumes / EC2 instances to another region</w:t>
+      </w:r>
+      <w:bookmarkEnd w:id="27"/>
+    </w:p>
+    <w:p>
+      <w:pPr>
+        <w:pStyle w:val="ListParagraph"/>
+        <w:jc w:val="both"/>
+        <w:rPr>
+          <w:sz w:val="24"/>
+          <w:lang w:val="en-GB"/>
+        </w:rPr>
+      </w:pPr>
+      <w:r>
+        <w:rPr>
+          <w:sz w:val="24"/>
+          <w:lang w:val="en-GB"/>
+        </w:rPr>
+        <w:t>1 and 2 – Same as above</w:t>
+      </w:r>
+    </w:p>
+    <w:p>
+      <w:pPr>
+        <w:pStyle w:val="ListParagraph"/>
+        <w:numPr>
+          <w:ilvl w:val="0"/>
+          <w:numId w:val="4"/>
+        </w:numPr>
+        <w:jc w:val="both"/>
+        <w:rPr>
+          <w:sz w:val="24"/>
+          <w:lang w:val="en-GB"/>
+        </w:rPr>
+      </w:pPr>
+      <w:r>
+        <w:rPr>
+          <w:sz w:val="24"/>
+          <w:lang w:val="en-GB"/>
+        </w:rPr>
+        <w:t xml:space="preserve">Copy that image to a new region (Images -&gt; AMIs -&gt; Actions -&gt; copy </w:t>
+      </w:r>
+      <w:r>
+        <w:rPr>
+          <w:sz w:val="24"/>
+          <w:lang w:val="en-GB"/>
+        </w:rPr>
+        <w:t xml:space="preserve">AMI </w:t>
+      </w:r>
+      <w:r>
+        <w:rPr>
+          <w:sz w:val="24"/>
+          <w:lang w:val="en-GB"/>
+        </w:rPr>
+        <w:t>-&gt; new</w:t>
+      </w:r>
+      <w:r>
+        <w:rPr>
+          <w:sz w:val="24"/>
+          <w:lang w:val="en-GB"/>
+        </w:rPr>
+        <w:t xml:space="preserve"> </w:t>
+      </w:r>
+      <w:r>
+        <w:rPr>
+          <w:sz w:val="24"/>
+          <w:lang w:val="en-GB"/>
+        </w:rPr>
+        <w:t xml:space="preserve">destination </w:t>
+      </w:r>
+      <w:r>
+        <w:rPr>
+          <w:sz w:val="24"/>
+          <w:lang w:val="en-GB"/>
+        </w:rPr>
+        <w:t>=</w:t>
+      </w:r>
+      <w:r>
+        <w:rPr>
+          <w:sz w:val="24"/>
+          <w:lang w:val="en-GB"/>
+        </w:rPr>
+        <w:t>region)</w:t>
+      </w:r>
+    </w:p>
+    <w:p>
+      <w:pPr>
+        <w:pStyle w:val="ListParagraph"/>
+        <w:numPr>
+          <w:ilvl w:val="0"/>
+          <w:numId w:val="4"/>
+        </w:numPr>
+        <w:jc w:val="both"/>
+        <w:rPr>
+          <w:sz w:val="24"/>
+          <w:lang w:val="en-GB"/>
+        </w:rPr>
+      </w:pPr>
+      <w:r>
+        <w:rPr>
+          <w:sz w:val="24"/>
+          <w:lang w:val="en-GB"/>
+        </w:rPr>
+        <w:t>Use that image to create a new EC2 instance in that region</w:t>
+      </w:r>
     </w:p>
     <w:p>
       <w:pPr>
@@ -7362,561 +7866,7 @@
           <w:lang w:val="en-GB"/>
         </w:rPr>
       </w:pPr>
-      <w:bookmarkStart w:id="26" w:name="_Toc44889324"/>
-      <w:r>
-        <w:rPr>
-          <w:lang w:val="en-GB"/>
-        </w:rPr>
-        <w:t>EBS</w:t>
-      </w:r>
-      <w:bookmarkEnd w:id="26"/>
-    </w:p>
-    <w:p>
-      <w:pPr>
-        <w:jc w:val="both"/>
-        <w:rPr>
-          <w:sz w:val="24"/>
-          <w:lang w:val="en-GB"/>
-        </w:rPr>
-      </w:pPr>
-      <w:r>
-        <w:rPr>
-          <w:sz w:val="24"/>
-          <w:lang w:val="en-GB"/>
-        </w:rPr>
-        <w:t>EBS – Elastic Block Store (basically the VM’s VHD)</w:t>
-      </w:r>
-      <w:r>
-        <w:rPr>
-          <w:sz w:val="24"/>
-          <w:lang w:val="en-GB"/>
-        </w:rPr>
-        <w:t>. Persistent Storage (survives stopping an instance, can even remain after instance termination).</w:t>
-      </w:r>
-      <w:r>
-        <w:rPr>
-          <w:sz w:val="24"/>
-          <w:lang w:val="en-GB"/>
-        </w:rPr>
-        <w:t xml:space="preserve"> </w:t>
-      </w:r>
-      <w:r>
-        <w:rPr>
-          <w:sz w:val="24"/>
-          <w:lang w:val="en-GB"/>
-        </w:rPr>
-        <w:t>Automatically replicated within its own AV to provide high durability</w:t>
-      </w:r>
-      <w:r>
-        <w:rPr>
-          <w:sz w:val="24"/>
-          <w:lang w:val="en-GB"/>
-        </w:rPr>
-        <w:t>.</w:t>
-      </w:r>
-    </w:p>
-    <w:p>
-      <w:pPr>
-        <w:jc w:val="both"/>
-        <w:rPr>
-          <w:sz w:val="24"/>
-          <w:lang w:val="en-GB"/>
-        </w:rPr>
-      </w:pPr>
-      <w:r>
-        <w:rPr>
-          <w:sz w:val="24"/>
-          <w:lang w:val="en-GB"/>
-        </w:rPr>
-        <w:t>5 types</w:t>
-      </w:r>
-    </w:p>
-    <w:p>
-      <w:pPr>
-        <w:pStyle w:val="ListParagraph"/>
-        <w:numPr>
-          <w:ilvl w:val="0"/>
-          <w:numId w:val="1"/>
-        </w:numPr>
-        <w:jc w:val="both"/>
-        <w:rPr>
-          <w:sz w:val="24"/>
-          <w:lang w:val="en-GB"/>
-        </w:rPr>
-      </w:pPr>
-      <w:r>
-        <w:rPr>
-          <w:sz w:val="24"/>
-          <w:lang w:val="en-GB"/>
-        </w:rPr>
-        <w:t>General Purpose SSD</w:t>
-      </w:r>
-      <w:r>
-        <w:rPr>
-          <w:sz w:val="24"/>
-          <w:lang w:val="en-GB"/>
-        </w:rPr>
-        <w:t xml:space="preserve"> (</w:t>
-      </w:r>
-      <w:r>
-        <w:rPr>
-          <w:b/>
-          <w:sz w:val="24"/>
-          <w:lang w:val="en-GB"/>
-        </w:rPr>
-        <w:t>gp2</w:t>
-      </w:r>
-      <w:r>
-        <w:rPr>
-          <w:sz w:val="24"/>
-          <w:lang w:val="en-GB"/>
-        </w:rPr>
-        <w:t>) – balanced, standard</w:t>
-      </w:r>
-    </w:p>
-    <w:p>
-      <w:pPr>
-        <w:pStyle w:val="ListParagraph"/>
-        <w:numPr>
-          <w:ilvl w:val="0"/>
-          <w:numId w:val="1"/>
-        </w:numPr>
-        <w:jc w:val="both"/>
-        <w:rPr>
-          <w:sz w:val="24"/>
-          <w:lang w:val="en-GB"/>
-        </w:rPr>
-      </w:pPr>
-      <w:r>
-        <w:rPr>
-          <w:sz w:val="24"/>
-          <w:lang w:val="en-GB"/>
-        </w:rPr>
-        <w:t>Provisioned IOPS</w:t>
-      </w:r>
-      <w:r>
-        <w:rPr>
-          <w:sz w:val="24"/>
-          <w:lang w:val="en-GB"/>
-        </w:rPr>
-        <w:t xml:space="preserve"> SSD</w:t>
-      </w:r>
-      <w:r>
-        <w:rPr>
-          <w:sz w:val="24"/>
-          <w:lang w:val="en-GB"/>
-        </w:rPr>
-        <w:t xml:space="preserve"> (</w:t>
-      </w:r>
-      <w:r>
-        <w:rPr>
-          <w:b/>
-          <w:sz w:val="24"/>
-          <w:lang w:val="en-GB"/>
-        </w:rPr>
-        <w:t>io1</w:t>
-      </w:r>
-      <w:r>
-        <w:rPr>
-          <w:sz w:val="24"/>
-          <w:lang w:val="en-GB"/>
-        </w:rPr>
-        <w:t>) – for databases</w:t>
-      </w:r>
-    </w:p>
-    <w:p>
-      <w:pPr>
-        <w:pStyle w:val="ListParagraph"/>
-        <w:numPr>
-          <w:ilvl w:val="0"/>
-          <w:numId w:val="1"/>
-        </w:numPr>
-        <w:jc w:val="both"/>
-        <w:rPr>
-          <w:sz w:val="24"/>
-          <w:lang w:val="en-GB"/>
-        </w:rPr>
-      </w:pPr>
-      <w:r>
-        <w:rPr>
-          <w:sz w:val="24"/>
-          <w:lang w:val="en-GB"/>
-        </w:rPr>
-        <w:t>Cold HDD (cheapest)</w:t>
-      </w:r>
-      <w:r>
-        <w:rPr>
-          <w:sz w:val="24"/>
-          <w:lang w:val="en-GB"/>
-        </w:rPr>
-        <w:t xml:space="preserve"> (</w:t>
-      </w:r>
-      <w:r>
-        <w:rPr>
-          <w:b/>
-          <w:sz w:val="24"/>
-          <w:lang w:val="en-GB"/>
-        </w:rPr>
-        <w:t>sc1</w:t>
-      </w:r>
-      <w:r>
-        <w:rPr>
-          <w:sz w:val="24"/>
-          <w:lang w:val="en-GB"/>
-        </w:rPr>
-        <w:t>) – cheapest, for infrequent access (file servers)</w:t>
-      </w:r>
-    </w:p>
-    <w:p>
-      <w:pPr>
-        <w:pStyle w:val="ListParagraph"/>
-        <w:numPr>
-          <w:ilvl w:val="0"/>
-          <w:numId w:val="1"/>
-        </w:numPr>
-        <w:jc w:val="both"/>
-        <w:rPr>
-          <w:sz w:val="24"/>
-          <w:lang w:val="en-GB"/>
-        </w:rPr>
-      </w:pPr>
-      <w:r>
-        <w:rPr>
-          <w:sz w:val="24"/>
-          <w:lang w:val="en-GB"/>
-        </w:rPr>
-        <w:t>Throughput Optimised HDD</w:t>
-      </w:r>
-      <w:r>
-        <w:rPr>
-          <w:sz w:val="24"/>
-          <w:lang w:val="en-GB"/>
-        </w:rPr>
-        <w:t xml:space="preserve"> (</w:t>
-      </w:r>
-      <w:r>
-        <w:rPr>
-          <w:b/>
-          <w:sz w:val="24"/>
-          <w:lang w:val="en-GB"/>
-        </w:rPr>
-        <w:t>st1</w:t>
-      </w:r>
-      <w:r>
-        <w:rPr>
-          <w:sz w:val="24"/>
-          <w:lang w:val="en-GB"/>
-        </w:rPr>
-        <w:t>) – Data Warehouses</w:t>
-      </w:r>
-    </w:p>
-    <w:p>
-      <w:pPr>
-        <w:pStyle w:val="ListParagraph"/>
-        <w:numPr>
-          <w:ilvl w:val="0"/>
-          <w:numId w:val="1"/>
-        </w:numPr>
-        <w:jc w:val="both"/>
-        <w:rPr>
-          <w:sz w:val="24"/>
-          <w:lang w:val="en-GB"/>
-        </w:rPr>
-      </w:pPr>
-      <w:r>
-        <w:rPr>
-          <w:sz w:val="24"/>
-          <w:lang w:val="en-GB"/>
-        </w:rPr>
-        <w:t xml:space="preserve">EBS </w:t>
-      </w:r>
-      <w:r>
-        <w:rPr>
-          <w:sz w:val="24"/>
-          <w:lang w:val="en-GB"/>
-        </w:rPr>
-        <w:t>Magnetic</w:t>
-      </w:r>
-      <w:r>
-        <w:rPr>
-          <w:sz w:val="24"/>
-          <w:lang w:val="en-GB"/>
-        </w:rPr>
-        <w:t xml:space="preserve"> (</w:t>
-      </w:r>
-      <w:r>
-        <w:rPr>
-          <w:b/>
-          <w:sz w:val="24"/>
-          <w:lang w:val="en-GB"/>
-        </w:rPr>
-        <w:t>standard</w:t>
-      </w:r>
-      <w:r>
-        <w:rPr>
-          <w:sz w:val="24"/>
-          <w:lang w:val="en-GB"/>
-        </w:rPr>
-        <w:t>) – old gen HDD. Up to 1TiB only (rest are up to 16)</w:t>
-      </w:r>
-    </w:p>
-    <w:p>
-      <w:pPr>
-        <w:jc w:val="both"/>
-        <w:rPr>
-          <w:sz w:val="24"/>
-          <w:lang w:val="en-GB"/>
-        </w:rPr>
-      </w:pPr>
-      <w:r>
-        <w:rPr>
-          <w:sz w:val="24"/>
-          <w:lang w:val="en-GB"/>
-        </w:rPr>
-        <w:t>IOPS vs Throughput – The former measures operations handled per second, whereas the second measures total bits handled per second (so, for larger operations)</w:t>
-      </w:r>
-    </w:p>
-    <w:p>
-      <w:pPr>
-        <w:jc w:val="both"/>
-        <w:rPr>
-          <w:sz w:val="24"/>
-          <w:lang w:val="en-GB"/>
-        </w:rPr>
-      </w:pPr>
-      <w:r>
-        <w:rPr>
-          <w:sz w:val="24"/>
-          <w:lang w:val="en-GB"/>
-        </w:rPr>
-        <w:t>EBS volumes should be in the same AV as their related EC2 instances (this is the default setup) – this is the only rational option, as otherwise there will be a lot of lag.</w:t>
-      </w:r>
-    </w:p>
-    <w:p>
-      <w:pPr>
-        <w:pStyle w:val="Heading3"/>
-        <w:rPr>
-          <w:lang w:val="en-GB"/>
-        </w:rPr>
-      </w:pPr>
-      <w:bookmarkStart w:id="27" w:name="_Toc44889325"/>
-      <w:r>
-        <w:rPr>
-          <w:lang w:val="en-GB"/>
-        </w:rPr>
-        <w:t>Moving EBS volumes / EC2 instances to another AV</w:t>
-      </w:r>
-      <w:bookmarkEnd w:id="27"/>
-    </w:p>
-    <w:p>
-      <w:pPr>
-        <w:pStyle w:val="ListParagraph"/>
-        <w:numPr>
-          <w:ilvl w:val="0"/>
-          <w:numId w:val="2"/>
-        </w:numPr>
-        <w:jc w:val="both"/>
-        <w:rPr>
-          <w:sz w:val="24"/>
-          <w:lang w:val="en-GB"/>
-        </w:rPr>
-      </w:pPr>
-      <w:r>
-        <w:rPr>
-          <w:sz w:val="24"/>
-          <w:lang w:val="en-GB"/>
-        </w:rPr>
-        <w:t>Create a snapshot of the root EBS volume</w:t>
-      </w:r>
-    </w:p>
-    <w:p>
-      <w:pPr>
-        <w:pStyle w:val="ListParagraph"/>
-        <w:numPr>
-          <w:ilvl w:val="0"/>
-          <w:numId w:val="2"/>
-        </w:numPr>
-        <w:jc w:val="both"/>
-        <w:rPr>
-          <w:sz w:val="24"/>
-          <w:lang w:val="en-GB"/>
-        </w:rPr>
-      </w:pPr>
-      <w:r>
-        <w:rPr>
-          <w:sz w:val="24"/>
-          <w:lang w:val="en-GB"/>
-        </w:rPr>
-        <w:t>Create an image</w:t>
-      </w:r>
-      <w:r>
-        <w:rPr>
-          <w:sz w:val="24"/>
-          <w:lang w:val="en-GB"/>
-        </w:rPr>
-        <w:t xml:space="preserve"> (AMI)</w:t>
-      </w:r>
-      <w:r>
-        <w:rPr>
-          <w:sz w:val="24"/>
-          <w:lang w:val="en-GB"/>
-        </w:rPr>
-        <w:t xml:space="preserve"> from that snapshot</w:t>
-      </w:r>
-      <w:r>
-        <w:rPr>
-          <w:sz w:val="24"/>
-          <w:lang w:val="en-GB"/>
-        </w:rPr>
-        <w:t xml:space="preserve"> (best to use HVM virtualisation type)</w:t>
-      </w:r>
-    </w:p>
-    <w:p>
-      <w:pPr>
-        <w:pStyle w:val="ListParagraph"/>
-        <w:numPr>
-          <w:ilvl w:val="0"/>
-          <w:numId w:val="2"/>
-        </w:numPr>
-        <w:jc w:val="both"/>
-        <w:rPr>
-          <w:sz w:val="24"/>
-          <w:lang w:val="en-GB"/>
-        </w:rPr>
-      </w:pPr>
-      <w:r>
-        <w:rPr>
-          <w:sz w:val="24"/>
-          <w:lang w:val="en-GB"/>
-        </w:rPr>
-        <w:t>Create a new EC2 from that image, and select the desired new AV in the launch options (3 – Configure Instance Details – Subnet)</w:t>
-      </w:r>
-    </w:p>
-    <w:p>
-      <w:pPr>
-        <w:pStyle w:val="Heading3"/>
-        <w:rPr>
-          <w:lang w:val="en-GB"/>
-        </w:rPr>
-      </w:pPr>
-      <w:bookmarkStart w:id="28" w:name="_Toc44889326"/>
-      <w:r>
-        <w:rPr>
-          <w:lang w:val="en-GB"/>
-        </w:rPr>
-        <w:t>Moving EBS volumes / EC2 instances to another region</w:t>
-      </w:r>
-      <w:bookmarkEnd w:id="28"/>
-    </w:p>
-    <w:p>
-      <w:pPr>
-        <w:pStyle w:val="ListParagraph"/>
-        <w:jc w:val="both"/>
-        <w:rPr>
-          <w:sz w:val="24"/>
-          <w:lang w:val="en-GB"/>
-        </w:rPr>
-      </w:pPr>
-      <w:r>
-        <w:rPr>
-          <w:sz w:val="24"/>
-          <w:lang w:val="en-GB"/>
-        </w:rPr>
-        <w:t>1 and 2 – Same as above</w:t>
-      </w:r>
-    </w:p>
-    <w:p>
-      <w:pPr>
-        <w:pStyle w:val="ListParagraph"/>
-        <w:numPr>
-          <w:ilvl w:val="0"/>
-          <w:numId w:val="4"/>
-        </w:numPr>
-        <w:jc w:val="both"/>
-        <w:rPr>
-          <w:sz w:val="24"/>
-          <w:lang w:val="en-GB"/>
-        </w:rPr>
-      </w:pPr>
-      <w:r>
-        <w:rPr>
-          <w:sz w:val="24"/>
-          <w:lang w:val="en-GB"/>
-        </w:rPr>
-        <w:t xml:space="preserve">Copy that image to a new region (Images -&gt; AMIs -&gt; Actions -&gt; copy </w:t>
-      </w:r>
-      <w:r>
-        <w:rPr>
-          <w:sz w:val="24"/>
-          <w:lang w:val="en-GB"/>
-        </w:rPr>
-        <w:t xml:space="preserve">AMI </w:t>
-      </w:r>
-      <w:r>
-        <w:rPr>
-          <w:sz w:val="24"/>
-          <w:lang w:val="en-GB"/>
-        </w:rPr>
-        <w:t>-&gt; new</w:t>
-      </w:r>
-      <w:r>
-        <w:rPr>
-          <w:sz w:val="24"/>
-          <w:lang w:val="en-GB"/>
-        </w:rPr>
-        <w:t xml:space="preserve"> </w:t>
-      </w:r>
-      <w:r>
-        <w:rPr>
-          <w:sz w:val="24"/>
-          <w:lang w:val="en-GB"/>
-        </w:rPr>
-        <w:t xml:space="preserve">destination </w:t>
-      </w:r>
-      <w:r>
-        <w:rPr>
-          <w:sz w:val="24"/>
-          <w:lang w:val="en-GB"/>
-        </w:rPr>
-        <w:t>=</w:t>
-      </w:r>
-      <w:r>
-        <w:rPr>
-          <w:sz w:val="24"/>
-          <w:lang w:val="en-GB"/>
-        </w:rPr>
-        <w:t>region)</w:t>
-      </w:r>
-    </w:p>
-    <w:p>
-      <w:pPr>
-        <w:pStyle w:val="ListParagraph"/>
-        <w:numPr>
-          <w:ilvl w:val="0"/>
-          <w:numId w:val="4"/>
-        </w:numPr>
-        <w:jc w:val="both"/>
-        <w:rPr>
-          <w:sz w:val="24"/>
-          <w:lang w:val="en-GB"/>
-        </w:rPr>
-      </w:pPr>
-      <w:r>
-        <w:rPr>
-          <w:sz w:val="24"/>
-          <w:lang w:val="en-GB"/>
-        </w:rPr>
-        <w:t>Use that image to create a new EC2 instance in that region</w:t>
-      </w:r>
-    </w:p>
-    <w:p>
-      <w:pPr>
-        <w:pStyle w:val="Heading2"/>
-        <w:rPr>
-          <w:lang w:val="en-GB"/>
-        </w:rPr>
-      </w:pPr>
-      <w:bookmarkStart w:id="29" w:name="_Toc44889327"/>
+      <w:bookmarkStart w:id="28" w:name="_Toc44889327"/>
       <w:r>
         <w:rPr>
           <w:lang w:val="en-GB"/>
@@ -7924,30 +7874,546 @@
         <w:lastRenderedPageBreak/>
         <w:t>Snapshots</w:t>
       </w:r>
+      <w:bookmarkEnd w:id="28"/>
+    </w:p>
+    <w:p>
+      <w:pPr>
+        <w:jc w:val="both"/>
+        <w:rPr>
+          <w:sz w:val="24"/>
+          <w:lang w:val="en-GB"/>
+        </w:rPr>
+      </w:pPr>
+      <w:r>
+        <w:rPr>
+          <w:sz w:val="24"/>
+          <w:lang w:val="en-GB"/>
+        </w:rPr>
+        <w:t>Snapshots are point in time copies of EBS volumes (basically, the volume as it was at that time). They are incremental – only the changes since the last snapshot are saved (think .</w:t>
+      </w:r>
+      <w:proofErr w:type="spellStart"/>
+      <w:r>
+        <w:rPr>
+          <w:sz w:val="24"/>
+          <w:lang w:val="en-GB"/>
+        </w:rPr>
+        <w:t>bak</w:t>
+      </w:r>
+      <w:proofErr w:type="spellEnd"/>
+      <w:r>
+        <w:rPr>
+          <w:sz w:val="24"/>
+          <w:lang w:val="en-GB"/>
+        </w:rPr>
+        <w:t xml:space="preserve"> vs .</w:t>
+      </w:r>
+      <w:proofErr w:type="spellStart"/>
+      <w:r>
+        <w:rPr>
+          <w:sz w:val="24"/>
+          <w:lang w:val="en-GB"/>
+        </w:rPr>
+        <w:t>trx</w:t>
+      </w:r>
+      <w:proofErr w:type="spellEnd"/>
+      <w:r>
+        <w:rPr>
+          <w:sz w:val="24"/>
+          <w:lang w:val="en-GB"/>
+        </w:rPr>
+        <w:t xml:space="preserve"> on MS SQL).</w:t>
+      </w:r>
+      <w:r>
+        <w:rPr>
+          <w:sz w:val="24"/>
+          <w:lang w:val="en-GB"/>
+        </w:rPr>
+        <w:t xml:space="preserve"> It is best practice to stop the instance before taking a snapshot of the root volume (also possible to do it with the instance running though). The first snapshot might take some time to create.</w:t>
+      </w:r>
+      <w:r>
+        <w:rPr>
+          <w:sz w:val="24"/>
+          <w:lang w:val="en-GB"/>
+        </w:rPr>
+        <w:t xml:space="preserve"> We can create AMIs from snapshots.</w:t>
+      </w:r>
+    </w:p>
+    <w:p>
+      <w:pPr>
+        <w:jc w:val="both"/>
+        <w:rPr>
+          <w:sz w:val="24"/>
+          <w:lang w:val="en-GB"/>
+        </w:rPr>
+      </w:pPr>
+      <w:r>
+        <w:rPr>
+          <w:sz w:val="24"/>
+          <w:lang w:val="en-GB"/>
+        </w:rPr>
+        <w:t>Volumes exist on EBS, snapshots on S3.</w:t>
+      </w:r>
+      <w:r>
+        <w:rPr>
+          <w:sz w:val="24"/>
+          <w:lang w:val="en-GB"/>
+        </w:rPr>
+        <w:t xml:space="preserve"> Can change EBS volumes on the fly, without stopping the instance (but might need to re-partition the file system of the instance to make use of the newly allocated space). This includes type (e.g. promote to Provisioned IOPS – io1) and size.</w:t>
+      </w:r>
+    </w:p>
+    <w:p>
+      <w:pPr>
+        <w:jc w:val="both"/>
+        <w:rPr>
+          <w:sz w:val="24"/>
+          <w:lang w:val="en-GB"/>
+        </w:rPr>
+      </w:pPr>
+    </w:p>
+    <w:p>
+      <w:pPr>
+        <w:jc w:val="both"/>
+        <w:rPr>
+          <w:sz w:val="24"/>
+          <w:lang w:val="en-GB"/>
+        </w:rPr>
+      </w:pPr>
+      <w:bookmarkStart w:id="29" w:name="_Toc44889328"/>
+      <w:r>
+        <w:rPr>
+          <w:rStyle w:val="Heading2Char"/>
+        </w:rPr>
+        <w:t>AMI types</w:t>
+      </w:r>
       <w:bookmarkEnd w:id="29"/>
-    </w:p>
-    <w:p>
-      <w:pPr>
-        <w:jc w:val="both"/>
-        <w:rPr>
-          <w:sz w:val="24"/>
-          <w:lang w:val="en-GB"/>
-        </w:rPr>
-      </w:pPr>
-      <w:r>
-        <w:rPr>
-          <w:sz w:val="24"/>
-          <w:lang w:val="en-GB"/>
-        </w:rPr>
-        <w:t>Snapshots are point in time copies of EBS volumes (basically, the volume as it was at that time). They are incremental – only the changes since the last snapshot are saved (think .</w:t>
+      <w:r>
+        <w:rPr>
+          <w:sz w:val="24"/>
+          <w:lang w:val="en-GB"/>
+        </w:rPr>
+        <w:t xml:space="preserve"> – EBS (external, persistent) vs Instance Store (internal, physical, ephemeral)</w:t>
+      </w:r>
+    </w:p>
+    <w:p>
+      <w:pPr>
+        <w:jc w:val="both"/>
+        <w:rPr>
+          <w:sz w:val="24"/>
+          <w:lang w:val="en-GB"/>
+        </w:rPr>
+      </w:pPr>
+      <w:r>
+        <w:rPr>
+          <w:sz w:val="24"/>
+          <w:lang w:val="en-GB"/>
+        </w:rPr>
+        <w:t>EBS – external volumes that attach to an instance. Practically independent of the instance, so they persist after shutdown (as long as we still pay for them).</w:t>
+      </w:r>
+    </w:p>
+    <w:p>
+      <w:pPr>
+        <w:pStyle w:val="ListParagraph"/>
+        <w:numPr>
+          <w:ilvl w:val="0"/>
+          <w:numId w:val="1"/>
+        </w:numPr>
+        <w:jc w:val="both"/>
+        <w:rPr>
+          <w:sz w:val="24"/>
+          <w:lang w:val="en-GB"/>
+        </w:rPr>
+      </w:pPr>
+      <w:r>
+        <w:rPr>
+          <w:sz w:val="24"/>
+          <w:lang w:val="en-GB"/>
+        </w:rPr>
+        <w:t>For EBS backed AMIs, the root volume is launched from an EBS snapshot</w:t>
+      </w:r>
+    </w:p>
+    <w:p>
+      <w:pPr>
+        <w:jc w:val="both"/>
+        <w:rPr>
+          <w:sz w:val="24"/>
+          <w:lang w:val="en-GB"/>
+        </w:rPr>
+      </w:pPr>
+      <w:r>
+        <w:rPr>
+          <w:sz w:val="24"/>
+          <w:lang w:val="en-GB"/>
+        </w:rPr>
+        <w:t xml:space="preserve">Instance store – physically attached to the instance, so they are ephemeral – they get deleted once the instance is </w:t>
+      </w:r>
+      <w:r>
+        <w:rPr>
+          <w:sz w:val="24"/>
+          <w:lang w:val="en-GB"/>
+        </w:rPr>
+        <w:t>terminated</w:t>
+      </w:r>
+      <w:r>
+        <w:rPr>
+          <w:sz w:val="24"/>
+          <w:lang w:val="en-GB"/>
+        </w:rPr>
+        <w:t xml:space="preserve"> (not rebooted, but terminated</w:t>
+      </w:r>
+      <w:r>
+        <w:rPr>
+          <w:sz w:val="24"/>
+          <w:lang w:val="en-GB"/>
+        </w:rPr>
+        <w:t>. It cannot be stopped</w:t>
+      </w:r>
+      <w:r>
+        <w:rPr>
+          <w:sz w:val="24"/>
+          <w:lang w:val="en-GB"/>
+        </w:rPr>
+        <w:t xml:space="preserve">). This is so that the instance can be used by someone else while we aren’t </w:t>
+      </w:r>
+      <w:r>
+        <w:rPr>
+          <w:sz w:val="24"/>
+          <w:lang w:val="en-GB"/>
+        </w:rPr>
+        <w:t>using it</w:t>
+      </w:r>
+    </w:p>
+    <w:p>
+      <w:pPr>
+        <w:pStyle w:val="ListParagraph"/>
+        <w:numPr>
+          <w:ilvl w:val="0"/>
+          <w:numId w:val="1"/>
+        </w:numPr>
+        <w:jc w:val="both"/>
+        <w:rPr>
+          <w:sz w:val="24"/>
+          <w:lang w:val="en-GB"/>
+        </w:rPr>
+      </w:pPr>
+      <w:r>
+        <w:rPr>
+          <w:sz w:val="24"/>
+          <w:lang w:val="en-GB"/>
+        </w:rPr>
+        <w:t>For Instance store backed Amis, the root volume is launched from a template stored on S3</w:t>
+      </w:r>
+    </w:p>
+    <w:p>
+      <w:pPr>
+        <w:jc w:val="both"/>
+        <w:rPr>
+          <w:sz w:val="24"/>
+          <w:lang w:val="en-GB"/>
+        </w:rPr>
+      </w:pPr>
+    </w:p>
+    <w:p>
+      <w:pPr>
+        <w:pStyle w:val="Heading2"/>
+        <w:rPr>
+          <w:lang w:val="en-GB"/>
+        </w:rPr>
+      </w:pPr>
+      <w:bookmarkStart w:id="30" w:name="_Toc44889329"/>
+      <w:r>
+        <w:rPr>
+          <w:lang w:val="en-GB"/>
+        </w:rPr>
+        <w:t>ENI vs ENA vs EFA</w:t>
+      </w:r>
+      <w:bookmarkEnd w:id="30"/>
+    </w:p>
+    <w:p>
+      <w:pPr>
+        <w:jc w:val="both"/>
+        <w:rPr>
+          <w:sz w:val="24"/>
+          <w:lang w:val="en-GB"/>
+        </w:rPr>
+      </w:pPr>
+      <w:r>
+        <w:rPr>
+          <w:sz w:val="24"/>
+          <w:lang w:val="en-GB"/>
+        </w:rPr>
+        <w:t xml:space="preserve">ENI – Elastic Network Interface – </w:t>
+      </w:r>
+      <w:r>
+        <w:rPr>
+          <w:b/>
+          <w:sz w:val="24"/>
+          <w:lang w:val="en-GB"/>
+        </w:rPr>
+        <w:t>basic</w:t>
+      </w:r>
+      <w:r>
+        <w:rPr>
+          <w:sz w:val="24"/>
+          <w:lang w:val="en-GB"/>
+        </w:rPr>
+        <w:t>ally a virtual network card</w:t>
+      </w:r>
+      <w:r>
+        <w:rPr>
+          <w:sz w:val="24"/>
+          <w:lang w:val="en-GB"/>
+        </w:rPr>
+        <w:t>. It allows for:</w:t>
+      </w:r>
+    </w:p>
+    <w:p>
+      <w:pPr>
+        <w:pStyle w:val="ListParagraph"/>
+        <w:numPr>
+          <w:ilvl w:val="0"/>
+          <w:numId w:val="1"/>
+        </w:numPr>
+        <w:jc w:val="both"/>
+        <w:rPr>
+          <w:sz w:val="24"/>
+          <w:lang w:val="en-GB"/>
+        </w:rPr>
+      </w:pPr>
+      <w:r>
+        <w:rPr>
+          <w:sz w:val="24"/>
+          <w:lang w:val="en-GB"/>
+        </w:rPr>
+        <w:t>One primary and some secondary private IPv4 addresses (from the VPC range)</w:t>
+      </w:r>
+    </w:p>
+    <w:p>
+      <w:pPr>
+        <w:pStyle w:val="ListParagraph"/>
+        <w:numPr>
+          <w:ilvl w:val="0"/>
+          <w:numId w:val="1"/>
+        </w:numPr>
+        <w:jc w:val="both"/>
+        <w:rPr>
+          <w:sz w:val="24"/>
+          <w:lang w:val="en-GB"/>
+        </w:rPr>
+      </w:pPr>
+      <w:r>
+        <w:rPr>
+          <w:sz w:val="24"/>
+          <w:lang w:val="en-GB"/>
+        </w:rPr>
+        <w:t>One elastic IPv4 address per private IPv4 address</w:t>
+      </w:r>
+    </w:p>
+    <w:p>
+      <w:pPr>
+        <w:pStyle w:val="ListParagraph"/>
+        <w:numPr>
+          <w:ilvl w:val="0"/>
+          <w:numId w:val="1"/>
+        </w:numPr>
+        <w:jc w:val="both"/>
+        <w:rPr>
+          <w:sz w:val="24"/>
+          <w:lang w:val="en-GB"/>
+        </w:rPr>
+      </w:pPr>
+      <w:r>
+        <w:rPr>
+          <w:sz w:val="24"/>
+          <w:lang w:val="en-GB"/>
+        </w:rPr>
+        <w:t>One public IPv4 address</w:t>
+      </w:r>
+    </w:p>
+    <w:p>
+      <w:pPr>
+        <w:pStyle w:val="ListParagraph"/>
+        <w:numPr>
+          <w:ilvl w:val="0"/>
+          <w:numId w:val="1"/>
+        </w:numPr>
+        <w:jc w:val="both"/>
+        <w:rPr>
+          <w:sz w:val="24"/>
+          <w:lang w:val="en-GB"/>
+        </w:rPr>
+      </w:pPr>
+      <w:r>
+        <w:rPr>
+          <w:sz w:val="24"/>
+          <w:lang w:val="en-GB"/>
+        </w:rPr>
+        <w:t>One or more IPv6 addresses</w:t>
+      </w:r>
+      <w:r>
+        <w:rPr>
+          <w:sz w:val="24"/>
+          <w:lang w:val="en-GB"/>
+        </w:rPr>
+        <w:t>, o</w:t>
+      </w:r>
+      <w:r>
+        <w:rPr>
+          <w:sz w:val="24"/>
+          <w:lang w:val="en-GB"/>
+        </w:rPr>
+        <w:t>ne or more Security Groups</w:t>
+      </w:r>
+    </w:p>
+    <w:p>
+      <w:pPr>
+        <w:pStyle w:val="ListParagraph"/>
+        <w:numPr>
+          <w:ilvl w:val="0"/>
+          <w:numId w:val="1"/>
+        </w:numPr>
+        <w:jc w:val="both"/>
+        <w:rPr>
+          <w:sz w:val="24"/>
+          <w:lang w:val="en-GB"/>
+        </w:rPr>
+      </w:pPr>
+      <w:r>
+        <w:rPr>
+          <w:sz w:val="24"/>
+          <w:lang w:val="en-GB"/>
+        </w:rPr>
+        <w:t>A MAC address, source/destination check flag, description</w:t>
+      </w:r>
+    </w:p>
+    <w:p>
+      <w:pPr>
+        <w:jc w:val="both"/>
+        <w:rPr>
+          <w:sz w:val="24"/>
+          <w:lang w:val="en-GB"/>
+        </w:rPr>
+      </w:pPr>
+      <w:r>
+        <w:rPr>
+          <w:sz w:val="24"/>
+          <w:lang w:val="en-GB"/>
+        </w:rPr>
+        <w:t>ENA – Enhanced Networking</w:t>
+      </w:r>
+    </w:p>
+    <w:p>
+      <w:pPr>
+        <w:pStyle w:val="ListParagraph"/>
+        <w:numPr>
+          <w:ilvl w:val="0"/>
+          <w:numId w:val="1"/>
+        </w:numPr>
+        <w:jc w:val="both"/>
+        <w:rPr>
+          <w:sz w:val="24"/>
+          <w:lang w:val="en-GB"/>
+        </w:rPr>
+      </w:pPr>
+      <w:r>
+        <w:rPr>
+          <w:sz w:val="24"/>
+          <w:lang w:val="en-GB"/>
+        </w:rPr>
+        <w:t>Utilizes single root I/O virtualisation (SR-IOV) to increase networking performance</w:t>
+      </w:r>
+    </w:p>
+    <w:p>
+      <w:pPr>
+        <w:pStyle w:val="ListParagraph"/>
+        <w:numPr>
+          <w:ilvl w:val="0"/>
+          <w:numId w:val="1"/>
+        </w:numPr>
+        <w:jc w:val="both"/>
+        <w:rPr>
+          <w:sz w:val="24"/>
+          <w:lang w:val="en-GB"/>
+        </w:rPr>
+      </w:pPr>
+      <w:r>
+        <w:rPr>
+          <w:sz w:val="24"/>
+          <w:lang w:val="en-GB"/>
+        </w:rPr>
+        <w:t xml:space="preserve">Helps with reducing latency, </w:t>
+      </w:r>
+      <w:r>
+        <w:rPr>
+          <w:sz w:val="24"/>
+          <w:lang w:val="en-GB"/>
+        </w:rPr>
+        <w:t>higher bandwidth</w:t>
+      </w:r>
+    </w:p>
+    <w:p>
+      <w:pPr>
+        <w:pStyle w:val="ListParagraph"/>
+        <w:numPr>
+          <w:ilvl w:val="0"/>
+          <w:numId w:val="1"/>
+        </w:numPr>
+        <w:jc w:val="both"/>
+        <w:rPr>
+          <w:sz w:val="24"/>
+          <w:lang w:val="en-GB"/>
+        </w:rPr>
+      </w:pPr>
+      <w:r>
+        <w:rPr>
+          <w:sz w:val="24"/>
+          <w:lang w:val="en-GB"/>
+        </w:rPr>
+        <w:t>No additional charge (but the EC2 instance has to support it)</w:t>
+      </w:r>
+    </w:p>
+    <w:p>
+      <w:pPr>
+        <w:pStyle w:val="ListParagraph"/>
+        <w:numPr>
+          <w:ilvl w:val="0"/>
+          <w:numId w:val="1"/>
+        </w:numPr>
+        <w:jc w:val="both"/>
+        <w:rPr>
+          <w:sz w:val="24"/>
+          <w:lang w:val="en-GB"/>
+        </w:rPr>
+      </w:pPr>
+      <w:r>
+        <w:rPr>
+          <w:sz w:val="24"/>
+          <w:lang w:val="en-GB"/>
+        </w:rPr>
+        <w:t>Can enable via ENA (Elastic Networking Adapter</w:t>
+      </w:r>
+      <w:r>
+        <w:rPr>
+          <w:sz w:val="24"/>
+          <w:lang w:val="en-GB"/>
+        </w:rPr>
+        <w:t xml:space="preserve">, </w:t>
+      </w:r>
+      <w:r>
+        <w:rPr>
+          <w:b/>
+          <w:sz w:val="24"/>
+          <w:lang w:val="en-GB"/>
+        </w:rPr>
+        <w:t xml:space="preserve">up to 100 </w:t>
       </w:r>
       <w:proofErr w:type="spellStart"/>
       <w:r>
         <w:rPr>
-          <w:sz w:val="24"/>
-          <w:lang w:val="en-GB"/>
-        </w:rPr>
-        <w:t>bak</w:t>
+          <w:b/>
+          <w:sz w:val="24"/>
+          <w:lang w:val="en-GB"/>
+        </w:rPr>
+        <w:t>Gbps</w:t>
       </w:r>
       <w:proofErr w:type="spellEnd"/>
       <w:r>
@@ -7955,15 +8421,31 @@
           <w:sz w:val="24"/>
           <w:lang w:val="en-GB"/>
         </w:rPr>
-        <w:t xml:space="preserve"> vs .</w:t>
+        <w:t xml:space="preserve">) or VF (Intel Virtual Function Interface, </w:t>
+      </w:r>
+      <w:r>
+        <w:rPr>
+          <w:sz w:val="24"/>
+          <w:lang w:val="en-GB"/>
+        </w:rPr>
+        <w:t xml:space="preserve">up to </w:t>
+      </w:r>
+      <w:r>
+        <w:rPr>
+          <w:b/>
+          <w:sz w:val="24"/>
+          <w:lang w:val="en-GB"/>
+        </w:rPr>
+        <w:t xml:space="preserve">10 </w:t>
       </w:r>
       <w:proofErr w:type="spellStart"/>
       <w:r>
         <w:rPr>
-          <w:sz w:val="24"/>
-          <w:lang w:val="en-GB"/>
-        </w:rPr>
-        <w:t>trx</w:t>
+          <w:b/>
+          <w:sz w:val="24"/>
+          <w:lang w:val="en-GB"/>
+        </w:rPr>
+        <w:t>Gbps</w:t>
       </w:r>
       <w:proofErr w:type="spellEnd"/>
       <w:r>
@@ -7971,196 +8453,103 @@
           <w:sz w:val="24"/>
           <w:lang w:val="en-GB"/>
         </w:rPr>
-        <w:t xml:space="preserve"> on MS SQL).</w:t>
-      </w:r>
-      <w:r>
-        <w:rPr>
-          <w:sz w:val="24"/>
-          <w:lang w:val="en-GB"/>
-        </w:rPr>
-        <w:t xml:space="preserve"> It is best practice to stop the instance before taking a snapshot of the root volume (also possible to do it with the instance running though). The first snapshot might take some time to create.</w:t>
-      </w:r>
-      <w:r>
-        <w:rPr>
-          <w:sz w:val="24"/>
-          <w:lang w:val="en-GB"/>
-        </w:rPr>
-        <w:t xml:space="preserve"> We can create AMIs from snapshots.</w:t>
-      </w:r>
-    </w:p>
-    <w:p>
-      <w:pPr>
-        <w:jc w:val="both"/>
-        <w:rPr>
-          <w:sz w:val="24"/>
-          <w:lang w:val="en-GB"/>
-        </w:rPr>
-      </w:pPr>
-      <w:r>
-        <w:rPr>
-          <w:sz w:val="24"/>
-          <w:lang w:val="en-GB"/>
-        </w:rPr>
-        <w:t>Volumes exist on EBS, snapshots on S3.</w:t>
-      </w:r>
-      <w:r>
-        <w:rPr>
-          <w:sz w:val="24"/>
-          <w:lang w:val="en-GB"/>
-        </w:rPr>
-        <w:t xml:space="preserve"> Can change EBS volumes on the fly, without stopping the instance (but might need to re-partition the file system of the instance to make use of the newly allocated space). This includes type (e.g. promote to Provisioned IOPS – io1) and size.</w:t>
-      </w:r>
-    </w:p>
-    <w:p>
-      <w:pPr>
-        <w:jc w:val="both"/>
-        <w:rPr>
-          <w:sz w:val="24"/>
-          <w:lang w:val="en-GB"/>
-        </w:rPr>
-      </w:pPr>
-    </w:p>
-    <w:p>
-      <w:pPr>
-        <w:jc w:val="both"/>
-        <w:rPr>
-          <w:sz w:val="24"/>
-          <w:lang w:val="en-GB"/>
-        </w:rPr>
-      </w:pPr>
-      <w:bookmarkStart w:id="30" w:name="_Toc44889328"/>
-      <w:r>
-        <w:rPr>
-          <w:rStyle w:val="Heading2Char"/>
-        </w:rPr>
-        <w:t>AMI types</w:t>
-      </w:r>
-      <w:bookmarkEnd w:id="30"/>
-      <w:r>
-        <w:rPr>
-          <w:sz w:val="24"/>
-          <w:lang w:val="en-GB"/>
-        </w:rPr>
-        <w:t xml:space="preserve"> – EBS (external, persistent) vs Instance Store (internal, physical, ephemeral)</w:t>
-      </w:r>
-    </w:p>
-    <w:p>
-      <w:pPr>
-        <w:jc w:val="both"/>
-        <w:rPr>
-          <w:sz w:val="24"/>
-          <w:lang w:val="en-GB"/>
-        </w:rPr>
-      </w:pPr>
-      <w:r>
-        <w:rPr>
-          <w:sz w:val="24"/>
-          <w:lang w:val="en-GB"/>
-        </w:rPr>
-        <w:t>EBS – external volumes that attach to an instance. Practically independent of the instance, so they persist after shutdown (as long as we still pay for them).</w:t>
-      </w:r>
-    </w:p>
-    <w:p>
-      <w:pPr>
-        <w:pStyle w:val="ListParagraph"/>
-        <w:numPr>
-          <w:ilvl w:val="0"/>
-          <w:numId w:val="1"/>
-        </w:numPr>
-        <w:jc w:val="both"/>
-        <w:rPr>
-          <w:sz w:val="24"/>
-          <w:lang w:val="en-GB"/>
-        </w:rPr>
-      </w:pPr>
-      <w:r>
-        <w:rPr>
-          <w:sz w:val="24"/>
-          <w:lang w:val="en-GB"/>
-        </w:rPr>
-        <w:t>For EBS backed AMIs, the root volume is launched from an EBS snapshot</w:t>
-      </w:r>
-    </w:p>
-    <w:p>
-      <w:pPr>
-        <w:jc w:val="both"/>
-        <w:rPr>
-          <w:sz w:val="24"/>
-          <w:lang w:val="en-GB"/>
-        </w:rPr>
-      </w:pPr>
-      <w:r>
-        <w:rPr>
-          <w:sz w:val="24"/>
-          <w:lang w:val="en-GB"/>
-        </w:rPr>
-        <w:t xml:space="preserve">Instance store – physically attached to the instance, so they are ephemeral – they get deleted once the instance is </w:t>
-      </w:r>
-      <w:r>
-        <w:rPr>
-          <w:sz w:val="24"/>
-          <w:lang w:val="en-GB"/>
-        </w:rPr>
-        <w:t>terminated</w:t>
-      </w:r>
-      <w:r>
-        <w:rPr>
-          <w:sz w:val="24"/>
-          <w:lang w:val="en-GB"/>
-        </w:rPr>
-        <w:t xml:space="preserve"> (not rebooted, but terminated</w:t>
-      </w:r>
-      <w:r>
-        <w:rPr>
-          <w:sz w:val="24"/>
-          <w:lang w:val="en-GB"/>
-        </w:rPr>
-        <w:t>. It cannot be stopped</w:t>
-      </w:r>
-      <w:r>
-        <w:rPr>
-          <w:sz w:val="24"/>
-          <w:lang w:val="en-GB"/>
-        </w:rPr>
-        <w:t xml:space="preserve">). This is so that the instance can be used by someone else while we aren’t </w:t>
-      </w:r>
-      <w:r>
-        <w:rPr>
-          <w:sz w:val="24"/>
-          <w:lang w:val="en-GB"/>
-        </w:rPr>
-        <w:t>using it</w:t>
-      </w:r>
-    </w:p>
-    <w:p>
-      <w:pPr>
-        <w:pStyle w:val="ListParagraph"/>
-        <w:numPr>
-          <w:ilvl w:val="0"/>
-          <w:numId w:val="1"/>
-        </w:numPr>
-        <w:jc w:val="both"/>
-        <w:rPr>
-          <w:sz w:val="24"/>
-          <w:lang w:val="en-GB"/>
-        </w:rPr>
-      </w:pPr>
-      <w:r>
-        <w:rPr>
-          <w:sz w:val="24"/>
-          <w:lang w:val="en-GB"/>
-        </w:rPr>
-        <w:t>For Instance store backed Amis, the root volume is launched from a template stored on S3</w:t>
-      </w:r>
-    </w:p>
-    <w:p>
-      <w:pPr>
-        <w:jc w:val="both"/>
-        <w:rPr>
-          <w:sz w:val="24"/>
-          <w:lang w:val="en-GB"/>
-        </w:rPr>
-      </w:pPr>
+        <w:t xml:space="preserve">, </w:t>
+      </w:r>
+      <w:r>
+        <w:rPr>
+          <w:sz w:val="24"/>
+          <w:lang w:val="en-GB"/>
+        </w:rPr>
+        <w:t>used with older instances)</w:t>
+      </w:r>
+    </w:p>
+    <w:p>
+      <w:pPr>
+        <w:jc w:val="both"/>
+        <w:rPr>
+          <w:sz w:val="24"/>
+          <w:lang w:val="en-GB"/>
+        </w:rPr>
+      </w:pPr>
+      <w:r>
+        <w:rPr>
+          <w:sz w:val="24"/>
+          <w:lang w:val="en-GB"/>
+        </w:rPr>
+        <w:t>EFA – Elastic Fabric Adapter</w:t>
+      </w:r>
+    </w:p>
+    <w:p>
+      <w:pPr>
+        <w:pStyle w:val="ListParagraph"/>
+        <w:numPr>
+          <w:ilvl w:val="0"/>
+          <w:numId w:val="1"/>
+        </w:numPr>
+        <w:jc w:val="both"/>
+        <w:rPr>
+          <w:sz w:val="24"/>
+          <w:lang w:val="en-GB"/>
+        </w:rPr>
+      </w:pPr>
+      <w:r>
+        <w:rPr>
+          <w:sz w:val="24"/>
+          <w:lang w:val="en-GB"/>
+        </w:rPr>
+        <w:t xml:space="preserve">For </w:t>
+      </w:r>
+      <w:r>
+        <w:rPr>
+          <w:b/>
+          <w:sz w:val="24"/>
+          <w:lang w:val="en-GB"/>
+        </w:rPr>
+        <w:t>High-Performance Computing (HPC)</w:t>
+      </w:r>
+      <w:r>
+        <w:rPr>
+          <w:sz w:val="24"/>
+          <w:lang w:val="en-GB"/>
+        </w:rPr>
+        <w:t xml:space="preserve"> and </w:t>
+      </w:r>
+      <w:r>
+        <w:rPr>
+          <w:b/>
+          <w:sz w:val="24"/>
+          <w:lang w:val="en-GB"/>
+        </w:rPr>
+        <w:t>Machine Learning</w:t>
+      </w:r>
+      <w:r>
+        <w:rPr>
+          <w:sz w:val="24"/>
+          <w:lang w:val="en-GB"/>
+        </w:rPr>
+        <w:t>. F</w:t>
+      </w:r>
+      <w:r>
+        <w:rPr>
+          <w:sz w:val="24"/>
+          <w:lang w:val="en-GB"/>
+        </w:rPr>
+        <w:t>aster than TCP communication</w:t>
+      </w:r>
+      <w:r>
+        <w:rPr>
+          <w:sz w:val="24"/>
+          <w:lang w:val="en-GB"/>
+        </w:rPr>
+        <w:t>, lower and more consistent latency. Can use OS bypass</w:t>
+      </w:r>
+      <w:r>
+        <w:rPr>
+          <w:sz w:val="24"/>
+          <w:lang w:val="en-GB"/>
+        </w:rPr>
+        <w:t xml:space="preserve"> (Linux only).</w:t>
+      </w:r>
     </w:p>
     <w:p>
       <w:pPr>
@@ -8169,446 +8558,7 @@
           <w:lang w:val="en-GB"/>
         </w:rPr>
       </w:pPr>
-      <w:bookmarkStart w:id="31" w:name="_Toc44889329"/>
-      <w:r>
-        <w:rPr>
-          <w:lang w:val="en-GB"/>
-        </w:rPr>
-        <w:t>ENI vs ENA vs EFA</w:t>
-      </w:r>
-      <w:bookmarkEnd w:id="31"/>
-    </w:p>
-    <w:p>
-      <w:pPr>
-        <w:jc w:val="both"/>
-        <w:rPr>
-          <w:sz w:val="24"/>
-          <w:lang w:val="en-GB"/>
-        </w:rPr>
-      </w:pPr>
-      <w:r>
-        <w:rPr>
-          <w:sz w:val="24"/>
-          <w:lang w:val="en-GB"/>
-        </w:rPr>
-        <w:t xml:space="preserve">ENI – Elastic Network Interface – </w:t>
-      </w:r>
-      <w:r>
-        <w:rPr>
-          <w:b/>
-          <w:sz w:val="24"/>
-          <w:lang w:val="en-GB"/>
-        </w:rPr>
-        <w:t>basic</w:t>
-      </w:r>
-      <w:r>
-        <w:rPr>
-          <w:sz w:val="24"/>
-          <w:lang w:val="en-GB"/>
-        </w:rPr>
-        <w:t>ally a virtual network card</w:t>
-      </w:r>
-      <w:r>
-        <w:rPr>
-          <w:sz w:val="24"/>
-          <w:lang w:val="en-GB"/>
-        </w:rPr>
-        <w:t>. It allows for:</w:t>
-      </w:r>
-    </w:p>
-    <w:p>
-      <w:pPr>
-        <w:pStyle w:val="ListParagraph"/>
-        <w:numPr>
-          <w:ilvl w:val="0"/>
-          <w:numId w:val="1"/>
-        </w:numPr>
-        <w:jc w:val="both"/>
-        <w:rPr>
-          <w:sz w:val="24"/>
-          <w:lang w:val="en-GB"/>
-        </w:rPr>
-      </w:pPr>
-      <w:r>
-        <w:rPr>
-          <w:sz w:val="24"/>
-          <w:lang w:val="en-GB"/>
-        </w:rPr>
-        <w:t>One primary and some secondary private IPv4 addresses (from the VPC range)</w:t>
-      </w:r>
-    </w:p>
-    <w:p>
-      <w:pPr>
-        <w:pStyle w:val="ListParagraph"/>
-        <w:numPr>
-          <w:ilvl w:val="0"/>
-          <w:numId w:val="1"/>
-        </w:numPr>
-        <w:jc w:val="both"/>
-        <w:rPr>
-          <w:sz w:val="24"/>
-          <w:lang w:val="en-GB"/>
-        </w:rPr>
-      </w:pPr>
-      <w:r>
-        <w:rPr>
-          <w:sz w:val="24"/>
-          <w:lang w:val="en-GB"/>
-        </w:rPr>
-        <w:t>One elastic IPv4 address per private IPv4 address</w:t>
-      </w:r>
-    </w:p>
-    <w:p>
-      <w:pPr>
-        <w:pStyle w:val="ListParagraph"/>
-        <w:numPr>
-          <w:ilvl w:val="0"/>
-          <w:numId w:val="1"/>
-        </w:numPr>
-        <w:jc w:val="both"/>
-        <w:rPr>
-          <w:sz w:val="24"/>
-          <w:lang w:val="en-GB"/>
-        </w:rPr>
-      </w:pPr>
-      <w:r>
-        <w:rPr>
-          <w:sz w:val="24"/>
-          <w:lang w:val="en-GB"/>
-        </w:rPr>
-        <w:t>One public IPv4 address</w:t>
-      </w:r>
-    </w:p>
-    <w:p>
-      <w:pPr>
-        <w:pStyle w:val="ListParagraph"/>
-        <w:numPr>
-          <w:ilvl w:val="0"/>
-          <w:numId w:val="1"/>
-        </w:numPr>
-        <w:jc w:val="both"/>
-        <w:rPr>
-          <w:sz w:val="24"/>
-          <w:lang w:val="en-GB"/>
-        </w:rPr>
-      </w:pPr>
-      <w:r>
-        <w:rPr>
-          <w:sz w:val="24"/>
-          <w:lang w:val="en-GB"/>
-        </w:rPr>
-        <w:t>One or more IPv6 addresses</w:t>
-      </w:r>
-      <w:r>
-        <w:rPr>
-          <w:sz w:val="24"/>
-          <w:lang w:val="en-GB"/>
-        </w:rPr>
-        <w:t>, o</w:t>
-      </w:r>
-      <w:r>
-        <w:rPr>
-          <w:sz w:val="24"/>
-          <w:lang w:val="en-GB"/>
-        </w:rPr>
-        <w:t>ne or more Security Groups</w:t>
-      </w:r>
-    </w:p>
-    <w:p>
-      <w:pPr>
-        <w:pStyle w:val="ListParagraph"/>
-        <w:numPr>
-          <w:ilvl w:val="0"/>
-          <w:numId w:val="1"/>
-        </w:numPr>
-        <w:jc w:val="both"/>
-        <w:rPr>
-          <w:sz w:val="24"/>
-          <w:lang w:val="en-GB"/>
-        </w:rPr>
-      </w:pPr>
-      <w:r>
-        <w:rPr>
-          <w:sz w:val="24"/>
-          <w:lang w:val="en-GB"/>
-        </w:rPr>
-        <w:t>A MAC address, source/destination check flag, description</w:t>
-      </w:r>
-    </w:p>
-    <w:p>
-      <w:pPr>
-        <w:jc w:val="both"/>
-        <w:rPr>
-          <w:sz w:val="24"/>
-          <w:lang w:val="en-GB"/>
-        </w:rPr>
-      </w:pPr>
-      <w:r>
-        <w:rPr>
-          <w:sz w:val="24"/>
-          <w:lang w:val="en-GB"/>
-        </w:rPr>
-        <w:t>ENA – Enhanced Networking</w:t>
-      </w:r>
-    </w:p>
-    <w:p>
-      <w:pPr>
-        <w:pStyle w:val="ListParagraph"/>
-        <w:numPr>
-          <w:ilvl w:val="0"/>
-          <w:numId w:val="1"/>
-        </w:numPr>
-        <w:jc w:val="both"/>
-        <w:rPr>
-          <w:sz w:val="24"/>
-          <w:lang w:val="en-GB"/>
-        </w:rPr>
-      </w:pPr>
-      <w:r>
-        <w:rPr>
-          <w:sz w:val="24"/>
-          <w:lang w:val="en-GB"/>
-        </w:rPr>
-        <w:t>Utilizes single root I/O virtualisation (SR-IOV) to increase networking performance</w:t>
-      </w:r>
-    </w:p>
-    <w:p>
-      <w:pPr>
-        <w:pStyle w:val="ListParagraph"/>
-        <w:numPr>
-          <w:ilvl w:val="0"/>
-          <w:numId w:val="1"/>
-        </w:numPr>
-        <w:jc w:val="both"/>
-        <w:rPr>
-          <w:sz w:val="24"/>
-          <w:lang w:val="en-GB"/>
-        </w:rPr>
-      </w:pPr>
-      <w:r>
-        <w:rPr>
-          <w:sz w:val="24"/>
-          <w:lang w:val="en-GB"/>
-        </w:rPr>
-        <w:t xml:space="preserve">Helps with reducing latency, </w:t>
-      </w:r>
-      <w:r>
-        <w:rPr>
-          <w:sz w:val="24"/>
-          <w:lang w:val="en-GB"/>
-        </w:rPr>
-        <w:t>higher bandwidth</w:t>
-      </w:r>
-    </w:p>
-    <w:p>
-      <w:pPr>
-        <w:pStyle w:val="ListParagraph"/>
-        <w:numPr>
-          <w:ilvl w:val="0"/>
-          <w:numId w:val="1"/>
-        </w:numPr>
-        <w:jc w:val="both"/>
-        <w:rPr>
-          <w:sz w:val="24"/>
-          <w:lang w:val="en-GB"/>
-        </w:rPr>
-      </w:pPr>
-      <w:r>
-        <w:rPr>
-          <w:sz w:val="24"/>
-          <w:lang w:val="en-GB"/>
-        </w:rPr>
-        <w:t>No additional charge (but the EC2 instance has to support it)</w:t>
-      </w:r>
-    </w:p>
-    <w:p>
-      <w:pPr>
-        <w:pStyle w:val="ListParagraph"/>
-        <w:numPr>
-          <w:ilvl w:val="0"/>
-          <w:numId w:val="1"/>
-        </w:numPr>
-        <w:jc w:val="both"/>
-        <w:rPr>
-          <w:sz w:val="24"/>
-          <w:lang w:val="en-GB"/>
-        </w:rPr>
-      </w:pPr>
-      <w:r>
-        <w:rPr>
-          <w:sz w:val="24"/>
-          <w:lang w:val="en-GB"/>
-        </w:rPr>
-        <w:t>Can enable via ENA (Elastic Networking Adapter</w:t>
-      </w:r>
-      <w:r>
-        <w:rPr>
-          <w:sz w:val="24"/>
-          <w:lang w:val="en-GB"/>
-        </w:rPr>
-        <w:t xml:space="preserve">, </w:t>
-      </w:r>
-      <w:r>
-        <w:rPr>
-          <w:b/>
-          <w:sz w:val="24"/>
-          <w:lang w:val="en-GB"/>
-        </w:rPr>
-        <w:t xml:space="preserve">up to 100 </w:t>
-      </w:r>
-      <w:proofErr w:type="spellStart"/>
-      <w:r>
-        <w:rPr>
-          <w:b/>
-          <w:sz w:val="24"/>
-          <w:lang w:val="en-GB"/>
-        </w:rPr>
-        <w:t>Gbps</w:t>
-      </w:r>
-      <w:proofErr w:type="spellEnd"/>
-      <w:r>
-        <w:rPr>
-          <w:sz w:val="24"/>
-          <w:lang w:val="en-GB"/>
-        </w:rPr>
-        <w:t xml:space="preserve">) or VF (Intel Virtual Function Interface, </w:t>
-      </w:r>
-      <w:r>
-        <w:rPr>
-          <w:sz w:val="24"/>
-          <w:lang w:val="en-GB"/>
-        </w:rPr>
-        <w:t xml:space="preserve">up to </w:t>
-      </w:r>
-      <w:r>
-        <w:rPr>
-          <w:b/>
-          <w:sz w:val="24"/>
-          <w:lang w:val="en-GB"/>
-        </w:rPr>
-        <w:t xml:space="preserve">10 </w:t>
-      </w:r>
-      <w:proofErr w:type="spellStart"/>
-      <w:r>
-        <w:rPr>
-          <w:b/>
-          <w:sz w:val="24"/>
-          <w:lang w:val="en-GB"/>
-        </w:rPr>
-        <w:t>Gbps</w:t>
-      </w:r>
-      <w:proofErr w:type="spellEnd"/>
-      <w:r>
-        <w:rPr>
-          <w:sz w:val="24"/>
-          <w:lang w:val="en-GB"/>
-        </w:rPr>
-        <w:t xml:space="preserve">, </w:t>
-      </w:r>
-      <w:r>
-        <w:rPr>
-          <w:sz w:val="24"/>
-          <w:lang w:val="en-GB"/>
-        </w:rPr>
-        <w:t>used with older instances)</w:t>
-      </w:r>
-    </w:p>
-    <w:p>
-      <w:pPr>
-        <w:jc w:val="both"/>
-        <w:rPr>
-          <w:sz w:val="24"/>
-          <w:lang w:val="en-GB"/>
-        </w:rPr>
-      </w:pPr>
-      <w:r>
-        <w:rPr>
-          <w:sz w:val="24"/>
-          <w:lang w:val="en-GB"/>
-        </w:rPr>
-        <w:t>EFA – Elastic Fabric Adapter</w:t>
-      </w:r>
-    </w:p>
-    <w:p>
-      <w:pPr>
-        <w:pStyle w:val="ListParagraph"/>
-        <w:numPr>
-          <w:ilvl w:val="0"/>
-          <w:numId w:val="1"/>
-        </w:numPr>
-        <w:jc w:val="both"/>
-        <w:rPr>
-          <w:sz w:val="24"/>
-          <w:lang w:val="en-GB"/>
-        </w:rPr>
-      </w:pPr>
-      <w:r>
-        <w:rPr>
-          <w:sz w:val="24"/>
-          <w:lang w:val="en-GB"/>
-        </w:rPr>
-        <w:t xml:space="preserve">For </w:t>
-      </w:r>
-      <w:r>
-        <w:rPr>
-          <w:b/>
-          <w:sz w:val="24"/>
-          <w:lang w:val="en-GB"/>
-        </w:rPr>
-        <w:t>High-Performance Computing (HPC)</w:t>
-      </w:r>
-      <w:r>
-        <w:rPr>
-          <w:sz w:val="24"/>
-          <w:lang w:val="en-GB"/>
-        </w:rPr>
-        <w:t xml:space="preserve"> and </w:t>
-      </w:r>
-      <w:r>
-        <w:rPr>
-          <w:b/>
-          <w:sz w:val="24"/>
-          <w:lang w:val="en-GB"/>
-        </w:rPr>
-        <w:t>Machine Learning</w:t>
-      </w:r>
-      <w:r>
-        <w:rPr>
-          <w:sz w:val="24"/>
-          <w:lang w:val="en-GB"/>
-        </w:rPr>
-        <w:t>. F</w:t>
-      </w:r>
-      <w:r>
-        <w:rPr>
-          <w:sz w:val="24"/>
-          <w:lang w:val="en-GB"/>
-        </w:rPr>
-        <w:t>aster than TCP communication</w:t>
-      </w:r>
-      <w:r>
-        <w:rPr>
-          <w:sz w:val="24"/>
-          <w:lang w:val="en-GB"/>
-        </w:rPr>
-        <w:t>, lower and more consistent latency. Can use OS bypass</w:t>
-      </w:r>
-      <w:r>
-        <w:rPr>
-          <w:sz w:val="24"/>
-          <w:lang w:val="en-GB"/>
-        </w:rPr>
-        <w:t xml:space="preserve"> (Linux only).</w:t>
-      </w:r>
-    </w:p>
-    <w:p>
-      <w:pPr>
-        <w:pStyle w:val="Heading2"/>
-        <w:rPr>
-          <w:lang w:val="en-GB"/>
-        </w:rPr>
-      </w:pPr>
-      <w:bookmarkStart w:id="32" w:name="_Toc44889330"/>
+      <w:bookmarkStart w:id="31" w:name="_Toc44889330"/>
       <w:r>
         <w:rPr>
           <w:lang w:val="en-GB"/>
@@ -8616,6 +8566,577 @@
         <w:lastRenderedPageBreak/>
         <w:t>Encrypted root volumes and snapshots</w:t>
       </w:r>
+      <w:bookmarkEnd w:id="31"/>
+    </w:p>
+    <w:p>
+      <w:pPr>
+        <w:jc w:val="both"/>
+        <w:rPr>
+          <w:sz w:val="24"/>
+          <w:lang w:val="en-GB"/>
+        </w:rPr>
+      </w:pPr>
+      <w:r>
+        <w:rPr>
+          <w:sz w:val="24"/>
+          <w:lang w:val="en-GB"/>
+        </w:rPr>
+        <w:t>New way of encrypting root volume – select encrypted as an option when creating the ec2</w:t>
+      </w:r>
+    </w:p>
+    <w:p>
+      <w:pPr>
+        <w:jc w:val="both"/>
+        <w:rPr>
+          <w:sz w:val="24"/>
+          <w:lang w:val="en-GB"/>
+        </w:rPr>
+      </w:pPr>
+      <w:r>
+        <w:rPr>
+          <w:sz w:val="24"/>
+          <w:lang w:val="en-GB"/>
+        </w:rPr>
+        <w:t xml:space="preserve">Old way (or when wanting to encrypt after having launched the ec2 already) – go to volumes, </w:t>
+      </w:r>
+      <w:r>
+        <w:rPr>
+          <w:sz w:val="24"/>
+          <w:lang w:val="en-GB"/>
+        </w:rPr>
+        <w:t>actions -&gt; create snapshot, snapshots, actions -&gt; copy, tick ‘Encrypt this snapshot’.</w:t>
+      </w:r>
+      <w:r>
+        <w:rPr>
+          <w:sz w:val="24"/>
+          <w:lang w:val="en-GB"/>
+        </w:rPr>
+        <w:t xml:space="preserve"> Then, </w:t>
+      </w:r>
+      <w:r>
+        <w:rPr>
+          <w:sz w:val="24"/>
+          <w:lang w:val="en-GB"/>
+        </w:rPr>
+        <w:t>select copied snapshot, actions -&gt;</w:t>
+      </w:r>
+      <w:r>
+        <w:rPr>
+          <w:sz w:val="24"/>
+          <w:lang w:val="en-GB"/>
+        </w:rPr>
+        <w:t xml:space="preserve"> create image. Then launch from that image.</w:t>
+      </w:r>
+    </w:p>
+    <w:p>
+      <w:pPr>
+        <w:jc w:val="both"/>
+        <w:rPr>
+          <w:sz w:val="24"/>
+          <w:lang w:val="en-GB"/>
+        </w:rPr>
+      </w:pPr>
+      <w:r>
+        <w:rPr>
+          <w:sz w:val="24"/>
+          <w:lang w:val="en-GB"/>
+        </w:rPr>
+        <w:t>Snapshots of encrypted volumes are encrypted automatically – cannot launch an EC2 with an unencrypted root volume from their AMI.</w:t>
+      </w:r>
+      <w:r>
+        <w:rPr>
+          <w:sz w:val="24"/>
+          <w:lang w:val="en-GB"/>
+        </w:rPr>
+        <w:t xml:space="preserve"> Same for volumes restored from encrypted snapshots.</w:t>
+      </w:r>
+    </w:p>
+    <w:p>
+      <w:pPr>
+        <w:jc w:val="both"/>
+        <w:rPr>
+          <w:sz w:val="24"/>
+          <w:lang w:val="en-GB"/>
+        </w:rPr>
+      </w:pPr>
+      <w:r>
+        <w:rPr>
+          <w:sz w:val="24"/>
+          <w:lang w:val="en-GB"/>
+        </w:rPr>
+        <w:t>Only unencrypted snap</w:t>
+      </w:r>
+      <w:r>
+        <w:rPr>
+          <w:sz w:val="24"/>
+          <w:lang w:val="en-GB"/>
+        </w:rPr>
+        <w:t>shots can be shared with other AWS</w:t>
+      </w:r>
+      <w:r>
+        <w:rPr>
+          <w:sz w:val="24"/>
+          <w:lang w:val="en-GB"/>
+        </w:rPr>
+        <w:t xml:space="preserve"> accounts or made public.</w:t>
+      </w:r>
+    </w:p>
+    <w:p>
+      <w:pPr>
+        <w:jc w:val="both"/>
+        <w:rPr>
+          <w:sz w:val="24"/>
+          <w:lang w:val="en-GB"/>
+        </w:rPr>
+      </w:pPr>
+    </w:p>
+    <w:p>
+      <w:pPr>
+        <w:pStyle w:val="Heading2"/>
+        <w:rPr>
+          <w:lang w:val="en-GB"/>
+        </w:rPr>
+      </w:pPr>
+      <w:r>
+        <w:rPr>
+          <w:lang w:val="en-GB"/>
+        </w:rPr>
+        <w:t>Spot Instances &amp; Spot Fleets</w:t>
+      </w:r>
+    </w:p>
+    <w:p>
+      <w:pPr>
+        <w:jc w:val="both"/>
+        <w:rPr>
+          <w:sz w:val="24"/>
+          <w:lang w:val="en-GB"/>
+        </w:rPr>
+      </w:pPr>
+      <w:r>
+        <w:rPr>
+          <w:sz w:val="24"/>
+          <w:lang w:val="en-GB"/>
+        </w:rPr>
+        <w:t>Useful for things like big data, containerised workloads, CI/CD, web services.</w:t>
+      </w:r>
+      <w:r>
+        <w:rPr>
+          <w:sz w:val="24"/>
+          <w:lang w:val="en-GB"/>
+        </w:rPr>
+        <w:br/>
+        <w:t>Don’t use for mission critical or persistent workloads or for databases.</w:t>
+      </w:r>
+    </w:p>
+    <w:p>
+      <w:pPr>
+        <w:jc w:val="both"/>
+        <w:rPr>
+          <w:sz w:val="24"/>
+          <w:lang w:val="en-GB"/>
+        </w:rPr>
+      </w:pPr>
+    </w:p>
+    <w:p>
+      <w:pPr>
+        <w:jc w:val="both"/>
+        <w:rPr>
+          <w:sz w:val="24"/>
+          <w:lang w:val="en-GB"/>
+        </w:rPr>
+      </w:pPr>
+      <w:r>
+        <w:rPr>
+          <w:sz w:val="24"/>
+          <w:lang w:val="en-GB"/>
+        </w:rPr>
+        <w:t>Spot request – one time vs persistent.</w:t>
+      </w:r>
+    </w:p>
+    <w:p>
+      <w:pPr>
+        <w:pStyle w:val="ListParagraph"/>
+        <w:numPr>
+          <w:ilvl w:val="0"/>
+          <w:numId w:val="1"/>
+        </w:numPr>
+        <w:jc w:val="both"/>
+        <w:rPr>
+          <w:sz w:val="24"/>
+          <w:lang w:val="en-GB"/>
+        </w:rPr>
+      </w:pPr>
+      <w:r>
+        <w:rPr>
+          <w:sz w:val="24"/>
+          <w:lang w:val="en-GB"/>
+        </w:rPr>
+        <w:t>One time – if spot price goes beyond max price stipulated, instance gets terminated and that’s that.</w:t>
+      </w:r>
+    </w:p>
+    <w:p>
+      <w:pPr>
+        <w:pStyle w:val="ListParagraph"/>
+        <w:numPr>
+          <w:ilvl w:val="0"/>
+          <w:numId w:val="1"/>
+        </w:numPr>
+        <w:jc w:val="both"/>
+        <w:rPr>
+          <w:sz w:val="24"/>
+          <w:lang w:val="en-GB"/>
+        </w:rPr>
+      </w:pPr>
+      <w:r>
+        <w:rPr>
+          <w:sz w:val="24"/>
+          <w:lang w:val="en-GB"/>
+        </w:rPr>
+        <w:t>Persistent – if spot price goes beyond max price stipulated, instance gets terminated. Then, if it goes back down again, instance gets rebooted for as long as the price is under max price given.</w:t>
+      </w:r>
+    </w:p>
+    <w:p>
+      <w:pPr>
+        <w:jc w:val="both"/>
+        <w:rPr>
+          <w:sz w:val="24"/>
+          <w:lang w:val="en-GB"/>
+        </w:rPr>
+      </w:pPr>
+      <w:r>
+        <w:rPr>
+          <w:sz w:val="24"/>
+          <w:lang w:val="en-GB"/>
+        </w:rPr>
+        <w:t xml:space="preserve">Spot fleet – collection </w:t>
+      </w:r>
+      <w:r>
+        <w:rPr>
+          <w:sz w:val="24"/>
+          <w:lang w:val="en-GB"/>
+        </w:rPr>
+        <w:t>of spot instances (and optionally on-demand instances).</w:t>
+      </w:r>
+      <w:r>
+        <w:rPr>
+          <w:sz w:val="24"/>
+          <w:lang w:val="en-GB"/>
+        </w:rPr>
+        <w:t xml:space="preserve"> So it tries to launch the requested number of spot instances, but it if can’t (say, there isn’t enough available capacity), it launches as many spots as it can and also some on-demands to fill in the remainder.</w:t>
+      </w:r>
+    </w:p>
+    <w:p>
+      <w:pPr>
+        <w:jc w:val="both"/>
+        <w:rPr>
+          <w:sz w:val="24"/>
+          <w:lang w:val="en-GB"/>
+        </w:rPr>
+      </w:pPr>
+      <w:r>
+        <w:rPr>
+          <w:sz w:val="24"/>
+          <w:lang w:val="en-GB"/>
+        </w:rPr>
+        <w:t>Spot Block – have a spot instance run for a finite duration (1 to 6 hours).</w:t>
+      </w:r>
+    </w:p>
+    <w:p>
+      <w:pPr>
+        <w:jc w:val="both"/>
+        <w:rPr>
+          <w:sz w:val="24"/>
+          <w:lang w:val="en-GB"/>
+        </w:rPr>
+      </w:pPr>
+    </w:p>
+    <w:p>
+      <w:pPr>
+        <w:pStyle w:val="Heading2"/>
+        <w:rPr>
+          <w:lang w:val="en-GB"/>
+        </w:rPr>
+      </w:pPr>
+      <w:r>
+        <w:rPr>
+          <w:lang w:val="en-GB"/>
+        </w:rPr>
+        <w:t>EC2 Hibernate</w:t>
+      </w:r>
+    </w:p>
+    <w:p>
+      <w:pPr>
+        <w:jc w:val="both"/>
+        <w:rPr>
+          <w:sz w:val="24"/>
+          <w:lang w:val="en-US"/>
+        </w:rPr>
+      </w:pPr>
+      <w:r>
+        <w:rPr>
+          <w:sz w:val="24"/>
+          <w:lang w:val="en-US"/>
+        </w:rPr>
+        <w:t>Hibernate saves the current RAM contents to the EBS root volume. That way it boots much faster.</w:t>
+      </w:r>
+      <w:r>
+        <w:rPr>
+          <w:sz w:val="24"/>
+          <w:lang w:val="en-US"/>
+        </w:rPr>
+        <w:t xml:space="preserve"> Also, maintains the same instance ID.</w:t>
+      </w:r>
+      <w:r>
+        <w:rPr>
+          <w:sz w:val="24"/>
+          <w:lang w:val="en-US"/>
+        </w:rPr>
+        <w:t xml:space="preserve"> Requires that the root device volume is encrypted, there is enough free space on the root volume to fit the ram</w:t>
+      </w:r>
+      <w:r>
+        <w:rPr>
+          <w:sz w:val="24"/>
+          <w:lang w:val="en-US"/>
+        </w:rPr>
+        <w:t xml:space="preserve"> (and the ram must be less than 150GB)</w:t>
+      </w:r>
+      <w:r>
+        <w:rPr>
+          <w:sz w:val="24"/>
+          <w:lang w:val="en-US"/>
+        </w:rPr>
+        <w:t>, and it needs to be enabled upon ec2 launch.</w:t>
+      </w:r>
+      <w:r>
+        <w:rPr>
+          <w:sz w:val="24"/>
+          <w:lang w:val="en-US"/>
+        </w:rPr>
+        <w:t xml:space="preserve"> Cannot hibernate for more than 60 days.</w:t>
+      </w:r>
+    </w:p>
+    <w:p>
+      <w:pPr>
+        <w:jc w:val="both"/>
+        <w:rPr>
+          <w:sz w:val="24"/>
+          <w:lang w:val="en-US"/>
+        </w:rPr>
+      </w:pPr>
+      <w:r>
+        <w:rPr>
+          <w:sz w:val="24"/>
+          <w:lang w:val="en-US"/>
+        </w:rPr>
+        <w:t xml:space="preserve">Useful </w:t>
+      </w:r>
+      <w:r>
+        <w:rPr>
+          <w:sz w:val="24"/>
+          <w:lang w:val="en-US"/>
+        </w:rPr>
+        <w:t>for processes that are long-running or take a long time to initialize.</w:t>
+      </w:r>
+    </w:p>
+    <w:p>
+      <w:pPr>
+        <w:jc w:val="both"/>
+        <w:rPr>
+          <w:sz w:val="24"/>
+          <w:lang w:val="en-US"/>
+        </w:rPr>
+      </w:pPr>
+    </w:p>
+    <w:p>
+      <w:pPr>
+        <w:jc w:val="both"/>
+        <w:rPr>
+          <w:sz w:val="24"/>
+          <w:lang w:val="en-US"/>
+        </w:rPr>
+      </w:pPr>
+    </w:p>
+    <w:p>
+      <w:pPr>
+        <w:pStyle w:val="Heading2"/>
+        <w:rPr>
+          <w:lang w:val="en-US"/>
+        </w:rPr>
+      </w:pPr>
+      <w:r>
+        <w:rPr>
+          <w:lang w:val="en-US"/>
+        </w:rPr>
+        <w:lastRenderedPageBreak/>
+        <w:t>CloudWatch</w:t>
+      </w:r>
+      <w:r>
+        <w:rPr>
+          <w:lang w:val="en-US"/>
+        </w:rPr>
+        <w:t xml:space="preserve"> &amp; CloudTrail</w:t>
+      </w:r>
+    </w:p>
+    <w:p>
+      <w:pPr>
+        <w:jc w:val="both"/>
+        <w:rPr>
+          <w:sz w:val="24"/>
+          <w:lang w:val="en-US"/>
+        </w:rPr>
+      </w:pPr>
+      <w:r>
+        <w:rPr>
+          <w:sz w:val="24"/>
+          <w:lang w:val="en-US"/>
+        </w:rPr>
+        <w:t>CloudWatch - m</w:t>
+      </w:r>
+      <w:r>
+        <w:rPr>
+          <w:sz w:val="24"/>
+          <w:lang w:val="en-US"/>
+        </w:rPr>
+        <w:t>onitoring service</w:t>
+      </w:r>
+      <w:r>
+        <w:rPr>
+          <w:sz w:val="24"/>
+          <w:lang w:val="en-US"/>
+        </w:rPr>
+        <w:t xml:space="preserve"> – Compute (EC2, Autoscaling Groups, Elastic Load Balancers, Route53 Health Checks), Storage &amp; Content Delivery (EBS Volumes, Storage Gateways, CloudFront)</w:t>
+      </w:r>
+      <w:r>
+        <w:rPr>
+          <w:sz w:val="24"/>
+          <w:lang w:val="en-US"/>
+        </w:rPr>
+        <w:t>, etc…</w:t>
+      </w:r>
+    </w:p>
+    <w:p>
+      <w:pPr>
+        <w:jc w:val="both"/>
+        <w:rPr>
+          <w:sz w:val="24"/>
+          <w:lang w:val="en-US"/>
+        </w:rPr>
+      </w:pPr>
+      <w:r>
+        <w:rPr>
+          <w:sz w:val="24"/>
+          <w:lang w:val="en-US"/>
+        </w:rPr>
+        <w:t>Metrics are usually:</w:t>
+      </w:r>
+    </w:p>
+    <w:p>
+      <w:pPr>
+        <w:pStyle w:val="ListParagraph"/>
+        <w:numPr>
+          <w:ilvl w:val="0"/>
+          <w:numId w:val="1"/>
+        </w:numPr>
+        <w:jc w:val="both"/>
+        <w:rPr>
+          <w:sz w:val="24"/>
+          <w:lang w:val="en-US"/>
+        </w:rPr>
+      </w:pPr>
+      <w:r>
+        <w:rPr>
+          <w:sz w:val="24"/>
+          <w:lang w:val="en-US"/>
+        </w:rPr>
+        <w:t>CPU</w:t>
+      </w:r>
+    </w:p>
+    <w:p>
+      <w:pPr>
+        <w:pStyle w:val="ListParagraph"/>
+        <w:numPr>
+          <w:ilvl w:val="0"/>
+          <w:numId w:val="1"/>
+        </w:numPr>
+        <w:jc w:val="both"/>
+        <w:rPr>
+          <w:sz w:val="24"/>
+          <w:lang w:val="en-US"/>
+        </w:rPr>
+      </w:pPr>
+      <w:r>
+        <w:rPr>
+          <w:sz w:val="24"/>
+          <w:lang w:val="en-US"/>
+        </w:rPr>
+        <w:t>Network</w:t>
+      </w:r>
+    </w:p>
+    <w:p>
+      <w:pPr>
+        <w:pStyle w:val="ListParagraph"/>
+        <w:numPr>
+          <w:ilvl w:val="0"/>
+          <w:numId w:val="1"/>
+        </w:numPr>
+        <w:jc w:val="both"/>
+        <w:rPr>
+          <w:sz w:val="24"/>
+          <w:lang w:val="en-US"/>
+        </w:rPr>
+      </w:pPr>
+      <w:r>
+        <w:rPr>
+          <w:sz w:val="24"/>
+          <w:lang w:val="en-US"/>
+        </w:rPr>
+        <w:t>Disk</w:t>
+      </w:r>
+    </w:p>
+    <w:p>
+      <w:pPr>
+        <w:pStyle w:val="ListParagraph"/>
+        <w:numPr>
+          <w:ilvl w:val="0"/>
+          <w:numId w:val="1"/>
+        </w:numPr>
+        <w:jc w:val="both"/>
+        <w:rPr>
+          <w:sz w:val="24"/>
+          <w:lang w:val="en-US"/>
+        </w:rPr>
+      </w:pPr>
+      <w:r>
+        <w:rPr>
+          <w:sz w:val="24"/>
+          <w:lang w:val="en-US"/>
+        </w:rPr>
+        <w:t>Status Checks (Hypervisor – is it running, EC2 instance)</w:t>
+      </w:r>
+    </w:p>
+    <w:p>
+      <w:pPr>
+        <w:jc w:val="both"/>
+        <w:rPr>
+          <w:sz w:val="24"/>
+          <w:lang w:val="en-US"/>
+        </w:rPr>
+      </w:pPr>
+      <w:r>
+        <w:rPr>
+          <w:sz w:val="24"/>
+          <w:lang w:val="en-US"/>
+        </w:rPr>
+        <w:t>By default it monitors EC2 stuff every 5 min, can switch to every 1 min with detailed monitoring.</w:t>
+      </w:r>
+      <w:r>
+        <w:rPr>
+          <w:sz w:val="24"/>
+          <w:lang w:val="en-US"/>
+        </w:rPr>
+        <w:t xml:space="preserve"> Can also create CloudWatch alarms that trigger notifications.</w:t>
+      </w:r>
+      <w:bookmarkStart w:id="32" w:name="_GoBack"/>
       <w:bookmarkEnd w:id="32"/>
     </w:p>
     <w:p>
@@ -8623,9 +9144,39 @@
         <w:jc w:val="both"/>
         <w:rPr>
           <w:sz w:val="24"/>
-          <w:lang w:val="en-GB"/>
-        </w:rPr>
-      </w:pPr>
+          <w:lang w:val="en-US"/>
+        </w:rPr>
+      </w:pPr>
+    </w:p>
+    <w:p>
+      <w:pPr>
+        <w:jc w:val="both"/>
+        <w:rPr>
+          <w:sz w:val="24"/>
+          <w:lang w:val="en-US"/>
+        </w:rPr>
+      </w:pPr>
+      <w:r>
+        <w:rPr>
+          <w:sz w:val="24"/>
+          <w:lang w:val="en-US"/>
+        </w:rPr>
+        <w:t>CloudTrail – logging service. Logs Console actions and API</w:t>
+      </w:r>
+      <w:r>
+        <w:rPr>
+          <w:sz w:val="24"/>
+          <w:lang w:val="en-US"/>
+        </w:rPr>
+        <w:t xml:space="preserve"> calls (what about CLI?).</w:t>
+      </w:r>
+      <w:r>
+        <w:rPr>
+          <w:sz w:val="24"/>
+          <w:lang w:val="en-US"/>
+        </w:rPr>
+        <w:t xml:space="preserve"> Can see who (users, accounts, IP’s), when (and what?).</w:t>
+      </w:r>
     </w:p>
     <w:sectPr>
       <w:footerReference w:type="default" r:id="rId8"/>
@@ -8697,7 +9248,7 @@
           <w:rPr>
             <w:noProof/>
           </w:rPr>
-          <w:t>2</w:t>
+          <w:t>13</w:t>
         </w:r>
         <w:r>
           <w:rPr>
@@ -10071,7 +10622,7 @@
 </file>
 
 <file path=customXml/itemProps1.xml><?xml version="1.0" encoding="utf-8"?>
-<ds:datastoreItem xmlns:ds="http://schemas.openxmlformats.org/officeDocument/2006/customXml" ds:itemID="{4438D1E8-EAE6-4BD6-8DD8-66195B1DFF52}">
+<ds:datastoreItem xmlns:ds="http://schemas.openxmlformats.org/officeDocument/2006/customXml" ds:itemID="{0A2DF4D7-EC55-42ED-A6ED-A2CBC8CCA400}">
   <ds:schemaRefs>
     <ds:schemaRef ds:uri="http://schemas.openxmlformats.org/officeDocument/2006/bibliography"/>
   </ds:schemaRefs>

--- a/CloudGuru.docx
+++ b/CloudGuru.docx
@@ -75,7 +75,7 @@
             </w:rPr>
             <w:fldChar w:fldCharType="separate"/>
           </w:r>
-          <w:hyperlink w:anchor="_Toc44889299" w:history="1">
+          <w:hyperlink w:anchor="_Toc46801145" w:history="1">
             <w:r>
               <w:rPr>
                 <w:rStyle w:val="Hyperlink"/>
@@ -83,7 +83,7 @@
                 <w:noProof/>
                 <w:lang w:val="en-GB"/>
               </w:rPr>
-              <w:t>IAM &amp; S3</w:t>
+              <w:t>IAM</w:t>
             </w:r>
             <w:r>
               <w:rPr>
@@ -104,7 +104,7 @@
                 <w:noProof/>
                 <w:webHidden/>
               </w:rPr>
-              <w:instrText xml:space="preserve"> PAGEREF _Toc44889299 \h </w:instrText>
+              <w:instrText xml:space="preserve"> PAGEREF _Toc46801145 \h </w:instrText>
             </w:r>
             <w:r>
               <w:rPr>
@@ -147,15 +147,14 @@
               <w:lang w:eastAsia="bg-BG"/>
             </w:rPr>
           </w:pPr>
-          <w:hyperlink w:anchor="_Toc44889300" w:history="1">
+          <w:hyperlink w:anchor="_Toc46801146" w:history="1">
             <w:r>
               <w:rPr>
                 <w:rStyle w:val="Hyperlink"/>
-                <w:b/>
                 <w:noProof/>
                 <w:lang w:val="en-GB"/>
               </w:rPr>
-              <w:t>IAM</w:t>
+              <w:t>Key concepts</w:t>
             </w:r>
             <w:r>
               <w:rPr>
@@ -176,7 +175,7 @@
                 <w:noProof/>
                 <w:webHidden/>
               </w:rPr>
-              <w:instrText xml:space="preserve"> PAGEREF _Toc44889300 \h </w:instrText>
+              <w:instrText xml:space="preserve"> PAGEREF _Toc46801146 \h </w:instrText>
             </w:r>
             <w:r>
               <w:rPr>
@@ -219,7 +218,78 @@
               <w:lang w:eastAsia="bg-BG"/>
             </w:rPr>
           </w:pPr>
-          <w:hyperlink w:anchor="_Toc44889301" w:history="1">
+          <w:hyperlink w:anchor="_Toc46801147" w:history="1">
+            <w:r>
+              <w:rPr>
+                <w:rStyle w:val="Hyperlink"/>
+                <w:noProof/>
+                <w:lang w:val="en-GB"/>
+              </w:rPr>
+              <w:t>Using Roles to access AWS more securely</w:t>
+            </w:r>
+            <w:r>
+              <w:rPr>
+                <w:noProof/>
+                <w:webHidden/>
+              </w:rPr>
+              <w:tab/>
+            </w:r>
+            <w:r>
+              <w:rPr>
+                <w:noProof/>
+                <w:webHidden/>
+              </w:rPr>
+              <w:fldChar w:fldCharType="begin"/>
+            </w:r>
+            <w:r>
+              <w:rPr>
+                <w:noProof/>
+                <w:webHidden/>
+              </w:rPr>
+              <w:instrText xml:space="preserve"> PAGEREF _Toc46801147 \h </w:instrText>
+            </w:r>
+            <w:r>
+              <w:rPr>
+                <w:noProof/>
+                <w:webHidden/>
+              </w:rPr>
+            </w:r>
+            <w:r>
+              <w:rPr>
+                <w:noProof/>
+                <w:webHidden/>
+              </w:rPr>
+              <w:fldChar w:fldCharType="separate"/>
+            </w:r>
+            <w:r>
+              <w:rPr>
+                <w:noProof/>
+                <w:webHidden/>
+              </w:rPr>
+              <w:t>3</w:t>
+            </w:r>
+            <w:r>
+              <w:rPr>
+                <w:noProof/>
+                <w:webHidden/>
+              </w:rPr>
+              <w:fldChar w:fldCharType="end"/>
+            </w:r>
+          </w:hyperlink>
+        </w:p>
+        <w:p>
+          <w:pPr>
+            <w:pStyle w:val="TOC1"/>
+            <w:tabs>
+              <w:tab w:val="right" w:leader="dot" w:pos="9016"/>
+            </w:tabs>
+            <w:rPr>
+              <w:rFonts w:eastAsiaTheme="minorEastAsia"/>
+              <w:noProof/>
+              <w:lang w:eastAsia="bg-BG"/>
+            </w:rPr>
+          </w:pPr>
+          <w:hyperlink w:anchor="_Toc46801148" w:history="1">
             <w:r>
               <w:rPr>
                 <w:rStyle w:val="Hyperlink"/>
@@ -248,7 +318,7 @@
                 <w:noProof/>
                 <w:webHidden/>
               </w:rPr>
-              <w:instrText xml:space="preserve"> PAGEREF _Toc44889301 \h </w:instrText>
+              <w:instrText xml:space="preserve"> PAGEREF _Toc46801148 \h </w:instrText>
             </w:r>
             <w:r>
               <w:rPr>
@@ -291,7 +361,7 @@
               <w:lang w:eastAsia="bg-BG"/>
             </w:rPr>
           </w:pPr>
-          <w:hyperlink w:anchor="_Toc44889302" w:history="1">
+          <w:hyperlink w:anchor="_Toc46801149" w:history="1">
             <w:r>
               <w:rPr>
                 <w:rStyle w:val="Hyperlink"/>
@@ -319,7 +389,7 @@
                 <w:noProof/>
                 <w:webHidden/>
               </w:rPr>
-              <w:instrText xml:space="preserve"> PAGEREF _Toc44889302 \h </w:instrText>
+              <w:instrText xml:space="preserve"> PAGEREF _Toc46801149 \h </w:instrText>
             </w:r>
             <w:r>
               <w:rPr>
@@ -362,7 +432,7 @@
               <w:lang w:eastAsia="bg-BG"/>
             </w:rPr>
           </w:pPr>
-          <w:hyperlink w:anchor="_Toc44889303" w:history="1">
+          <w:hyperlink w:anchor="_Toc46801150" w:history="1">
             <w:r>
               <w:rPr>
                 <w:rStyle w:val="Hyperlink"/>
@@ -390,7 +460,7 @@
                 <w:noProof/>
                 <w:webHidden/>
               </w:rPr>
-              <w:instrText xml:space="preserve"> PAGEREF _Toc44889303 \h </w:instrText>
+              <w:instrText xml:space="preserve"> PAGEREF _Toc46801150 \h </w:instrText>
             </w:r>
             <w:r>
               <w:rPr>
@@ -433,7 +503,7 @@
               <w:lang w:eastAsia="bg-BG"/>
             </w:rPr>
           </w:pPr>
-          <w:hyperlink w:anchor="_Toc44889304" w:history="1">
+          <w:hyperlink w:anchor="_Toc46801151" w:history="1">
             <w:r>
               <w:rPr>
                 <w:rStyle w:val="Hyperlink"/>
@@ -461,7 +531,7 @@
                 <w:noProof/>
                 <w:webHidden/>
               </w:rPr>
-              <w:instrText xml:space="preserve"> PAGEREF _Toc44889304 \h </w:instrText>
+              <w:instrText xml:space="preserve"> PAGEREF _Toc46801151 \h </w:instrText>
             </w:r>
             <w:r>
               <w:rPr>
@@ -504,7 +574,7 @@
               <w:lang w:eastAsia="bg-BG"/>
             </w:rPr>
           </w:pPr>
-          <w:hyperlink w:anchor="_Toc44889305" w:history="1">
+          <w:hyperlink w:anchor="_Toc46801152" w:history="1">
             <w:r>
               <w:rPr>
                 <w:rStyle w:val="Hyperlink"/>
@@ -532,7 +602,7 @@
                 <w:noProof/>
                 <w:webHidden/>
               </w:rPr>
-              <w:instrText xml:space="preserve"> PAGEREF _Toc44889305 \h </w:instrText>
+              <w:instrText xml:space="preserve"> PAGEREF _Toc46801152 \h </w:instrText>
             </w:r>
             <w:r>
               <w:rPr>
@@ -575,7 +645,7 @@
               <w:lang w:eastAsia="bg-BG"/>
             </w:rPr>
           </w:pPr>
-          <w:hyperlink w:anchor="_Toc44889306" w:history="1">
+          <w:hyperlink w:anchor="_Toc46801153" w:history="1">
             <w:r>
               <w:rPr>
                 <w:rStyle w:val="Hyperlink"/>
@@ -603,7 +673,7 @@
                 <w:noProof/>
                 <w:webHidden/>
               </w:rPr>
-              <w:instrText xml:space="preserve"> PAGEREF _Toc44889306 \h </w:instrText>
+              <w:instrText xml:space="preserve"> PAGEREF _Toc46801153 \h </w:instrText>
             </w:r>
             <w:r>
               <w:rPr>
@@ -646,7 +716,7 @@
               <w:lang w:eastAsia="bg-BG"/>
             </w:rPr>
           </w:pPr>
-          <w:hyperlink w:anchor="_Toc44889307" w:history="1">
+          <w:hyperlink w:anchor="_Toc46801154" w:history="1">
             <w:r>
               <w:rPr>
                 <w:rStyle w:val="Hyperlink"/>
@@ -674,7 +744,7 @@
                 <w:noProof/>
                 <w:webHidden/>
               </w:rPr>
-              <w:instrText xml:space="preserve"> PAGEREF _Toc44889307 \h </w:instrText>
+              <w:instrText xml:space="preserve"> PAGEREF _Toc46801154 \h </w:instrText>
             </w:r>
             <w:r>
               <w:rPr>
@@ -717,7 +787,7 @@
               <w:lang w:eastAsia="bg-BG"/>
             </w:rPr>
           </w:pPr>
-          <w:hyperlink w:anchor="_Toc44889308" w:history="1">
+          <w:hyperlink w:anchor="_Toc46801155" w:history="1">
             <w:r>
               <w:rPr>
                 <w:rStyle w:val="Hyperlink"/>
@@ -745,7 +815,7 @@
                 <w:noProof/>
                 <w:webHidden/>
               </w:rPr>
-              <w:instrText xml:space="preserve"> PAGEREF _Toc44889308 \h </w:instrText>
+              <w:instrText xml:space="preserve"> PAGEREF _Toc46801155 \h </w:instrText>
             </w:r>
             <w:r>
               <w:rPr>
@@ -788,7 +858,7 @@
               <w:lang w:eastAsia="bg-BG"/>
             </w:rPr>
           </w:pPr>
-          <w:hyperlink w:anchor="_Toc44889309" w:history="1">
+          <w:hyperlink w:anchor="_Toc46801156" w:history="1">
             <w:r>
               <w:rPr>
                 <w:rStyle w:val="Hyperlink"/>
@@ -815,7 +885,7 @@
                 <w:noProof/>
                 <w:webHidden/>
               </w:rPr>
-              <w:instrText xml:space="preserve"> PAGEREF _Toc44889309 \h </w:instrText>
+              <w:instrText xml:space="preserve"> PAGEREF _Toc46801156 \h </w:instrText>
             </w:r>
             <w:r>
               <w:rPr>
@@ -858,7 +928,7 @@
               <w:lang w:eastAsia="bg-BG"/>
             </w:rPr>
           </w:pPr>
-          <w:hyperlink w:anchor="_Toc44889310" w:history="1">
+          <w:hyperlink w:anchor="_Toc46801157" w:history="1">
             <w:r>
               <w:rPr>
                 <w:rStyle w:val="Hyperlink"/>
@@ -885,7 +955,7 @@
                 <w:noProof/>
                 <w:webHidden/>
               </w:rPr>
-              <w:instrText xml:space="preserve"> PAGEREF _Toc44889310 \h </w:instrText>
+              <w:instrText xml:space="preserve"> PAGEREF _Toc46801157 \h </w:instrText>
             </w:r>
             <w:r>
               <w:rPr>
@@ -928,7 +998,7 @@
               <w:lang w:eastAsia="bg-BG"/>
             </w:rPr>
           </w:pPr>
-          <w:hyperlink w:anchor="_Toc44889311" w:history="1">
+          <w:hyperlink w:anchor="_Toc46801158" w:history="1">
             <w:r>
               <w:rPr>
                 <w:rStyle w:val="Hyperlink"/>
@@ -956,7 +1026,7 @@
                 <w:noProof/>
                 <w:webHidden/>
               </w:rPr>
-              <w:instrText xml:space="preserve"> PAGEREF _Toc44889311 \h </w:instrText>
+              <w:instrText xml:space="preserve"> PAGEREF _Toc46801158 \h </w:instrText>
             </w:r>
             <w:r>
               <w:rPr>
@@ -999,7 +1069,7 @@
               <w:lang w:eastAsia="bg-BG"/>
             </w:rPr>
           </w:pPr>
-          <w:hyperlink w:anchor="_Toc44889312" w:history="1">
+          <w:hyperlink w:anchor="_Toc46801159" w:history="1">
             <w:r>
               <w:rPr>
                 <w:rStyle w:val="Hyperlink"/>
@@ -1027,7 +1097,7 @@
                 <w:noProof/>
                 <w:webHidden/>
               </w:rPr>
-              <w:instrText xml:space="preserve"> PAGEREF _Toc44889312 \h </w:instrText>
+              <w:instrText xml:space="preserve"> PAGEREF _Toc46801159 \h </w:instrText>
             </w:r>
             <w:r>
               <w:rPr>
@@ -1070,7 +1140,7 @@
               <w:lang w:eastAsia="bg-BG"/>
             </w:rPr>
           </w:pPr>
-          <w:hyperlink w:anchor="_Toc44889313" w:history="1">
+          <w:hyperlink w:anchor="_Toc46801160" w:history="1">
             <w:r>
               <w:rPr>
                 <w:rStyle w:val="Hyperlink"/>
@@ -1098,7 +1168,7 @@
                 <w:noProof/>
                 <w:webHidden/>
               </w:rPr>
-              <w:instrText xml:space="preserve"> PAGEREF _Toc44889313 \h </w:instrText>
+              <w:instrText xml:space="preserve"> PAGEREF _Toc46801160 \h </w:instrText>
             </w:r>
             <w:r>
               <w:rPr>
@@ -1141,7 +1211,7 @@
               <w:lang w:eastAsia="bg-BG"/>
             </w:rPr>
           </w:pPr>
-          <w:hyperlink w:anchor="_Toc44889314" w:history="1">
+          <w:hyperlink w:anchor="_Toc46801161" w:history="1">
             <w:r>
               <w:rPr>
                 <w:rStyle w:val="Hyperlink"/>
@@ -1169,7 +1239,7 @@
                 <w:noProof/>
                 <w:webHidden/>
               </w:rPr>
-              <w:instrText xml:space="preserve"> PAGEREF _Toc44889314 \h </w:instrText>
+              <w:instrText xml:space="preserve"> PAGEREF _Toc46801161 \h </w:instrText>
             </w:r>
             <w:r>
               <w:rPr>
@@ -1212,7 +1282,7 @@
               <w:lang w:eastAsia="bg-BG"/>
             </w:rPr>
           </w:pPr>
-          <w:hyperlink w:anchor="_Toc44889315" w:history="1">
+          <w:hyperlink w:anchor="_Toc46801162" w:history="1">
             <w:r>
               <w:rPr>
                 <w:rStyle w:val="Hyperlink"/>
@@ -1240,7 +1310,7 @@
                 <w:noProof/>
                 <w:webHidden/>
               </w:rPr>
-              <w:instrText xml:space="preserve"> PAGEREF _Toc44889315 \h </w:instrText>
+              <w:instrText xml:space="preserve"> PAGEREF _Toc46801162 \h </w:instrText>
             </w:r>
             <w:r>
               <w:rPr>
@@ -1283,7 +1353,7 @@
               <w:lang w:eastAsia="bg-BG"/>
             </w:rPr>
           </w:pPr>
-          <w:hyperlink w:anchor="_Toc44889316" w:history="1">
+          <w:hyperlink w:anchor="_Toc46801163" w:history="1">
             <w:r>
               <w:rPr>
                 <w:rStyle w:val="Hyperlink"/>
@@ -1311,7 +1381,7 @@
                 <w:noProof/>
                 <w:webHidden/>
               </w:rPr>
-              <w:instrText xml:space="preserve"> PAGEREF _Toc44889316 \h </w:instrText>
+              <w:instrText xml:space="preserve"> PAGEREF _Toc46801163 \h </w:instrText>
             </w:r>
             <w:r>
               <w:rPr>
@@ -1354,7 +1424,7 @@
               <w:lang w:eastAsia="bg-BG"/>
             </w:rPr>
           </w:pPr>
-          <w:hyperlink w:anchor="_Toc44889317" w:history="1">
+          <w:hyperlink w:anchor="_Toc46801164" w:history="1">
             <w:r>
               <w:rPr>
                 <w:rStyle w:val="Hyperlink"/>
@@ -1381,7 +1451,7 @@
                 <w:noProof/>
                 <w:webHidden/>
               </w:rPr>
-              <w:instrText xml:space="preserve"> PAGEREF _Toc44889317 \h </w:instrText>
+              <w:instrText xml:space="preserve"> PAGEREF _Toc46801164 \h </w:instrText>
             </w:r>
             <w:r>
               <w:rPr>
@@ -1424,7 +1494,7 @@
               <w:lang w:eastAsia="bg-BG"/>
             </w:rPr>
           </w:pPr>
-          <w:hyperlink w:anchor="_Toc44889318" w:history="1">
+          <w:hyperlink w:anchor="_Toc46801165" w:history="1">
             <w:r>
               <w:rPr>
                 <w:rStyle w:val="Hyperlink"/>
@@ -1452,7 +1522,7 @@
                 <w:noProof/>
                 <w:webHidden/>
               </w:rPr>
-              <w:instrText xml:space="preserve"> PAGEREF _Toc44889318 \h </w:instrText>
+              <w:instrText xml:space="preserve"> PAGEREF _Toc46801165 \h </w:instrText>
             </w:r>
             <w:r>
               <w:rPr>
@@ -1495,7 +1565,7 @@
               <w:lang w:eastAsia="bg-BG"/>
             </w:rPr>
           </w:pPr>
-          <w:hyperlink w:anchor="_Toc44889319" w:history="1">
+          <w:hyperlink w:anchor="_Toc46801166" w:history="1">
             <w:r>
               <w:rPr>
                 <w:rStyle w:val="Hyperlink"/>
@@ -1523,7 +1593,7 @@
                 <w:noProof/>
                 <w:webHidden/>
               </w:rPr>
-              <w:instrText xml:space="preserve"> PAGEREF _Toc44889319 \h </w:instrText>
+              <w:instrText xml:space="preserve"> PAGEREF _Toc46801166 \h </w:instrText>
             </w:r>
             <w:r>
               <w:rPr>
@@ -1566,7 +1636,7 @@
               <w:lang w:eastAsia="bg-BG"/>
             </w:rPr>
           </w:pPr>
-          <w:hyperlink w:anchor="_Toc44889320" w:history="1">
+          <w:hyperlink w:anchor="_Toc46801167" w:history="1">
             <w:r>
               <w:rPr>
                 <w:rStyle w:val="Hyperlink"/>
@@ -1595,7 +1665,7 @@
                 <w:noProof/>
                 <w:webHidden/>
               </w:rPr>
-              <w:instrText xml:space="preserve"> PAGEREF _Toc44889320 \h </w:instrText>
+              <w:instrText xml:space="preserve"> PAGEREF _Toc46801167 \h </w:instrText>
             </w:r>
             <w:r>
               <w:rPr>
@@ -1638,7 +1708,7 @@
               <w:lang w:eastAsia="bg-BG"/>
             </w:rPr>
           </w:pPr>
-          <w:hyperlink w:anchor="_Toc44889321" w:history="1">
+          <w:hyperlink w:anchor="_Toc46801168" w:history="1">
             <w:r>
               <w:rPr>
                 <w:rStyle w:val="Hyperlink"/>
@@ -1666,7 +1736,7 @@
                 <w:noProof/>
                 <w:webHidden/>
               </w:rPr>
-              <w:instrText xml:space="preserve"> PAGEREF _Toc44889321 \h </w:instrText>
+              <w:instrText xml:space="preserve"> PAGEREF _Toc46801168 \h </w:instrText>
             </w:r>
             <w:r>
               <w:rPr>
@@ -1709,7 +1779,7 @@
               <w:lang w:eastAsia="bg-BG"/>
             </w:rPr>
           </w:pPr>
-          <w:hyperlink w:anchor="_Toc44889322" w:history="1">
+          <w:hyperlink w:anchor="_Toc46801169" w:history="1">
             <w:r>
               <w:rPr>
                 <w:rStyle w:val="Hyperlink"/>
@@ -1736,7 +1806,7 @@
                 <w:noProof/>
                 <w:webHidden/>
               </w:rPr>
-              <w:instrText xml:space="preserve"> PAGEREF _Toc44889322 \h </w:instrText>
+              <w:instrText xml:space="preserve"> PAGEREF _Toc46801169 \h </w:instrText>
             </w:r>
             <w:r>
               <w:rPr>
@@ -1779,7 +1849,7 @@
               <w:lang w:eastAsia="bg-BG"/>
             </w:rPr>
           </w:pPr>
-          <w:hyperlink w:anchor="_Toc44889323" w:history="1">
+          <w:hyperlink w:anchor="_Toc46801170" w:history="1">
             <w:r>
               <w:rPr>
                 <w:rStyle w:val="Hyperlink"/>
@@ -1807,7 +1877,7 @@
                 <w:noProof/>
                 <w:webHidden/>
               </w:rPr>
-              <w:instrText xml:space="preserve"> PAGEREF _Toc44889323 \h </w:instrText>
+              <w:instrText xml:space="preserve"> PAGEREF _Toc46801170 \h </w:instrText>
             </w:r>
             <w:r>
               <w:rPr>
@@ -1850,7 +1920,7 @@
               <w:lang w:eastAsia="bg-BG"/>
             </w:rPr>
           </w:pPr>
-          <w:hyperlink w:anchor="_Toc44889324" w:history="1">
+          <w:hyperlink w:anchor="_Toc46801171" w:history="1">
             <w:r>
               <w:rPr>
                 <w:rStyle w:val="Hyperlink"/>
@@ -1878,7 +1948,7 @@
                 <w:noProof/>
                 <w:webHidden/>
               </w:rPr>
-              <w:instrText xml:space="preserve"> PAGEREF _Toc44889324 \h </w:instrText>
+              <w:instrText xml:space="preserve"> PAGEREF _Toc46801171 \h </w:instrText>
             </w:r>
             <w:r>
               <w:rPr>
@@ -1921,7 +1991,7 @@
               <w:lang w:eastAsia="bg-BG"/>
             </w:rPr>
           </w:pPr>
-          <w:hyperlink w:anchor="_Toc44889325" w:history="1">
+          <w:hyperlink w:anchor="_Toc46801172" w:history="1">
             <w:r>
               <w:rPr>
                 <w:rStyle w:val="Hyperlink"/>
@@ -1949,7 +2019,7 @@
                 <w:noProof/>
                 <w:webHidden/>
               </w:rPr>
-              <w:instrText xml:space="preserve"> PAGEREF _Toc44889325 \h </w:instrText>
+              <w:instrText xml:space="preserve"> PAGEREF _Toc46801172 \h </w:instrText>
             </w:r>
             <w:r>
               <w:rPr>
@@ -1992,7 +2062,7 @@
               <w:lang w:eastAsia="bg-BG"/>
             </w:rPr>
           </w:pPr>
-          <w:hyperlink w:anchor="_Toc44889326" w:history="1">
+          <w:hyperlink w:anchor="_Toc46801173" w:history="1">
             <w:r>
               <w:rPr>
                 <w:rStyle w:val="Hyperlink"/>
@@ -2020,7 +2090,7 @@
                 <w:noProof/>
                 <w:webHidden/>
               </w:rPr>
-              <w:instrText xml:space="preserve"> PAGEREF _Toc44889326 \h </w:instrText>
+              <w:instrText xml:space="preserve"> PAGEREF _Toc46801173 \h </w:instrText>
             </w:r>
             <w:r>
               <w:rPr>
@@ -2063,7 +2133,7 @@
               <w:lang w:eastAsia="bg-BG"/>
             </w:rPr>
           </w:pPr>
-          <w:hyperlink w:anchor="_Toc44889327" w:history="1">
+          <w:hyperlink w:anchor="_Toc46801174" w:history="1">
             <w:r>
               <w:rPr>
                 <w:rStyle w:val="Hyperlink"/>
@@ -2091,7 +2161,7 @@
                 <w:noProof/>
                 <w:webHidden/>
               </w:rPr>
-              <w:instrText xml:space="preserve"> PAGEREF _Toc44889327 \h </w:instrText>
+              <w:instrText xml:space="preserve"> PAGEREF _Toc46801174 \h </w:instrText>
             </w:r>
             <w:r>
               <w:rPr>
@@ -2134,7 +2204,7 @@
               <w:lang w:eastAsia="bg-BG"/>
             </w:rPr>
           </w:pPr>
-          <w:hyperlink w:anchor="_Toc44889328" w:history="1">
+          <w:hyperlink w:anchor="_Toc46801175" w:history="1">
             <w:r>
               <w:rPr>
                 <w:rStyle w:val="Hyperlink"/>
@@ -2161,7 +2231,7 @@
                 <w:noProof/>
                 <w:webHidden/>
               </w:rPr>
-              <w:instrText xml:space="preserve"> PAGEREF _Toc44889328 \h </w:instrText>
+              <w:instrText xml:space="preserve"> PAGEREF _Toc46801175 \h </w:instrText>
             </w:r>
             <w:r>
               <w:rPr>
@@ -2204,7 +2274,7 @@
               <w:lang w:eastAsia="bg-BG"/>
             </w:rPr>
           </w:pPr>
-          <w:hyperlink w:anchor="_Toc44889329" w:history="1">
+          <w:hyperlink w:anchor="_Toc46801176" w:history="1">
             <w:r>
               <w:rPr>
                 <w:rStyle w:val="Hyperlink"/>
@@ -2232,7 +2302,7 @@
                 <w:noProof/>
                 <w:webHidden/>
               </w:rPr>
-              <w:instrText xml:space="preserve"> PAGEREF _Toc44889329 \h </w:instrText>
+              <w:instrText xml:space="preserve"> PAGEREF _Toc46801176 \h </w:instrText>
             </w:r>
             <w:r>
               <w:rPr>
@@ -2275,7 +2345,7 @@
               <w:lang w:eastAsia="bg-BG"/>
             </w:rPr>
           </w:pPr>
-          <w:hyperlink w:anchor="_Toc44889330" w:history="1">
+          <w:hyperlink w:anchor="_Toc46801177" w:history="1">
             <w:r>
               <w:rPr>
                 <w:rStyle w:val="Hyperlink"/>
@@ -2303,7 +2373,7 @@
                 <w:noProof/>
                 <w:webHidden/>
               </w:rPr>
-              <w:instrText xml:space="preserve"> PAGEREF _Toc44889330 \h </w:instrText>
+              <w:instrText xml:space="preserve"> PAGEREF _Toc46801177 \h </w:instrText>
             </w:r>
             <w:r>
               <w:rPr>
@@ -2324,6 +2394,432 @@
                 <w:webHidden/>
               </w:rPr>
               <w:t>12</w:t>
+            </w:r>
+            <w:r>
+              <w:rPr>
+                <w:noProof/>
+                <w:webHidden/>
+              </w:rPr>
+              <w:fldChar w:fldCharType="end"/>
+            </w:r>
+          </w:hyperlink>
+        </w:p>
+        <w:p>
+          <w:pPr>
+            <w:pStyle w:val="TOC2"/>
+            <w:tabs>
+              <w:tab w:val="right" w:leader="dot" w:pos="9016"/>
+            </w:tabs>
+            <w:rPr>
+              <w:rFonts w:eastAsiaTheme="minorEastAsia"/>
+              <w:noProof/>
+              <w:lang w:eastAsia="bg-BG"/>
+            </w:rPr>
+          </w:pPr>
+          <w:hyperlink w:anchor="_Toc46801178" w:history="1">
+            <w:r>
+              <w:rPr>
+                <w:rStyle w:val="Hyperlink"/>
+                <w:noProof/>
+                <w:lang w:val="en-GB"/>
+              </w:rPr>
+              <w:t>Spot Instances &amp; Spot Fleets</w:t>
+            </w:r>
+            <w:r>
+              <w:rPr>
+                <w:noProof/>
+                <w:webHidden/>
+              </w:rPr>
+              <w:tab/>
+            </w:r>
+            <w:r>
+              <w:rPr>
+                <w:noProof/>
+                <w:webHidden/>
+              </w:rPr>
+              <w:fldChar w:fldCharType="begin"/>
+            </w:r>
+            <w:r>
+              <w:rPr>
+                <w:noProof/>
+                <w:webHidden/>
+              </w:rPr>
+              <w:instrText xml:space="preserve"> PAGEREF _Toc46801178 \h </w:instrText>
+            </w:r>
+            <w:r>
+              <w:rPr>
+                <w:noProof/>
+                <w:webHidden/>
+              </w:rPr>
+            </w:r>
+            <w:r>
+              <w:rPr>
+                <w:noProof/>
+                <w:webHidden/>
+              </w:rPr>
+              <w:fldChar w:fldCharType="separate"/>
+            </w:r>
+            <w:r>
+              <w:rPr>
+                <w:noProof/>
+                <w:webHidden/>
+              </w:rPr>
+              <w:t>12</w:t>
+            </w:r>
+            <w:r>
+              <w:rPr>
+                <w:noProof/>
+                <w:webHidden/>
+              </w:rPr>
+              <w:fldChar w:fldCharType="end"/>
+            </w:r>
+          </w:hyperlink>
+        </w:p>
+        <w:p>
+          <w:pPr>
+            <w:pStyle w:val="TOC2"/>
+            <w:tabs>
+              <w:tab w:val="right" w:leader="dot" w:pos="9016"/>
+            </w:tabs>
+            <w:rPr>
+              <w:rFonts w:eastAsiaTheme="minorEastAsia"/>
+              <w:noProof/>
+              <w:lang w:eastAsia="bg-BG"/>
+            </w:rPr>
+          </w:pPr>
+          <w:hyperlink w:anchor="_Toc46801179" w:history="1">
+            <w:r>
+              <w:rPr>
+                <w:rStyle w:val="Hyperlink"/>
+                <w:noProof/>
+                <w:lang w:val="en-GB"/>
+              </w:rPr>
+              <w:t>EC2 Hibernate</w:t>
+            </w:r>
+            <w:r>
+              <w:rPr>
+                <w:noProof/>
+                <w:webHidden/>
+              </w:rPr>
+              <w:tab/>
+            </w:r>
+            <w:r>
+              <w:rPr>
+                <w:noProof/>
+                <w:webHidden/>
+              </w:rPr>
+              <w:fldChar w:fldCharType="begin"/>
+            </w:r>
+            <w:r>
+              <w:rPr>
+                <w:noProof/>
+                <w:webHidden/>
+              </w:rPr>
+              <w:instrText xml:space="preserve"> PAGEREF _Toc46801179 \h </w:instrText>
+            </w:r>
+            <w:r>
+              <w:rPr>
+                <w:noProof/>
+                <w:webHidden/>
+              </w:rPr>
+            </w:r>
+            <w:r>
+              <w:rPr>
+                <w:noProof/>
+                <w:webHidden/>
+              </w:rPr>
+              <w:fldChar w:fldCharType="separate"/>
+            </w:r>
+            <w:r>
+              <w:rPr>
+                <w:noProof/>
+                <w:webHidden/>
+              </w:rPr>
+              <w:t>12</w:t>
+            </w:r>
+            <w:r>
+              <w:rPr>
+                <w:noProof/>
+                <w:webHidden/>
+              </w:rPr>
+              <w:fldChar w:fldCharType="end"/>
+            </w:r>
+          </w:hyperlink>
+        </w:p>
+        <w:p>
+          <w:pPr>
+            <w:pStyle w:val="TOC2"/>
+            <w:tabs>
+              <w:tab w:val="right" w:leader="dot" w:pos="9016"/>
+            </w:tabs>
+            <w:rPr>
+              <w:rFonts w:eastAsiaTheme="minorEastAsia"/>
+              <w:noProof/>
+              <w:lang w:eastAsia="bg-BG"/>
+            </w:rPr>
+          </w:pPr>
+          <w:hyperlink w:anchor="_Toc46801180" w:history="1">
+            <w:r>
+              <w:rPr>
+                <w:rStyle w:val="Hyperlink"/>
+                <w:noProof/>
+                <w:lang w:val="en-US"/>
+              </w:rPr>
+              <w:t>CloudWatch &amp; CloudTrail</w:t>
+            </w:r>
+            <w:r>
+              <w:rPr>
+                <w:noProof/>
+                <w:webHidden/>
+              </w:rPr>
+              <w:tab/>
+            </w:r>
+            <w:r>
+              <w:rPr>
+                <w:noProof/>
+                <w:webHidden/>
+              </w:rPr>
+              <w:fldChar w:fldCharType="begin"/>
+            </w:r>
+            <w:r>
+              <w:rPr>
+                <w:noProof/>
+                <w:webHidden/>
+              </w:rPr>
+              <w:instrText xml:space="preserve"> PAGEREF _Toc46801180 \h </w:instrText>
+            </w:r>
+            <w:r>
+              <w:rPr>
+                <w:noProof/>
+                <w:webHidden/>
+              </w:rPr>
+            </w:r>
+            <w:r>
+              <w:rPr>
+                <w:noProof/>
+                <w:webHidden/>
+              </w:rPr>
+              <w:fldChar w:fldCharType="separate"/>
+            </w:r>
+            <w:r>
+              <w:rPr>
+                <w:noProof/>
+                <w:webHidden/>
+              </w:rPr>
+              <w:t>13</w:t>
+            </w:r>
+            <w:r>
+              <w:rPr>
+                <w:noProof/>
+                <w:webHidden/>
+              </w:rPr>
+              <w:fldChar w:fldCharType="end"/>
+            </w:r>
+          </w:hyperlink>
+        </w:p>
+        <w:p>
+          <w:pPr>
+            <w:pStyle w:val="TOC2"/>
+            <w:tabs>
+              <w:tab w:val="right" w:leader="dot" w:pos="9016"/>
+            </w:tabs>
+            <w:rPr>
+              <w:rFonts w:eastAsiaTheme="minorEastAsia"/>
+              <w:noProof/>
+              <w:lang w:eastAsia="bg-BG"/>
+            </w:rPr>
+          </w:pPr>
+          <w:hyperlink w:anchor="_Toc46801181" w:history="1">
+            <w:r>
+              <w:rPr>
+                <w:rStyle w:val="Hyperlink"/>
+                <w:noProof/>
+                <w:lang w:val="en-US"/>
+              </w:rPr>
+              <w:t>AWS Command Line (CLI)</w:t>
+            </w:r>
+            <w:r>
+              <w:rPr>
+                <w:noProof/>
+                <w:webHidden/>
+              </w:rPr>
+              <w:tab/>
+            </w:r>
+            <w:r>
+              <w:rPr>
+                <w:noProof/>
+                <w:webHidden/>
+              </w:rPr>
+              <w:fldChar w:fldCharType="begin"/>
+            </w:r>
+            <w:r>
+              <w:rPr>
+                <w:noProof/>
+                <w:webHidden/>
+              </w:rPr>
+              <w:instrText xml:space="preserve"> PAGEREF _Toc46801181 \h </w:instrText>
+            </w:r>
+            <w:r>
+              <w:rPr>
+                <w:noProof/>
+                <w:webHidden/>
+              </w:rPr>
+            </w:r>
+            <w:r>
+              <w:rPr>
+                <w:noProof/>
+                <w:webHidden/>
+              </w:rPr>
+              <w:fldChar w:fldCharType="separate"/>
+            </w:r>
+            <w:r>
+              <w:rPr>
+                <w:noProof/>
+                <w:webHidden/>
+              </w:rPr>
+              <w:t>13</w:t>
+            </w:r>
+            <w:r>
+              <w:rPr>
+                <w:noProof/>
+                <w:webHidden/>
+              </w:rPr>
+              <w:fldChar w:fldCharType="end"/>
+            </w:r>
+          </w:hyperlink>
+        </w:p>
+        <w:p>
+          <w:pPr>
+            <w:pStyle w:val="TOC2"/>
+            <w:tabs>
+              <w:tab w:val="right" w:leader="dot" w:pos="9016"/>
+            </w:tabs>
+            <w:rPr>
+              <w:rFonts w:eastAsiaTheme="minorEastAsia"/>
+              <w:noProof/>
+              <w:lang w:eastAsia="bg-BG"/>
+            </w:rPr>
+          </w:pPr>
+          <w:hyperlink w:anchor="_Toc46801182" w:history="1">
+            <w:r>
+              <w:rPr>
+                <w:rStyle w:val="Hyperlink"/>
+                <w:noProof/>
+                <w:lang w:val="en-GB"/>
+              </w:rPr>
+              <w:t>Bootstrap Scripts</w:t>
+            </w:r>
+            <w:r>
+              <w:rPr>
+                <w:noProof/>
+                <w:webHidden/>
+              </w:rPr>
+              <w:tab/>
+            </w:r>
+            <w:r>
+              <w:rPr>
+                <w:noProof/>
+                <w:webHidden/>
+              </w:rPr>
+              <w:fldChar w:fldCharType="begin"/>
+            </w:r>
+            <w:r>
+              <w:rPr>
+                <w:noProof/>
+                <w:webHidden/>
+              </w:rPr>
+              <w:instrText xml:space="preserve"> PAGEREF _Toc46801182 \h </w:instrText>
+            </w:r>
+            <w:r>
+              <w:rPr>
+                <w:noProof/>
+                <w:webHidden/>
+              </w:rPr>
+            </w:r>
+            <w:r>
+              <w:rPr>
+                <w:noProof/>
+                <w:webHidden/>
+              </w:rPr>
+              <w:fldChar w:fldCharType="separate"/>
+            </w:r>
+            <w:r>
+              <w:rPr>
+                <w:noProof/>
+                <w:webHidden/>
+              </w:rPr>
+              <w:t>13</w:t>
+            </w:r>
+            <w:r>
+              <w:rPr>
+                <w:noProof/>
+                <w:webHidden/>
+              </w:rPr>
+              <w:fldChar w:fldCharType="end"/>
+            </w:r>
+          </w:hyperlink>
+        </w:p>
+        <w:p>
+          <w:pPr>
+            <w:pStyle w:val="TOC2"/>
+            <w:tabs>
+              <w:tab w:val="right" w:leader="dot" w:pos="9016"/>
+            </w:tabs>
+            <w:rPr>
+              <w:rFonts w:eastAsiaTheme="minorEastAsia"/>
+              <w:noProof/>
+              <w:lang w:eastAsia="bg-BG"/>
+            </w:rPr>
+          </w:pPr>
+          <w:hyperlink w:anchor="_Toc46801183" w:history="1">
+            <w:r>
+              <w:rPr>
+                <w:rStyle w:val="Hyperlink"/>
+                <w:noProof/>
+                <w:lang w:val="en-US"/>
+              </w:rPr>
+              <w:t>Instance metadata</w:t>
+            </w:r>
+            <w:r>
+              <w:rPr>
+                <w:noProof/>
+                <w:webHidden/>
+              </w:rPr>
+              <w:tab/>
+            </w:r>
+            <w:r>
+              <w:rPr>
+                <w:noProof/>
+                <w:webHidden/>
+              </w:rPr>
+              <w:fldChar w:fldCharType="begin"/>
+            </w:r>
+            <w:r>
+              <w:rPr>
+                <w:noProof/>
+                <w:webHidden/>
+              </w:rPr>
+              <w:instrText xml:space="preserve"> PAGEREF _Toc46801183 \h </w:instrText>
+            </w:r>
+            <w:r>
+              <w:rPr>
+                <w:noProof/>
+                <w:webHidden/>
+              </w:rPr>
+            </w:r>
+            <w:r>
+              <w:rPr>
+                <w:noProof/>
+                <w:webHidden/>
+              </w:rPr>
+              <w:fldChar w:fldCharType="separate"/>
+            </w:r>
+            <w:r>
+              <w:rPr>
+                <w:noProof/>
+                <w:webHidden/>
+              </w:rPr>
+              <w:t>13</w:t>
             </w:r>
             <w:r>
               <w:rPr>
@@ -2362,9 +2858,10 @@
           <w:sz w:val="44"/>
           <w:lang w:val="en-GB"/>
         </w:rPr>
-        <w:lastRenderedPageBreak/>
         <w:br w:type="page"/>
       </w:r>
+      <w:bookmarkStart w:id="0" w:name="_GoBack"/>
+      <w:bookmarkEnd w:id="0"/>
     </w:p>
     <w:p>
       <w:pPr>
@@ -2380,7 +2877,7 @@
           <w:lang w:val="en-GB"/>
         </w:rPr>
       </w:pPr>
-      <w:bookmarkStart w:id="0" w:name="_Toc44889299"/>
+      <w:bookmarkStart w:id="1" w:name="_Toc46801145"/>
       <w:r>
         <w:rPr>
           <w:b/>
@@ -2389,9 +2886,9 @@
           <w:lang w:val="en-GB"/>
         </w:rPr>
         <w:lastRenderedPageBreak/>
-        <w:t>IAM &amp; S3</w:t>
-      </w:r>
-      <w:bookmarkEnd w:id="0"/>
+        <w:t>IAM</w:t>
+      </w:r>
+      <w:bookmarkEnd w:id="1"/>
     </w:p>
     <w:p>
       <w:pPr>
@@ -2405,62 +2902,40 @@
     </w:p>
     <w:p>
       <w:pPr>
+        <w:pStyle w:val="ListParagraph"/>
+        <w:numPr>
+          <w:ilvl w:val="0"/>
+          <w:numId w:val="1"/>
+        </w:numPr>
+        <w:jc w:val="both"/>
+        <w:rPr>
+          <w:sz w:val="24"/>
+          <w:lang w:val="en-GB"/>
+        </w:rPr>
+      </w:pPr>
+      <w:r>
+        <w:rPr>
+          <w:sz w:val="24"/>
+          <w:lang w:val="en-GB"/>
+        </w:rPr>
+        <w:t>New users appear without any rights</w:t>
+      </w:r>
+    </w:p>
+    <w:p>
+      <w:pPr>
         <w:pStyle w:val="Heading2"/>
         <w:rPr>
-          <w:b/>
-          <w:color w:val="auto"/>
-          <w:sz w:val="40"/>
-          <w:lang w:val="en-GB"/>
-        </w:rPr>
-      </w:pPr>
-      <w:bookmarkStart w:id="1" w:name="_Toc44889300"/>
-      <w:r>
-        <w:rPr>
-          <w:b/>
-          <w:color w:val="auto"/>
-          <w:sz w:val="40"/>
-          <w:lang w:val="en-GB"/>
-        </w:rPr>
-        <w:t>IAM</w:t>
-      </w:r>
-      <w:bookmarkEnd w:id="1"/>
-    </w:p>
-    <w:p>
-      <w:pPr>
-        <w:pStyle w:val="ListParagraph"/>
-        <w:numPr>
-          <w:ilvl w:val="0"/>
-          <w:numId w:val="1"/>
-        </w:numPr>
-        <w:jc w:val="both"/>
-        <w:rPr>
-          <w:sz w:val="24"/>
-          <w:lang w:val="en-GB"/>
-        </w:rPr>
-      </w:pPr>
-      <w:r>
-        <w:rPr>
-          <w:sz w:val="24"/>
-          <w:lang w:val="en-GB"/>
-        </w:rPr>
-        <w:t>New users appear without any rights</w:t>
-      </w:r>
-    </w:p>
-    <w:p>
-      <w:pPr>
-        <w:jc w:val="both"/>
-        <w:rPr>
-          <w:sz w:val="24"/>
-          <w:lang w:val="en-GB"/>
-        </w:rPr>
-      </w:pPr>
-      <w:r>
-        <w:rPr>
-          <w:sz w:val="24"/>
+          <w:lang w:val="en-GB"/>
+        </w:rPr>
+      </w:pPr>
+      <w:bookmarkStart w:id="2" w:name="_Toc46801146"/>
+      <w:r>
+        <w:rPr>
           <w:lang w:val="en-GB"/>
         </w:rPr>
         <w:t>Key concepts</w:t>
       </w:r>
+      <w:bookmarkEnd w:id="2"/>
     </w:p>
     <w:p>
       <w:pPr>
@@ -2739,6 +3214,134 @@
       <w:pPr>
         <w:jc w:val="both"/>
         <w:rPr>
+          <w:sz w:val="24"/>
+          <w:lang w:val="en-GB"/>
+        </w:rPr>
+      </w:pPr>
+    </w:p>
+    <w:p>
+      <w:pPr>
+        <w:pStyle w:val="Heading2"/>
+        <w:rPr>
+          <w:lang w:val="en-GB"/>
+        </w:rPr>
+      </w:pPr>
+      <w:bookmarkStart w:id="3" w:name="_Toc46801147"/>
+      <w:r>
+        <w:rPr>
+          <w:lang w:val="en-GB"/>
+        </w:rPr>
+        <w:t>Using Roles to access AWS more securely</w:t>
+      </w:r>
+      <w:bookmarkEnd w:id="3"/>
+    </w:p>
+    <w:p>
+      <w:pPr>
+        <w:jc w:val="both"/>
+        <w:rPr>
+          <w:sz w:val="24"/>
+          <w:lang w:val="en-GB"/>
+        </w:rPr>
+      </w:pPr>
+      <w:r>
+        <w:rPr>
+          <w:sz w:val="24"/>
+          <w:lang w:val="en-GB"/>
+        </w:rPr>
+        <w:t xml:space="preserve">Add a role – go to the EC2 </w:t>
+      </w:r>
+      <w:proofErr w:type="spellStart"/>
+      <w:r>
+        <w:rPr>
+          <w:sz w:val="24"/>
+          <w:lang w:val="en-GB"/>
+        </w:rPr>
+        <w:t>insance</w:t>
+      </w:r>
+      <w:proofErr w:type="spellEnd"/>
+      <w:r>
+        <w:rPr>
+          <w:sz w:val="24"/>
+          <w:lang w:val="en-GB"/>
+        </w:rPr>
+        <w:t xml:space="preserve"> -&gt; Actions -&gt; Instance Settings -&gt; Attach/Replace IAM role -&gt; Select the role</w:t>
+      </w:r>
+    </w:p>
+    <w:p>
+      <w:pPr>
+        <w:jc w:val="both"/>
+        <w:rPr>
+          <w:sz w:val="24"/>
+          <w:lang w:val="en-GB"/>
+        </w:rPr>
+      </w:pPr>
+      <w:r>
+        <w:rPr>
+          <w:sz w:val="24"/>
+          <w:lang w:val="en-GB"/>
+        </w:rPr>
+        <w:t xml:space="preserve">Allows us to interact with AWS resources (as per the policy of the role) from the AWS CLI without the need to pass along </w:t>
+      </w:r>
+      <w:r>
+        <w:rPr>
+          <w:sz w:val="24"/>
+          <w:lang w:val="en-GB"/>
+        </w:rPr>
+        <w:t>credentials</w:t>
+      </w:r>
+      <w:r>
+        <w:rPr>
+          <w:sz w:val="24"/>
+          <w:lang w:val="en-GB"/>
+        </w:rPr>
+        <w:t>.</w:t>
+      </w:r>
+      <w:r>
+        <w:rPr>
+          <w:sz w:val="24"/>
+          <w:lang w:val="en-GB"/>
+        </w:rPr>
+        <w:t xml:space="preserve"> Can be assigned via the console or CLI and applies globally.</w:t>
+      </w:r>
+    </w:p>
+    <w:p>
+      <w:pPr>
+        <w:jc w:val="both"/>
+        <w:rPr>
+          <w:sz w:val="24"/>
+          <w:lang w:val="en-GB"/>
+        </w:rPr>
+      </w:pPr>
+      <w:r>
+        <w:rPr>
+          <w:sz w:val="24"/>
+          <w:lang w:val="en-GB"/>
+        </w:rPr>
+        <w:t>Why? – Easier to manage than credentials on each EC2 instance, more secure (as they can be fine-grained better than accounts, and also if an EC2 gets hacked, it remains the only point of entry).</w:t>
+      </w:r>
+    </w:p>
+    <w:p>
+      <w:pPr>
+        <w:jc w:val="both"/>
+        <w:rPr>
+          <w:sz w:val="24"/>
+          <w:lang w:val="en-GB"/>
+        </w:rPr>
+      </w:pPr>
+    </w:p>
+    <w:p>
+      <w:pPr>
+        <w:jc w:val="both"/>
+        <w:rPr>
+          <w:sz w:val="24"/>
+          <w:lang w:val="en-GB"/>
+        </w:rPr>
+      </w:pPr>
+    </w:p>
+    <w:p>
+      <w:pPr>
+        <w:jc w:val="both"/>
+        <w:rPr>
           <w:sz w:val="28"/>
           <w:lang w:val="en-GB"/>
         </w:rPr>
@@ -2770,3617 +3373,6 @@
           <w:lang w:val="en-GB"/>
         </w:rPr>
       </w:pPr>
-    </w:p>
-    <w:p>
-      <w:pPr>
-        <w:jc w:val="both"/>
-        <w:rPr>
-          <w:sz w:val="28"/>
-          <w:lang w:val="en-GB"/>
-        </w:rPr>
-      </w:pPr>
-    </w:p>
-    <w:p>
-      <w:pPr>
-        <w:jc w:val="both"/>
-        <w:rPr>
-          <w:sz w:val="28"/>
-          <w:lang w:val="en-GB"/>
-        </w:rPr>
-      </w:pPr>
-    </w:p>
-    <w:p>
-      <w:pPr>
-        <w:jc w:val="both"/>
-        <w:rPr>
-          <w:sz w:val="28"/>
-          <w:lang w:val="en-GB"/>
-        </w:rPr>
-      </w:pPr>
-    </w:p>
-    <w:p>
-      <w:pPr>
-        <w:jc w:val="both"/>
-        <w:rPr>
-          <w:sz w:val="28"/>
-          <w:lang w:val="en-GB"/>
-        </w:rPr>
-      </w:pPr>
-    </w:p>
-    <w:p>
-      <w:pPr>
-        <w:jc w:val="both"/>
-        <w:rPr>
-          <w:sz w:val="28"/>
-          <w:lang w:val="en-GB"/>
-        </w:rPr>
-      </w:pPr>
-    </w:p>
-    <w:p>
-      <w:pPr>
-        <w:jc w:val="both"/>
-        <w:rPr>
-          <w:sz w:val="28"/>
-          <w:lang w:val="en-GB"/>
-        </w:rPr>
-      </w:pPr>
-    </w:p>
-    <w:p>
-      <w:pPr>
-        <w:jc w:val="both"/>
-        <w:rPr>
-          <w:sz w:val="28"/>
-          <w:lang w:val="en-GB"/>
-        </w:rPr>
-      </w:pPr>
-    </w:p>
-    <w:p>
-      <w:pPr>
-        <w:pStyle w:val="Heading2"/>
-        <w:pBdr>
-          <w:bottom w:val="single" w:sz="4" w:space="1" w:color="auto"/>
-        </w:pBdr>
-        <w:jc w:val="center"/>
-        <w:rPr>
-          <w:b/>
-          <w:color w:val="auto"/>
-          <w:sz w:val="40"/>
-          <w:lang w:val="en-GB"/>
-        </w:rPr>
-      </w:pPr>
-      <w:bookmarkStart w:id="2" w:name="_Toc44889301"/>
-      <w:r>
-        <w:rPr>
-          <w:b/>
-          <w:color w:val="auto"/>
-          <w:sz w:val="40"/>
-          <w:lang w:val="en-GB"/>
-        </w:rPr>
-        <w:lastRenderedPageBreak/>
-        <w:t xml:space="preserve">S3 – </w:t>
-      </w:r>
-      <w:r>
-        <w:rPr>
-          <w:b/>
-          <w:color w:val="auto"/>
-          <w:sz w:val="44"/>
-          <w:lang w:val="en-GB"/>
-        </w:rPr>
-        <w:t>Simple Storage Service</w:t>
-      </w:r>
-      <w:bookmarkEnd w:id="2"/>
-    </w:p>
-    <w:p>
-      <w:pPr>
-        <w:rPr>
-          <w:lang w:val="en-GB"/>
-        </w:rPr>
-      </w:pPr>
-    </w:p>
-    <w:p>
-      <w:pPr>
-        <w:jc w:val="both"/>
-        <w:rPr>
-          <w:sz w:val="24"/>
-          <w:lang w:val="en-GB"/>
-        </w:rPr>
-      </w:pPr>
-      <w:r>
-        <w:rPr>
-          <w:sz w:val="24"/>
-          <w:lang w:val="en-GB"/>
-        </w:rPr>
-        <w:t>Global</w:t>
-      </w:r>
-      <w:r>
-        <w:rPr>
-          <w:sz w:val="24"/>
-          <w:lang w:val="en-GB"/>
-        </w:rPr>
-        <w:t>ly accessible (but locally stored)</w:t>
-      </w:r>
-      <w:r>
-        <w:rPr>
-          <w:sz w:val="24"/>
-          <w:lang w:val="en-GB"/>
-        </w:rPr>
-        <w:t xml:space="preserve">, object-based (think files, like photos, movies, documents, </w:t>
-      </w:r>
-      <w:proofErr w:type="spellStart"/>
-      <w:r>
-        <w:rPr>
-          <w:sz w:val="24"/>
-          <w:lang w:val="en-GB"/>
-        </w:rPr>
-        <w:t>etc</w:t>
-      </w:r>
-      <w:proofErr w:type="spellEnd"/>
-      <w:r>
-        <w:rPr>
-          <w:sz w:val="24"/>
-          <w:lang w:val="en-GB"/>
-        </w:rPr>
-        <w:t xml:space="preserve">) storage service. Organised in buckets (basically folders). </w:t>
-      </w:r>
-      <w:r>
-        <w:rPr>
-          <w:sz w:val="24"/>
-          <w:lang w:val="en-GB"/>
-        </w:rPr>
-        <w:t xml:space="preserve">No min file size, max 5TB. </w:t>
-      </w:r>
-      <w:r>
-        <w:rPr>
-          <w:sz w:val="24"/>
-          <w:lang w:val="en-GB"/>
-        </w:rPr>
-        <w:t>Due to it being global</w:t>
-      </w:r>
-      <w:r>
-        <w:rPr>
-          <w:sz w:val="24"/>
-          <w:lang w:val="en-GB"/>
-        </w:rPr>
-        <w:t xml:space="preserve">ly </w:t>
-      </w:r>
-      <w:proofErr w:type="spellStart"/>
-      <w:r>
-        <w:rPr>
-          <w:sz w:val="24"/>
-          <w:lang w:val="en-GB"/>
-        </w:rPr>
-        <w:t>acessible</w:t>
-      </w:r>
-      <w:proofErr w:type="spellEnd"/>
-      <w:r>
-        <w:rPr>
-          <w:sz w:val="24"/>
-          <w:lang w:val="en-GB"/>
-        </w:rPr>
-        <w:t xml:space="preserve">, an s3 bucket needs a globally unique name (as it gets accessed via its </w:t>
-      </w:r>
-      <w:proofErr w:type="spellStart"/>
-      <w:proofErr w:type="gramStart"/>
-      <w:r>
-        <w:rPr>
-          <w:sz w:val="24"/>
-          <w:lang w:val="en-GB"/>
-        </w:rPr>
-        <w:t>url</w:t>
-      </w:r>
-      <w:proofErr w:type="spellEnd"/>
-      <w:proofErr w:type="gramEnd"/>
-      <w:r>
-        <w:rPr>
-          <w:sz w:val="24"/>
-          <w:lang w:val="en-GB"/>
-        </w:rPr>
-        <w:t>).</w:t>
-      </w:r>
-    </w:p>
-    <w:p>
-      <w:pPr>
-        <w:jc w:val="both"/>
-        <w:rPr>
-          <w:sz w:val="24"/>
-          <w:lang w:val="en-GB"/>
-        </w:rPr>
-      </w:pPr>
-      <w:r>
-        <w:rPr>
-          <w:sz w:val="24"/>
-          <w:lang w:val="en-GB"/>
-        </w:rPr>
-        <w:t>Super high durability – 99.</w:t>
-      </w:r>
-      <w:r>
-        <w:rPr>
-          <w:sz w:val="24"/>
-          <w:lang w:val="en-GB"/>
-        </w:rPr>
-        <w:t>99999999</w:t>
-      </w:r>
-      <w:r>
-        <w:rPr>
-          <w:sz w:val="24"/>
-          <w:lang w:val="en-GB"/>
-        </w:rPr>
-        <w:t>9% durability, 99.9% availability</w:t>
-      </w:r>
-      <w:r>
-        <w:rPr>
-          <w:sz w:val="24"/>
-          <w:lang w:val="en-GB"/>
-        </w:rPr>
-        <w:t xml:space="preserve"> </w:t>
-      </w:r>
-    </w:p>
-    <w:p>
-      <w:pPr>
-        <w:jc w:val="both"/>
-        <w:rPr>
-          <w:sz w:val="24"/>
-          <w:lang w:val="en-GB"/>
-        </w:rPr>
-      </w:pPr>
-      <w:r>
-        <w:rPr>
-          <w:sz w:val="24"/>
-          <w:lang w:val="en-GB"/>
-        </w:rPr>
-        <w:t xml:space="preserve">When uploading a file, if the upload was successful you’ll get </w:t>
-      </w:r>
-      <w:proofErr w:type="gramStart"/>
-      <w:r>
-        <w:rPr>
-          <w:sz w:val="24"/>
-          <w:lang w:val="en-GB"/>
-        </w:rPr>
-        <w:t>a</w:t>
-      </w:r>
-      <w:proofErr w:type="gramEnd"/>
-      <w:r>
-        <w:rPr>
-          <w:sz w:val="24"/>
-          <w:lang w:val="en-GB"/>
-        </w:rPr>
-        <w:t xml:space="preserve"> http 200 code</w:t>
-      </w:r>
-    </w:p>
-    <w:p>
-      <w:pPr>
-        <w:jc w:val="both"/>
-        <w:rPr>
-          <w:sz w:val="24"/>
-          <w:lang w:val="en-GB"/>
-        </w:rPr>
-      </w:pPr>
-      <w:r>
-        <w:rPr>
-          <w:sz w:val="24"/>
-          <w:lang w:val="en-GB"/>
-        </w:rPr>
-        <w:t>S3 objects consist of:</w:t>
-      </w:r>
-    </w:p>
-    <w:p>
-      <w:pPr>
-        <w:pStyle w:val="ListParagraph"/>
-        <w:numPr>
-          <w:ilvl w:val="0"/>
-          <w:numId w:val="1"/>
-        </w:numPr>
-        <w:jc w:val="both"/>
-        <w:rPr>
-          <w:sz w:val="24"/>
-          <w:lang w:val="en-GB"/>
-        </w:rPr>
-      </w:pPr>
-      <w:r>
-        <w:rPr>
-          <w:sz w:val="24"/>
-          <w:lang w:val="en-GB"/>
-        </w:rPr>
-        <w:t>Key (the name of the file)</w:t>
-      </w:r>
-    </w:p>
-    <w:p>
-      <w:pPr>
-        <w:pStyle w:val="ListParagraph"/>
-        <w:numPr>
-          <w:ilvl w:val="0"/>
-          <w:numId w:val="1"/>
-        </w:numPr>
-        <w:jc w:val="both"/>
-        <w:rPr>
-          <w:sz w:val="24"/>
-          <w:lang w:val="en-GB"/>
-        </w:rPr>
-      </w:pPr>
-      <w:r>
-        <w:rPr>
-          <w:sz w:val="24"/>
-          <w:lang w:val="en-GB"/>
-        </w:rPr>
-        <w:t>Value (the content of the file, the sequence of bytes)</w:t>
-      </w:r>
-    </w:p>
-    <w:p>
-      <w:pPr>
-        <w:pStyle w:val="ListParagraph"/>
-        <w:numPr>
-          <w:ilvl w:val="0"/>
-          <w:numId w:val="1"/>
-        </w:numPr>
-        <w:jc w:val="both"/>
-        <w:rPr>
-          <w:sz w:val="24"/>
-          <w:lang w:val="en-GB"/>
-        </w:rPr>
-      </w:pPr>
-      <w:r>
-        <w:rPr>
-          <w:sz w:val="24"/>
-          <w:lang w:val="en-GB"/>
-        </w:rPr>
-        <w:t>Version ID (in case of multiple versions)</w:t>
-      </w:r>
-    </w:p>
-    <w:p>
-      <w:pPr>
-        <w:pStyle w:val="ListParagraph"/>
-        <w:numPr>
-          <w:ilvl w:val="0"/>
-          <w:numId w:val="1"/>
-        </w:numPr>
-        <w:jc w:val="both"/>
-        <w:rPr>
-          <w:sz w:val="24"/>
-          <w:lang w:val="en-GB"/>
-        </w:rPr>
-      </w:pPr>
-      <w:r>
-        <w:rPr>
-          <w:sz w:val="24"/>
-          <w:lang w:val="en-GB"/>
-        </w:rPr>
-        <w:t>Metadata</w:t>
-      </w:r>
-    </w:p>
-    <w:p>
-      <w:pPr>
-        <w:pStyle w:val="ListParagraph"/>
-        <w:numPr>
-          <w:ilvl w:val="0"/>
-          <w:numId w:val="1"/>
-        </w:numPr>
-        <w:jc w:val="both"/>
-        <w:rPr>
-          <w:sz w:val="24"/>
-          <w:lang w:val="en-GB"/>
-        </w:rPr>
-      </w:pPr>
-      <w:r>
-        <w:rPr>
-          <w:sz w:val="24"/>
-          <w:lang w:val="en-GB"/>
-        </w:rPr>
-        <w:t>Subresources (ACL’s, torrents)</w:t>
-      </w:r>
-    </w:p>
-    <w:p>
-      <w:pPr>
-        <w:pStyle w:val="Heading3"/>
-        <w:rPr>
-          <w:lang w:val="en-GB"/>
-        </w:rPr>
-      </w:pPr>
-      <w:bookmarkStart w:id="3" w:name="_Toc44889302"/>
-      <w:r>
-        <w:rPr>
-          <w:lang w:val="en-GB"/>
-        </w:rPr>
-        <w:t>Features:</w:t>
-      </w:r>
-      <w:bookmarkEnd w:id="3"/>
-    </w:p>
-    <w:p>
-      <w:pPr>
-        <w:pStyle w:val="ListParagraph"/>
-        <w:numPr>
-          <w:ilvl w:val="0"/>
-          <w:numId w:val="1"/>
-        </w:numPr>
-        <w:jc w:val="both"/>
-        <w:rPr>
-          <w:sz w:val="24"/>
-          <w:lang w:val="en-GB"/>
-        </w:rPr>
-      </w:pPr>
-      <w:r>
-        <w:rPr>
-          <w:sz w:val="24"/>
-          <w:lang w:val="en-GB"/>
-        </w:rPr>
-        <w:t>Tiered storage</w:t>
-      </w:r>
-    </w:p>
-    <w:p>
-      <w:pPr>
-        <w:pStyle w:val="ListParagraph"/>
-        <w:numPr>
-          <w:ilvl w:val="0"/>
-          <w:numId w:val="1"/>
-        </w:numPr>
-        <w:jc w:val="both"/>
-        <w:rPr>
-          <w:sz w:val="24"/>
-          <w:lang w:val="en-GB"/>
-        </w:rPr>
-      </w:pPr>
-      <w:r>
-        <w:rPr>
-          <w:sz w:val="24"/>
-          <w:lang w:val="en-GB"/>
-        </w:rPr>
-        <w:t>Lifecycle management (say, when this file is 30 days old, move it to Glacier Deep Archive)</w:t>
-      </w:r>
-    </w:p>
-    <w:p>
-      <w:pPr>
-        <w:pStyle w:val="ListParagraph"/>
-        <w:numPr>
-          <w:ilvl w:val="0"/>
-          <w:numId w:val="1"/>
-        </w:numPr>
-        <w:jc w:val="both"/>
-        <w:rPr>
-          <w:sz w:val="24"/>
-          <w:lang w:val="en-GB"/>
-        </w:rPr>
-      </w:pPr>
-      <w:r>
-        <w:rPr>
-          <w:sz w:val="24"/>
-          <w:lang w:val="en-GB"/>
-        </w:rPr>
-        <w:t>Versioning</w:t>
-      </w:r>
-    </w:p>
-    <w:p>
-      <w:pPr>
-        <w:pStyle w:val="ListParagraph"/>
-        <w:numPr>
-          <w:ilvl w:val="0"/>
-          <w:numId w:val="1"/>
-        </w:numPr>
-        <w:jc w:val="both"/>
-        <w:rPr>
-          <w:sz w:val="24"/>
-          <w:lang w:val="en-GB"/>
-        </w:rPr>
-      </w:pPr>
-      <w:r>
-        <w:rPr>
-          <w:sz w:val="24"/>
-          <w:lang w:val="en-GB"/>
-        </w:rPr>
-        <w:t>Encryption</w:t>
-      </w:r>
-    </w:p>
-    <w:p>
-      <w:pPr>
-        <w:pStyle w:val="ListParagraph"/>
-        <w:numPr>
-          <w:ilvl w:val="0"/>
-          <w:numId w:val="1"/>
-        </w:numPr>
-        <w:jc w:val="both"/>
-        <w:rPr>
-          <w:sz w:val="24"/>
-          <w:lang w:val="en-GB"/>
-        </w:rPr>
-      </w:pPr>
-      <w:r>
-        <w:rPr>
-          <w:sz w:val="24"/>
-          <w:lang w:val="en-GB"/>
-        </w:rPr>
-        <w:t>MFA (Multifactor authentication) delete</w:t>
-      </w:r>
-    </w:p>
-    <w:p>
-      <w:pPr>
-        <w:pStyle w:val="ListParagraph"/>
-        <w:numPr>
-          <w:ilvl w:val="0"/>
-          <w:numId w:val="1"/>
-        </w:numPr>
-        <w:jc w:val="both"/>
-        <w:rPr>
-          <w:sz w:val="24"/>
-          <w:lang w:val="en-GB"/>
-        </w:rPr>
-      </w:pPr>
-      <w:r>
-        <w:rPr>
-          <w:sz w:val="24"/>
-          <w:lang w:val="en-GB"/>
-        </w:rPr>
-        <w:t>Control access to data via ACL’s and bucket policies</w:t>
-      </w:r>
-    </w:p>
-    <w:p>
-      <w:pPr>
-        <w:pStyle w:val="Heading3"/>
-        <w:rPr>
-          <w:lang w:val="en-GB"/>
-        </w:rPr>
-      </w:pPr>
-      <w:bookmarkStart w:id="4" w:name="_Toc44889303"/>
-      <w:r>
-        <w:rPr>
-          <w:lang w:val="en-GB"/>
-        </w:rPr>
-        <w:t>Storage classes:</w:t>
-      </w:r>
-      <w:bookmarkEnd w:id="4"/>
-    </w:p>
-    <w:p>
-      <w:pPr>
-        <w:pStyle w:val="ListParagraph"/>
-        <w:numPr>
-          <w:ilvl w:val="0"/>
-          <w:numId w:val="1"/>
-        </w:numPr>
-        <w:jc w:val="both"/>
-        <w:rPr>
-          <w:sz w:val="24"/>
-          <w:lang w:val="en-GB"/>
-        </w:rPr>
-      </w:pPr>
-      <w:r>
-        <w:rPr>
-          <w:sz w:val="24"/>
-          <w:lang w:val="en-GB"/>
-        </w:rPr>
-        <w:t>Standard (99.99% availability, 11x9 durability, can sustain the loss of two facilities concurrently)</w:t>
-      </w:r>
-    </w:p>
-    <w:p>
-      <w:pPr>
-        <w:pStyle w:val="ListParagraph"/>
-        <w:numPr>
-          <w:ilvl w:val="0"/>
-          <w:numId w:val="1"/>
-        </w:numPr>
-        <w:jc w:val="both"/>
-        <w:rPr>
-          <w:sz w:val="24"/>
-          <w:lang w:val="en-GB"/>
-        </w:rPr>
-      </w:pPr>
-      <w:r>
-        <w:rPr>
-          <w:sz w:val="24"/>
-          <w:lang w:val="en-GB"/>
-        </w:rPr>
-        <w:t>Infrequent Access</w:t>
-      </w:r>
-      <w:r>
-        <w:rPr>
-          <w:sz w:val="24"/>
-          <w:lang w:val="en-GB"/>
-        </w:rPr>
-        <w:t xml:space="preserve"> (IA)</w:t>
-      </w:r>
-      <w:r>
-        <w:rPr>
-          <w:sz w:val="24"/>
-          <w:lang w:val="en-GB"/>
-        </w:rPr>
-        <w:t xml:space="preserve"> – for data that you access infrequently, but when you do you want it to happen fast. Lower fee at rest, but has a retrieval fee</w:t>
-      </w:r>
-    </w:p>
-    <w:p>
-      <w:pPr>
-        <w:pStyle w:val="ListParagraph"/>
-        <w:numPr>
-          <w:ilvl w:val="0"/>
-          <w:numId w:val="1"/>
-        </w:numPr>
-        <w:jc w:val="both"/>
-        <w:rPr>
-          <w:sz w:val="24"/>
-          <w:lang w:val="en-GB"/>
-        </w:rPr>
-      </w:pPr>
-      <w:r>
-        <w:rPr>
-          <w:sz w:val="24"/>
-          <w:lang w:val="en-GB"/>
-        </w:rPr>
-        <w:t>One Zone IA – Same as above, but lower availability/durability</w:t>
-      </w:r>
-    </w:p>
-    <w:p>
-      <w:pPr>
-        <w:pStyle w:val="ListParagraph"/>
-        <w:numPr>
-          <w:ilvl w:val="0"/>
-          <w:numId w:val="1"/>
-        </w:numPr>
-        <w:jc w:val="both"/>
-        <w:rPr>
-          <w:sz w:val="24"/>
-          <w:lang w:val="en-GB"/>
-        </w:rPr>
-      </w:pPr>
-      <w:r>
-        <w:rPr>
-          <w:sz w:val="24"/>
-          <w:lang w:val="en-GB"/>
-        </w:rPr>
-        <w:t xml:space="preserve">Intelligent </w:t>
-      </w:r>
-      <w:proofErr w:type="spellStart"/>
-      <w:r>
-        <w:rPr>
-          <w:sz w:val="24"/>
-          <w:lang w:val="en-GB"/>
-        </w:rPr>
-        <w:t>Tiering</w:t>
-      </w:r>
-      <w:proofErr w:type="spellEnd"/>
-      <w:r>
-        <w:rPr>
-          <w:sz w:val="24"/>
-          <w:lang w:val="en-GB"/>
-        </w:rPr>
-        <w:t xml:space="preserve"> – will see how you use the data and change its class based on usage</w:t>
-      </w:r>
-    </w:p>
-    <w:p>
-      <w:pPr>
-        <w:pStyle w:val="ListParagraph"/>
-        <w:numPr>
-          <w:ilvl w:val="0"/>
-          <w:numId w:val="1"/>
-        </w:numPr>
-        <w:jc w:val="both"/>
-        <w:rPr>
-          <w:sz w:val="24"/>
-          <w:lang w:val="en-GB"/>
-        </w:rPr>
-      </w:pPr>
-      <w:r>
-        <w:rPr>
-          <w:sz w:val="24"/>
-          <w:lang w:val="en-GB"/>
-        </w:rPr>
-        <w:t>Glacier – lower cost, higher retrieval time (configurable, from minutes to hours)</w:t>
-      </w:r>
-      <w:r>
-        <w:rPr>
-          <w:sz w:val="24"/>
-          <w:lang w:val="en-GB"/>
-        </w:rPr>
-        <w:t>, retrieval fee</w:t>
-      </w:r>
-    </w:p>
-    <w:p>
-      <w:pPr>
-        <w:pStyle w:val="ListParagraph"/>
-        <w:numPr>
-          <w:ilvl w:val="0"/>
-          <w:numId w:val="1"/>
-        </w:numPr>
-        <w:jc w:val="both"/>
-        <w:rPr>
-          <w:sz w:val="24"/>
-          <w:lang w:val="en-GB"/>
-        </w:rPr>
-      </w:pPr>
-      <w:r>
-        <w:rPr>
-          <w:sz w:val="24"/>
-          <w:lang w:val="en-GB"/>
-        </w:rPr>
-        <w:t>Glacier Deep Archive – very low cost, very high retrieval time (12h)</w:t>
-      </w:r>
-      <w:r>
-        <w:rPr>
-          <w:sz w:val="24"/>
-          <w:lang w:val="en-GB"/>
-        </w:rPr>
-        <w:t>, retrieval fee</w:t>
-      </w:r>
-    </w:p>
-    <w:p>
-      <w:pPr>
-        <w:pStyle w:val="Heading3"/>
-        <w:rPr>
-          <w:lang w:val="en-GB"/>
-        </w:rPr>
-      </w:pPr>
-      <w:bookmarkStart w:id="5" w:name="_Toc44889304"/>
-      <w:r>
-        <w:rPr>
-          <w:lang w:val="en-GB"/>
-        </w:rPr>
-        <w:t>Charges:</w:t>
-      </w:r>
-      <w:bookmarkEnd w:id="5"/>
-    </w:p>
-    <w:p>
-      <w:pPr>
-        <w:pStyle w:val="ListParagraph"/>
-        <w:numPr>
-          <w:ilvl w:val="0"/>
-          <w:numId w:val="1"/>
-        </w:numPr>
-        <w:jc w:val="both"/>
-        <w:rPr>
-          <w:sz w:val="24"/>
-          <w:lang w:val="en-GB"/>
-        </w:rPr>
-      </w:pPr>
-      <w:r>
-        <w:rPr>
-          <w:sz w:val="24"/>
-          <w:lang w:val="en-GB"/>
-        </w:rPr>
-        <w:t>Storage (GB/month)</w:t>
-      </w:r>
-    </w:p>
-    <w:p>
-      <w:pPr>
-        <w:pStyle w:val="ListParagraph"/>
-        <w:numPr>
-          <w:ilvl w:val="0"/>
-          <w:numId w:val="1"/>
-        </w:numPr>
-        <w:jc w:val="both"/>
-        <w:rPr>
-          <w:sz w:val="24"/>
-          <w:lang w:val="en-GB"/>
-        </w:rPr>
-      </w:pPr>
-      <w:r>
-        <w:rPr>
-          <w:sz w:val="24"/>
-          <w:lang w:val="en-GB"/>
-        </w:rPr>
-        <w:t>Requests</w:t>
-      </w:r>
-    </w:p>
-    <w:p>
-      <w:pPr>
-        <w:pStyle w:val="ListParagraph"/>
-        <w:numPr>
-          <w:ilvl w:val="0"/>
-          <w:numId w:val="1"/>
-        </w:numPr>
-        <w:jc w:val="both"/>
-        <w:rPr>
-          <w:sz w:val="24"/>
-          <w:lang w:val="en-GB"/>
-        </w:rPr>
-      </w:pPr>
-      <w:r>
-        <w:rPr>
-          <w:sz w:val="24"/>
-          <w:lang w:val="en-GB"/>
-        </w:rPr>
-        <w:t>Per tier</w:t>
-      </w:r>
-    </w:p>
-    <w:p>
-      <w:pPr>
-        <w:pStyle w:val="ListParagraph"/>
-        <w:numPr>
-          <w:ilvl w:val="0"/>
-          <w:numId w:val="1"/>
-        </w:numPr>
-        <w:jc w:val="both"/>
-        <w:rPr>
-          <w:sz w:val="24"/>
-          <w:lang w:val="en-GB"/>
-        </w:rPr>
-      </w:pPr>
-      <w:r>
-        <w:rPr>
-          <w:sz w:val="24"/>
-          <w:lang w:val="en-GB"/>
-        </w:rPr>
-        <w:t>Data transfer</w:t>
-      </w:r>
-    </w:p>
-    <w:p>
-      <w:pPr>
-        <w:pStyle w:val="ListParagraph"/>
-        <w:numPr>
-          <w:ilvl w:val="0"/>
-          <w:numId w:val="1"/>
-        </w:numPr>
-        <w:jc w:val="both"/>
-        <w:rPr>
-          <w:sz w:val="24"/>
-          <w:lang w:val="en-GB"/>
-        </w:rPr>
-      </w:pPr>
-      <w:r>
-        <w:rPr>
-          <w:sz w:val="24"/>
-          <w:lang w:val="en-GB"/>
-        </w:rPr>
-        <w:t>Transfer acceleration</w:t>
-      </w:r>
-      <w:r>
-        <w:rPr>
-          <w:sz w:val="24"/>
-          <w:lang w:val="en-GB"/>
-        </w:rPr>
-        <w:t xml:space="preserve"> (making use of Cloud Front)</w:t>
-      </w:r>
-    </w:p>
-    <w:p>
-      <w:pPr>
-        <w:pStyle w:val="ListParagraph"/>
-        <w:numPr>
-          <w:ilvl w:val="0"/>
-          <w:numId w:val="1"/>
-        </w:numPr>
-        <w:jc w:val="both"/>
-        <w:rPr>
-          <w:sz w:val="24"/>
-          <w:lang w:val="en-GB"/>
-        </w:rPr>
-      </w:pPr>
-      <w:r>
-        <w:rPr>
-          <w:sz w:val="24"/>
-          <w:lang w:val="en-GB"/>
-        </w:rPr>
-        <w:t>Cross region replication</w:t>
-      </w:r>
-    </w:p>
-    <w:p>
-      <w:pPr>
-        <w:jc w:val="both"/>
-        <w:rPr>
-          <w:sz w:val="24"/>
-          <w:lang w:val="en-GB"/>
-        </w:rPr>
-      </w:pPr>
-      <w:r>
-        <w:rPr>
-          <w:sz w:val="24"/>
-          <w:lang w:val="en-GB"/>
-        </w:rPr>
-        <w:lastRenderedPageBreak/>
-        <w:t xml:space="preserve">Remember for exam – MFA </w:t>
-      </w:r>
-      <w:proofErr w:type="spellStart"/>
-      <w:r>
-        <w:rPr>
-          <w:sz w:val="24"/>
-          <w:lang w:val="en-GB"/>
-        </w:rPr>
-        <w:t>auth</w:t>
-      </w:r>
-      <w:proofErr w:type="spellEnd"/>
-      <w:r>
-        <w:rPr>
-          <w:sz w:val="24"/>
-          <w:lang w:val="en-GB"/>
-        </w:rPr>
-        <w:t xml:space="preserve"> for delete, Read after Write for PUTS of new Objects, Eventual Consistency for overwrites or deletes (can take some time to propagate due to the replication)</w:t>
-      </w:r>
-    </w:p>
-    <w:p>
-      <w:pPr>
-        <w:jc w:val="both"/>
-        <w:rPr>
-          <w:sz w:val="24"/>
-          <w:lang w:val="en-GB"/>
-        </w:rPr>
-      </w:pPr>
-    </w:p>
-    <w:p>
-      <w:pPr>
-        <w:pStyle w:val="Heading3"/>
-        <w:rPr>
-          <w:lang w:val="en-GB"/>
-        </w:rPr>
-      </w:pPr>
-      <w:bookmarkStart w:id="6" w:name="_Toc44889305"/>
-      <w:r>
-        <w:rPr>
-          <w:lang w:val="en-GB"/>
-        </w:rPr>
-        <w:t>S3 Security and Encryption</w:t>
-      </w:r>
-      <w:bookmarkEnd w:id="6"/>
-    </w:p>
-    <w:p>
-      <w:pPr>
-        <w:jc w:val="both"/>
-        <w:rPr>
-          <w:sz w:val="24"/>
-          <w:lang w:val="en-GB"/>
-        </w:rPr>
-      </w:pPr>
-      <w:r>
-        <w:rPr>
-          <w:sz w:val="24"/>
-          <w:lang w:val="en-GB"/>
-        </w:rPr>
-        <w:t xml:space="preserve">Can </w:t>
-      </w:r>
-      <w:proofErr w:type="spellStart"/>
-      <w:r>
-        <w:rPr>
-          <w:sz w:val="24"/>
-          <w:lang w:val="en-GB"/>
-        </w:rPr>
-        <w:t>config</w:t>
-      </w:r>
-      <w:proofErr w:type="spellEnd"/>
-      <w:r>
-        <w:rPr>
-          <w:sz w:val="24"/>
-          <w:lang w:val="en-GB"/>
-        </w:rPr>
-        <w:t xml:space="preserve"> the bucket security via bucket policies as well as access control lists (ACLs). Bucket policies are for the whole bucket, while the ACLs are more granular and can reach individual file level</w:t>
-      </w:r>
-    </w:p>
-    <w:p>
-      <w:pPr>
-        <w:jc w:val="both"/>
-        <w:rPr>
-          <w:sz w:val="24"/>
-          <w:lang w:val="en-GB"/>
-        </w:rPr>
-      </w:pPr>
-      <w:r>
-        <w:rPr>
-          <w:sz w:val="24"/>
-          <w:lang w:val="en-GB"/>
-        </w:rPr>
-        <w:t>Can also be configured to create access logs that tracks all the requests made to that bucket. Those logs can then be sent to another bucket, even one in a different account.</w:t>
-      </w:r>
-      <w:r>
-        <w:rPr>
-          <w:sz w:val="24"/>
-          <w:lang w:val="en-GB"/>
-        </w:rPr>
-        <w:t xml:space="preserve"> They can be server level (free for the logging, normal storage fees for the space taken by the logs themselves) or at the file level (through </w:t>
-      </w:r>
-      <w:proofErr w:type="spellStart"/>
-      <w:r>
-        <w:rPr>
-          <w:sz w:val="24"/>
-          <w:lang w:val="en-GB"/>
-        </w:rPr>
-        <w:t>CloudWatch</w:t>
-      </w:r>
-      <w:proofErr w:type="spellEnd"/>
-      <w:r>
-        <w:rPr>
-          <w:sz w:val="24"/>
-          <w:lang w:val="en-GB"/>
-        </w:rPr>
-        <w:t>, fees apply)</w:t>
-      </w:r>
-    </w:p>
-    <w:p>
-      <w:pPr>
-        <w:jc w:val="both"/>
-        <w:rPr>
-          <w:sz w:val="24"/>
-          <w:lang w:val="en-GB"/>
-        </w:rPr>
-      </w:pPr>
-      <w:r>
-        <w:rPr>
-          <w:sz w:val="24"/>
-          <w:lang w:val="en-GB"/>
-        </w:rPr>
-        <w:t>Two types of encryption – in transit (SSL/TLS, think HTTPS) and at rest</w:t>
-      </w:r>
-    </w:p>
-    <w:p>
-      <w:pPr>
-        <w:pStyle w:val="ListParagraph"/>
-        <w:numPr>
-          <w:ilvl w:val="0"/>
-          <w:numId w:val="1"/>
-        </w:numPr>
-        <w:jc w:val="both"/>
-        <w:rPr>
-          <w:sz w:val="24"/>
-          <w:lang w:val="en-GB"/>
-        </w:rPr>
-      </w:pPr>
-      <w:r>
-        <w:rPr>
-          <w:sz w:val="24"/>
-          <w:lang w:val="en-GB"/>
-        </w:rPr>
-        <w:t>At rest server side – i.e. you upload an object and Amazon encrypts it</w:t>
-      </w:r>
-    </w:p>
-    <w:p>
-      <w:pPr>
-        <w:pStyle w:val="ListParagraph"/>
-        <w:numPr>
-          <w:ilvl w:val="1"/>
-          <w:numId w:val="1"/>
-        </w:numPr>
-        <w:jc w:val="both"/>
-        <w:rPr>
-          <w:sz w:val="24"/>
-          <w:lang w:val="en-GB"/>
-        </w:rPr>
-      </w:pPr>
-      <w:r>
-        <w:rPr>
-          <w:sz w:val="24"/>
-          <w:lang w:val="en-GB"/>
-        </w:rPr>
-        <w:t>S3 Managed Keys – SSE-S3 (Server-Side Encryption S3)</w:t>
-      </w:r>
-      <w:r>
-        <w:rPr>
-          <w:sz w:val="24"/>
-          <w:lang w:val="en-GB"/>
-        </w:rPr>
-        <w:t xml:space="preserve"> (keys come from Amazon)</w:t>
-      </w:r>
-    </w:p>
-    <w:p>
-      <w:pPr>
-        <w:pStyle w:val="ListParagraph"/>
-        <w:numPr>
-          <w:ilvl w:val="1"/>
-          <w:numId w:val="1"/>
-        </w:numPr>
-        <w:jc w:val="both"/>
-        <w:rPr>
-          <w:sz w:val="24"/>
-          <w:lang w:val="en-GB"/>
-        </w:rPr>
-      </w:pPr>
-      <w:r>
-        <w:rPr>
-          <w:sz w:val="24"/>
-          <w:lang w:val="en-GB"/>
-        </w:rPr>
-        <w:t>AWS Key Management Service, Managed Keys – SSE-KMS</w:t>
-      </w:r>
-      <w:r>
-        <w:rPr>
-          <w:sz w:val="24"/>
-          <w:lang w:val="en-GB"/>
-        </w:rPr>
-        <w:t xml:space="preserve"> (shared)</w:t>
-      </w:r>
-    </w:p>
-    <w:p>
-      <w:pPr>
-        <w:pStyle w:val="ListParagraph"/>
-        <w:numPr>
-          <w:ilvl w:val="1"/>
-          <w:numId w:val="1"/>
-        </w:numPr>
-        <w:jc w:val="both"/>
-        <w:rPr>
-          <w:sz w:val="24"/>
-          <w:lang w:val="en-GB"/>
-        </w:rPr>
-      </w:pPr>
-      <w:r>
-        <w:rPr>
-          <w:sz w:val="24"/>
-          <w:lang w:val="en-GB"/>
-        </w:rPr>
-        <w:t>Server-Side Encryption with Customer Provided Keys – SSE-C (keys come from you)</w:t>
-      </w:r>
-    </w:p>
-    <w:p>
-      <w:pPr>
-        <w:pStyle w:val="ListParagraph"/>
-        <w:numPr>
-          <w:ilvl w:val="0"/>
-          <w:numId w:val="1"/>
-        </w:numPr>
-        <w:jc w:val="both"/>
-        <w:rPr>
-          <w:sz w:val="24"/>
-          <w:lang w:val="en-GB"/>
-        </w:rPr>
-      </w:pPr>
-      <w:r>
-        <w:rPr>
-          <w:sz w:val="24"/>
-          <w:lang w:val="en-GB"/>
-        </w:rPr>
-        <w:t>At rest client side – i.e. you encrypt the object and upload it to Amazon</w:t>
-      </w:r>
-    </w:p>
-    <w:p>
-      <w:pPr>
-        <w:jc w:val="both"/>
-        <w:rPr>
-          <w:sz w:val="24"/>
-          <w:lang w:val="en-GB"/>
-        </w:rPr>
-      </w:pPr>
-    </w:p>
-    <w:p>
-      <w:pPr>
-        <w:pStyle w:val="Heading3"/>
-        <w:rPr>
-          <w:lang w:val="en-GB"/>
-        </w:rPr>
-      </w:pPr>
-      <w:bookmarkStart w:id="7" w:name="_Toc44889306"/>
-      <w:r>
-        <w:rPr>
-          <w:lang w:val="en-GB"/>
-        </w:rPr>
-        <w:t>Versioning – typical versioning</w:t>
-      </w:r>
-      <w:bookmarkEnd w:id="7"/>
-    </w:p>
-    <w:p>
-      <w:pPr>
-        <w:pStyle w:val="ListParagraph"/>
-        <w:numPr>
-          <w:ilvl w:val="0"/>
-          <w:numId w:val="1"/>
-        </w:numPr>
-        <w:jc w:val="both"/>
-        <w:rPr>
-          <w:sz w:val="24"/>
-          <w:lang w:val="en-GB"/>
-        </w:rPr>
-      </w:pPr>
-      <w:r>
-        <w:rPr>
-          <w:sz w:val="24"/>
-          <w:lang w:val="en-GB"/>
-        </w:rPr>
-        <w:t xml:space="preserve">Once enabled, can only be suspended (paused). Cannot be disabled, and previous </w:t>
-      </w:r>
-      <w:r>
-        <w:rPr>
-          <w:sz w:val="24"/>
-          <w:lang w:val="en-GB"/>
-        </w:rPr>
-        <w:t>versions persist unless deleted (directly or via lifecycle rules)</w:t>
-      </w:r>
-      <w:r>
-        <w:rPr>
-          <w:sz w:val="24"/>
-          <w:lang w:val="en-GB"/>
-        </w:rPr>
-        <w:t>.</w:t>
-      </w:r>
-      <w:r>
-        <w:rPr>
-          <w:sz w:val="24"/>
-          <w:lang w:val="en-GB"/>
-        </w:rPr>
-        <w:t xml:space="preserve"> Also supports MFA delete (remember for exam)</w:t>
-      </w:r>
-    </w:p>
-    <w:p>
-      <w:pPr>
-        <w:pStyle w:val="Heading3"/>
-        <w:rPr>
-          <w:lang w:val="en-GB"/>
-        </w:rPr>
-      </w:pPr>
-      <w:bookmarkStart w:id="8" w:name="_Toc44889307"/>
-      <w:r>
-        <w:rPr>
-          <w:lang w:val="en-GB"/>
-        </w:rPr>
-        <w:t>Locking policies</w:t>
-      </w:r>
-      <w:bookmarkEnd w:id="8"/>
-    </w:p>
-    <w:p>
-      <w:pPr>
-        <w:pStyle w:val="ListParagraph"/>
-        <w:numPr>
-          <w:ilvl w:val="0"/>
-          <w:numId w:val="1"/>
-        </w:numPr>
-        <w:jc w:val="both"/>
-        <w:rPr>
-          <w:sz w:val="24"/>
-          <w:lang w:val="en-GB"/>
-        </w:rPr>
-      </w:pPr>
-      <w:r>
-        <w:rPr>
-          <w:sz w:val="24"/>
-          <w:lang w:val="en-GB"/>
-        </w:rPr>
-        <w:t>S3 Object Lock – WORM (write once, read many) model. Idea is to pin the object and ensure it will not get changed for a while</w:t>
-      </w:r>
-      <w:r>
-        <w:rPr>
-          <w:sz w:val="24"/>
-          <w:lang w:val="en-GB"/>
-        </w:rPr>
-        <w:t xml:space="preserve"> (or forever)</w:t>
-      </w:r>
-      <w:r>
-        <w:rPr>
-          <w:sz w:val="24"/>
-          <w:lang w:val="en-GB"/>
-        </w:rPr>
-        <w:t xml:space="preserve"> after being uploaded.</w:t>
-      </w:r>
-      <w:r>
-        <w:rPr>
-          <w:sz w:val="24"/>
-          <w:lang w:val="en-GB"/>
-        </w:rPr>
-        <w:t xml:space="preserve"> Can be applied at object level or at bucket level.</w:t>
-      </w:r>
-    </w:p>
-    <w:p>
-      <w:pPr>
-        <w:pStyle w:val="ListParagraph"/>
-        <w:numPr>
-          <w:ilvl w:val="1"/>
-          <w:numId w:val="1"/>
-        </w:numPr>
-        <w:jc w:val="both"/>
-        <w:rPr>
-          <w:sz w:val="24"/>
-          <w:lang w:val="en-GB"/>
-        </w:rPr>
-      </w:pPr>
-      <w:r>
-        <w:rPr>
-          <w:sz w:val="24"/>
-          <w:lang w:val="en-GB"/>
-        </w:rPr>
-        <w:t>Governance mode – locks it for most users</w:t>
-      </w:r>
-    </w:p>
-    <w:p>
-      <w:pPr>
-        <w:pStyle w:val="ListParagraph"/>
-        <w:numPr>
-          <w:ilvl w:val="1"/>
-          <w:numId w:val="1"/>
-        </w:numPr>
-        <w:jc w:val="both"/>
-        <w:rPr>
-          <w:sz w:val="24"/>
-          <w:lang w:val="en-GB"/>
-        </w:rPr>
-      </w:pPr>
-      <w:r>
-        <w:rPr>
-          <w:sz w:val="24"/>
-          <w:lang w:val="en-GB"/>
-        </w:rPr>
-        <w:t>Compliance mode – locks it for EVERYONE, INCLUDING ROOT</w:t>
-      </w:r>
-      <w:r>
-        <w:rPr>
-          <w:sz w:val="24"/>
-          <w:lang w:val="en-GB"/>
-        </w:rPr>
-        <w:t>. Be very careful when setting up the retention period of compliance mode locked objects</w:t>
-      </w:r>
-    </w:p>
-    <w:p>
-      <w:pPr>
-        <w:pStyle w:val="ListParagraph"/>
-        <w:numPr>
-          <w:ilvl w:val="1"/>
-          <w:numId w:val="1"/>
-        </w:numPr>
-        <w:jc w:val="both"/>
-        <w:rPr>
-          <w:sz w:val="24"/>
-          <w:lang w:val="en-GB"/>
-        </w:rPr>
-      </w:pPr>
-      <w:r>
-        <w:rPr>
-          <w:sz w:val="24"/>
-          <w:lang w:val="en-GB"/>
-        </w:rPr>
-        <w:t>Legal hold – works like a retention period, but it does not expire</w:t>
-      </w:r>
-      <w:r>
-        <w:rPr>
-          <w:sz w:val="24"/>
-          <w:lang w:val="en-GB"/>
-        </w:rPr>
-        <w:t xml:space="preserve"> automatically</w:t>
-      </w:r>
-      <w:r>
-        <w:rPr>
-          <w:sz w:val="24"/>
-          <w:lang w:val="en-GB"/>
-        </w:rPr>
-        <w:t>. It can, however, be applied and removed at will</w:t>
-      </w:r>
-    </w:p>
-    <w:p>
-      <w:pPr>
-        <w:pStyle w:val="ListParagraph"/>
-        <w:numPr>
-          <w:ilvl w:val="0"/>
-          <w:numId w:val="1"/>
-        </w:numPr>
-        <w:jc w:val="both"/>
-        <w:rPr>
-          <w:sz w:val="24"/>
-          <w:lang w:val="en-GB"/>
-        </w:rPr>
-      </w:pPr>
-      <w:r>
-        <w:rPr>
-          <w:sz w:val="24"/>
-          <w:lang w:val="en-GB"/>
-        </w:rPr>
-        <w:t>Glacier Vault Lock – basically the same thing</w:t>
-      </w:r>
-      <w:r>
-        <w:rPr>
-          <w:sz w:val="24"/>
-          <w:lang w:val="en-GB"/>
-        </w:rPr>
-        <w:t>, but for vaults inside of Glacier (as opposed to objects in S3)</w:t>
-      </w:r>
-      <w:r>
-        <w:rPr>
-          <w:sz w:val="24"/>
-          <w:lang w:val="en-GB"/>
-        </w:rPr>
-        <w:t>. Also does not have the modes?</w:t>
-      </w:r>
-    </w:p>
-    <w:p>
-      <w:pPr>
-        <w:jc w:val="both"/>
-        <w:rPr>
-          <w:sz w:val="24"/>
-          <w:lang w:val="en-GB"/>
-        </w:rPr>
-      </w:pPr>
-    </w:p>
-    <w:p>
-      <w:pPr>
-        <w:jc w:val="both"/>
-        <w:rPr>
-          <w:sz w:val="24"/>
-          <w:lang w:val="en-GB"/>
-        </w:rPr>
-      </w:pPr>
-    </w:p>
-    <w:p>
-      <w:pPr>
-        <w:pStyle w:val="Heading3"/>
-        <w:rPr>
-          <w:lang w:val="en-GB"/>
-        </w:rPr>
-      </w:pPr>
-      <w:bookmarkStart w:id="9" w:name="_Toc44889308"/>
-      <w:r>
-        <w:rPr>
-          <w:lang w:val="en-GB"/>
-        </w:rPr>
-        <w:lastRenderedPageBreak/>
-        <w:t>S3 Performance</w:t>
-      </w:r>
-      <w:bookmarkEnd w:id="9"/>
-    </w:p>
-    <w:p>
-      <w:pPr>
-        <w:pStyle w:val="ListParagraph"/>
-        <w:numPr>
-          <w:ilvl w:val="0"/>
-          <w:numId w:val="1"/>
-        </w:numPr>
-        <w:jc w:val="both"/>
-        <w:rPr>
-          <w:sz w:val="24"/>
-          <w:lang w:val="en-GB"/>
-        </w:rPr>
-      </w:pPr>
-      <w:r>
-        <w:rPr>
-          <w:sz w:val="24"/>
-          <w:lang w:val="en-GB"/>
-        </w:rPr>
-        <w:t>Prefixes (i.e. folders in the bucket)</w:t>
-      </w:r>
-    </w:p>
-    <w:p>
-      <w:pPr>
-        <w:pStyle w:val="ListParagraph"/>
-        <w:numPr>
-          <w:ilvl w:val="1"/>
-          <w:numId w:val="1"/>
-        </w:numPr>
-        <w:jc w:val="both"/>
-        <w:rPr>
-          <w:sz w:val="24"/>
-          <w:lang w:val="en-GB"/>
-        </w:rPr>
-      </w:pPr>
-      <w:r>
-        <w:rPr>
-          <w:sz w:val="24"/>
-          <w:lang w:val="en-GB"/>
-        </w:rPr>
-        <w:t>S</w:t>
-      </w:r>
-      <w:r>
-        <w:rPr>
-          <w:sz w:val="24"/>
-          <w:lang w:val="en-GB"/>
-        </w:rPr>
-        <w:t>upports up to 3500 put / 5000 get requests per second, per prefix (that is, folder in the bucket). So if we want to go above those limits, we should spread our files across more folders in the bucket.</w:t>
-      </w:r>
-    </w:p>
-    <w:p>
-      <w:pPr>
-        <w:pStyle w:val="ListParagraph"/>
-        <w:numPr>
-          <w:ilvl w:val="0"/>
-          <w:numId w:val="1"/>
-        </w:numPr>
-        <w:jc w:val="both"/>
-        <w:rPr>
-          <w:sz w:val="24"/>
-          <w:lang w:val="en-GB"/>
-        </w:rPr>
-      </w:pPr>
-      <w:r>
-        <w:rPr>
-          <w:sz w:val="24"/>
-          <w:lang w:val="en-GB"/>
-        </w:rPr>
-        <w:t>KMS request rates</w:t>
-      </w:r>
-    </w:p>
-    <w:p>
-      <w:pPr>
-        <w:pStyle w:val="ListParagraph"/>
-        <w:numPr>
-          <w:ilvl w:val="1"/>
-          <w:numId w:val="1"/>
-        </w:numPr>
-        <w:jc w:val="both"/>
-        <w:rPr>
-          <w:sz w:val="24"/>
-          <w:lang w:val="en-GB"/>
-        </w:rPr>
-      </w:pPr>
-      <w:r>
-        <w:rPr>
-          <w:sz w:val="24"/>
-          <w:lang w:val="en-GB"/>
-        </w:rPr>
-        <w:t xml:space="preserve">When using SSE-KMS, we call </w:t>
-      </w:r>
-      <w:proofErr w:type="spellStart"/>
-      <w:r>
-        <w:rPr>
-          <w:sz w:val="24"/>
-          <w:lang w:val="en-GB"/>
-        </w:rPr>
-        <w:t>GenerateDataKey</w:t>
-      </w:r>
-      <w:proofErr w:type="spellEnd"/>
-      <w:r>
-        <w:rPr>
-          <w:sz w:val="24"/>
-          <w:lang w:val="en-GB"/>
-        </w:rPr>
-        <w:t xml:space="preserve"> (when uploading) and Decrypt (when downloading), so</w:t>
-      </w:r>
-      <w:r>
-        <w:rPr>
-          <w:sz w:val="24"/>
-          <w:lang w:val="en-GB"/>
-        </w:rPr>
-        <w:t xml:space="preserve"> that does also add limitations</w:t>
-      </w:r>
-    </w:p>
-    <w:p>
-      <w:pPr>
-        <w:pStyle w:val="ListParagraph"/>
-        <w:numPr>
-          <w:ilvl w:val="1"/>
-          <w:numId w:val="1"/>
-        </w:numPr>
-        <w:jc w:val="both"/>
-        <w:rPr>
-          <w:sz w:val="24"/>
-          <w:lang w:val="en-GB"/>
-        </w:rPr>
-      </w:pPr>
-      <w:r>
-        <w:rPr>
-          <w:sz w:val="24"/>
-          <w:lang w:val="en-GB"/>
-        </w:rPr>
-        <w:t>Quota is re</w:t>
-      </w:r>
-      <w:r>
-        <w:rPr>
-          <w:sz w:val="24"/>
-          <w:lang w:val="en-GB"/>
-        </w:rPr>
-        <w:t xml:space="preserve">gion specific, either 5500, 10 000, </w:t>
-      </w:r>
-      <w:r>
-        <w:rPr>
-          <w:sz w:val="24"/>
-          <w:lang w:val="en-GB"/>
-        </w:rPr>
-        <w:t>30 000 requests per second</w:t>
-      </w:r>
-    </w:p>
-    <w:p>
-      <w:pPr>
-        <w:pStyle w:val="ListParagraph"/>
-        <w:numPr>
-          <w:ilvl w:val="0"/>
-          <w:numId w:val="1"/>
-        </w:numPr>
-        <w:jc w:val="both"/>
-        <w:rPr>
-          <w:sz w:val="24"/>
-          <w:lang w:val="en-GB"/>
-        </w:rPr>
-      </w:pPr>
-      <w:r>
-        <w:rPr>
-          <w:sz w:val="24"/>
-          <w:lang w:val="en-GB"/>
-        </w:rPr>
-        <w:t>Multipart uploads</w:t>
-      </w:r>
-    </w:p>
-    <w:p>
-      <w:pPr>
-        <w:pStyle w:val="ListParagraph"/>
-        <w:numPr>
-          <w:ilvl w:val="1"/>
-          <w:numId w:val="1"/>
-        </w:numPr>
-        <w:jc w:val="both"/>
-        <w:rPr>
-          <w:sz w:val="24"/>
-          <w:lang w:val="en-GB"/>
-        </w:rPr>
-      </w:pPr>
-      <w:r>
-        <w:rPr>
-          <w:sz w:val="24"/>
-          <w:lang w:val="en-GB"/>
-        </w:rPr>
-        <w:t>Recommended for files above 100 MB</w:t>
-      </w:r>
-    </w:p>
-    <w:p>
-      <w:pPr>
-        <w:pStyle w:val="ListParagraph"/>
-        <w:numPr>
-          <w:ilvl w:val="1"/>
-          <w:numId w:val="1"/>
-        </w:numPr>
-        <w:jc w:val="both"/>
-        <w:rPr>
-          <w:sz w:val="24"/>
-          <w:lang w:val="en-GB"/>
-        </w:rPr>
-      </w:pPr>
-      <w:r>
-        <w:rPr>
-          <w:sz w:val="24"/>
-          <w:lang w:val="en-GB"/>
-        </w:rPr>
-        <w:t>Required for files over 5 GB</w:t>
-      </w:r>
-    </w:p>
-    <w:p>
-      <w:pPr>
-        <w:pStyle w:val="ListParagraph"/>
-        <w:numPr>
-          <w:ilvl w:val="1"/>
-          <w:numId w:val="1"/>
-        </w:numPr>
-        <w:jc w:val="both"/>
-        <w:rPr>
-          <w:sz w:val="24"/>
-          <w:lang w:val="en-GB"/>
-        </w:rPr>
-      </w:pPr>
-      <w:r>
-        <w:rPr>
-          <w:sz w:val="24"/>
-          <w:lang w:val="en-GB"/>
-        </w:rPr>
-        <w:t>Breaks up the object into chunks and uploads the diff chu</w:t>
-      </w:r>
-      <w:r>
-        <w:rPr>
-          <w:sz w:val="24"/>
-          <w:lang w:val="en-GB"/>
-        </w:rPr>
-        <w:t xml:space="preserve">nks in </w:t>
-      </w:r>
-      <w:r>
-        <w:rPr>
-          <w:sz w:val="24"/>
-          <w:lang w:val="en-GB"/>
-        </w:rPr>
-        <w:t>parallel</w:t>
-      </w:r>
-    </w:p>
-    <w:p>
-      <w:pPr>
-        <w:pStyle w:val="ListParagraph"/>
-        <w:numPr>
-          <w:ilvl w:val="1"/>
-          <w:numId w:val="1"/>
-        </w:numPr>
-        <w:jc w:val="both"/>
-        <w:rPr>
-          <w:sz w:val="24"/>
-          <w:lang w:val="en-GB"/>
-        </w:rPr>
-      </w:pPr>
-      <w:r>
-        <w:rPr>
-          <w:sz w:val="24"/>
-          <w:lang w:val="en-GB"/>
-        </w:rPr>
-        <w:t>Download equivalent is Byte-Range F</w:t>
-      </w:r>
-      <w:r>
-        <w:rPr>
-          <w:sz w:val="24"/>
-          <w:lang w:val="en-GB"/>
-        </w:rPr>
-        <w:t>etches</w:t>
-      </w:r>
-    </w:p>
-    <w:p>
-      <w:pPr>
-        <w:pStyle w:val="ListParagraph"/>
-        <w:ind w:left="1440"/>
-        <w:jc w:val="both"/>
-        <w:rPr>
-          <w:sz w:val="24"/>
-          <w:lang w:val="en-GB"/>
-        </w:rPr>
-      </w:pPr>
-    </w:p>
-    <w:p>
-      <w:pPr>
-        <w:jc w:val="both"/>
-        <w:rPr>
-          <w:sz w:val="24"/>
-          <w:lang w:val="en-GB"/>
-        </w:rPr>
-      </w:pPr>
-      <w:bookmarkStart w:id="10" w:name="_Toc44889309"/>
-      <w:r>
-        <w:rPr>
-          <w:rStyle w:val="Heading3Char"/>
-        </w:rPr>
-        <w:t>S3 Select</w:t>
-      </w:r>
-      <w:bookmarkEnd w:id="10"/>
-      <w:r>
-        <w:rPr>
-          <w:sz w:val="24"/>
-          <w:lang w:val="en-GB"/>
-        </w:rPr>
-        <w:t xml:space="preserve"> </w:t>
-      </w:r>
-    </w:p>
-    <w:p>
-      <w:pPr>
-        <w:pStyle w:val="ListParagraph"/>
-        <w:numPr>
-          <w:ilvl w:val="0"/>
-          <w:numId w:val="1"/>
-        </w:numPr>
-        <w:jc w:val="both"/>
-        <w:rPr>
-          <w:sz w:val="24"/>
-          <w:lang w:val="en-GB"/>
-        </w:rPr>
-      </w:pPr>
-      <w:r>
-        <w:rPr>
-          <w:sz w:val="24"/>
-          <w:lang w:val="en-GB"/>
-        </w:rPr>
-        <w:t xml:space="preserve">Using a SQL query to only download </w:t>
-      </w:r>
-      <w:r>
-        <w:rPr>
-          <w:sz w:val="24"/>
-          <w:lang w:val="en-GB"/>
-        </w:rPr>
-        <w:t>the subset of</w:t>
-      </w:r>
-      <w:r>
-        <w:rPr>
-          <w:sz w:val="24"/>
-          <w:lang w:val="en-GB"/>
-        </w:rPr>
-        <w:t xml:space="preserve"> data that we need from out objects, as opposed to downloading the entire file and the e</w:t>
-      </w:r>
-      <w:r>
-        <w:rPr>
-          <w:sz w:val="24"/>
-          <w:lang w:val="en-GB"/>
-        </w:rPr>
-        <w:t>xtracting what was necessary</w:t>
-      </w:r>
-    </w:p>
-    <w:p>
-      <w:pPr>
-        <w:pStyle w:val="ListParagraph"/>
-        <w:numPr>
-          <w:ilvl w:val="0"/>
-          <w:numId w:val="1"/>
-        </w:numPr>
-        <w:jc w:val="both"/>
-        <w:rPr>
-          <w:sz w:val="24"/>
-          <w:lang w:val="en-GB"/>
-        </w:rPr>
-      </w:pPr>
-      <w:r>
-        <w:rPr>
-          <w:sz w:val="24"/>
-          <w:lang w:val="en-GB"/>
-        </w:rPr>
-        <w:t xml:space="preserve">Glacier Select </w:t>
-      </w:r>
-      <w:r>
-        <w:rPr>
-          <w:sz w:val="24"/>
-          <w:lang w:val="en-GB"/>
-        </w:rPr>
-        <w:t>–</w:t>
-      </w:r>
-      <w:r>
-        <w:rPr>
-          <w:sz w:val="24"/>
-          <w:lang w:val="en-GB"/>
-        </w:rPr>
-        <w:t xml:space="preserve"> </w:t>
-      </w:r>
-      <w:r>
-        <w:rPr>
-          <w:sz w:val="24"/>
-          <w:lang w:val="en-GB"/>
-        </w:rPr>
-        <w:t xml:space="preserve">same </w:t>
-      </w:r>
-      <w:r>
-        <w:rPr>
-          <w:sz w:val="24"/>
-          <w:lang w:val="en-GB"/>
-        </w:rPr>
-        <w:t xml:space="preserve">but </w:t>
-      </w:r>
-      <w:r>
-        <w:rPr>
-          <w:sz w:val="24"/>
-          <w:lang w:val="en-GB"/>
-        </w:rPr>
-        <w:t>for Glacier</w:t>
-      </w:r>
-    </w:p>
-    <w:p>
-      <w:pPr>
-        <w:jc w:val="both"/>
-        <w:rPr>
-          <w:sz w:val="24"/>
-          <w:lang w:val="en-GB"/>
-        </w:rPr>
-      </w:pPr>
-      <w:bookmarkStart w:id="11" w:name="_Toc44889310"/>
-      <w:r>
-        <w:rPr>
-          <w:rStyle w:val="Heading3Char"/>
-        </w:rPr>
-        <w:t>AWS Organisations</w:t>
-      </w:r>
-      <w:bookmarkEnd w:id="11"/>
-      <w:r>
-        <w:rPr>
-          <w:sz w:val="24"/>
-          <w:lang w:val="en-GB"/>
-        </w:rPr>
-        <w:t xml:space="preserve"> – consolidate multiple AWS accounts. Centralised management, consolidated billing</w:t>
-      </w:r>
-      <w:r>
-        <w:rPr>
-          <w:sz w:val="24"/>
-          <w:lang w:val="en-GB"/>
-        </w:rPr>
-        <w:t xml:space="preserve"> (very useful for getting into higher usage tiers for stuff </w:t>
-      </w:r>
-      <w:r>
-        <w:rPr>
-          <w:sz w:val="24"/>
-          <w:lang w:val="en-GB"/>
-        </w:rPr>
-        <w:t>like s3, so getting the volume discou</w:t>
-      </w:r>
-      <w:r>
-        <w:rPr>
-          <w:sz w:val="24"/>
-          <w:lang w:val="en-GB"/>
-        </w:rPr>
-        <w:t>n</w:t>
-      </w:r>
-      <w:r>
-        <w:rPr>
-          <w:sz w:val="24"/>
-          <w:lang w:val="en-GB"/>
-        </w:rPr>
-        <w:t>ts)</w:t>
-      </w:r>
-    </w:p>
-    <w:p>
-      <w:pPr>
-        <w:pStyle w:val="ListParagraph"/>
-        <w:numPr>
-          <w:ilvl w:val="0"/>
-          <w:numId w:val="1"/>
-        </w:numPr>
-        <w:jc w:val="both"/>
-        <w:rPr>
-          <w:sz w:val="24"/>
-          <w:lang w:val="en-GB"/>
-        </w:rPr>
-      </w:pPr>
-      <w:r>
-        <w:rPr>
-          <w:sz w:val="24"/>
-          <w:lang w:val="en-GB"/>
-        </w:rPr>
-        <w:t>Root account – enable MFA, use complex password, only use for billing (don’t deploy any resources there)</w:t>
-      </w:r>
-    </w:p>
-    <w:p>
-      <w:pPr>
-        <w:pStyle w:val="ListParagraph"/>
-        <w:numPr>
-          <w:ilvl w:val="0"/>
-          <w:numId w:val="1"/>
-        </w:numPr>
-        <w:jc w:val="both"/>
-        <w:rPr>
-          <w:sz w:val="24"/>
-          <w:lang w:val="en-GB"/>
-        </w:rPr>
-      </w:pPr>
-      <w:r>
-        <w:rPr>
-          <w:sz w:val="24"/>
-          <w:lang w:val="en-GB"/>
-        </w:rPr>
-        <w:t>Enable/disable services on account level by utilizing policies applied to OUs (Organisation Units) and putting the accounts in different OUs</w:t>
-      </w:r>
-    </w:p>
-    <w:p>
-      <w:pPr>
-        <w:pStyle w:val="Heading3"/>
-        <w:rPr>
-          <w:lang w:val="en-GB"/>
-        </w:rPr>
-      </w:pPr>
-      <w:bookmarkStart w:id="12" w:name="_Toc44889311"/>
-      <w:r>
-        <w:rPr>
-          <w:lang w:val="en-GB"/>
-        </w:rPr>
-        <w:t>Sharing S3 buckets between accounts</w:t>
-      </w:r>
-      <w:bookmarkEnd w:id="12"/>
-    </w:p>
-    <w:p>
-      <w:pPr>
-        <w:pStyle w:val="ListParagraph"/>
-        <w:numPr>
-          <w:ilvl w:val="0"/>
-          <w:numId w:val="1"/>
-        </w:numPr>
-        <w:jc w:val="both"/>
-        <w:rPr>
-          <w:sz w:val="24"/>
-          <w:lang w:val="en-GB"/>
-        </w:rPr>
-      </w:pPr>
-      <w:r>
-        <w:rPr>
-          <w:sz w:val="24"/>
-          <w:lang w:val="en-GB"/>
-        </w:rPr>
-        <w:t>Bucket policies and IAM at the entire bucket level (programmatic only)</w:t>
-      </w:r>
-    </w:p>
-    <w:p>
-      <w:pPr>
-        <w:pStyle w:val="ListParagraph"/>
-        <w:numPr>
-          <w:ilvl w:val="0"/>
-          <w:numId w:val="1"/>
-        </w:numPr>
-        <w:jc w:val="both"/>
-        <w:rPr>
-          <w:sz w:val="24"/>
-          <w:lang w:val="en-GB"/>
-        </w:rPr>
-      </w:pPr>
-      <w:r>
-        <w:rPr>
-          <w:sz w:val="24"/>
-          <w:lang w:val="en-GB"/>
-        </w:rPr>
-        <w:t>Bucket ACLs and IAM at the object level (programmatic only)</w:t>
-      </w:r>
-    </w:p>
-    <w:p>
-      <w:pPr>
-        <w:pStyle w:val="ListParagraph"/>
-        <w:numPr>
-          <w:ilvl w:val="0"/>
-          <w:numId w:val="1"/>
-        </w:numPr>
-        <w:jc w:val="both"/>
-        <w:rPr>
-          <w:sz w:val="24"/>
-          <w:lang w:val="en-GB"/>
-        </w:rPr>
-      </w:pPr>
-      <w:r>
-        <w:rPr>
-          <w:sz w:val="24"/>
-          <w:lang w:val="en-GB"/>
-        </w:rPr>
-        <w:t>Cross-account IAM roles (programmatic &amp; console)</w:t>
-      </w:r>
-    </w:p>
-    <w:p>
-      <w:pPr>
-        <w:pStyle w:val="Heading3"/>
-        <w:rPr>
-          <w:lang w:val="en-GB"/>
-        </w:rPr>
-      </w:pPr>
-      <w:bookmarkStart w:id="13" w:name="_Toc44889312"/>
-      <w:r>
-        <w:rPr>
-          <w:lang w:val="en-GB"/>
-        </w:rPr>
-        <w:t>S3 Cross region replication</w:t>
-      </w:r>
-      <w:bookmarkEnd w:id="13"/>
-    </w:p>
-    <w:p>
-      <w:pPr>
-        <w:pStyle w:val="ListParagraph"/>
-        <w:numPr>
-          <w:ilvl w:val="0"/>
-          <w:numId w:val="1"/>
-        </w:numPr>
-        <w:jc w:val="both"/>
-        <w:rPr>
-          <w:sz w:val="24"/>
-          <w:lang w:val="en-GB"/>
-        </w:rPr>
-      </w:pPr>
-      <w:r>
-        <w:rPr>
-          <w:sz w:val="24"/>
-          <w:lang w:val="en-GB"/>
-        </w:rPr>
-        <w:t>Versioning must be enabled</w:t>
-      </w:r>
-    </w:p>
-    <w:p>
-      <w:pPr>
-        <w:pStyle w:val="ListParagraph"/>
-        <w:numPr>
-          <w:ilvl w:val="0"/>
-          <w:numId w:val="1"/>
-        </w:numPr>
-        <w:jc w:val="both"/>
-        <w:rPr>
-          <w:sz w:val="24"/>
-          <w:lang w:val="en-GB"/>
-        </w:rPr>
-      </w:pPr>
-      <w:r>
-        <w:rPr>
-          <w:sz w:val="24"/>
-          <w:lang w:val="en-GB"/>
-        </w:rPr>
-        <w:t>Replicates files added after versioning was put in place, but not ones that were there since before that</w:t>
-      </w:r>
-    </w:p>
-    <w:p>
-      <w:pPr>
-        <w:pStyle w:val="ListParagraph"/>
-        <w:numPr>
-          <w:ilvl w:val="0"/>
-          <w:numId w:val="1"/>
-        </w:numPr>
-        <w:jc w:val="both"/>
-        <w:rPr>
-          <w:sz w:val="24"/>
-          <w:lang w:val="en-GB"/>
-        </w:rPr>
-      </w:pPr>
-      <w:r>
-        <w:rPr>
-          <w:sz w:val="24"/>
-          <w:lang w:val="en-GB"/>
-        </w:rPr>
-        <w:t>New files and changes do get replicated, deletes do not</w:t>
-      </w:r>
-    </w:p>
-    <w:p>
-      <w:pPr>
-        <w:pStyle w:val="Heading3"/>
-        <w:rPr>
-          <w:lang w:val="en-GB"/>
-        </w:rPr>
-      </w:pPr>
-      <w:bookmarkStart w:id="14" w:name="_Toc44889313"/>
-      <w:r>
-        <w:rPr>
-          <w:lang w:val="en-GB"/>
-        </w:rPr>
-        <w:t>Transfer Acceleration</w:t>
-      </w:r>
-      <w:bookmarkEnd w:id="14"/>
-    </w:p>
-    <w:p>
-      <w:pPr>
-        <w:pStyle w:val="ListParagraph"/>
-        <w:numPr>
-          <w:ilvl w:val="0"/>
-          <w:numId w:val="1"/>
-        </w:numPr>
-        <w:jc w:val="both"/>
-        <w:rPr>
-          <w:sz w:val="24"/>
-          <w:lang w:val="en-GB"/>
-        </w:rPr>
-      </w:pPr>
-      <w:r>
-        <w:rPr>
-          <w:sz w:val="24"/>
-          <w:lang w:val="en-GB"/>
-        </w:rPr>
-        <w:t>Uploading to an edge location instead of to the S3 bucket directly. Thus making use of the lower ping</w:t>
-      </w:r>
-    </w:p>
-    <w:p>
-      <w:pPr>
-        <w:pStyle w:val="ListParagraph"/>
-        <w:numPr>
-          <w:ilvl w:val="0"/>
-          <w:numId w:val="1"/>
-        </w:numPr>
-        <w:jc w:val="both"/>
-        <w:rPr>
-          <w:sz w:val="24"/>
-          <w:lang w:val="en-GB"/>
-        </w:rPr>
-      </w:pPr>
-      <w:r>
-        <w:rPr>
-          <w:sz w:val="24"/>
-          <w:lang w:val="en-GB"/>
-        </w:rPr>
-        <w:t xml:space="preserve">Done through a distinct </w:t>
-      </w:r>
-      <w:proofErr w:type="spellStart"/>
-      <w:r>
-        <w:rPr>
-          <w:sz w:val="24"/>
-          <w:lang w:val="en-GB"/>
-        </w:rPr>
-        <w:t>url</w:t>
-      </w:r>
-      <w:proofErr w:type="spellEnd"/>
-    </w:p>
-    <w:p>
-      <w:pPr>
-        <w:pStyle w:val="ListParagraph"/>
-        <w:numPr>
-          <w:ilvl w:val="0"/>
-          <w:numId w:val="1"/>
-        </w:numPr>
-        <w:jc w:val="both"/>
-        <w:rPr>
-          <w:sz w:val="24"/>
-          <w:lang w:val="en-GB"/>
-        </w:rPr>
-      </w:pPr>
-      <w:r>
-        <w:rPr>
-          <w:sz w:val="24"/>
-          <w:lang w:val="en-GB"/>
-        </w:rPr>
-        <w:t>Can actually be a tad slower if the main region’s AVs are super close to you</w:t>
-      </w:r>
-    </w:p>
-    <w:p>
-      <w:pPr>
-        <w:pStyle w:val="Heading3"/>
-        <w:rPr>
-          <w:lang w:val="en-GB"/>
-        </w:rPr>
-      </w:pPr>
-      <w:bookmarkStart w:id="15" w:name="_Toc44889314"/>
-      <w:r>
-        <w:rPr>
-          <w:lang w:val="en-GB"/>
-        </w:rPr>
-        <w:lastRenderedPageBreak/>
-        <w:t>Data sync</w:t>
-      </w:r>
-      <w:bookmarkEnd w:id="15"/>
-    </w:p>
-    <w:p>
-      <w:pPr>
-        <w:pStyle w:val="ListParagraph"/>
-        <w:numPr>
-          <w:ilvl w:val="0"/>
-          <w:numId w:val="1"/>
-        </w:numPr>
-        <w:jc w:val="both"/>
-        <w:rPr>
-          <w:sz w:val="24"/>
-          <w:lang w:val="en-GB"/>
-        </w:rPr>
-      </w:pPr>
-      <w:r>
-        <w:rPr>
-          <w:sz w:val="24"/>
-          <w:lang w:val="en-GB"/>
-        </w:rPr>
-        <w:t>Synching data between on-</w:t>
-      </w:r>
-      <w:proofErr w:type="spellStart"/>
-      <w:r>
-        <w:rPr>
-          <w:sz w:val="24"/>
-          <w:lang w:val="en-GB"/>
-        </w:rPr>
-        <w:t>prem</w:t>
-      </w:r>
-      <w:proofErr w:type="spellEnd"/>
-      <w:r>
-        <w:rPr>
-          <w:sz w:val="24"/>
-          <w:lang w:val="en-GB"/>
-        </w:rPr>
-        <w:t xml:space="preserve"> and AWS</w:t>
-      </w:r>
-      <w:r>
-        <w:rPr>
-          <w:sz w:val="24"/>
-          <w:lang w:val="en-GB"/>
-        </w:rPr>
-        <w:t xml:space="preserve"> (can be done hourly, daily, or weekly)</w:t>
-      </w:r>
-    </w:p>
-    <w:p>
-      <w:pPr>
-        <w:pStyle w:val="ListParagraph"/>
-        <w:numPr>
-          <w:ilvl w:val="0"/>
-          <w:numId w:val="1"/>
-        </w:numPr>
-        <w:jc w:val="both"/>
-        <w:rPr>
-          <w:sz w:val="24"/>
-          <w:lang w:val="en-GB"/>
-        </w:rPr>
-      </w:pPr>
-      <w:r>
-        <w:rPr>
-          <w:sz w:val="24"/>
-          <w:lang w:val="en-GB"/>
-        </w:rPr>
-        <w:t>Need to install an agent on-</w:t>
-      </w:r>
-      <w:proofErr w:type="spellStart"/>
-      <w:r>
-        <w:rPr>
-          <w:sz w:val="24"/>
-          <w:lang w:val="en-GB"/>
-        </w:rPr>
-        <w:t>prem</w:t>
-      </w:r>
-      <w:proofErr w:type="spellEnd"/>
-    </w:p>
-    <w:p>
-      <w:pPr>
-        <w:pStyle w:val="ListParagraph"/>
-        <w:numPr>
-          <w:ilvl w:val="0"/>
-          <w:numId w:val="1"/>
-        </w:numPr>
-        <w:jc w:val="both"/>
-        <w:rPr>
-          <w:sz w:val="24"/>
-          <w:lang w:val="en-GB"/>
-        </w:rPr>
-      </w:pPr>
-      <w:r>
-        <w:rPr>
-          <w:sz w:val="24"/>
-          <w:lang w:val="en-GB"/>
-        </w:rPr>
-        <w:t xml:space="preserve">Synchs with S3, </w:t>
-      </w:r>
-      <w:proofErr w:type="spellStart"/>
-      <w:r>
-        <w:rPr>
-          <w:sz w:val="24"/>
-          <w:lang w:val="en-GB"/>
-        </w:rPr>
-        <w:t>FSx</w:t>
-      </w:r>
-      <w:proofErr w:type="spellEnd"/>
-      <w:r>
-        <w:rPr>
-          <w:sz w:val="24"/>
-          <w:lang w:val="en-GB"/>
-        </w:rPr>
-        <w:t xml:space="preserve"> for Windows, and EFS</w:t>
-      </w:r>
-    </w:p>
-    <w:p>
-      <w:pPr>
-        <w:pStyle w:val="ListParagraph"/>
-        <w:numPr>
-          <w:ilvl w:val="0"/>
-          <w:numId w:val="1"/>
-        </w:numPr>
-        <w:jc w:val="both"/>
-        <w:rPr>
-          <w:sz w:val="24"/>
-          <w:lang w:val="en-GB"/>
-        </w:rPr>
-      </w:pPr>
-      <w:r>
-        <w:rPr>
-          <w:sz w:val="24"/>
-          <w:lang w:val="en-GB"/>
-        </w:rPr>
-        <w:t>Mostly used to move large amounts of data from on-</w:t>
-      </w:r>
-      <w:proofErr w:type="spellStart"/>
-      <w:r>
-        <w:rPr>
-          <w:sz w:val="24"/>
-          <w:lang w:val="en-GB"/>
-        </w:rPr>
-        <w:t>prem</w:t>
-      </w:r>
-      <w:proofErr w:type="spellEnd"/>
-      <w:r>
-        <w:rPr>
-          <w:sz w:val="24"/>
-          <w:lang w:val="en-GB"/>
-        </w:rPr>
-        <w:t xml:space="preserve"> to AWS</w:t>
-      </w:r>
-    </w:p>
-    <w:p>
-      <w:pPr>
-        <w:pStyle w:val="ListParagraph"/>
-        <w:numPr>
-          <w:ilvl w:val="0"/>
-          <w:numId w:val="1"/>
-        </w:numPr>
-        <w:jc w:val="both"/>
-        <w:rPr>
-          <w:sz w:val="24"/>
-          <w:lang w:val="en-GB"/>
-        </w:rPr>
-      </w:pPr>
-      <w:r>
-        <w:rPr>
-          <w:sz w:val="24"/>
-          <w:lang w:val="en-GB"/>
-        </w:rPr>
-        <w:t>Needs NFS or SMB compatible file systems</w:t>
-      </w:r>
-    </w:p>
-    <w:p>
-      <w:pPr>
-        <w:pStyle w:val="ListParagraph"/>
-        <w:numPr>
-          <w:ilvl w:val="0"/>
-          <w:numId w:val="1"/>
-        </w:numPr>
-        <w:jc w:val="both"/>
-        <w:rPr>
-          <w:sz w:val="24"/>
-          <w:lang w:val="en-GB"/>
-        </w:rPr>
-      </w:pPr>
-      <w:r>
-        <w:rPr>
-          <w:sz w:val="24"/>
-          <w:lang w:val="en-GB"/>
-        </w:rPr>
-        <w:t>Can also replicate EFS to EFS (so, from one place in the cloud to another)</w:t>
-      </w:r>
-    </w:p>
-    <w:p>
-      <w:pPr>
-        <w:pStyle w:val="ListParagraph"/>
-        <w:jc w:val="both"/>
-        <w:rPr>
-          <w:sz w:val="24"/>
-          <w:lang w:val="en-GB"/>
-        </w:rPr>
-      </w:pPr>
-    </w:p>
-    <w:p>
-      <w:pPr>
-        <w:pStyle w:val="Heading3"/>
-        <w:rPr>
-          <w:lang w:val="en-GB"/>
-        </w:rPr>
-      </w:pPr>
-      <w:bookmarkStart w:id="16" w:name="_Toc44889315"/>
-      <w:proofErr w:type="spellStart"/>
-      <w:r>
-        <w:rPr>
-          <w:lang w:val="en-GB"/>
-        </w:rPr>
-        <w:t>CloudFront</w:t>
-      </w:r>
-      <w:bookmarkEnd w:id="16"/>
-      <w:proofErr w:type="spellEnd"/>
-    </w:p>
-    <w:p>
-      <w:pPr>
-        <w:pStyle w:val="ListParagraph"/>
-        <w:numPr>
-          <w:ilvl w:val="0"/>
-          <w:numId w:val="1"/>
-        </w:numPr>
-        <w:jc w:val="both"/>
-        <w:rPr>
-          <w:sz w:val="24"/>
-          <w:lang w:val="en-GB"/>
-        </w:rPr>
-      </w:pPr>
-      <w:r>
-        <w:rPr>
-          <w:sz w:val="24"/>
-          <w:lang w:val="en-GB"/>
-        </w:rPr>
-        <w:t>A Content Delivery Network (CND) utilizing edge locations</w:t>
-      </w:r>
-      <w:r>
-        <w:rPr>
-          <w:sz w:val="24"/>
-          <w:lang w:val="en-GB"/>
-        </w:rPr>
-        <w:t xml:space="preserve"> </w:t>
-      </w:r>
-      <w:r>
-        <w:rPr>
-          <w:sz w:val="24"/>
-          <w:lang w:val="en-GB"/>
-        </w:rPr>
-        <w:t>to reduce latency and increase accessibility to data for end users</w:t>
-      </w:r>
-      <w:r>
-        <w:rPr>
-          <w:sz w:val="24"/>
-          <w:lang w:val="en-GB"/>
-        </w:rPr>
-        <w:t>. The data can come from S3, EC2, ELB, or Route</w:t>
-      </w:r>
-      <w:r>
-        <w:rPr>
-          <w:sz w:val="24"/>
-          <w:lang w:val="en-GB"/>
-        </w:rPr>
-        <w:t xml:space="preserve"> </w:t>
-      </w:r>
-      <w:r>
-        <w:rPr>
-          <w:sz w:val="24"/>
-          <w:lang w:val="en-GB"/>
-        </w:rPr>
-        <w:t>53</w:t>
-      </w:r>
-    </w:p>
-    <w:p>
-      <w:pPr>
-        <w:pStyle w:val="ListParagraph"/>
-        <w:numPr>
-          <w:ilvl w:val="0"/>
-          <w:numId w:val="1"/>
-        </w:numPr>
-        <w:jc w:val="both"/>
-        <w:rPr>
-          <w:sz w:val="24"/>
-          <w:lang w:val="en-GB"/>
-        </w:rPr>
-      </w:pPr>
-      <w:r>
-        <w:rPr>
-          <w:sz w:val="24"/>
-          <w:lang w:val="en-GB"/>
-        </w:rPr>
-        <w:t>Distribution – the collection of edge locations we are utilizing. We can have a web distribution, which is used for websites, and an RTMP distribution usually used for media streaming</w:t>
-      </w:r>
-      <w:r>
-        <w:rPr>
-          <w:sz w:val="24"/>
-          <w:lang w:val="en-GB"/>
-        </w:rPr>
-        <w:t xml:space="preserve"> (deprecated Dec 31</w:t>
-      </w:r>
-      <w:r>
-        <w:rPr>
-          <w:sz w:val="24"/>
-          <w:lang w:val="en-GB"/>
-        </w:rPr>
-        <w:t>,</w:t>
-      </w:r>
-      <w:r>
-        <w:rPr>
-          <w:sz w:val="24"/>
-          <w:lang w:val="en-GB"/>
-        </w:rPr>
-        <w:t xml:space="preserve"> 2020)</w:t>
-      </w:r>
-    </w:p>
-    <w:p>
-      <w:pPr>
-        <w:pStyle w:val="ListParagraph"/>
-        <w:numPr>
-          <w:ilvl w:val="0"/>
-          <w:numId w:val="1"/>
-        </w:numPr>
-        <w:jc w:val="both"/>
-        <w:rPr>
-          <w:sz w:val="24"/>
-          <w:lang w:val="en-GB"/>
-        </w:rPr>
-      </w:pPr>
-      <w:r>
-        <w:rPr>
-          <w:sz w:val="24"/>
-          <w:lang w:val="en-GB"/>
-        </w:rPr>
-        <w:t>Edge locations are not read only, they can also be written to (like with transfer acceleration)</w:t>
-      </w:r>
-    </w:p>
-    <w:p>
-      <w:pPr>
-        <w:pStyle w:val="ListParagraph"/>
-        <w:numPr>
-          <w:ilvl w:val="0"/>
-          <w:numId w:val="1"/>
-        </w:numPr>
-        <w:jc w:val="both"/>
-        <w:rPr>
-          <w:sz w:val="24"/>
-          <w:lang w:val="en-GB"/>
-        </w:rPr>
-      </w:pPr>
-      <w:r>
-        <w:rPr>
-          <w:sz w:val="24"/>
-          <w:lang w:val="en-GB"/>
-        </w:rPr>
-        <w:t>Objects are cached for the TTL (Time To Live), which is configurable</w:t>
-      </w:r>
-    </w:p>
-    <w:p>
-      <w:pPr>
-        <w:pStyle w:val="ListParagraph"/>
-        <w:numPr>
-          <w:ilvl w:val="0"/>
-          <w:numId w:val="1"/>
-        </w:numPr>
-        <w:jc w:val="both"/>
-        <w:rPr>
-          <w:sz w:val="24"/>
-          <w:lang w:val="en-GB"/>
-        </w:rPr>
-      </w:pPr>
-      <w:r>
-        <w:rPr>
-          <w:sz w:val="24"/>
-          <w:lang w:val="en-GB"/>
-        </w:rPr>
-        <w:t>You can clear cached objects</w:t>
-      </w:r>
-      <w:r>
-        <w:rPr>
-          <w:sz w:val="24"/>
-          <w:lang w:val="en-GB"/>
-        </w:rPr>
-        <w:t xml:space="preserve"> (called invalidating the cache)</w:t>
-      </w:r>
-      <w:r>
-        <w:rPr>
-          <w:sz w:val="24"/>
-          <w:lang w:val="en-GB"/>
-        </w:rPr>
-        <w:t xml:space="preserve">, but you will be charged (useful if you’ve changed </w:t>
-      </w:r>
-      <w:proofErr w:type="spellStart"/>
-      <w:r>
-        <w:rPr>
-          <w:sz w:val="24"/>
-          <w:lang w:val="en-GB"/>
-        </w:rPr>
-        <w:t>smth</w:t>
-      </w:r>
-      <w:proofErr w:type="spellEnd"/>
-      <w:r>
-        <w:rPr>
-          <w:sz w:val="24"/>
-          <w:lang w:val="en-GB"/>
-        </w:rPr>
-        <w:t xml:space="preserve"> on the data, but its old version is still cached on the edge location and delivered to the customers)</w:t>
-      </w:r>
-    </w:p>
-    <w:p>
-      <w:pPr>
-        <w:pStyle w:val="ListParagraph"/>
-        <w:numPr>
-          <w:ilvl w:val="0"/>
-          <w:numId w:val="1"/>
-        </w:numPr>
-        <w:jc w:val="both"/>
-        <w:rPr>
-          <w:sz w:val="24"/>
-          <w:lang w:val="en-GB"/>
-        </w:rPr>
-      </w:pPr>
-      <w:r>
-        <w:rPr>
-          <w:sz w:val="24"/>
-          <w:lang w:val="en-GB"/>
-        </w:rPr>
-        <w:t xml:space="preserve">Can restrict access to the data using signed </w:t>
-      </w:r>
-      <w:proofErr w:type="spellStart"/>
-      <w:r>
-        <w:rPr>
-          <w:sz w:val="24"/>
-          <w:lang w:val="en-GB"/>
-        </w:rPr>
-        <w:t>urls</w:t>
-      </w:r>
-      <w:proofErr w:type="spellEnd"/>
-      <w:r>
-        <w:rPr>
-          <w:sz w:val="24"/>
-          <w:lang w:val="en-GB"/>
-        </w:rPr>
-        <w:t xml:space="preserve"> and cookies (think all the online magazines behind a paywall)</w:t>
-      </w:r>
-    </w:p>
-    <w:p>
-      <w:pPr>
-        <w:pStyle w:val="ListParagraph"/>
-        <w:jc w:val="both"/>
-        <w:rPr>
-          <w:sz w:val="24"/>
-          <w:lang w:val="en-GB"/>
-        </w:rPr>
-      </w:pPr>
-    </w:p>
-    <w:p>
-      <w:pPr>
-        <w:pStyle w:val="Heading3"/>
-        <w:rPr>
-          <w:lang w:val="en-GB"/>
-        </w:rPr>
-      </w:pPr>
-      <w:bookmarkStart w:id="17" w:name="_Toc44889316"/>
-      <w:r>
-        <w:rPr>
-          <w:lang w:val="en-GB"/>
-        </w:rPr>
-        <w:t>Signed URLs and Cookies</w:t>
-      </w:r>
-      <w:bookmarkEnd w:id="17"/>
-    </w:p>
-    <w:p>
-      <w:pPr>
-        <w:pStyle w:val="ListParagraph"/>
-        <w:numPr>
-          <w:ilvl w:val="0"/>
-          <w:numId w:val="1"/>
-        </w:numPr>
-        <w:jc w:val="both"/>
-        <w:rPr>
-          <w:sz w:val="24"/>
-          <w:lang w:val="en-GB"/>
-        </w:rPr>
-      </w:pPr>
-      <w:r>
-        <w:rPr>
-          <w:sz w:val="24"/>
-          <w:lang w:val="en-GB"/>
-        </w:rPr>
-        <w:t>Used to provide access to restricted resources</w:t>
-      </w:r>
-      <w:r>
-        <w:rPr>
-          <w:sz w:val="24"/>
-          <w:lang w:val="en-GB"/>
-        </w:rPr>
-        <w:t xml:space="preserve"> (</w:t>
-      </w:r>
-      <w:proofErr w:type="spellStart"/>
-      <w:r>
-        <w:rPr>
-          <w:sz w:val="24"/>
-          <w:lang w:val="en-GB"/>
-        </w:rPr>
-        <w:t>cloudfront</w:t>
-      </w:r>
-      <w:proofErr w:type="spellEnd"/>
-      <w:r>
-        <w:rPr>
-          <w:sz w:val="24"/>
-          <w:lang w:val="en-GB"/>
-        </w:rPr>
-        <w:t xml:space="preserve"> &amp; S3)</w:t>
-      </w:r>
-    </w:p>
-    <w:p>
-      <w:pPr>
-        <w:pStyle w:val="ListParagraph"/>
-        <w:numPr>
-          <w:ilvl w:val="0"/>
-          <w:numId w:val="1"/>
-        </w:numPr>
-        <w:jc w:val="both"/>
-        <w:rPr>
-          <w:sz w:val="24"/>
-          <w:lang w:val="en-GB"/>
-        </w:rPr>
-      </w:pPr>
-      <w:r>
-        <w:rPr>
-          <w:sz w:val="24"/>
-          <w:lang w:val="en-GB"/>
-        </w:rPr>
-        <w:t>Use URLs for individual files (1 file = 1 URL)</w:t>
-      </w:r>
-    </w:p>
-    <w:p>
-      <w:pPr>
-        <w:pStyle w:val="ListParagraph"/>
-        <w:numPr>
-          <w:ilvl w:val="0"/>
-          <w:numId w:val="1"/>
-        </w:numPr>
-        <w:jc w:val="both"/>
-        <w:rPr>
-          <w:sz w:val="24"/>
-          <w:lang w:val="en-GB"/>
-        </w:rPr>
-      </w:pPr>
-      <w:r>
-        <w:rPr>
-          <w:sz w:val="24"/>
-          <w:lang w:val="en-GB"/>
-        </w:rPr>
-        <w:t>Use Cookies for multiple files (1 cookie = multiple files)</w:t>
-      </w:r>
-    </w:p>
-    <w:p>
-      <w:pPr>
-        <w:pStyle w:val="ListParagraph"/>
-        <w:numPr>
-          <w:ilvl w:val="0"/>
-          <w:numId w:val="1"/>
-        </w:numPr>
-        <w:jc w:val="both"/>
-        <w:rPr>
-          <w:sz w:val="24"/>
-          <w:lang w:val="en-GB"/>
-        </w:rPr>
-      </w:pPr>
-      <w:r>
-        <w:rPr>
-          <w:sz w:val="24"/>
-          <w:lang w:val="en-GB"/>
-        </w:rPr>
-        <w:t>Those signed URLs/Cookies include a policy with</w:t>
-      </w:r>
-    </w:p>
-    <w:p>
-      <w:pPr>
-        <w:pStyle w:val="ListParagraph"/>
-        <w:numPr>
-          <w:ilvl w:val="1"/>
-          <w:numId w:val="1"/>
-        </w:numPr>
-        <w:jc w:val="both"/>
-        <w:rPr>
-          <w:sz w:val="24"/>
-          <w:lang w:val="en-GB"/>
-        </w:rPr>
-      </w:pPr>
-      <w:r>
-        <w:rPr>
-          <w:sz w:val="24"/>
-          <w:lang w:val="en-GB"/>
-        </w:rPr>
-        <w:t>A URL expiration, IP ranges, Trusted signers (which</w:t>
-      </w:r>
-      <w:r>
-        <w:rPr>
-          <w:sz w:val="24"/>
-          <w:lang w:val="en-GB"/>
-        </w:rPr>
-        <w:t xml:space="preserve"> AWS accounts can create signed</w:t>
-      </w:r>
-      <w:r>
-        <w:rPr>
-          <w:sz w:val="24"/>
-          <w:lang w:val="en-GB"/>
-        </w:rPr>
-        <w:t xml:space="preserve"> URLs)</w:t>
-      </w:r>
-    </w:p>
-    <w:p>
-      <w:pPr>
-        <w:pStyle w:val="ListParagraph"/>
-        <w:numPr>
-          <w:ilvl w:val="0"/>
-          <w:numId w:val="1"/>
-        </w:numPr>
-        <w:jc w:val="both"/>
-        <w:rPr>
-          <w:sz w:val="24"/>
-          <w:lang w:val="en-GB"/>
-        </w:rPr>
-      </w:pPr>
-      <w:r>
-        <w:rPr>
-          <w:sz w:val="24"/>
-          <w:lang w:val="en-GB"/>
-        </w:rPr>
-        <w:t xml:space="preserve">In the case of </w:t>
-      </w:r>
-      <w:proofErr w:type="spellStart"/>
-      <w:r>
-        <w:rPr>
-          <w:sz w:val="24"/>
-          <w:lang w:val="en-GB"/>
-        </w:rPr>
-        <w:t>CloudFront</w:t>
-      </w:r>
-      <w:proofErr w:type="spellEnd"/>
-      <w:r>
-        <w:rPr>
-          <w:sz w:val="24"/>
-          <w:lang w:val="en-GB"/>
-        </w:rPr>
-        <w:t xml:space="preserve"> the user accesses </w:t>
-      </w:r>
-      <w:proofErr w:type="spellStart"/>
-      <w:r>
-        <w:rPr>
-          <w:sz w:val="24"/>
-          <w:lang w:val="en-GB"/>
-        </w:rPr>
-        <w:t>CloudFront</w:t>
-      </w:r>
-      <w:proofErr w:type="spellEnd"/>
-      <w:r>
-        <w:rPr>
-          <w:sz w:val="24"/>
-          <w:lang w:val="en-GB"/>
-        </w:rPr>
-        <w:t>, which then accesses the data via OAI (Origin Access Identity). In the case of S3, the user accesses the data directly. Th</w:t>
-      </w:r>
-      <w:r>
-        <w:rPr>
-          <w:sz w:val="24"/>
-          <w:lang w:val="en-GB"/>
-        </w:rPr>
-        <w:t>e</w:t>
-      </w:r>
-      <w:r>
-        <w:rPr>
-          <w:sz w:val="24"/>
-          <w:lang w:val="en-GB"/>
-        </w:rPr>
-        <w:t xml:space="preserve"> S3 signed URLs have a limited lifetime</w:t>
-      </w:r>
-    </w:p>
-    <w:p>
-      <w:pPr>
-        <w:jc w:val="both"/>
-        <w:rPr>
-          <w:sz w:val="24"/>
-          <w:lang w:val="en-GB"/>
-        </w:rPr>
-      </w:pPr>
-    </w:p>
-    <w:p>
-      <w:pPr>
-        <w:jc w:val="both"/>
-        <w:rPr>
-          <w:sz w:val="24"/>
-          <w:lang w:val="en-GB"/>
-        </w:rPr>
-      </w:pPr>
-    </w:p>
-    <w:p>
-      <w:pPr>
-        <w:jc w:val="both"/>
-        <w:rPr>
-          <w:sz w:val="24"/>
-          <w:lang w:val="en-GB"/>
-        </w:rPr>
-      </w:pPr>
-    </w:p>
-    <w:p>
-      <w:pPr>
-        <w:jc w:val="both"/>
-        <w:rPr>
-          <w:sz w:val="24"/>
-          <w:lang w:val="en-GB"/>
-        </w:rPr>
-      </w:pPr>
-    </w:p>
-    <w:p>
-      <w:pPr>
-        <w:jc w:val="both"/>
-        <w:rPr>
-          <w:sz w:val="24"/>
-          <w:lang w:val="en-GB"/>
-        </w:rPr>
-      </w:pPr>
-    </w:p>
-    <w:p>
-      <w:pPr>
-        <w:jc w:val="both"/>
-        <w:rPr>
-          <w:sz w:val="24"/>
-          <w:lang w:val="en-GB"/>
-        </w:rPr>
-      </w:pPr>
-      <w:bookmarkStart w:id="18" w:name="_Toc44889317"/>
-      <w:r>
-        <w:rPr>
-          <w:rStyle w:val="Heading3Char"/>
-        </w:rPr>
-        <w:lastRenderedPageBreak/>
-        <w:t>Snowball</w:t>
-      </w:r>
-      <w:bookmarkEnd w:id="18"/>
-      <w:r>
-        <w:rPr>
-          <w:sz w:val="24"/>
-          <w:lang w:val="en-GB"/>
-        </w:rPr>
-        <w:t xml:space="preserve"> – a petabyte scale data transport solution (basically a cool, huge, portable disk). Used to enable data transfer without involving the internet, in a more old-fashioned mail form. Receive the snowball by courier, put all the data on it, </w:t>
-      </w:r>
-      <w:proofErr w:type="gramStart"/>
-      <w:r>
-        <w:rPr>
-          <w:sz w:val="24"/>
-          <w:lang w:val="en-GB"/>
-        </w:rPr>
-        <w:t>send</w:t>
-      </w:r>
-      <w:proofErr w:type="gramEnd"/>
-      <w:r>
-        <w:rPr>
-          <w:sz w:val="24"/>
-          <w:lang w:val="en-GB"/>
-        </w:rPr>
-        <w:t xml:space="preserve"> it to Amazon back with another courier.</w:t>
-      </w:r>
-    </w:p>
-    <w:p>
-      <w:pPr>
-        <w:pStyle w:val="ListParagraph"/>
-        <w:numPr>
-          <w:ilvl w:val="0"/>
-          <w:numId w:val="1"/>
-        </w:numPr>
-        <w:jc w:val="both"/>
-        <w:rPr>
-          <w:sz w:val="24"/>
-          <w:lang w:val="en-GB"/>
-        </w:rPr>
-      </w:pPr>
-      <w:r>
-        <w:rPr>
-          <w:sz w:val="24"/>
-          <w:lang w:val="en-GB"/>
-        </w:rPr>
-        <w:t>Comes in 50 &amp; 80 TB versions.</w:t>
-      </w:r>
-      <w:r>
-        <w:rPr>
-          <w:sz w:val="24"/>
-          <w:lang w:val="en-GB"/>
-        </w:rPr>
-        <w:t xml:space="preserve"> Very secure (both physical protections and 256 bit encryption)</w:t>
-      </w:r>
-    </w:p>
-    <w:p>
-      <w:pPr>
-        <w:pStyle w:val="ListParagraph"/>
-        <w:numPr>
-          <w:ilvl w:val="0"/>
-          <w:numId w:val="1"/>
-        </w:numPr>
-        <w:jc w:val="both"/>
-        <w:rPr>
-          <w:sz w:val="24"/>
-          <w:lang w:val="en-GB"/>
-        </w:rPr>
-      </w:pPr>
-      <w:r>
-        <w:rPr>
-          <w:sz w:val="24"/>
-          <w:lang w:val="en-GB"/>
-        </w:rPr>
-        <w:t>Snowball Edge – 100 TB, comes with on-board storage and compute capabilities.</w:t>
-      </w:r>
-      <w:r>
-        <w:rPr>
-          <w:sz w:val="24"/>
-          <w:lang w:val="en-GB"/>
-        </w:rPr>
-        <w:t xml:space="preserve"> Basically a portable mini cloud (can ensure your apps run without access to the cloud)</w:t>
-      </w:r>
-    </w:p>
-    <w:p>
-      <w:pPr>
-        <w:pStyle w:val="ListParagraph"/>
-        <w:numPr>
-          <w:ilvl w:val="0"/>
-          <w:numId w:val="1"/>
-        </w:numPr>
-        <w:jc w:val="both"/>
-        <w:rPr>
-          <w:sz w:val="24"/>
-          <w:lang w:val="en-GB"/>
-        </w:rPr>
-      </w:pPr>
-      <w:r>
-        <w:rPr>
-          <w:sz w:val="24"/>
-          <w:lang w:val="en-GB"/>
-        </w:rPr>
-        <w:t>Snowmobile – Exabyte-scale data tran</w:t>
-      </w:r>
-      <w:r>
-        <w:rPr>
-          <w:sz w:val="24"/>
-          <w:lang w:val="en-GB"/>
-        </w:rPr>
-        <w:t>sfer service. A huge data container, housing up to 100 PB each, pulled by a truck</w:t>
-      </w:r>
-    </w:p>
-    <w:p>
-      <w:pPr>
-        <w:pStyle w:val="Heading3"/>
-        <w:rPr>
-          <w:lang w:val="en-GB"/>
-        </w:rPr>
-      </w:pPr>
-      <w:bookmarkStart w:id="19" w:name="_Toc44889318"/>
-      <w:r>
-        <w:rPr>
-          <w:lang w:val="en-GB"/>
-        </w:rPr>
-        <w:t>Athena vs Macie</w:t>
-      </w:r>
-      <w:bookmarkEnd w:id="19"/>
-    </w:p>
-    <w:p>
-      <w:pPr>
-        <w:pStyle w:val="ListParagraph"/>
-        <w:numPr>
-          <w:ilvl w:val="0"/>
-          <w:numId w:val="1"/>
-        </w:numPr>
-        <w:jc w:val="both"/>
-        <w:rPr>
-          <w:sz w:val="24"/>
-          <w:lang w:val="en-GB"/>
-        </w:rPr>
-      </w:pPr>
-      <w:r>
-        <w:rPr>
-          <w:sz w:val="24"/>
-          <w:lang w:val="en-GB"/>
-        </w:rPr>
-        <w:t>Athena</w:t>
-      </w:r>
-    </w:p>
-    <w:p>
-      <w:pPr>
-        <w:pStyle w:val="ListParagraph"/>
-        <w:numPr>
-          <w:ilvl w:val="1"/>
-          <w:numId w:val="1"/>
-        </w:numPr>
-        <w:jc w:val="both"/>
-        <w:rPr>
-          <w:sz w:val="24"/>
-          <w:lang w:val="en-GB"/>
-        </w:rPr>
-      </w:pPr>
-      <w:r>
-        <w:rPr>
-          <w:sz w:val="24"/>
-          <w:lang w:val="en-GB"/>
-        </w:rPr>
-        <w:t>Query service enabling us to analyse and query data stored on S3 using standard SQL</w:t>
-      </w:r>
-      <w:r>
-        <w:rPr>
-          <w:sz w:val="24"/>
-          <w:lang w:val="en-GB"/>
-        </w:rPr>
-        <w:t>. Good for analytics</w:t>
-      </w:r>
-    </w:p>
-    <w:p>
-      <w:pPr>
-        <w:pStyle w:val="ListParagraph"/>
-        <w:numPr>
-          <w:ilvl w:val="1"/>
-          <w:numId w:val="1"/>
-        </w:numPr>
-        <w:jc w:val="both"/>
-        <w:rPr>
-          <w:sz w:val="24"/>
-          <w:lang w:val="en-GB"/>
-        </w:rPr>
-      </w:pPr>
-      <w:r>
-        <w:rPr>
-          <w:sz w:val="24"/>
-          <w:lang w:val="en-GB"/>
-        </w:rPr>
-        <w:t>Pay per query / TB scanned</w:t>
-      </w:r>
-    </w:p>
-    <w:p>
-      <w:pPr>
-        <w:pStyle w:val="ListParagraph"/>
-        <w:numPr>
-          <w:ilvl w:val="0"/>
-          <w:numId w:val="1"/>
-        </w:numPr>
-        <w:jc w:val="both"/>
-        <w:rPr>
-          <w:sz w:val="24"/>
-          <w:lang w:val="en-GB"/>
-        </w:rPr>
-      </w:pPr>
-      <w:r>
-        <w:rPr>
-          <w:sz w:val="24"/>
-          <w:lang w:val="en-GB"/>
-        </w:rPr>
-        <w:t>Macie</w:t>
-      </w:r>
-    </w:p>
-    <w:p>
-      <w:pPr>
-        <w:pStyle w:val="ListParagraph"/>
-        <w:numPr>
-          <w:ilvl w:val="1"/>
-          <w:numId w:val="1"/>
-        </w:numPr>
-        <w:jc w:val="both"/>
-        <w:rPr>
-          <w:sz w:val="24"/>
-          <w:lang w:val="en-GB"/>
-        </w:rPr>
-      </w:pPr>
-      <w:r>
-        <w:rPr>
-          <w:sz w:val="24"/>
-          <w:lang w:val="en-GB"/>
-        </w:rPr>
-        <w:t>Machine Learning powered service that scans through our S3 data and looks for sensitive (as in, perso</w:t>
-      </w:r>
-      <w:r>
-        <w:rPr>
-          <w:sz w:val="24"/>
-          <w:lang w:val="en-GB"/>
-        </w:rPr>
-        <w:t>nally identifiable) information</w:t>
-      </w:r>
-      <w:r>
-        <w:rPr>
-          <w:sz w:val="24"/>
-          <w:lang w:val="en-GB"/>
-        </w:rPr>
-        <w:t>. Security service</w:t>
-      </w:r>
-    </w:p>
-    <w:p>
-      <w:pPr>
-        <w:pStyle w:val="ListParagraph"/>
-        <w:numPr>
-          <w:ilvl w:val="1"/>
-          <w:numId w:val="1"/>
-        </w:numPr>
-        <w:jc w:val="both"/>
-        <w:rPr>
-          <w:sz w:val="24"/>
-          <w:lang w:val="en-GB"/>
-        </w:rPr>
-      </w:pPr>
-      <w:r>
-        <w:rPr>
-          <w:sz w:val="24"/>
-          <w:lang w:val="en-GB"/>
-        </w:rPr>
-        <w:t>Includes Dashboards, Reports, and Alerting</w:t>
-      </w:r>
-    </w:p>
-    <w:p>
-      <w:pPr>
-        <w:pStyle w:val="Heading3"/>
-        <w:rPr>
-          <w:lang w:val="en-GB"/>
-        </w:rPr>
-      </w:pPr>
-      <w:bookmarkStart w:id="20" w:name="_Toc44889319"/>
-      <w:r>
-        <w:rPr>
-          <w:lang w:val="en-GB"/>
-        </w:rPr>
-        <w:t>Storage Gateway</w:t>
-      </w:r>
-      <w:bookmarkEnd w:id="20"/>
-    </w:p>
-    <w:p>
-      <w:pPr>
-        <w:pStyle w:val="ListParagraph"/>
-        <w:numPr>
-          <w:ilvl w:val="0"/>
-          <w:numId w:val="1"/>
-        </w:numPr>
-        <w:rPr>
-          <w:lang w:val="en-GB"/>
-        </w:rPr>
-      </w:pPr>
-      <w:r>
-        <w:rPr>
-          <w:lang w:val="en-GB"/>
-        </w:rPr>
-        <w:t>Connects on-</w:t>
-      </w:r>
-      <w:proofErr w:type="spellStart"/>
-      <w:r>
-        <w:rPr>
-          <w:lang w:val="en-GB"/>
-        </w:rPr>
-        <w:t>prem</w:t>
-      </w:r>
-      <w:proofErr w:type="spellEnd"/>
-      <w:r>
-        <w:rPr>
-          <w:lang w:val="en-GB"/>
-        </w:rPr>
-        <w:t xml:space="preserve"> software to cloud-based storage. Can be a virtual device or a physical one</w:t>
-      </w:r>
-    </w:p>
-    <w:p>
-      <w:pPr>
-        <w:pStyle w:val="ListParagraph"/>
-        <w:numPr>
-          <w:ilvl w:val="0"/>
-          <w:numId w:val="1"/>
-        </w:numPr>
-        <w:rPr>
-          <w:lang w:val="en-GB"/>
-        </w:rPr>
-      </w:pPr>
-      <w:r>
-        <w:rPr>
-          <w:lang w:val="en-GB"/>
-        </w:rPr>
-        <w:t xml:space="preserve">It’s a VM image to be installed on a host in the data </w:t>
-      </w:r>
-      <w:proofErr w:type="spellStart"/>
-      <w:r>
-        <w:rPr>
-          <w:lang w:val="en-GB"/>
-        </w:rPr>
-        <w:t>center</w:t>
-      </w:r>
-      <w:proofErr w:type="spellEnd"/>
-      <w:r>
-        <w:rPr>
-          <w:lang w:val="en-GB"/>
-        </w:rPr>
-        <w:t xml:space="preserve"> (supports Microsoft Hyper-V and VMware </w:t>
-      </w:r>
-      <w:proofErr w:type="spellStart"/>
-      <w:r>
-        <w:rPr>
-          <w:lang w:val="en-GB"/>
-        </w:rPr>
-        <w:t>ESXi</w:t>
-      </w:r>
-      <w:proofErr w:type="spellEnd"/>
-      <w:r>
-        <w:rPr>
-          <w:lang w:val="en-GB"/>
-        </w:rPr>
-        <w:t>) and associated with your AWS account</w:t>
-      </w:r>
-    </w:p>
-    <w:p>
-      <w:pPr>
-        <w:pStyle w:val="ListParagraph"/>
-        <w:numPr>
-          <w:ilvl w:val="0"/>
-          <w:numId w:val="1"/>
-        </w:numPr>
-        <w:rPr>
-          <w:lang w:val="en-GB"/>
-        </w:rPr>
-      </w:pPr>
-      <w:r>
-        <w:rPr>
-          <w:lang w:val="en-GB"/>
-        </w:rPr>
-        <w:t>Three types:</w:t>
-      </w:r>
-    </w:p>
-    <w:p>
-      <w:pPr>
-        <w:pStyle w:val="ListParagraph"/>
-        <w:numPr>
-          <w:ilvl w:val="1"/>
-          <w:numId w:val="1"/>
-        </w:numPr>
-        <w:rPr>
-          <w:lang w:val="en-GB"/>
-        </w:rPr>
-      </w:pPr>
-      <w:r>
-        <w:rPr>
-          <w:lang w:val="en-GB"/>
-        </w:rPr>
-        <w:t>File gateway (NFS &amp; SMB)</w:t>
-      </w:r>
-    </w:p>
-    <w:p>
-      <w:pPr>
-        <w:pStyle w:val="ListParagraph"/>
-        <w:numPr>
-          <w:ilvl w:val="2"/>
-          <w:numId w:val="1"/>
-        </w:numPr>
-        <w:rPr>
-          <w:lang w:val="en-GB"/>
-        </w:rPr>
-      </w:pPr>
-      <w:r>
-        <w:rPr>
-          <w:lang w:val="en-GB"/>
-        </w:rPr>
-        <w:t>Store files in S3 buckets, accessed through a NFS (Network File System) mount point</w:t>
-      </w:r>
-    </w:p>
-    <w:p>
-      <w:pPr>
-        <w:pStyle w:val="ListParagraph"/>
-        <w:numPr>
-          <w:ilvl w:val="2"/>
-          <w:numId w:val="1"/>
-        </w:numPr>
-        <w:rPr>
-          <w:lang w:val="en-GB"/>
-        </w:rPr>
-      </w:pPr>
-      <w:r>
-        <w:rPr>
-          <w:lang w:val="en-GB"/>
-        </w:rPr>
-        <w:t>Once the files are in S3, they are just like all other S3 files (as in, all the S3 features and policies can be applied to them</w:t>
-      </w:r>
-      <w:r>
-        <w:rPr>
-          <w:lang w:val="en-GB"/>
-        </w:rPr>
-        <w:t xml:space="preserve"> – versioning, lifecycle, CRR</w:t>
-      </w:r>
-      <w:r>
-        <w:rPr>
-          <w:lang w:val="en-GB"/>
-        </w:rPr>
-        <w:t>)</w:t>
-      </w:r>
-    </w:p>
-    <w:p>
-      <w:pPr>
-        <w:pStyle w:val="ListParagraph"/>
-        <w:numPr>
-          <w:ilvl w:val="1"/>
-          <w:numId w:val="1"/>
-        </w:numPr>
-        <w:rPr>
-          <w:lang w:val="en-GB"/>
-        </w:rPr>
-      </w:pPr>
-      <w:r>
-        <w:rPr>
-          <w:lang w:val="en-GB"/>
-        </w:rPr>
-        <w:t>Volume Gateway (iSCSI – Stored &amp; Cached Volumes)</w:t>
-      </w:r>
-      <w:r>
-        <w:rPr>
-          <w:lang w:val="en-GB"/>
-        </w:rPr>
-        <w:t xml:space="preserve"> – used to store copies of (virtual) hard disk drives</w:t>
-      </w:r>
-    </w:p>
-    <w:p>
-      <w:pPr>
-        <w:pStyle w:val="ListParagraph"/>
-        <w:numPr>
-          <w:ilvl w:val="2"/>
-          <w:numId w:val="1"/>
-        </w:numPr>
-        <w:rPr>
-          <w:lang w:val="en-GB"/>
-        </w:rPr>
-      </w:pPr>
-      <w:r>
-        <w:rPr>
-          <w:lang w:val="en-GB"/>
-        </w:rPr>
-        <w:t xml:space="preserve">The data on the volumes is stored in S3, while snapshots of the volumes is stored on </w:t>
-      </w:r>
-      <w:r>
-        <w:rPr>
-          <w:lang w:val="en-GB"/>
-        </w:rPr>
-        <w:t>Amazon EBS</w:t>
-      </w:r>
-      <w:r>
-        <w:rPr>
-          <w:lang w:val="en-GB"/>
-        </w:rPr>
-        <w:t xml:space="preserve">. </w:t>
-      </w:r>
-      <w:r>
-        <w:rPr>
-          <w:lang w:val="en-GB"/>
-        </w:rPr>
-        <w:t>Act like other snapshots – incremental backups, capture only changed blocks</w:t>
-      </w:r>
-    </w:p>
-    <w:p>
-      <w:pPr>
-        <w:pStyle w:val="ListParagraph"/>
-        <w:numPr>
-          <w:ilvl w:val="2"/>
-          <w:numId w:val="1"/>
-        </w:numPr>
-        <w:rPr>
-          <w:lang w:val="en-GB"/>
-        </w:rPr>
-      </w:pPr>
-      <w:r>
-        <w:rPr>
-          <w:sz w:val="24"/>
-          <w:lang w:val="en-GB"/>
-        </w:rPr>
-        <w:t xml:space="preserve">Stored volumes </w:t>
-      </w:r>
-      <w:r>
-        <w:rPr>
-          <w:lang w:val="en-GB"/>
-        </w:rPr>
-        <w:t>– primary data stored locally</w:t>
-      </w:r>
-      <w:r>
-        <w:rPr>
-          <w:lang w:val="en-GB"/>
-        </w:rPr>
-        <w:t xml:space="preserve"> on the storage gateway</w:t>
-      </w:r>
-      <w:r>
-        <w:rPr>
-          <w:lang w:val="en-GB"/>
-        </w:rPr>
-        <w:t>,</w:t>
-      </w:r>
-      <w:r>
-        <w:rPr>
-          <w:lang w:val="en-GB"/>
-        </w:rPr>
-        <w:t xml:space="preserve"> and then replicated</w:t>
-      </w:r>
-      <w:r>
-        <w:rPr>
-          <w:lang w:val="en-GB"/>
-        </w:rPr>
-        <w:t xml:space="preserve"> on AWS. Done so that entire dataset is available on-</w:t>
-      </w:r>
-      <w:proofErr w:type="spellStart"/>
-      <w:r>
-        <w:rPr>
-          <w:lang w:val="en-GB"/>
-        </w:rPr>
-        <w:t>prem</w:t>
-      </w:r>
-      <w:proofErr w:type="spellEnd"/>
-      <w:r>
-        <w:rPr>
-          <w:lang w:val="en-GB"/>
-        </w:rPr>
-        <w:t xml:space="preserve"> for low-latency access, and AWS is just backup</w:t>
-      </w:r>
-    </w:p>
-    <w:p>
-      <w:pPr>
-        <w:pStyle w:val="ListParagraph"/>
-        <w:numPr>
-          <w:ilvl w:val="2"/>
-          <w:numId w:val="1"/>
-        </w:numPr>
-        <w:rPr>
-          <w:lang w:val="en-GB"/>
-        </w:rPr>
-      </w:pPr>
-      <w:r>
-        <w:rPr>
-          <w:sz w:val="24"/>
-          <w:lang w:val="en-GB"/>
-        </w:rPr>
-        <w:t xml:space="preserve">Cached volumes </w:t>
-      </w:r>
-      <w:r>
-        <w:rPr>
-          <w:lang w:val="en-GB"/>
-        </w:rPr>
-        <w:t xml:space="preserve">– </w:t>
-      </w:r>
-      <w:r>
-        <w:rPr>
-          <w:lang w:val="en-GB"/>
-        </w:rPr>
-        <w:t>unlike with stored volumes, not the entire dataset is kept locally, but just the most frequently accessed elements. Again, everything is replicated on AWS</w:t>
-      </w:r>
-    </w:p>
-    <w:p>
-      <w:pPr>
-        <w:pStyle w:val="ListParagraph"/>
-        <w:numPr>
-          <w:ilvl w:val="1"/>
-          <w:numId w:val="1"/>
-        </w:numPr>
-        <w:rPr>
-          <w:lang w:val="en-GB"/>
-        </w:rPr>
-      </w:pPr>
-      <w:r>
-        <w:rPr>
-          <w:lang w:val="en-GB"/>
-        </w:rPr>
-        <w:t>Tape Gateway (VTL – Virtual Tape Library)</w:t>
-      </w:r>
-    </w:p>
-    <w:p>
-      <w:pPr>
-        <w:pStyle w:val="ListParagraph"/>
-        <w:numPr>
-          <w:ilvl w:val="2"/>
-          <w:numId w:val="1"/>
-        </w:numPr>
-        <w:rPr>
-          <w:lang w:val="en-GB"/>
-        </w:rPr>
-      </w:pPr>
-      <w:r>
-        <w:rPr>
-          <w:lang w:val="en-GB"/>
-        </w:rPr>
-        <w:t>If using tapes, this can leverage the existing tape infrastructure. Basically lets you create virt</w:t>
-      </w:r>
-      <w:r>
-        <w:rPr>
-          <w:lang w:val="en-GB"/>
-        </w:rPr>
-        <w:t xml:space="preserve">ual tape </w:t>
-      </w:r>
-      <w:proofErr w:type="spellStart"/>
-      <w:r>
-        <w:rPr>
-          <w:lang w:val="en-GB"/>
-        </w:rPr>
-        <w:t>cartriges</w:t>
-      </w:r>
-      <w:proofErr w:type="spellEnd"/>
-      <w:r>
-        <w:rPr>
-          <w:lang w:val="en-GB"/>
-        </w:rPr>
-        <w:t xml:space="preserve"> on the cloud on S3</w:t>
-      </w:r>
-    </w:p>
-    <w:p>
-      <w:pPr>
-        <w:rPr>
-          <w:lang w:val="en-GB"/>
-        </w:rPr>
-      </w:pPr>
-      <w:r>
-        <w:rPr>
-          <w:lang w:val="en-GB"/>
-        </w:rPr>
-        <w:t xml:space="preserve">Note – check onto the different </w:t>
-      </w:r>
-      <w:proofErr w:type="spellStart"/>
-      <w:r>
-        <w:rPr>
-          <w:lang w:val="en-GB"/>
-        </w:rPr>
-        <w:t>urls</w:t>
-      </w:r>
-      <w:proofErr w:type="spellEnd"/>
-      <w:r>
-        <w:rPr>
-          <w:lang w:val="en-GB"/>
-        </w:rPr>
-        <w:t xml:space="preserve"> (virtual hosting, path, static website).</w:t>
-      </w:r>
     </w:p>
     <w:p>
       <w:pPr>
@@ -6392,22 +3384,3569 @@
         <w:rPr>
           <w:b/>
           <w:color w:val="auto"/>
-          <w:sz w:val="44"/>
-          <w:lang w:val="en-GB"/>
-        </w:rPr>
-      </w:pPr>
-      <w:bookmarkStart w:id="21" w:name="_Toc44889320"/>
-      <w:r>
+          <w:sz w:val="40"/>
+          <w:lang w:val="en-GB"/>
+        </w:rPr>
+      </w:pPr>
+      <w:bookmarkStart w:id="4" w:name="_Toc46801148"/>
+      <w:r>
+        <w:rPr>
+          <w:b/>
+          <w:color w:val="auto"/>
+          <w:sz w:val="40"/>
+          <w:lang w:val="en-GB"/>
+        </w:rPr>
+        <w:lastRenderedPageBreak/>
+        <w:t xml:space="preserve">S3 – </w:t>
+      </w:r>
+      <w:r>
+        <w:rPr>
+          <w:b/>
+          <w:color w:val="auto"/>
+          <w:lang w:val="en-GB"/>
+        </w:rPr>
+        <w:t>Simple Storage Service</w:t>
+      </w:r>
+      <w:bookmarkEnd w:id="4"/>
+    </w:p>
+    <w:p>
+      <w:pPr>
+        <w:rPr>
+          <w:lang w:val="en-GB"/>
+        </w:rPr>
+      </w:pPr>
+    </w:p>
+    <w:p>
+      <w:pPr>
+        <w:jc w:val="both"/>
+        <w:rPr>
+          <w:sz w:val="24"/>
+          <w:lang w:val="en-GB"/>
+        </w:rPr>
+      </w:pPr>
+      <w:r>
+        <w:rPr>
+          <w:sz w:val="24"/>
+          <w:lang w:val="en-GB"/>
+        </w:rPr>
+        <w:t>Global</w:t>
+      </w:r>
+      <w:r>
+        <w:rPr>
+          <w:sz w:val="24"/>
+          <w:lang w:val="en-GB"/>
+        </w:rPr>
+        <w:t>ly accessible (but locally stored)</w:t>
+      </w:r>
+      <w:r>
+        <w:rPr>
+          <w:sz w:val="24"/>
+          <w:lang w:val="en-GB"/>
+        </w:rPr>
+        <w:t xml:space="preserve">, object-based (think files, like photos, movies, documents, </w:t>
+      </w:r>
+      <w:proofErr w:type="spellStart"/>
+      <w:r>
+        <w:rPr>
+          <w:sz w:val="24"/>
+          <w:lang w:val="en-GB"/>
+        </w:rPr>
+        <w:t>etc</w:t>
+      </w:r>
+      <w:proofErr w:type="spellEnd"/>
+      <w:r>
+        <w:rPr>
+          <w:sz w:val="24"/>
+          <w:lang w:val="en-GB"/>
+        </w:rPr>
+        <w:t xml:space="preserve">) storage service. Organised in buckets (basically folders). </w:t>
+      </w:r>
+      <w:r>
+        <w:rPr>
+          <w:sz w:val="24"/>
+          <w:lang w:val="en-GB"/>
+        </w:rPr>
+        <w:t xml:space="preserve">No min file size, max 5TB. </w:t>
+      </w:r>
+      <w:r>
+        <w:rPr>
+          <w:sz w:val="24"/>
+          <w:lang w:val="en-GB"/>
+        </w:rPr>
+        <w:t>Due to it being global</w:t>
+      </w:r>
+      <w:r>
+        <w:rPr>
+          <w:sz w:val="24"/>
+          <w:lang w:val="en-GB"/>
+        </w:rPr>
+        <w:t xml:space="preserve">ly </w:t>
+      </w:r>
+      <w:proofErr w:type="spellStart"/>
+      <w:r>
+        <w:rPr>
+          <w:sz w:val="24"/>
+          <w:lang w:val="en-GB"/>
+        </w:rPr>
+        <w:t>acessible</w:t>
+      </w:r>
+      <w:proofErr w:type="spellEnd"/>
+      <w:r>
+        <w:rPr>
+          <w:sz w:val="24"/>
+          <w:lang w:val="en-GB"/>
+        </w:rPr>
+        <w:t xml:space="preserve">, an s3 bucket needs a globally unique name (as it gets accessed via its </w:t>
+      </w:r>
+      <w:proofErr w:type="spellStart"/>
+      <w:proofErr w:type="gramStart"/>
+      <w:r>
+        <w:rPr>
+          <w:sz w:val="24"/>
+          <w:lang w:val="en-GB"/>
+        </w:rPr>
+        <w:t>url</w:t>
+      </w:r>
+      <w:proofErr w:type="spellEnd"/>
+      <w:proofErr w:type="gramEnd"/>
+      <w:r>
+        <w:rPr>
+          <w:sz w:val="24"/>
+          <w:lang w:val="en-GB"/>
+        </w:rPr>
+        <w:t>).</w:t>
+      </w:r>
+    </w:p>
+    <w:p>
+      <w:pPr>
+        <w:jc w:val="both"/>
+        <w:rPr>
+          <w:sz w:val="24"/>
+          <w:lang w:val="en-GB"/>
+        </w:rPr>
+      </w:pPr>
+      <w:r>
+        <w:rPr>
+          <w:sz w:val="24"/>
+          <w:lang w:val="en-GB"/>
+        </w:rPr>
+        <w:t>Super high durability – 99.</w:t>
+      </w:r>
+      <w:r>
+        <w:rPr>
+          <w:sz w:val="24"/>
+          <w:lang w:val="en-GB"/>
+        </w:rPr>
+        <w:t>99999999</w:t>
+      </w:r>
+      <w:r>
+        <w:rPr>
+          <w:sz w:val="24"/>
+          <w:lang w:val="en-GB"/>
+        </w:rPr>
+        <w:t>9% durability, 99.9% availability</w:t>
+      </w:r>
+      <w:r>
+        <w:rPr>
+          <w:sz w:val="24"/>
+          <w:lang w:val="en-GB"/>
+        </w:rPr>
+        <w:t xml:space="preserve"> </w:t>
+      </w:r>
+    </w:p>
+    <w:p>
+      <w:pPr>
+        <w:jc w:val="both"/>
+        <w:rPr>
+          <w:sz w:val="24"/>
+          <w:lang w:val="en-GB"/>
+        </w:rPr>
+      </w:pPr>
+      <w:r>
+        <w:rPr>
+          <w:sz w:val="24"/>
+          <w:lang w:val="en-GB"/>
+        </w:rPr>
+        <w:t xml:space="preserve">When uploading a file, if the upload was successful you’ll get </w:t>
+      </w:r>
+      <w:proofErr w:type="gramStart"/>
+      <w:r>
+        <w:rPr>
+          <w:sz w:val="24"/>
+          <w:lang w:val="en-GB"/>
+        </w:rPr>
+        <w:t>a</w:t>
+      </w:r>
+      <w:proofErr w:type="gramEnd"/>
+      <w:r>
+        <w:rPr>
+          <w:sz w:val="24"/>
+          <w:lang w:val="en-GB"/>
+        </w:rPr>
+        <w:t xml:space="preserve"> http 200 code</w:t>
+      </w:r>
+    </w:p>
+    <w:p>
+      <w:pPr>
+        <w:jc w:val="both"/>
+        <w:rPr>
+          <w:sz w:val="24"/>
+          <w:lang w:val="en-GB"/>
+        </w:rPr>
+      </w:pPr>
+      <w:r>
+        <w:rPr>
+          <w:sz w:val="24"/>
+          <w:lang w:val="en-GB"/>
+        </w:rPr>
+        <w:t>S3 objects consist of:</w:t>
+      </w:r>
+    </w:p>
+    <w:p>
+      <w:pPr>
+        <w:pStyle w:val="ListParagraph"/>
+        <w:numPr>
+          <w:ilvl w:val="0"/>
+          <w:numId w:val="1"/>
+        </w:numPr>
+        <w:jc w:val="both"/>
+        <w:rPr>
+          <w:sz w:val="24"/>
+          <w:lang w:val="en-GB"/>
+        </w:rPr>
+      </w:pPr>
+      <w:r>
+        <w:rPr>
+          <w:sz w:val="24"/>
+          <w:lang w:val="en-GB"/>
+        </w:rPr>
+        <w:t>Key (the name of the file)</w:t>
+      </w:r>
+    </w:p>
+    <w:p>
+      <w:pPr>
+        <w:pStyle w:val="ListParagraph"/>
+        <w:numPr>
+          <w:ilvl w:val="0"/>
+          <w:numId w:val="1"/>
+        </w:numPr>
+        <w:jc w:val="both"/>
+        <w:rPr>
+          <w:sz w:val="24"/>
+          <w:lang w:val="en-GB"/>
+        </w:rPr>
+      </w:pPr>
+      <w:r>
+        <w:rPr>
+          <w:sz w:val="24"/>
+          <w:lang w:val="en-GB"/>
+        </w:rPr>
+        <w:t>Value (the content of the file, the sequence of bytes)</w:t>
+      </w:r>
+    </w:p>
+    <w:p>
+      <w:pPr>
+        <w:pStyle w:val="ListParagraph"/>
+        <w:numPr>
+          <w:ilvl w:val="0"/>
+          <w:numId w:val="1"/>
+        </w:numPr>
+        <w:jc w:val="both"/>
+        <w:rPr>
+          <w:sz w:val="24"/>
+          <w:lang w:val="en-GB"/>
+        </w:rPr>
+      </w:pPr>
+      <w:r>
+        <w:rPr>
+          <w:sz w:val="24"/>
+          <w:lang w:val="en-GB"/>
+        </w:rPr>
+        <w:t>Version ID (in case of multiple versions)</w:t>
+      </w:r>
+    </w:p>
+    <w:p>
+      <w:pPr>
+        <w:pStyle w:val="ListParagraph"/>
+        <w:numPr>
+          <w:ilvl w:val="0"/>
+          <w:numId w:val="1"/>
+        </w:numPr>
+        <w:jc w:val="both"/>
+        <w:rPr>
+          <w:sz w:val="24"/>
+          <w:lang w:val="en-GB"/>
+        </w:rPr>
+      </w:pPr>
+      <w:r>
+        <w:rPr>
+          <w:sz w:val="24"/>
+          <w:lang w:val="en-GB"/>
+        </w:rPr>
+        <w:t>Metadata</w:t>
+      </w:r>
+    </w:p>
+    <w:p>
+      <w:pPr>
+        <w:pStyle w:val="ListParagraph"/>
+        <w:numPr>
+          <w:ilvl w:val="0"/>
+          <w:numId w:val="1"/>
+        </w:numPr>
+        <w:jc w:val="both"/>
+        <w:rPr>
+          <w:sz w:val="24"/>
+          <w:lang w:val="en-GB"/>
+        </w:rPr>
+      </w:pPr>
+      <w:r>
+        <w:rPr>
+          <w:sz w:val="24"/>
+          <w:lang w:val="en-GB"/>
+        </w:rPr>
+        <w:t>Subresources (ACL’s, torrents)</w:t>
+      </w:r>
+    </w:p>
+    <w:p>
+      <w:pPr>
+        <w:pStyle w:val="Heading3"/>
+        <w:rPr>
+          <w:lang w:val="en-GB"/>
+        </w:rPr>
+      </w:pPr>
+      <w:bookmarkStart w:id="5" w:name="_Toc46801149"/>
+      <w:r>
+        <w:rPr>
+          <w:lang w:val="en-GB"/>
+        </w:rPr>
+        <w:t>Features:</w:t>
+      </w:r>
+      <w:bookmarkEnd w:id="5"/>
+    </w:p>
+    <w:p>
+      <w:pPr>
+        <w:pStyle w:val="ListParagraph"/>
+        <w:numPr>
+          <w:ilvl w:val="0"/>
+          <w:numId w:val="1"/>
+        </w:numPr>
+        <w:jc w:val="both"/>
+        <w:rPr>
+          <w:sz w:val="24"/>
+          <w:lang w:val="en-GB"/>
+        </w:rPr>
+      </w:pPr>
+      <w:r>
+        <w:rPr>
+          <w:sz w:val="24"/>
+          <w:lang w:val="en-GB"/>
+        </w:rPr>
+        <w:t>Tiered storage</w:t>
+      </w:r>
+    </w:p>
+    <w:p>
+      <w:pPr>
+        <w:pStyle w:val="ListParagraph"/>
+        <w:numPr>
+          <w:ilvl w:val="0"/>
+          <w:numId w:val="1"/>
+        </w:numPr>
+        <w:jc w:val="both"/>
+        <w:rPr>
+          <w:sz w:val="24"/>
+          <w:lang w:val="en-GB"/>
+        </w:rPr>
+      </w:pPr>
+      <w:r>
+        <w:rPr>
+          <w:sz w:val="24"/>
+          <w:lang w:val="en-GB"/>
+        </w:rPr>
+        <w:t>Lifecycle management (say, when this file is 30 days old, move it to Glacier Deep Archive)</w:t>
+      </w:r>
+    </w:p>
+    <w:p>
+      <w:pPr>
+        <w:pStyle w:val="ListParagraph"/>
+        <w:numPr>
+          <w:ilvl w:val="0"/>
+          <w:numId w:val="1"/>
+        </w:numPr>
+        <w:jc w:val="both"/>
+        <w:rPr>
+          <w:sz w:val="24"/>
+          <w:lang w:val="en-GB"/>
+        </w:rPr>
+      </w:pPr>
+      <w:r>
+        <w:rPr>
+          <w:sz w:val="24"/>
+          <w:lang w:val="en-GB"/>
+        </w:rPr>
+        <w:t>Versioning</w:t>
+      </w:r>
+    </w:p>
+    <w:p>
+      <w:pPr>
+        <w:pStyle w:val="ListParagraph"/>
+        <w:numPr>
+          <w:ilvl w:val="0"/>
+          <w:numId w:val="1"/>
+        </w:numPr>
+        <w:jc w:val="both"/>
+        <w:rPr>
+          <w:sz w:val="24"/>
+          <w:lang w:val="en-GB"/>
+        </w:rPr>
+      </w:pPr>
+      <w:r>
+        <w:rPr>
+          <w:sz w:val="24"/>
+          <w:lang w:val="en-GB"/>
+        </w:rPr>
+        <w:t>Encryption</w:t>
+      </w:r>
+    </w:p>
+    <w:p>
+      <w:pPr>
+        <w:pStyle w:val="ListParagraph"/>
+        <w:numPr>
+          <w:ilvl w:val="0"/>
+          <w:numId w:val="1"/>
+        </w:numPr>
+        <w:jc w:val="both"/>
+        <w:rPr>
+          <w:sz w:val="24"/>
+          <w:lang w:val="en-GB"/>
+        </w:rPr>
+      </w:pPr>
+      <w:r>
+        <w:rPr>
+          <w:sz w:val="24"/>
+          <w:lang w:val="en-GB"/>
+        </w:rPr>
+        <w:t>MFA (Multifactor authentication) delete</w:t>
+      </w:r>
+    </w:p>
+    <w:p>
+      <w:pPr>
+        <w:pStyle w:val="ListParagraph"/>
+        <w:numPr>
+          <w:ilvl w:val="0"/>
+          <w:numId w:val="1"/>
+        </w:numPr>
+        <w:jc w:val="both"/>
+        <w:rPr>
+          <w:sz w:val="24"/>
+          <w:lang w:val="en-GB"/>
+        </w:rPr>
+      </w:pPr>
+      <w:r>
+        <w:rPr>
+          <w:sz w:val="24"/>
+          <w:lang w:val="en-GB"/>
+        </w:rPr>
+        <w:t>Control access to data via ACL’s and bucket policies</w:t>
+      </w:r>
+    </w:p>
+    <w:p>
+      <w:pPr>
+        <w:pStyle w:val="Heading3"/>
+        <w:rPr>
+          <w:lang w:val="en-GB"/>
+        </w:rPr>
+      </w:pPr>
+      <w:bookmarkStart w:id="6" w:name="_Toc46801150"/>
+      <w:r>
+        <w:rPr>
+          <w:lang w:val="en-GB"/>
+        </w:rPr>
+        <w:t>Storage classes:</w:t>
+      </w:r>
+      <w:bookmarkEnd w:id="6"/>
+    </w:p>
+    <w:p>
+      <w:pPr>
+        <w:pStyle w:val="ListParagraph"/>
+        <w:numPr>
+          <w:ilvl w:val="0"/>
+          <w:numId w:val="1"/>
+        </w:numPr>
+        <w:jc w:val="both"/>
+        <w:rPr>
+          <w:sz w:val="24"/>
+          <w:lang w:val="en-GB"/>
+        </w:rPr>
+      </w:pPr>
+      <w:r>
+        <w:rPr>
+          <w:sz w:val="24"/>
+          <w:lang w:val="en-GB"/>
+        </w:rPr>
+        <w:t>Standard (99.99% availability, 11x9 durability, can sustain the loss of two facilities concurrently)</w:t>
+      </w:r>
+    </w:p>
+    <w:p>
+      <w:pPr>
+        <w:pStyle w:val="ListParagraph"/>
+        <w:numPr>
+          <w:ilvl w:val="0"/>
+          <w:numId w:val="1"/>
+        </w:numPr>
+        <w:jc w:val="both"/>
+        <w:rPr>
+          <w:sz w:val="24"/>
+          <w:lang w:val="en-GB"/>
+        </w:rPr>
+      </w:pPr>
+      <w:r>
+        <w:rPr>
+          <w:sz w:val="24"/>
+          <w:lang w:val="en-GB"/>
+        </w:rPr>
+        <w:t>Infrequent Access</w:t>
+      </w:r>
+      <w:r>
+        <w:rPr>
+          <w:sz w:val="24"/>
+          <w:lang w:val="en-GB"/>
+        </w:rPr>
+        <w:t xml:space="preserve"> (IA)</w:t>
+      </w:r>
+      <w:r>
+        <w:rPr>
+          <w:sz w:val="24"/>
+          <w:lang w:val="en-GB"/>
+        </w:rPr>
+        <w:t xml:space="preserve"> – for data that you access infrequently, but when you do you want it to happen fast. Lower fee at rest, but has a retrieval fee</w:t>
+      </w:r>
+    </w:p>
+    <w:p>
+      <w:pPr>
+        <w:pStyle w:val="ListParagraph"/>
+        <w:numPr>
+          <w:ilvl w:val="0"/>
+          <w:numId w:val="1"/>
+        </w:numPr>
+        <w:jc w:val="both"/>
+        <w:rPr>
+          <w:sz w:val="24"/>
+          <w:lang w:val="en-GB"/>
+        </w:rPr>
+      </w:pPr>
+      <w:r>
+        <w:rPr>
+          <w:sz w:val="24"/>
+          <w:lang w:val="en-GB"/>
+        </w:rPr>
+        <w:t>One Zone IA – Same as above, but lower availability/durability</w:t>
+      </w:r>
+    </w:p>
+    <w:p>
+      <w:pPr>
+        <w:pStyle w:val="ListParagraph"/>
+        <w:numPr>
+          <w:ilvl w:val="0"/>
+          <w:numId w:val="1"/>
+        </w:numPr>
+        <w:jc w:val="both"/>
+        <w:rPr>
+          <w:sz w:val="24"/>
+          <w:lang w:val="en-GB"/>
+        </w:rPr>
+      </w:pPr>
+      <w:r>
+        <w:rPr>
+          <w:sz w:val="24"/>
+          <w:lang w:val="en-GB"/>
+        </w:rPr>
+        <w:t xml:space="preserve">Intelligent </w:t>
+      </w:r>
+      <w:proofErr w:type="spellStart"/>
+      <w:r>
+        <w:rPr>
+          <w:sz w:val="24"/>
+          <w:lang w:val="en-GB"/>
+        </w:rPr>
+        <w:t>Tiering</w:t>
+      </w:r>
+      <w:proofErr w:type="spellEnd"/>
+      <w:r>
+        <w:rPr>
+          <w:sz w:val="24"/>
+          <w:lang w:val="en-GB"/>
+        </w:rPr>
+        <w:t xml:space="preserve"> – will see how you use the data and change its class based on usage</w:t>
+      </w:r>
+    </w:p>
+    <w:p>
+      <w:pPr>
+        <w:pStyle w:val="ListParagraph"/>
+        <w:numPr>
+          <w:ilvl w:val="0"/>
+          <w:numId w:val="1"/>
+        </w:numPr>
+        <w:jc w:val="both"/>
+        <w:rPr>
+          <w:sz w:val="24"/>
+          <w:lang w:val="en-GB"/>
+        </w:rPr>
+      </w:pPr>
+      <w:r>
+        <w:rPr>
+          <w:sz w:val="24"/>
+          <w:lang w:val="en-GB"/>
+        </w:rPr>
+        <w:t>Glacier – lower cost, higher retrieval time (configurable, from minutes to hours)</w:t>
+      </w:r>
+      <w:r>
+        <w:rPr>
+          <w:sz w:val="24"/>
+          <w:lang w:val="en-GB"/>
+        </w:rPr>
+        <w:t>, retrieval fee</w:t>
+      </w:r>
+    </w:p>
+    <w:p>
+      <w:pPr>
+        <w:pStyle w:val="ListParagraph"/>
+        <w:numPr>
+          <w:ilvl w:val="0"/>
+          <w:numId w:val="1"/>
+        </w:numPr>
+        <w:jc w:val="both"/>
+        <w:rPr>
+          <w:sz w:val="24"/>
+          <w:lang w:val="en-GB"/>
+        </w:rPr>
+      </w:pPr>
+      <w:r>
+        <w:rPr>
+          <w:sz w:val="24"/>
+          <w:lang w:val="en-GB"/>
+        </w:rPr>
+        <w:t>Glacier Deep Archive – very low cost, very high retrieval time (12h)</w:t>
+      </w:r>
+      <w:r>
+        <w:rPr>
+          <w:sz w:val="24"/>
+          <w:lang w:val="en-GB"/>
+        </w:rPr>
+        <w:t>, retrieval fee</w:t>
+      </w:r>
+    </w:p>
+    <w:p>
+      <w:pPr>
+        <w:pStyle w:val="Heading3"/>
+        <w:rPr>
+          <w:lang w:val="en-GB"/>
+        </w:rPr>
+      </w:pPr>
+      <w:bookmarkStart w:id="7" w:name="_Toc46801151"/>
+      <w:r>
+        <w:rPr>
+          <w:lang w:val="en-GB"/>
+        </w:rPr>
+        <w:t>Charges:</w:t>
+      </w:r>
+      <w:bookmarkEnd w:id="7"/>
+    </w:p>
+    <w:p>
+      <w:pPr>
+        <w:pStyle w:val="ListParagraph"/>
+        <w:numPr>
+          <w:ilvl w:val="0"/>
+          <w:numId w:val="1"/>
+        </w:numPr>
+        <w:jc w:val="both"/>
+        <w:rPr>
+          <w:sz w:val="24"/>
+          <w:lang w:val="en-GB"/>
+        </w:rPr>
+      </w:pPr>
+      <w:r>
+        <w:rPr>
+          <w:sz w:val="24"/>
+          <w:lang w:val="en-GB"/>
+        </w:rPr>
+        <w:t>Storage (GB/month)</w:t>
+      </w:r>
+    </w:p>
+    <w:p>
+      <w:pPr>
+        <w:pStyle w:val="ListParagraph"/>
+        <w:numPr>
+          <w:ilvl w:val="0"/>
+          <w:numId w:val="1"/>
+        </w:numPr>
+        <w:jc w:val="both"/>
+        <w:rPr>
+          <w:sz w:val="24"/>
+          <w:lang w:val="en-GB"/>
+        </w:rPr>
+      </w:pPr>
+      <w:r>
+        <w:rPr>
+          <w:sz w:val="24"/>
+          <w:lang w:val="en-GB"/>
+        </w:rPr>
+        <w:t>Requests</w:t>
+      </w:r>
+    </w:p>
+    <w:p>
+      <w:pPr>
+        <w:pStyle w:val="ListParagraph"/>
+        <w:numPr>
+          <w:ilvl w:val="0"/>
+          <w:numId w:val="1"/>
+        </w:numPr>
+        <w:jc w:val="both"/>
+        <w:rPr>
+          <w:sz w:val="24"/>
+          <w:lang w:val="en-GB"/>
+        </w:rPr>
+      </w:pPr>
+      <w:r>
+        <w:rPr>
+          <w:sz w:val="24"/>
+          <w:lang w:val="en-GB"/>
+        </w:rPr>
+        <w:t>Per tier</w:t>
+      </w:r>
+    </w:p>
+    <w:p>
+      <w:pPr>
+        <w:pStyle w:val="ListParagraph"/>
+        <w:numPr>
+          <w:ilvl w:val="0"/>
+          <w:numId w:val="1"/>
+        </w:numPr>
+        <w:jc w:val="both"/>
+        <w:rPr>
+          <w:sz w:val="24"/>
+          <w:lang w:val="en-GB"/>
+        </w:rPr>
+      </w:pPr>
+      <w:r>
+        <w:rPr>
+          <w:sz w:val="24"/>
+          <w:lang w:val="en-GB"/>
+        </w:rPr>
+        <w:t>Data transfer</w:t>
+      </w:r>
+    </w:p>
+    <w:p>
+      <w:pPr>
+        <w:pStyle w:val="ListParagraph"/>
+        <w:numPr>
+          <w:ilvl w:val="0"/>
+          <w:numId w:val="1"/>
+        </w:numPr>
+        <w:jc w:val="both"/>
+        <w:rPr>
+          <w:sz w:val="24"/>
+          <w:lang w:val="en-GB"/>
+        </w:rPr>
+      </w:pPr>
+      <w:r>
+        <w:rPr>
+          <w:sz w:val="24"/>
+          <w:lang w:val="en-GB"/>
+        </w:rPr>
+        <w:t>Transfer acceleration</w:t>
+      </w:r>
+      <w:r>
+        <w:rPr>
+          <w:sz w:val="24"/>
+          <w:lang w:val="en-GB"/>
+        </w:rPr>
+        <w:t xml:space="preserve"> (making use of Cloud Front)</w:t>
+      </w:r>
+    </w:p>
+    <w:p>
+      <w:pPr>
+        <w:pStyle w:val="ListParagraph"/>
+        <w:numPr>
+          <w:ilvl w:val="0"/>
+          <w:numId w:val="1"/>
+        </w:numPr>
+        <w:jc w:val="both"/>
+        <w:rPr>
+          <w:sz w:val="24"/>
+          <w:lang w:val="en-GB"/>
+        </w:rPr>
+      </w:pPr>
+      <w:r>
+        <w:rPr>
+          <w:sz w:val="24"/>
+          <w:lang w:val="en-GB"/>
+        </w:rPr>
+        <w:t>Cross region replication</w:t>
+      </w:r>
+    </w:p>
+    <w:p>
+      <w:pPr>
+        <w:jc w:val="both"/>
+        <w:rPr>
+          <w:sz w:val="24"/>
+          <w:lang w:val="en-GB"/>
+        </w:rPr>
+      </w:pPr>
+      <w:r>
+        <w:rPr>
+          <w:sz w:val="24"/>
+          <w:lang w:val="en-GB"/>
+        </w:rPr>
+        <w:lastRenderedPageBreak/>
+        <w:t xml:space="preserve">Remember for exam – MFA </w:t>
+      </w:r>
+      <w:proofErr w:type="spellStart"/>
+      <w:r>
+        <w:rPr>
+          <w:sz w:val="24"/>
+          <w:lang w:val="en-GB"/>
+        </w:rPr>
+        <w:t>auth</w:t>
+      </w:r>
+      <w:proofErr w:type="spellEnd"/>
+      <w:r>
+        <w:rPr>
+          <w:sz w:val="24"/>
+          <w:lang w:val="en-GB"/>
+        </w:rPr>
+        <w:t xml:space="preserve"> for delete, Read after Write for PUTS of new Objects, Eventual Consistency for overwrites or deletes (can take some time to propagate due to the replication)</w:t>
+      </w:r>
+    </w:p>
+    <w:p>
+      <w:pPr>
+        <w:jc w:val="both"/>
+        <w:rPr>
+          <w:sz w:val="24"/>
+          <w:lang w:val="en-GB"/>
+        </w:rPr>
+      </w:pPr>
+    </w:p>
+    <w:p>
+      <w:pPr>
+        <w:pStyle w:val="Heading3"/>
+        <w:rPr>
+          <w:lang w:val="en-GB"/>
+        </w:rPr>
+      </w:pPr>
+      <w:bookmarkStart w:id="8" w:name="_Toc46801152"/>
+      <w:r>
+        <w:rPr>
+          <w:lang w:val="en-GB"/>
+        </w:rPr>
+        <w:t>S3 Security and Encryption</w:t>
+      </w:r>
+      <w:bookmarkEnd w:id="8"/>
+    </w:p>
+    <w:p>
+      <w:pPr>
+        <w:jc w:val="both"/>
+        <w:rPr>
+          <w:sz w:val="24"/>
+          <w:lang w:val="en-GB"/>
+        </w:rPr>
+      </w:pPr>
+      <w:r>
+        <w:rPr>
+          <w:sz w:val="24"/>
+          <w:lang w:val="en-GB"/>
+        </w:rPr>
+        <w:t xml:space="preserve">Can </w:t>
+      </w:r>
+      <w:proofErr w:type="spellStart"/>
+      <w:r>
+        <w:rPr>
+          <w:sz w:val="24"/>
+          <w:lang w:val="en-GB"/>
+        </w:rPr>
+        <w:t>config</w:t>
+      </w:r>
+      <w:proofErr w:type="spellEnd"/>
+      <w:r>
+        <w:rPr>
+          <w:sz w:val="24"/>
+          <w:lang w:val="en-GB"/>
+        </w:rPr>
+        <w:t xml:space="preserve"> the bucket security via bucket policies as well as access control lists (ACLs). Bucket policies are for the whole bucket, while the ACLs are more granular and can reach individual file level</w:t>
+      </w:r>
+    </w:p>
+    <w:p>
+      <w:pPr>
+        <w:jc w:val="both"/>
+        <w:rPr>
+          <w:sz w:val="24"/>
+          <w:lang w:val="en-GB"/>
+        </w:rPr>
+      </w:pPr>
+      <w:r>
+        <w:rPr>
+          <w:sz w:val="24"/>
+          <w:lang w:val="en-GB"/>
+        </w:rPr>
+        <w:t>Can also be configured to create access logs that tracks all the requests made to that bucket. Those logs can then be sent to another bucket, even one in a different account.</w:t>
+      </w:r>
+      <w:r>
+        <w:rPr>
+          <w:sz w:val="24"/>
+          <w:lang w:val="en-GB"/>
+        </w:rPr>
+        <w:t xml:space="preserve"> They can be server level (free for the logging, normal storage fees for the space taken by the logs themselves) or at the file level (through </w:t>
+      </w:r>
+      <w:proofErr w:type="spellStart"/>
+      <w:r>
+        <w:rPr>
+          <w:sz w:val="24"/>
+          <w:lang w:val="en-GB"/>
+        </w:rPr>
+        <w:t>CloudWatch</w:t>
+      </w:r>
+      <w:proofErr w:type="spellEnd"/>
+      <w:r>
+        <w:rPr>
+          <w:sz w:val="24"/>
+          <w:lang w:val="en-GB"/>
+        </w:rPr>
+        <w:t>, fees apply)</w:t>
+      </w:r>
+    </w:p>
+    <w:p>
+      <w:pPr>
+        <w:jc w:val="both"/>
+        <w:rPr>
+          <w:sz w:val="24"/>
+          <w:lang w:val="en-GB"/>
+        </w:rPr>
+      </w:pPr>
+      <w:r>
+        <w:rPr>
+          <w:sz w:val="24"/>
+          <w:lang w:val="en-GB"/>
+        </w:rPr>
+        <w:t>Two types of encryption – in transit (SSL/TLS, think HTTPS) and at rest</w:t>
+      </w:r>
+    </w:p>
+    <w:p>
+      <w:pPr>
+        <w:pStyle w:val="ListParagraph"/>
+        <w:numPr>
+          <w:ilvl w:val="0"/>
+          <w:numId w:val="1"/>
+        </w:numPr>
+        <w:jc w:val="both"/>
+        <w:rPr>
+          <w:sz w:val="24"/>
+          <w:lang w:val="en-GB"/>
+        </w:rPr>
+      </w:pPr>
+      <w:r>
+        <w:rPr>
+          <w:sz w:val="24"/>
+          <w:lang w:val="en-GB"/>
+        </w:rPr>
+        <w:t>At rest server side – i.e. you upload an object and Amazon encrypts it</w:t>
+      </w:r>
+    </w:p>
+    <w:p>
+      <w:pPr>
+        <w:pStyle w:val="ListParagraph"/>
+        <w:numPr>
+          <w:ilvl w:val="1"/>
+          <w:numId w:val="1"/>
+        </w:numPr>
+        <w:jc w:val="both"/>
+        <w:rPr>
+          <w:sz w:val="24"/>
+          <w:lang w:val="en-GB"/>
+        </w:rPr>
+      </w:pPr>
+      <w:r>
+        <w:rPr>
+          <w:sz w:val="24"/>
+          <w:lang w:val="en-GB"/>
+        </w:rPr>
+        <w:t>S3 Managed Keys – SSE-S3 (Server-Side Encryption S3)</w:t>
+      </w:r>
+      <w:r>
+        <w:rPr>
+          <w:sz w:val="24"/>
+          <w:lang w:val="en-GB"/>
+        </w:rPr>
+        <w:t xml:space="preserve"> (keys come from Amazon)</w:t>
+      </w:r>
+    </w:p>
+    <w:p>
+      <w:pPr>
+        <w:pStyle w:val="ListParagraph"/>
+        <w:numPr>
+          <w:ilvl w:val="1"/>
+          <w:numId w:val="1"/>
+        </w:numPr>
+        <w:jc w:val="both"/>
+        <w:rPr>
+          <w:sz w:val="24"/>
+          <w:lang w:val="en-GB"/>
+        </w:rPr>
+      </w:pPr>
+      <w:r>
+        <w:rPr>
+          <w:sz w:val="24"/>
+          <w:lang w:val="en-GB"/>
+        </w:rPr>
+        <w:t>AWS Key Management Service, Managed Keys – SSE-KMS</w:t>
+      </w:r>
+      <w:r>
+        <w:rPr>
+          <w:sz w:val="24"/>
+          <w:lang w:val="en-GB"/>
+        </w:rPr>
+        <w:t xml:space="preserve"> (shared)</w:t>
+      </w:r>
+    </w:p>
+    <w:p>
+      <w:pPr>
+        <w:pStyle w:val="ListParagraph"/>
+        <w:numPr>
+          <w:ilvl w:val="1"/>
+          <w:numId w:val="1"/>
+        </w:numPr>
+        <w:jc w:val="both"/>
+        <w:rPr>
+          <w:sz w:val="24"/>
+          <w:lang w:val="en-GB"/>
+        </w:rPr>
+      </w:pPr>
+      <w:r>
+        <w:rPr>
+          <w:sz w:val="24"/>
+          <w:lang w:val="en-GB"/>
+        </w:rPr>
+        <w:t>Server-Side Encryption with Customer Provided Keys – SSE-C (keys come from you)</w:t>
+      </w:r>
+    </w:p>
+    <w:p>
+      <w:pPr>
+        <w:pStyle w:val="ListParagraph"/>
+        <w:numPr>
+          <w:ilvl w:val="0"/>
+          <w:numId w:val="1"/>
+        </w:numPr>
+        <w:jc w:val="both"/>
+        <w:rPr>
+          <w:sz w:val="24"/>
+          <w:lang w:val="en-GB"/>
+        </w:rPr>
+      </w:pPr>
+      <w:r>
+        <w:rPr>
+          <w:sz w:val="24"/>
+          <w:lang w:val="en-GB"/>
+        </w:rPr>
+        <w:t>At rest client side – i.e. you encrypt the object and upload it to Amazon</w:t>
+      </w:r>
+    </w:p>
+    <w:p>
+      <w:pPr>
+        <w:jc w:val="both"/>
+        <w:rPr>
+          <w:sz w:val="24"/>
+          <w:lang w:val="en-GB"/>
+        </w:rPr>
+      </w:pPr>
+    </w:p>
+    <w:p>
+      <w:pPr>
+        <w:pStyle w:val="Heading3"/>
+        <w:rPr>
+          <w:lang w:val="en-GB"/>
+        </w:rPr>
+      </w:pPr>
+      <w:bookmarkStart w:id="9" w:name="_Toc46801153"/>
+      <w:r>
+        <w:rPr>
+          <w:lang w:val="en-GB"/>
+        </w:rPr>
+        <w:t>Versioning – typical versioning</w:t>
+      </w:r>
+      <w:bookmarkEnd w:id="9"/>
+    </w:p>
+    <w:p>
+      <w:pPr>
+        <w:pStyle w:val="ListParagraph"/>
+        <w:numPr>
+          <w:ilvl w:val="0"/>
+          <w:numId w:val="1"/>
+        </w:numPr>
+        <w:jc w:val="both"/>
+        <w:rPr>
+          <w:sz w:val="24"/>
+          <w:lang w:val="en-GB"/>
+        </w:rPr>
+      </w:pPr>
+      <w:r>
+        <w:rPr>
+          <w:sz w:val="24"/>
+          <w:lang w:val="en-GB"/>
+        </w:rPr>
+        <w:t xml:space="preserve">Once enabled, can only be suspended (paused). Cannot be disabled, and previous </w:t>
+      </w:r>
+      <w:r>
+        <w:rPr>
+          <w:sz w:val="24"/>
+          <w:lang w:val="en-GB"/>
+        </w:rPr>
+        <w:t>versions persist unless deleted (directly or via lifecycle rules)</w:t>
+      </w:r>
+      <w:r>
+        <w:rPr>
+          <w:sz w:val="24"/>
+          <w:lang w:val="en-GB"/>
+        </w:rPr>
+        <w:t>.</w:t>
+      </w:r>
+      <w:r>
+        <w:rPr>
+          <w:sz w:val="24"/>
+          <w:lang w:val="en-GB"/>
+        </w:rPr>
+        <w:t xml:space="preserve"> Also supports MFA delete (remember for exam)</w:t>
+      </w:r>
+    </w:p>
+    <w:p>
+      <w:pPr>
+        <w:pStyle w:val="Heading3"/>
+        <w:rPr>
+          <w:lang w:val="en-GB"/>
+        </w:rPr>
+      </w:pPr>
+      <w:bookmarkStart w:id="10" w:name="_Toc46801154"/>
+      <w:r>
+        <w:rPr>
+          <w:lang w:val="en-GB"/>
+        </w:rPr>
+        <w:t>Locking policies</w:t>
+      </w:r>
+      <w:bookmarkEnd w:id="10"/>
+    </w:p>
+    <w:p>
+      <w:pPr>
+        <w:pStyle w:val="ListParagraph"/>
+        <w:numPr>
+          <w:ilvl w:val="0"/>
+          <w:numId w:val="1"/>
+        </w:numPr>
+        <w:jc w:val="both"/>
+        <w:rPr>
+          <w:sz w:val="24"/>
+          <w:lang w:val="en-GB"/>
+        </w:rPr>
+      </w:pPr>
+      <w:r>
+        <w:rPr>
+          <w:sz w:val="24"/>
+          <w:lang w:val="en-GB"/>
+        </w:rPr>
+        <w:t>S3 Object Lock – WORM (write once, read many) model. Idea is to pin the object and ensure it will not get changed for a while</w:t>
+      </w:r>
+      <w:r>
+        <w:rPr>
+          <w:sz w:val="24"/>
+          <w:lang w:val="en-GB"/>
+        </w:rPr>
+        <w:t xml:space="preserve"> (or forever)</w:t>
+      </w:r>
+      <w:r>
+        <w:rPr>
+          <w:sz w:val="24"/>
+          <w:lang w:val="en-GB"/>
+        </w:rPr>
+        <w:t xml:space="preserve"> after being uploaded.</w:t>
+      </w:r>
+      <w:r>
+        <w:rPr>
+          <w:sz w:val="24"/>
+          <w:lang w:val="en-GB"/>
+        </w:rPr>
+        <w:t xml:space="preserve"> Can be applied at object level or at bucket level.</w:t>
+      </w:r>
+    </w:p>
+    <w:p>
+      <w:pPr>
+        <w:pStyle w:val="ListParagraph"/>
+        <w:numPr>
+          <w:ilvl w:val="1"/>
+          <w:numId w:val="1"/>
+        </w:numPr>
+        <w:jc w:val="both"/>
+        <w:rPr>
+          <w:sz w:val="24"/>
+          <w:lang w:val="en-GB"/>
+        </w:rPr>
+      </w:pPr>
+      <w:r>
+        <w:rPr>
+          <w:sz w:val="24"/>
+          <w:lang w:val="en-GB"/>
+        </w:rPr>
+        <w:t>Governance mode – locks it for most users</w:t>
+      </w:r>
+    </w:p>
+    <w:p>
+      <w:pPr>
+        <w:pStyle w:val="ListParagraph"/>
+        <w:numPr>
+          <w:ilvl w:val="1"/>
+          <w:numId w:val="1"/>
+        </w:numPr>
+        <w:jc w:val="both"/>
+        <w:rPr>
+          <w:sz w:val="24"/>
+          <w:lang w:val="en-GB"/>
+        </w:rPr>
+      </w:pPr>
+      <w:r>
+        <w:rPr>
+          <w:sz w:val="24"/>
+          <w:lang w:val="en-GB"/>
+        </w:rPr>
+        <w:t>Compliance mode – locks it for EVERYONE, INCLUDING ROOT</w:t>
+      </w:r>
+      <w:r>
+        <w:rPr>
+          <w:sz w:val="24"/>
+          <w:lang w:val="en-GB"/>
+        </w:rPr>
+        <w:t>. Be very careful when setting up the retention period of compliance mode locked objects</w:t>
+      </w:r>
+    </w:p>
+    <w:p>
+      <w:pPr>
+        <w:pStyle w:val="ListParagraph"/>
+        <w:numPr>
+          <w:ilvl w:val="1"/>
+          <w:numId w:val="1"/>
+        </w:numPr>
+        <w:jc w:val="both"/>
+        <w:rPr>
+          <w:sz w:val="24"/>
+          <w:lang w:val="en-GB"/>
+        </w:rPr>
+      </w:pPr>
+      <w:r>
+        <w:rPr>
+          <w:sz w:val="24"/>
+          <w:lang w:val="en-GB"/>
+        </w:rPr>
+        <w:t>Legal hold – works like a retention period, but it does not expire</w:t>
+      </w:r>
+      <w:r>
+        <w:rPr>
+          <w:sz w:val="24"/>
+          <w:lang w:val="en-GB"/>
+        </w:rPr>
+        <w:t xml:space="preserve"> automatically</w:t>
+      </w:r>
+      <w:r>
+        <w:rPr>
+          <w:sz w:val="24"/>
+          <w:lang w:val="en-GB"/>
+        </w:rPr>
+        <w:t>. It can, however, be applied and removed at will</w:t>
+      </w:r>
+    </w:p>
+    <w:p>
+      <w:pPr>
+        <w:pStyle w:val="ListParagraph"/>
+        <w:numPr>
+          <w:ilvl w:val="0"/>
+          <w:numId w:val="1"/>
+        </w:numPr>
+        <w:jc w:val="both"/>
+        <w:rPr>
+          <w:sz w:val="24"/>
+          <w:lang w:val="en-GB"/>
+        </w:rPr>
+      </w:pPr>
+      <w:r>
+        <w:rPr>
+          <w:sz w:val="24"/>
+          <w:lang w:val="en-GB"/>
+        </w:rPr>
+        <w:t>Glacier Vault Lock – basically the same thing</w:t>
+      </w:r>
+      <w:r>
+        <w:rPr>
+          <w:sz w:val="24"/>
+          <w:lang w:val="en-GB"/>
+        </w:rPr>
+        <w:t>, but for vaults inside of Glacier (as opposed to objects in S3)</w:t>
+      </w:r>
+      <w:r>
+        <w:rPr>
+          <w:sz w:val="24"/>
+          <w:lang w:val="en-GB"/>
+        </w:rPr>
+        <w:t>. Also does not have the modes?</w:t>
+      </w:r>
+    </w:p>
+    <w:p>
+      <w:pPr>
+        <w:jc w:val="both"/>
+        <w:rPr>
+          <w:sz w:val="24"/>
+          <w:lang w:val="en-GB"/>
+        </w:rPr>
+      </w:pPr>
+    </w:p>
+    <w:p>
+      <w:pPr>
+        <w:jc w:val="both"/>
+        <w:rPr>
+          <w:sz w:val="24"/>
+          <w:lang w:val="en-GB"/>
+        </w:rPr>
+      </w:pPr>
+    </w:p>
+    <w:p>
+      <w:pPr>
+        <w:pStyle w:val="Heading3"/>
+        <w:rPr>
+          <w:lang w:val="en-GB"/>
+        </w:rPr>
+      </w:pPr>
+      <w:bookmarkStart w:id="11" w:name="_Toc46801155"/>
+      <w:r>
+        <w:rPr>
+          <w:lang w:val="en-GB"/>
+        </w:rPr>
+        <w:lastRenderedPageBreak/>
+        <w:t>S3 Performance</w:t>
+      </w:r>
+      <w:bookmarkEnd w:id="11"/>
+    </w:p>
+    <w:p>
+      <w:pPr>
+        <w:pStyle w:val="ListParagraph"/>
+        <w:numPr>
+          <w:ilvl w:val="0"/>
+          <w:numId w:val="1"/>
+        </w:numPr>
+        <w:jc w:val="both"/>
+        <w:rPr>
+          <w:sz w:val="24"/>
+          <w:lang w:val="en-GB"/>
+        </w:rPr>
+      </w:pPr>
+      <w:r>
+        <w:rPr>
+          <w:sz w:val="24"/>
+          <w:lang w:val="en-GB"/>
+        </w:rPr>
+        <w:t>Prefixes (i.e. folders in the bucket)</w:t>
+      </w:r>
+    </w:p>
+    <w:p>
+      <w:pPr>
+        <w:pStyle w:val="ListParagraph"/>
+        <w:numPr>
+          <w:ilvl w:val="1"/>
+          <w:numId w:val="1"/>
+        </w:numPr>
+        <w:jc w:val="both"/>
+        <w:rPr>
+          <w:sz w:val="24"/>
+          <w:lang w:val="en-GB"/>
+        </w:rPr>
+      </w:pPr>
+      <w:r>
+        <w:rPr>
+          <w:sz w:val="24"/>
+          <w:lang w:val="en-GB"/>
+        </w:rPr>
+        <w:t>S</w:t>
+      </w:r>
+      <w:r>
+        <w:rPr>
+          <w:sz w:val="24"/>
+          <w:lang w:val="en-GB"/>
+        </w:rPr>
+        <w:t>upports up to 3500 put / 5000 get requests per second, per prefix (that is, folder in the bucket). So if we want to go above those limits, we should spread our files across more folders in the bucket.</w:t>
+      </w:r>
+    </w:p>
+    <w:p>
+      <w:pPr>
+        <w:pStyle w:val="ListParagraph"/>
+        <w:numPr>
+          <w:ilvl w:val="0"/>
+          <w:numId w:val="1"/>
+        </w:numPr>
+        <w:jc w:val="both"/>
+        <w:rPr>
+          <w:sz w:val="24"/>
+          <w:lang w:val="en-GB"/>
+        </w:rPr>
+      </w:pPr>
+      <w:r>
+        <w:rPr>
+          <w:sz w:val="24"/>
+          <w:lang w:val="en-GB"/>
+        </w:rPr>
+        <w:t>KMS request rates</w:t>
+      </w:r>
+    </w:p>
+    <w:p>
+      <w:pPr>
+        <w:pStyle w:val="ListParagraph"/>
+        <w:numPr>
+          <w:ilvl w:val="1"/>
+          <w:numId w:val="1"/>
+        </w:numPr>
+        <w:jc w:val="both"/>
+        <w:rPr>
+          <w:sz w:val="24"/>
+          <w:lang w:val="en-GB"/>
+        </w:rPr>
+      </w:pPr>
+      <w:r>
+        <w:rPr>
+          <w:sz w:val="24"/>
+          <w:lang w:val="en-GB"/>
+        </w:rPr>
+        <w:t xml:space="preserve">When using SSE-KMS, we call </w:t>
+      </w:r>
+      <w:proofErr w:type="spellStart"/>
+      <w:r>
+        <w:rPr>
+          <w:sz w:val="24"/>
+          <w:lang w:val="en-GB"/>
+        </w:rPr>
+        <w:t>GenerateDataKey</w:t>
+      </w:r>
+      <w:proofErr w:type="spellEnd"/>
+      <w:r>
+        <w:rPr>
+          <w:sz w:val="24"/>
+          <w:lang w:val="en-GB"/>
+        </w:rPr>
+        <w:t xml:space="preserve"> (when uploading) and Decrypt (when downloading), so</w:t>
+      </w:r>
+      <w:r>
+        <w:rPr>
+          <w:sz w:val="24"/>
+          <w:lang w:val="en-GB"/>
+        </w:rPr>
+        <w:t xml:space="preserve"> that does also add limitations</w:t>
+      </w:r>
+    </w:p>
+    <w:p>
+      <w:pPr>
+        <w:pStyle w:val="ListParagraph"/>
+        <w:numPr>
+          <w:ilvl w:val="1"/>
+          <w:numId w:val="1"/>
+        </w:numPr>
+        <w:jc w:val="both"/>
+        <w:rPr>
+          <w:sz w:val="24"/>
+          <w:lang w:val="en-GB"/>
+        </w:rPr>
+      </w:pPr>
+      <w:r>
+        <w:rPr>
+          <w:sz w:val="24"/>
+          <w:lang w:val="en-GB"/>
+        </w:rPr>
+        <w:t>Quota is re</w:t>
+      </w:r>
+      <w:r>
+        <w:rPr>
+          <w:sz w:val="24"/>
+          <w:lang w:val="en-GB"/>
+        </w:rPr>
+        <w:t xml:space="preserve">gion specific, either 5500, 10 000, </w:t>
+      </w:r>
+      <w:r>
+        <w:rPr>
+          <w:sz w:val="24"/>
+          <w:lang w:val="en-GB"/>
+        </w:rPr>
+        <w:t>30 000 requests per second</w:t>
+      </w:r>
+    </w:p>
+    <w:p>
+      <w:pPr>
+        <w:pStyle w:val="ListParagraph"/>
+        <w:numPr>
+          <w:ilvl w:val="0"/>
+          <w:numId w:val="1"/>
+        </w:numPr>
+        <w:jc w:val="both"/>
+        <w:rPr>
+          <w:sz w:val="24"/>
+          <w:lang w:val="en-GB"/>
+        </w:rPr>
+      </w:pPr>
+      <w:r>
+        <w:rPr>
+          <w:sz w:val="24"/>
+          <w:lang w:val="en-GB"/>
+        </w:rPr>
+        <w:t>Multipart uploads</w:t>
+      </w:r>
+    </w:p>
+    <w:p>
+      <w:pPr>
+        <w:pStyle w:val="ListParagraph"/>
+        <w:numPr>
+          <w:ilvl w:val="1"/>
+          <w:numId w:val="1"/>
+        </w:numPr>
+        <w:jc w:val="both"/>
+        <w:rPr>
+          <w:sz w:val="24"/>
+          <w:lang w:val="en-GB"/>
+        </w:rPr>
+      </w:pPr>
+      <w:r>
+        <w:rPr>
+          <w:sz w:val="24"/>
+          <w:lang w:val="en-GB"/>
+        </w:rPr>
+        <w:t>Recommended for files above 100 MB</w:t>
+      </w:r>
+    </w:p>
+    <w:p>
+      <w:pPr>
+        <w:pStyle w:val="ListParagraph"/>
+        <w:numPr>
+          <w:ilvl w:val="1"/>
+          <w:numId w:val="1"/>
+        </w:numPr>
+        <w:jc w:val="both"/>
+        <w:rPr>
+          <w:sz w:val="24"/>
+          <w:lang w:val="en-GB"/>
+        </w:rPr>
+      </w:pPr>
+      <w:r>
+        <w:rPr>
+          <w:sz w:val="24"/>
+          <w:lang w:val="en-GB"/>
+        </w:rPr>
+        <w:t>Required for files over 5 GB</w:t>
+      </w:r>
+    </w:p>
+    <w:p>
+      <w:pPr>
+        <w:pStyle w:val="ListParagraph"/>
+        <w:numPr>
+          <w:ilvl w:val="1"/>
+          <w:numId w:val="1"/>
+        </w:numPr>
+        <w:jc w:val="both"/>
+        <w:rPr>
+          <w:sz w:val="24"/>
+          <w:lang w:val="en-GB"/>
+        </w:rPr>
+      </w:pPr>
+      <w:r>
+        <w:rPr>
+          <w:sz w:val="24"/>
+          <w:lang w:val="en-GB"/>
+        </w:rPr>
+        <w:t>Breaks up the object into chunks and uploads the diff chu</w:t>
+      </w:r>
+      <w:r>
+        <w:rPr>
+          <w:sz w:val="24"/>
+          <w:lang w:val="en-GB"/>
+        </w:rPr>
+        <w:t xml:space="preserve">nks in </w:t>
+      </w:r>
+      <w:r>
+        <w:rPr>
+          <w:sz w:val="24"/>
+          <w:lang w:val="en-GB"/>
+        </w:rPr>
+        <w:t>parallel</w:t>
+      </w:r>
+    </w:p>
+    <w:p>
+      <w:pPr>
+        <w:pStyle w:val="ListParagraph"/>
+        <w:numPr>
+          <w:ilvl w:val="1"/>
+          <w:numId w:val="1"/>
+        </w:numPr>
+        <w:jc w:val="both"/>
+        <w:rPr>
+          <w:sz w:val="24"/>
+          <w:lang w:val="en-GB"/>
+        </w:rPr>
+      </w:pPr>
+      <w:r>
+        <w:rPr>
+          <w:sz w:val="24"/>
+          <w:lang w:val="en-GB"/>
+        </w:rPr>
+        <w:t>Download equivalent is Byte-Range F</w:t>
+      </w:r>
+      <w:r>
+        <w:rPr>
+          <w:sz w:val="24"/>
+          <w:lang w:val="en-GB"/>
+        </w:rPr>
+        <w:t>etches</w:t>
+      </w:r>
+    </w:p>
+    <w:p>
+      <w:pPr>
+        <w:pStyle w:val="ListParagraph"/>
+        <w:ind w:left="1440"/>
+        <w:jc w:val="both"/>
+        <w:rPr>
+          <w:sz w:val="24"/>
+          <w:lang w:val="en-GB"/>
+        </w:rPr>
+      </w:pPr>
+    </w:p>
+    <w:p>
+      <w:pPr>
+        <w:jc w:val="both"/>
+        <w:rPr>
+          <w:sz w:val="24"/>
+          <w:lang w:val="en-GB"/>
+        </w:rPr>
+      </w:pPr>
+      <w:bookmarkStart w:id="12" w:name="_Toc46801156"/>
+      <w:r>
+        <w:rPr>
+          <w:rStyle w:val="Heading3Char"/>
+        </w:rPr>
+        <w:t>S3 Select</w:t>
+      </w:r>
+      <w:bookmarkEnd w:id="12"/>
+      <w:r>
+        <w:rPr>
+          <w:sz w:val="24"/>
+          <w:lang w:val="en-GB"/>
+        </w:rPr>
+        <w:t xml:space="preserve"> </w:t>
+      </w:r>
+    </w:p>
+    <w:p>
+      <w:pPr>
+        <w:pStyle w:val="ListParagraph"/>
+        <w:numPr>
+          <w:ilvl w:val="0"/>
+          <w:numId w:val="1"/>
+        </w:numPr>
+        <w:jc w:val="both"/>
+        <w:rPr>
+          <w:sz w:val="24"/>
+          <w:lang w:val="en-GB"/>
+        </w:rPr>
+      </w:pPr>
+      <w:r>
+        <w:rPr>
+          <w:sz w:val="24"/>
+          <w:lang w:val="en-GB"/>
+        </w:rPr>
+        <w:t xml:space="preserve">Using a SQL query to only download </w:t>
+      </w:r>
+      <w:r>
+        <w:rPr>
+          <w:sz w:val="24"/>
+          <w:lang w:val="en-GB"/>
+        </w:rPr>
+        <w:t>the subset of</w:t>
+      </w:r>
+      <w:r>
+        <w:rPr>
+          <w:sz w:val="24"/>
+          <w:lang w:val="en-GB"/>
+        </w:rPr>
+        <w:t xml:space="preserve"> data that we need from out objects, as opposed to downloading the entire file and the e</w:t>
+      </w:r>
+      <w:r>
+        <w:rPr>
+          <w:sz w:val="24"/>
+          <w:lang w:val="en-GB"/>
+        </w:rPr>
+        <w:t>xtracting what was necessary</w:t>
+      </w:r>
+    </w:p>
+    <w:p>
+      <w:pPr>
+        <w:pStyle w:val="ListParagraph"/>
+        <w:numPr>
+          <w:ilvl w:val="0"/>
+          <w:numId w:val="1"/>
+        </w:numPr>
+        <w:jc w:val="both"/>
+        <w:rPr>
+          <w:sz w:val="24"/>
+          <w:lang w:val="en-GB"/>
+        </w:rPr>
+      </w:pPr>
+      <w:r>
+        <w:rPr>
+          <w:sz w:val="24"/>
+          <w:lang w:val="en-GB"/>
+        </w:rPr>
+        <w:t xml:space="preserve">Glacier Select </w:t>
+      </w:r>
+      <w:r>
+        <w:rPr>
+          <w:sz w:val="24"/>
+          <w:lang w:val="en-GB"/>
+        </w:rPr>
+        <w:t>–</w:t>
+      </w:r>
+      <w:r>
+        <w:rPr>
+          <w:sz w:val="24"/>
+          <w:lang w:val="en-GB"/>
+        </w:rPr>
+        <w:t xml:space="preserve"> </w:t>
+      </w:r>
+      <w:r>
+        <w:rPr>
+          <w:sz w:val="24"/>
+          <w:lang w:val="en-GB"/>
+        </w:rPr>
+        <w:t xml:space="preserve">same </w:t>
+      </w:r>
+      <w:r>
+        <w:rPr>
+          <w:sz w:val="24"/>
+          <w:lang w:val="en-GB"/>
+        </w:rPr>
+        <w:t xml:space="preserve">but </w:t>
+      </w:r>
+      <w:r>
+        <w:rPr>
+          <w:sz w:val="24"/>
+          <w:lang w:val="en-GB"/>
+        </w:rPr>
+        <w:t>for Glacier</w:t>
+      </w:r>
+    </w:p>
+    <w:p>
+      <w:pPr>
+        <w:jc w:val="both"/>
+        <w:rPr>
+          <w:sz w:val="24"/>
+          <w:lang w:val="en-GB"/>
+        </w:rPr>
+      </w:pPr>
+      <w:bookmarkStart w:id="13" w:name="_Toc46801157"/>
+      <w:r>
+        <w:rPr>
+          <w:rStyle w:val="Heading3Char"/>
+        </w:rPr>
+        <w:t>AWS Organisations</w:t>
+      </w:r>
+      <w:bookmarkEnd w:id="13"/>
+      <w:r>
+        <w:rPr>
+          <w:sz w:val="24"/>
+          <w:lang w:val="en-GB"/>
+        </w:rPr>
+        <w:t xml:space="preserve"> – consolidate multiple AWS accounts. Centralised management, consolidated billing</w:t>
+      </w:r>
+      <w:r>
+        <w:rPr>
+          <w:sz w:val="24"/>
+          <w:lang w:val="en-GB"/>
+        </w:rPr>
+        <w:t xml:space="preserve"> (very useful for getting into higher usage tiers for stuff </w:t>
+      </w:r>
+      <w:r>
+        <w:rPr>
+          <w:sz w:val="24"/>
+          <w:lang w:val="en-GB"/>
+        </w:rPr>
+        <w:t>like s3, so getting the volume discou</w:t>
+      </w:r>
+      <w:r>
+        <w:rPr>
+          <w:sz w:val="24"/>
+          <w:lang w:val="en-GB"/>
+        </w:rPr>
+        <w:t>n</w:t>
+      </w:r>
+      <w:r>
+        <w:rPr>
+          <w:sz w:val="24"/>
+          <w:lang w:val="en-GB"/>
+        </w:rPr>
+        <w:t>ts)</w:t>
+      </w:r>
+    </w:p>
+    <w:p>
+      <w:pPr>
+        <w:pStyle w:val="ListParagraph"/>
+        <w:numPr>
+          <w:ilvl w:val="0"/>
+          <w:numId w:val="1"/>
+        </w:numPr>
+        <w:jc w:val="both"/>
+        <w:rPr>
+          <w:sz w:val="24"/>
+          <w:lang w:val="en-GB"/>
+        </w:rPr>
+      </w:pPr>
+      <w:r>
+        <w:rPr>
+          <w:sz w:val="24"/>
+          <w:lang w:val="en-GB"/>
+        </w:rPr>
+        <w:t>Root account – enable MFA, use complex password, only use for billing (don’t deploy any resources there)</w:t>
+      </w:r>
+    </w:p>
+    <w:p>
+      <w:pPr>
+        <w:pStyle w:val="ListParagraph"/>
+        <w:numPr>
+          <w:ilvl w:val="0"/>
+          <w:numId w:val="1"/>
+        </w:numPr>
+        <w:jc w:val="both"/>
+        <w:rPr>
+          <w:sz w:val="24"/>
+          <w:lang w:val="en-GB"/>
+        </w:rPr>
+      </w:pPr>
+      <w:r>
+        <w:rPr>
+          <w:sz w:val="24"/>
+          <w:lang w:val="en-GB"/>
+        </w:rPr>
+        <w:t>Enable/disable services on account level by utilizing policies applied to OUs (Organisation Units) and putting the accounts in different OUs</w:t>
+      </w:r>
+    </w:p>
+    <w:p>
+      <w:pPr>
+        <w:pStyle w:val="Heading3"/>
+        <w:rPr>
+          <w:lang w:val="en-GB"/>
+        </w:rPr>
+      </w:pPr>
+      <w:bookmarkStart w:id="14" w:name="_Toc46801158"/>
+      <w:r>
+        <w:rPr>
+          <w:lang w:val="en-GB"/>
+        </w:rPr>
+        <w:t>Sharing S3 buckets between accounts</w:t>
+      </w:r>
+      <w:bookmarkEnd w:id="14"/>
+    </w:p>
+    <w:p>
+      <w:pPr>
+        <w:pStyle w:val="ListParagraph"/>
+        <w:numPr>
+          <w:ilvl w:val="0"/>
+          <w:numId w:val="1"/>
+        </w:numPr>
+        <w:jc w:val="both"/>
+        <w:rPr>
+          <w:sz w:val="24"/>
+          <w:lang w:val="en-GB"/>
+        </w:rPr>
+      </w:pPr>
+      <w:r>
+        <w:rPr>
+          <w:sz w:val="24"/>
+          <w:lang w:val="en-GB"/>
+        </w:rPr>
+        <w:t>Bucket policies and IAM at the entire bucket level (programmatic only)</w:t>
+      </w:r>
+    </w:p>
+    <w:p>
+      <w:pPr>
+        <w:pStyle w:val="ListParagraph"/>
+        <w:numPr>
+          <w:ilvl w:val="0"/>
+          <w:numId w:val="1"/>
+        </w:numPr>
+        <w:jc w:val="both"/>
+        <w:rPr>
+          <w:sz w:val="24"/>
+          <w:lang w:val="en-GB"/>
+        </w:rPr>
+      </w:pPr>
+      <w:r>
+        <w:rPr>
+          <w:sz w:val="24"/>
+          <w:lang w:val="en-GB"/>
+        </w:rPr>
+        <w:t>Bucket ACLs and IAM at the object level (programmatic only)</w:t>
+      </w:r>
+    </w:p>
+    <w:p>
+      <w:pPr>
+        <w:pStyle w:val="ListParagraph"/>
+        <w:numPr>
+          <w:ilvl w:val="0"/>
+          <w:numId w:val="1"/>
+        </w:numPr>
+        <w:jc w:val="both"/>
+        <w:rPr>
+          <w:sz w:val="24"/>
+          <w:lang w:val="en-GB"/>
+        </w:rPr>
+      </w:pPr>
+      <w:r>
+        <w:rPr>
+          <w:sz w:val="24"/>
+          <w:lang w:val="en-GB"/>
+        </w:rPr>
+        <w:t>Cross-account IAM roles (programmatic &amp; console)</w:t>
+      </w:r>
+    </w:p>
+    <w:p>
+      <w:pPr>
+        <w:pStyle w:val="Heading3"/>
+        <w:rPr>
+          <w:lang w:val="en-GB"/>
+        </w:rPr>
+      </w:pPr>
+      <w:bookmarkStart w:id="15" w:name="_Toc46801159"/>
+      <w:r>
+        <w:rPr>
+          <w:lang w:val="en-GB"/>
+        </w:rPr>
+        <w:t>S3 Cross region replication</w:t>
+      </w:r>
+      <w:bookmarkEnd w:id="15"/>
+    </w:p>
+    <w:p>
+      <w:pPr>
+        <w:pStyle w:val="ListParagraph"/>
+        <w:numPr>
+          <w:ilvl w:val="0"/>
+          <w:numId w:val="1"/>
+        </w:numPr>
+        <w:jc w:val="both"/>
+        <w:rPr>
+          <w:sz w:val="24"/>
+          <w:lang w:val="en-GB"/>
+        </w:rPr>
+      </w:pPr>
+      <w:r>
+        <w:rPr>
+          <w:sz w:val="24"/>
+          <w:lang w:val="en-GB"/>
+        </w:rPr>
+        <w:t>Versioning must be enabled</w:t>
+      </w:r>
+    </w:p>
+    <w:p>
+      <w:pPr>
+        <w:pStyle w:val="ListParagraph"/>
+        <w:numPr>
+          <w:ilvl w:val="0"/>
+          <w:numId w:val="1"/>
+        </w:numPr>
+        <w:jc w:val="both"/>
+        <w:rPr>
+          <w:sz w:val="24"/>
+          <w:lang w:val="en-GB"/>
+        </w:rPr>
+      </w:pPr>
+      <w:r>
+        <w:rPr>
+          <w:sz w:val="24"/>
+          <w:lang w:val="en-GB"/>
+        </w:rPr>
+        <w:t>Replicates files added after versioning was put in place, but not ones that were there since before that</w:t>
+      </w:r>
+    </w:p>
+    <w:p>
+      <w:pPr>
+        <w:pStyle w:val="ListParagraph"/>
+        <w:numPr>
+          <w:ilvl w:val="0"/>
+          <w:numId w:val="1"/>
+        </w:numPr>
+        <w:jc w:val="both"/>
+        <w:rPr>
+          <w:sz w:val="24"/>
+          <w:lang w:val="en-GB"/>
+        </w:rPr>
+      </w:pPr>
+      <w:r>
+        <w:rPr>
+          <w:sz w:val="24"/>
+          <w:lang w:val="en-GB"/>
+        </w:rPr>
+        <w:t>New files and changes do get replicated, deletes do not</w:t>
+      </w:r>
+    </w:p>
+    <w:p>
+      <w:pPr>
+        <w:pStyle w:val="Heading3"/>
+        <w:rPr>
+          <w:lang w:val="en-GB"/>
+        </w:rPr>
+      </w:pPr>
+      <w:bookmarkStart w:id="16" w:name="_Toc46801160"/>
+      <w:r>
+        <w:rPr>
+          <w:lang w:val="en-GB"/>
+        </w:rPr>
+        <w:t>Transfer Acceleration</w:t>
+      </w:r>
+      <w:bookmarkEnd w:id="16"/>
+    </w:p>
+    <w:p>
+      <w:pPr>
+        <w:pStyle w:val="ListParagraph"/>
+        <w:numPr>
+          <w:ilvl w:val="0"/>
+          <w:numId w:val="1"/>
+        </w:numPr>
+        <w:jc w:val="both"/>
+        <w:rPr>
+          <w:sz w:val="24"/>
+          <w:lang w:val="en-GB"/>
+        </w:rPr>
+      </w:pPr>
+      <w:r>
+        <w:rPr>
+          <w:sz w:val="24"/>
+          <w:lang w:val="en-GB"/>
+        </w:rPr>
+        <w:t>Uploading to an edge location instead of to the S3 bucket directly. Thus making use of the lower ping</w:t>
+      </w:r>
+    </w:p>
+    <w:p>
+      <w:pPr>
+        <w:pStyle w:val="ListParagraph"/>
+        <w:numPr>
+          <w:ilvl w:val="0"/>
+          <w:numId w:val="1"/>
+        </w:numPr>
+        <w:jc w:val="both"/>
+        <w:rPr>
+          <w:sz w:val="24"/>
+          <w:lang w:val="en-GB"/>
+        </w:rPr>
+      </w:pPr>
+      <w:r>
+        <w:rPr>
+          <w:sz w:val="24"/>
+          <w:lang w:val="en-GB"/>
+        </w:rPr>
+        <w:t xml:space="preserve">Done through a distinct </w:t>
+      </w:r>
+      <w:proofErr w:type="spellStart"/>
+      <w:r>
+        <w:rPr>
+          <w:sz w:val="24"/>
+          <w:lang w:val="en-GB"/>
+        </w:rPr>
+        <w:t>url</w:t>
+      </w:r>
+      <w:proofErr w:type="spellEnd"/>
+    </w:p>
+    <w:p>
+      <w:pPr>
+        <w:pStyle w:val="ListParagraph"/>
+        <w:numPr>
+          <w:ilvl w:val="0"/>
+          <w:numId w:val="1"/>
+        </w:numPr>
+        <w:jc w:val="both"/>
+        <w:rPr>
+          <w:sz w:val="24"/>
+          <w:lang w:val="en-GB"/>
+        </w:rPr>
+      </w:pPr>
+      <w:r>
+        <w:rPr>
+          <w:sz w:val="24"/>
+          <w:lang w:val="en-GB"/>
+        </w:rPr>
+        <w:t>Can actually be a tad slower if the main region’s AVs are super close to you</w:t>
+      </w:r>
+    </w:p>
+    <w:p>
+      <w:pPr>
+        <w:pStyle w:val="Heading3"/>
+        <w:rPr>
+          <w:lang w:val="en-GB"/>
+        </w:rPr>
+      </w:pPr>
+      <w:bookmarkStart w:id="17" w:name="_Toc46801161"/>
+      <w:r>
+        <w:rPr>
+          <w:lang w:val="en-GB"/>
+        </w:rPr>
+        <w:lastRenderedPageBreak/>
+        <w:t>Data sync</w:t>
+      </w:r>
+      <w:bookmarkEnd w:id="17"/>
+    </w:p>
+    <w:p>
+      <w:pPr>
+        <w:pStyle w:val="ListParagraph"/>
+        <w:numPr>
+          <w:ilvl w:val="0"/>
+          <w:numId w:val="1"/>
+        </w:numPr>
+        <w:jc w:val="both"/>
+        <w:rPr>
+          <w:sz w:val="24"/>
+          <w:lang w:val="en-GB"/>
+        </w:rPr>
+      </w:pPr>
+      <w:r>
+        <w:rPr>
+          <w:sz w:val="24"/>
+          <w:lang w:val="en-GB"/>
+        </w:rPr>
+        <w:t>Synching data between on-</w:t>
+      </w:r>
+      <w:proofErr w:type="spellStart"/>
+      <w:r>
+        <w:rPr>
+          <w:sz w:val="24"/>
+          <w:lang w:val="en-GB"/>
+        </w:rPr>
+        <w:t>prem</w:t>
+      </w:r>
+      <w:proofErr w:type="spellEnd"/>
+      <w:r>
+        <w:rPr>
+          <w:sz w:val="24"/>
+          <w:lang w:val="en-GB"/>
+        </w:rPr>
+        <w:t xml:space="preserve"> and AWS</w:t>
+      </w:r>
+      <w:r>
+        <w:rPr>
+          <w:sz w:val="24"/>
+          <w:lang w:val="en-GB"/>
+        </w:rPr>
+        <w:t xml:space="preserve"> (can be done hourly, daily, or weekly)</w:t>
+      </w:r>
+    </w:p>
+    <w:p>
+      <w:pPr>
+        <w:pStyle w:val="ListParagraph"/>
+        <w:numPr>
+          <w:ilvl w:val="0"/>
+          <w:numId w:val="1"/>
+        </w:numPr>
+        <w:jc w:val="both"/>
+        <w:rPr>
+          <w:sz w:val="24"/>
+          <w:lang w:val="en-GB"/>
+        </w:rPr>
+      </w:pPr>
+      <w:r>
+        <w:rPr>
+          <w:sz w:val="24"/>
+          <w:lang w:val="en-GB"/>
+        </w:rPr>
+        <w:t>Need to install an agent on-</w:t>
+      </w:r>
+      <w:proofErr w:type="spellStart"/>
+      <w:r>
+        <w:rPr>
+          <w:sz w:val="24"/>
+          <w:lang w:val="en-GB"/>
+        </w:rPr>
+        <w:t>prem</w:t>
+      </w:r>
+      <w:proofErr w:type="spellEnd"/>
+    </w:p>
+    <w:p>
+      <w:pPr>
+        <w:pStyle w:val="ListParagraph"/>
+        <w:numPr>
+          <w:ilvl w:val="0"/>
+          <w:numId w:val="1"/>
+        </w:numPr>
+        <w:jc w:val="both"/>
+        <w:rPr>
+          <w:sz w:val="24"/>
+          <w:lang w:val="en-GB"/>
+        </w:rPr>
+      </w:pPr>
+      <w:r>
+        <w:rPr>
+          <w:sz w:val="24"/>
+          <w:lang w:val="en-GB"/>
+        </w:rPr>
+        <w:t xml:space="preserve">Synchs with S3, </w:t>
+      </w:r>
+      <w:proofErr w:type="spellStart"/>
+      <w:r>
+        <w:rPr>
+          <w:sz w:val="24"/>
+          <w:lang w:val="en-GB"/>
+        </w:rPr>
+        <w:t>FSx</w:t>
+      </w:r>
+      <w:proofErr w:type="spellEnd"/>
+      <w:r>
+        <w:rPr>
+          <w:sz w:val="24"/>
+          <w:lang w:val="en-GB"/>
+        </w:rPr>
+        <w:t xml:space="preserve"> for Windows, and EFS</w:t>
+      </w:r>
+    </w:p>
+    <w:p>
+      <w:pPr>
+        <w:pStyle w:val="ListParagraph"/>
+        <w:numPr>
+          <w:ilvl w:val="0"/>
+          <w:numId w:val="1"/>
+        </w:numPr>
+        <w:jc w:val="both"/>
+        <w:rPr>
+          <w:sz w:val="24"/>
+          <w:lang w:val="en-GB"/>
+        </w:rPr>
+      </w:pPr>
+      <w:r>
+        <w:rPr>
+          <w:sz w:val="24"/>
+          <w:lang w:val="en-GB"/>
+        </w:rPr>
+        <w:t>Mostly used to move large amounts of data from on-</w:t>
+      </w:r>
+      <w:proofErr w:type="spellStart"/>
+      <w:r>
+        <w:rPr>
+          <w:sz w:val="24"/>
+          <w:lang w:val="en-GB"/>
+        </w:rPr>
+        <w:t>prem</w:t>
+      </w:r>
+      <w:proofErr w:type="spellEnd"/>
+      <w:r>
+        <w:rPr>
+          <w:sz w:val="24"/>
+          <w:lang w:val="en-GB"/>
+        </w:rPr>
+        <w:t xml:space="preserve"> to AWS</w:t>
+      </w:r>
+    </w:p>
+    <w:p>
+      <w:pPr>
+        <w:pStyle w:val="ListParagraph"/>
+        <w:numPr>
+          <w:ilvl w:val="0"/>
+          <w:numId w:val="1"/>
+        </w:numPr>
+        <w:jc w:val="both"/>
+        <w:rPr>
+          <w:sz w:val="24"/>
+          <w:lang w:val="en-GB"/>
+        </w:rPr>
+      </w:pPr>
+      <w:r>
+        <w:rPr>
+          <w:sz w:val="24"/>
+          <w:lang w:val="en-GB"/>
+        </w:rPr>
+        <w:t>Needs NFS or SMB compatible file systems</w:t>
+      </w:r>
+    </w:p>
+    <w:p>
+      <w:pPr>
+        <w:pStyle w:val="ListParagraph"/>
+        <w:numPr>
+          <w:ilvl w:val="0"/>
+          <w:numId w:val="1"/>
+        </w:numPr>
+        <w:jc w:val="both"/>
+        <w:rPr>
+          <w:sz w:val="24"/>
+          <w:lang w:val="en-GB"/>
+        </w:rPr>
+      </w:pPr>
+      <w:r>
+        <w:rPr>
+          <w:sz w:val="24"/>
+          <w:lang w:val="en-GB"/>
+        </w:rPr>
+        <w:t>Can also replicate EFS to EFS (so, from one place in the cloud to another)</w:t>
+      </w:r>
+    </w:p>
+    <w:p>
+      <w:pPr>
+        <w:pStyle w:val="ListParagraph"/>
+        <w:jc w:val="both"/>
+        <w:rPr>
+          <w:sz w:val="24"/>
+          <w:lang w:val="en-GB"/>
+        </w:rPr>
+      </w:pPr>
+    </w:p>
+    <w:p>
+      <w:pPr>
+        <w:pStyle w:val="Heading3"/>
+        <w:rPr>
+          <w:lang w:val="en-GB"/>
+        </w:rPr>
+      </w:pPr>
+      <w:bookmarkStart w:id="18" w:name="_Toc46801162"/>
+      <w:proofErr w:type="spellStart"/>
+      <w:r>
+        <w:rPr>
+          <w:lang w:val="en-GB"/>
+        </w:rPr>
+        <w:t>CloudFront</w:t>
+      </w:r>
+      <w:bookmarkEnd w:id="18"/>
+      <w:proofErr w:type="spellEnd"/>
+    </w:p>
+    <w:p>
+      <w:pPr>
+        <w:pStyle w:val="ListParagraph"/>
+        <w:numPr>
+          <w:ilvl w:val="0"/>
+          <w:numId w:val="1"/>
+        </w:numPr>
+        <w:jc w:val="both"/>
+        <w:rPr>
+          <w:sz w:val="24"/>
+          <w:lang w:val="en-GB"/>
+        </w:rPr>
+      </w:pPr>
+      <w:r>
+        <w:rPr>
+          <w:sz w:val="24"/>
+          <w:lang w:val="en-GB"/>
+        </w:rPr>
+        <w:t>A Content Delivery Network (CND) utilizing edge locations</w:t>
+      </w:r>
+      <w:r>
+        <w:rPr>
+          <w:sz w:val="24"/>
+          <w:lang w:val="en-GB"/>
+        </w:rPr>
+        <w:t xml:space="preserve"> </w:t>
+      </w:r>
+      <w:r>
+        <w:rPr>
+          <w:sz w:val="24"/>
+          <w:lang w:val="en-GB"/>
+        </w:rPr>
+        <w:t>to reduce latency and increase accessibility to data for end users</w:t>
+      </w:r>
+      <w:r>
+        <w:rPr>
+          <w:sz w:val="24"/>
+          <w:lang w:val="en-GB"/>
+        </w:rPr>
+        <w:t>. The data can come from S3, EC2, ELB, or Route</w:t>
+      </w:r>
+      <w:r>
+        <w:rPr>
+          <w:sz w:val="24"/>
+          <w:lang w:val="en-GB"/>
+        </w:rPr>
+        <w:t xml:space="preserve"> </w:t>
+      </w:r>
+      <w:r>
+        <w:rPr>
+          <w:sz w:val="24"/>
+          <w:lang w:val="en-GB"/>
+        </w:rPr>
+        <w:t>53</w:t>
+      </w:r>
+    </w:p>
+    <w:p>
+      <w:pPr>
+        <w:pStyle w:val="ListParagraph"/>
+        <w:numPr>
+          <w:ilvl w:val="0"/>
+          <w:numId w:val="1"/>
+        </w:numPr>
+        <w:jc w:val="both"/>
+        <w:rPr>
+          <w:sz w:val="24"/>
+          <w:lang w:val="en-GB"/>
+        </w:rPr>
+      </w:pPr>
+      <w:r>
+        <w:rPr>
+          <w:sz w:val="24"/>
+          <w:lang w:val="en-GB"/>
+        </w:rPr>
+        <w:t>Distribution – the collection of edge locations we are utilizing. We can have a web distribution, which is used for websites, and an RTMP distribution usually used for media streaming</w:t>
+      </w:r>
+      <w:r>
+        <w:rPr>
+          <w:sz w:val="24"/>
+          <w:lang w:val="en-GB"/>
+        </w:rPr>
+        <w:t xml:space="preserve"> (deprecated Dec 31</w:t>
+      </w:r>
+      <w:r>
+        <w:rPr>
+          <w:sz w:val="24"/>
+          <w:lang w:val="en-GB"/>
+        </w:rPr>
+        <w:t>,</w:t>
+      </w:r>
+      <w:r>
+        <w:rPr>
+          <w:sz w:val="24"/>
+          <w:lang w:val="en-GB"/>
+        </w:rPr>
+        <w:t xml:space="preserve"> 2020)</w:t>
+      </w:r>
+    </w:p>
+    <w:p>
+      <w:pPr>
+        <w:pStyle w:val="ListParagraph"/>
+        <w:numPr>
+          <w:ilvl w:val="0"/>
+          <w:numId w:val="1"/>
+        </w:numPr>
+        <w:jc w:val="both"/>
+        <w:rPr>
+          <w:sz w:val="24"/>
+          <w:lang w:val="en-GB"/>
+        </w:rPr>
+      </w:pPr>
+      <w:r>
+        <w:rPr>
+          <w:sz w:val="24"/>
+          <w:lang w:val="en-GB"/>
+        </w:rPr>
+        <w:t>Edge locations are not read only, they can also be written to (like with transfer acceleration)</w:t>
+      </w:r>
+    </w:p>
+    <w:p>
+      <w:pPr>
+        <w:pStyle w:val="ListParagraph"/>
+        <w:numPr>
+          <w:ilvl w:val="0"/>
+          <w:numId w:val="1"/>
+        </w:numPr>
+        <w:jc w:val="both"/>
+        <w:rPr>
+          <w:sz w:val="24"/>
+          <w:lang w:val="en-GB"/>
+        </w:rPr>
+      </w:pPr>
+      <w:r>
+        <w:rPr>
+          <w:sz w:val="24"/>
+          <w:lang w:val="en-GB"/>
+        </w:rPr>
+        <w:t>Objects are cached for the TTL (Time To Live), which is configurable</w:t>
+      </w:r>
+    </w:p>
+    <w:p>
+      <w:pPr>
+        <w:pStyle w:val="ListParagraph"/>
+        <w:numPr>
+          <w:ilvl w:val="0"/>
+          <w:numId w:val="1"/>
+        </w:numPr>
+        <w:jc w:val="both"/>
+        <w:rPr>
+          <w:sz w:val="24"/>
+          <w:lang w:val="en-GB"/>
+        </w:rPr>
+      </w:pPr>
+      <w:r>
+        <w:rPr>
+          <w:sz w:val="24"/>
+          <w:lang w:val="en-GB"/>
+        </w:rPr>
+        <w:t>You can clear cached objects</w:t>
+      </w:r>
+      <w:r>
+        <w:rPr>
+          <w:sz w:val="24"/>
+          <w:lang w:val="en-GB"/>
+        </w:rPr>
+        <w:t xml:space="preserve"> (called invalidating the cache)</w:t>
+      </w:r>
+      <w:r>
+        <w:rPr>
+          <w:sz w:val="24"/>
+          <w:lang w:val="en-GB"/>
+        </w:rPr>
+        <w:t xml:space="preserve">, but you will be charged (useful if you’ve changed </w:t>
+      </w:r>
+      <w:proofErr w:type="spellStart"/>
+      <w:r>
+        <w:rPr>
+          <w:sz w:val="24"/>
+          <w:lang w:val="en-GB"/>
+        </w:rPr>
+        <w:t>smth</w:t>
+      </w:r>
+      <w:proofErr w:type="spellEnd"/>
+      <w:r>
+        <w:rPr>
+          <w:sz w:val="24"/>
+          <w:lang w:val="en-GB"/>
+        </w:rPr>
+        <w:t xml:space="preserve"> on the data, but its old version is still cached on the edge location and delivered to the customers)</w:t>
+      </w:r>
+    </w:p>
+    <w:p>
+      <w:pPr>
+        <w:pStyle w:val="ListParagraph"/>
+        <w:numPr>
+          <w:ilvl w:val="0"/>
+          <w:numId w:val="1"/>
+        </w:numPr>
+        <w:jc w:val="both"/>
+        <w:rPr>
+          <w:sz w:val="24"/>
+          <w:lang w:val="en-GB"/>
+        </w:rPr>
+      </w:pPr>
+      <w:r>
+        <w:rPr>
+          <w:sz w:val="24"/>
+          <w:lang w:val="en-GB"/>
+        </w:rPr>
+        <w:t xml:space="preserve">Can restrict access to the data using signed </w:t>
+      </w:r>
+      <w:proofErr w:type="spellStart"/>
+      <w:r>
+        <w:rPr>
+          <w:sz w:val="24"/>
+          <w:lang w:val="en-GB"/>
+        </w:rPr>
+        <w:t>urls</w:t>
+      </w:r>
+      <w:proofErr w:type="spellEnd"/>
+      <w:r>
+        <w:rPr>
+          <w:sz w:val="24"/>
+          <w:lang w:val="en-GB"/>
+        </w:rPr>
+        <w:t xml:space="preserve"> and cookies (think all the online magazines behind a paywall)</w:t>
+      </w:r>
+    </w:p>
+    <w:p>
+      <w:pPr>
+        <w:pStyle w:val="ListParagraph"/>
+        <w:jc w:val="both"/>
+        <w:rPr>
+          <w:sz w:val="24"/>
+          <w:lang w:val="en-GB"/>
+        </w:rPr>
+      </w:pPr>
+    </w:p>
+    <w:p>
+      <w:pPr>
+        <w:pStyle w:val="Heading3"/>
+        <w:rPr>
+          <w:lang w:val="en-GB"/>
+        </w:rPr>
+      </w:pPr>
+      <w:bookmarkStart w:id="19" w:name="_Toc46801163"/>
+      <w:r>
+        <w:rPr>
+          <w:lang w:val="en-GB"/>
+        </w:rPr>
+        <w:t>Signed URLs and Cookies</w:t>
+      </w:r>
+      <w:bookmarkEnd w:id="19"/>
+    </w:p>
+    <w:p>
+      <w:pPr>
+        <w:pStyle w:val="ListParagraph"/>
+        <w:numPr>
+          <w:ilvl w:val="0"/>
+          <w:numId w:val="1"/>
+        </w:numPr>
+        <w:jc w:val="both"/>
+        <w:rPr>
+          <w:sz w:val="24"/>
+          <w:lang w:val="en-GB"/>
+        </w:rPr>
+      </w:pPr>
+      <w:r>
+        <w:rPr>
+          <w:sz w:val="24"/>
+          <w:lang w:val="en-GB"/>
+        </w:rPr>
+        <w:t>Used to provide access to restricted resources</w:t>
+      </w:r>
+      <w:r>
+        <w:rPr>
+          <w:sz w:val="24"/>
+          <w:lang w:val="en-GB"/>
+        </w:rPr>
+        <w:t xml:space="preserve"> (</w:t>
+      </w:r>
+      <w:proofErr w:type="spellStart"/>
+      <w:r>
+        <w:rPr>
+          <w:sz w:val="24"/>
+          <w:lang w:val="en-GB"/>
+        </w:rPr>
+        <w:t>cloudfront</w:t>
+      </w:r>
+      <w:proofErr w:type="spellEnd"/>
+      <w:r>
+        <w:rPr>
+          <w:sz w:val="24"/>
+          <w:lang w:val="en-GB"/>
+        </w:rPr>
+        <w:t xml:space="preserve"> &amp; S3)</w:t>
+      </w:r>
+    </w:p>
+    <w:p>
+      <w:pPr>
+        <w:pStyle w:val="ListParagraph"/>
+        <w:numPr>
+          <w:ilvl w:val="0"/>
+          <w:numId w:val="1"/>
+        </w:numPr>
+        <w:jc w:val="both"/>
+        <w:rPr>
+          <w:sz w:val="24"/>
+          <w:lang w:val="en-GB"/>
+        </w:rPr>
+      </w:pPr>
+      <w:r>
+        <w:rPr>
+          <w:sz w:val="24"/>
+          <w:lang w:val="en-GB"/>
+        </w:rPr>
+        <w:t>Use URLs for individual files (1 file = 1 URL)</w:t>
+      </w:r>
+    </w:p>
+    <w:p>
+      <w:pPr>
+        <w:pStyle w:val="ListParagraph"/>
+        <w:numPr>
+          <w:ilvl w:val="0"/>
+          <w:numId w:val="1"/>
+        </w:numPr>
+        <w:jc w:val="both"/>
+        <w:rPr>
+          <w:sz w:val="24"/>
+          <w:lang w:val="en-GB"/>
+        </w:rPr>
+      </w:pPr>
+      <w:r>
+        <w:rPr>
+          <w:sz w:val="24"/>
+          <w:lang w:val="en-GB"/>
+        </w:rPr>
+        <w:t>Use Cookies for multiple files (1 cookie = multiple files)</w:t>
+      </w:r>
+    </w:p>
+    <w:p>
+      <w:pPr>
+        <w:pStyle w:val="ListParagraph"/>
+        <w:numPr>
+          <w:ilvl w:val="0"/>
+          <w:numId w:val="1"/>
+        </w:numPr>
+        <w:jc w:val="both"/>
+        <w:rPr>
+          <w:sz w:val="24"/>
+          <w:lang w:val="en-GB"/>
+        </w:rPr>
+      </w:pPr>
+      <w:r>
+        <w:rPr>
+          <w:sz w:val="24"/>
+          <w:lang w:val="en-GB"/>
+        </w:rPr>
+        <w:t>Those signed URLs/Cookies include a policy with</w:t>
+      </w:r>
+    </w:p>
+    <w:p>
+      <w:pPr>
+        <w:pStyle w:val="ListParagraph"/>
+        <w:numPr>
+          <w:ilvl w:val="1"/>
+          <w:numId w:val="1"/>
+        </w:numPr>
+        <w:jc w:val="both"/>
+        <w:rPr>
+          <w:sz w:val="24"/>
+          <w:lang w:val="en-GB"/>
+        </w:rPr>
+      </w:pPr>
+      <w:r>
+        <w:rPr>
+          <w:sz w:val="24"/>
+          <w:lang w:val="en-GB"/>
+        </w:rPr>
+        <w:t>A URL expiration, IP ranges, Trusted signers (which</w:t>
+      </w:r>
+      <w:r>
+        <w:rPr>
+          <w:sz w:val="24"/>
+          <w:lang w:val="en-GB"/>
+        </w:rPr>
+        <w:t xml:space="preserve"> AWS accounts can create signed</w:t>
+      </w:r>
+      <w:r>
+        <w:rPr>
+          <w:sz w:val="24"/>
+          <w:lang w:val="en-GB"/>
+        </w:rPr>
+        <w:t xml:space="preserve"> URLs)</w:t>
+      </w:r>
+    </w:p>
+    <w:p>
+      <w:pPr>
+        <w:pStyle w:val="ListParagraph"/>
+        <w:numPr>
+          <w:ilvl w:val="0"/>
+          <w:numId w:val="1"/>
+        </w:numPr>
+        <w:jc w:val="both"/>
+        <w:rPr>
+          <w:sz w:val="24"/>
+          <w:lang w:val="en-GB"/>
+        </w:rPr>
+      </w:pPr>
+      <w:r>
+        <w:rPr>
+          <w:sz w:val="24"/>
+          <w:lang w:val="en-GB"/>
+        </w:rPr>
+        <w:t xml:space="preserve">In the case of </w:t>
+      </w:r>
+      <w:proofErr w:type="spellStart"/>
+      <w:r>
+        <w:rPr>
+          <w:sz w:val="24"/>
+          <w:lang w:val="en-GB"/>
+        </w:rPr>
+        <w:t>CloudFront</w:t>
+      </w:r>
+      <w:proofErr w:type="spellEnd"/>
+      <w:r>
+        <w:rPr>
+          <w:sz w:val="24"/>
+          <w:lang w:val="en-GB"/>
+        </w:rPr>
+        <w:t xml:space="preserve"> the user accesses </w:t>
+      </w:r>
+      <w:proofErr w:type="spellStart"/>
+      <w:r>
+        <w:rPr>
+          <w:sz w:val="24"/>
+          <w:lang w:val="en-GB"/>
+        </w:rPr>
+        <w:t>CloudFront</w:t>
+      </w:r>
+      <w:proofErr w:type="spellEnd"/>
+      <w:r>
+        <w:rPr>
+          <w:sz w:val="24"/>
+          <w:lang w:val="en-GB"/>
+        </w:rPr>
+        <w:t>, which then accesses the data via OAI (Origin Access Identity). In the case of S3, the user accesses the data directly. Th</w:t>
+      </w:r>
+      <w:r>
+        <w:rPr>
+          <w:sz w:val="24"/>
+          <w:lang w:val="en-GB"/>
+        </w:rPr>
+        <w:t>e</w:t>
+      </w:r>
+      <w:r>
+        <w:rPr>
+          <w:sz w:val="24"/>
+          <w:lang w:val="en-GB"/>
+        </w:rPr>
+        <w:t xml:space="preserve"> S3 signed URLs have a limited lifetime</w:t>
+      </w:r>
+    </w:p>
+    <w:p>
+      <w:pPr>
+        <w:jc w:val="both"/>
+        <w:rPr>
+          <w:sz w:val="24"/>
+          <w:lang w:val="en-GB"/>
+        </w:rPr>
+      </w:pPr>
+    </w:p>
+    <w:p>
+      <w:pPr>
+        <w:jc w:val="both"/>
+        <w:rPr>
+          <w:sz w:val="24"/>
+          <w:lang w:val="en-GB"/>
+        </w:rPr>
+      </w:pPr>
+    </w:p>
+    <w:p>
+      <w:pPr>
+        <w:jc w:val="both"/>
+        <w:rPr>
+          <w:sz w:val="24"/>
+          <w:lang w:val="en-GB"/>
+        </w:rPr>
+      </w:pPr>
+    </w:p>
+    <w:p>
+      <w:pPr>
+        <w:jc w:val="both"/>
+        <w:rPr>
+          <w:sz w:val="24"/>
+          <w:lang w:val="en-GB"/>
+        </w:rPr>
+      </w:pPr>
+    </w:p>
+    <w:p>
+      <w:pPr>
+        <w:jc w:val="both"/>
+        <w:rPr>
+          <w:sz w:val="24"/>
+          <w:lang w:val="en-GB"/>
+        </w:rPr>
+      </w:pPr>
+    </w:p>
+    <w:p>
+      <w:pPr>
+        <w:jc w:val="both"/>
+        <w:rPr>
+          <w:sz w:val="24"/>
+          <w:lang w:val="en-GB"/>
+        </w:rPr>
+      </w:pPr>
+      <w:bookmarkStart w:id="20" w:name="_Toc46801164"/>
+      <w:r>
+        <w:rPr>
+          <w:rStyle w:val="Heading3Char"/>
+        </w:rPr>
+        <w:lastRenderedPageBreak/>
+        <w:t>Snowball</w:t>
+      </w:r>
+      <w:bookmarkEnd w:id="20"/>
+      <w:r>
+        <w:rPr>
+          <w:sz w:val="24"/>
+          <w:lang w:val="en-GB"/>
+        </w:rPr>
+        <w:t xml:space="preserve"> – a petabyte scale data transport solution (basically a cool, huge, portable disk). Used to enable data transfer without involving the internet, in a more old-fashioned mail form. Receive the snowball by courier, put all the data on it, </w:t>
+      </w:r>
+      <w:proofErr w:type="gramStart"/>
+      <w:r>
+        <w:rPr>
+          <w:sz w:val="24"/>
+          <w:lang w:val="en-GB"/>
+        </w:rPr>
+        <w:t>send</w:t>
+      </w:r>
+      <w:proofErr w:type="gramEnd"/>
+      <w:r>
+        <w:rPr>
+          <w:sz w:val="24"/>
+          <w:lang w:val="en-GB"/>
+        </w:rPr>
+        <w:t xml:space="preserve"> it to Amazon back with another courier.</w:t>
+      </w:r>
+    </w:p>
+    <w:p>
+      <w:pPr>
+        <w:pStyle w:val="ListParagraph"/>
+        <w:numPr>
+          <w:ilvl w:val="0"/>
+          <w:numId w:val="1"/>
+        </w:numPr>
+        <w:jc w:val="both"/>
+        <w:rPr>
+          <w:sz w:val="24"/>
+          <w:lang w:val="en-GB"/>
+        </w:rPr>
+      </w:pPr>
+      <w:r>
+        <w:rPr>
+          <w:sz w:val="24"/>
+          <w:lang w:val="en-GB"/>
+        </w:rPr>
+        <w:t>Comes in 50 &amp; 80 TB versions.</w:t>
+      </w:r>
+      <w:r>
+        <w:rPr>
+          <w:sz w:val="24"/>
+          <w:lang w:val="en-GB"/>
+        </w:rPr>
+        <w:t xml:space="preserve"> Very secure (both physical protections and 256 bit encryption)</w:t>
+      </w:r>
+    </w:p>
+    <w:p>
+      <w:pPr>
+        <w:pStyle w:val="ListParagraph"/>
+        <w:numPr>
+          <w:ilvl w:val="0"/>
+          <w:numId w:val="1"/>
+        </w:numPr>
+        <w:jc w:val="both"/>
+        <w:rPr>
+          <w:sz w:val="24"/>
+          <w:lang w:val="en-GB"/>
+        </w:rPr>
+      </w:pPr>
+      <w:r>
+        <w:rPr>
+          <w:sz w:val="24"/>
+          <w:lang w:val="en-GB"/>
+        </w:rPr>
+        <w:t>Snowball Edge – 100 TB, comes with on-board storage and compute capabilities.</w:t>
+      </w:r>
+      <w:r>
+        <w:rPr>
+          <w:sz w:val="24"/>
+          <w:lang w:val="en-GB"/>
+        </w:rPr>
+        <w:t xml:space="preserve"> Basically a portable mini cloud (can ensure your apps run without access to the cloud)</w:t>
+      </w:r>
+    </w:p>
+    <w:p>
+      <w:pPr>
+        <w:pStyle w:val="ListParagraph"/>
+        <w:numPr>
+          <w:ilvl w:val="0"/>
+          <w:numId w:val="1"/>
+        </w:numPr>
+        <w:jc w:val="both"/>
+        <w:rPr>
+          <w:sz w:val="24"/>
+          <w:lang w:val="en-GB"/>
+        </w:rPr>
+      </w:pPr>
+      <w:r>
+        <w:rPr>
+          <w:sz w:val="24"/>
+          <w:lang w:val="en-GB"/>
+        </w:rPr>
+        <w:t>Snowmobile – Exabyte-scale data tran</w:t>
+      </w:r>
+      <w:r>
+        <w:rPr>
+          <w:sz w:val="24"/>
+          <w:lang w:val="en-GB"/>
+        </w:rPr>
+        <w:t>sfer service. A huge data container, housing up to 100 PB each, pulled by a truck</w:t>
+      </w:r>
+    </w:p>
+    <w:p>
+      <w:pPr>
+        <w:pStyle w:val="Heading3"/>
+        <w:rPr>
+          <w:lang w:val="en-GB"/>
+        </w:rPr>
+      </w:pPr>
+      <w:bookmarkStart w:id="21" w:name="_Toc46801165"/>
+      <w:r>
+        <w:rPr>
+          <w:lang w:val="en-GB"/>
+        </w:rPr>
+        <w:t>Athena vs Macie</w:t>
+      </w:r>
+      <w:bookmarkEnd w:id="21"/>
+    </w:p>
+    <w:p>
+      <w:pPr>
+        <w:pStyle w:val="ListParagraph"/>
+        <w:numPr>
+          <w:ilvl w:val="0"/>
+          <w:numId w:val="1"/>
+        </w:numPr>
+        <w:jc w:val="both"/>
+        <w:rPr>
+          <w:sz w:val="24"/>
+          <w:lang w:val="en-GB"/>
+        </w:rPr>
+      </w:pPr>
+      <w:r>
+        <w:rPr>
+          <w:sz w:val="24"/>
+          <w:lang w:val="en-GB"/>
+        </w:rPr>
+        <w:t>Athena</w:t>
+      </w:r>
+    </w:p>
+    <w:p>
+      <w:pPr>
+        <w:pStyle w:val="ListParagraph"/>
+        <w:numPr>
+          <w:ilvl w:val="1"/>
+          <w:numId w:val="1"/>
+        </w:numPr>
+        <w:jc w:val="both"/>
+        <w:rPr>
+          <w:sz w:val="24"/>
+          <w:lang w:val="en-GB"/>
+        </w:rPr>
+      </w:pPr>
+      <w:r>
+        <w:rPr>
+          <w:sz w:val="24"/>
+          <w:lang w:val="en-GB"/>
+        </w:rPr>
+        <w:t>Query service enabling us to analyse and query data stored on S3 using standard SQL</w:t>
+      </w:r>
+      <w:r>
+        <w:rPr>
+          <w:sz w:val="24"/>
+          <w:lang w:val="en-GB"/>
+        </w:rPr>
+        <w:t>. Good for analytics</w:t>
+      </w:r>
+    </w:p>
+    <w:p>
+      <w:pPr>
+        <w:pStyle w:val="ListParagraph"/>
+        <w:numPr>
+          <w:ilvl w:val="1"/>
+          <w:numId w:val="1"/>
+        </w:numPr>
+        <w:jc w:val="both"/>
+        <w:rPr>
+          <w:sz w:val="24"/>
+          <w:lang w:val="en-GB"/>
+        </w:rPr>
+      </w:pPr>
+      <w:r>
+        <w:rPr>
+          <w:sz w:val="24"/>
+          <w:lang w:val="en-GB"/>
+        </w:rPr>
+        <w:t>Pay per query / TB scanned</w:t>
+      </w:r>
+    </w:p>
+    <w:p>
+      <w:pPr>
+        <w:pStyle w:val="ListParagraph"/>
+        <w:numPr>
+          <w:ilvl w:val="0"/>
+          <w:numId w:val="1"/>
+        </w:numPr>
+        <w:jc w:val="both"/>
+        <w:rPr>
+          <w:sz w:val="24"/>
+          <w:lang w:val="en-GB"/>
+        </w:rPr>
+      </w:pPr>
+      <w:r>
+        <w:rPr>
+          <w:sz w:val="24"/>
+          <w:lang w:val="en-GB"/>
+        </w:rPr>
+        <w:t>Macie</w:t>
+      </w:r>
+    </w:p>
+    <w:p>
+      <w:pPr>
+        <w:pStyle w:val="ListParagraph"/>
+        <w:numPr>
+          <w:ilvl w:val="1"/>
+          <w:numId w:val="1"/>
+        </w:numPr>
+        <w:jc w:val="both"/>
+        <w:rPr>
+          <w:sz w:val="24"/>
+          <w:lang w:val="en-GB"/>
+        </w:rPr>
+      </w:pPr>
+      <w:r>
+        <w:rPr>
+          <w:sz w:val="24"/>
+          <w:lang w:val="en-GB"/>
+        </w:rPr>
+        <w:t>Machine Learning powered service that scans through our S3 data and looks for sensitive (as in, perso</w:t>
+      </w:r>
+      <w:r>
+        <w:rPr>
+          <w:sz w:val="24"/>
+          <w:lang w:val="en-GB"/>
+        </w:rPr>
+        <w:t>nally identifiable) information</w:t>
+      </w:r>
+      <w:r>
+        <w:rPr>
+          <w:sz w:val="24"/>
+          <w:lang w:val="en-GB"/>
+        </w:rPr>
+        <w:t>. Security service</w:t>
+      </w:r>
+    </w:p>
+    <w:p>
+      <w:pPr>
+        <w:pStyle w:val="ListParagraph"/>
+        <w:numPr>
+          <w:ilvl w:val="1"/>
+          <w:numId w:val="1"/>
+        </w:numPr>
+        <w:jc w:val="both"/>
+        <w:rPr>
+          <w:sz w:val="24"/>
+          <w:lang w:val="en-GB"/>
+        </w:rPr>
+      </w:pPr>
+      <w:r>
+        <w:rPr>
+          <w:sz w:val="24"/>
+          <w:lang w:val="en-GB"/>
+        </w:rPr>
+        <w:t>Includes Dashboards, Reports, and Alerting</w:t>
+      </w:r>
+    </w:p>
+    <w:p>
+      <w:pPr>
+        <w:pStyle w:val="Heading3"/>
+        <w:rPr>
+          <w:lang w:val="en-GB"/>
+        </w:rPr>
+      </w:pPr>
+      <w:bookmarkStart w:id="22" w:name="_Toc46801166"/>
+      <w:r>
+        <w:rPr>
+          <w:lang w:val="en-GB"/>
+        </w:rPr>
+        <w:t>Storage Gateway</w:t>
+      </w:r>
+      <w:bookmarkEnd w:id="22"/>
+    </w:p>
+    <w:p>
+      <w:pPr>
+        <w:pStyle w:val="ListParagraph"/>
+        <w:numPr>
+          <w:ilvl w:val="0"/>
+          <w:numId w:val="1"/>
+        </w:numPr>
+        <w:rPr>
+          <w:lang w:val="en-GB"/>
+        </w:rPr>
+      </w:pPr>
+      <w:r>
+        <w:rPr>
+          <w:lang w:val="en-GB"/>
+        </w:rPr>
+        <w:t>Connects on-</w:t>
+      </w:r>
+      <w:proofErr w:type="spellStart"/>
+      <w:r>
+        <w:rPr>
+          <w:lang w:val="en-GB"/>
+        </w:rPr>
+        <w:t>prem</w:t>
+      </w:r>
+      <w:proofErr w:type="spellEnd"/>
+      <w:r>
+        <w:rPr>
+          <w:lang w:val="en-GB"/>
+        </w:rPr>
+        <w:t xml:space="preserve"> software to cloud-based storage. Can be a virtual device or a physical one</w:t>
+      </w:r>
+    </w:p>
+    <w:p>
+      <w:pPr>
+        <w:pStyle w:val="ListParagraph"/>
+        <w:numPr>
+          <w:ilvl w:val="0"/>
+          <w:numId w:val="1"/>
+        </w:numPr>
+        <w:rPr>
+          <w:lang w:val="en-GB"/>
+        </w:rPr>
+      </w:pPr>
+      <w:r>
+        <w:rPr>
+          <w:lang w:val="en-GB"/>
+        </w:rPr>
+        <w:t xml:space="preserve">It’s a VM image to be installed on a host in the data </w:t>
+      </w:r>
+      <w:proofErr w:type="spellStart"/>
+      <w:r>
+        <w:rPr>
+          <w:lang w:val="en-GB"/>
+        </w:rPr>
+        <w:t>center</w:t>
+      </w:r>
+      <w:proofErr w:type="spellEnd"/>
+      <w:r>
+        <w:rPr>
+          <w:lang w:val="en-GB"/>
+        </w:rPr>
+        <w:t xml:space="preserve"> (supports Microsoft Hyper-V and VMware </w:t>
+      </w:r>
+      <w:proofErr w:type="spellStart"/>
+      <w:r>
+        <w:rPr>
+          <w:lang w:val="en-GB"/>
+        </w:rPr>
+        <w:t>ESXi</w:t>
+      </w:r>
+      <w:proofErr w:type="spellEnd"/>
+      <w:r>
+        <w:rPr>
+          <w:lang w:val="en-GB"/>
+        </w:rPr>
+        <w:t>) and associated with your AWS account</w:t>
+      </w:r>
+    </w:p>
+    <w:p>
+      <w:pPr>
+        <w:pStyle w:val="ListParagraph"/>
+        <w:numPr>
+          <w:ilvl w:val="0"/>
+          <w:numId w:val="1"/>
+        </w:numPr>
+        <w:rPr>
+          <w:lang w:val="en-GB"/>
+        </w:rPr>
+      </w:pPr>
+      <w:r>
+        <w:rPr>
+          <w:lang w:val="en-GB"/>
+        </w:rPr>
+        <w:t>Three types:</w:t>
+      </w:r>
+    </w:p>
+    <w:p>
+      <w:pPr>
+        <w:pStyle w:val="ListParagraph"/>
+        <w:numPr>
+          <w:ilvl w:val="1"/>
+          <w:numId w:val="1"/>
+        </w:numPr>
+        <w:rPr>
+          <w:lang w:val="en-GB"/>
+        </w:rPr>
+      </w:pPr>
+      <w:r>
+        <w:rPr>
+          <w:lang w:val="en-GB"/>
+        </w:rPr>
+        <w:t>File gateway (NFS &amp; SMB)</w:t>
+      </w:r>
+    </w:p>
+    <w:p>
+      <w:pPr>
+        <w:pStyle w:val="ListParagraph"/>
+        <w:numPr>
+          <w:ilvl w:val="2"/>
+          <w:numId w:val="1"/>
+        </w:numPr>
+        <w:rPr>
+          <w:lang w:val="en-GB"/>
+        </w:rPr>
+      </w:pPr>
+      <w:r>
+        <w:rPr>
+          <w:lang w:val="en-GB"/>
+        </w:rPr>
+        <w:t>Store files in S3 buckets, accessed through a NFS (Network File System) mount point</w:t>
+      </w:r>
+    </w:p>
+    <w:p>
+      <w:pPr>
+        <w:pStyle w:val="ListParagraph"/>
+        <w:numPr>
+          <w:ilvl w:val="2"/>
+          <w:numId w:val="1"/>
+        </w:numPr>
+        <w:rPr>
+          <w:lang w:val="en-GB"/>
+        </w:rPr>
+      </w:pPr>
+      <w:r>
+        <w:rPr>
+          <w:lang w:val="en-GB"/>
+        </w:rPr>
+        <w:t>Once the files are in S3, they are just like all other S3 files (as in, all the S3 features and policies can be applied to them</w:t>
+      </w:r>
+      <w:r>
+        <w:rPr>
+          <w:lang w:val="en-GB"/>
+        </w:rPr>
+        <w:t xml:space="preserve"> – versioning, lifecycle, CRR</w:t>
+      </w:r>
+      <w:r>
+        <w:rPr>
+          <w:lang w:val="en-GB"/>
+        </w:rPr>
+        <w:t>)</w:t>
+      </w:r>
+    </w:p>
+    <w:p>
+      <w:pPr>
+        <w:pStyle w:val="ListParagraph"/>
+        <w:numPr>
+          <w:ilvl w:val="1"/>
+          <w:numId w:val="1"/>
+        </w:numPr>
+        <w:rPr>
+          <w:lang w:val="en-GB"/>
+        </w:rPr>
+      </w:pPr>
+      <w:r>
+        <w:rPr>
+          <w:lang w:val="en-GB"/>
+        </w:rPr>
+        <w:t>Volume Gateway (iSCSI – Stored &amp; Cached Volumes)</w:t>
+      </w:r>
+      <w:r>
+        <w:rPr>
+          <w:lang w:val="en-GB"/>
+        </w:rPr>
+        <w:t xml:space="preserve"> – used to store copies of (virtual) hard disk drives</w:t>
+      </w:r>
+    </w:p>
+    <w:p>
+      <w:pPr>
+        <w:pStyle w:val="ListParagraph"/>
+        <w:numPr>
+          <w:ilvl w:val="2"/>
+          <w:numId w:val="1"/>
+        </w:numPr>
+        <w:rPr>
+          <w:lang w:val="en-GB"/>
+        </w:rPr>
+      </w:pPr>
+      <w:r>
+        <w:rPr>
+          <w:lang w:val="en-GB"/>
+        </w:rPr>
+        <w:t xml:space="preserve">The data on the volumes is stored in S3, while snapshots of the volumes is stored on </w:t>
+      </w:r>
+      <w:r>
+        <w:rPr>
+          <w:lang w:val="en-GB"/>
+        </w:rPr>
+        <w:t>Amazon EBS</w:t>
+      </w:r>
+      <w:r>
+        <w:rPr>
+          <w:lang w:val="en-GB"/>
+        </w:rPr>
+        <w:t xml:space="preserve">. </w:t>
+      </w:r>
+      <w:r>
+        <w:rPr>
+          <w:lang w:val="en-GB"/>
+        </w:rPr>
+        <w:t>Act like other snapshots – incremental backups, capture only changed blocks</w:t>
+      </w:r>
+    </w:p>
+    <w:p>
+      <w:pPr>
+        <w:pStyle w:val="ListParagraph"/>
+        <w:numPr>
+          <w:ilvl w:val="2"/>
+          <w:numId w:val="1"/>
+        </w:numPr>
+        <w:rPr>
+          <w:lang w:val="en-GB"/>
+        </w:rPr>
+      </w:pPr>
+      <w:r>
+        <w:rPr>
+          <w:sz w:val="24"/>
+          <w:lang w:val="en-GB"/>
+        </w:rPr>
+        <w:t xml:space="preserve">Stored volumes </w:t>
+      </w:r>
+      <w:r>
+        <w:rPr>
+          <w:lang w:val="en-GB"/>
+        </w:rPr>
+        <w:t>– primary data stored locally</w:t>
+      </w:r>
+      <w:r>
+        <w:rPr>
+          <w:lang w:val="en-GB"/>
+        </w:rPr>
+        <w:t xml:space="preserve"> on the storage gateway</w:t>
+      </w:r>
+      <w:r>
+        <w:rPr>
+          <w:lang w:val="en-GB"/>
+        </w:rPr>
+        <w:t>,</w:t>
+      </w:r>
+      <w:r>
+        <w:rPr>
+          <w:lang w:val="en-GB"/>
+        </w:rPr>
+        <w:t xml:space="preserve"> and then replicated</w:t>
+      </w:r>
+      <w:r>
+        <w:rPr>
+          <w:lang w:val="en-GB"/>
+        </w:rPr>
+        <w:t xml:space="preserve"> on AWS. Done so that entire dataset is available on-</w:t>
+      </w:r>
+      <w:proofErr w:type="spellStart"/>
+      <w:r>
+        <w:rPr>
+          <w:lang w:val="en-GB"/>
+        </w:rPr>
+        <w:t>prem</w:t>
+      </w:r>
+      <w:proofErr w:type="spellEnd"/>
+      <w:r>
+        <w:rPr>
+          <w:lang w:val="en-GB"/>
+        </w:rPr>
+        <w:t xml:space="preserve"> for low-latency access, and AWS is just backup</w:t>
+      </w:r>
+    </w:p>
+    <w:p>
+      <w:pPr>
+        <w:pStyle w:val="ListParagraph"/>
+        <w:numPr>
+          <w:ilvl w:val="2"/>
+          <w:numId w:val="1"/>
+        </w:numPr>
+        <w:rPr>
+          <w:lang w:val="en-GB"/>
+        </w:rPr>
+      </w:pPr>
+      <w:r>
+        <w:rPr>
+          <w:sz w:val="24"/>
+          <w:lang w:val="en-GB"/>
+        </w:rPr>
+        <w:t xml:space="preserve">Cached volumes </w:t>
+      </w:r>
+      <w:r>
+        <w:rPr>
+          <w:lang w:val="en-GB"/>
+        </w:rPr>
+        <w:t xml:space="preserve">– </w:t>
+      </w:r>
+      <w:r>
+        <w:rPr>
+          <w:lang w:val="en-GB"/>
+        </w:rPr>
+        <w:t>unlike with stored volumes, not the entire dataset is kept locally, but just the most frequently accessed elements. Again, everything is replicated on AWS</w:t>
+      </w:r>
+    </w:p>
+    <w:p>
+      <w:pPr>
+        <w:pStyle w:val="ListParagraph"/>
+        <w:numPr>
+          <w:ilvl w:val="1"/>
+          <w:numId w:val="1"/>
+        </w:numPr>
+        <w:rPr>
+          <w:lang w:val="en-GB"/>
+        </w:rPr>
+      </w:pPr>
+      <w:r>
+        <w:rPr>
+          <w:lang w:val="en-GB"/>
+        </w:rPr>
+        <w:t>Tape Gateway (VTL – Virtual Tape Library)</w:t>
+      </w:r>
+    </w:p>
+    <w:p>
+      <w:pPr>
+        <w:pStyle w:val="ListParagraph"/>
+        <w:numPr>
+          <w:ilvl w:val="2"/>
+          <w:numId w:val="1"/>
+        </w:numPr>
+        <w:rPr>
+          <w:lang w:val="en-GB"/>
+        </w:rPr>
+      </w:pPr>
+      <w:r>
+        <w:rPr>
+          <w:lang w:val="en-GB"/>
+        </w:rPr>
+        <w:t>If using tapes, this can leverage the existing tape infrastructure. Basically lets you create virt</w:t>
+      </w:r>
+      <w:r>
+        <w:rPr>
+          <w:lang w:val="en-GB"/>
+        </w:rPr>
+        <w:t xml:space="preserve">ual tape </w:t>
+      </w:r>
+      <w:proofErr w:type="spellStart"/>
+      <w:r>
+        <w:rPr>
+          <w:lang w:val="en-GB"/>
+        </w:rPr>
+        <w:t>cartriges</w:t>
+      </w:r>
+      <w:proofErr w:type="spellEnd"/>
+      <w:r>
+        <w:rPr>
+          <w:lang w:val="en-GB"/>
+        </w:rPr>
+        <w:t xml:space="preserve"> on the cloud on S3</w:t>
+      </w:r>
+    </w:p>
+    <w:p>
+      <w:pPr>
+        <w:rPr>
+          <w:lang w:val="en-GB"/>
+        </w:rPr>
+      </w:pPr>
+      <w:r>
+        <w:rPr>
+          <w:lang w:val="en-GB"/>
+        </w:rPr>
+        <w:t xml:space="preserve">Note – check onto the different </w:t>
+      </w:r>
+      <w:proofErr w:type="spellStart"/>
+      <w:r>
+        <w:rPr>
+          <w:lang w:val="en-GB"/>
+        </w:rPr>
+        <w:t>urls</w:t>
+      </w:r>
+      <w:proofErr w:type="spellEnd"/>
+      <w:r>
+        <w:rPr>
+          <w:lang w:val="en-GB"/>
+        </w:rPr>
+        <w:t xml:space="preserve"> (virtual hosting, path, static website).</w:t>
+      </w:r>
+    </w:p>
+    <w:p>
+      <w:pPr>
+        <w:pStyle w:val="Heading1"/>
+        <w:pBdr>
+          <w:bottom w:val="single" w:sz="4" w:space="1" w:color="auto"/>
+        </w:pBdr>
+        <w:jc w:val="center"/>
         <w:rPr>
           <w:b/>
           <w:color w:val="auto"/>
           <w:sz w:val="44"/>
           <w:lang w:val="en-GB"/>
         </w:rPr>
+      </w:pPr>
+      <w:bookmarkStart w:id="23" w:name="_Toc46801167"/>
+      <w:r>
+        <w:rPr>
+          <w:b/>
+          <w:color w:val="auto"/>
+          <w:sz w:val="44"/>
+          <w:lang w:val="en-GB"/>
+        </w:rPr>
         <w:lastRenderedPageBreak/>
         <w:t>EC2 – Elastic Cloud Compute</w:t>
       </w:r>
-      <w:bookmarkEnd w:id="21"/>
+      <w:bookmarkEnd w:id="23"/>
     </w:p>
     <w:p>
       <w:pPr>
@@ -6441,14 +6980,14 @@
           <w:lang w:val="en-GB"/>
         </w:rPr>
       </w:pPr>
-      <w:bookmarkStart w:id="22" w:name="_Toc44889321"/>
+      <w:bookmarkStart w:id="24" w:name="_Toc46801168"/>
       <w:r>
         <w:rPr>
           <w:lang w:val="en-GB"/>
         </w:rPr>
         <w:t>Pricing</w:t>
       </w:r>
-      <w:bookmarkEnd w:id="22"/>
+      <w:bookmarkEnd w:id="24"/>
       <w:r>
         <w:rPr>
           <w:lang w:val="en-GB"/>
@@ -6688,14 +7227,14 @@
           <w:lang w:val="en-GB"/>
         </w:rPr>
       </w:pPr>
-      <w:bookmarkStart w:id="23" w:name="_Toc44889322"/>
+      <w:bookmarkStart w:id="25" w:name="_Toc46801169"/>
       <w:r>
         <w:rPr>
           <w:rStyle w:val="Heading2Char"/>
         </w:rPr>
         <w:t>Instance types</w:t>
       </w:r>
-      <w:bookmarkEnd w:id="23"/>
+      <w:bookmarkEnd w:id="25"/>
       <w:r>
         <w:rPr>
           <w:sz w:val="24"/>
@@ -7143,7 +7682,7 @@
           <w:lang w:val="en-GB"/>
         </w:rPr>
       </w:pPr>
-      <w:bookmarkStart w:id="24" w:name="_Toc44889323"/>
+      <w:bookmarkStart w:id="26" w:name="_Toc46801170"/>
       <w:r>
         <w:rPr>
           <w:lang w:val="en-GB"/>
@@ -7151,7 +7690,7 @@
         <w:lastRenderedPageBreak/>
         <w:t>Security Groups</w:t>
       </w:r>
-      <w:bookmarkEnd w:id="24"/>
+      <w:bookmarkEnd w:id="26"/>
     </w:p>
     <w:p>
       <w:pPr>
@@ -7312,14 +7851,14 @@
           <w:lang w:val="en-GB"/>
         </w:rPr>
       </w:pPr>
-      <w:bookmarkStart w:id="25" w:name="_Toc44889324"/>
+      <w:bookmarkStart w:id="27" w:name="_Toc46801171"/>
       <w:r>
         <w:rPr>
           <w:lang w:val="en-GB"/>
         </w:rPr>
         <w:t>EBS</w:t>
       </w:r>
-      <w:bookmarkEnd w:id="25"/>
+      <w:bookmarkEnd w:id="27"/>
     </w:p>
     <w:p>
       <w:pPr>
@@ -7623,7 +8162,21 @@
           <w:sz w:val="24"/>
           <w:lang w:val="en-GB"/>
         </w:rPr>
-        <w:t>IOPS vs Throughput – The former measures operations handled per second, whereas the second measures total bits handled per second (so, for larger operations)</w:t>
+        <w:t xml:space="preserve">IOPS vs Throughput – The former measures operations handled per second, whereas the </w:t>
+      </w:r>
+      <w:r>
+        <w:rPr>
+          <w:sz w:val="24"/>
+          <w:lang w:val="en-GB"/>
+        </w:rPr>
+        <w:t>later</w:t>
+      </w:r>
+      <w:r>
+        <w:rPr>
+          <w:sz w:val="24"/>
+          <w:lang w:val="en-GB"/>
+        </w:rPr>
+        <w:t xml:space="preserve"> measures total bits handled per second (so, for larger operations)</w:t>
       </w:r>
     </w:p>
     <w:p>
@@ -7649,14 +8202,14 @@
           <w:lang w:val="en-GB"/>
         </w:rPr>
       </w:pPr>
-      <w:bookmarkStart w:id="26" w:name="_Toc44889325"/>
+      <w:bookmarkStart w:id="28" w:name="_Toc46801172"/>
       <w:r>
         <w:rPr>
           <w:lang w:val="en-GB"/>
         </w:rPr>
         <w:t>Moving EBS volumes / EC2 instances to another AV</w:t>
       </w:r>
-      <w:bookmarkEnd w:id="26"/>
+      <w:bookmarkEnd w:id="28"/>
     </w:p>
     <w:p>
       <w:pPr>
@@ -7749,14 +8302,14 @@
           <w:lang w:val="en-GB"/>
         </w:rPr>
       </w:pPr>
-      <w:bookmarkStart w:id="27" w:name="_Toc44889326"/>
+      <w:bookmarkStart w:id="29" w:name="_Toc46801173"/>
       <w:r>
         <w:rPr>
           <w:lang w:val="en-GB"/>
         </w:rPr>
         <w:t>Moving EBS volumes / EC2 instances to another region</w:t>
       </w:r>
-      <w:bookmarkEnd w:id="27"/>
+      <w:bookmarkEnd w:id="29"/>
     </w:p>
     <w:p>
       <w:pPr>
@@ -7866,7 +8419,7 @@
           <w:lang w:val="en-GB"/>
         </w:rPr>
       </w:pPr>
-      <w:bookmarkStart w:id="28" w:name="_Toc44889327"/>
+      <w:bookmarkStart w:id="30" w:name="_Toc46801174"/>
       <w:r>
         <w:rPr>
           <w:lang w:val="en-GB"/>
@@ -7874,7 +8427,7 @@
         <w:lastRenderedPageBreak/>
         <w:t>Snapshots</w:t>
       </w:r>
-      <w:bookmarkEnd w:id="28"/>
+      <w:bookmarkEnd w:id="30"/>
     </w:p>
     <w:p>
       <w:pPr>
@@ -7978,14 +8531,14 @@
           <w:lang w:val="en-GB"/>
         </w:rPr>
       </w:pPr>
-      <w:bookmarkStart w:id="29" w:name="_Toc44889328"/>
+      <w:bookmarkStart w:id="31" w:name="_Toc46801175"/>
       <w:r>
         <w:rPr>
           <w:rStyle w:val="Heading2Char"/>
         </w:rPr>
         <w:t>AMI types</w:t>
       </w:r>
-      <w:bookmarkEnd w:id="29"/>
+      <w:bookmarkEnd w:id="31"/>
       <w:r>
         <w:rPr>
           <w:sz w:val="24"/>
@@ -8119,14 +8672,14 @@
           <w:lang w:val="en-GB"/>
         </w:rPr>
       </w:pPr>
-      <w:bookmarkStart w:id="30" w:name="_Toc44889329"/>
+      <w:bookmarkStart w:id="32" w:name="_Toc46801176"/>
       <w:r>
         <w:rPr>
           <w:lang w:val="en-GB"/>
         </w:rPr>
         <w:t>ENI vs ENA vs EFA</w:t>
       </w:r>
-      <w:bookmarkEnd w:id="30"/>
+      <w:bookmarkEnd w:id="32"/>
     </w:p>
     <w:p>
       <w:pPr>
@@ -8558,7 +9111,7 @@
           <w:lang w:val="en-GB"/>
         </w:rPr>
       </w:pPr>
-      <w:bookmarkStart w:id="31" w:name="_Toc44889330"/>
+      <w:bookmarkStart w:id="33" w:name="_Toc46801177"/>
       <w:r>
         <w:rPr>
           <w:lang w:val="en-GB"/>
@@ -8566,7 +9119,7 @@
         <w:lastRenderedPageBreak/>
         <w:t>Encrypted root volumes and snapshots</w:t>
       </w:r>
-      <w:bookmarkEnd w:id="31"/>
+      <w:bookmarkEnd w:id="33"/>
     </w:p>
     <w:p>
       <w:pPr>
@@ -8697,12 +9250,14 @@
           <w:lang w:val="en-GB"/>
         </w:rPr>
       </w:pPr>
+      <w:bookmarkStart w:id="34" w:name="_Toc46801178"/>
       <w:r>
         <w:rPr>
           <w:lang w:val="en-GB"/>
         </w:rPr>
         <w:t>Spot Instances &amp; Spot Fleets</w:t>
       </w:r>
+      <w:bookmarkEnd w:id="34"/>
     </w:p>
     <w:p>
       <w:pPr>
@@ -8857,12 +9412,14 @@
           <w:lang w:val="en-GB"/>
         </w:rPr>
       </w:pPr>
+      <w:bookmarkStart w:id="35" w:name="_Toc46801179"/>
       <w:r>
         <w:rPr>
           <w:lang w:val="en-GB"/>
         </w:rPr>
         <w:t>EC2 Hibernate</w:t>
       </w:r>
+      <w:bookmarkEnd w:id="35"/>
     </w:p>
     <w:p>
       <w:pPr>
@@ -8963,6 +9520,7 @@
           <w:lang w:val="en-US"/>
         </w:rPr>
       </w:pPr>
+      <w:bookmarkStart w:id="36" w:name="_Toc46801180"/>
       <w:r>
         <w:rPr>
           <w:lang w:val="en-US"/>
@@ -8976,6 +9534,7 @@
         </w:rPr>
         <w:t xml:space="preserve"> &amp; CloudTrail</w:t>
       </w:r>
+      <w:bookmarkEnd w:id="36"/>
     </w:p>
     <w:p>
       <w:pPr>
@@ -9134,19 +9693,15 @@
           <w:sz w:val="24"/>
           <w:lang w:val="en-US"/>
         </w:rPr>
-        <w:t xml:space="preserve"> Can also create CloudWatch alarms that trigger notifications.</w:t>
-      </w:r>
-      <w:bookmarkStart w:id="32" w:name="_GoBack"/>
-      <w:bookmarkEnd w:id="32"/>
-    </w:p>
-    <w:p>
-      <w:pPr>
-        <w:jc w:val="both"/>
+        <w:t xml:space="preserve"> Can also create CloudWatch al</w:t>
+      </w:r>
+      <w:r>
         <w:rPr>
           <w:sz w:val="24"/>
           <w:lang w:val="en-US"/>
         </w:rPr>
-      </w:pPr>
+        <w:t xml:space="preserve">arms that trigger notifications, as well as dashboards, events, and logs. </w:t>
+      </w:r>
     </w:p>
     <w:p>
       <w:pPr>
@@ -9156,11 +9711,167 @@
           <w:lang w:val="en-US"/>
         </w:rPr>
       </w:pPr>
-      <w:r>
+    </w:p>
+    <w:p>
+      <w:pPr>
+        <w:jc w:val="both"/>
         <w:rPr>
           <w:sz w:val="24"/>
           <w:lang w:val="en-US"/>
         </w:rPr>
+      </w:pPr>
+      <w:r>
+        <w:rPr>
+          <w:sz w:val="24"/>
+          <w:lang w:val="en-US"/>
+        </w:rPr>
+        <w:t xml:space="preserve">Setting up a </w:t>
+      </w:r>
+      <w:proofErr w:type="spellStart"/>
+      <w:r>
+        <w:rPr>
+          <w:sz w:val="24"/>
+          <w:lang w:val="en-US"/>
+        </w:rPr>
+        <w:t>CloudWatch</w:t>
+      </w:r>
+      <w:proofErr w:type="spellEnd"/>
+      <w:r>
+        <w:rPr>
+          <w:sz w:val="24"/>
+          <w:lang w:val="en-US"/>
+        </w:rPr>
+        <w:t xml:space="preserve"> alarm:</w:t>
+      </w:r>
+    </w:p>
+    <w:p>
+      <w:pPr>
+        <w:pStyle w:val="ListParagraph"/>
+        <w:numPr>
+          <w:ilvl w:val="0"/>
+          <w:numId w:val="1"/>
+        </w:numPr>
+        <w:jc w:val="both"/>
+        <w:rPr>
+          <w:sz w:val="24"/>
+          <w:lang w:val="en-US"/>
+        </w:rPr>
+      </w:pPr>
+      <w:r>
+        <w:rPr>
+          <w:sz w:val="24"/>
+          <w:lang w:val="en-US"/>
+        </w:rPr>
+        <w:t xml:space="preserve">Recommended - Enable </w:t>
+      </w:r>
+      <w:proofErr w:type="spellStart"/>
+      <w:r>
+        <w:rPr>
+          <w:sz w:val="24"/>
+          <w:lang w:val="en-US"/>
+        </w:rPr>
+        <w:t>CloudW</w:t>
+      </w:r>
+      <w:r>
+        <w:rPr>
+          <w:sz w:val="24"/>
+          <w:lang w:val="en-US"/>
+        </w:rPr>
+        <w:t>atch</w:t>
+      </w:r>
+      <w:proofErr w:type="spellEnd"/>
+      <w:r>
+        <w:rPr>
+          <w:sz w:val="24"/>
+          <w:lang w:val="en-US"/>
+        </w:rPr>
+        <w:t xml:space="preserve"> detailed monitoring.</w:t>
+      </w:r>
+    </w:p>
+    <w:p>
+      <w:pPr>
+        <w:pStyle w:val="ListParagraph"/>
+        <w:numPr>
+          <w:ilvl w:val="0"/>
+          <w:numId w:val="1"/>
+        </w:numPr>
+        <w:jc w:val="both"/>
+        <w:rPr>
+          <w:sz w:val="24"/>
+          <w:lang w:val="en-US"/>
+        </w:rPr>
+      </w:pPr>
+      <w:proofErr w:type="spellStart"/>
+      <w:r>
+        <w:rPr>
+          <w:sz w:val="24"/>
+          <w:lang w:val="en-US"/>
+        </w:rPr>
+        <w:t>CloudWatch</w:t>
+      </w:r>
+      <w:proofErr w:type="spellEnd"/>
+      <w:r>
+        <w:rPr>
+          <w:sz w:val="24"/>
+          <w:lang w:val="en-US"/>
+        </w:rPr>
+        <w:t xml:space="preserve"> -&gt; Alarms -&gt; Create Alarm. Select Metrics, details and actions (as in – what to look for, </w:t>
+      </w:r>
+      <w:proofErr w:type="spellStart"/>
+      <w:r>
+        <w:rPr>
+          <w:sz w:val="24"/>
+          <w:lang w:val="en-US"/>
+        </w:rPr>
+        <w:t>datapoints</w:t>
+      </w:r>
+      <w:proofErr w:type="spellEnd"/>
+      <w:r>
+        <w:rPr>
+          <w:sz w:val="24"/>
+          <w:lang w:val="en-US"/>
+        </w:rPr>
+        <w:t xml:space="preserve"> (e.g. when 3 of the last 4 </w:t>
+      </w:r>
+      <w:proofErr w:type="spellStart"/>
+      <w:r>
+        <w:rPr>
+          <w:sz w:val="24"/>
+          <w:lang w:val="en-US"/>
+        </w:rPr>
+        <w:t>datapoints</w:t>
+      </w:r>
+      <w:proofErr w:type="spellEnd"/>
+      <w:r>
+        <w:rPr>
+          <w:sz w:val="24"/>
+          <w:lang w:val="en-US"/>
+        </w:rPr>
+        <w:t xml:space="preserve"> fulfill the criteria), what to do when the conditions are met – send a notification for example).</w:t>
+      </w:r>
+    </w:p>
+    <w:p>
+      <w:pPr>
+        <w:jc w:val="both"/>
+        <w:rPr>
+          <w:sz w:val="24"/>
+          <w:lang w:val="en-US"/>
+        </w:rPr>
+      </w:pPr>
+    </w:p>
+    <w:p>
+      <w:pPr>
+        <w:jc w:val="both"/>
+        <w:rPr>
+          <w:sz w:val="24"/>
+          <w:lang w:val="en-US"/>
+        </w:rPr>
+      </w:pPr>
+      <w:r>
+        <w:rPr>
+          <w:sz w:val="24"/>
+          <w:lang w:val="en-US"/>
+        </w:rPr>
         <w:t>CloudTrail – logging service. Logs Console actions and API</w:t>
       </w:r>
       <w:r>
@@ -9176,6 +9887,196 @@
           <w:lang w:val="en-US"/>
         </w:rPr>
         <w:t xml:space="preserve"> Can see who (users, accounts, IP’s), when (and what?).</w:t>
+      </w:r>
+    </w:p>
+    <w:p>
+      <w:pPr>
+        <w:jc w:val="both"/>
+        <w:rPr>
+          <w:sz w:val="24"/>
+          <w:lang w:val="en-US"/>
+        </w:rPr>
+      </w:pPr>
+    </w:p>
+    <w:p>
+      <w:pPr>
+        <w:pStyle w:val="Heading2"/>
+        <w:rPr>
+          <w:lang w:val="en-US"/>
+        </w:rPr>
+      </w:pPr>
+      <w:bookmarkStart w:id="37" w:name="_Toc46801181"/>
+      <w:r>
+        <w:rPr>
+          <w:lang w:val="en-US"/>
+        </w:rPr>
+        <w:t>AWS Command Line (CLI)</w:t>
+      </w:r>
+      <w:bookmarkEnd w:id="37"/>
+    </w:p>
+    <w:p>
+      <w:pPr>
+        <w:rPr>
+          <w:lang w:val="en-US"/>
+        </w:rPr>
+      </w:pPr>
+      <w:r>
+        <w:rPr>
+          <w:lang w:val="en-US"/>
+        </w:rPr>
+        <w:t>Need</w:t>
+      </w:r>
+      <w:r>
+        <w:rPr>
+          <w:lang w:val="en-US"/>
+        </w:rPr>
+        <w:t xml:space="preserve"> an </w:t>
+      </w:r>
+      <w:r>
+        <w:rPr>
+          <w:lang w:val="en-US"/>
+        </w:rPr>
+        <w:t>account’s</w:t>
+      </w:r>
+      <w:r>
+        <w:rPr>
+          <w:lang w:val="en-US"/>
+        </w:rPr>
+        <w:t xml:space="preserve"> access key id and secret access key in order to use the AWS CLI.</w:t>
+      </w:r>
+    </w:p>
+    <w:p>
+      <w:pPr>
+        <w:rPr>
+          <w:lang w:val="en-US"/>
+        </w:rPr>
+      </w:pPr>
+      <w:r>
+        <w:rPr>
+          <w:lang w:val="en-US"/>
+        </w:rPr>
+        <w:t xml:space="preserve">aws configure -&gt; </w:t>
+      </w:r>
+      <w:r>
+        <w:rPr>
+          <w:lang w:val="en-US"/>
+        </w:rPr>
+        <w:t xml:space="preserve">enter key id, secret key, </w:t>
+      </w:r>
+      <w:r>
+        <w:rPr>
+          <w:lang w:val="en-US"/>
+        </w:rPr>
+        <w:t>region, output format</w:t>
+      </w:r>
+    </w:p>
+    <w:p>
+      <w:pPr>
+        <w:rPr>
+          <w:lang w:val="en-US"/>
+        </w:rPr>
+      </w:pPr>
+    </w:p>
+    <w:p>
+      <w:pPr>
+        <w:pStyle w:val="Heading2"/>
+        <w:rPr>
+          <w:lang w:val="en-GB"/>
+        </w:rPr>
+      </w:pPr>
+      <w:bookmarkStart w:id="38" w:name="_Toc46801182"/>
+      <w:r>
+        <w:rPr>
+          <w:lang w:val="en-GB"/>
+        </w:rPr>
+        <w:t>Bootstrap Scripts</w:t>
+      </w:r>
+      <w:bookmarkEnd w:id="38"/>
+    </w:p>
+    <w:p>
+      <w:pPr>
+        <w:rPr>
+          <w:lang w:val="en-US"/>
+        </w:rPr>
+      </w:pPr>
+      <w:r>
+        <w:rPr>
+          <w:lang w:val="en-US"/>
+        </w:rPr>
+        <w:t>Basically a shell script to run upon instance creation</w:t>
+      </w:r>
+      <w:r>
+        <w:rPr>
+          <w:lang w:val="en-US"/>
+        </w:rPr>
+        <w:t xml:space="preserve"> -&gt; !#/bin/bash </w:t>
+      </w:r>
+    </w:p>
+    <w:p>
+      <w:pPr>
+        <w:rPr>
+          <w:lang w:val="en-US"/>
+        </w:rPr>
+      </w:pPr>
+    </w:p>
+    <w:p>
+      <w:pPr>
+        <w:pStyle w:val="Heading2"/>
+        <w:rPr>
+          <w:lang w:val="en-US"/>
+        </w:rPr>
+      </w:pPr>
+      <w:bookmarkStart w:id="39" w:name="_Toc46801183"/>
+      <w:r>
+        <w:rPr>
+          <w:lang w:val="en-US"/>
+        </w:rPr>
+        <w:t>Instance metadata</w:t>
+      </w:r>
+      <w:bookmarkEnd w:id="39"/>
+    </w:p>
+    <w:p>
+      <w:pPr>
+        <w:rPr>
+          <w:lang w:val="en-US"/>
+        </w:rPr>
+      </w:pPr>
+      <w:r>
+        <w:rPr>
+          <w:lang w:val="en-US"/>
+        </w:rPr>
+        <w:t xml:space="preserve">Information about the instance – e.g. IP address, instance ID, credentials, AMI, network, security groups, etc… </w:t>
+      </w:r>
+    </w:p>
+    <w:p>
+      <w:pPr>
+        <w:rPr>
+          <w:lang w:val="en-US"/>
+        </w:rPr>
+      </w:pPr>
+      <w:r>
+        <w:rPr>
+          <w:lang w:val="en-US"/>
+        </w:rPr>
+        <w:t>Find it at 169.254.169.254. For example, from within the EC2 –</w:t>
+      </w:r>
+    </w:p>
+    <w:p>
+      <w:pPr>
+        <w:pStyle w:val="ListParagraph"/>
+        <w:numPr>
+          <w:ilvl w:val="0"/>
+          <w:numId w:val="1"/>
+        </w:numPr>
+        <w:rPr>
+          <w:lang w:val="en-US"/>
+        </w:rPr>
+      </w:pPr>
+      <w:r>
+        <w:rPr>
+          <w:lang w:val="en-US"/>
+        </w:rPr>
+        <w:t>curl http://169.254.169.254/latest/meta-data/local-ipv4</w:t>
       </w:r>
     </w:p>
     <w:sectPr>
@@ -9248,7 +10149,7 @@
           <w:rPr>
             <w:noProof/>
           </w:rPr>
-          <w:t>13</w:t>
+          <w:t>3</w:t>
         </w:r>
         <w:r>
           <w:rPr>
@@ -10622,7 +11523,7 @@
 </file>
 
 <file path=customXml/itemProps1.xml><?xml version="1.0" encoding="utf-8"?>
-<ds:datastoreItem xmlns:ds="http://schemas.openxmlformats.org/officeDocument/2006/customXml" ds:itemID="{0A2DF4D7-EC55-42ED-A6ED-A2CBC8CCA400}">
+<ds:datastoreItem xmlns:ds="http://schemas.openxmlformats.org/officeDocument/2006/customXml" ds:itemID="{DAD1E0F3-F69E-4E14-8E74-9861C8882626}">
   <ds:schemaRefs>
     <ds:schemaRef ds:uri="http://schemas.openxmlformats.org/officeDocument/2006/bibliography"/>
   </ds:schemaRefs>

--- a/CloudGuru.docx
+++ b/CloudGuru.docx
@@ -2,7 +2,7 @@
 <file path=word/document.xml><?xml version="1.0" encoding="utf-8"?>
 <w:document xmlns:wpc="http://schemas.microsoft.com/office/word/2010/wordprocessingCanvas" xmlns:mc="http://schemas.openxmlformats.org/markup-compatibility/2006" xmlns:o="urn:schemas-microsoft-com:office:office" xmlns:r="http://schemas.openxmlformats.org/officeDocument/2006/relationships" xmlns:m="http://schemas.openxmlformats.org/officeDocument/2006/math" xmlns:v="urn:schemas-microsoft-com:vml" xmlns:wp14="http://schemas.microsoft.com/office/word/2010/wordprocessingDrawing" xmlns:wp="http://schemas.openxmlformats.org/drawingml/2006/wordprocessingDrawing" xmlns:w10="urn:schemas-microsoft-com:office:word" xmlns:w="http://schemas.openxmlformats.org/wordprocessingml/2006/main" xmlns:w14="http://schemas.microsoft.com/office/word/2010/wordml" xmlns:w15="http://schemas.microsoft.com/office/word/2012/wordml" xmlns:wpg="http://schemas.microsoft.com/office/word/2010/wordprocessingGroup" xmlns:wpi="http://schemas.microsoft.com/office/word/2010/wordprocessingInk" xmlns:wne="http://schemas.microsoft.com/office/word/2006/wordml" xmlns:wps="http://schemas.microsoft.com/office/word/2010/wordprocessingShape" mc:Ignorable="w14 w15 wp14">
   <w:body>
-    <w:bookmarkStart w:id="0" w:name="_Toc53171856" w:displacedByCustomXml="next"/>
+    <w:bookmarkStart w:id="0" w:name="_Toc54276652" w:displacedByCustomXml="next"/>
     <w:sdt>
       <w:sdtPr>
         <w:rPr>
@@ -33,7 +33,9 @@
             </w:rPr>
             <w:t>Contents</w:t>
           </w:r>
+          <w:bookmarkStart w:id="1" w:name="_GoBack"/>
           <w:bookmarkEnd w:id="0"/>
+          <w:bookmarkEnd w:id="1"/>
         </w:p>
         <w:p>
           <w:pPr>
@@ -67,7 +69,7 @@
             </w:rPr>
             <w:fldChar w:fldCharType="separate"/>
           </w:r>
-          <w:hyperlink w:anchor="_Toc53171856" w:history="1">
+          <w:hyperlink w:anchor="_Toc54276652" w:history="1">
             <w:r>
               <w:rPr>
                 <w:rStyle w:val="Hyperlink"/>
@@ -94,7 +96,7 @@
                 <w:noProof/>
                 <w:webHidden/>
               </w:rPr>
-              <w:instrText xml:space="preserve"> PAGEREF _Toc53171856 \h </w:instrText>
+              <w:instrText xml:space="preserve"> PAGEREF _Toc54276652 \h </w:instrText>
             </w:r>
             <w:r>
               <w:rPr>
@@ -137,7 +139,7 @@
               <w:lang w:eastAsia="bg-BG"/>
             </w:rPr>
           </w:pPr>
-          <w:hyperlink w:anchor="_Toc53171857" w:history="1">
+          <w:hyperlink w:anchor="_Toc54276653" w:history="1">
             <w:r>
               <w:rPr>
                 <w:rStyle w:val="Hyperlink"/>
@@ -166,7 +168,7 @@
                 <w:noProof/>
                 <w:webHidden/>
               </w:rPr>
-              <w:instrText xml:space="preserve"> PAGEREF _Toc53171857 \h </w:instrText>
+              <w:instrText xml:space="preserve"> PAGEREF _Toc54276653 \h </w:instrText>
             </w:r>
             <w:r>
               <w:rPr>
@@ -209,7 +211,7 @@
               <w:lang w:eastAsia="bg-BG"/>
             </w:rPr>
           </w:pPr>
-          <w:hyperlink w:anchor="_Toc53171858" w:history="1">
+          <w:hyperlink w:anchor="_Toc54276654" w:history="1">
             <w:r>
               <w:rPr>
                 <w:rStyle w:val="Hyperlink"/>
@@ -237,7 +239,7 @@
                 <w:noProof/>
                 <w:webHidden/>
               </w:rPr>
-              <w:instrText xml:space="preserve"> PAGEREF _Toc53171858 \h </w:instrText>
+              <w:instrText xml:space="preserve"> PAGEREF _Toc54276654 \h </w:instrText>
             </w:r>
             <w:r>
               <w:rPr>
@@ -280,7 +282,7 @@
               <w:lang w:eastAsia="bg-BG"/>
             </w:rPr>
           </w:pPr>
-          <w:hyperlink w:anchor="_Toc53171859" w:history="1">
+          <w:hyperlink w:anchor="_Toc54276655" w:history="1">
             <w:r>
               <w:rPr>
                 <w:rStyle w:val="Hyperlink"/>
@@ -308,7 +310,7 @@
                 <w:noProof/>
                 <w:webHidden/>
               </w:rPr>
-              <w:instrText xml:space="preserve"> PAGEREF _Toc53171859 \h </w:instrText>
+              <w:instrText xml:space="preserve"> PAGEREF _Toc54276655 \h </w:instrText>
             </w:r>
             <w:r>
               <w:rPr>
@@ -329,6 +331,360 @@
                 <w:webHidden/>
               </w:rPr>
               <w:t>3</w:t>
+            </w:r>
+            <w:r>
+              <w:rPr>
+                <w:noProof/>
+                <w:webHidden/>
+              </w:rPr>
+              <w:fldChar w:fldCharType="end"/>
+            </w:r>
+          </w:hyperlink>
+        </w:p>
+        <w:p>
+          <w:pPr>
+            <w:pStyle w:val="TOC2"/>
+            <w:tabs>
+              <w:tab w:val="right" w:leader="dot" w:pos="9016"/>
+            </w:tabs>
+            <w:rPr>
+              <w:rFonts w:eastAsiaTheme="minorEastAsia"/>
+              <w:noProof/>
+              <w:lang w:eastAsia="bg-BG"/>
+            </w:rPr>
+          </w:pPr>
+          <w:hyperlink w:anchor="_Toc54276656" w:history="1">
+            <w:r>
+              <w:rPr>
+                <w:rStyle w:val="Hyperlink"/>
+                <w:noProof/>
+                <w:lang w:val="en-GB"/>
+              </w:rPr>
+              <w:t>AWS Directory Service</w:t>
+            </w:r>
+            <w:r>
+              <w:rPr>
+                <w:noProof/>
+                <w:webHidden/>
+              </w:rPr>
+              <w:tab/>
+            </w:r>
+            <w:r>
+              <w:rPr>
+                <w:noProof/>
+                <w:webHidden/>
+              </w:rPr>
+              <w:fldChar w:fldCharType="begin"/>
+            </w:r>
+            <w:r>
+              <w:rPr>
+                <w:noProof/>
+                <w:webHidden/>
+              </w:rPr>
+              <w:instrText xml:space="preserve"> PAGEREF _Toc54276656 \h </w:instrText>
+            </w:r>
+            <w:r>
+              <w:rPr>
+                <w:noProof/>
+                <w:webHidden/>
+              </w:rPr>
+            </w:r>
+            <w:r>
+              <w:rPr>
+                <w:noProof/>
+                <w:webHidden/>
+              </w:rPr>
+              <w:fldChar w:fldCharType="separate"/>
+            </w:r>
+            <w:r>
+              <w:rPr>
+                <w:noProof/>
+                <w:webHidden/>
+              </w:rPr>
+              <w:t>3</w:t>
+            </w:r>
+            <w:r>
+              <w:rPr>
+                <w:noProof/>
+                <w:webHidden/>
+              </w:rPr>
+              <w:fldChar w:fldCharType="end"/>
+            </w:r>
+          </w:hyperlink>
+        </w:p>
+        <w:p>
+          <w:pPr>
+            <w:pStyle w:val="TOC2"/>
+            <w:tabs>
+              <w:tab w:val="right" w:leader="dot" w:pos="9016"/>
+            </w:tabs>
+            <w:rPr>
+              <w:rFonts w:eastAsiaTheme="minorEastAsia"/>
+              <w:noProof/>
+              <w:lang w:eastAsia="bg-BG"/>
+            </w:rPr>
+          </w:pPr>
+          <w:hyperlink w:anchor="_Toc54276657" w:history="1">
+            <w:r>
+              <w:rPr>
+                <w:rStyle w:val="Hyperlink"/>
+                <w:noProof/>
+                <w:lang w:val="en-GB"/>
+              </w:rPr>
+              <w:t>IAM Policies</w:t>
+            </w:r>
+            <w:r>
+              <w:rPr>
+                <w:noProof/>
+                <w:webHidden/>
+              </w:rPr>
+              <w:tab/>
+            </w:r>
+            <w:r>
+              <w:rPr>
+                <w:noProof/>
+                <w:webHidden/>
+              </w:rPr>
+              <w:fldChar w:fldCharType="begin"/>
+            </w:r>
+            <w:r>
+              <w:rPr>
+                <w:noProof/>
+                <w:webHidden/>
+              </w:rPr>
+              <w:instrText xml:space="preserve"> PAGEREF _Toc54276657 \h </w:instrText>
+            </w:r>
+            <w:r>
+              <w:rPr>
+                <w:noProof/>
+                <w:webHidden/>
+              </w:rPr>
+            </w:r>
+            <w:r>
+              <w:rPr>
+                <w:noProof/>
+                <w:webHidden/>
+              </w:rPr>
+              <w:fldChar w:fldCharType="separate"/>
+            </w:r>
+            <w:r>
+              <w:rPr>
+                <w:noProof/>
+                <w:webHidden/>
+              </w:rPr>
+              <w:t>4</w:t>
+            </w:r>
+            <w:r>
+              <w:rPr>
+                <w:noProof/>
+                <w:webHidden/>
+              </w:rPr>
+              <w:fldChar w:fldCharType="end"/>
+            </w:r>
+          </w:hyperlink>
+        </w:p>
+        <w:p>
+          <w:pPr>
+            <w:pStyle w:val="TOC2"/>
+            <w:tabs>
+              <w:tab w:val="right" w:leader="dot" w:pos="9016"/>
+            </w:tabs>
+            <w:rPr>
+              <w:rFonts w:eastAsiaTheme="minorEastAsia"/>
+              <w:noProof/>
+              <w:lang w:eastAsia="bg-BG"/>
+            </w:rPr>
+          </w:pPr>
+          <w:hyperlink w:anchor="_Toc54276658" w:history="1">
+            <w:r>
+              <w:rPr>
+                <w:rStyle w:val="Hyperlink"/>
+                <w:noProof/>
+              </w:rPr>
+              <w:t>Policies</w:t>
+            </w:r>
+            <w:r>
+              <w:rPr>
+                <w:noProof/>
+                <w:webHidden/>
+              </w:rPr>
+              <w:tab/>
+            </w:r>
+            <w:r>
+              <w:rPr>
+                <w:noProof/>
+                <w:webHidden/>
+              </w:rPr>
+              <w:fldChar w:fldCharType="begin"/>
+            </w:r>
+            <w:r>
+              <w:rPr>
+                <w:noProof/>
+                <w:webHidden/>
+              </w:rPr>
+              <w:instrText xml:space="preserve"> PAGEREF _Toc54276658 \h </w:instrText>
+            </w:r>
+            <w:r>
+              <w:rPr>
+                <w:noProof/>
+                <w:webHidden/>
+              </w:rPr>
+            </w:r>
+            <w:r>
+              <w:rPr>
+                <w:noProof/>
+                <w:webHidden/>
+              </w:rPr>
+              <w:fldChar w:fldCharType="separate"/>
+            </w:r>
+            <w:r>
+              <w:rPr>
+                <w:noProof/>
+                <w:webHidden/>
+              </w:rPr>
+              <w:t>4</w:t>
+            </w:r>
+            <w:r>
+              <w:rPr>
+                <w:noProof/>
+                <w:webHidden/>
+              </w:rPr>
+              <w:fldChar w:fldCharType="end"/>
+            </w:r>
+          </w:hyperlink>
+        </w:p>
+        <w:p>
+          <w:pPr>
+            <w:pStyle w:val="TOC2"/>
+            <w:tabs>
+              <w:tab w:val="right" w:leader="dot" w:pos="9016"/>
+            </w:tabs>
+            <w:rPr>
+              <w:rFonts w:eastAsiaTheme="minorEastAsia"/>
+              <w:noProof/>
+              <w:lang w:eastAsia="bg-BG"/>
+            </w:rPr>
+          </w:pPr>
+          <w:hyperlink w:anchor="_Toc54276659" w:history="1">
+            <w:r>
+              <w:rPr>
+                <w:rStyle w:val="Hyperlink"/>
+                <w:noProof/>
+                <w:lang w:val="en-GB"/>
+              </w:rPr>
+              <w:t>AWS Resource Access Manager (RAM)</w:t>
+            </w:r>
+            <w:r>
+              <w:rPr>
+                <w:noProof/>
+                <w:webHidden/>
+              </w:rPr>
+              <w:tab/>
+            </w:r>
+            <w:r>
+              <w:rPr>
+                <w:noProof/>
+                <w:webHidden/>
+              </w:rPr>
+              <w:fldChar w:fldCharType="begin"/>
+            </w:r>
+            <w:r>
+              <w:rPr>
+                <w:noProof/>
+                <w:webHidden/>
+              </w:rPr>
+              <w:instrText xml:space="preserve"> PAGEREF _Toc54276659 \h </w:instrText>
+            </w:r>
+            <w:r>
+              <w:rPr>
+                <w:noProof/>
+                <w:webHidden/>
+              </w:rPr>
+            </w:r>
+            <w:r>
+              <w:rPr>
+                <w:noProof/>
+                <w:webHidden/>
+              </w:rPr>
+              <w:fldChar w:fldCharType="separate"/>
+            </w:r>
+            <w:r>
+              <w:rPr>
+                <w:noProof/>
+                <w:webHidden/>
+              </w:rPr>
+              <w:t>5</w:t>
+            </w:r>
+            <w:r>
+              <w:rPr>
+                <w:noProof/>
+                <w:webHidden/>
+              </w:rPr>
+              <w:fldChar w:fldCharType="end"/>
+            </w:r>
+          </w:hyperlink>
+        </w:p>
+        <w:p>
+          <w:pPr>
+            <w:pStyle w:val="TOC2"/>
+            <w:tabs>
+              <w:tab w:val="right" w:leader="dot" w:pos="9016"/>
+            </w:tabs>
+            <w:rPr>
+              <w:rFonts w:eastAsiaTheme="minorEastAsia"/>
+              <w:noProof/>
+              <w:lang w:eastAsia="bg-BG"/>
+            </w:rPr>
+          </w:pPr>
+          <w:hyperlink w:anchor="_Toc54276660" w:history="1">
+            <w:r>
+              <w:rPr>
+                <w:rStyle w:val="Hyperlink"/>
+                <w:noProof/>
+                <w:lang w:val="en-GB"/>
+              </w:rPr>
+              <w:t>AWS Single Sign-On (SSO)</w:t>
+            </w:r>
+            <w:r>
+              <w:rPr>
+                <w:noProof/>
+                <w:webHidden/>
+              </w:rPr>
+              <w:tab/>
+            </w:r>
+            <w:r>
+              <w:rPr>
+                <w:noProof/>
+                <w:webHidden/>
+              </w:rPr>
+              <w:fldChar w:fldCharType="begin"/>
+            </w:r>
+            <w:r>
+              <w:rPr>
+                <w:noProof/>
+                <w:webHidden/>
+              </w:rPr>
+              <w:instrText xml:space="preserve"> PAGEREF _Toc54276660 \h </w:instrText>
+            </w:r>
+            <w:r>
+              <w:rPr>
+                <w:noProof/>
+                <w:webHidden/>
+              </w:rPr>
+            </w:r>
+            <w:r>
+              <w:rPr>
+                <w:noProof/>
+                <w:webHidden/>
+              </w:rPr>
+              <w:fldChar w:fldCharType="separate"/>
+            </w:r>
+            <w:r>
+              <w:rPr>
+                <w:noProof/>
+                <w:webHidden/>
+              </w:rPr>
+              <w:t>5</w:t>
             </w:r>
             <w:r>
               <w:rPr>
@@ -351,7 +707,7 @@
               <w:lang w:eastAsia="bg-BG"/>
             </w:rPr>
           </w:pPr>
-          <w:hyperlink w:anchor="_Toc53171860" w:history="1">
+          <w:hyperlink w:anchor="_Toc54276661" w:history="1">
             <w:r>
               <w:rPr>
                 <w:rStyle w:val="Hyperlink"/>
@@ -380,7 +736,7 @@
                 <w:noProof/>
                 <w:webHidden/>
               </w:rPr>
-              <w:instrText xml:space="preserve"> PAGEREF _Toc53171860 \h </w:instrText>
+              <w:instrText xml:space="preserve"> PAGEREF _Toc54276661 \h </w:instrText>
             </w:r>
             <w:r>
               <w:rPr>
@@ -400,7 +756,7 @@
                 <w:noProof/>
                 <w:webHidden/>
               </w:rPr>
-              <w:t>4</w:t>
+              <w:t>6</w:t>
             </w:r>
             <w:r>
               <w:rPr>
@@ -423,7 +779,7 @@
               <w:lang w:eastAsia="bg-BG"/>
             </w:rPr>
           </w:pPr>
-          <w:hyperlink w:anchor="_Toc53171861" w:history="1">
+          <w:hyperlink w:anchor="_Toc54276662" w:history="1">
             <w:r>
               <w:rPr>
                 <w:rStyle w:val="Hyperlink"/>
@@ -451,7 +807,7 @@
                 <w:noProof/>
                 <w:webHidden/>
               </w:rPr>
-              <w:instrText xml:space="preserve"> PAGEREF _Toc53171861 \h </w:instrText>
+              <w:instrText xml:space="preserve"> PAGEREF _Toc54276662 \h </w:instrText>
             </w:r>
             <w:r>
               <w:rPr>
@@ -471,7 +827,7 @@
                 <w:noProof/>
                 <w:webHidden/>
               </w:rPr>
-              <w:t>4</w:t>
+              <w:t>6</w:t>
             </w:r>
             <w:r>
               <w:rPr>
@@ -494,7 +850,7 @@
               <w:lang w:eastAsia="bg-BG"/>
             </w:rPr>
           </w:pPr>
-          <w:hyperlink w:anchor="_Toc53171862" w:history="1">
+          <w:hyperlink w:anchor="_Toc54276663" w:history="1">
             <w:r>
               <w:rPr>
                 <w:rStyle w:val="Hyperlink"/>
@@ -522,7 +878,7 @@
                 <w:noProof/>
                 <w:webHidden/>
               </w:rPr>
-              <w:instrText xml:space="preserve"> PAGEREF _Toc53171862 \h </w:instrText>
+              <w:instrText xml:space="preserve"> PAGEREF _Toc54276663 \h </w:instrText>
             </w:r>
             <w:r>
               <w:rPr>
@@ -542,7 +898,7 @@
                 <w:noProof/>
                 <w:webHidden/>
               </w:rPr>
-              <w:t>4</w:t>
+              <w:t>6</w:t>
             </w:r>
             <w:r>
               <w:rPr>
@@ -565,7 +921,7 @@
               <w:lang w:eastAsia="bg-BG"/>
             </w:rPr>
           </w:pPr>
-          <w:hyperlink w:anchor="_Toc53171863" w:history="1">
+          <w:hyperlink w:anchor="_Toc54276664" w:history="1">
             <w:r>
               <w:rPr>
                 <w:rStyle w:val="Hyperlink"/>
@@ -593,7 +949,7 @@
                 <w:noProof/>
                 <w:webHidden/>
               </w:rPr>
-              <w:instrText xml:space="preserve"> PAGEREF _Toc53171863 \h </w:instrText>
+              <w:instrText xml:space="preserve"> PAGEREF _Toc54276664 \h </w:instrText>
             </w:r>
             <w:r>
               <w:rPr>
@@ -613,7 +969,7 @@
                 <w:noProof/>
                 <w:webHidden/>
               </w:rPr>
-              <w:t>4</w:t>
+              <w:t>6</w:t>
             </w:r>
             <w:r>
               <w:rPr>
@@ -636,7 +992,7 @@
               <w:lang w:eastAsia="bg-BG"/>
             </w:rPr>
           </w:pPr>
-          <w:hyperlink w:anchor="_Toc53171864" w:history="1">
+          <w:hyperlink w:anchor="_Toc54276665" w:history="1">
             <w:r>
               <w:rPr>
                 <w:rStyle w:val="Hyperlink"/>
@@ -664,7 +1020,7 @@
                 <w:noProof/>
                 <w:webHidden/>
               </w:rPr>
-              <w:instrText xml:space="preserve"> PAGEREF _Toc53171864 \h </w:instrText>
+              <w:instrText xml:space="preserve"> PAGEREF _Toc54276665 \h </w:instrText>
             </w:r>
             <w:r>
               <w:rPr>
@@ -684,7 +1040,7 @@
                 <w:noProof/>
                 <w:webHidden/>
               </w:rPr>
-              <w:t>5</w:t>
+              <w:t>7</w:t>
             </w:r>
             <w:r>
               <w:rPr>
@@ -707,7 +1063,7 @@
               <w:lang w:eastAsia="bg-BG"/>
             </w:rPr>
           </w:pPr>
-          <w:hyperlink w:anchor="_Toc53171865" w:history="1">
+          <w:hyperlink w:anchor="_Toc54276666" w:history="1">
             <w:r>
               <w:rPr>
                 <w:rStyle w:val="Hyperlink"/>
@@ -735,7 +1091,7 @@
                 <w:noProof/>
                 <w:webHidden/>
               </w:rPr>
-              <w:instrText xml:space="preserve"> PAGEREF _Toc53171865 \h </w:instrText>
+              <w:instrText xml:space="preserve"> PAGEREF _Toc54276666 \h </w:instrText>
             </w:r>
             <w:r>
               <w:rPr>
@@ -755,7 +1111,7 @@
                 <w:noProof/>
                 <w:webHidden/>
               </w:rPr>
-              <w:t>5</w:t>
+              <w:t>7</w:t>
             </w:r>
             <w:r>
               <w:rPr>
@@ -778,7 +1134,7 @@
               <w:lang w:eastAsia="bg-BG"/>
             </w:rPr>
           </w:pPr>
-          <w:hyperlink w:anchor="_Toc53171866" w:history="1">
+          <w:hyperlink w:anchor="_Toc54276667" w:history="1">
             <w:r>
               <w:rPr>
                 <w:rStyle w:val="Hyperlink"/>
@@ -806,7 +1162,7 @@
                 <w:noProof/>
                 <w:webHidden/>
               </w:rPr>
-              <w:instrText xml:space="preserve"> PAGEREF _Toc53171866 \h </w:instrText>
+              <w:instrText xml:space="preserve"> PAGEREF _Toc54276667 \h </w:instrText>
             </w:r>
             <w:r>
               <w:rPr>
@@ -826,7 +1182,7 @@
                 <w:noProof/>
                 <w:webHidden/>
               </w:rPr>
-              <w:t>5</w:t>
+              <w:t>7</w:t>
             </w:r>
             <w:r>
               <w:rPr>
@@ -849,7 +1205,7 @@
               <w:lang w:eastAsia="bg-BG"/>
             </w:rPr>
           </w:pPr>
-          <w:hyperlink w:anchor="_Toc53171867" w:history="1">
+          <w:hyperlink w:anchor="_Toc54276668" w:history="1">
             <w:r>
               <w:rPr>
                 <w:rStyle w:val="Hyperlink"/>
@@ -877,7 +1233,7 @@
                 <w:noProof/>
                 <w:webHidden/>
               </w:rPr>
-              <w:instrText xml:space="preserve"> PAGEREF _Toc53171867 \h </w:instrText>
+              <w:instrText xml:space="preserve"> PAGEREF _Toc54276668 \h </w:instrText>
             </w:r>
             <w:r>
               <w:rPr>
@@ -897,7 +1253,7 @@
                 <w:noProof/>
                 <w:webHidden/>
               </w:rPr>
-              <w:t>6</w:t>
+              <w:t>8</w:t>
             </w:r>
             <w:r>
               <w:rPr>
@@ -920,7 +1276,7 @@
               <w:lang w:eastAsia="bg-BG"/>
             </w:rPr>
           </w:pPr>
-          <w:hyperlink w:anchor="_Toc53171868" w:history="1">
+          <w:hyperlink w:anchor="_Toc54276669" w:history="1">
             <w:r>
               <w:rPr>
                 <w:rStyle w:val="Hyperlink"/>
@@ -947,7 +1303,7 @@
                 <w:noProof/>
                 <w:webHidden/>
               </w:rPr>
-              <w:instrText xml:space="preserve"> PAGEREF _Toc53171868 \h </w:instrText>
+              <w:instrText xml:space="preserve"> PAGEREF _Toc54276669 \h </w:instrText>
             </w:r>
             <w:r>
               <w:rPr>
@@ -967,7 +1323,7 @@
                 <w:noProof/>
                 <w:webHidden/>
               </w:rPr>
-              <w:t>6</w:t>
+              <w:t>8</w:t>
             </w:r>
             <w:r>
               <w:rPr>
@@ -990,7 +1346,7 @@
               <w:lang w:eastAsia="bg-BG"/>
             </w:rPr>
           </w:pPr>
-          <w:hyperlink w:anchor="_Toc53171869" w:history="1">
+          <w:hyperlink w:anchor="_Toc54276670" w:history="1">
             <w:r>
               <w:rPr>
                 <w:rStyle w:val="Hyperlink"/>
@@ -1017,7 +1373,7 @@
                 <w:noProof/>
                 <w:webHidden/>
               </w:rPr>
-              <w:instrText xml:space="preserve"> PAGEREF _Toc53171869 \h </w:instrText>
+              <w:instrText xml:space="preserve"> PAGEREF _Toc54276670 \h </w:instrText>
             </w:r>
             <w:r>
               <w:rPr>
@@ -1037,7 +1393,7 @@
                 <w:noProof/>
                 <w:webHidden/>
               </w:rPr>
-              <w:t>6</w:t>
+              <w:t>8</w:t>
             </w:r>
             <w:r>
               <w:rPr>
@@ -1060,7 +1416,7 @@
               <w:lang w:eastAsia="bg-BG"/>
             </w:rPr>
           </w:pPr>
-          <w:hyperlink w:anchor="_Toc53171870" w:history="1">
+          <w:hyperlink w:anchor="_Toc54276671" w:history="1">
             <w:r>
               <w:rPr>
                 <w:rStyle w:val="Hyperlink"/>
@@ -1088,7 +1444,7 @@
                 <w:noProof/>
                 <w:webHidden/>
               </w:rPr>
-              <w:instrText xml:space="preserve"> PAGEREF _Toc53171870 \h </w:instrText>
+              <w:instrText xml:space="preserve"> PAGEREF _Toc54276671 \h </w:instrText>
             </w:r>
             <w:r>
               <w:rPr>
@@ -1108,7 +1464,7 @@
                 <w:noProof/>
                 <w:webHidden/>
               </w:rPr>
-              <w:t>6</w:t>
+              <w:t>8</w:t>
             </w:r>
             <w:r>
               <w:rPr>
@@ -1131,7 +1487,7 @@
               <w:lang w:eastAsia="bg-BG"/>
             </w:rPr>
           </w:pPr>
-          <w:hyperlink w:anchor="_Toc53171871" w:history="1">
+          <w:hyperlink w:anchor="_Toc54276672" w:history="1">
             <w:r>
               <w:rPr>
                 <w:rStyle w:val="Hyperlink"/>
@@ -1159,7 +1515,7 @@
                 <w:noProof/>
                 <w:webHidden/>
               </w:rPr>
-              <w:instrText xml:space="preserve"> PAGEREF _Toc53171871 \h </w:instrText>
+              <w:instrText xml:space="preserve"> PAGEREF _Toc54276672 \h </w:instrText>
             </w:r>
             <w:r>
               <w:rPr>
@@ -1179,7 +1535,7 @@
                 <w:noProof/>
                 <w:webHidden/>
               </w:rPr>
-              <w:t>6</w:t>
+              <w:t>8</w:t>
             </w:r>
             <w:r>
               <w:rPr>
@@ -1202,7 +1558,7 @@
               <w:lang w:eastAsia="bg-BG"/>
             </w:rPr>
           </w:pPr>
-          <w:hyperlink w:anchor="_Toc53171872" w:history="1">
+          <w:hyperlink w:anchor="_Toc54276673" w:history="1">
             <w:r>
               <w:rPr>
                 <w:rStyle w:val="Hyperlink"/>
@@ -1230,7 +1586,7 @@
                 <w:noProof/>
                 <w:webHidden/>
               </w:rPr>
-              <w:instrText xml:space="preserve"> PAGEREF _Toc53171872 \h </w:instrText>
+              <w:instrText xml:space="preserve"> PAGEREF _Toc54276673 \h </w:instrText>
             </w:r>
             <w:r>
               <w:rPr>
@@ -1250,7 +1606,7 @@
                 <w:noProof/>
                 <w:webHidden/>
               </w:rPr>
-              <w:t>6</w:t>
+              <w:t>8</w:t>
             </w:r>
             <w:r>
               <w:rPr>
@@ -1273,7 +1629,7 @@
               <w:lang w:eastAsia="bg-BG"/>
             </w:rPr>
           </w:pPr>
-          <w:hyperlink w:anchor="_Toc53171873" w:history="1">
+          <w:hyperlink w:anchor="_Toc54276674" w:history="1">
             <w:r>
               <w:rPr>
                 <w:rStyle w:val="Hyperlink"/>
@@ -1301,7 +1657,7 @@
                 <w:noProof/>
                 <w:webHidden/>
               </w:rPr>
-              <w:instrText xml:space="preserve"> PAGEREF _Toc53171873 \h </w:instrText>
+              <w:instrText xml:space="preserve"> PAGEREF _Toc54276674 \h </w:instrText>
             </w:r>
             <w:r>
               <w:rPr>
@@ -1321,7 +1677,7 @@
                 <w:noProof/>
                 <w:webHidden/>
               </w:rPr>
-              <w:t>7</w:t>
+              <w:t>9</w:t>
             </w:r>
             <w:r>
               <w:rPr>
@@ -1344,7 +1700,7 @@
               <w:lang w:eastAsia="bg-BG"/>
             </w:rPr>
           </w:pPr>
-          <w:hyperlink w:anchor="_Toc53171874" w:history="1">
+          <w:hyperlink w:anchor="_Toc54276675" w:history="1">
             <w:r>
               <w:rPr>
                 <w:rStyle w:val="Hyperlink"/>
@@ -1372,7 +1728,7 @@
                 <w:noProof/>
                 <w:webHidden/>
               </w:rPr>
-              <w:instrText xml:space="preserve"> PAGEREF _Toc53171874 \h </w:instrText>
+              <w:instrText xml:space="preserve"> PAGEREF _Toc54276675 \h </w:instrText>
             </w:r>
             <w:r>
               <w:rPr>
@@ -1392,7 +1748,7 @@
                 <w:noProof/>
                 <w:webHidden/>
               </w:rPr>
-              <w:t>7</w:t>
+              <w:t>9</w:t>
             </w:r>
             <w:r>
               <w:rPr>
@@ -1415,7 +1771,7 @@
               <w:lang w:eastAsia="bg-BG"/>
             </w:rPr>
           </w:pPr>
-          <w:hyperlink w:anchor="_Toc53171875" w:history="1">
+          <w:hyperlink w:anchor="_Toc54276676" w:history="1">
             <w:r>
               <w:rPr>
                 <w:rStyle w:val="Hyperlink"/>
@@ -1443,7 +1799,7 @@
                 <w:noProof/>
                 <w:webHidden/>
               </w:rPr>
-              <w:instrText xml:space="preserve"> PAGEREF _Toc53171875 \h </w:instrText>
+              <w:instrText xml:space="preserve"> PAGEREF _Toc54276676 \h </w:instrText>
             </w:r>
             <w:r>
               <w:rPr>
@@ -1463,7 +1819,7 @@
                 <w:noProof/>
                 <w:webHidden/>
               </w:rPr>
-              <w:t>7</w:t>
+              <w:t>9</w:t>
             </w:r>
             <w:r>
               <w:rPr>
@@ -1486,7 +1842,7 @@
               <w:lang w:eastAsia="bg-BG"/>
             </w:rPr>
           </w:pPr>
-          <w:hyperlink w:anchor="_Toc53171876" w:history="1">
+          <w:hyperlink w:anchor="_Toc54276677" w:history="1">
             <w:r>
               <w:rPr>
                 <w:rStyle w:val="Hyperlink"/>
@@ -1513,7 +1869,7 @@
                 <w:noProof/>
                 <w:webHidden/>
               </w:rPr>
-              <w:instrText xml:space="preserve"> PAGEREF _Toc53171876 \h </w:instrText>
+              <w:instrText xml:space="preserve"> PAGEREF _Toc54276677 \h </w:instrText>
             </w:r>
             <w:r>
               <w:rPr>
@@ -1533,7 +1889,7 @@
                 <w:noProof/>
                 <w:webHidden/>
               </w:rPr>
-              <w:t>8</w:t>
+              <w:t>10</w:t>
             </w:r>
             <w:r>
               <w:rPr>
@@ -1556,7 +1912,7 @@
               <w:lang w:eastAsia="bg-BG"/>
             </w:rPr>
           </w:pPr>
-          <w:hyperlink w:anchor="_Toc53171877" w:history="1">
+          <w:hyperlink w:anchor="_Toc54276678" w:history="1">
             <w:r>
               <w:rPr>
                 <w:rStyle w:val="Hyperlink"/>
@@ -1584,7 +1940,7 @@
                 <w:noProof/>
                 <w:webHidden/>
               </w:rPr>
-              <w:instrText xml:space="preserve"> PAGEREF _Toc53171877 \h </w:instrText>
+              <w:instrText xml:space="preserve"> PAGEREF _Toc54276678 \h </w:instrText>
             </w:r>
             <w:r>
               <w:rPr>
@@ -1604,7 +1960,7 @@
                 <w:noProof/>
                 <w:webHidden/>
               </w:rPr>
-              <w:t>8</w:t>
+              <w:t>10</w:t>
             </w:r>
             <w:r>
               <w:rPr>
@@ -1627,7 +1983,7 @@
               <w:lang w:eastAsia="bg-BG"/>
             </w:rPr>
           </w:pPr>
-          <w:hyperlink w:anchor="_Toc53171878" w:history="1">
+          <w:hyperlink w:anchor="_Toc54276679" w:history="1">
             <w:r>
               <w:rPr>
                 <w:rStyle w:val="Hyperlink"/>
@@ -1655,7 +2011,7 @@
                 <w:noProof/>
                 <w:webHidden/>
               </w:rPr>
-              <w:instrText xml:space="preserve"> PAGEREF _Toc53171878 \h </w:instrText>
+              <w:instrText xml:space="preserve"> PAGEREF _Toc54276679 \h </w:instrText>
             </w:r>
             <w:r>
               <w:rPr>
@@ -1675,7 +2031,7 @@
                 <w:noProof/>
                 <w:webHidden/>
               </w:rPr>
-              <w:t>8</w:t>
+              <w:t>10</w:t>
             </w:r>
             <w:r>
               <w:rPr>
@@ -1698,7 +2054,7 @@
               <w:lang w:eastAsia="bg-BG"/>
             </w:rPr>
           </w:pPr>
-          <w:hyperlink w:anchor="_Toc53171879" w:history="1">
+          <w:hyperlink w:anchor="_Toc54276680" w:history="1">
             <w:r>
               <w:rPr>
                 <w:rStyle w:val="Hyperlink"/>
@@ -1727,7 +2083,7 @@
                 <w:noProof/>
                 <w:webHidden/>
               </w:rPr>
-              <w:instrText xml:space="preserve"> PAGEREF _Toc53171879 \h </w:instrText>
+              <w:instrText xml:space="preserve"> PAGEREF _Toc54276680 \h </w:instrText>
             </w:r>
             <w:r>
               <w:rPr>
@@ -1747,7 +2103,7 @@
                 <w:noProof/>
                 <w:webHidden/>
               </w:rPr>
-              <w:t>9</w:t>
+              <w:t>11</w:t>
             </w:r>
             <w:r>
               <w:rPr>
@@ -1770,7 +2126,7 @@
               <w:lang w:eastAsia="bg-BG"/>
             </w:rPr>
           </w:pPr>
-          <w:hyperlink w:anchor="_Toc53171880" w:history="1">
+          <w:hyperlink w:anchor="_Toc54276681" w:history="1">
             <w:r>
               <w:rPr>
                 <w:rStyle w:val="Hyperlink"/>
@@ -1798,7 +2154,7 @@
                 <w:noProof/>
                 <w:webHidden/>
               </w:rPr>
-              <w:instrText xml:space="preserve"> PAGEREF _Toc53171880 \h </w:instrText>
+              <w:instrText xml:space="preserve"> PAGEREF _Toc54276681 \h </w:instrText>
             </w:r>
             <w:r>
               <w:rPr>
@@ -1818,7 +2174,7 @@
                 <w:noProof/>
                 <w:webHidden/>
               </w:rPr>
-              <w:t>9</w:t>
+              <w:t>11</w:t>
             </w:r>
             <w:r>
               <w:rPr>
@@ -1841,7 +2197,7 @@
               <w:lang w:eastAsia="bg-BG"/>
             </w:rPr>
           </w:pPr>
-          <w:hyperlink w:anchor="_Toc53171881" w:history="1">
+          <w:hyperlink w:anchor="_Toc54276682" w:history="1">
             <w:r>
               <w:rPr>
                 <w:rStyle w:val="Hyperlink"/>
@@ -1868,7 +2224,7 @@
                 <w:noProof/>
                 <w:webHidden/>
               </w:rPr>
-              <w:instrText xml:space="preserve"> PAGEREF _Toc53171881 \h </w:instrText>
+              <w:instrText xml:space="preserve"> PAGEREF _Toc54276682 \h </w:instrText>
             </w:r>
             <w:r>
               <w:rPr>
@@ -1888,7 +2244,7 @@
                 <w:noProof/>
                 <w:webHidden/>
               </w:rPr>
-              <w:t>9</w:t>
+              <w:t>11</w:t>
             </w:r>
             <w:r>
               <w:rPr>
@@ -1911,7 +2267,7 @@
               <w:lang w:eastAsia="bg-BG"/>
             </w:rPr>
           </w:pPr>
-          <w:hyperlink w:anchor="_Toc53171882" w:history="1">
+          <w:hyperlink w:anchor="_Toc54276683" w:history="1">
             <w:r>
               <w:rPr>
                 <w:rStyle w:val="Hyperlink"/>
@@ -1939,7 +2295,7 @@
                 <w:noProof/>
                 <w:webHidden/>
               </w:rPr>
-              <w:instrText xml:space="preserve"> PAGEREF _Toc53171882 \h </w:instrText>
+              <w:instrText xml:space="preserve"> PAGEREF _Toc54276683 \h </w:instrText>
             </w:r>
             <w:r>
               <w:rPr>
@@ -1959,7 +2315,7 @@
                 <w:noProof/>
                 <w:webHidden/>
               </w:rPr>
-              <w:t>10</w:t>
+              <w:t>12</w:t>
             </w:r>
             <w:r>
               <w:rPr>
@@ -1982,7 +2338,7 @@
               <w:lang w:eastAsia="bg-BG"/>
             </w:rPr>
           </w:pPr>
-          <w:hyperlink w:anchor="_Toc53171883" w:history="1">
+          <w:hyperlink w:anchor="_Toc54276684" w:history="1">
             <w:r>
               <w:rPr>
                 <w:rStyle w:val="Hyperlink"/>
@@ -2010,7 +2366,7 @@
                 <w:noProof/>
                 <w:webHidden/>
               </w:rPr>
-              <w:instrText xml:space="preserve"> PAGEREF _Toc53171883 \h </w:instrText>
+              <w:instrText xml:space="preserve"> PAGEREF _Toc54276684 \h </w:instrText>
             </w:r>
             <w:r>
               <w:rPr>
@@ -2030,7 +2386,7 @@
                 <w:noProof/>
                 <w:webHidden/>
               </w:rPr>
-              <w:t>10</w:t>
+              <w:t>12</w:t>
             </w:r>
             <w:r>
               <w:rPr>
@@ -2053,7 +2409,7 @@
               <w:lang w:eastAsia="bg-BG"/>
             </w:rPr>
           </w:pPr>
-          <w:hyperlink w:anchor="_Toc53171884" w:history="1">
+          <w:hyperlink w:anchor="_Toc54276685" w:history="1">
             <w:r>
               <w:rPr>
                 <w:rStyle w:val="Hyperlink"/>
@@ -2081,7 +2437,7 @@
                 <w:noProof/>
                 <w:webHidden/>
               </w:rPr>
-              <w:instrText xml:space="preserve"> PAGEREF _Toc53171884 \h </w:instrText>
+              <w:instrText xml:space="preserve"> PAGEREF _Toc54276685 \h </w:instrText>
             </w:r>
             <w:r>
               <w:rPr>
@@ -2101,7 +2457,7 @@
                 <w:noProof/>
                 <w:webHidden/>
               </w:rPr>
-              <w:t>10</w:t>
+              <w:t>12</w:t>
             </w:r>
             <w:r>
               <w:rPr>
@@ -2124,7 +2480,7 @@
               <w:lang w:eastAsia="bg-BG"/>
             </w:rPr>
           </w:pPr>
-          <w:hyperlink w:anchor="_Toc53171885" w:history="1">
+          <w:hyperlink w:anchor="_Toc54276686" w:history="1">
             <w:r>
               <w:rPr>
                 <w:rStyle w:val="Hyperlink"/>
@@ -2152,7 +2508,7 @@
                 <w:noProof/>
                 <w:webHidden/>
               </w:rPr>
-              <w:instrText xml:space="preserve"> PAGEREF _Toc53171885 \h </w:instrText>
+              <w:instrText xml:space="preserve"> PAGEREF _Toc54276686 \h </w:instrText>
             </w:r>
             <w:r>
               <w:rPr>
@@ -2172,7 +2528,7 @@
                 <w:noProof/>
                 <w:webHidden/>
               </w:rPr>
-              <w:t>10</w:t>
+              <w:t>12</w:t>
             </w:r>
             <w:r>
               <w:rPr>
@@ -2195,7 +2551,7 @@
               <w:lang w:eastAsia="bg-BG"/>
             </w:rPr>
           </w:pPr>
-          <w:hyperlink w:anchor="_Toc53171886" w:history="1">
+          <w:hyperlink w:anchor="_Toc54276687" w:history="1">
             <w:r>
               <w:rPr>
                 <w:rStyle w:val="Hyperlink"/>
@@ -2223,7 +2579,7 @@
                 <w:noProof/>
                 <w:webHidden/>
               </w:rPr>
-              <w:instrText xml:space="preserve"> PAGEREF _Toc53171886 \h </w:instrText>
+              <w:instrText xml:space="preserve"> PAGEREF _Toc54276687 \h </w:instrText>
             </w:r>
             <w:r>
               <w:rPr>
@@ -2243,7 +2599,7 @@
                 <w:noProof/>
                 <w:webHidden/>
               </w:rPr>
-              <w:t>11</w:t>
+              <w:t>13</w:t>
             </w:r>
             <w:r>
               <w:rPr>
@@ -2266,7 +2622,7 @@
               <w:lang w:eastAsia="bg-BG"/>
             </w:rPr>
           </w:pPr>
-          <w:hyperlink w:anchor="_Toc53171887" w:history="1">
+          <w:hyperlink w:anchor="_Toc54276688" w:history="1">
             <w:r>
               <w:rPr>
                 <w:rStyle w:val="Hyperlink"/>
@@ -2293,7 +2649,7 @@
                 <w:noProof/>
                 <w:webHidden/>
               </w:rPr>
-              <w:instrText xml:space="preserve"> PAGEREF _Toc53171887 \h </w:instrText>
+              <w:instrText xml:space="preserve"> PAGEREF _Toc54276688 \h </w:instrText>
             </w:r>
             <w:r>
               <w:rPr>
@@ -2313,7 +2669,7 @@
                 <w:noProof/>
                 <w:webHidden/>
               </w:rPr>
-              <w:t>11</w:t>
+              <w:t>13</w:t>
             </w:r>
             <w:r>
               <w:rPr>
@@ -2336,7 +2692,7 @@
               <w:lang w:eastAsia="bg-BG"/>
             </w:rPr>
           </w:pPr>
-          <w:hyperlink w:anchor="_Toc53171888" w:history="1">
+          <w:hyperlink w:anchor="_Toc54276689" w:history="1">
             <w:r>
               <w:rPr>
                 <w:rStyle w:val="Hyperlink"/>
@@ -2364,7 +2720,7 @@
                 <w:noProof/>
                 <w:webHidden/>
               </w:rPr>
-              <w:instrText xml:space="preserve"> PAGEREF _Toc53171888 \h </w:instrText>
+              <w:instrText xml:space="preserve"> PAGEREF _Toc54276689 \h </w:instrText>
             </w:r>
             <w:r>
               <w:rPr>
@@ -2384,7 +2740,7 @@
                 <w:noProof/>
                 <w:webHidden/>
               </w:rPr>
-              <w:t>11</w:t>
+              <w:t>13</w:t>
             </w:r>
             <w:r>
               <w:rPr>
@@ -2407,7 +2763,7 @@
               <w:lang w:eastAsia="bg-BG"/>
             </w:rPr>
           </w:pPr>
-          <w:hyperlink w:anchor="_Toc53171889" w:history="1">
+          <w:hyperlink w:anchor="_Toc54276690" w:history="1">
             <w:r>
               <w:rPr>
                 <w:rStyle w:val="Hyperlink"/>
@@ -2435,7 +2791,7 @@
                 <w:noProof/>
                 <w:webHidden/>
               </w:rPr>
-              <w:instrText xml:space="preserve"> PAGEREF _Toc53171889 \h </w:instrText>
+              <w:instrText xml:space="preserve"> PAGEREF _Toc54276690 \h </w:instrText>
             </w:r>
             <w:r>
               <w:rPr>
@@ -2455,7 +2811,7 @@
                 <w:noProof/>
                 <w:webHidden/>
               </w:rPr>
-              <w:t>12</w:t>
+              <w:t>14</w:t>
             </w:r>
             <w:r>
               <w:rPr>
@@ -2478,7 +2834,7 @@
               <w:lang w:eastAsia="bg-BG"/>
             </w:rPr>
           </w:pPr>
-          <w:hyperlink w:anchor="_Toc53171890" w:history="1">
+          <w:hyperlink w:anchor="_Toc54276691" w:history="1">
             <w:r>
               <w:rPr>
                 <w:rStyle w:val="Hyperlink"/>
@@ -2506,7 +2862,7 @@
                 <w:noProof/>
                 <w:webHidden/>
               </w:rPr>
-              <w:instrText xml:space="preserve"> PAGEREF _Toc53171890 \h </w:instrText>
+              <w:instrText xml:space="preserve"> PAGEREF _Toc54276691 \h </w:instrText>
             </w:r>
             <w:r>
               <w:rPr>
@@ -2526,7 +2882,7 @@
                 <w:noProof/>
                 <w:webHidden/>
               </w:rPr>
-              <w:t>12</w:t>
+              <w:t>14</w:t>
             </w:r>
             <w:r>
               <w:rPr>
@@ -2549,7 +2905,7 @@
               <w:lang w:eastAsia="bg-BG"/>
             </w:rPr>
           </w:pPr>
-          <w:hyperlink w:anchor="_Toc53171891" w:history="1">
+          <w:hyperlink w:anchor="_Toc54276692" w:history="1">
             <w:r>
               <w:rPr>
                 <w:rStyle w:val="Hyperlink"/>
@@ -2577,7 +2933,7 @@
                 <w:noProof/>
                 <w:webHidden/>
               </w:rPr>
-              <w:instrText xml:space="preserve"> PAGEREF _Toc53171891 \h </w:instrText>
+              <w:instrText xml:space="preserve"> PAGEREF _Toc54276692 \h </w:instrText>
             </w:r>
             <w:r>
               <w:rPr>
@@ -2597,7 +2953,7 @@
                 <w:noProof/>
                 <w:webHidden/>
               </w:rPr>
-              <w:t>12</w:t>
+              <w:t>14</w:t>
             </w:r>
             <w:r>
               <w:rPr>
@@ -2620,7 +2976,7 @@
               <w:lang w:eastAsia="bg-BG"/>
             </w:rPr>
           </w:pPr>
-          <w:hyperlink w:anchor="_Toc53171892" w:history="1">
+          <w:hyperlink w:anchor="_Toc54276693" w:history="1">
             <w:r>
               <w:rPr>
                 <w:rStyle w:val="Hyperlink"/>
@@ -2648,7 +3004,7 @@
                 <w:noProof/>
                 <w:webHidden/>
               </w:rPr>
-              <w:instrText xml:space="preserve"> PAGEREF _Toc53171892 \h </w:instrText>
+              <w:instrText xml:space="preserve"> PAGEREF _Toc54276693 \h </w:instrText>
             </w:r>
             <w:r>
               <w:rPr>
@@ -2668,7 +3024,7 @@
                 <w:noProof/>
                 <w:webHidden/>
               </w:rPr>
-              <w:t>13</w:t>
+              <w:t>15</w:t>
             </w:r>
             <w:r>
               <w:rPr>
@@ -2691,7 +3047,7 @@
               <w:lang w:eastAsia="bg-BG"/>
             </w:rPr>
           </w:pPr>
-          <w:hyperlink w:anchor="_Toc53171893" w:history="1">
+          <w:hyperlink w:anchor="_Toc54276694" w:history="1">
             <w:r>
               <w:rPr>
                 <w:rStyle w:val="Hyperlink"/>
@@ -2719,7 +3075,7 @@
                 <w:noProof/>
                 <w:webHidden/>
               </w:rPr>
-              <w:instrText xml:space="preserve"> PAGEREF _Toc53171893 \h </w:instrText>
+              <w:instrText xml:space="preserve"> PAGEREF _Toc54276694 \h </w:instrText>
             </w:r>
             <w:r>
               <w:rPr>
@@ -2739,7 +3095,7 @@
                 <w:noProof/>
                 <w:webHidden/>
               </w:rPr>
-              <w:t>13</w:t>
+              <w:t>15</w:t>
             </w:r>
             <w:r>
               <w:rPr>
@@ -2762,7 +3118,7 @@
               <w:lang w:eastAsia="bg-BG"/>
             </w:rPr>
           </w:pPr>
-          <w:hyperlink w:anchor="_Toc53171894" w:history="1">
+          <w:hyperlink w:anchor="_Toc54276695" w:history="1">
             <w:r>
               <w:rPr>
                 <w:rStyle w:val="Hyperlink"/>
@@ -2790,7 +3146,7 @@
                 <w:noProof/>
                 <w:webHidden/>
               </w:rPr>
-              <w:instrText xml:space="preserve"> PAGEREF _Toc53171894 \h </w:instrText>
+              <w:instrText xml:space="preserve"> PAGEREF _Toc54276695 \h </w:instrText>
             </w:r>
             <w:r>
               <w:rPr>
@@ -2810,7 +3166,7 @@
                 <w:noProof/>
                 <w:webHidden/>
               </w:rPr>
-              <w:t>13</w:t>
+              <w:t>15</w:t>
             </w:r>
             <w:r>
               <w:rPr>
@@ -2833,7 +3189,7 @@
               <w:lang w:eastAsia="bg-BG"/>
             </w:rPr>
           </w:pPr>
-          <w:hyperlink w:anchor="_Toc53171895" w:history="1">
+          <w:hyperlink w:anchor="_Toc54276696" w:history="1">
             <w:r>
               <w:rPr>
                 <w:rStyle w:val="Hyperlink"/>
@@ -2861,7 +3217,7 @@
                 <w:noProof/>
                 <w:webHidden/>
               </w:rPr>
-              <w:instrText xml:space="preserve"> PAGEREF _Toc53171895 \h </w:instrText>
+              <w:instrText xml:space="preserve"> PAGEREF _Toc54276696 \h </w:instrText>
             </w:r>
             <w:r>
               <w:rPr>
@@ -2881,7 +3237,7 @@
                 <w:noProof/>
                 <w:webHidden/>
               </w:rPr>
-              <w:t>13</w:t>
+              <w:t>15</w:t>
             </w:r>
             <w:r>
               <w:rPr>
@@ -2904,7 +3260,7 @@
               <w:lang w:eastAsia="bg-BG"/>
             </w:rPr>
           </w:pPr>
-          <w:hyperlink w:anchor="_Toc53171896" w:history="1">
+          <w:hyperlink w:anchor="_Toc54276697" w:history="1">
             <w:r>
               <w:rPr>
                 <w:rStyle w:val="Hyperlink"/>
@@ -2932,7 +3288,7 @@
                 <w:noProof/>
                 <w:webHidden/>
               </w:rPr>
-              <w:instrText xml:space="preserve"> PAGEREF _Toc53171896 \h </w:instrText>
+              <w:instrText xml:space="preserve"> PAGEREF _Toc54276697 \h </w:instrText>
             </w:r>
             <w:r>
               <w:rPr>
@@ -2952,7 +3308,7 @@
                 <w:noProof/>
                 <w:webHidden/>
               </w:rPr>
-              <w:t>14</w:t>
+              <w:t>16</w:t>
             </w:r>
             <w:r>
               <w:rPr>
@@ -2975,7 +3331,7 @@
               <w:lang w:eastAsia="bg-BG"/>
             </w:rPr>
           </w:pPr>
-          <w:hyperlink w:anchor="_Toc53171897" w:history="1">
+          <w:hyperlink w:anchor="_Toc54276698" w:history="1">
             <w:r>
               <w:rPr>
                 <w:rStyle w:val="Hyperlink"/>
@@ -3010,7 +3366,7 @@
                 <w:noProof/>
                 <w:webHidden/>
               </w:rPr>
-              <w:instrText xml:space="preserve"> PAGEREF _Toc53171897 \h </w:instrText>
+              <w:instrText xml:space="preserve"> PAGEREF _Toc54276698 \h </w:instrText>
             </w:r>
             <w:r>
               <w:rPr>
@@ -3030,7 +3386,7 @@
                 <w:noProof/>
                 <w:webHidden/>
               </w:rPr>
-              <w:t>14</w:t>
+              <w:t>16</w:t>
             </w:r>
             <w:r>
               <w:rPr>
@@ -3053,7 +3409,7 @@
               <w:lang w:eastAsia="bg-BG"/>
             </w:rPr>
           </w:pPr>
-          <w:hyperlink w:anchor="_Toc53171898" w:history="1">
+          <w:hyperlink w:anchor="_Toc54276699" w:history="1">
             <w:r>
               <w:rPr>
                 <w:rStyle w:val="Hyperlink"/>
@@ -3081,7 +3437,7 @@
                 <w:noProof/>
                 <w:webHidden/>
               </w:rPr>
-              <w:instrText xml:space="preserve"> PAGEREF _Toc53171898 \h </w:instrText>
+              <w:instrText xml:space="preserve"> PAGEREF _Toc54276699 \h </w:instrText>
             </w:r>
             <w:r>
               <w:rPr>
@@ -3101,7 +3457,7 @@
                 <w:noProof/>
                 <w:webHidden/>
               </w:rPr>
-              <w:t>14</w:t>
+              <w:t>16</w:t>
             </w:r>
             <w:r>
               <w:rPr>
@@ -3124,7 +3480,7 @@
               <w:lang w:eastAsia="bg-BG"/>
             </w:rPr>
           </w:pPr>
-          <w:hyperlink w:anchor="_Toc53171899" w:history="1">
+          <w:hyperlink w:anchor="_Toc54276700" w:history="1">
             <w:r>
               <w:rPr>
                 <w:rStyle w:val="Hyperlink"/>
@@ -3152,7 +3508,7 @@
                 <w:noProof/>
                 <w:webHidden/>
               </w:rPr>
-              <w:instrText xml:space="preserve"> PAGEREF _Toc53171899 \h </w:instrText>
+              <w:instrText xml:space="preserve"> PAGEREF _Toc54276700 \h </w:instrText>
             </w:r>
             <w:r>
               <w:rPr>
@@ -3172,7 +3528,7 @@
                 <w:noProof/>
                 <w:webHidden/>
               </w:rPr>
-              <w:t>14</w:t>
+              <w:t>16</w:t>
             </w:r>
             <w:r>
               <w:rPr>
@@ -3195,7 +3551,7 @@
               <w:lang w:eastAsia="bg-BG"/>
             </w:rPr>
           </w:pPr>
-          <w:hyperlink w:anchor="_Toc53171900" w:history="1">
+          <w:hyperlink w:anchor="_Toc54276701" w:history="1">
             <w:r>
               <w:rPr>
                 <w:rStyle w:val="Hyperlink"/>
@@ -3223,7 +3579,7 @@
                 <w:noProof/>
                 <w:webHidden/>
               </w:rPr>
-              <w:instrText xml:space="preserve"> PAGEREF _Toc53171900 \h </w:instrText>
+              <w:instrText xml:space="preserve"> PAGEREF _Toc54276701 \h </w:instrText>
             </w:r>
             <w:r>
               <w:rPr>
@@ -3243,7 +3599,7 @@
                 <w:noProof/>
                 <w:webHidden/>
               </w:rPr>
-              <w:t>14</w:t>
+              <w:t>16</w:t>
             </w:r>
             <w:r>
               <w:rPr>
@@ -3266,7 +3622,7 @@
               <w:lang w:eastAsia="bg-BG"/>
             </w:rPr>
           </w:pPr>
-          <w:hyperlink w:anchor="_Toc53171901" w:history="1">
+          <w:hyperlink w:anchor="_Toc54276702" w:history="1">
             <w:r>
               <w:rPr>
                 <w:rStyle w:val="Hyperlink"/>
@@ -3294,7 +3650,7 @@
                 <w:noProof/>
                 <w:webHidden/>
               </w:rPr>
-              <w:instrText xml:space="preserve"> PAGEREF _Toc53171901 \h </w:instrText>
+              <w:instrText xml:space="preserve"> PAGEREF _Toc54276702 \h </w:instrText>
             </w:r>
             <w:r>
               <w:rPr>
@@ -3314,7 +3670,7 @@
                 <w:noProof/>
                 <w:webHidden/>
               </w:rPr>
-              <w:t>14</w:t>
+              <w:t>16</w:t>
             </w:r>
             <w:r>
               <w:rPr>
@@ -3337,7 +3693,7 @@
               <w:lang w:eastAsia="bg-BG"/>
             </w:rPr>
           </w:pPr>
-          <w:hyperlink w:anchor="_Toc53171902" w:history="1">
+          <w:hyperlink w:anchor="_Toc54276703" w:history="1">
             <w:r>
               <w:rPr>
                 <w:rStyle w:val="Hyperlink"/>
@@ -3365,7 +3721,7 @@
                 <w:noProof/>
                 <w:webHidden/>
               </w:rPr>
-              <w:instrText xml:space="preserve"> PAGEREF _Toc53171902 \h </w:instrText>
+              <w:instrText xml:space="preserve"> PAGEREF _Toc54276703 \h </w:instrText>
             </w:r>
             <w:r>
               <w:rPr>
@@ -3385,7 +3741,7 @@
                 <w:noProof/>
                 <w:webHidden/>
               </w:rPr>
-              <w:t>14</w:t>
+              <w:t>16</w:t>
             </w:r>
             <w:r>
               <w:rPr>
@@ -3408,7 +3764,7 @@
               <w:lang w:eastAsia="bg-BG"/>
             </w:rPr>
           </w:pPr>
-          <w:hyperlink w:anchor="_Toc53171903" w:history="1">
+          <w:hyperlink w:anchor="_Toc54276704" w:history="1">
             <w:r>
               <w:rPr>
                 <w:rStyle w:val="Hyperlink"/>
@@ -3436,7 +3792,7 @@
                 <w:noProof/>
                 <w:webHidden/>
               </w:rPr>
-              <w:instrText xml:space="preserve"> PAGEREF _Toc53171903 \h </w:instrText>
+              <w:instrText xml:space="preserve"> PAGEREF _Toc54276704 \h </w:instrText>
             </w:r>
             <w:r>
               <w:rPr>
@@ -3456,7 +3812,7 @@
                 <w:noProof/>
                 <w:webHidden/>
               </w:rPr>
-              <w:t>15</w:t>
+              <w:t>17</w:t>
             </w:r>
             <w:r>
               <w:rPr>
@@ -3479,7 +3835,7 @@
               <w:lang w:eastAsia="bg-BG"/>
             </w:rPr>
           </w:pPr>
-          <w:hyperlink w:anchor="_Toc53171904" w:history="1">
+          <w:hyperlink w:anchor="_Toc54276705" w:history="1">
             <w:r>
               <w:rPr>
                 <w:rStyle w:val="Hyperlink"/>
@@ -3507,7 +3863,7 @@
                 <w:noProof/>
                 <w:webHidden/>
               </w:rPr>
-              <w:instrText xml:space="preserve"> PAGEREF _Toc53171904 \h </w:instrText>
+              <w:instrText xml:space="preserve"> PAGEREF _Toc54276705 \h </w:instrText>
             </w:r>
             <w:r>
               <w:rPr>
@@ -3527,7 +3883,7 @@
                 <w:noProof/>
                 <w:webHidden/>
               </w:rPr>
-              <w:t>15</w:t>
+              <w:t>17</w:t>
             </w:r>
             <w:r>
               <w:rPr>
@@ -3550,7 +3906,7 @@
               <w:lang w:eastAsia="bg-BG"/>
             </w:rPr>
           </w:pPr>
-          <w:hyperlink w:anchor="_Toc53171905" w:history="1">
+          <w:hyperlink w:anchor="_Toc54276706" w:history="1">
             <w:r>
               <w:rPr>
                 <w:rStyle w:val="Hyperlink"/>
@@ -3578,7 +3934,7 @@
                 <w:noProof/>
                 <w:webHidden/>
               </w:rPr>
-              <w:instrText xml:space="preserve"> PAGEREF _Toc53171905 \h </w:instrText>
+              <w:instrText xml:space="preserve"> PAGEREF _Toc54276706 \h </w:instrText>
             </w:r>
             <w:r>
               <w:rPr>
@@ -3598,7 +3954,7 @@
                 <w:noProof/>
                 <w:webHidden/>
               </w:rPr>
-              <w:t>15</w:t>
+              <w:t>17</w:t>
             </w:r>
             <w:r>
               <w:rPr>
@@ -3621,7 +3977,7 @@
               <w:lang w:eastAsia="bg-BG"/>
             </w:rPr>
           </w:pPr>
-          <w:hyperlink w:anchor="_Toc53171906" w:history="1">
+          <w:hyperlink w:anchor="_Toc54276707" w:history="1">
             <w:r>
               <w:rPr>
                 <w:rStyle w:val="Hyperlink"/>
@@ -3650,7 +4006,7 @@
                 <w:noProof/>
                 <w:webHidden/>
               </w:rPr>
-              <w:instrText xml:space="preserve"> PAGEREF _Toc53171906 \h </w:instrText>
+              <w:instrText xml:space="preserve"> PAGEREF _Toc54276707 \h </w:instrText>
             </w:r>
             <w:r>
               <w:rPr>
@@ -3670,7 +4026,7 @@
                 <w:noProof/>
                 <w:webHidden/>
               </w:rPr>
-              <w:t>16</w:t>
+              <w:t>18</w:t>
             </w:r>
             <w:r>
               <w:rPr>
@@ -3693,7 +4049,7 @@
               <w:lang w:eastAsia="bg-BG"/>
             </w:rPr>
           </w:pPr>
-          <w:hyperlink w:anchor="_Toc53171907" w:history="1">
+          <w:hyperlink w:anchor="_Toc54276708" w:history="1">
             <w:r>
               <w:rPr>
                 <w:rStyle w:val="Hyperlink"/>
@@ -3720,7 +4076,7 @@
                 <w:noProof/>
                 <w:webHidden/>
               </w:rPr>
-              <w:instrText xml:space="preserve"> PAGEREF _Toc53171907 \h </w:instrText>
+              <w:instrText xml:space="preserve"> PAGEREF _Toc54276708 \h </w:instrText>
             </w:r>
             <w:r>
               <w:rPr>
@@ -3740,7 +4096,7 @@
                 <w:noProof/>
                 <w:webHidden/>
               </w:rPr>
-              <w:t>17</w:t>
+              <w:t>19</w:t>
             </w:r>
             <w:r>
               <w:rPr>
@@ -3763,7 +4119,7 @@
               <w:lang w:eastAsia="bg-BG"/>
             </w:rPr>
           </w:pPr>
-          <w:hyperlink w:anchor="_Toc53171908" w:history="1">
+          <w:hyperlink w:anchor="_Toc54276709" w:history="1">
             <w:r>
               <w:rPr>
                 <w:rStyle w:val="Hyperlink"/>
@@ -3790,7 +4146,7 @@
                 <w:noProof/>
                 <w:webHidden/>
               </w:rPr>
-              <w:instrText xml:space="preserve"> PAGEREF _Toc53171908 \h </w:instrText>
+              <w:instrText xml:space="preserve"> PAGEREF _Toc54276709 \h </w:instrText>
             </w:r>
             <w:r>
               <w:rPr>
@@ -3810,7 +4166,7 @@
                 <w:noProof/>
                 <w:webHidden/>
               </w:rPr>
-              <w:t>19</w:t>
+              <w:t>21</w:t>
             </w:r>
             <w:r>
               <w:rPr>
@@ -3833,7 +4189,7 @@
               <w:lang w:eastAsia="bg-BG"/>
             </w:rPr>
           </w:pPr>
-          <w:hyperlink w:anchor="_Toc53171909" w:history="1">
+          <w:hyperlink w:anchor="_Toc54276710" w:history="1">
             <w:r>
               <w:rPr>
                 <w:rStyle w:val="Hyperlink"/>
@@ -3860,7 +4216,7 @@
                 <w:noProof/>
                 <w:webHidden/>
               </w:rPr>
-              <w:instrText xml:space="preserve"> PAGEREF _Toc53171909 \h </w:instrText>
+              <w:instrText xml:space="preserve"> PAGEREF _Toc54276710 \h </w:instrText>
             </w:r>
             <w:r>
               <w:rPr>
@@ -3880,7 +4236,7 @@
                 <w:noProof/>
                 <w:webHidden/>
               </w:rPr>
-              <w:t>20</w:t>
+              <w:t>22</w:t>
             </w:r>
             <w:r>
               <w:rPr>
@@ -3903,7 +4259,7 @@
               <w:lang w:eastAsia="bg-BG"/>
             </w:rPr>
           </w:pPr>
-          <w:hyperlink w:anchor="_Toc53171910" w:history="1">
+          <w:hyperlink w:anchor="_Toc54276711" w:history="1">
             <w:r>
               <w:rPr>
                 <w:rStyle w:val="Hyperlink"/>
@@ -3930,7 +4286,7 @@
                 <w:noProof/>
                 <w:webHidden/>
               </w:rPr>
-              <w:instrText xml:space="preserve"> PAGEREF _Toc53171910 \h </w:instrText>
+              <w:instrText xml:space="preserve"> PAGEREF _Toc54276711 \h </w:instrText>
             </w:r>
             <w:r>
               <w:rPr>
@@ -3950,7 +4306,7 @@
                 <w:noProof/>
                 <w:webHidden/>
               </w:rPr>
-              <w:t>21</w:t>
+              <w:t>23</w:t>
             </w:r>
             <w:r>
               <w:rPr>
@@ -3973,7 +4329,7 @@
               <w:lang w:eastAsia="bg-BG"/>
             </w:rPr>
           </w:pPr>
-          <w:hyperlink w:anchor="_Toc53171911" w:history="1">
+          <w:hyperlink w:anchor="_Toc54276712" w:history="1">
             <w:r>
               <w:rPr>
                 <w:rStyle w:val="Hyperlink"/>
@@ -4001,7 +4357,7 @@
                 <w:noProof/>
                 <w:webHidden/>
               </w:rPr>
-              <w:instrText xml:space="preserve"> PAGEREF _Toc53171911 \h </w:instrText>
+              <w:instrText xml:space="preserve"> PAGEREF _Toc54276712 \h </w:instrText>
             </w:r>
             <w:r>
               <w:rPr>
@@ -4021,7 +4377,7 @@
                 <w:noProof/>
                 <w:webHidden/>
               </w:rPr>
-              <w:t>21</w:t>
+              <w:t>23</w:t>
             </w:r>
             <w:r>
               <w:rPr>
@@ -4044,7 +4400,7 @@
               <w:lang w:eastAsia="bg-BG"/>
             </w:rPr>
           </w:pPr>
-          <w:hyperlink w:anchor="_Toc53171912" w:history="1">
+          <w:hyperlink w:anchor="_Toc54276713" w:history="1">
             <w:r>
               <w:rPr>
                 <w:rStyle w:val="Hyperlink"/>
@@ -4072,7 +4428,7 @@
                 <w:noProof/>
                 <w:webHidden/>
               </w:rPr>
-              <w:instrText xml:space="preserve"> PAGEREF _Toc53171912 \h </w:instrText>
+              <w:instrText xml:space="preserve"> PAGEREF _Toc54276713 \h </w:instrText>
             </w:r>
             <w:r>
               <w:rPr>
@@ -4092,7 +4448,7 @@
                 <w:noProof/>
                 <w:webHidden/>
               </w:rPr>
-              <w:t>21</w:t>
+              <w:t>23</w:t>
             </w:r>
             <w:r>
               <w:rPr>
@@ -4115,7 +4471,7 @@
               <w:lang w:eastAsia="bg-BG"/>
             </w:rPr>
           </w:pPr>
-          <w:hyperlink w:anchor="_Toc53171913" w:history="1">
+          <w:hyperlink w:anchor="_Toc54276714" w:history="1">
             <w:r>
               <w:rPr>
                 <w:rStyle w:val="Hyperlink"/>
@@ -4143,7 +4499,7 @@
                 <w:noProof/>
                 <w:webHidden/>
               </w:rPr>
-              <w:instrText xml:space="preserve"> PAGEREF _Toc53171913 \h </w:instrText>
+              <w:instrText xml:space="preserve"> PAGEREF _Toc54276714 \h </w:instrText>
             </w:r>
             <w:r>
               <w:rPr>
@@ -4163,7 +4519,293 @@
                 <w:noProof/>
                 <w:webHidden/>
               </w:rPr>
-              <w:t>21</w:t>
+              <w:t>23</w:t>
+            </w:r>
+            <w:r>
+              <w:rPr>
+                <w:noProof/>
+                <w:webHidden/>
+              </w:rPr>
+              <w:fldChar w:fldCharType="end"/>
+            </w:r>
+          </w:hyperlink>
+        </w:p>
+        <w:p>
+          <w:pPr>
+            <w:pStyle w:val="TOC1"/>
+            <w:tabs>
+              <w:tab w:val="right" w:leader="dot" w:pos="9016"/>
+            </w:tabs>
+            <w:rPr>
+              <w:rFonts w:eastAsiaTheme="minorEastAsia"/>
+              <w:noProof/>
+              <w:lang w:eastAsia="bg-BG"/>
+            </w:rPr>
+          </w:pPr>
+          <w:hyperlink w:anchor="_Toc54276715" w:history="1">
+            <w:r>
+              <w:rPr>
+                <w:rStyle w:val="Hyperlink"/>
+                <w:b/>
+                <w:noProof/>
+                <w:lang w:val="en-GB"/>
+              </w:rPr>
+              <w:t>Route 53</w:t>
+            </w:r>
+            <w:r>
+              <w:rPr>
+                <w:noProof/>
+                <w:webHidden/>
+              </w:rPr>
+              <w:tab/>
+            </w:r>
+            <w:r>
+              <w:rPr>
+                <w:noProof/>
+                <w:webHidden/>
+              </w:rPr>
+              <w:fldChar w:fldCharType="begin"/>
+            </w:r>
+            <w:r>
+              <w:rPr>
+                <w:noProof/>
+                <w:webHidden/>
+              </w:rPr>
+              <w:instrText xml:space="preserve"> PAGEREF _Toc54276715 \h </w:instrText>
+            </w:r>
+            <w:r>
+              <w:rPr>
+                <w:noProof/>
+                <w:webHidden/>
+              </w:rPr>
+            </w:r>
+            <w:r>
+              <w:rPr>
+                <w:noProof/>
+                <w:webHidden/>
+              </w:rPr>
+              <w:fldChar w:fldCharType="separate"/>
+            </w:r>
+            <w:r>
+              <w:rPr>
+                <w:noProof/>
+                <w:webHidden/>
+              </w:rPr>
+              <w:t>24</w:t>
+            </w:r>
+            <w:r>
+              <w:rPr>
+                <w:noProof/>
+                <w:webHidden/>
+              </w:rPr>
+              <w:fldChar w:fldCharType="end"/>
+            </w:r>
+          </w:hyperlink>
+        </w:p>
+        <w:p>
+          <w:pPr>
+            <w:pStyle w:val="TOC2"/>
+            <w:tabs>
+              <w:tab w:val="right" w:leader="dot" w:pos="9016"/>
+            </w:tabs>
+            <w:rPr>
+              <w:rFonts w:eastAsiaTheme="minorEastAsia"/>
+              <w:noProof/>
+              <w:lang w:eastAsia="bg-BG"/>
+            </w:rPr>
+          </w:pPr>
+          <w:hyperlink w:anchor="_Toc54276716" w:history="1">
+            <w:r>
+              <w:rPr>
+                <w:rStyle w:val="Hyperlink"/>
+                <w:noProof/>
+                <w:lang w:val="en-GB"/>
+              </w:rPr>
+              <w:t>DNS 101</w:t>
+            </w:r>
+            <w:r>
+              <w:rPr>
+                <w:noProof/>
+                <w:webHidden/>
+              </w:rPr>
+              <w:tab/>
+            </w:r>
+            <w:r>
+              <w:rPr>
+                <w:noProof/>
+                <w:webHidden/>
+              </w:rPr>
+              <w:fldChar w:fldCharType="begin"/>
+            </w:r>
+            <w:r>
+              <w:rPr>
+                <w:noProof/>
+                <w:webHidden/>
+              </w:rPr>
+              <w:instrText xml:space="preserve"> PAGEREF _Toc54276716 \h </w:instrText>
+            </w:r>
+            <w:r>
+              <w:rPr>
+                <w:noProof/>
+                <w:webHidden/>
+              </w:rPr>
+            </w:r>
+            <w:r>
+              <w:rPr>
+                <w:noProof/>
+                <w:webHidden/>
+              </w:rPr>
+              <w:fldChar w:fldCharType="separate"/>
+            </w:r>
+            <w:r>
+              <w:rPr>
+                <w:noProof/>
+                <w:webHidden/>
+              </w:rPr>
+              <w:t>24</w:t>
+            </w:r>
+            <w:r>
+              <w:rPr>
+                <w:noProof/>
+                <w:webHidden/>
+              </w:rPr>
+              <w:fldChar w:fldCharType="end"/>
+            </w:r>
+          </w:hyperlink>
+        </w:p>
+        <w:p>
+          <w:pPr>
+            <w:pStyle w:val="TOC2"/>
+            <w:tabs>
+              <w:tab w:val="right" w:leader="dot" w:pos="9016"/>
+            </w:tabs>
+            <w:rPr>
+              <w:rFonts w:eastAsiaTheme="minorEastAsia"/>
+              <w:noProof/>
+              <w:lang w:eastAsia="bg-BG"/>
+            </w:rPr>
+          </w:pPr>
+          <w:hyperlink w:anchor="_Toc54276717" w:history="1">
+            <w:r>
+              <w:rPr>
+                <w:rStyle w:val="Hyperlink"/>
+                <w:noProof/>
+                <w:lang w:val="en-GB"/>
+              </w:rPr>
+              <w:t>Routing Policies</w:t>
+            </w:r>
+            <w:r>
+              <w:rPr>
+                <w:noProof/>
+                <w:webHidden/>
+              </w:rPr>
+              <w:tab/>
+            </w:r>
+            <w:r>
+              <w:rPr>
+                <w:noProof/>
+                <w:webHidden/>
+              </w:rPr>
+              <w:fldChar w:fldCharType="begin"/>
+            </w:r>
+            <w:r>
+              <w:rPr>
+                <w:noProof/>
+                <w:webHidden/>
+              </w:rPr>
+              <w:instrText xml:space="preserve"> PAGEREF _Toc54276717 \h </w:instrText>
+            </w:r>
+            <w:r>
+              <w:rPr>
+                <w:noProof/>
+                <w:webHidden/>
+              </w:rPr>
+            </w:r>
+            <w:r>
+              <w:rPr>
+                <w:noProof/>
+                <w:webHidden/>
+              </w:rPr>
+              <w:fldChar w:fldCharType="separate"/>
+            </w:r>
+            <w:r>
+              <w:rPr>
+                <w:noProof/>
+                <w:webHidden/>
+              </w:rPr>
+              <w:t>25</w:t>
+            </w:r>
+            <w:r>
+              <w:rPr>
+                <w:noProof/>
+                <w:webHidden/>
+              </w:rPr>
+              <w:fldChar w:fldCharType="end"/>
+            </w:r>
+          </w:hyperlink>
+        </w:p>
+        <w:p>
+          <w:pPr>
+            <w:pStyle w:val="TOC1"/>
+            <w:tabs>
+              <w:tab w:val="right" w:leader="dot" w:pos="9016"/>
+            </w:tabs>
+            <w:rPr>
+              <w:rFonts w:eastAsiaTheme="minorEastAsia"/>
+              <w:noProof/>
+              <w:lang w:eastAsia="bg-BG"/>
+            </w:rPr>
+          </w:pPr>
+          <w:hyperlink w:anchor="_Toc54276718" w:history="1">
+            <w:r>
+              <w:rPr>
+                <w:rStyle w:val="Hyperlink"/>
+                <w:b/>
+                <w:noProof/>
+                <w:lang w:val="en-US"/>
+              </w:rPr>
+              <w:t>VPC</w:t>
+            </w:r>
+            <w:r>
+              <w:rPr>
+                <w:noProof/>
+                <w:webHidden/>
+              </w:rPr>
+              <w:tab/>
+            </w:r>
+            <w:r>
+              <w:rPr>
+                <w:noProof/>
+                <w:webHidden/>
+              </w:rPr>
+              <w:fldChar w:fldCharType="begin"/>
+            </w:r>
+            <w:r>
+              <w:rPr>
+                <w:noProof/>
+                <w:webHidden/>
+              </w:rPr>
+              <w:instrText xml:space="preserve"> PAGEREF _Toc54276718 \h </w:instrText>
+            </w:r>
+            <w:r>
+              <w:rPr>
+                <w:noProof/>
+                <w:webHidden/>
+              </w:rPr>
+            </w:r>
+            <w:r>
+              <w:rPr>
+                <w:noProof/>
+                <w:webHidden/>
+              </w:rPr>
+              <w:fldChar w:fldCharType="separate"/>
+            </w:r>
+            <w:r>
+              <w:rPr>
+                <w:noProof/>
+                <w:webHidden/>
+              </w:rPr>
+              <w:t>26</w:t>
             </w:r>
             <w:r>
               <w:rPr>
@@ -4209,7 +4851,7 @@
           <w:lang w:val="en-GB"/>
         </w:rPr>
       </w:pPr>
-      <w:bookmarkStart w:id="1" w:name="_Toc53171857"/>
+      <w:bookmarkStart w:id="2" w:name="_Toc54276653"/>
       <w:r>
         <w:rPr>
           <w:b/>
@@ -4220,7 +4862,7 @@
         <w:lastRenderedPageBreak/>
         <w:t>IAM</w:t>
       </w:r>
-      <w:bookmarkEnd w:id="1"/>
+      <w:bookmarkEnd w:id="2"/>
     </w:p>
     <w:p>
       <w:pPr>
@@ -4260,14 +4902,14 @@
           <w:lang w:val="en-GB"/>
         </w:rPr>
       </w:pPr>
-      <w:bookmarkStart w:id="2" w:name="_Toc53171858"/>
+      <w:bookmarkStart w:id="3" w:name="_Toc54276654"/>
       <w:r>
         <w:rPr>
           <w:lang w:val="en-GB"/>
         </w:rPr>
         <w:t>Key concepts</w:t>
       </w:r>
-      <w:bookmarkEnd w:id="2"/>
+      <w:bookmarkEnd w:id="3"/>
     </w:p>
     <w:p>
       <w:pPr>
@@ -4635,14 +5277,14 @@
           <w:lang w:val="en-GB"/>
         </w:rPr>
       </w:pPr>
-      <w:bookmarkStart w:id="3" w:name="_Toc53171859"/>
+      <w:bookmarkStart w:id="4" w:name="_Toc54276655"/>
       <w:r>
         <w:rPr>
           <w:lang w:val="en-GB"/>
         </w:rPr>
         <w:t>Using Roles to access AWS more securely</w:t>
       </w:r>
-      <w:bookmarkEnd w:id="3"/>
+      <w:bookmarkEnd w:id="4"/>
     </w:p>
     <w:p>
       <w:pPr>
@@ -4724,12 +5366,14 @@
           <w:lang w:val="en-GB"/>
         </w:rPr>
       </w:pPr>
+      <w:bookmarkStart w:id="5" w:name="_Toc54276656"/>
       <w:r>
         <w:rPr>
           <w:lang w:val="en-GB"/>
         </w:rPr>
         <w:t>AWS Directory Service</w:t>
       </w:r>
+      <w:bookmarkEnd w:id="5"/>
     </w:p>
     <w:p>
       <w:pPr>
@@ -4833,6 +5477,7 @@
           <w:lang w:val="en-GB"/>
         </w:rPr>
       </w:pPr>
+      <w:bookmarkStart w:id="6" w:name="_Toc54276657"/>
       <w:r>
         <w:rPr>
           <w:lang w:val="en-GB"/>
@@ -4840,6 +5485,7 @@
         <w:lastRenderedPageBreak/>
         <w:t>IAM Policies</w:t>
       </w:r>
+      <w:bookmarkEnd w:id="6"/>
     </w:p>
     <w:p>
       <w:pPr>
@@ -4886,12 +5532,21 @@
           <w:lang w:val="en-GB"/>
         </w:rPr>
       </w:pPr>
-      <w:r>
-        <w:rPr>
-          <w:sz w:val="24"/>
-          <w:lang w:val="en-GB"/>
-        </w:rPr>
-        <w:t>arn:partition:service:region:account-id:</w:t>
+      <w:proofErr w:type="spellStart"/>
+      <w:r>
+        <w:rPr>
+          <w:sz w:val="24"/>
+          <w:lang w:val="en-GB"/>
+        </w:rPr>
+        <w:t>arn:partition:service:region:account-id</w:t>
+      </w:r>
+      <w:proofErr w:type="spellEnd"/>
+      <w:r>
+        <w:rPr>
+          <w:sz w:val="24"/>
+          <w:lang w:val="en-GB"/>
+        </w:rPr>
+        <w:t>:</w:t>
       </w:r>
     </w:p>
     <w:p>
@@ -5150,12 +5805,21 @@
           <w:lang w:val="en-GB"/>
         </w:rPr>
       </w:pPr>
-      <w:r>
-        <w:rPr>
-          <w:sz w:val="24"/>
-          <w:lang w:val="en-GB"/>
-        </w:rPr>
-        <w:t>resource_type/resource</w:t>
+      <w:proofErr w:type="spellStart"/>
+      <w:r>
+        <w:rPr>
+          <w:sz w:val="24"/>
+          <w:lang w:val="en-GB"/>
+        </w:rPr>
+        <w:t>resource_type</w:t>
+      </w:r>
+      <w:proofErr w:type="spellEnd"/>
+      <w:r>
+        <w:rPr>
+          <w:sz w:val="24"/>
+          <w:lang w:val="en-GB"/>
+        </w:rPr>
+        <w:t>/resource</w:t>
       </w:r>
     </w:p>
     <w:p>
@@ -5171,12 +5835,21 @@
           <w:lang w:val="en-GB"/>
         </w:rPr>
       </w:pPr>
-      <w:r>
-        <w:rPr>
-          <w:sz w:val="24"/>
-          <w:lang w:val="en-GB"/>
-        </w:rPr>
-        <w:t>resource_type/resource/qualifier</w:t>
+      <w:proofErr w:type="spellStart"/>
+      <w:r>
+        <w:rPr>
+          <w:sz w:val="24"/>
+          <w:lang w:val="en-GB"/>
+        </w:rPr>
+        <w:t>resource_type</w:t>
+      </w:r>
+      <w:proofErr w:type="spellEnd"/>
+      <w:r>
+        <w:rPr>
+          <w:sz w:val="24"/>
+          <w:lang w:val="en-GB"/>
+        </w:rPr>
+        <w:t>/resource/qualifier</w:t>
       </w:r>
     </w:p>
     <w:p>
@@ -5263,12 +5936,14 @@
           <w:lang w:val="en-GB"/>
         </w:rPr>
       </w:pPr>
+      <w:bookmarkStart w:id="7" w:name="_Toc54276658"/>
       <w:r>
         <w:rPr>
           <w:rStyle w:val="Heading2Char"/>
         </w:rPr>
         <w:t>Policies</w:t>
       </w:r>
+      <w:bookmarkEnd w:id="7"/>
       <w:r>
         <w:rPr>
           <w:sz w:val="24"/>
@@ -5615,6 +6290,7 @@
           <w:lang w:val="en-GB"/>
         </w:rPr>
       </w:pPr>
+      <w:bookmarkStart w:id="8" w:name="_Toc54276659"/>
       <w:r>
         <w:rPr>
           <w:lang w:val="en-GB"/>
@@ -5622,6 +6298,7 @@
         <w:lastRenderedPageBreak/>
         <w:t>AWS Resource Access Manager (RAM)</w:t>
       </w:r>
+      <w:bookmarkEnd w:id="8"/>
     </w:p>
     <w:p>
       <w:pPr>
@@ -5678,6 +6355,7 @@
           <w:lang w:val="en-GB"/>
         </w:rPr>
       </w:pPr>
+      <w:bookmarkStart w:id="9" w:name="_Toc54276660"/>
       <w:r>
         <w:rPr>
           <w:lang w:val="en-GB"/>
@@ -5690,6 +6368,7 @@
         </w:rPr>
         <w:t xml:space="preserve"> (SSO)</w:t>
       </w:r>
+      <w:bookmarkEnd w:id="9"/>
     </w:p>
     <w:p>
       <w:pPr>
@@ -5954,7 +6633,7 @@
           <w:lang w:val="en-GB"/>
         </w:rPr>
       </w:pPr>
-      <w:bookmarkStart w:id="4" w:name="_Toc53171860"/>
+      <w:bookmarkStart w:id="10" w:name="_Toc54276661"/>
       <w:r>
         <w:rPr>
           <w:b/>
@@ -5973,7 +6652,7 @@
         </w:rPr>
         <w:t>Simple Storage Service</w:t>
       </w:r>
-      <w:bookmarkEnd w:id="4"/>
+      <w:bookmarkEnd w:id="10"/>
     </w:p>
     <w:p>
       <w:pPr>
@@ -6233,14 +6912,14 @@
           <w:lang w:val="en-GB"/>
         </w:rPr>
       </w:pPr>
-      <w:bookmarkStart w:id="5" w:name="_Toc53171861"/>
+      <w:bookmarkStart w:id="11" w:name="_Toc54276662"/>
       <w:r>
         <w:rPr>
           <w:lang w:val="en-GB"/>
         </w:rPr>
         <w:t>Features:</w:t>
       </w:r>
-      <w:bookmarkEnd w:id="5"/>
+      <w:bookmarkEnd w:id="11"/>
     </w:p>
     <w:p>
       <w:pPr>
@@ -6375,14 +7054,14 @@
           <w:lang w:val="en-GB"/>
         </w:rPr>
       </w:pPr>
-      <w:bookmarkStart w:id="6" w:name="_Toc53171862"/>
+      <w:bookmarkStart w:id="12" w:name="_Toc54276663"/>
       <w:r>
         <w:rPr>
           <w:lang w:val="en-GB"/>
         </w:rPr>
         <w:t>Storage classes:</w:t>
       </w:r>
-      <w:bookmarkEnd w:id="6"/>
+      <w:bookmarkEnd w:id="12"/>
     </w:p>
     <w:p>
       <w:pPr>
@@ -6533,14 +7212,14 @@
           <w:lang w:val="en-GB"/>
         </w:rPr>
       </w:pPr>
-      <w:bookmarkStart w:id="7" w:name="_Toc53171863"/>
+      <w:bookmarkStart w:id="13" w:name="_Toc54276664"/>
       <w:r>
         <w:rPr>
           <w:lang w:val="en-GB"/>
         </w:rPr>
         <w:t>Charges:</w:t>
       </w:r>
-      <w:bookmarkEnd w:id="7"/>
+      <w:bookmarkEnd w:id="13"/>
     </w:p>
     <w:p>
       <w:pPr>
@@ -6717,14 +7396,14 @@
           <w:lang w:val="en-GB"/>
         </w:rPr>
       </w:pPr>
-      <w:bookmarkStart w:id="8" w:name="_Toc53171864"/>
+      <w:bookmarkStart w:id="14" w:name="_Toc54276665"/>
       <w:r>
         <w:rPr>
           <w:lang w:val="en-GB"/>
         </w:rPr>
         <w:t>S3 Security and Encryption</w:t>
       </w:r>
-      <w:bookmarkEnd w:id="8"/>
+      <w:bookmarkEnd w:id="14"/>
     </w:p>
     <w:p>
       <w:pPr>
@@ -6927,14 +7606,14 @@
           <w:lang w:val="en-GB"/>
         </w:rPr>
       </w:pPr>
-      <w:bookmarkStart w:id="9" w:name="_Toc53171865"/>
+      <w:bookmarkStart w:id="15" w:name="_Toc54276666"/>
       <w:r>
         <w:rPr>
           <w:lang w:val="en-GB"/>
         </w:rPr>
         <w:t>Versioning – typical versioning</w:t>
       </w:r>
-      <w:bookmarkEnd w:id="9"/>
+      <w:bookmarkEnd w:id="15"/>
     </w:p>
     <w:p>
       <w:pPr>
@@ -6964,14 +7643,14 @@
           <w:lang w:val="en-GB"/>
         </w:rPr>
       </w:pPr>
-      <w:bookmarkStart w:id="10" w:name="_Toc53171866"/>
+      <w:bookmarkStart w:id="16" w:name="_Toc54276667"/>
       <w:r>
         <w:rPr>
           <w:lang w:val="en-GB"/>
         </w:rPr>
         <w:t>Locking policies</w:t>
       </w:r>
-      <w:bookmarkEnd w:id="10"/>
+      <w:bookmarkEnd w:id="16"/>
     </w:p>
     <w:p>
       <w:pPr>
@@ -7103,7 +7782,7 @@
           <w:lang w:val="en-GB"/>
         </w:rPr>
       </w:pPr>
-      <w:bookmarkStart w:id="11" w:name="_Toc53171867"/>
+      <w:bookmarkStart w:id="17" w:name="_Toc54276668"/>
       <w:r>
         <w:rPr>
           <w:lang w:val="en-GB"/>
@@ -7111,7 +7790,7 @@
         <w:lastRenderedPageBreak/>
         <w:t>S3 Performance</w:t>
       </w:r>
-      <w:bookmarkEnd w:id="11"/>
+      <w:bookmarkEnd w:id="17"/>
     </w:p>
     <w:p>
       <w:pPr>
@@ -7358,14 +8037,14 @@
           <w:lang w:val="en-GB"/>
         </w:rPr>
       </w:pPr>
-      <w:bookmarkStart w:id="12" w:name="_Toc53171868"/>
+      <w:bookmarkStart w:id="18" w:name="_Toc54276669"/>
       <w:r>
         <w:rPr>
           <w:rStyle w:val="Heading3Char"/>
         </w:rPr>
         <w:t>S3 Select</w:t>
       </w:r>
-      <w:bookmarkEnd w:id="12"/>
+      <w:bookmarkEnd w:id="18"/>
       <w:r>
         <w:rPr>
           <w:sz w:val="24"/>
@@ -7424,14 +8103,14 @@
           <w:lang w:val="en-GB"/>
         </w:rPr>
       </w:pPr>
-      <w:bookmarkStart w:id="13" w:name="_Toc53171869"/>
+      <w:bookmarkStart w:id="19" w:name="_Toc54276670"/>
       <w:r>
         <w:rPr>
           <w:rStyle w:val="Heading3Char"/>
         </w:rPr>
         <w:t>AWS Organisations</w:t>
       </w:r>
-      <w:bookmarkEnd w:id="13"/>
+      <w:bookmarkEnd w:id="19"/>
       <w:r>
         <w:rPr>
           <w:sz w:val="24"/>
@@ -7489,14 +8168,14 @@
           <w:lang w:val="en-GB"/>
         </w:rPr>
       </w:pPr>
-      <w:bookmarkStart w:id="14" w:name="_Toc53171870"/>
+      <w:bookmarkStart w:id="20" w:name="_Toc54276671"/>
       <w:r>
         <w:rPr>
           <w:lang w:val="en-GB"/>
         </w:rPr>
         <w:t>Sharing S3 buckets between accounts</w:t>
       </w:r>
-      <w:bookmarkEnd w:id="14"/>
+      <w:bookmarkEnd w:id="20"/>
     </w:p>
     <w:p>
       <w:pPr>
@@ -7568,14 +8247,14 @@
           <w:lang w:val="en-GB"/>
         </w:rPr>
       </w:pPr>
-      <w:bookmarkStart w:id="15" w:name="_Toc53171871"/>
+      <w:bookmarkStart w:id="21" w:name="_Toc54276672"/>
       <w:r>
         <w:rPr>
           <w:lang w:val="en-GB"/>
         </w:rPr>
         <w:t>S3 Cross region replication</w:t>
       </w:r>
-      <w:bookmarkEnd w:id="15"/>
+      <w:bookmarkEnd w:id="21"/>
     </w:p>
     <w:p>
       <w:pPr>
@@ -7647,14 +8326,14 @@
           <w:lang w:val="en-GB"/>
         </w:rPr>
       </w:pPr>
-      <w:bookmarkStart w:id="16" w:name="_Toc53171872"/>
+      <w:bookmarkStart w:id="22" w:name="_Toc54276673"/>
       <w:r>
         <w:rPr>
           <w:lang w:val="en-GB"/>
         </w:rPr>
         <w:t>Transfer Acceleration</w:t>
       </w:r>
-      <w:bookmarkEnd w:id="16"/>
+      <w:bookmarkEnd w:id="22"/>
     </w:p>
     <w:p>
       <w:pPr>
@@ -7735,7 +8414,7 @@
           <w:lang w:val="en-GB"/>
         </w:rPr>
       </w:pPr>
-      <w:bookmarkStart w:id="17" w:name="_Toc53171873"/>
+      <w:bookmarkStart w:id="23" w:name="_Toc54276674"/>
       <w:r>
         <w:rPr>
           <w:lang w:val="en-GB"/>
@@ -7743,7 +8422,7 @@
         <w:lastRenderedPageBreak/>
         <w:t>Data sync</w:t>
       </w:r>
-      <w:bookmarkEnd w:id="17"/>
+      <w:bookmarkEnd w:id="23"/>
     </w:p>
     <w:p>
       <w:pPr>
@@ -7945,7 +8624,7 @@
           <w:lang w:val="en-GB"/>
         </w:rPr>
       </w:pPr>
-      <w:bookmarkStart w:id="18" w:name="_Toc53171874"/>
+      <w:bookmarkStart w:id="24" w:name="_Toc54276675"/>
       <w:proofErr w:type="spellStart"/>
       <w:r>
         <w:rPr>
@@ -7953,7 +8632,7 @@
         </w:rPr>
         <w:t>CloudFront</w:t>
       </w:r>
-      <w:bookmarkEnd w:id="18"/>
+      <w:bookmarkEnd w:id="24"/>
       <w:proofErr w:type="spellEnd"/>
     </w:p>
     <w:p>
@@ -8131,14 +8810,14 @@
           <w:lang w:val="en-GB"/>
         </w:rPr>
       </w:pPr>
-      <w:bookmarkStart w:id="19" w:name="_Toc53171875"/>
+      <w:bookmarkStart w:id="25" w:name="_Toc54276676"/>
       <w:r>
         <w:rPr>
           <w:lang w:val="en-GB"/>
         </w:rPr>
         <w:t>Signed URLs and Cookies</w:t>
       </w:r>
-      <w:bookmarkEnd w:id="19"/>
+      <w:bookmarkEnd w:id="25"/>
     </w:p>
     <w:p>
       <w:pPr>
@@ -8367,7 +9046,7 @@
           <w:lang w:val="en-GB"/>
         </w:rPr>
       </w:pPr>
-      <w:bookmarkStart w:id="20" w:name="_Toc53171876"/>
+      <w:bookmarkStart w:id="26" w:name="_Toc54276677"/>
       <w:r>
         <w:rPr>
           <w:rStyle w:val="Heading3Char"/>
@@ -8375,7 +9054,7 @@
         <w:lastRenderedPageBreak/>
         <w:t>Snowball</w:t>
       </w:r>
-      <w:bookmarkEnd w:id="20"/>
+      <w:bookmarkEnd w:id="26"/>
       <w:r>
         <w:rPr>
           <w:sz w:val="24"/>
@@ -8470,14 +9149,14 @@
           <w:lang w:val="en-GB"/>
         </w:rPr>
       </w:pPr>
-      <w:bookmarkStart w:id="21" w:name="_Toc53171877"/>
+      <w:bookmarkStart w:id="27" w:name="_Toc54276678"/>
       <w:r>
         <w:rPr>
           <w:lang w:val="en-GB"/>
         </w:rPr>
         <w:t>Athena vs Macie</w:t>
       </w:r>
-      <w:bookmarkEnd w:id="21"/>
+      <w:bookmarkEnd w:id="27"/>
     </w:p>
     <w:p>
       <w:pPr>
@@ -8612,14 +9291,14 @@
           <w:lang w:val="en-GB"/>
         </w:rPr>
       </w:pPr>
-      <w:bookmarkStart w:id="22" w:name="_Toc53171878"/>
+      <w:bookmarkStart w:id="28" w:name="_Toc54276679"/>
       <w:r>
         <w:rPr>
           <w:lang w:val="en-GB"/>
         </w:rPr>
         <w:t>Storage Gateway</w:t>
       </w:r>
-      <w:bookmarkEnd w:id="22"/>
+      <w:bookmarkEnd w:id="28"/>
     </w:p>
     <w:p>
       <w:pPr>
@@ -8962,7 +9641,7 @@
           <w:lang w:val="en-GB"/>
         </w:rPr>
       </w:pPr>
-      <w:bookmarkStart w:id="23" w:name="_Toc53171879"/>
+      <w:bookmarkStart w:id="29" w:name="_Toc54276680"/>
       <w:r>
         <w:rPr>
           <w:b/>
@@ -8973,7 +9652,7 @@
         <w:lastRenderedPageBreak/>
         <w:t>EC2 – Elastic Cloud Compute</w:t>
       </w:r>
-      <w:bookmarkEnd w:id="23"/>
+      <w:bookmarkEnd w:id="29"/>
     </w:p>
     <w:p>
       <w:pPr>
@@ -9007,14 +9686,14 @@
           <w:lang w:val="en-GB"/>
         </w:rPr>
       </w:pPr>
-      <w:bookmarkStart w:id="24" w:name="_Toc53171880"/>
+      <w:bookmarkStart w:id="30" w:name="_Toc54276681"/>
       <w:r>
         <w:rPr>
           <w:lang w:val="en-GB"/>
         </w:rPr>
         <w:t>Pricing</w:t>
       </w:r>
-      <w:bookmarkEnd w:id="24"/>
+      <w:bookmarkEnd w:id="30"/>
       <w:r>
         <w:rPr>
           <w:lang w:val="en-GB"/>
@@ -9240,14 +9919,14 @@
           <w:lang w:val="en-GB"/>
         </w:rPr>
       </w:pPr>
-      <w:bookmarkStart w:id="25" w:name="_Toc53171881"/>
+      <w:bookmarkStart w:id="31" w:name="_Toc54276682"/>
       <w:r>
         <w:rPr>
           <w:rStyle w:val="Heading2Char"/>
         </w:rPr>
         <w:t>Instance types</w:t>
       </w:r>
-      <w:bookmarkEnd w:id="25"/>
+      <w:bookmarkEnd w:id="31"/>
       <w:r>
         <w:rPr>
           <w:sz w:val="24"/>
@@ -9655,7 +10334,7 @@
           <w:lang w:val="en-GB"/>
         </w:rPr>
       </w:pPr>
-      <w:bookmarkStart w:id="26" w:name="_Toc53171882"/>
+      <w:bookmarkStart w:id="32" w:name="_Toc54276683"/>
       <w:r>
         <w:rPr>
           <w:lang w:val="en-GB"/>
@@ -9663,7 +10342,7 @@
         <w:lastRenderedPageBreak/>
         <w:t>Security Groups</w:t>
       </w:r>
-      <w:bookmarkEnd w:id="26"/>
+      <w:bookmarkEnd w:id="32"/>
     </w:p>
     <w:p>
       <w:pPr>
@@ -9761,14 +10440,14 @@
           <w:lang w:val="en-GB"/>
         </w:rPr>
       </w:pPr>
-      <w:bookmarkStart w:id="27" w:name="_Toc53171883"/>
+      <w:bookmarkStart w:id="33" w:name="_Toc54276684"/>
       <w:r>
         <w:rPr>
           <w:lang w:val="en-GB"/>
         </w:rPr>
         <w:t>EBS</w:t>
       </w:r>
-      <w:bookmarkEnd w:id="27"/>
+      <w:bookmarkEnd w:id="33"/>
     </w:p>
     <w:p>
       <w:pPr>
@@ -10021,14 +10700,14 @@
           <w:lang w:val="en-GB"/>
         </w:rPr>
       </w:pPr>
-      <w:bookmarkStart w:id="28" w:name="_Toc53171884"/>
+      <w:bookmarkStart w:id="34" w:name="_Toc54276685"/>
       <w:r>
         <w:rPr>
           <w:lang w:val="en-GB"/>
         </w:rPr>
         <w:t>Moving EBS volumes / EC2 instances to another AV</w:t>
       </w:r>
-      <w:bookmarkEnd w:id="28"/>
+      <w:bookmarkEnd w:id="34"/>
     </w:p>
     <w:p>
       <w:pPr>
@@ -10100,14 +10779,14 @@
           <w:lang w:val="en-GB"/>
         </w:rPr>
       </w:pPr>
-      <w:bookmarkStart w:id="29" w:name="_Toc53171885"/>
+      <w:bookmarkStart w:id="35" w:name="_Toc54276686"/>
       <w:r>
         <w:rPr>
           <w:lang w:val="en-GB"/>
         </w:rPr>
         <w:t>Moving EBS volumes / EC2 instances to another region</w:t>
       </w:r>
-      <w:bookmarkEnd w:id="29"/>
+      <w:bookmarkEnd w:id="35"/>
     </w:p>
     <w:p>
       <w:pPr>
@@ -10175,7 +10854,7 @@
           <w:lang w:val="en-GB"/>
         </w:rPr>
       </w:pPr>
-      <w:bookmarkStart w:id="30" w:name="_Toc53171886"/>
+      <w:bookmarkStart w:id="36" w:name="_Toc54276687"/>
       <w:r>
         <w:rPr>
           <w:lang w:val="en-GB"/>
@@ -10183,7 +10862,7 @@
         <w:lastRenderedPageBreak/>
         <w:t>Snapshots</w:t>
       </w:r>
-      <w:bookmarkEnd w:id="30"/>
+      <w:bookmarkEnd w:id="36"/>
     </w:p>
     <w:p>
       <w:pPr>
@@ -10266,14 +10945,14 @@
           <w:lang w:val="en-GB"/>
         </w:rPr>
       </w:pPr>
-      <w:bookmarkStart w:id="31" w:name="_Toc53171887"/>
+      <w:bookmarkStart w:id="37" w:name="_Toc54276688"/>
       <w:r>
         <w:rPr>
           <w:rStyle w:val="Heading2Char"/>
         </w:rPr>
         <w:t>AMI types</w:t>
       </w:r>
-      <w:bookmarkEnd w:id="31"/>
+      <w:bookmarkEnd w:id="37"/>
       <w:r>
         <w:rPr>
           <w:sz w:val="24"/>
@@ -10372,14 +11051,14 @@
           <w:lang w:val="en-GB"/>
         </w:rPr>
       </w:pPr>
-      <w:bookmarkStart w:id="32" w:name="_Toc53171888"/>
+      <w:bookmarkStart w:id="38" w:name="_Toc54276689"/>
       <w:r>
         <w:rPr>
           <w:lang w:val="en-GB"/>
         </w:rPr>
         <w:t>ENI vs ENA vs EFA</w:t>
       </w:r>
-      <w:bookmarkEnd w:id="32"/>
+      <w:bookmarkEnd w:id="38"/>
     </w:p>
     <w:p>
       <w:pPr>
@@ -10741,7 +11420,7 @@
           <w:lang w:val="en-GB"/>
         </w:rPr>
       </w:pPr>
-      <w:bookmarkStart w:id="33" w:name="_Toc53171889"/>
+      <w:bookmarkStart w:id="39" w:name="_Toc54276690"/>
       <w:r>
         <w:rPr>
           <w:lang w:val="en-GB"/>
@@ -10749,7 +11428,7 @@
         <w:lastRenderedPageBreak/>
         <w:t>Encrypted root volumes and snapshots</w:t>
       </w:r>
-      <w:bookmarkEnd w:id="33"/>
+      <w:bookmarkEnd w:id="39"/>
     </w:p>
     <w:p>
       <w:pPr>
@@ -10831,14 +11510,14 @@
           <w:lang w:val="en-GB"/>
         </w:rPr>
       </w:pPr>
-      <w:bookmarkStart w:id="34" w:name="_Toc53171890"/>
+      <w:bookmarkStart w:id="40" w:name="_Toc54276691"/>
       <w:r>
         <w:rPr>
           <w:lang w:val="en-GB"/>
         </w:rPr>
         <w:t>Spot Instances &amp; Spot Fleets</w:t>
       </w:r>
-      <w:bookmarkEnd w:id="34"/>
+      <w:bookmarkEnd w:id="40"/>
     </w:p>
     <w:p>
       <w:pPr>
@@ -10979,14 +11658,14 @@
           <w:lang w:val="en-GB"/>
         </w:rPr>
       </w:pPr>
-      <w:bookmarkStart w:id="35" w:name="_Toc53171891"/>
+      <w:bookmarkStart w:id="41" w:name="_Toc54276692"/>
       <w:r>
         <w:rPr>
           <w:lang w:val="en-GB"/>
         </w:rPr>
         <w:t>EC2 Hibernate</w:t>
       </w:r>
-      <w:bookmarkEnd w:id="35"/>
+      <w:bookmarkEnd w:id="41"/>
     </w:p>
     <w:p>
       <w:pPr>
@@ -11045,27 +11724,43 @@
           <w:lang w:val="en-US"/>
         </w:rPr>
       </w:pPr>
-      <w:bookmarkStart w:id="36" w:name="_Toc53171892"/>
+      <w:bookmarkStart w:id="42" w:name="_Toc54276693"/>
+      <w:proofErr w:type="spellStart"/>
       <w:r>
         <w:rPr>
           <w:lang w:val="en-US"/>
         </w:rPr>
         <w:lastRenderedPageBreak/>
-        <w:t>CloudWatch &amp; CloudTrail</w:t>
-      </w:r>
-      <w:bookmarkEnd w:id="36"/>
-    </w:p>
-    <w:p>
-      <w:pPr>
-        <w:jc w:val="both"/>
-        <w:rPr>
-          <w:sz w:val="24"/>
-          <w:lang w:val="en-US"/>
-        </w:rPr>
-      </w:pPr>
+        <w:t>CloudWatch</w:t>
+      </w:r>
+      <w:proofErr w:type="spellEnd"/>
+      <w:r>
+        <w:rPr>
+          <w:lang w:val="en-US"/>
+        </w:rPr>
+        <w:t xml:space="preserve"> &amp; </w:t>
+      </w:r>
       <w:proofErr w:type="spellStart"/>
       <w:r>
         <w:rPr>
+          <w:lang w:val="en-US"/>
+        </w:rPr>
+        <w:t>CloudTrail</w:t>
+      </w:r>
+      <w:bookmarkEnd w:id="42"/>
+      <w:proofErr w:type="spellEnd"/>
+    </w:p>
+    <w:p>
+      <w:pPr>
+        <w:jc w:val="both"/>
+        <w:rPr>
+          <w:sz w:val="24"/>
+          <w:lang w:val="en-US"/>
+        </w:rPr>
+      </w:pPr>
+      <w:proofErr w:type="spellStart"/>
+      <w:r>
+        <w:rPr>
           <w:sz w:val="24"/>
           <w:lang w:val="en-US"/>
         </w:rPr>
@@ -11466,14 +12161,14 @@
           <w:lang w:val="en-US"/>
         </w:rPr>
       </w:pPr>
-      <w:bookmarkStart w:id="37" w:name="_Toc53171893"/>
+      <w:bookmarkStart w:id="43" w:name="_Toc54276694"/>
       <w:r>
         <w:rPr>
           <w:lang w:val="en-US"/>
         </w:rPr>
         <w:t>AWS Command Line (CLI)</w:t>
       </w:r>
-      <w:bookmarkEnd w:id="37"/>
+      <w:bookmarkEnd w:id="43"/>
     </w:p>
     <w:p>
       <w:pPr>
@@ -11525,14 +12220,14 @@
           <w:lang w:val="en-GB"/>
         </w:rPr>
       </w:pPr>
-      <w:bookmarkStart w:id="38" w:name="_Toc53171894"/>
+      <w:bookmarkStart w:id="44" w:name="_Toc54276695"/>
       <w:r>
         <w:rPr>
           <w:lang w:val="en-GB"/>
         </w:rPr>
         <w:t>Bootstrap Scripts</w:t>
       </w:r>
-      <w:bookmarkEnd w:id="38"/>
+      <w:bookmarkEnd w:id="44"/>
     </w:p>
     <w:p>
       <w:pPr>
@@ -11575,14 +12270,14 @@
           <w:lang w:val="en-US"/>
         </w:rPr>
       </w:pPr>
-      <w:bookmarkStart w:id="39" w:name="_Toc53171895"/>
+      <w:bookmarkStart w:id="45" w:name="_Toc54276696"/>
       <w:r>
         <w:rPr>
           <w:lang w:val="en-US"/>
         </w:rPr>
         <w:t>Instance metadata</w:t>
       </w:r>
-      <w:bookmarkEnd w:id="39"/>
+      <w:bookmarkEnd w:id="45"/>
     </w:p>
     <w:p>
       <w:pPr>
@@ -11665,7 +12360,7 @@
           <w:lang w:val="en-US"/>
         </w:rPr>
       </w:pPr>
-      <w:bookmarkStart w:id="40" w:name="_Toc53171896"/>
+      <w:bookmarkStart w:id="46" w:name="_Toc54276697"/>
       <w:r>
         <w:rPr>
           <w:lang w:val="en-US"/>
@@ -11673,7 +12368,7 @@
         <w:lastRenderedPageBreak/>
         <w:t>AWS EFS (Elastic File System)</w:t>
       </w:r>
-      <w:bookmarkEnd w:id="40"/>
+      <w:bookmarkEnd w:id="46"/>
     </w:p>
     <w:p>
       <w:pPr>
@@ -11885,7 +12580,7 @@
           <w:lang w:val="en-US"/>
         </w:rPr>
       </w:pPr>
-      <w:bookmarkStart w:id="41" w:name="_Toc53171897"/>
+      <w:bookmarkStart w:id="47" w:name="_Toc54276698"/>
       <w:r>
         <w:rPr>
           <w:rStyle w:val="Heading3Char"/>
@@ -11899,7 +12594,7 @@
         </w:rPr>
         <w:t xml:space="preserve"> for Windows</w:t>
       </w:r>
-      <w:bookmarkEnd w:id="41"/>
+      <w:bookmarkEnd w:id="47"/>
     </w:p>
     <w:p>
       <w:pPr>
@@ -11935,7 +12630,7 @@
           <w:lang w:val="en-US"/>
         </w:rPr>
       </w:pPr>
-      <w:bookmarkStart w:id="42" w:name="_Toc53171898"/>
+      <w:bookmarkStart w:id="48" w:name="_Toc54276699"/>
       <w:r>
         <w:rPr>
           <w:lang w:val="en-US"/>
@@ -11963,7 +12658,7 @@
         </w:rPr>
         <w:t>Lustre</w:t>
       </w:r>
-      <w:bookmarkEnd w:id="42"/>
+      <w:bookmarkEnd w:id="48"/>
       <w:proofErr w:type="spellEnd"/>
     </w:p>
     <w:p>
@@ -12034,14 +12729,14 @@
           <w:lang w:val="en-US"/>
         </w:rPr>
       </w:pPr>
-      <w:bookmarkStart w:id="43" w:name="_Toc53171899"/>
+      <w:bookmarkStart w:id="49" w:name="_Toc54276700"/>
       <w:r>
         <w:rPr>
           <w:lang w:val="en-US"/>
         </w:rPr>
         <w:t>EC2 Placement Groups</w:t>
       </w:r>
-      <w:bookmarkEnd w:id="43"/>
+      <w:bookmarkEnd w:id="49"/>
     </w:p>
     <w:p>
       <w:pPr>
@@ -12063,14 +12758,14 @@
           <w:lang w:val="en-US"/>
         </w:rPr>
       </w:pPr>
-      <w:bookmarkStart w:id="44" w:name="_Toc53171900"/>
+      <w:bookmarkStart w:id="50" w:name="_Toc54276701"/>
       <w:r>
         <w:rPr>
           <w:lang w:val="en-US"/>
         </w:rPr>
         <w:t>Clustered</w:t>
       </w:r>
-      <w:bookmarkEnd w:id="44"/>
+      <w:bookmarkEnd w:id="50"/>
     </w:p>
     <w:p>
       <w:pPr>
@@ -12092,14 +12787,14 @@
           <w:lang w:val="en-US"/>
         </w:rPr>
       </w:pPr>
-      <w:bookmarkStart w:id="45" w:name="_Toc53171901"/>
+      <w:bookmarkStart w:id="51" w:name="_Toc54276702"/>
       <w:r>
         <w:rPr>
           <w:lang w:val="en-US"/>
         </w:rPr>
         <w:t>Spread</w:t>
       </w:r>
-      <w:bookmarkEnd w:id="45"/>
+      <w:bookmarkEnd w:id="51"/>
     </w:p>
     <w:p>
       <w:pPr>
@@ -12134,14 +12829,14 @@
           <w:lang w:val="en-US"/>
         </w:rPr>
       </w:pPr>
-      <w:bookmarkStart w:id="46" w:name="_Toc53171902"/>
+      <w:bookmarkStart w:id="52" w:name="_Toc54276703"/>
       <w:r>
         <w:rPr>
           <w:lang w:val="en-US"/>
         </w:rPr>
         <w:t>Partitioned</w:t>
       </w:r>
-      <w:bookmarkEnd w:id="46"/>
+      <w:bookmarkEnd w:id="52"/>
     </w:p>
     <w:p>
       <w:pPr>
@@ -12197,14 +12892,14 @@
           <w:lang w:val="en-US"/>
         </w:rPr>
       </w:pPr>
-      <w:bookmarkStart w:id="47" w:name="_Toc53171903"/>
+      <w:bookmarkStart w:id="53" w:name="_Toc54276704"/>
       <w:r>
         <w:rPr>
           <w:lang w:val="en-US"/>
         </w:rPr>
         <w:t>HPC (High-performance computing)</w:t>
       </w:r>
-      <w:bookmarkEnd w:id="47"/>
+      <w:bookmarkEnd w:id="53"/>
     </w:p>
     <w:p>
       <w:pPr>
@@ -12359,14 +13054,14 @@
           <w:lang w:val="en-US"/>
         </w:rPr>
       </w:pPr>
-      <w:bookmarkStart w:id="48" w:name="_Toc53171904"/>
+      <w:bookmarkStart w:id="54" w:name="_Toc54276705"/>
       <w:r>
         <w:rPr>
           <w:lang w:val="en-US"/>
         </w:rPr>
         <w:t>AWS WAF (Web Application Firewall)</w:t>
       </w:r>
-      <w:bookmarkEnd w:id="48"/>
+      <w:bookmarkEnd w:id="54"/>
     </w:p>
     <w:p>
       <w:pPr>
@@ -12435,14 +13130,14 @@
           <w:lang w:val="en-US"/>
         </w:rPr>
       </w:pPr>
-      <w:bookmarkStart w:id="49" w:name="_Toc53171905"/>
+      <w:bookmarkStart w:id="55" w:name="_Toc54276706"/>
       <w:r>
         <w:rPr>
           <w:lang w:val="en-US"/>
         </w:rPr>
         <w:t>Quiz</w:t>
       </w:r>
-      <w:bookmarkEnd w:id="49"/>
+      <w:bookmarkEnd w:id="55"/>
     </w:p>
     <w:p>
       <w:pPr>
@@ -12546,7 +13241,7 @@
           <w:lang w:val="en-US"/>
         </w:rPr>
       </w:pPr>
-      <w:bookmarkStart w:id="50" w:name="_Toc53171906"/>
+      <w:bookmarkStart w:id="56" w:name="_Toc54276707"/>
       <w:r>
         <w:rPr>
           <w:b/>
@@ -12557,7 +13252,7 @@
         <w:lastRenderedPageBreak/>
         <w:t>AWS Databases</w:t>
       </w:r>
-      <w:bookmarkEnd w:id="50"/>
+      <w:bookmarkEnd w:id="56"/>
     </w:p>
     <w:p>
       <w:pPr>
@@ -13272,11 +13967,11 @@
           <w:lang w:val="en-US"/>
         </w:rPr>
       </w:pPr>
-      <w:bookmarkStart w:id="51" w:name="_Toc53171907"/>
+      <w:bookmarkStart w:id="57" w:name="_Toc54276708"/>
       <w:r>
         <w:t>DynamoDB</w:t>
       </w:r>
-      <w:bookmarkEnd w:id="51"/>
+      <w:bookmarkEnd w:id="57"/>
     </w:p>
     <w:p>
       <w:pPr>
@@ -13947,11 +14642,11 @@
           <w:lang w:val="en-US"/>
         </w:rPr>
       </w:pPr>
-      <w:bookmarkStart w:id="52" w:name="_Toc53171908"/>
+      <w:bookmarkStart w:id="58" w:name="_Toc54276709"/>
       <w:r>
         <w:t>Redshift</w:t>
       </w:r>
-      <w:bookmarkEnd w:id="52"/>
+      <w:bookmarkEnd w:id="58"/>
     </w:p>
     <w:p>
       <w:pPr>
@@ -14347,11 +15042,11 @@
       <w:pPr>
         <w:pStyle w:val="Heading2"/>
       </w:pPr>
-      <w:bookmarkStart w:id="53" w:name="_Toc53171909"/>
+      <w:bookmarkStart w:id="59" w:name="_Toc54276710"/>
       <w:r>
         <w:t>Aurora</w:t>
       </w:r>
-      <w:bookmarkEnd w:id="53"/>
+      <w:bookmarkEnd w:id="59"/>
     </w:p>
     <w:p>
       <w:pPr>
@@ -14534,12 +15229,12 @@
       <w:pPr>
         <w:pStyle w:val="Heading2"/>
       </w:pPr>
-      <w:bookmarkStart w:id="54" w:name="_Toc53171910"/>
+      <w:bookmarkStart w:id="60" w:name="_Toc54276711"/>
       <w:r>
         <w:lastRenderedPageBreak/>
         <w:t>Elasticache</w:t>
       </w:r>
-      <w:bookmarkEnd w:id="54"/>
+      <w:bookmarkEnd w:id="60"/>
     </w:p>
     <w:p>
       <w:pPr>
@@ -14704,14 +15399,14 @@
           <w:lang w:val="en-US"/>
         </w:rPr>
       </w:pPr>
-      <w:bookmarkStart w:id="55" w:name="_Toc53171911"/>
+      <w:bookmarkStart w:id="61" w:name="_Toc54276712"/>
       <w:r>
         <w:rPr>
           <w:lang w:val="en-US"/>
         </w:rPr>
         <w:t>Caching strategies on AWS</w:t>
       </w:r>
-      <w:bookmarkEnd w:id="55"/>
+      <w:bookmarkEnd w:id="61"/>
     </w:p>
     <w:p>
       <w:pPr>
@@ -14922,14 +15617,14 @@
           <w:lang w:val="en-US"/>
         </w:rPr>
       </w:pPr>
-      <w:bookmarkStart w:id="56" w:name="_Toc53171912"/>
+      <w:bookmarkStart w:id="62" w:name="_Toc54276713"/>
       <w:r>
         <w:rPr>
           <w:lang w:val="en-US"/>
         </w:rPr>
         <w:t>EMR (Elastic Map Reduce) Overview</w:t>
       </w:r>
-      <w:bookmarkEnd w:id="56"/>
+      <w:bookmarkEnd w:id="62"/>
     </w:p>
     <w:p>
       <w:pPr>
@@ -15231,14 +15926,14 @@
           <w:lang w:val="en-US"/>
         </w:rPr>
       </w:pPr>
-      <w:bookmarkStart w:id="57" w:name="_Toc53171913"/>
+      <w:bookmarkStart w:id="63" w:name="_Toc54276714"/>
       <w:r>
         <w:rPr>
           <w:lang w:val="en-US"/>
         </w:rPr>
         <w:t>Quiz</w:t>
       </w:r>
-      <w:bookmarkEnd w:id="57"/>
+      <w:bookmarkEnd w:id="63"/>
     </w:p>
     <w:p>
       <w:pPr>
@@ -15421,6 +16116,7 @@
           <w:lang w:val="en-GB"/>
         </w:rPr>
       </w:pPr>
+      <w:bookmarkStart w:id="64" w:name="_Toc54276715"/>
       <w:r>
         <w:rPr>
           <w:b/>
@@ -15430,6 +16126,7 @@
         </w:rPr>
         <w:t>Route 53</w:t>
       </w:r>
+      <w:bookmarkEnd w:id="64"/>
     </w:p>
     <w:p>
       <w:pPr>
@@ -15456,12 +16153,14 @@
           <w:lang w:val="en-GB"/>
         </w:rPr>
       </w:pPr>
+      <w:bookmarkStart w:id="65" w:name="_Toc54276716"/>
       <w:r>
         <w:rPr>
           <w:lang w:val="en-GB"/>
         </w:rPr>
         <w:t>DNS 101</w:t>
       </w:r>
+      <w:bookmarkEnd w:id="65"/>
     </w:p>
     <w:p>
       <w:pPr>
@@ -16112,12 +16811,14 @@
           <w:lang w:val="en-GB"/>
         </w:rPr>
       </w:pPr>
+      <w:bookmarkStart w:id="66" w:name="_Toc54276717"/>
       <w:r>
         <w:rPr>
           <w:lang w:val="en-GB"/>
         </w:rPr>
         <w:t>Routing Policies</w:t>
       </w:r>
+      <w:bookmarkEnd w:id="66"/>
     </w:p>
     <w:p>
       <w:pPr>
@@ -16584,12 +17285,21 @@
           <w:lang w:val="en-GB"/>
         </w:rPr>
       </w:pPr>
-      <w:r>
-        <w:rPr>
-          <w:sz w:val="24"/>
-          <w:lang w:val="en-GB"/>
-        </w:rPr>
-        <w:t>Geoproximity (traffic flow only)</w:t>
+      <w:proofErr w:type="spellStart"/>
+      <w:r>
+        <w:rPr>
+          <w:sz w:val="24"/>
+          <w:lang w:val="en-GB"/>
+        </w:rPr>
+        <w:t>Geoproximity</w:t>
+      </w:r>
+      <w:proofErr w:type="spellEnd"/>
+      <w:r>
+        <w:rPr>
+          <w:sz w:val="24"/>
+          <w:lang w:val="en-GB"/>
+        </w:rPr>
+        <w:t xml:space="preserve"> (traffic flow only)</w:t>
       </w:r>
       <w:r>
         <w:rPr>
@@ -16640,8 +17350,6 @@
         </w:rPr>
         <w:t>Defined by latitude/longitude</w:t>
       </w:r>
-      <w:bookmarkStart w:id="58" w:name="_GoBack"/>
-      <w:bookmarkEnd w:id="58"/>
     </w:p>
     <w:p>
       <w:pPr>
@@ -16656,13 +17364,22 @@
           <w:lang w:val="en-GB"/>
         </w:rPr>
       </w:pPr>
+      <w:proofErr w:type="spellStart"/>
       <w:r>
         <w:rPr>
           <w:sz w:val="24"/>
           <w:lang w:val="en-GB"/>
         </w:rPr>
         <w:lastRenderedPageBreak/>
-        <w:t>Multivalue Answer Policy</w:t>
+        <w:t>Multivalue</w:t>
+      </w:r>
+      <w:proofErr w:type="spellEnd"/>
+      <w:r>
+        <w:rPr>
+          <w:sz w:val="24"/>
+          <w:lang w:val="en-GB"/>
+        </w:rPr>
+        <w:t xml:space="preserve"> Answer Policy</w:t>
       </w:r>
     </w:p>
     <w:p>
@@ -16736,7 +17453,23 @@
           <w:sz w:val="24"/>
           <w:lang w:val="en-GB"/>
         </w:rPr>
-        <w:t>individual record sets (e.g specific IP address)</w:t>
+        <w:t>individual record sets (</w:t>
+      </w:r>
+      <w:proofErr w:type="spellStart"/>
+      <w:r>
+        <w:rPr>
+          <w:sz w:val="24"/>
+          <w:lang w:val="en-GB"/>
+        </w:rPr>
+        <w:t>e.g</w:t>
+      </w:r>
+      <w:proofErr w:type="spellEnd"/>
+      <w:r>
+        <w:rPr>
+          <w:sz w:val="24"/>
+          <w:lang w:val="en-GB"/>
+        </w:rPr>
+        <w:t xml:space="preserve"> specific IP address)</w:t>
       </w:r>
       <w:r>
         <w:rPr>
@@ -16764,35 +17497,244 @@
     </w:p>
     <w:p>
       <w:pPr>
-        <w:rPr>
-          <w:sz w:val="24"/>
-          <w:lang w:val="en-US"/>
-        </w:rPr>
-      </w:pPr>
-    </w:p>
-    <w:p>
-      <w:pPr>
-        <w:rPr>
-          <w:sz w:val="24"/>
-          <w:lang w:val="en-US"/>
-        </w:rPr>
-      </w:pPr>
-    </w:p>
-    <w:p>
-      <w:pPr>
-        <w:rPr>
-          <w:sz w:val="24"/>
-          <w:lang w:val="en-US"/>
-        </w:rPr>
-      </w:pPr>
-    </w:p>
-    <w:p>
-      <w:pPr>
-        <w:rPr>
-          <w:sz w:val="24"/>
-          <w:lang w:val="en-US"/>
-        </w:rPr>
-      </w:pPr>
+        <w:pStyle w:val="Heading1"/>
+        <w:pBdr>
+          <w:bottom w:val="single" w:sz="4" w:space="1" w:color="auto"/>
+        </w:pBdr>
+        <w:jc w:val="center"/>
+        <w:rPr>
+          <w:b/>
+          <w:color w:val="auto"/>
+          <w:sz w:val="40"/>
+          <w:lang w:val="en-US"/>
+        </w:rPr>
+      </w:pPr>
+      <w:bookmarkStart w:id="67" w:name="_Toc54276718"/>
+      <w:r>
+        <w:rPr>
+          <w:b/>
+          <w:color w:val="auto"/>
+          <w:sz w:val="40"/>
+          <w:lang w:val="en-US"/>
+        </w:rPr>
+        <w:t>VPC</w:t>
+      </w:r>
+      <w:bookmarkEnd w:id="67"/>
+    </w:p>
+    <w:p>
+      <w:pPr>
+        <w:rPr>
+          <w:sz w:val="24"/>
+          <w:lang w:val="en-US"/>
+        </w:rPr>
+      </w:pPr>
+    </w:p>
+    <w:p>
+      <w:pPr>
+        <w:rPr>
+          <w:sz w:val="24"/>
+        </w:rPr>
+      </w:pPr>
+    </w:p>
+    <w:p>
+      <w:pPr>
+        <w:rPr>
+          <w:sz w:val="24"/>
+          <w:lang w:val="en-US"/>
+        </w:rPr>
+      </w:pPr>
+      <w:r>
+        <w:rPr>
+          <w:sz w:val="24"/>
+          <w:lang w:val="en-US"/>
+        </w:rPr>
+        <w:t>Virtual Private Cloud – a logically isolated section of the Amazon Cloud, where we can set up our own network</w:t>
+      </w:r>
+      <w:r>
+        <w:rPr>
+          <w:sz w:val="24"/>
+          <w:lang w:val="en-US"/>
+        </w:rPr>
+        <w:t xml:space="preserve"> (we select a range of IP addresses, subnets, route tables and network gateways)</w:t>
+      </w:r>
+      <w:r>
+        <w:rPr>
+          <w:sz w:val="24"/>
+          <w:lang w:val="en-US"/>
+        </w:rPr>
+        <w:t>. Like a data center in the cloud.</w:t>
+      </w:r>
+    </w:p>
+    <w:p>
+      <w:pPr>
+        <w:rPr>
+          <w:sz w:val="24"/>
+          <w:lang w:val="en-US"/>
+        </w:rPr>
+      </w:pPr>
+      <w:r>
+        <w:rPr>
+          <w:sz w:val="24"/>
+          <w:lang w:val="en-US"/>
+        </w:rPr>
+        <w:t>Can create a Hardware Virtual Private Network (VPN) connection between on-</w:t>
+      </w:r>
+      <w:proofErr w:type="spellStart"/>
+      <w:r>
+        <w:rPr>
+          <w:sz w:val="24"/>
+          <w:lang w:val="en-US"/>
+        </w:rPr>
+        <w:t>prem</w:t>
+      </w:r>
+      <w:proofErr w:type="spellEnd"/>
+      <w:r>
+        <w:rPr>
+          <w:sz w:val="24"/>
+          <w:lang w:val="en-US"/>
+        </w:rPr>
+        <w:t xml:space="preserve"> and AWS and treat the AWS resources as an extension of the on-</w:t>
+      </w:r>
+      <w:proofErr w:type="spellStart"/>
+      <w:r>
+        <w:rPr>
+          <w:sz w:val="24"/>
+          <w:lang w:val="en-US"/>
+        </w:rPr>
+        <w:t>prem</w:t>
+      </w:r>
+      <w:proofErr w:type="spellEnd"/>
+      <w:r>
+        <w:rPr>
+          <w:sz w:val="24"/>
+          <w:lang w:val="en-US"/>
+        </w:rPr>
+        <w:t xml:space="preserve"> datacenter.</w:t>
+      </w:r>
+    </w:p>
+    <w:p>
+      <w:pPr>
+        <w:rPr>
+          <w:sz w:val="24"/>
+          <w:lang w:val="en-US"/>
+        </w:rPr>
+      </w:pPr>
+      <w:proofErr w:type="spellStart"/>
+      <w:r>
+        <w:rPr>
+          <w:sz w:val="24"/>
+          <w:lang w:val="en-US"/>
+        </w:rPr>
+        <w:t>Jumpbox</w:t>
+      </w:r>
+      <w:proofErr w:type="spellEnd"/>
+      <w:r>
+        <w:rPr>
+          <w:sz w:val="24"/>
+          <w:lang w:val="en-US"/>
+        </w:rPr>
+        <w:t xml:space="preserve"> / Bastion – a machine in a VPC which we can access from the internet, and from which we can then </w:t>
+      </w:r>
+      <w:proofErr w:type="spellStart"/>
+      <w:proofErr w:type="gramStart"/>
+      <w:r>
+        <w:rPr>
+          <w:sz w:val="24"/>
+          <w:lang w:val="en-US"/>
+        </w:rPr>
+        <w:t>ssh</w:t>
+      </w:r>
+      <w:proofErr w:type="spellEnd"/>
+      <w:proofErr w:type="gramEnd"/>
+      <w:r>
+        <w:rPr>
+          <w:sz w:val="24"/>
+          <w:lang w:val="en-US"/>
+        </w:rPr>
+        <w:t xml:space="preserve"> into other VPC machines that are not directly accessible from the internet.</w:t>
+      </w:r>
+    </w:p>
+    <w:p>
+      <w:pPr>
+        <w:rPr>
+          <w:sz w:val="24"/>
+          <w:lang w:val="en-US"/>
+        </w:rPr>
+      </w:pPr>
+      <w:r>
+        <w:rPr>
+          <w:sz w:val="24"/>
+          <w:lang w:val="en-US"/>
+        </w:rPr>
+        <w:t>Largest subnet we can create in AWS VPC is /16, smallest -&gt; /28</w:t>
+      </w:r>
+      <w:r>
+        <w:rPr>
+          <w:sz w:val="24"/>
+          <w:lang w:val="en-US"/>
+        </w:rPr>
+        <w:t>. Each subnet is in one Availability Zone</w:t>
+      </w:r>
+      <w:r>
+        <w:rPr>
+          <w:sz w:val="24"/>
+          <w:lang w:val="en-US"/>
+        </w:rPr>
+        <w:t xml:space="preserve"> only</w:t>
+      </w:r>
+      <w:r>
+        <w:rPr>
+          <w:sz w:val="24"/>
+          <w:lang w:val="en-US"/>
+        </w:rPr>
+        <w:t>. We cannot have a subnet that spans multiple AZ’s</w:t>
+      </w:r>
+    </w:p>
+    <w:p>
+      <w:pPr>
+        <w:rPr>
+          <w:sz w:val="24"/>
+          <w:lang w:val="en-US"/>
+        </w:rPr>
+      </w:pPr>
+      <w:r>
+        <w:rPr>
+          <w:sz w:val="24"/>
+          <w:lang w:val="en-US"/>
+        </w:rPr>
+        <w:t>VPC Peering</w:t>
+      </w:r>
+    </w:p>
+    <w:p>
+      <w:pPr>
+        <w:rPr>
+          <w:sz w:val="24"/>
+          <w:lang w:val="en-US"/>
+        </w:rPr>
+      </w:pPr>
+      <w:r>
+        <w:rPr>
+          <w:sz w:val="24"/>
+          <w:lang w:val="en-US"/>
+        </w:rPr>
+        <w:t>Security Groups (</w:t>
+      </w:r>
+      <w:proofErr w:type="spellStart"/>
+      <w:r>
+        <w:rPr>
+          <w:sz w:val="24"/>
+          <w:lang w:val="en-US"/>
+        </w:rPr>
+        <w:t>stateful</w:t>
+      </w:r>
+      <w:proofErr w:type="spellEnd"/>
+      <w:r>
+        <w:rPr>
+          <w:sz w:val="24"/>
+          <w:lang w:val="en-US"/>
+        </w:rPr>
+        <w:t>) vs Network ACLs (stateless)</w:t>
+      </w:r>
     </w:p>
     <w:sectPr>
       <w:footerReference w:type="default" r:id="rId11"/>
@@ -16861,7 +17803,7 @@
           <w:rPr>
             <w:noProof/>
           </w:rPr>
-          <w:t>24</w:t>
+          <w:t>26</w:t>
         </w:r>
         <w:r>
           <w:fldChar w:fldCharType="end"/>
@@ -18706,7 +19648,7 @@
 </file>
 
 <file path=customXml/itemProps1.xml><?xml version="1.0" encoding="utf-8"?>
-<ds:datastoreItem xmlns:ds="http://schemas.openxmlformats.org/officeDocument/2006/customXml" ds:itemID="{9827F87B-912D-43A9-AF85-295557600DE0}">
+<ds:datastoreItem xmlns:ds="http://schemas.openxmlformats.org/officeDocument/2006/customXml" ds:itemID="{A8F1A85A-48BB-4AAE-8394-3B3EA625D764}">
   <ds:schemaRefs>
     <ds:schemaRef ds:uri="http://schemas.openxmlformats.org/officeDocument/2006/bibliography"/>
   </ds:schemaRefs>

--- a/CloudGuru.docx
+++ b/CloudGuru.docx
@@ -48,6 +48,7 @@
             <w:rPr>
               <w:webHidden/>
               <w:rStyle w:val="IndexLink"/>
+              <w:vanish w:val="false"/>
             </w:rPr>
             <w:instrText> TOC \z \o "1-3" \u \h</w:instrText>
           </w:r>
@@ -55,6 +56,7 @@
             <w:rPr>
               <w:webHidden/>
               <w:rStyle w:val="IndexLink"/>
+              <w:vanish w:val="false"/>
             </w:rPr>
             <w:fldChar w:fldCharType="separate"/>
           </w:r>
@@ -62,13 +64,6 @@
             <w:r>
               <w:rPr>
                 <w:webHidden/>
-                <w:rStyle w:val="IndexLink"/>
-              </w:rPr>
-              <w:t>Contents</w:t>
-            </w:r>
-            <w:r>
-              <w:rPr>
-                <w:webHidden/>
               </w:rPr>
               <w:fldChar w:fldCharType="begin"/>
             </w:r>
@@ -86,9 +81,11 @@
             </w:r>
             <w:r>
               <w:rPr>
+                <w:webHidden/>
                 <w:rStyle w:val="IndexLink"/>
                 <w:vanish w:val="false"/>
               </w:rPr>
+              <w:t>Contents</w:t>
               <w:tab/>
               <w:t>1</w:t>
             </w:r>
@@ -118,6 +115,7 @@
                 <w:webHidden/>
                 <w:rStyle w:val="IndexLink"/>
                 <w:b/>
+                <w:vanish w:val="false"/>
                 <w:lang w:val="en-GB"/>
               </w:rPr>
               <w:t>IAM</w:t>
@@ -173,6 +171,7 @@
               <w:rPr>
                 <w:webHidden/>
                 <w:rStyle w:val="IndexLink"/>
+                <w:vanish w:val="false"/>
                 <w:lang w:val="en-GB"/>
               </w:rPr>
               <w:t>Key concepts</w:t>
@@ -228,6 +227,7 @@
               <w:rPr>
                 <w:webHidden/>
                 <w:rStyle w:val="IndexLink"/>
+                <w:vanish w:val="false"/>
                 <w:lang w:val="en-GB"/>
               </w:rPr>
               <w:t>Using Roles to access AWS more securely</w:t>
@@ -283,6 +283,7 @@
               <w:rPr>
                 <w:webHidden/>
                 <w:rStyle w:val="IndexLink"/>
+                <w:vanish w:val="false"/>
                 <w:lang w:val="en-GB"/>
               </w:rPr>
               <w:t>AWS Directory Service</w:t>
@@ -338,6 +339,7 @@
               <w:rPr>
                 <w:webHidden/>
                 <w:rStyle w:val="IndexLink"/>
+                <w:vanish w:val="false"/>
                 <w:lang w:val="en-GB"/>
               </w:rPr>
               <w:t>IAM Policies</w:t>
@@ -392,13 +394,6 @@
             <w:r>
               <w:rPr>
                 <w:webHidden/>
-                <w:rStyle w:val="IndexLink"/>
-              </w:rPr>
-              <w:t>Policies</w:t>
-            </w:r>
-            <w:r>
-              <w:rPr>
-                <w:webHidden/>
               </w:rPr>
               <w:fldChar w:fldCharType="begin"/>
             </w:r>
@@ -416,9 +411,11 @@
             </w:r>
             <w:r>
               <w:rPr>
+                <w:webHidden/>
                 <w:rStyle w:val="IndexLink"/>
                 <w:vanish w:val="false"/>
               </w:rPr>
+              <w:t>Policies</w:t>
               <w:tab/>
               <w:t>4</w:t>
             </w:r>
@@ -447,6 +444,7 @@
               <w:rPr>
                 <w:webHidden/>
                 <w:rStyle w:val="IndexLink"/>
+                <w:vanish w:val="false"/>
                 <w:lang w:val="en-GB"/>
               </w:rPr>
               <w:t>AWS Resource Access Manager (RAM)</w:t>
@@ -502,6 +500,7 @@
               <w:rPr>
                 <w:webHidden/>
                 <w:rStyle w:val="IndexLink"/>
+                <w:vanish w:val="false"/>
                 <w:lang w:val="en-GB"/>
               </w:rPr>
               <w:t>AWS Single Sign-On (SSO)</w:t>
@@ -558,6 +557,7 @@
                 <w:webHidden/>
                 <w:rStyle w:val="IndexLink"/>
                 <w:b/>
+                <w:vanish w:val="false"/>
                 <w:lang w:val="en-GB"/>
               </w:rPr>
               <w:t>S3 – Simple Storage Service</w:t>
@@ -613,6 +613,7 @@
               <w:rPr>
                 <w:webHidden/>
                 <w:rStyle w:val="IndexLink"/>
+                <w:vanish w:val="false"/>
                 <w:lang w:val="en-GB"/>
               </w:rPr>
               <w:t>Features:</w:t>
@@ -668,6 +669,7 @@
               <w:rPr>
                 <w:webHidden/>
                 <w:rStyle w:val="IndexLink"/>
+                <w:vanish w:val="false"/>
                 <w:lang w:val="en-GB"/>
               </w:rPr>
               <w:t>Storage classes:</w:t>
@@ -723,6 +725,7 @@
               <w:rPr>
                 <w:webHidden/>
                 <w:rStyle w:val="IndexLink"/>
+                <w:vanish w:val="false"/>
                 <w:lang w:val="en-GB"/>
               </w:rPr>
               <w:t>Charges:</w:t>
@@ -778,6 +781,7 @@
               <w:rPr>
                 <w:webHidden/>
                 <w:rStyle w:val="IndexLink"/>
+                <w:vanish w:val="false"/>
                 <w:lang w:val="en-GB"/>
               </w:rPr>
               <w:t>S3 Security and Encryption</w:t>
@@ -833,6 +837,7 @@
               <w:rPr>
                 <w:webHidden/>
                 <w:rStyle w:val="IndexLink"/>
+                <w:vanish w:val="false"/>
                 <w:lang w:val="en-GB"/>
               </w:rPr>
               <w:t>Versioning – typical versioning</w:t>
@@ -888,6 +893,7 @@
               <w:rPr>
                 <w:webHidden/>
                 <w:rStyle w:val="IndexLink"/>
+                <w:vanish w:val="false"/>
                 <w:lang w:val="en-GB"/>
               </w:rPr>
               <w:t>Locking policies</w:t>
@@ -943,6 +949,7 @@
               <w:rPr>
                 <w:webHidden/>
                 <w:rStyle w:val="IndexLink"/>
+                <w:vanish w:val="false"/>
                 <w:lang w:val="en-GB"/>
               </w:rPr>
               <w:t>S3 Performance</w:t>
@@ -997,13 +1004,6 @@
             <w:r>
               <w:rPr>
                 <w:webHidden/>
-                <w:rStyle w:val="IndexLink"/>
-              </w:rPr>
-              <w:t>S3 Select</w:t>
-            </w:r>
-            <w:r>
-              <w:rPr>
-                <w:webHidden/>
               </w:rPr>
               <w:fldChar w:fldCharType="begin"/>
             </w:r>
@@ -1021,9 +1021,11 @@
             </w:r>
             <w:r>
               <w:rPr>
+                <w:webHidden/>
                 <w:rStyle w:val="IndexLink"/>
                 <w:vanish w:val="false"/>
               </w:rPr>
+              <w:t>S3 Select</w:t>
               <w:tab/>
               <w:t>8</w:t>
             </w:r>
@@ -1051,13 +1053,6 @@
             <w:r>
               <w:rPr>
                 <w:webHidden/>
-                <w:rStyle w:val="IndexLink"/>
-              </w:rPr>
-              <w:t>AWS Organisations</w:t>
-            </w:r>
-            <w:r>
-              <w:rPr>
-                <w:webHidden/>
               </w:rPr>
               <w:fldChar w:fldCharType="begin"/>
             </w:r>
@@ -1075,9 +1070,11 @@
             </w:r>
             <w:r>
               <w:rPr>
+                <w:webHidden/>
                 <w:rStyle w:val="IndexLink"/>
                 <w:vanish w:val="false"/>
               </w:rPr>
+              <w:t>AWS Organisations</w:t>
               <w:tab/>
               <w:t>8</w:t>
             </w:r>
@@ -1106,6 +1103,7 @@
               <w:rPr>
                 <w:webHidden/>
                 <w:rStyle w:val="IndexLink"/>
+                <w:vanish w:val="false"/>
                 <w:lang w:val="en-GB"/>
               </w:rPr>
               <w:t>Sharing S3 buckets between accounts</w:t>
@@ -1161,6 +1159,7 @@
               <w:rPr>
                 <w:webHidden/>
                 <w:rStyle w:val="IndexLink"/>
+                <w:vanish w:val="false"/>
                 <w:lang w:val="en-GB"/>
               </w:rPr>
               <w:t>S3 Cross region replication</w:t>
@@ -1216,6 +1215,7 @@
               <w:rPr>
                 <w:webHidden/>
                 <w:rStyle w:val="IndexLink"/>
+                <w:vanish w:val="false"/>
                 <w:lang w:val="en-GB"/>
               </w:rPr>
               <w:t>Transfer Acceleration</w:t>
@@ -1271,6 +1271,7 @@
               <w:rPr>
                 <w:webHidden/>
                 <w:rStyle w:val="IndexLink"/>
+                <w:vanish w:val="false"/>
                 <w:lang w:val="en-GB"/>
               </w:rPr>
               <w:t>Data sync</w:t>
@@ -1326,6 +1327,7 @@
               <w:rPr>
                 <w:webHidden/>
                 <w:rStyle w:val="IndexLink"/>
+                <w:vanish w:val="false"/>
                 <w:lang w:val="en-GB"/>
               </w:rPr>
               <w:t>CloudFront</w:t>
@@ -1381,6 +1383,7 @@
               <w:rPr>
                 <w:webHidden/>
                 <w:rStyle w:val="IndexLink"/>
+                <w:vanish w:val="false"/>
                 <w:lang w:val="en-GB"/>
               </w:rPr>
               <w:t>Signed URLs and Cookies</w:t>
@@ -1435,13 +1438,6 @@
             <w:r>
               <w:rPr>
                 <w:webHidden/>
-                <w:rStyle w:val="IndexLink"/>
-              </w:rPr>
-              <w:t>Snowball</w:t>
-            </w:r>
-            <w:r>
-              <w:rPr>
-                <w:webHidden/>
               </w:rPr>
               <w:fldChar w:fldCharType="begin"/>
             </w:r>
@@ -1459,9 +1455,11 @@
             </w:r>
             <w:r>
               <w:rPr>
+                <w:webHidden/>
                 <w:rStyle w:val="IndexLink"/>
                 <w:vanish w:val="false"/>
               </w:rPr>
+              <w:t>Snowball</w:t>
               <w:tab/>
               <w:t>10</w:t>
             </w:r>
@@ -1490,6 +1488,7 @@
               <w:rPr>
                 <w:webHidden/>
                 <w:rStyle w:val="IndexLink"/>
+                <w:vanish w:val="false"/>
                 <w:lang w:val="en-GB"/>
               </w:rPr>
               <w:t>Athena vs Macie</w:t>
@@ -1545,6 +1544,7 @@
               <w:rPr>
                 <w:webHidden/>
                 <w:rStyle w:val="IndexLink"/>
+                <w:vanish w:val="false"/>
                 <w:lang w:val="en-GB"/>
               </w:rPr>
               <w:t>Storage Gateway</w:t>
@@ -1601,6 +1601,7 @@
                 <w:webHidden/>
                 <w:rStyle w:val="IndexLink"/>
                 <w:b/>
+                <w:vanish w:val="false"/>
                 <w:lang w:val="en-GB"/>
               </w:rPr>
               <w:t>EC2 – Elastic Cloud Compute</w:t>
@@ -1656,6 +1657,7 @@
               <w:rPr>
                 <w:webHidden/>
                 <w:rStyle w:val="IndexLink"/>
+                <w:vanish w:val="false"/>
                 <w:lang w:val="en-GB"/>
               </w:rPr>
               <w:t>Pricing</w:t>
@@ -1710,13 +1712,6 @@
             <w:r>
               <w:rPr>
                 <w:webHidden/>
-                <w:rStyle w:val="IndexLink"/>
-              </w:rPr>
-              <w:t>Instance types</w:t>
-            </w:r>
-            <w:r>
-              <w:rPr>
-                <w:webHidden/>
               </w:rPr>
               <w:fldChar w:fldCharType="begin"/>
             </w:r>
@@ -1734,9 +1729,11 @@
             </w:r>
             <w:r>
               <w:rPr>
+                <w:webHidden/>
                 <w:rStyle w:val="IndexLink"/>
                 <w:vanish w:val="false"/>
               </w:rPr>
+              <w:t>Instance types</w:t>
               <w:tab/>
               <w:t>11</w:t>
             </w:r>
@@ -1765,6 +1762,7 @@
               <w:rPr>
                 <w:webHidden/>
                 <w:rStyle w:val="IndexLink"/>
+                <w:vanish w:val="false"/>
                 <w:lang w:val="en-GB"/>
               </w:rPr>
               <w:t>Security Groups</w:t>
@@ -1820,6 +1818,7 @@
               <w:rPr>
                 <w:webHidden/>
                 <w:rStyle w:val="IndexLink"/>
+                <w:vanish w:val="false"/>
                 <w:lang w:val="en-GB"/>
               </w:rPr>
               <w:t>EBS</w:t>
@@ -1875,6 +1874,7 @@
               <w:rPr>
                 <w:webHidden/>
                 <w:rStyle w:val="IndexLink"/>
+                <w:vanish w:val="false"/>
                 <w:lang w:val="en-GB"/>
               </w:rPr>
               <w:t>Moving EBS volumes / EC2 instances to another AV</w:t>
@@ -1930,6 +1930,7 @@
               <w:rPr>
                 <w:webHidden/>
                 <w:rStyle w:val="IndexLink"/>
+                <w:vanish w:val="false"/>
                 <w:lang w:val="en-GB"/>
               </w:rPr>
               <w:t>Moving EBS volumes / EC2 instances to another region</w:t>
@@ -1985,6 +1986,7 @@
               <w:rPr>
                 <w:webHidden/>
                 <w:rStyle w:val="IndexLink"/>
+                <w:vanish w:val="false"/>
                 <w:lang w:val="en-GB"/>
               </w:rPr>
               <w:t>Snapshots</w:t>
@@ -2039,13 +2041,6 @@
             <w:r>
               <w:rPr>
                 <w:webHidden/>
-                <w:rStyle w:val="IndexLink"/>
-              </w:rPr>
-              <w:t>AMI types</w:t>
-            </w:r>
-            <w:r>
-              <w:rPr>
-                <w:webHidden/>
               </w:rPr>
               <w:fldChar w:fldCharType="begin"/>
             </w:r>
@@ -2063,9 +2058,11 @@
             </w:r>
             <w:r>
               <w:rPr>
+                <w:webHidden/>
                 <w:rStyle w:val="IndexLink"/>
                 <w:vanish w:val="false"/>
               </w:rPr>
+              <w:t>AMI types</w:t>
               <w:tab/>
               <w:t>13</w:t>
             </w:r>
@@ -2094,6 +2091,7 @@
               <w:rPr>
                 <w:webHidden/>
                 <w:rStyle w:val="IndexLink"/>
+                <w:vanish w:val="false"/>
                 <w:lang w:val="en-GB"/>
               </w:rPr>
               <w:t>ENI vs ENA vs EFA</w:t>
@@ -2149,6 +2147,7 @@
               <w:rPr>
                 <w:webHidden/>
                 <w:rStyle w:val="IndexLink"/>
+                <w:vanish w:val="false"/>
                 <w:lang w:val="en-GB"/>
               </w:rPr>
               <w:t>Encrypted root volumes and snapshots</w:t>
@@ -2204,6 +2203,7 @@
               <w:rPr>
                 <w:webHidden/>
                 <w:rStyle w:val="IndexLink"/>
+                <w:vanish w:val="false"/>
                 <w:lang w:val="en-GB"/>
               </w:rPr>
               <w:t>Spot Instances &amp; Spot Fleets</w:t>
@@ -2259,6 +2259,7 @@
               <w:rPr>
                 <w:webHidden/>
                 <w:rStyle w:val="IndexLink"/>
+                <w:vanish w:val="false"/>
                 <w:lang w:val="en-GB"/>
               </w:rPr>
               <w:t>EC2 Hibernate</w:t>
@@ -2314,6 +2315,7 @@
               <w:rPr>
                 <w:webHidden/>
                 <w:rStyle w:val="IndexLink"/>
+                <w:vanish w:val="false"/>
                 <w:lang w:val="en-US"/>
               </w:rPr>
               <w:t>CloudWatch &amp; CloudTrail</w:t>
@@ -2369,6 +2371,7 @@
               <w:rPr>
                 <w:webHidden/>
                 <w:rStyle w:val="IndexLink"/>
+                <w:vanish w:val="false"/>
                 <w:lang w:val="en-US"/>
               </w:rPr>
               <w:t>AWS Command Line (CLI)</w:t>
@@ -2424,6 +2427,7 @@
               <w:rPr>
                 <w:webHidden/>
                 <w:rStyle w:val="IndexLink"/>
+                <w:vanish w:val="false"/>
                 <w:lang w:val="en-GB"/>
               </w:rPr>
               <w:t>Bootstrap Scripts</w:t>
@@ -2479,6 +2483,7 @@
               <w:rPr>
                 <w:webHidden/>
                 <w:rStyle w:val="IndexLink"/>
+                <w:vanish w:val="false"/>
                 <w:lang w:val="en-US"/>
               </w:rPr>
               <w:t>Instance metadata</w:t>
@@ -2534,6 +2539,7 @@
               <w:rPr>
                 <w:webHidden/>
                 <w:rStyle w:val="IndexLink"/>
+                <w:vanish w:val="false"/>
                 <w:lang w:val="en-US"/>
               </w:rPr>
               <w:t>AWS EFS (Elastic File System)</w:t>
@@ -2589,6 +2595,7 @@
               <w:rPr>
                 <w:webHidden/>
                 <w:rStyle w:val="IndexLink"/>
+                <w:vanish w:val="false"/>
               </w:rPr>
               <w:t>Windows FSx</w:t>
             </w:r>
@@ -2650,6 +2657,7 @@
               <w:rPr>
                 <w:webHidden/>
                 <w:rStyle w:val="IndexLink"/>
+                <w:vanish w:val="false"/>
                 <w:lang w:val="en-US"/>
               </w:rPr>
               <w:t>Amazon FSx for Lustre</w:t>
@@ -2705,6 +2713,7 @@
               <w:rPr>
                 <w:webHidden/>
                 <w:rStyle w:val="IndexLink"/>
+                <w:vanish w:val="false"/>
                 <w:lang w:val="en-US"/>
               </w:rPr>
               <w:t>EC2 Placement Groups</w:t>
@@ -2760,6 +2769,7 @@
               <w:rPr>
                 <w:webHidden/>
                 <w:rStyle w:val="IndexLink"/>
+                <w:vanish w:val="false"/>
                 <w:lang w:val="en-US"/>
               </w:rPr>
               <w:t>Clustered</w:t>
@@ -2815,6 +2825,7 @@
               <w:rPr>
                 <w:webHidden/>
                 <w:rStyle w:val="IndexLink"/>
+                <w:vanish w:val="false"/>
                 <w:lang w:val="en-US"/>
               </w:rPr>
               <w:t>Spread</w:t>
@@ -2870,6 +2881,7 @@
               <w:rPr>
                 <w:webHidden/>
                 <w:rStyle w:val="IndexLink"/>
+                <w:vanish w:val="false"/>
                 <w:lang w:val="en-US"/>
               </w:rPr>
               <w:t>Partitioned</w:t>
@@ -2925,6 +2937,7 @@
               <w:rPr>
                 <w:webHidden/>
                 <w:rStyle w:val="IndexLink"/>
+                <w:vanish w:val="false"/>
                 <w:lang w:val="en-US"/>
               </w:rPr>
               <w:t>HPC (High-performance computing)</w:t>
@@ -2980,6 +2993,7 @@
               <w:rPr>
                 <w:webHidden/>
                 <w:rStyle w:val="IndexLink"/>
+                <w:vanish w:val="false"/>
                 <w:lang w:val="en-US"/>
               </w:rPr>
               <w:t>AWS WAF (Web Application Firewall)</w:t>
@@ -3035,6 +3049,7 @@
               <w:rPr>
                 <w:webHidden/>
                 <w:rStyle w:val="IndexLink"/>
+                <w:vanish w:val="false"/>
                 <w:lang w:val="en-US"/>
               </w:rPr>
               <w:t>Quiz</w:t>
@@ -3091,6 +3106,7 @@
                 <w:webHidden/>
                 <w:rStyle w:val="IndexLink"/>
                 <w:b/>
+                <w:vanish w:val="false"/>
                 <w:lang w:val="en-US"/>
               </w:rPr>
               <w:t>AWS Databases</w:t>
@@ -3145,13 +3161,6 @@
             <w:r>
               <w:rPr>
                 <w:webHidden/>
-                <w:rStyle w:val="IndexLink"/>
-              </w:rPr>
-              <w:t>DynamoDB</w:t>
-            </w:r>
-            <w:r>
-              <w:rPr>
-                <w:webHidden/>
               </w:rPr>
               <w:fldChar w:fldCharType="begin"/>
             </w:r>
@@ -3169,9 +3178,11 @@
             </w:r>
             <w:r>
               <w:rPr>
+                <w:webHidden/>
                 <w:rStyle w:val="IndexLink"/>
                 <w:vanish w:val="false"/>
               </w:rPr>
+              <w:t>DynamoDB</w:t>
               <w:tab/>
               <w:t>19</w:t>
             </w:r>
@@ -3199,13 +3210,6 @@
             <w:r>
               <w:rPr>
                 <w:webHidden/>
-                <w:rStyle w:val="IndexLink"/>
-              </w:rPr>
-              <w:t>Redshift</w:t>
-            </w:r>
-            <w:r>
-              <w:rPr>
-                <w:webHidden/>
               </w:rPr>
               <w:fldChar w:fldCharType="begin"/>
             </w:r>
@@ -3223,9 +3227,11 @@
             </w:r>
             <w:r>
               <w:rPr>
+                <w:webHidden/>
                 <w:rStyle w:val="IndexLink"/>
                 <w:vanish w:val="false"/>
               </w:rPr>
+              <w:t>Redshift</w:t>
               <w:tab/>
               <w:t>21</w:t>
             </w:r>
@@ -3253,13 +3259,6 @@
             <w:r>
               <w:rPr>
                 <w:webHidden/>
-                <w:rStyle w:val="IndexLink"/>
-              </w:rPr>
-              <w:t>Aurora</w:t>
-            </w:r>
-            <w:r>
-              <w:rPr>
-                <w:webHidden/>
               </w:rPr>
               <w:fldChar w:fldCharType="begin"/>
             </w:r>
@@ -3277,9 +3276,11 @@
             </w:r>
             <w:r>
               <w:rPr>
+                <w:webHidden/>
                 <w:rStyle w:val="IndexLink"/>
                 <w:vanish w:val="false"/>
               </w:rPr>
+              <w:t>Aurora</w:t>
               <w:tab/>
               <w:t>22</w:t>
             </w:r>
@@ -3307,13 +3308,6 @@
             <w:r>
               <w:rPr>
                 <w:webHidden/>
-                <w:rStyle w:val="IndexLink"/>
-              </w:rPr>
-              <w:t>Elasticache</w:t>
-            </w:r>
-            <w:r>
-              <w:rPr>
-                <w:webHidden/>
               </w:rPr>
               <w:fldChar w:fldCharType="begin"/>
             </w:r>
@@ -3331,9 +3325,11 @@
             </w:r>
             <w:r>
               <w:rPr>
+                <w:webHidden/>
                 <w:rStyle w:val="IndexLink"/>
                 <w:vanish w:val="false"/>
               </w:rPr>
+              <w:t>Elasticache</w:t>
               <w:tab/>
               <w:t>23</w:t>
             </w:r>
@@ -3362,6 +3358,7 @@
               <w:rPr>
                 <w:webHidden/>
                 <w:rStyle w:val="IndexLink"/>
+                <w:vanish w:val="false"/>
                 <w:lang w:val="en-US"/>
               </w:rPr>
               <w:t>Caching strategies on AWS</w:t>
@@ -3417,6 +3414,7 @@
               <w:rPr>
                 <w:webHidden/>
                 <w:rStyle w:val="IndexLink"/>
+                <w:vanish w:val="false"/>
                 <w:lang w:val="en-US"/>
               </w:rPr>
               <w:t>EMR (Elastic Map Reduce) Overview</w:t>
@@ -3472,6 +3470,7 @@
               <w:rPr>
                 <w:webHidden/>
                 <w:rStyle w:val="IndexLink"/>
+                <w:vanish w:val="false"/>
                 <w:lang w:val="en-US"/>
               </w:rPr>
               <w:t>Quiz</w:t>
@@ -3528,6 +3527,7 @@
                 <w:webHidden/>
                 <w:rStyle w:val="IndexLink"/>
                 <w:b/>
+                <w:vanish w:val="false"/>
                 <w:lang w:val="en-GB"/>
               </w:rPr>
               <w:t>Route 53</w:t>
@@ -3583,6 +3583,7 @@
               <w:rPr>
                 <w:webHidden/>
                 <w:rStyle w:val="IndexLink"/>
+                <w:vanish w:val="false"/>
                 <w:lang w:val="en-GB"/>
               </w:rPr>
               <w:t>DNS 101</w:t>
@@ -3638,6 +3639,7 @@
               <w:rPr>
                 <w:webHidden/>
                 <w:rStyle w:val="IndexLink"/>
+                <w:vanish w:val="false"/>
                 <w:lang w:val="en-GB"/>
               </w:rPr>
               <w:t>Routing Policies</w:t>
@@ -3694,6 +3696,7 @@
                 <w:webHidden/>
                 <w:rStyle w:val="IndexLink"/>
                 <w:b/>
+                <w:vanish w:val="false"/>
                 <w:lang w:val="en-US"/>
               </w:rPr>
               <w:t>VPC</w:t>
@@ -14986,7 +14989,10 @@
         </w:rPr>
       </w:pPr>
       <w:r>
-        <w:rPr/>
+        <w:rPr>
+          <w:sz w:val="24"/>
+          <w:lang w:val="en-US"/>
+        </w:rPr>
       </w:r>
     </w:p>
     <w:p>
@@ -15344,11 +15350,7 @@
       </w:r>
       <w:r>
         <w:rPr/>
-        <w:t xml:space="preserve"> act as firewalls. However, for them to even trigger, we need the routing to be on point! So, the subnet should be connected to an Internet Gateway through the route table, if we want to </w:t>
-      </w:r>
-      <w:r>
-        <w:rPr/>
-        <w:t>even have the technical chance of reaching it.</w:t>
+        <w:t xml:space="preserve"> act as firewalls. However, for them to even trigger, we need the routing to be on point! So, the subnet should be connected to an Internet Gateway through the route table, if we want to even have the technical chance of reaching it.</w:t>
       </w:r>
     </w:p>
     <w:p>
@@ -15860,13 +15862,15 @@
     <w:p>
       <w:pPr>
         <w:pStyle w:val="PreformattedText"/>
-        <w:rPr>
-          <w:sz w:val="24"/>
-          <w:lang w:val="en-US"/>
-        </w:rPr>
-      </w:pPr>
-      <w:r>
-        <w:rPr/>
+        <w:rPr/>
+      </w:pPr>
+      <w:r>
+        <w:rPr/>
+        <w:t xml:space="preserve">- </w:t>
+      </w:r>
+      <w:r>
+        <w:rPr/>
+        <w:t>NACLs are at the subnet level, while Security Groups act at the instance level</w:t>
       </w:r>
     </w:p>
     <w:p>
@@ -15878,7 +15882,25 @@
         </w:rPr>
       </w:pPr>
       <w:r>
-        <w:rPr/>
+        <w:rPr>
+          <w:sz w:val="24"/>
+          <w:lang w:val="en-US"/>
+        </w:rPr>
+      </w:r>
+    </w:p>
+    <w:p>
+      <w:pPr>
+        <w:pStyle w:val="PreformattedText"/>
+        <w:rPr>
+          <w:sz w:val="24"/>
+          <w:lang w:val="en-US"/>
+        </w:rPr>
+      </w:pPr>
+      <w:r>
+        <w:rPr>
+          <w:sz w:val="24"/>
+          <w:lang w:val="en-US"/>
+        </w:rPr>
       </w:r>
     </w:p>
     <w:p>
@@ -16500,16 +16522,523 @@
     <w:p>
       <w:pPr>
         <w:pStyle w:val="PreformattedText"/>
+        <w:numPr>
+          <w:ilvl w:val="0"/>
+          <w:numId w:val="8"/>
+        </w:numPr>
+        <w:rPr/>
+      </w:pPr>
+      <w:r>
+        <w:rPr/>
+        <w:t xml:space="preserve">Create a </w:t>
+      </w:r>
+      <w:r>
+        <w:rPr/>
+        <w:t xml:space="preserve">public </w:t>
+      </w:r>
+      <w:r>
+        <w:rPr/>
+        <w:t>virtual interface in the Direct Connect console</w:t>
+      </w:r>
+    </w:p>
+    <w:p>
+      <w:pPr>
+        <w:pStyle w:val="PreformattedText"/>
+        <w:numPr>
+          <w:ilvl w:val="0"/>
+          <w:numId w:val="8"/>
+        </w:numPr>
+        <w:rPr/>
+      </w:pPr>
+      <w:r>
+        <w:rPr/>
+        <w:t xml:space="preserve">VPC Console -&gt; </w:t>
+      </w:r>
+      <w:r>
+        <w:rPr/>
+        <w:t>VPN Connections -&gt; create a Customer Gateway</w:t>
+      </w:r>
+    </w:p>
+    <w:p>
+      <w:pPr>
+        <w:pStyle w:val="PreformattedText"/>
+        <w:numPr>
+          <w:ilvl w:val="0"/>
+          <w:numId w:val="8"/>
+        </w:numPr>
+        <w:rPr/>
+      </w:pPr>
+      <w:r>
+        <w:rPr/>
+        <w:t>Create a Virtual Private Gateway</w:t>
+      </w:r>
+    </w:p>
+    <w:p>
+      <w:pPr>
+        <w:pStyle w:val="PreformattedText"/>
+        <w:numPr>
+          <w:ilvl w:val="0"/>
+          <w:numId w:val="8"/>
+        </w:numPr>
+        <w:rPr/>
+      </w:pPr>
+      <w:r>
+        <w:rPr/>
+        <w:t>Attach Virtual Private Gateway to desired VPC</w:t>
+      </w:r>
+    </w:p>
+    <w:p>
+      <w:pPr>
+        <w:pStyle w:val="PreformattedText"/>
+        <w:numPr>
+          <w:ilvl w:val="0"/>
+          <w:numId w:val="8"/>
+        </w:numPr>
+        <w:rPr/>
+      </w:pPr>
+      <w:r>
+        <w:rPr/>
+        <w:t>VPN Connections -&gt; create new VPN connection</w:t>
+      </w:r>
+    </w:p>
+    <w:p>
+      <w:pPr>
+        <w:pStyle w:val="PreformattedText"/>
+        <w:numPr>
+          <w:ilvl w:val="0"/>
+          <w:numId w:val="8"/>
+        </w:numPr>
+        <w:rPr/>
+      </w:pPr>
+      <w:r>
+        <w:rPr/>
+        <w:t>Select the Virtual Private Gateway and the Customer Gateway</w:t>
+      </w:r>
+    </w:p>
+    <w:p>
+      <w:pPr>
+        <w:pStyle w:val="PreformattedText"/>
+        <w:numPr>
+          <w:ilvl w:val="0"/>
+          <w:numId w:val="8"/>
+        </w:numPr>
         <w:rPr>
           <w:sz w:val="20"/>
           <w:szCs w:val="20"/>
         </w:rPr>
       </w:pPr>
       <w:r>
+        <w:rPr/>
+        <w:t>Set up the VPN on the customer gateway</w:t>
+      </w:r>
+    </w:p>
+    <w:p>
+      <w:pPr>
+        <w:pStyle w:val="PreformattedText"/>
         <w:rPr>
           <w:sz w:val="20"/>
           <w:szCs w:val="20"/>
         </w:rPr>
+      </w:pPr>
+      <w:r>
+        <w:rPr/>
+      </w:r>
+    </w:p>
+    <w:p>
+      <w:pPr>
+        <w:pStyle w:val="PreformattedText"/>
+        <w:rPr>
+          <w:sz w:val="20"/>
+          <w:szCs w:val="20"/>
+        </w:rPr>
+      </w:pPr>
+      <w:r>
+        <w:rPr/>
+      </w:r>
+    </w:p>
+    <w:p>
+      <w:pPr>
+        <w:pStyle w:val="PreformattedText"/>
+        <w:rPr>
+          <w:sz w:val="20"/>
+          <w:szCs w:val="20"/>
+        </w:rPr>
+      </w:pPr>
+      <w:r>
+        <w:rPr/>
+      </w:r>
+    </w:p>
+    <w:p>
+      <w:pPr>
+        <w:pStyle w:val="PreformattedText"/>
+        <w:rPr>
+          <w:sz w:val="20"/>
+          <w:szCs w:val="20"/>
+        </w:rPr>
+      </w:pPr>
+      <w:r>
+        <w:rPr/>
+      </w:r>
+    </w:p>
+    <w:p>
+      <w:pPr>
+        <w:pStyle w:val="PreformattedText"/>
+        <w:rPr>
+          <w:sz w:val="32"/>
+          <w:szCs w:val="32"/>
+        </w:rPr>
+      </w:pPr>
+      <w:r>
+        <w:rPr>
+          <w:sz w:val="32"/>
+          <w:szCs w:val="32"/>
+        </w:rPr>
+        <w:t>Global Accelerator</w:t>
+      </w:r>
+    </w:p>
+    <w:p>
+      <w:pPr>
+        <w:pStyle w:val="PreformattedText"/>
+        <w:rPr>
+          <w:sz w:val="32"/>
+          <w:szCs w:val="32"/>
+        </w:rPr>
+      </w:pPr>
+      <w:r>
+        <w:rPr>
+          <w:sz w:val="32"/>
+          <w:szCs w:val="32"/>
+        </w:rPr>
+      </w:r>
+    </w:p>
+    <w:p>
+      <w:pPr>
+        <w:pStyle w:val="PreformattedText"/>
+        <w:rPr>
+          <w:sz w:val="20"/>
+          <w:szCs w:val="20"/>
+        </w:rPr>
+      </w:pPr>
+      <w:r>
+        <w:rPr/>
+        <w:t>Directs traffic to optimal endpoints in the AWS infrastructure.</w:t>
+      </w:r>
+    </w:p>
+    <w:p>
+      <w:pPr>
+        <w:pStyle w:val="PreformattedText"/>
+        <w:rPr>
+          <w:sz w:val="20"/>
+          <w:szCs w:val="20"/>
+        </w:rPr>
+      </w:pPr>
+      <w:r>
+        <w:rPr/>
+        <w:t>By default – 2 static IP addresses that we associate with our accelerator (alternatively, can use our own).</w:t>
+      </w:r>
+    </w:p>
+    <w:p>
+      <w:pPr>
+        <w:pStyle w:val="PreformattedText"/>
+        <w:rPr>
+          <w:sz w:val="20"/>
+          <w:szCs w:val="20"/>
+        </w:rPr>
+      </w:pPr>
+      <w:r>
+        <w:rPr/>
+      </w:r>
+    </w:p>
+    <w:p>
+      <w:pPr>
+        <w:pStyle w:val="PreformattedText"/>
+        <w:rPr>
+          <w:sz w:val="20"/>
+          <w:szCs w:val="20"/>
+        </w:rPr>
+      </w:pPr>
+      <w:r>
+        <w:rPr/>
+        <w:t>(Test connecting to ec2 with tracert?)</w:t>
+      </w:r>
+    </w:p>
+    <w:p>
+      <w:pPr>
+        <w:pStyle w:val="PreformattedText"/>
+        <w:rPr>
+          <w:sz w:val="20"/>
+          <w:szCs w:val="20"/>
+        </w:rPr>
+      </w:pPr>
+      <w:r>
+        <w:rPr/>
+      </w:r>
+    </w:p>
+    <w:p>
+      <w:pPr>
+        <w:pStyle w:val="PreformattedText"/>
+        <w:jc w:val="both"/>
+        <w:rPr/>
+      </w:pPr>
+      <w:r>
+        <w:rPr/>
+        <w:t xml:space="preserve">Basically, instead of going through the internet and traversing multiple public networks to reach the IP of the EC2 (or load balancer), our traffic goes to the nearest Edge Location, and then gets intelligently routed by AWS within their infrastructure. Also uses healthchecks, so if a resource is down, it knows and does not route traffic to it, hence improved availability (customers never know something was down). </w:t>
+      </w:r>
+      <w:r>
+        <w:rPr/>
+        <w:t>Moreover, due to using static (anycast) IPs, the customers always have the same IPs cached, meaning that failure somewhere does not mean they»d be sent to a dead resource until their cache expires.</w:t>
+      </w:r>
+    </w:p>
+    <w:p>
+      <w:pPr>
+        <w:pStyle w:val="PreformattedText"/>
+        <w:rPr>
+          <w:sz w:val="20"/>
+          <w:szCs w:val="20"/>
+        </w:rPr>
+      </w:pPr>
+      <w:r>
+        <w:rPr/>
+      </w:r>
+    </w:p>
+    <w:p>
+      <w:pPr>
+        <w:pStyle w:val="PreformattedText"/>
+        <w:rPr>
+          <w:sz w:val="20"/>
+          <w:szCs w:val="20"/>
+        </w:rPr>
+      </w:pPr>
+      <w:r>
+        <w:rPr/>
+        <w:t>Static IPs</w:t>
+      </w:r>
+    </w:p>
+    <w:p>
+      <w:pPr>
+        <w:pStyle w:val="PreformattedText"/>
+        <w:numPr>
+          <w:ilvl w:val="0"/>
+          <w:numId w:val="9"/>
+        </w:numPr>
+        <w:rPr/>
+      </w:pPr>
+      <w:r>
+        <w:rPr/>
+        <w:t xml:space="preserve">Anycast IPs, so they always remain the same </w:t>
+      </w:r>
+    </w:p>
+    <w:p>
+      <w:pPr>
+        <w:pStyle w:val="PreformattedText"/>
+        <w:rPr>
+          <w:sz w:val="20"/>
+          <w:szCs w:val="20"/>
+        </w:rPr>
+      </w:pPr>
+      <w:r>
+        <w:rPr/>
+        <w:t>Accelerators</w:t>
+      </w:r>
+    </w:p>
+    <w:p>
+      <w:pPr>
+        <w:pStyle w:val="PreformattedText"/>
+        <w:numPr>
+          <w:ilvl w:val="0"/>
+          <w:numId w:val="11"/>
+        </w:numPr>
+        <w:rPr/>
+      </w:pPr>
+      <w:r>
+        <w:rPr/>
+        <w:t>Associated with the abovementioned IPs. Receives a DNS name (smth.awsglobalaccelerator.com) and includes at least 1 listener. Directs the traffic through the optimal route, and to the optimal endpoint.</w:t>
+      </w:r>
+    </w:p>
+    <w:p>
+      <w:pPr>
+        <w:pStyle w:val="PreformattedText"/>
+        <w:rPr>
+          <w:sz w:val="20"/>
+          <w:szCs w:val="20"/>
+        </w:rPr>
+      </w:pPr>
+      <w:r>
+        <w:rPr/>
+        <w:t>Network Zone</w:t>
+      </w:r>
+    </w:p>
+    <w:p>
+      <w:pPr>
+        <w:pStyle w:val="PreformattedText"/>
+        <w:numPr>
+          <w:ilvl w:val="0"/>
+          <w:numId w:val="10"/>
+        </w:numPr>
+        <w:rPr/>
+      </w:pPr>
+      <w:r>
+        <w:rPr/>
+        <w:t>Isolated subnet (one per static IP). There for HA, same as AZs.</w:t>
+      </w:r>
+    </w:p>
+    <w:p>
+      <w:pPr>
+        <w:pStyle w:val="PreformattedText"/>
+        <w:rPr>
+          <w:sz w:val="20"/>
+          <w:szCs w:val="20"/>
+        </w:rPr>
+      </w:pPr>
+      <w:r>
+        <w:rPr/>
+        <w:t>Listeners</w:t>
+      </w:r>
+    </w:p>
+    <w:p>
+      <w:pPr>
+        <w:pStyle w:val="PreformattedText"/>
+        <w:numPr>
+          <w:ilvl w:val="0"/>
+          <w:numId w:val="12"/>
+        </w:numPr>
+        <w:rPr/>
+      </w:pPr>
+      <w:r>
+        <w:rPr/>
+        <w:t>Processes requests based on the port specified. Each listener has an endpoint group(s) associated with it.</w:t>
+      </w:r>
+    </w:p>
+    <w:p>
+      <w:pPr>
+        <w:pStyle w:val="PreformattedText"/>
+        <w:rPr>
+          <w:sz w:val="20"/>
+          <w:szCs w:val="20"/>
+        </w:rPr>
+      </w:pPr>
+      <w:r>
+        <w:rPr/>
+        <w:t>Endpoint Group</w:t>
+      </w:r>
+    </w:p>
+    <w:p>
+      <w:pPr>
+        <w:pStyle w:val="PreformattedText"/>
+        <w:numPr>
+          <w:ilvl w:val="0"/>
+          <w:numId w:val="13"/>
+        </w:numPr>
+        <w:rPr/>
+      </w:pPr>
+      <w:r>
+        <w:rPr/>
+        <w:t>Basically a region</w:t>
+      </w:r>
+    </w:p>
+    <w:p>
+      <w:pPr>
+        <w:pStyle w:val="PreformattedText"/>
+        <w:rPr>
+          <w:sz w:val="20"/>
+          <w:szCs w:val="20"/>
+        </w:rPr>
+      </w:pPr>
+      <w:r>
+        <w:rPr/>
+        <w:t>Endpoint</w:t>
+      </w:r>
+    </w:p>
+    <w:p>
+      <w:pPr>
+        <w:pStyle w:val="PreformattedText"/>
+        <w:numPr>
+          <w:ilvl w:val="0"/>
+          <w:numId w:val="14"/>
+        </w:numPr>
+        <w:rPr>
+          <w:sz w:val="20"/>
+          <w:szCs w:val="20"/>
+        </w:rPr>
+      </w:pPr>
+      <w:r>
+        <w:rPr/>
+        <w:t xml:space="preserve">Loadbalancers, EC2s or EIPs. </w:t>
+      </w:r>
+    </w:p>
+    <w:p>
+      <w:pPr>
+        <w:pStyle w:val="PreformattedText"/>
+        <w:rPr>
+          <w:sz w:val="20"/>
+          <w:szCs w:val="20"/>
+        </w:rPr>
+      </w:pPr>
+      <w:r>
+        <w:rPr/>
+      </w:r>
+    </w:p>
+    <w:p>
+      <w:pPr>
+        <w:pStyle w:val="PreformattedText"/>
+        <w:rPr>
+          <w:sz w:val="20"/>
+          <w:szCs w:val="20"/>
+        </w:rPr>
+      </w:pPr>
+      <w:r>
+        <w:rPr/>
+      </w:r>
+    </w:p>
+    <w:p>
+      <w:pPr>
+        <w:pStyle w:val="PreformattedText"/>
+        <w:rPr>
+          <w:sz w:val="20"/>
+          <w:szCs w:val="20"/>
+        </w:rPr>
+      </w:pPr>
+      <w:r>
+        <w:rPr/>
+        <w:t>Quiz</w:t>
+      </w:r>
+    </w:p>
+    <w:p>
+      <w:pPr>
+        <w:pStyle w:val="PreformattedText"/>
+        <w:rPr>
+          <w:sz w:val="20"/>
+          <w:szCs w:val="20"/>
+        </w:rPr>
+      </w:pPr>
+      <w:r>
+        <w:rPr/>
+      </w:r>
+    </w:p>
+    <w:p>
+      <w:pPr>
+        <w:pStyle w:val="PreformattedText"/>
+        <w:rPr>
+          <w:sz w:val="20"/>
+          <w:szCs w:val="20"/>
+        </w:rPr>
+      </w:pPr>
+      <w:r>
+        <w:rPr/>
+        <w:t>Vulneralibity scans (pentesting) notifying AWS</w:t>
+      </w:r>
+    </w:p>
+    <w:p>
+      <w:pPr>
+        <w:pStyle w:val="PreformattedText"/>
+        <w:rPr>
+          <w:sz w:val="20"/>
+          <w:szCs w:val="20"/>
+        </w:rPr>
+      </w:pPr>
+      <w:r>
+        <w:rPr/>
+        <w:t>VPC Gateway</w:t>
       </w:r>
     </w:p>
     <w:sectPr>
@@ -16534,7 +17063,7 @@
         <w:docPartGallery w:val="Page Numbers (Bottom of Page)"/>
         <w:docPartUnique w:val="true"/>
       </w:docPartObj>
-      <w:id w:val="1251608493"/>
+      <w:id w:val="2020676377"/>
     </w:sdtPr>
     <w:sdtContent>
       <w:p>
@@ -16557,7 +17086,7 @@
         </w:r>
         <w:r>
           <w:rPr/>
-          <w:t>29</w:t>
+          <w:t>30</w:t>
         </w:r>
         <w:r>
           <w:rPr/>
@@ -17246,7 +17775,6 @@
         </w:tabs>
         <w:ind w:left="720" w:hanging="360"/>
       </w:pPr>
-      <w:rPr/>
     </w:lvl>
     <w:lvl w:ilvl="1">
       <w:start w:val="1"/>
@@ -17259,7 +17787,6 @@
         </w:tabs>
         <w:ind w:left="1080" w:hanging="360"/>
       </w:pPr>
-      <w:rPr/>
     </w:lvl>
     <w:lvl w:ilvl="2">
       <w:start w:val="1"/>
@@ -17272,7 +17799,6 @@
         </w:tabs>
         <w:ind w:left="1440" w:hanging="360"/>
       </w:pPr>
-      <w:rPr/>
     </w:lvl>
     <w:lvl w:ilvl="3">
       <w:start w:val="1"/>
@@ -17285,7 +17811,6 @@
         </w:tabs>
         <w:ind w:left="1800" w:hanging="360"/>
       </w:pPr>
-      <w:rPr/>
     </w:lvl>
     <w:lvl w:ilvl="4">
       <w:start w:val="1"/>
@@ -17298,7 +17823,6 @@
         </w:tabs>
         <w:ind w:left="2160" w:hanging="360"/>
       </w:pPr>
-      <w:rPr/>
     </w:lvl>
     <w:lvl w:ilvl="5">
       <w:start w:val="1"/>
@@ -17311,7 +17835,6 @@
         </w:tabs>
         <w:ind w:left="2520" w:hanging="360"/>
       </w:pPr>
-      <w:rPr/>
     </w:lvl>
     <w:lvl w:ilvl="6">
       <w:start w:val="1"/>
@@ -17324,7 +17847,6 @@
         </w:tabs>
         <w:ind w:left="2880" w:hanging="360"/>
       </w:pPr>
-      <w:rPr/>
     </w:lvl>
     <w:lvl w:ilvl="7">
       <w:start w:val="1"/>
@@ -17337,7 +17859,6 @@
         </w:tabs>
         <w:ind w:left="3240" w:hanging="360"/>
       </w:pPr>
-      <w:rPr/>
     </w:lvl>
     <w:lvl w:ilvl="8">
       <w:start w:val="1"/>
@@ -17350,7 +17871,6 @@
         </w:tabs>
         <w:ind w:left="3600" w:hanging="360"/>
       </w:pPr>
-      <w:rPr/>
     </w:lvl>
   </w:abstractNum>
   <w:abstractNum w:abstractNumId="7">
@@ -17491,6 +18011,965 @@
     </w:lvl>
   </w:abstractNum>
   <w:abstractNum w:abstractNumId="8">
+    <w:lvl w:ilvl="0">
+      <w:start w:val="1"/>
+      <w:numFmt w:val="bullet"/>
+      <w:lvlText w:val=""/>
+      <w:lvlJc w:val="left"/>
+      <w:pPr>
+        <w:tabs>
+          <w:tab w:val="num" w:pos="720"/>
+        </w:tabs>
+        <w:ind w:left="720" w:hanging="360"/>
+      </w:pPr>
+      <w:rPr>
+        <w:rFonts w:ascii="Symbol" w:hAnsi="Symbol" w:cs="Symbol" w:hint="default"/>
+      </w:rPr>
+    </w:lvl>
+    <w:lvl w:ilvl="1">
+      <w:start w:val="1"/>
+      <w:numFmt w:val="bullet"/>
+      <w:lvlText w:val="◦"/>
+      <w:lvlJc w:val="left"/>
+      <w:pPr>
+        <w:tabs>
+          <w:tab w:val="num" w:pos="1080"/>
+        </w:tabs>
+        <w:ind w:left="1080" w:hanging="360"/>
+      </w:pPr>
+      <w:rPr>
+        <w:rFonts w:ascii="OpenSymbol" w:hAnsi="OpenSymbol" w:cs="OpenSymbol" w:hint="default"/>
+      </w:rPr>
+    </w:lvl>
+    <w:lvl w:ilvl="2">
+      <w:start w:val="1"/>
+      <w:numFmt w:val="bullet"/>
+      <w:lvlText w:val="▪"/>
+      <w:lvlJc w:val="left"/>
+      <w:pPr>
+        <w:tabs>
+          <w:tab w:val="num" w:pos="1440"/>
+        </w:tabs>
+        <w:ind w:left="1440" w:hanging="360"/>
+      </w:pPr>
+      <w:rPr>
+        <w:rFonts w:ascii="OpenSymbol" w:hAnsi="OpenSymbol" w:cs="OpenSymbol" w:hint="default"/>
+      </w:rPr>
+    </w:lvl>
+    <w:lvl w:ilvl="3">
+      <w:start w:val="1"/>
+      <w:numFmt w:val="bullet"/>
+      <w:lvlText w:val=""/>
+      <w:lvlJc w:val="left"/>
+      <w:pPr>
+        <w:tabs>
+          <w:tab w:val="num" w:pos="1800"/>
+        </w:tabs>
+        <w:ind w:left="1800" w:hanging="360"/>
+      </w:pPr>
+      <w:rPr>
+        <w:rFonts w:ascii="Symbol" w:hAnsi="Symbol" w:cs="Symbol" w:hint="default"/>
+      </w:rPr>
+    </w:lvl>
+    <w:lvl w:ilvl="4">
+      <w:start w:val="1"/>
+      <w:numFmt w:val="bullet"/>
+      <w:lvlText w:val="◦"/>
+      <w:lvlJc w:val="left"/>
+      <w:pPr>
+        <w:tabs>
+          <w:tab w:val="num" w:pos="2160"/>
+        </w:tabs>
+        <w:ind w:left="2160" w:hanging="360"/>
+      </w:pPr>
+      <w:rPr>
+        <w:rFonts w:ascii="OpenSymbol" w:hAnsi="OpenSymbol" w:cs="OpenSymbol" w:hint="default"/>
+      </w:rPr>
+    </w:lvl>
+    <w:lvl w:ilvl="5">
+      <w:start w:val="1"/>
+      <w:numFmt w:val="bullet"/>
+      <w:lvlText w:val="▪"/>
+      <w:lvlJc w:val="left"/>
+      <w:pPr>
+        <w:tabs>
+          <w:tab w:val="num" w:pos="2520"/>
+        </w:tabs>
+        <w:ind w:left="2520" w:hanging="360"/>
+      </w:pPr>
+      <w:rPr>
+        <w:rFonts w:ascii="OpenSymbol" w:hAnsi="OpenSymbol" w:cs="OpenSymbol" w:hint="default"/>
+      </w:rPr>
+    </w:lvl>
+    <w:lvl w:ilvl="6">
+      <w:start w:val="1"/>
+      <w:numFmt w:val="bullet"/>
+      <w:lvlText w:val=""/>
+      <w:lvlJc w:val="left"/>
+      <w:pPr>
+        <w:tabs>
+          <w:tab w:val="num" w:pos="2880"/>
+        </w:tabs>
+        <w:ind w:left="2880" w:hanging="360"/>
+      </w:pPr>
+      <w:rPr>
+        <w:rFonts w:ascii="Symbol" w:hAnsi="Symbol" w:cs="Symbol" w:hint="default"/>
+      </w:rPr>
+    </w:lvl>
+    <w:lvl w:ilvl="7">
+      <w:start w:val="1"/>
+      <w:numFmt w:val="bullet"/>
+      <w:lvlText w:val="◦"/>
+      <w:lvlJc w:val="left"/>
+      <w:pPr>
+        <w:tabs>
+          <w:tab w:val="num" w:pos="3240"/>
+        </w:tabs>
+        <w:ind w:left="3240" w:hanging="360"/>
+      </w:pPr>
+      <w:rPr>
+        <w:rFonts w:ascii="OpenSymbol" w:hAnsi="OpenSymbol" w:cs="OpenSymbol" w:hint="default"/>
+      </w:rPr>
+    </w:lvl>
+    <w:lvl w:ilvl="8">
+      <w:start w:val="1"/>
+      <w:numFmt w:val="bullet"/>
+      <w:lvlText w:val="▪"/>
+      <w:lvlJc w:val="left"/>
+      <w:pPr>
+        <w:tabs>
+          <w:tab w:val="num" w:pos="3600"/>
+        </w:tabs>
+        <w:ind w:left="3600" w:hanging="360"/>
+      </w:pPr>
+      <w:rPr>
+        <w:rFonts w:ascii="OpenSymbol" w:hAnsi="OpenSymbol" w:cs="OpenSymbol" w:hint="default"/>
+      </w:rPr>
+    </w:lvl>
+  </w:abstractNum>
+  <w:abstractNum w:abstractNumId="9">
+    <w:lvl w:ilvl="0">
+      <w:start w:val="1"/>
+      <w:numFmt w:val="bullet"/>
+      <w:lvlText w:val=""/>
+      <w:lvlJc w:val="left"/>
+      <w:pPr>
+        <w:tabs>
+          <w:tab w:val="num" w:pos="720"/>
+        </w:tabs>
+        <w:ind w:left="720" w:hanging="360"/>
+      </w:pPr>
+      <w:rPr>
+        <w:rFonts w:ascii="Symbol" w:hAnsi="Symbol" w:cs="Symbol" w:hint="default"/>
+      </w:rPr>
+    </w:lvl>
+    <w:lvl w:ilvl="1">
+      <w:start w:val="1"/>
+      <w:numFmt w:val="bullet"/>
+      <w:lvlText w:val="◦"/>
+      <w:lvlJc w:val="left"/>
+      <w:pPr>
+        <w:tabs>
+          <w:tab w:val="num" w:pos="1080"/>
+        </w:tabs>
+        <w:ind w:left="1080" w:hanging="360"/>
+      </w:pPr>
+      <w:rPr>
+        <w:rFonts w:ascii="OpenSymbol" w:hAnsi="OpenSymbol" w:cs="OpenSymbol" w:hint="default"/>
+      </w:rPr>
+    </w:lvl>
+    <w:lvl w:ilvl="2">
+      <w:start w:val="1"/>
+      <w:numFmt w:val="bullet"/>
+      <w:lvlText w:val="▪"/>
+      <w:lvlJc w:val="left"/>
+      <w:pPr>
+        <w:tabs>
+          <w:tab w:val="num" w:pos="1440"/>
+        </w:tabs>
+        <w:ind w:left="1440" w:hanging="360"/>
+      </w:pPr>
+      <w:rPr>
+        <w:rFonts w:ascii="OpenSymbol" w:hAnsi="OpenSymbol" w:cs="OpenSymbol" w:hint="default"/>
+      </w:rPr>
+    </w:lvl>
+    <w:lvl w:ilvl="3">
+      <w:start w:val="1"/>
+      <w:numFmt w:val="bullet"/>
+      <w:lvlText w:val=""/>
+      <w:lvlJc w:val="left"/>
+      <w:pPr>
+        <w:tabs>
+          <w:tab w:val="num" w:pos="1800"/>
+        </w:tabs>
+        <w:ind w:left="1800" w:hanging="360"/>
+      </w:pPr>
+      <w:rPr>
+        <w:rFonts w:ascii="Symbol" w:hAnsi="Symbol" w:cs="Symbol" w:hint="default"/>
+      </w:rPr>
+    </w:lvl>
+    <w:lvl w:ilvl="4">
+      <w:start w:val="1"/>
+      <w:numFmt w:val="bullet"/>
+      <w:lvlText w:val="◦"/>
+      <w:lvlJc w:val="left"/>
+      <w:pPr>
+        <w:tabs>
+          <w:tab w:val="num" w:pos="2160"/>
+        </w:tabs>
+        <w:ind w:left="2160" w:hanging="360"/>
+      </w:pPr>
+      <w:rPr>
+        <w:rFonts w:ascii="OpenSymbol" w:hAnsi="OpenSymbol" w:cs="OpenSymbol" w:hint="default"/>
+      </w:rPr>
+    </w:lvl>
+    <w:lvl w:ilvl="5">
+      <w:start w:val="1"/>
+      <w:numFmt w:val="bullet"/>
+      <w:lvlText w:val="▪"/>
+      <w:lvlJc w:val="left"/>
+      <w:pPr>
+        <w:tabs>
+          <w:tab w:val="num" w:pos="2520"/>
+        </w:tabs>
+        <w:ind w:left="2520" w:hanging="360"/>
+      </w:pPr>
+      <w:rPr>
+        <w:rFonts w:ascii="OpenSymbol" w:hAnsi="OpenSymbol" w:cs="OpenSymbol" w:hint="default"/>
+      </w:rPr>
+    </w:lvl>
+    <w:lvl w:ilvl="6">
+      <w:start w:val="1"/>
+      <w:numFmt w:val="bullet"/>
+      <w:lvlText w:val=""/>
+      <w:lvlJc w:val="left"/>
+      <w:pPr>
+        <w:tabs>
+          <w:tab w:val="num" w:pos="2880"/>
+        </w:tabs>
+        <w:ind w:left="2880" w:hanging="360"/>
+      </w:pPr>
+      <w:rPr>
+        <w:rFonts w:ascii="Symbol" w:hAnsi="Symbol" w:cs="Symbol" w:hint="default"/>
+      </w:rPr>
+    </w:lvl>
+    <w:lvl w:ilvl="7">
+      <w:start w:val="1"/>
+      <w:numFmt w:val="bullet"/>
+      <w:lvlText w:val="◦"/>
+      <w:lvlJc w:val="left"/>
+      <w:pPr>
+        <w:tabs>
+          <w:tab w:val="num" w:pos="3240"/>
+        </w:tabs>
+        <w:ind w:left="3240" w:hanging="360"/>
+      </w:pPr>
+      <w:rPr>
+        <w:rFonts w:ascii="OpenSymbol" w:hAnsi="OpenSymbol" w:cs="OpenSymbol" w:hint="default"/>
+      </w:rPr>
+    </w:lvl>
+    <w:lvl w:ilvl="8">
+      <w:start w:val="1"/>
+      <w:numFmt w:val="bullet"/>
+      <w:lvlText w:val="▪"/>
+      <w:lvlJc w:val="left"/>
+      <w:pPr>
+        <w:tabs>
+          <w:tab w:val="num" w:pos="3600"/>
+        </w:tabs>
+        <w:ind w:left="3600" w:hanging="360"/>
+      </w:pPr>
+      <w:rPr>
+        <w:rFonts w:ascii="OpenSymbol" w:hAnsi="OpenSymbol" w:cs="OpenSymbol" w:hint="default"/>
+      </w:rPr>
+    </w:lvl>
+  </w:abstractNum>
+  <w:abstractNum w:abstractNumId="10">
+    <w:lvl w:ilvl="0">
+      <w:start w:val="1"/>
+      <w:numFmt w:val="bullet"/>
+      <w:lvlText w:val=""/>
+      <w:lvlJc w:val="left"/>
+      <w:pPr>
+        <w:tabs>
+          <w:tab w:val="num" w:pos="720"/>
+        </w:tabs>
+        <w:ind w:left="720" w:hanging="360"/>
+      </w:pPr>
+      <w:rPr>
+        <w:rFonts w:ascii="Symbol" w:hAnsi="Symbol" w:cs="Symbol" w:hint="default"/>
+      </w:rPr>
+    </w:lvl>
+    <w:lvl w:ilvl="1">
+      <w:start w:val="1"/>
+      <w:numFmt w:val="bullet"/>
+      <w:lvlText w:val="◦"/>
+      <w:lvlJc w:val="left"/>
+      <w:pPr>
+        <w:tabs>
+          <w:tab w:val="num" w:pos="1080"/>
+        </w:tabs>
+        <w:ind w:left="1080" w:hanging="360"/>
+      </w:pPr>
+      <w:rPr>
+        <w:rFonts w:ascii="OpenSymbol" w:hAnsi="OpenSymbol" w:cs="OpenSymbol" w:hint="default"/>
+      </w:rPr>
+    </w:lvl>
+    <w:lvl w:ilvl="2">
+      <w:start w:val="1"/>
+      <w:numFmt w:val="bullet"/>
+      <w:lvlText w:val="▪"/>
+      <w:lvlJc w:val="left"/>
+      <w:pPr>
+        <w:tabs>
+          <w:tab w:val="num" w:pos="1440"/>
+        </w:tabs>
+        <w:ind w:left="1440" w:hanging="360"/>
+      </w:pPr>
+      <w:rPr>
+        <w:rFonts w:ascii="OpenSymbol" w:hAnsi="OpenSymbol" w:cs="OpenSymbol" w:hint="default"/>
+      </w:rPr>
+    </w:lvl>
+    <w:lvl w:ilvl="3">
+      <w:start w:val="1"/>
+      <w:numFmt w:val="bullet"/>
+      <w:lvlText w:val=""/>
+      <w:lvlJc w:val="left"/>
+      <w:pPr>
+        <w:tabs>
+          <w:tab w:val="num" w:pos="1800"/>
+        </w:tabs>
+        <w:ind w:left="1800" w:hanging="360"/>
+      </w:pPr>
+      <w:rPr>
+        <w:rFonts w:ascii="Symbol" w:hAnsi="Symbol" w:cs="Symbol" w:hint="default"/>
+      </w:rPr>
+    </w:lvl>
+    <w:lvl w:ilvl="4">
+      <w:start w:val="1"/>
+      <w:numFmt w:val="bullet"/>
+      <w:lvlText w:val="◦"/>
+      <w:lvlJc w:val="left"/>
+      <w:pPr>
+        <w:tabs>
+          <w:tab w:val="num" w:pos="2160"/>
+        </w:tabs>
+        <w:ind w:left="2160" w:hanging="360"/>
+      </w:pPr>
+      <w:rPr>
+        <w:rFonts w:ascii="OpenSymbol" w:hAnsi="OpenSymbol" w:cs="OpenSymbol" w:hint="default"/>
+      </w:rPr>
+    </w:lvl>
+    <w:lvl w:ilvl="5">
+      <w:start w:val="1"/>
+      <w:numFmt w:val="bullet"/>
+      <w:lvlText w:val="▪"/>
+      <w:lvlJc w:val="left"/>
+      <w:pPr>
+        <w:tabs>
+          <w:tab w:val="num" w:pos="2520"/>
+        </w:tabs>
+        <w:ind w:left="2520" w:hanging="360"/>
+      </w:pPr>
+      <w:rPr>
+        <w:rFonts w:ascii="OpenSymbol" w:hAnsi="OpenSymbol" w:cs="OpenSymbol" w:hint="default"/>
+      </w:rPr>
+    </w:lvl>
+    <w:lvl w:ilvl="6">
+      <w:start w:val="1"/>
+      <w:numFmt w:val="bullet"/>
+      <w:lvlText w:val=""/>
+      <w:lvlJc w:val="left"/>
+      <w:pPr>
+        <w:tabs>
+          <w:tab w:val="num" w:pos="2880"/>
+        </w:tabs>
+        <w:ind w:left="2880" w:hanging="360"/>
+      </w:pPr>
+      <w:rPr>
+        <w:rFonts w:ascii="Symbol" w:hAnsi="Symbol" w:cs="Symbol" w:hint="default"/>
+      </w:rPr>
+    </w:lvl>
+    <w:lvl w:ilvl="7">
+      <w:start w:val="1"/>
+      <w:numFmt w:val="bullet"/>
+      <w:lvlText w:val="◦"/>
+      <w:lvlJc w:val="left"/>
+      <w:pPr>
+        <w:tabs>
+          <w:tab w:val="num" w:pos="3240"/>
+        </w:tabs>
+        <w:ind w:left="3240" w:hanging="360"/>
+      </w:pPr>
+      <w:rPr>
+        <w:rFonts w:ascii="OpenSymbol" w:hAnsi="OpenSymbol" w:cs="OpenSymbol" w:hint="default"/>
+      </w:rPr>
+    </w:lvl>
+    <w:lvl w:ilvl="8">
+      <w:start w:val="1"/>
+      <w:numFmt w:val="bullet"/>
+      <w:lvlText w:val="▪"/>
+      <w:lvlJc w:val="left"/>
+      <w:pPr>
+        <w:tabs>
+          <w:tab w:val="num" w:pos="3600"/>
+        </w:tabs>
+        <w:ind w:left="3600" w:hanging="360"/>
+      </w:pPr>
+      <w:rPr>
+        <w:rFonts w:ascii="OpenSymbol" w:hAnsi="OpenSymbol" w:cs="OpenSymbol" w:hint="default"/>
+      </w:rPr>
+    </w:lvl>
+  </w:abstractNum>
+  <w:abstractNum w:abstractNumId="11">
+    <w:lvl w:ilvl="0">
+      <w:start w:val="1"/>
+      <w:numFmt w:val="bullet"/>
+      <w:lvlText w:val=""/>
+      <w:lvlJc w:val="left"/>
+      <w:pPr>
+        <w:tabs>
+          <w:tab w:val="num" w:pos="720"/>
+        </w:tabs>
+        <w:ind w:left="720" w:hanging="360"/>
+      </w:pPr>
+      <w:rPr>
+        <w:rFonts w:ascii="Symbol" w:hAnsi="Symbol" w:cs="Symbol" w:hint="default"/>
+      </w:rPr>
+    </w:lvl>
+    <w:lvl w:ilvl="1">
+      <w:start w:val="1"/>
+      <w:numFmt w:val="bullet"/>
+      <w:lvlText w:val="◦"/>
+      <w:lvlJc w:val="left"/>
+      <w:pPr>
+        <w:tabs>
+          <w:tab w:val="num" w:pos="1080"/>
+        </w:tabs>
+        <w:ind w:left="1080" w:hanging="360"/>
+      </w:pPr>
+      <w:rPr>
+        <w:rFonts w:ascii="OpenSymbol" w:hAnsi="OpenSymbol" w:cs="OpenSymbol" w:hint="default"/>
+      </w:rPr>
+    </w:lvl>
+    <w:lvl w:ilvl="2">
+      <w:start w:val="1"/>
+      <w:numFmt w:val="bullet"/>
+      <w:lvlText w:val="▪"/>
+      <w:lvlJc w:val="left"/>
+      <w:pPr>
+        <w:tabs>
+          <w:tab w:val="num" w:pos="1440"/>
+        </w:tabs>
+        <w:ind w:left="1440" w:hanging="360"/>
+      </w:pPr>
+      <w:rPr>
+        <w:rFonts w:ascii="OpenSymbol" w:hAnsi="OpenSymbol" w:cs="OpenSymbol" w:hint="default"/>
+      </w:rPr>
+    </w:lvl>
+    <w:lvl w:ilvl="3">
+      <w:start w:val="1"/>
+      <w:numFmt w:val="bullet"/>
+      <w:lvlText w:val=""/>
+      <w:lvlJc w:val="left"/>
+      <w:pPr>
+        <w:tabs>
+          <w:tab w:val="num" w:pos="1800"/>
+        </w:tabs>
+        <w:ind w:left="1800" w:hanging="360"/>
+      </w:pPr>
+      <w:rPr>
+        <w:rFonts w:ascii="Symbol" w:hAnsi="Symbol" w:cs="Symbol" w:hint="default"/>
+      </w:rPr>
+    </w:lvl>
+    <w:lvl w:ilvl="4">
+      <w:start w:val="1"/>
+      <w:numFmt w:val="bullet"/>
+      <w:lvlText w:val="◦"/>
+      <w:lvlJc w:val="left"/>
+      <w:pPr>
+        <w:tabs>
+          <w:tab w:val="num" w:pos="2160"/>
+        </w:tabs>
+        <w:ind w:left="2160" w:hanging="360"/>
+      </w:pPr>
+      <w:rPr>
+        <w:rFonts w:ascii="OpenSymbol" w:hAnsi="OpenSymbol" w:cs="OpenSymbol" w:hint="default"/>
+      </w:rPr>
+    </w:lvl>
+    <w:lvl w:ilvl="5">
+      <w:start w:val="1"/>
+      <w:numFmt w:val="bullet"/>
+      <w:lvlText w:val="▪"/>
+      <w:lvlJc w:val="left"/>
+      <w:pPr>
+        <w:tabs>
+          <w:tab w:val="num" w:pos="2520"/>
+        </w:tabs>
+        <w:ind w:left="2520" w:hanging="360"/>
+      </w:pPr>
+      <w:rPr>
+        <w:rFonts w:ascii="OpenSymbol" w:hAnsi="OpenSymbol" w:cs="OpenSymbol" w:hint="default"/>
+      </w:rPr>
+    </w:lvl>
+    <w:lvl w:ilvl="6">
+      <w:start w:val="1"/>
+      <w:numFmt w:val="bullet"/>
+      <w:lvlText w:val=""/>
+      <w:lvlJc w:val="left"/>
+      <w:pPr>
+        <w:tabs>
+          <w:tab w:val="num" w:pos="2880"/>
+        </w:tabs>
+        <w:ind w:left="2880" w:hanging="360"/>
+      </w:pPr>
+      <w:rPr>
+        <w:rFonts w:ascii="Symbol" w:hAnsi="Symbol" w:cs="Symbol" w:hint="default"/>
+      </w:rPr>
+    </w:lvl>
+    <w:lvl w:ilvl="7">
+      <w:start w:val="1"/>
+      <w:numFmt w:val="bullet"/>
+      <w:lvlText w:val="◦"/>
+      <w:lvlJc w:val="left"/>
+      <w:pPr>
+        <w:tabs>
+          <w:tab w:val="num" w:pos="3240"/>
+        </w:tabs>
+        <w:ind w:left="3240" w:hanging="360"/>
+      </w:pPr>
+      <w:rPr>
+        <w:rFonts w:ascii="OpenSymbol" w:hAnsi="OpenSymbol" w:cs="OpenSymbol" w:hint="default"/>
+      </w:rPr>
+    </w:lvl>
+    <w:lvl w:ilvl="8">
+      <w:start w:val="1"/>
+      <w:numFmt w:val="bullet"/>
+      <w:lvlText w:val="▪"/>
+      <w:lvlJc w:val="left"/>
+      <w:pPr>
+        <w:tabs>
+          <w:tab w:val="num" w:pos="3600"/>
+        </w:tabs>
+        <w:ind w:left="3600" w:hanging="360"/>
+      </w:pPr>
+      <w:rPr>
+        <w:rFonts w:ascii="OpenSymbol" w:hAnsi="OpenSymbol" w:cs="OpenSymbol" w:hint="default"/>
+      </w:rPr>
+    </w:lvl>
+  </w:abstractNum>
+  <w:abstractNum w:abstractNumId="12">
+    <w:lvl w:ilvl="0">
+      <w:start w:val="1"/>
+      <w:numFmt w:val="bullet"/>
+      <w:lvlText w:val=""/>
+      <w:lvlJc w:val="left"/>
+      <w:pPr>
+        <w:tabs>
+          <w:tab w:val="num" w:pos="720"/>
+        </w:tabs>
+        <w:ind w:left="720" w:hanging="360"/>
+      </w:pPr>
+      <w:rPr>
+        <w:rFonts w:ascii="Symbol" w:hAnsi="Symbol" w:cs="Symbol" w:hint="default"/>
+      </w:rPr>
+    </w:lvl>
+    <w:lvl w:ilvl="1">
+      <w:start w:val="1"/>
+      <w:numFmt w:val="bullet"/>
+      <w:lvlText w:val="◦"/>
+      <w:lvlJc w:val="left"/>
+      <w:pPr>
+        <w:tabs>
+          <w:tab w:val="num" w:pos="1080"/>
+        </w:tabs>
+        <w:ind w:left="1080" w:hanging="360"/>
+      </w:pPr>
+      <w:rPr>
+        <w:rFonts w:ascii="OpenSymbol" w:hAnsi="OpenSymbol" w:cs="OpenSymbol" w:hint="default"/>
+      </w:rPr>
+    </w:lvl>
+    <w:lvl w:ilvl="2">
+      <w:start w:val="1"/>
+      <w:numFmt w:val="bullet"/>
+      <w:lvlText w:val="▪"/>
+      <w:lvlJc w:val="left"/>
+      <w:pPr>
+        <w:tabs>
+          <w:tab w:val="num" w:pos="1440"/>
+        </w:tabs>
+        <w:ind w:left="1440" w:hanging="360"/>
+      </w:pPr>
+      <w:rPr>
+        <w:rFonts w:ascii="OpenSymbol" w:hAnsi="OpenSymbol" w:cs="OpenSymbol" w:hint="default"/>
+      </w:rPr>
+    </w:lvl>
+    <w:lvl w:ilvl="3">
+      <w:start w:val="1"/>
+      <w:numFmt w:val="bullet"/>
+      <w:lvlText w:val=""/>
+      <w:lvlJc w:val="left"/>
+      <w:pPr>
+        <w:tabs>
+          <w:tab w:val="num" w:pos="1800"/>
+        </w:tabs>
+        <w:ind w:left="1800" w:hanging="360"/>
+      </w:pPr>
+      <w:rPr>
+        <w:rFonts w:ascii="Symbol" w:hAnsi="Symbol" w:cs="Symbol" w:hint="default"/>
+      </w:rPr>
+    </w:lvl>
+    <w:lvl w:ilvl="4">
+      <w:start w:val="1"/>
+      <w:numFmt w:val="bullet"/>
+      <w:lvlText w:val="◦"/>
+      <w:lvlJc w:val="left"/>
+      <w:pPr>
+        <w:tabs>
+          <w:tab w:val="num" w:pos="2160"/>
+        </w:tabs>
+        <w:ind w:left="2160" w:hanging="360"/>
+      </w:pPr>
+      <w:rPr>
+        <w:rFonts w:ascii="OpenSymbol" w:hAnsi="OpenSymbol" w:cs="OpenSymbol" w:hint="default"/>
+      </w:rPr>
+    </w:lvl>
+    <w:lvl w:ilvl="5">
+      <w:start w:val="1"/>
+      <w:numFmt w:val="bullet"/>
+      <w:lvlText w:val="▪"/>
+      <w:lvlJc w:val="left"/>
+      <w:pPr>
+        <w:tabs>
+          <w:tab w:val="num" w:pos="2520"/>
+        </w:tabs>
+        <w:ind w:left="2520" w:hanging="360"/>
+      </w:pPr>
+      <w:rPr>
+        <w:rFonts w:ascii="OpenSymbol" w:hAnsi="OpenSymbol" w:cs="OpenSymbol" w:hint="default"/>
+      </w:rPr>
+    </w:lvl>
+    <w:lvl w:ilvl="6">
+      <w:start w:val="1"/>
+      <w:numFmt w:val="bullet"/>
+      <w:lvlText w:val=""/>
+      <w:lvlJc w:val="left"/>
+      <w:pPr>
+        <w:tabs>
+          <w:tab w:val="num" w:pos="2880"/>
+        </w:tabs>
+        <w:ind w:left="2880" w:hanging="360"/>
+      </w:pPr>
+      <w:rPr>
+        <w:rFonts w:ascii="Symbol" w:hAnsi="Symbol" w:cs="Symbol" w:hint="default"/>
+      </w:rPr>
+    </w:lvl>
+    <w:lvl w:ilvl="7">
+      <w:start w:val="1"/>
+      <w:numFmt w:val="bullet"/>
+      <w:lvlText w:val="◦"/>
+      <w:lvlJc w:val="left"/>
+      <w:pPr>
+        <w:tabs>
+          <w:tab w:val="num" w:pos="3240"/>
+        </w:tabs>
+        <w:ind w:left="3240" w:hanging="360"/>
+      </w:pPr>
+      <w:rPr>
+        <w:rFonts w:ascii="OpenSymbol" w:hAnsi="OpenSymbol" w:cs="OpenSymbol" w:hint="default"/>
+      </w:rPr>
+    </w:lvl>
+    <w:lvl w:ilvl="8">
+      <w:start w:val="1"/>
+      <w:numFmt w:val="bullet"/>
+      <w:lvlText w:val="▪"/>
+      <w:lvlJc w:val="left"/>
+      <w:pPr>
+        <w:tabs>
+          <w:tab w:val="num" w:pos="3600"/>
+        </w:tabs>
+        <w:ind w:left="3600" w:hanging="360"/>
+      </w:pPr>
+      <w:rPr>
+        <w:rFonts w:ascii="OpenSymbol" w:hAnsi="OpenSymbol" w:cs="OpenSymbol" w:hint="default"/>
+      </w:rPr>
+    </w:lvl>
+  </w:abstractNum>
+  <w:abstractNum w:abstractNumId="13">
+    <w:lvl w:ilvl="0">
+      <w:start w:val="1"/>
+      <w:numFmt w:val="bullet"/>
+      <w:lvlText w:val=""/>
+      <w:lvlJc w:val="left"/>
+      <w:pPr>
+        <w:tabs>
+          <w:tab w:val="num" w:pos="720"/>
+        </w:tabs>
+        <w:ind w:left="720" w:hanging="360"/>
+      </w:pPr>
+      <w:rPr>
+        <w:rFonts w:ascii="Symbol" w:hAnsi="Symbol" w:cs="Symbol" w:hint="default"/>
+      </w:rPr>
+    </w:lvl>
+    <w:lvl w:ilvl="1">
+      <w:start w:val="1"/>
+      <w:numFmt w:val="bullet"/>
+      <w:lvlText w:val="◦"/>
+      <w:lvlJc w:val="left"/>
+      <w:pPr>
+        <w:tabs>
+          <w:tab w:val="num" w:pos="1080"/>
+        </w:tabs>
+        <w:ind w:left="1080" w:hanging="360"/>
+      </w:pPr>
+      <w:rPr>
+        <w:rFonts w:ascii="OpenSymbol" w:hAnsi="OpenSymbol" w:cs="OpenSymbol" w:hint="default"/>
+      </w:rPr>
+    </w:lvl>
+    <w:lvl w:ilvl="2">
+      <w:start w:val="1"/>
+      <w:numFmt w:val="bullet"/>
+      <w:lvlText w:val="▪"/>
+      <w:lvlJc w:val="left"/>
+      <w:pPr>
+        <w:tabs>
+          <w:tab w:val="num" w:pos="1440"/>
+        </w:tabs>
+        <w:ind w:left="1440" w:hanging="360"/>
+      </w:pPr>
+      <w:rPr>
+        <w:rFonts w:ascii="OpenSymbol" w:hAnsi="OpenSymbol" w:cs="OpenSymbol" w:hint="default"/>
+      </w:rPr>
+    </w:lvl>
+    <w:lvl w:ilvl="3">
+      <w:start w:val="1"/>
+      <w:numFmt w:val="bullet"/>
+      <w:lvlText w:val=""/>
+      <w:lvlJc w:val="left"/>
+      <w:pPr>
+        <w:tabs>
+          <w:tab w:val="num" w:pos="1800"/>
+        </w:tabs>
+        <w:ind w:left="1800" w:hanging="360"/>
+      </w:pPr>
+      <w:rPr>
+        <w:rFonts w:ascii="Symbol" w:hAnsi="Symbol" w:cs="Symbol" w:hint="default"/>
+      </w:rPr>
+    </w:lvl>
+    <w:lvl w:ilvl="4">
+      <w:start w:val="1"/>
+      <w:numFmt w:val="bullet"/>
+      <w:lvlText w:val="◦"/>
+      <w:lvlJc w:val="left"/>
+      <w:pPr>
+        <w:tabs>
+          <w:tab w:val="num" w:pos="2160"/>
+        </w:tabs>
+        <w:ind w:left="2160" w:hanging="360"/>
+      </w:pPr>
+      <w:rPr>
+        <w:rFonts w:ascii="OpenSymbol" w:hAnsi="OpenSymbol" w:cs="OpenSymbol" w:hint="default"/>
+      </w:rPr>
+    </w:lvl>
+    <w:lvl w:ilvl="5">
+      <w:start w:val="1"/>
+      <w:numFmt w:val="bullet"/>
+      <w:lvlText w:val="▪"/>
+      <w:lvlJc w:val="left"/>
+      <w:pPr>
+        <w:tabs>
+          <w:tab w:val="num" w:pos="2520"/>
+        </w:tabs>
+        <w:ind w:left="2520" w:hanging="360"/>
+      </w:pPr>
+      <w:rPr>
+        <w:rFonts w:ascii="OpenSymbol" w:hAnsi="OpenSymbol" w:cs="OpenSymbol" w:hint="default"/>
+      </w:rPr>
+    </w:lvl>
+    <w:lvl w:ilvl="6">
+      <w:start w:val="1"/>
+      <w:numFmt w:val="bullet"/>
+      <w:lvlText w:val=""/>
+      <w:lvlJc w:val="left"/>
+      <w:pPr>
+        <w:tabs>
+          <w:tab w:val="num" w:pos="2880"/>
+        </w:tabs>
+        <w:ind w:left="2880" w:hanging="360"/>
+      </w:pPr>
+      <w:rPr>
+        <w:rFonts w:ascii="Symbol" w:hAnsi="Symbol" w:cs="Symbol" w:hint="default"/>
+      </w:rPr>
+    </w:lvl>
+    <w:lvl w:ilvl="7">
+      <w:start w:val="1"/>
+      <w:numFmt w:val="bullet"/>
+      <w:lvlText w:val="◦"/>
+      <w:lvlJc w:val="left"/>
+      <w:pPr>
+        <w:tabs>
+          <w:tab w:val="num" w:pos="3240"/>
+        </w:tabs>
+        <w:ind w:left="3240" w:hanging="360"/>
+      </w:pPr>
+      <w:rPr>
+        <w:rFonts w:ascii="OpenSymbol" w:hAnsi="OpenSymbol" w:cs="OpenSymbol" w:hint="default"/>
+      </w:rPr>
+    </w:lvl>
+    <w:lvl w:ilvl="8">
+      <w:start w:val="1"/>
+      <w:numFmt w:val="bullet"/>
+      <w:lvlText w:val="▪"/>
+      <w:lvlJc w:val="left"/>
+      <w:pPr>
+        <w:tabs>
+          <w:tab w:val="num" w:pos="3600"/>
+        </w:tabs>
+        <w:ind w:left="3600" w:hanging="360"/>
+      </w:pPr>
+      <w:rPr>
+        <w:rFonts w:ascii="OpenSymbol" w:hAnsi="OpenSymbol" w:cs="OpenSymbol" w:hint="default"/>
+      </w:rPr>
+    </w:lvl>
+  </w:abstractNum>
+  <w:abstractNum w:abstractNumId="14">
+    <w:lvl w:ilvl="0">
+      <w:start w:val="1"/>
+      <w:numFmt w:val="bullet"/>
+      <w:lvlText w:val=""/>
+      <w:lvlJc w:val="left"/>
+      <w:pPr>
+        <w:tabs>
+          <w:tab w:val="num" w:pos="720"/>
+        </w:tabs>
+        <w:ind w:left="720" w:hanging="360"/>
+      </w:pPr>
+      <w:rPr>
+        <w:rFonts w:ascii="Symbol" w:hAnsi="Symbol" w:cs="Symbol" w:hint="default"/>
+      </w:rPr>
+    </w:lvl>
+    <w:lvl w:ilvl="1">
+      <w:start w:val="1"/>
+      <w:numFmt w:val="bullet"/>
+      <w:lvlText w:val="◦"/>
+      <w:lvlJc w:val="left"/>
+      <w:pPr>
+        <w:tabs>
+          <w:tab w:val="num" w:pos="1080"/>
+        </w:tabs>
+        <w:ind w:left="1080" w:hanging="360"/>
+      </w:pPr>
+      <w:rPr>
+        <w:rFonts w:ascii="OpenSymbol" w:hAnsi="OpenSymbol" w:cs="OpenSymbol" w:hint="default"/>
+      </w:rPr>
+    </w:lvl>
+    <w:lvl w:ilvl="2">
+      <w:start w:val="1"/>
+      <w:numFmt w:val="bullet"/>
+      <w:lvlText w:val="▪"/>
+      <w:lvlJc w:val="left"/>
+      <w:pPr>
+        <w:tabs>
+          <w:tab w:val="num" w:pos="1440"/>
+        </w:tabs>
+        <w:ind w:left="1440" w:hanging="360"/>
+      </w:pPr>
+      <w:rPr>
+        <w:rFonts w:ascii="OpenSymbol" w:hAnsi="OpenSymbol" w:cs="OpenSymbol" w:hint="default"/>
+      </w:rPr>
+    </w:lvl>
+    <w:lvl w:ilvl="3">
+      <w:start w:val="1"/>
+      <w:numFmt w:val="bullet"/>
+      <w:lvlText w:val=""/>
+      <w:lvlJc w:val="left"/>
+      <w:pPr>
+        <w:tabs>
+          <w:tab w:val="num" w:pos="1800"/>
+        </w:tabs>
+        <w:ind w:left="1800" w:hanging="360"/>
+      </w:pPr>
+      <w:rPr>
+        <w:rFonts w:ascii="Symbol" w:hAnsi="Symbol" w:cs="Symbol" w:hint="default"/>
+      </w:rPr>
+    </w:lvl>
+    <w:lvl w:ilvl="4">
+      <w:start w:val="1"/>
+      <w:numFmt w:val="bullet"/>
+      <w:lvlText w:val="◦"/>
+      <w:lvlJc w:val="left"/>
+      <w:pPr>
+        <w:tabs>
+          <w:tab w:val="num" w:pos="2160"/>
+        </w:tabs>
+        <w:ind w:left="2160" w:hanging="360"/>
+      </w:pPr>
+      <w:rPr>
+        <w:rFonts w:ascii="OpenSymbol" w:hAnsi="OpenSymbol" w:cs="OpenSymbol" w:hint="default"/>
+      </w:rPr>
+    </w:lvl>
+    <w:lvl w:ilvl="5">
+      <w:start w:val="1"/>
+      <w:numFmt w:val="bullet"/>
+      <w:lvlText w:val="▪"/>
+      <w:lvlJc w:val="left"/>
+      <w:pPr>
+        <w:tabs>
+          <w:tab w:val="num" w:pos="2520"/>
+        </w:tabs>
+        <w:ind w:left="2520" w:hanging="360"/>
+      </w:pPr>
+      <w:rPr>
+        <w:rFonts w:ascii="OpenSymbol" w:hAnsi="OpenSymbol" w:cs="OpenSymbol" w:hint="default"/>
+      </w:rPr>
+    </w:lvl>
+    <w:lvl w:ilvl="6">
+      <w:start w:val="1"/>
+      <w:numFmt w:val="bullet"/>
+      <w:lvlText w:val=""/>
+      <w:lvlJc w:val="left"/>
+      <w:pPr>
+        <w:tabs>
+          <w:tab w:val="num" w:pos="2880"/>
+        </w:tabs>
+        <w:ind w:left="2880" w:hanging="360"/>
+      </w:pPr>
+      <w:rPr>
+        <w:rFonts w:ascii="Symbol" w:hAnsi="Symbol" w:cs="Symbol" w:hint="default"/>
+      </w:rPr>
+    </w:lvl>
+    <w:lvl w:ilvl="7">
+      <w:start w:val="1"/>
+      <w:numFmt w:val="bullet"/>
+      <w:lvlText w:val="◦"/>
+      <w:lvlJc w:val="left"/>
+      <w:pPr>
+        <w:tabs>
+          <w:tab w:val="num" w:pos="3240"/>
+        </w:tabs>
+        <w:ind w:left="3240" w:hanging="360"/>
+      </w:pPr>
+      <w:rPr>
+        <w:rFonts w:ascii="OpenSymbol" w:hAnsi="OpenSymbol" w:cs="OpenSymbol" w:hint="default"/>
+      </w:rPr>
+    </w:lvl>
+    <w:lvl w:ilvl="8">
+      <w:start w:val="1"/>
+      <w:numFmt w:val="bullet"/>
+      <w:lvlText w:val="▪"/>
+      <w:lvlJc w:val="left"/>
+      <w:pPr>
+        <w:tabs>
+          <w:tab w:val="num" w:pos="3600"/>
+        </w:tabs>
+        <w:ind w:left="3600" w:hanging="360"/>
+      </w:pPr>
+      <w:rPr>
+        <w:rFonts w:ascii="OpenSymbol" w:hAnsi="OpenSymbol" w:cs="OpenSymbol" w:hint="default"/>
+      </w:rPr>
+    </w:lvl>
+  </w:abstractNum>
+  <w:abstractNum w:abstractNumId="15">
     <w:lvl w:ilvl="0">
       <w:start w:val="1"/>
       <w:numFmt w:val="none"/>
@@ -17632,6 +19111,27 @@
   </w:num>
   <w:num w:numId="8">
     <w:abstractNumId w:val="8"/>
+  </w:num>
+  <w:num w:numId="9">
+    <w:abstractNumId w:val="9"/>
+  </w:num>
+  <w:num w:numId="10">
+    <w:abstractNumId w:val="10"/>
+  </w:num>
+  <w:num w:numId="11">
+    <w:abstractNumId w:val="11"/>
+  </w:num>
+  <w:num w:numId="12">
+    <w:abstractNumId w:val="12"/>
+  </w:num>
+  <w:num w:numId="13">
+    <w:abstractNumId w:val="13"/>
+  </w:num>
+  <w:num w:numId="14">
+    <w:abstractNumId w:val="14"/>
+  </w:num>
+  <w:num w:numId="15">
+    <w:abstractNumId w:val="15"/>
   </w:num>
 </w:numbering>
 </file>

--- a/CloudGuru.docx
+++ b/CloudGuru.docx
@@ -2,7 +2,7 @@
 <file path=word/document.xml><?xml version="1.0" encoding="utf-8"?>
 <w:document xmlns:wpc="http://schemas.microsoft.com/office/word/2010/wordprocessingCanvas" xmlns:mc="http://schemas.openxmlformats.org/markup-compatibility/2006" xmlns:o="urn:schemas-microsoft-com:office:office" xmlns:r="http://schemas.openxmlformats.org/officeDocument/2006/relationships" xmlns:m="http://schemas.openxmlformats.org/officeDocument/2006/math" xmlns:v="urn:schemas-microsoft-com:vml" xmlns:wp14="http://schemas.microsoft.com/office/word/2010/wordprocessingDrawing" xmlns:wp="http://schemas.openxmlformats.org/drawingml/2006/wordprocessingDrawing" xmlns:w10="urn:schemas-microsoft-com:office:word" xmlns:w="http://schemas.openxmlformats.org/wordprocessingml/2006/main" xmlns:w14="http://schemas.microsoft.com/office/word/2010/wordml" xmlns:w15="http://schemas.microsoft.com/office/word/2012/wordml" xmlns:wpg="http://schemas.microsoft.com/office/word/2010/wordprocessingGroup" xmlns:wpi="http://schemas.microsoft.com/office/word/2010/wordprocessingInk" xmlns:wne="http://schemas.microsoft.com/office/word/2006/wordml" xmlns:wps="http://schemas.microsoft.com/office/word/2010/wordprocessingShape" mc:Ignorable="w14 w15 wp14">
   <w:body>
-    <w:bookmarkStart w:id="0" w:name="_Toc54704419" w:displacedByCustomXml="next"/>
+    <w:bookmarkStart w:id="0" w:name="_Toc54890201" w:displacedByCustomXml="next"/>
     <w:sdt>
       <w:sdtPr>
         <w:rPr>
@@ -18,6 +18,7 @@
           <w:docPartUnique/>
         </w:docPartObj>
       </w:sdtPr>
+      <w:sdtEndPr/>
       <w:sdtContent>
         <w:p>
           <w:pPr>
@@ -32,7 +33,9 @@
             </w:rPr>
             <w:t>Contents</w:t>
           </w:r>
+          <w:bookmarkStart w:id="1" w:name="_GoBack"/>
           <w:bookmarkEnd w:id="0"/>
+          <w:bookmarkEnd w:id="1"/>
         </w:p>
         <w:p>
           <w:pPr>
@@ -62,7 +65,7 @@
             </w:rPr>
             <w:fldChar w:fldCharType="separate"/>
           </w:r>
-          <w:hyperlink w:anchor="_Toc54704419" w:history="1">
+          <w:hyperlink w:anchor="_Toc54890201" w:history="1">
             <w:r>
               <w:rPr>
                 <w:rStyle w:val="Hyperlink"/>
@@ -89,7 +92,7 @@
                 <w:noProof/>
                 <w:webHidden/>
               </w:rPr>
-              <w:instrText xml:space="preserve"> PAGEREF _Toc54704419 \h </w:instrText>
+              <w:instrText xml:space="preserve"> PAGEREF _Toc54890201 \h </w:instrText>
             </w:r>
             <w:r>
               <w:rPr>
@@ -132,7 +135,7 @@
               <w:lang w:eastAsia="bg-BG"/>
             </w:rPr>
           </w:pPr>
-          <w:hyperlink w:anchor="_Toc54704420" w:history="1">
+          <w:hyperlink w:anchor="_Toc54890202" w:history="1">
             <w:r>
               <w:rPr>
                 <w:rStyle w:val="Hyperlink"/>
@@ -161,7 +164,7 @@
                 <w:noProof/>
                 <w:webHidden/>
               </w:rPr>
-              <w:instrText xml:space="preserve"> PAGEREF _Toc54704420 \h </w:instrText>
+              <w:instrText xml:space="preserve"> PAGEREF _Toc54890202 \h </w:instrText>
             </w:r>
             <w:r>
               <w:rPr>
@@ -204,7 +207,7 @@
               <w:lang w:eastAsia="bg-BG"/>
             </w:rPr>
           </w:pPr>
-          <w:hyperlink w:anchor="_Toc54704421" w:history="1">
+          <w:hyperlink w:anchor="_Toc54890203" w:history="1">
             <w:r>
               <w:rPr>
                 <w:rStyle w:val="Hyperlink"/>
@@ -232,7 +235,7 @@
                 <w:noProof/>
                 <w:webHidden/>
               </w:rPr>
-              <w:instrText xml:space="preserve"> PAGEREF _Toc54704421 \h </w:instrText>
+              <w:instrText xml:space="preserve"> PAGEREF _Toc54890203 \h </w:instrText>
             </w:r>
             <w:r>
               <w:rPr>
@@ -275,7 +278,7 @@
               <w:lang w:eastAsia="bg-BG"/>
             </w:rPr>
           </w:pPr>
-          <w:hyperlink w:anchor="_Toc54704422" w:history="1">
+          <w:hyperlink w:anchor="_Toc54890204" w:history="1">
             <w:r>
               <w:rPr>
                 <w:rStyle w:val="Hyperlink"/>
@@ -303,7 +306,7 @@
                 <w:noProof/>
                 <w:webHidden/>
               </w:rPr>
-              <w:instrText xml:space="preserve"> PAGEREF _Toc54704422 \h </w:instrText>
+              <w:instrText xml:space="preserve"> PAGEREF _Toc54890204 \h </w:instrText>
             </w:r>
             <w:r>
               <w:rPr>
@@ -346,7 +349,7 @@
               <w:lang w:eastAsia="bg-BG"/>
             </w:rPr>
           </w:pPr>
-          <w:hyperlink w:anchor="_Toc54704423" w:history="1">
+          <w:hyperlink w:anchor="_Toc54890205" w:history="1">
             <w:r>
               <w:rPr>
                 <w:rStyle w:val="Hyperlink"/>
@@ -374,7 +377,7 @@
                 <w:noProof/>
                 <w:webHidden/>
               </w:rPr>
-              <w:instrText xml:space="preserve"> PAGEREF _Toc54704423 \h </w:instrText>
+              <w:instrText xml:space="preserve"> PAGEREF _Toc54890205 \h </w:instrText>
             </w:r>
             <w:r>
               <w:rPr>
@@ -417,7 +420,7 @@
               <w:lang w:eastAsia="bg-BG"/>
             </w:rPr>
           </w:pPr>
-          <w:hyperlink w:anchor="_Toc54704424" w:history="1">
+          <w:hyperlink w:anchor="_Toc54890206" w:history="1">
             <w:r>
               <w:rPr>
                 <w:rStyle w:val="Hyperlink"/>
@@ -445,7 +448,7 @@
                 <w:noProof/>
                 <w:webHidden/>
               </w:rPr>
-              <w:instrText xml:space="preserve"> PAGEREF _Toc54704424 \h </w:instrText>
+              <w:instrText xml:space="preserve"> PAGEREF _Toc54890206 \h </w:instrText>
             </w:r>
             <w:r>
               <w:rPr>
@@ -488,7 +491,7 @@
               <w:lang w:eastAsia="bg-BG"/>
             </w:rPr>
           </w:pPr>
-          <w:hyperlink w:anchor="_Toc54704425" w:history="1">
+          <w:hyperlink w:anchor="_Toc54890207" w:history="1">
             <w:r>
               <w:rPr>
                 <w:rStyle w:val="Hyperlink"/>
@@ -515,7 +518,7 @@
                 <w:noProof/>
                 <w:webHidden/>
               </w:rPr>
-              <w:instrText xml:space="preserve"> PAGEREF _Toc54704425 \h </w:instrText>
+              <w:instrText xml:space="preserve"> PAGEREF _Toc54890207 \h </w:instrText>
             </w:r>
             <w:r>
               <w:rPr>
@@ -558,7 +561,7 @@
               <w:lang w:eastAsia="bg-BG"/>
             </w:rPr>
           </w:pPr>
-          <w:hyperlink w:anchor="_Toc54704426" w:history="1">
+          <w:hyperlink w:anchor="_Toc54890208" w:history="1">
             <w:r>
               <w:rPr>
                 <w:rStyle w:val="Hyperlink"/>
@@ -586,7 +589,7 @@
                 <w:noProof/>
                 <w:webHidden/>
               </w:rPr>
-              <w:instrText xml:space="preserve"> PAGEREF _Toc54704426 \h </w:instrText>
+              <w:instrText xml:space="preserve"> PAGEREF _Toc54890208 \h </w:instrText>
             </w:r>
             <w:r>
               <w:rPr>
@@ -629,7 +632,7 @@
               <w:lang w:eastAsia="bg-BG"/>
             </w:rPr>
           </w:pPr>
-          <w:hyperlink w:anchor="_Toc54704427" w:history="1">
+          <w:hyperlink w:anchor="_Toc54890209" w:history="1">
             <w:r>
               <w:rPr>
                 <w:rStyle w:val="Hyperlink"/>
@@ -657,7 +660,7 @@
                 <w:noProof/>
                 <w:webHidden/>
               </w:rPr>
-              <w:instrText xml:space="preserve"> PAGEREF _Toc54704427 \h </w:instrText>
+              <w:instrText xml:space="preserve"> PAGEREF _Toc54890209 \h </w:instrText>
             </w:r>
             <w:r>
               <w:rPr>
@@ -700,7 +703,7 @@
               <w:lang w:eastAsia="bg-BG"/>
             </w:rPr>
           </w:pPr>
-          <w:hyperlink w:anchor="_Toc54704428" w:history="1">
+          <w:hyperlink w:anchor="_Toc54890210" w:history="1">
             <w:r>
               <w:rPr>
                 <w:rStyle w:val="Hyperlink"/>
@@ -729,7 +732,7 @@
                 <w:noProof/>
                 <w:webHidden/>
               </w:rPr>
-              <w:instrText xml:space="preserve"> PAGEREF _Toc54704428 \h </w:instrText>
+              <w:instrText xml:space="preserve"> PAGEREF _Toc54890210 \h </w:instrText>
             </w:r>
             <w:r>
               <w:rPr>
@@ -772,7 +775,7 @@
               <w:lang w:eastAsia="bg-BG"/>
             </w:rPr>
           </w:pPr>
-          <w:hyperlink w:anchor="_Toc54704429" w:history="1">
+          <w:hyperlink w:anchor="_Toc54890211" w:history="1">
             <w:r>
               <w:rPr>
                 <w:rStyle w:val="Hyperlink"/>
@@ -800,7 +803,7 @@
                 <w:noProof/>
                 <w:webHidden/>
               </w:rPr>
-              <w:instrText xml:space="preserve"> PAGEREF _Toc54704429 \h </w:instrText>
+              <w:instrText xml:space="preserve"> PAGEREF _Toc54890211 \h </w:instrText>
             </w:r>
             <w:r>
               <w:rPr>
@@ -843,7 +846,7 @@
               <w:lang w:eastAsia="bg-BG"/>
             </w:rPr>
           </w:pPr>
-          <w:hyperlink w:anchor="_Toc54704430" w:history="1">
+          <w:hyperlink w:anchor="_Toc54890212" w:history="1">
             <w:r>
               <w:rPr>
                 <w:rStyle w:val="Hyperlink"/>
@@ -871,7 +874,7 @@
                 <w:noProof/>
                 <w:webHidden/>
               </w:rPr>
-              <w:instrText xml:space="preserve"> PAGEREF _Toc54704430 \h </w:instrText>
+              <w:instrText xml:space="preserve"> PAGEREF _Toc54890212 \h </w:instrText>
             </w:r>
             <w:r>
               <w:rPr>
@@ -914,7 +917,7 @@
               <w:lang w:eastAsia="bg-BG"/>
             </w:rPr>
           </w:pPr>
-          <w:hyperlink w:anchor="_Toc54704431" w:history="1">
+          <w:hyperlink w:anchor="_Toc54890213" w:history="1">
             <w:r>
               <w:rPr>
                 <w:rStyle w:val="Hyperlink"/>
@@ -942,7 +945,7 @@
                 <w:noProof/>
                 <w:webHidden/>
               </w:rPr>
-              <w:instrText xml:space="preserve"> PAGEREF _Toc54704431 \h </w:instrText>
+              <w:instrText xml:space="preserve"> PAGEREF _Toc54890213 \h </w:instrText>
             </w:r>
             <w:r>
               <w:rPr>
@@ -985,7 +988,7 @@
               <w:lang w:eastAsia="bg-BG"/>
             </w:rPr>
           </w:pPr>
-          <w:hyperlink w:anchor="_Toc54704432" w:history="1">
+          <w:hyperlink w:anchor="_Toc54890214" w:history="1">
             <w:r>
               <w:rPr>
                 <w:rStyle w:val="Hyperlink"/>
@@ -1013,7 +1016,7 @@
                 <w:noProof/>
                 <w:webHidden/>
               </w:rPr>
-              <w:instrText xml:space="preserve"> PAGEREF _Toc54704432 \h </w:instrText>
+              <w:instrText xml:space="preserve"> PAGEREF _Toc54890214 \h </w:instrText>
             </w:r>
             <w:r>
               <w:rPr>
@@ -1056,7 +1059,7 @@
               <w:lang w:eastAsia="bg-BG"/>
             </w:rPr>
           </w:pPr>
-          <w:hyperlink w:anchor="_Toc54704433" w:history="1">
+          <w:hyperlink w:anchor="_Toc54890215" w:history="1">
             <w:r>
               <w:rPr>
                 <w:rStyle w:val="Hyperlink"/>
@@ -1084,7 +1087,7 @@
                 <w:noProof/>
                 <w:webHidden/>
               </w:rPr>
-              <w:instrText xml:space="preserve"> PAGEREF _Toc54704433 \h </w:instrText>
+              <w:instrText xml:space="preserve"> PAGEREF _Toc54890215 \h </w:instrText>
             </w:r>
             <w:r>
               <w:rPr>
@@ -1127,7 +1130,7 @@
               <w:lang w:eastAsia="bg-BG"/>
             </w:rPr>
           </w:pPr>
-          <w:hyperlink w:anchor="_Toc54704434" w:history="1">
+          <w:hyperlink w:anchor="_Toc54890216" w:history="1">
             <w:r>
               <w:rPr>
                 <w:rStyle w:val="Hyperlink"/>
@@ -1155,7 +1158,7 @@
                 <w:noProof/>
                 <w:webHidden/>
               </w:rPr>
-              <w:instrText xml:space="preserve"> PAGEREF _Toc54704434 \h </w:instrText>
+              <w:instrText xml:space="preserve"> PAGEREF _Toc54890216 \h </w:instrText>
             </w:r>
             <w:r>
               <w:rPr>
@@ -1198,7 +1201,7 @@
               <w:lang w:eastAsia="bg-BG"/>
             </w:rPr>
           </w:pPr>
-          <w:hyperlink w:anchor="_Toc54704435" w:history="1">
+          <w:hyperlink w:anchor="_Toc54890217" w:history="1">
             <w:r>
               <w:rPr>
                 <w:rStyle w:val="Hyperlink"/>
@@ -1226,7 +1229,7 @@
                 <w:noProof/>
                 <w:webHidden/>
               </w:rPr>
-              <w:instrText xml:space="preserve"> PAGEREF _Toc54704435 \h </w:instrText>
+              <w:instrText xml:space="preserve"> PAGEREF _Toc54890217 \h </w:instrText>
             </w:r>
             <w:r>
               <w:rPr>
@@ -1269,7 +1272,7 @@
               <w:lang w:eastAsia="bg-BG"/>
             </w:rPr>
           </w:pPr>
-          <w:hyperlink w:anchor="_Toc54704436" w:history="1">
+          <w:hyperlink w:anchor="_Toc54890218" w:history="1">
             <w:r>
               <w:rPr>
                 <w:rStyle w:val="Hyperlink"/>
@@ -1296,7 +1299,7 @@
                 <w:noProof/>
                 <w:webHidden/>
               </w:rPr>
-              <w:instrText xml:space="preserve"> PAGEREF _Toc54704436 \h </w:instrText>
+              <w:instrText xml:space="preserve"> PAGEREF _Toc54890218 \h </w:instrText>
             </w:r>
             <w:r>
               <w:rPr>
@@ -1339,7 +1342,7 @@
               <w:lang w:eastAsia="bg-BG"/>
             </w:rPr>
           </w:pPr>
-          <w:hyperlink w:anchor="_Toc54704437" w:history="1">
+          <w:hyperlink w:anchor="_Toc54890219" w:history="1">
             <w:r>
               <w:rPr>
                 <w:rStyle w:val="Hyperlink"/>
@@ -1366,7 +1369,7 @@
                 <w:noProof/>
                 <w:webHidden/>
               </w:rPr>
-              <w:instrText xml:space="preserve"> PAGEREF _Toc54704437 \h </w:instrText>
+              <w:instrText xml:space="preserve"> PAGEREF _Toc54890219 \h </w:instrText>
             </w:r>
             <w:r>
               <w:rPr>
@@ -1409,7 +1412,7 @@
               <w:lang w:eastAsia="bg-BG"/>
             </w:rPr>
           </w:pPr>
-          <w:hyperlink w:anchor="_Toc54704438" w:history="1">
+          <w:hyperlink w:anchor="_Toc54890220" w:history="1">
             <w:r>
               <w:rPr>
                 <w:rStyle w:val="Hyperlink"/>
@@ -1437,7 +1440,7 @@
                 <w:noProof/>
                 <w:webHidden/>
               </w:rPr>
-              <w:instrText xml:space="preserve"> PAGEREF _Toc54704438 \h </w:instrText>
+              <w:instrText xml:space="preserve"> PAGEREF _Toc54890220 \h </w:instrText>
             </w:r>
             <w:r>
               <w:rPr>
@@ -1480,7 +1483,7 @@
               <w:lang w:eastAsia="bg-BG"/>
             </w:rPr>
           </w:pPr>
-          <w:hyperlink w:anchor="_Toc54704439" w:history="1">
+          <w:hyperlink w:anchor="_Toc54890221" w:history="1">
             <w:r>
               <w:rPr>
                 <w:rStyle w:val="Hyperlink"/>
@@ -1508,7 +1511,7 @@
                 <w:noProof/>
                 <w:webHidden/>
               </w:rPr>
-              <w:instrText xml:space="preserve"> PAGEREF _Toc54704439 \h </w:instrText>
+              <w:instrText xml:space="preserve"> PAGEREF _Toc54890221 \h </w:instrText>
             </w:r>
             <w:r>
               <w:rPr>
@@ -1551,7 +1554,7 @@
               <w:lang w:eastAsia="bg-BG"/>
             </w:rPr>
           </w:pPr>
-          <w:hyperlink w:anchor="_Toc54704440" w:history="1">
+          <w:hyperlink w:anchor="_Toc54890222" w:history="1">
             <w:r>
               <w:rPr>
                 <w:rStyle w:val="Hyperlink"/>
@@ -1579,7 +1582,7 @@
                 <w:noProof/>
                 <w:webHidden/>
               </w:rPr>
-              <w:instrText xml:space="preserve"> PAGEREF _Toc54704440 \h </w:instrText>
+              <w:instrText xml:space="preserve"> PAGEREF _Toc54890222 \h </w:instrText>
             </w:r>
             <w:r>
               <w:rPr>
@@ -1622,7 +1625,7 @@
               <w:lang w:eastAsia="bg-BG"/>
             </w:rPr>
           </w:pPr>
-          <w:hyperlink w:anchor="_Toc54704441" w:history="1">
+          <w:hyperlink w:anchor="_Toc54890223" w:history="1">
             <w:r>
               <w:rPr>
                 <w:rStyle w:val="Hyperlink"/>
@@ -1650,7 +1653,7 @@
                 <w:noProof/>
                 <w:webHidden/>
               </w:rPr>
-              <w:instrText xml:space="preserve"> PAGEREF _Toc54704441 \h </w:instrText>
+              <w:instrText xml:space="preserve"> PAGEREF _Toc54890223 \h </w:instrText>
             </w:r>
             <w:r>
               <w:rPr>
@@ -1693,7 +1696,7 @@
               <w:lang w:eastAsia="bg-BG"/>
             </w:rPr>
           </w:pPr>
-          <w:hyperlink w:anchor="_Toc54704442" w:history="1">
+          <w:hyperlink w:anchor="_Toc54890224" w:history="1">
             <w:r>
               <w:rPr>
                 <w:rStyle w:val="Hyperlink"/>
@@ -1721,7 +1724,7 @@
                 <w:noProof/>
                 <w:webHidden/>
               </w:rPr>
-              <w:instrText xml:space="preserve"> PAGEREF _Toc54704442 \h </w:instrText>
+              <w:instrText xml:space="preserve"> PAGEREF _Toc54890224 \h </w:instrText>
             </w:r>
             <w:r>
               <w:rPr>
@@ -1764,7 +1767,7 @@
               <w:lang w:eastAsia="bg-BG"/>
             </w:rPr>
           </w:pPr>
-          <w:hyperlink w:anchor="_Toc54704443" w:history="1">
+          <w:hyperlink w:anchor="_Toc54890225" w:history="1">
             <w:r>
               <w:rPr>
                 <w:rStyle w:val="Hyperlink"/>
@@ -1792,7 +1795,7 @@
                 <w:noProof/>
                 <w:webHidden/>
               </w:rPr>
-              <w:instrText xml:space="preserve"> PAGEREF _Toc54704443 \h </w:instrText>
+              <w:instrText xml:space="preserve"> PAGEREF _Toc54890225 \h </w:instrText>
             </w:r>
             <w:r>
               <w:rPr>
@@ -1835,7 +1838,7 @@
               <w:lang w:eastAsia="bg-BG"/>
             </w:rPr>
           </w:pPr>
-          <w:hyperlink w:anchor="_Toc54704444" w:history="1">
+          <w:hyperlink w:anchor="_Toc54890226" w:history="1">
             <w:r>
               <w:rPr>
                 <w:rStyle w:val="Hyperlink"/>
@@ -1862,7 +1865,7 @@
                 <w:noProof/>
                 <w:webHidden/>
               </w:rPr>
-              <w:instrText xml:space="preserve"> PAGEREF _Toc54704444 \h </w:instrText>
+              <w:instrText xml:space="preserve"> PAGEREF _Toc54890226 \h </w:instrText>
             </w:r>
             <w:r>
               <w:rPr>
@@ -1905,7 +1908,7 @@
               <w:lang w:eastAsia="bg-BG"/>
             </w:rPr>
           </w:pPr>
-          <w:hyperlink w:anchor="_Toc54704445" w:history="1">
+          <w:hyperlink w:anchor="_Toc54890227" w:history="1">
             <w:r>
               <w:rPr>
                 <w:rStyle w:val="Hyperlink"/>
@@ -1933,7 +1936,7 @@
                 <w:noProof/>
                 <w:webHidden/>
               </w:rPr>
-              <w:instrText xml:space="preserve"> PAGEREF _Toc54704445 \h </w:instrText>
+              <w:instrText xml:space="preserve"> PAGEREF _Toc54890227 \h </w:instrText>
             </w:r>
             <w:r>
               <w:rPr>
@@ -1976,7 +1979,7 @@
               <w:lang w:eastAsia="bg-BG"/>
             </w:rPr>
           </w:pPr>
-          <w:hyperlink w:anchor="_Toc54704446" w:history="1">
+          <w:hyperlink w:anchor="_Toc54890228" w:history="1">
             <w:r>
               <w:rPr>
                 <w:rStyle w:val="Hyperlink"/>
@@ -2004,7 +2007,7 @@
                 <w:noProof/>
                 <w:webHidden/>
               </w:rPr>
-              <w:instrText xml:space="preserve"> PAGEREF _Toc54704446 \h </w:instrText>
+              <w:instrText xml:space="preserve"> PAGEREF _Toc54890228 \h </w:instrText>
             </w:r>
             <w:r>
               <w:rPr>
@@ -2047,7 +2050,7 @@
               <w:lang w:eastAsia="bg-BG"/>
             </w:rPr>
           </w:pPr>
-          <w:hyperlink w:anchor="_Toc54704447" w:history="1">
+          <w:hyperlink w:anchor="_Toc54890229" w:history="1">
             <w:r>
               <w:rPr>
                 <w:rStyle w:val="Hyperlink"/>
@@ -2076,7 +2079,7 @@
                 <w:noProof/>
                 <w:webHidden/>
               </w:rPr>
-              <w:instrText xml:space="preserve"> PAGEREF _Toc54704447 \h </w:instrText>
+              <w:instrText xml:space="preserve"> PAGEREF _Toc54890229 \h </w:instrText>
             </w:r>
             <w:r>
               <w:rPr>
@@ -2119,7 +2122,7 @@
               <w:lang w:eastAsia="bg-BG"/>
             </w:rPr>
           </w:pPr>
-          <w:hyperlink w:anchor="_Toc54704448" w:history="1">
+          <w:hyperlink w:anchor="_Toc54890230" w:history="1">
             <w:r>
               <w:rPr>
                 <w:rStyle w:val="Hyperlink"/>
@@ -2147,7 +2150,7 @@
                 <w:noProof/>
                 <w:webHidden/>
               </w:rPr>
-              <w:instrText xml:space="preserve"> PAGEREF _Toc54704448 \h </w:instrText>
+              <w:instrText xml:space="preserve"> PAGEREF _Toc54890230 \h </w:instrText>
             </w:r>
             <w:r>
               <w:rPr>
@@ -2190,7 +2193,7 @@
               <w:lang w:eastAsia="bg-BG"/>
             </w:rPr>
           </w:pPr>
-          <w:hyperlink w:anchor="_Toc54704449" w:history="1">
+          <w:hyperlink w:anchor="_Toc54890231" w:history="1">
             <w:r>
               <w:rPr>
                 <w:rStyle w:val="Hyperlink"/>
@@ -2217,7 +2220,7 @@
                 <w:noProof/>
                 <w:webHidden/>
               </w:rPr>
-              <w:instrText xml:space="preserve"> PAGEREF _Toc54704449 \h </w:instrText>
+              <w:instrText xml:space="preserve"> PAGEREF _Toc54890231 \h </w:instrText>
             </w:r>
             <w:r>
               <w:rPr>
@@ -2260,7 +2263,7 @@
               <w:lang w:eastAsia="bg-BG"/>
             </w:rPr>
           </w:pPr>
-          <w:hyperlink w:anchor="_Toc54704450" w:history="1">
+          <w:hyperlink w:anchor="_Toc54890232" w:history="1">
             <w:r>
               <w:rPr>
                 <w:rStyle w:val="Hyperlink"/>
@@ -2288,7 +2291,7 @@
                 <w:noProof/>
                 <w:webHidden/>
               </w:rPr>
-              <w:instrText xml:space="preserve"> PAGEREF _Toc54704450 \h </w:instrText>
+              <w:instrText xml:space="preserve"> PAGEREF _Toc54890232 \h </w:instrText>
             </w:r>
             <w:r>
               <w:rPr>
@@ -2331,7 +2334,7 @@
               <w:lang w:eastAsia="bg-BG"/>
             </w:rPr>
           </w:pPr>
-          <w:hyperlink w:anchor="_Toc54704451" w:history="1">
+          <w:hyperlink w:anchor="_Toc54890233" w:history="1">
             <w:r>
               <w:rPr>
                 <w:rStyle w:val="Hyperlink"/>
@@ -2359,7 +2362,7 @@
                 <w:noProof/>
                 <w:webHidden/>
               </w:rPr>
-              <w:instrText xml:space="preserve"> PAGEREF _Toc54704451 \h </w:instrText>
+              <w:instrText xml:space="preserve"> PAGEREF _Toc54890233 \h </w:instrText>
             </w:r>
             <w:r>
               <w:rPr>
@@ -2402,7 +2405,7 @@
               <w:lang w:eastAsia="bg-BG"/>
             </w:rPr>
           </w:pPr>
-          <w:hyperlink w:anchor="_Toc54704452" w:history="1">
+          <w:hyperlink w:anchor="_Toc54890234" w:history="1">
             <w:r>
               <w:rPr>
                 <w:rStyle w:val="Hyperlink"/>
@@ -2430,7 +2433,7 @@
                 <w:noProof/>
                 <w:webHidden/>
               </w:rPr>
-              <w:instrText xml:space="preserve"> PAGEREF _Toc54704452 \h </w:instrText>
+              <w:instrText xml:space="preserve"> PAGEREF _Toc54890234 \h </w:instrText>
             </w:r>
             <w:r>
               <w:rPr>
@@ -2473,7 +2476,7 @@
               <w:lang w:eastAsia="bg-BG"/>
             </w:rPr>
           </w:pPr>
-          <w:hyperlink w:anchor="_Toc54704453" w:history="1">
+          <w:hyperlink w:anchor="_Toc54890235" w:history="1">
             <w:r>
               <w:rPr>
                 <w:rStyle w:val="Hyperlink"/>
@@ -2501,7 +2504,7 @@
                 <w:noProof/>
                 <w:webHidden/>
               </w:rPr>
-              <w:instrText xml:space="preserve"> PAGEREF _Toc54704453 \h </w:instrText>
+              <w:instrText xml:space="preserve"> PAGEREF _Toc54890235 \h </w:instrText>
             </w:r>
             <w:r>
               <w:rPr>
@@ -2544,7 +2547,7 @@
               <w:lang w:eastAsia="bg-BG"/>
             </w:rPr>
           </w:pPr>
-          <w:hyperlink w:anchor="_Toc54704454" w:history="1">
+          <w:hyperlink w:anchor="_Toc54890236" w:history="1">
             <w:r>
               <w:rPr>
                 <w:rStyle w:val="Hyperlink"/>
@@ -2572,7 +2575,7 @@
                 <w:noProof/>
                 <w:webHidden/>
               </w:rPr>
-              <w:instrText xml:space="preserve"> PAGEREF _Toc54704454 \h </w:instrText>
+              <w:instrText xml:space="preserve"> PAGEREF _Toc54890236 \h </w:instrText>
             </w:r>
             <w:r>
               <w:rPr>
@@ -2615,7 +2618,7 @@
               <w:lang w:eastAsia="bg-BG"/>
             </w:rPr>
           </w:pPr>
-          <w:hyperlink w:anchor="_Toc54704455" w:history="1">
+          <w:hyperlink w:anchor="_Toc54890237" w:history="1">
             <w:r>
               <w:rPr>
                 <w:rStyle w:val="Hyperlink"/>
@@ -2642,7 +2645,7 @@
                 <w:noProof/>
                 <w:webHidden/>
               </w:rPr>
-              <w:instrText xml:space="preserve"> PAGEREF _Toc54704455 \h </w:instrText>
+              <w:instrText xml:space="preserve"> PAGEREF _Toc54890237 \h </w:instrText>
             </w:r>
             <w:r>
               <w:rPr>
@@ -2685,7 +2688,7 @@
               <w:lang w:eastAsia="bg-BG"/>
             </w:rPr>
           </w:pPr>
-          <w:hyperlink w:anchor="_Toc54704456" w:history="1">
+          <w:hyperlink w:anchor="_Toc54890238" w:history="1">
             <w:r>
               <w:rPr>
                 <w:rStyle w:val="Hyperlink"/>
@@ -2713,7 +2716,7 @@
                 <w:noProof/>
                 <w:webHidden/>
               </w:rPr>
-              <w:instrText xml:space="preserve"> PAGEREF _Toc54704456 \h </w:instrText>
+              <w:instrText xml:space="preserve"> PAGEREF _Toc54890238 \h </w:instrText>
             </w:r>
             <w:r>
               <w:rPr>
@@ -2756,7 +2759,7 @@
               <w:lang w:eastAsia="bg-BG"/>
             </w:rPr>
           </w:pPr>
-          <w:hyperlink w:anchor="_Toc54704457" w:history="1">
+          <w:hyperlink w:anchor="_Toc54890239" w:history="1">
             <w:r>
               <w:rPr>
                 <w:rStyle w:val="Hyperlink"/>
@@ -2784,7 +2787,7 @@
                 <w:noProof/>
                 <w:webHidden/>
               </w:rPr>
-              <w:instrText xml:space="preserve"> PAGEREF _Toc54704457 \h </w:instrText>
+              <w:instrText xml:space="preserve"> PAGEREF _Toc54890239 \h </w:instrText>
             </w:r>
             <w:r>
               <w:rPr>
@@ -2827,7 +2830,7 @@
               <w:lang w:eastAsia="bg-BG"/>
             </w:rPr>
           </w:pPr>
-          <w:hyperlink w:anchor="_Toc54704458" w:history="1">
+          <w:hyperlink w:anchor="_Toc54890240" w:history="1">
             <w:r>
               <w:rPr>
                 <w:rStyle w:val="Hyperlink"/>
@@ -2855,7 +2858,7 @@
                 <w:noProof/>
                 <w:webHidden/>
               </w:rPr>
-              <w:instrText xml:space="preserve"> PAGEREF _Toc54704458 \h </w:instrText>
+              <w:instrText xml:space="preserve"> PAGEREF _Toc54890240 \h </w:instrText>
             </w:r>
             <w:r>
               <w:rPr>
@@ -2898,7 +2901,7 @@
               <w:lang w:eastAsia="bg-BG"/>
             </w:rPr>
           </w:pPr>
-          <w:hyperlink w:anchor="_Toc54704459" w:history="1">
+          <w:hyperlink w:anchor="_Toc54890241" w:history="1">
             <w:r>
               <w:rPr>
                 <w:rStyle w:val="Hyperlink"/>
@@ -2926,7 +2929,7 @@
                 <w:noProof/>
                 <w:webHidden/>
               </w:rPr>
-              <w:instrText xml:space="preserve"> PAGEREF _Toc54704459 \h </w:instrText>
+              <w:instrText xml:space="preserve"> PAGEREF _Toc54890241 \h </w:instrText>
             </w:r>
             <w:r>
               <w:rPr>
@@ -2969,7 +2972,7 @@
               <w:lang w:eastAsia="bg-BG"/>
             </w:rPr>
           </w:pPr>
-          <w:hyperlink w:anchor="_Toc54704460" w:history="1">
+          <w:hyperlink w:anchor="_Toc54890242" w:history="1">
             <w:r>
               <w:rPr>
                 <w:rStyle w:val="Hyperlink"/>
@@ -2997,7 +3000,7 @@
                 <w:noProof/>
                 <w:webHidden/>
               </w:rPr>
-              <w:instrText xml:space="preserve"> PAGEREF _Toc54704460 \h </w:instrText>
+              <w:instrText xml:space="preserve"> PAGEREF _Toc54890242 \h </w:instrText>
             </w:r>
             <w:r>
               <w:rPr>
@@ -3040,7 +3043,7 @@
               <w:lang w:eastAsia="bg-BG"/>
             </w:rPr>
           </w:pPr>
-          <w:hyperlink w:anchor="_Toc54704461" w:history="1">
+          <w:hyperlink w:anchor="_Toc54890243" w:history="1">
             <w:r>
               <w:rPr>
                 <w:rStyle w:val="Hyperlink"/>
@@ -3068,7 +3071,7 @@
                 <w:noProof/>
                 <w:webHidden/>
               </w:rPr>
-              <w:instrText xml:space="preserve"> PAGEREF _Toc54704461 \h </w:instrText>
+              <w:instrText xml:space="preserve"> PAGEREF _Toc54890243 \h </w:instrText>
             </w:r>
             <w:r>
               <w:rPr>
@@ -3111,7 +3114,7 @@
               <w:lang w:eastAsia="bg-BG"/>
             </w:rPr>
           </w:pPr>
-          <w:hyperlink w:anchor="_Toc54704462" w:history="1">
+          <w:hyperlink w:anchor="_Toc54890244" w:history="1">
             <w:r>
               <w:rPr>
                 <w:rStyle w:val="Hyperlink"/>
@@ -3139,7 +3142,7 @@
                 <w:noProof/>
                 <w:webHidden/>
               </w:rPr>
-              <w:instrText xml:space="preserve"> PAGEREF _Toc54704462 \h </w:instrText>
+              <w:instrText xml:space="preserve"> PAGEREF _Toc54890244 \h </w:instrText>
             </w:r>
             <w:r>
               <w:rPr>
@@ -3182,7 +3185,7 @@
               <w:lang w:eastAsia="bg-BG"/>
             </w:rPr>
           </w:pPr>
-          <w:hyperlink w:anchor="_Toc54704463" w:history="1">
+          <w:hyperlink w:anchor="_Toc54890245" w:history="1">
             <w:r>
               <w:rPr>
                 <w:rStyle w:val="Hyperlink"/>
@@ -3210,7 +3213,7 @@
                 <w:noProof/>
                 <w:webHidden/>
               </w:rPr>
-              <w:instrText xml:space="preserve"> PAGEREF _Toc54704463 \h </w:instrText>
+              <w:instrText xml:space="preserve"> PAGEREF _Toc54890245 \h </w:instrText>
             </w:r>
             <w:r>
               <w:rPr>
@@ -3253,7 +3256,7 @@
               <w:lang w:eastAsia="bg-BG"/>
             </w:rPr>
           </w:pPr>
-          <w:hyperlink w:anchor="_Toc54704464" w:history="1">
+          <w:hyperlink w:anchor="_Toc54890246" w:history="1">
             <w:r>
               <w:rPr>
                 <w:rStyle w:val="Hyperlink"/>
@@ -3281,7 +3284,7 @@
                 <w:noProof/>
                 <w:webHidden/>
               </w:rPr>
-              <w:instrText xml:space="preserve"> PAGEREF _Toc54704464 \h </w:instrText>
+              <w:instrText xml:space="preserve"> PAGEREF _Toc54890246 \h </w:instrText>
             </w:r>
             <w:r>
               <w:rPr>
@@ -3324,7 +3327,7 @@
               <w:lang w:eastAsia="bg-BG"/>
             </w:rPr>
           </w:pPr>
-          <w:hyperlink w:anchor="_Toc54704465" w:history="1">
+          <w:hyperlink w:anchor="_Toc54890247" w:history="1">
             <w:r>
               <w:rPr>
                 <w:rStyle w:val="Hyperlink"/>
@@ -3359,7 +3362,7 @@
                 <w:noProof/>
                 <w:webHidden/>
               </w:rPr>
-              <w:instrText xml:space="preserve"> PAGEREF _Toc54704465 \h </w:instrText>
+              <w:instrText xml:space="preserve"> PAGEREF _Toc54890247 \h </w:instrText>
             </w:r>
             <w:r>
               <w:rPr>
@@ -3402,7 +3405,7 @@
               <w:lang w:eastAsia="bg-BG"/>
             </w:rPr>
           </w:pPr>
-          <w:hyperlink w:anchor="_Toc54704466" w:history="1">
+          <w:hyperlink w:anchor="_Toc54890248" w:history="1">
             <w:r>
               <w:rPr>
                 <w:rStyle w:val="Hyperlink"/>
@@ -3430,7 +3433,7 @@
                 <w:noProof/>
                 <w:webHidden/>
               </w:rPr>
-              <w:instrText xml:space="preserve"> PAGEREF _Toc54704466 \h </w:instrText>
+              <w:instrText xml:space="preserve"> PAGEREF _Toc54890248 \h </w:instrText>
             </w:r>
             <w:r>
               <w:rPr>
@@ -3473,7 +3476,7 @@
               <w:lang w:eastAsia="bg-BG"/>
             </w:rPr>
           </w:pPr>
-          <w:hyperlink w:anchor="_Toc54704467" w:history="1">
+          <w:hyperlink w:anchor="_Toc54890249" w:history="1">
             <w:r>
               <w:rPr>
                 <w:rStyle w:val="Hyperlink"/>
@@ -3501,7 +3504,7 @@
                 <w:noProof/>
                 <w:webHidden/>
               </w:rPr>
-              <w:instrText xml:space="preserve"> PAGEREF _Toc54704467 \h </w:instrText>
+              <w:instrText xml:space="preserve"> PAGEREF _Toc54890249 \h </w:instrText>
             </w:r>
             <w:r>
               <w:rPr>
@@ -3544,7 +3547,7 @@
               <w:lang w:eastAsia="bg-BG"/>
             </w:rPr>
           </w:pPr>
-          <w:hyperlink w:anchor="_Toc54704468" w:history="1">
+          <w:hyperlink w:anchor="_Toc54890250" w:history="1">
             <w:r>
               <w:rPr>
                 <w:rStyle w:val="Hyperlink"/>
@@ -3572,7 +3575,7 @@
                 <w:noProof/>
                 <w:webHidden/>
               </w:rPr>
-              <w:instrText xml:space="preserve"> PAGEREF _Toc54704468 \h </w:instrText>
+              <w:instrText xml:space="preserve"> PAGEREF _Toc54890250 \h </w:instrText>
             </w:r>
             <w:r>
               <w:rPr>
@@ -3615,7 +3618,7 @@
               <w:lang w:eastAsia="bg-BG"/>
             </w:rPr>
           </w:pPr>
-          <w:hyperlink w:anchor="_Toc54704469" w:history="1">
+          <w:hyperlink w:anchor="_Toc54890251" w:history="1">
             <w:r>
               <w:rPr>
                 <w:rStyle w:val="Hyperlink"/>
@@ -3643,7 +3646,7 @@
                 <w:noProof/>
                 <w:webHidden/>
               </w:rPr>
-              <w:instrText xml:space="preserve"> PAGEREF _Toc54704469 \h </w:instrText>
+              <w:instrText xml:space="preserve"> PAGEREF _Toc54890251 \h </w:instrText>
             </w:r>
             <w:r>
               <w:rPr>
@@ -3686,7 +3689,7 @@
               <w:lang w:eastAsia="bg-BG"/>
             </w:rPr>
           </w:pPr>
-          <w:hyperlink w:anchor="_Toc54704470" w:history="1">
+          <w:hyperlink w:anchor="_Toc54890252" w:history="1">
             <w:r>
               <w:rPr>
                 <w:rStyle w:val="Hyperlink"/>
@@ -3714,7 +3717,7 @@
                 <w:noProof/>
                 <w:webHidden/>
               </w:rPr>
-              <w:instrText xml:space="preserve"> PAGEREF _Toc54704470 \h </w:instrText>
+              <w:instrText xml:space="preserve"> PAGEREF _Toc54890252 \h </w:instrText>
             </w:r>
             <w:r>
               <w:rPr>
@@ -3757,7 +3760,7 @@
               <w:lang w:eastAsia="bg-BG"/>
             </w:rPr>
           </w:pPr>
-          <w:hyperlink w:anchor="_Toc54704471" w:history="1">
+          <w:hyperlink w:anchor="_Toc54890253" w:history="1">
             <w:r>
               <w:rPr>
                 <w:rStyle w:val="Hyperlink"/>
@@ -3785,7 +3788,7 @@
                 <w:noProof/>
                 <w:webHidden/>
               </w:rPr>
-              <w:instrText xml:space="preserve"> PAGEREF _Toc54704471 \h </w:instrText>
+              <w:instrText xml:space="preserve"> PAGEREF _Toc54890253 \h </w:instrText>
             </w:r>
             <w:r>
               <w:rPr>
@@ -3828,7 +3831,7 @@
               <w:lang w:eastAsia="bg-BG"/>
             </w:rPr>
           </w:pPr>
-          <w:hyperlink w:anchor="_Toc54704472" w:history="1">
+          <w:hyperlink w:anchor="_Toc54890254" w:history="1">
             <w:r>
               <w:rPr>
                 <w:rStyle w:val="Hyperlink"/>
@@ -3856,7 +3859,7 @@
                 <w:noProof/>
                 <w:webHidden/>
               </w:rPr>
-              <w:instrText xml:space="preserve"> PAGEREF _Toc54704472 \h </w:instrText>
+              <w:instrText xml:space="preserve"> PAGEREF _Toc54890254 \h </w:instrText>
             </w:r>
             <w:r>
               <w:rPr>
@@ -3899,7 +3902,7 @@
               <w:lang w:eastAsia="bg-BG"/>
             </w:rPr>
           </w:pPr>
-          <w:hyperlink w:anchor="_Toc54704473" w:history="1">
+          <w:hyperlink w:anchor="_Toc54890255" w:history="1">
             <w:r>
               <w:rPr>
                 <w:rStyle w:val="Hyperlink"/>
@@ -3927,7 +3930,7 @@
                 <w:noProof/>
                 <w:webHidden/>
               </w:rPr>
-              <w:instrText xml:space="preserve"> PAGEREF _Toc54704473 \h </w:instrText>
+              <w:instrText xml:space="preserve"> PAGEREF _Toc54890255 \h </w:instrText>
             </w:r>
             <w:r>
               <w:rPr>
@@ -3970,7 +3973,7 @@
               <w:lang w:eastAsia="bg-BG"/>
             </w:rPr>
           </w:pPr>
-          <w:hyperlink w:anchor="_Toc54704474" w:history="1">
+          <w:hyperlink w:anchor="_Toc54890256" w:history="1">
             <w:r>
               <w:rPr>
                 <w:rStyle w:val="Hyperlink"/>
@@ -3999,7 +4002,7 @@
                 <w:noProof/>
                 <w:webHidden/>
               </w:rPr>
-              <w:instrText xml:space="preserve"> PAGEREF _Toc54704474 \h </w:instrText>
+              <w:instrText xml:space="preserve"> PAGEREF _Toc54890256 \h </w:instrText>
             </w:r>
             <w:r>
               <w:rPr>
@@ -4042,7 +4045,7 @@
               <w:lang w:eastAsia="bg-BG"/>
             </w:rPr>
           </w:pPr>
-          <w:hyperlink w:anchor="_Toc54704475" w:history="1">
+          <w:hyperlink w:anchor="_Toc54890257" w:history="1">
             <w:r>
               <w:rPr>
                 <w:rStyle w:val="Hyperlink"/>
@@ -4069,7 +4072,7 @@
                 <w:noProof/>
                 <w:webHidden/>
               </w:rPr>
-              <w:instrText xml:space="preserve"> PAGEREF _Toc54704475 \h </w:instrText>
+              <w:instrText xml:space="preserve"> PAGEREF _Toc54890257 \h </w:instrText>
             </w:r>
             <w:r>
               <w:rPr>
@@ -4112,7 +4115,7 @@
               <w:lang w:eastAsia="bg-BG"/>
             </w:rPr>
           </w:pPr>
-          <w:hyperlink w:anchor="_Toc54704476" w:history="1">
+          <w:hyperlink w:anchor="_Toc54890258" w:history="1">
             <w:r>
               <w:rPr>
                 <w:rStyle w:val="Hyperlink"/>
@@ -4139,7 +4142,7 @@
                 <w:noProof/>
                 <w:webHidden/>
               </w:rPr>
-              <w:instrText xml:space="preserve"> PAGEREF _Toc54704476 \h </w:instrText>
+              <w:instrText xml:space="preserve"> PAGEREF _Toc54890258 \h </w:instrText>
             </w:r>
             <w:r>
               <w:rPr>
@@ -4182,7 +4185,7 @@
               <w:lang w:eastAsia="bg-BG"/>
             </w:rPr>
           </w:pPr>
-          <w:hyperlink w:anchor="_Toc54704477" w:history="1">
+          <w:hyperlink w:anchor="_Toc54890259" w:history="1">
             <w:r>
               <w:rPr>
                 <w:rStyle w:val="Hyperlink"/>
@@ -4209,7 +4212,7 @@
                 <w:noProof/>
                 <w:webHidden/>
               </w:rPr>
-              <w:instrText xml:space="preserve"> PAGEREF _Toc54704477 \h </w:instrText>
+              <w:instrText xml:space="preserve"> PAGEREF _Toc54890259 \h </w:instrText>
             </w:r>
             <w:r>
               <w:rPr>
@@ -4252,7 +4255,7 @@
               <w:lang w:eastAsia="bg-BG"/>
             </w:rPr>
           </w:pPr>
-          <w:hyperlink w:anchor="_Toc54704478" w:history="1">
+          <w:hyperlink w:anchor="_Toc54890260" w:history="1">
             <w:r>
               <w:rPr>
                 <w:rStyle w:val="Hyperlink"/>
@@ -4279,7 +4282,7 @@
                 <w:noProof/>
                 <w:webHidden/>
               </w:rPr>
-              <w:instrText xml:space="preserve"> PAGEREF _Toc54704478 \h </w:instrText>
+              <w:instrText xml:space="preserve"> PAGEREF _Toc54890260 \h </w:instrText>
             </w:r>
             <w:r>
               <w:rPr>
@@ -4322,7 +4325,7 @@
               <w:lang w:eastAsia="bg-BG"/>
             </w:rPr>
           </w:pPr>
-          <w:hyperlink w:anchor="_Toc54704479" w:history="1">
+          <w:hyperlink w:anchor="_Toc54890261" w:history="1">
             <w:r>
               <w:rPr>
                 <w:rStyle w:val="Hyperlink"/>
@@ -4350,7 +4353,7 @@
                 <w:noProof/>
                 <w:webHidden/>
               </w:rPr>
-              <w:instrText xml:space="preserve"> PAGEREF _Toc54704479 \h </w:instrText>
+              <w:instrText xml:space="preserve"> PAGEREF _Toc54890261 \h </w:instrText>
             </w:r>
             <w:r>
               <w:rPr>
@@ -4393,7 +4396,7 @@
               <w:lang w:eastAsia="bg-BG"/>
             </w:rPr>
           </w:pPr>
-          <w:hyperlink w:anchor="_Toc54704480" w:history="1">
+          <w:hyperlink w:anchor="_Toc54890262" w:history="1">
             <w:r>
               <w:rPr>
                 <w:rStyle w:val="Hyperlink"/>
@@ -4421,7 +4424,7 @@
                 <w:noProof/>
                 <w:webHidden/>
               </w:rPr>
-              <w:instrText xml:space="preserve"> PAGEREF _Toc54704480 \h </w:instrText>
+              <w:instrText xml:space="preserve"> PAGEREF _Toc54890262 \h </w:instrText>
             </w:r>
             <w:r>
               <w:rPr>
@@ -4464,7 +4467,7 @@
               <w:lang w:eastAsia="bg-BG"/>
             </w:rPr>
           </w:pPr>
-          <w:hyperlink w:anchor="_Toc54704481" w:history="1">
+          <w:hyperlink w:anchor="_Toc54890263" w:history="1">
             <w:r>
               <w:rPr>
                 <w:rStyle w:val="Hyperlink"/>
@@ -4492,7 +4495,7 @@
                 <w:noProof/>
                 <w:webHidden/>
               </w:rPr>
-              <w:instrText xml:space="preserve"> PAGEREF _Toc54704481 \h </w:instrText>
+              <w:instrText xml:space="preserve"> PAGEREF _Toc54890263 \h </w:instrText>
             </w:r>
             <w:r>
               <w:rPr>
@@ -4535,7 +4538,7 @@
               <w:lang w:eastAsia="bg-BG"/>
             </w:rPr>
           </w:pPr>
-          <w:hyperlink w:anchor="_Toc54704482" w:history="1">
+          <w:hyperlink w:anchor="_Toc54890264" w:history="1">
             <w:r>
               <w:rPr>
                 <w:rStyle w:val="Hyperlink"/>
@@ -4564,7 +4567,7 @@
                 <w:noProof/>
                 <w:webHidden/>
               </w:rPr>
-              <w:instrText xml:space="preserve"> PAGEREF _Toc54704482 \h </w:instrText>
+              <w:instrText xml:space="preserve"> PAGEREF _Toc54890264 \h </w:instrText>
             </w:r>
             <w:r>
               <w:rPr>
@@ -4607,7 +4610,7 @@
               <w:lang w:eastAsia="bg-BG"/>
             </w:rPr>
           </w:pPr>
-          <w:hyperlink w:anchor="_Toc54704483" w:history="1">
+          <w:hyperlink w:anchor="_Toc54890265" w:history="1">
             <w:r>
               <w:rPr>
                 <w:rStyle w:val="Hyperlink"/>
@@ -4635,7 +4638,7 @@
                 <w:noProof/>
                 <w:webHidden/>
               </w:rPr>
-              <w:instrText xml:space="preserve"> PAGEREF _Toc54704483 \h </w:instrText>
+              <w:instrText xml:space="preserve"> PAGEREF _Toc54890265 \h </w:instrText>
             </w:r>
             <w:r>
               <w:rPr>
@@ -4678,7 +4681,7 @@
               <w:lang w:eastAsia="bg-BG"/>
             </w:rPr>
           </w:pPr>
-          <w:hyperlink w:anchor="_Toc54704484" w:history="1">
+          <w:hyperlink w:anchor="_Toc54890266" w:history="1">
             <w:r>
               <w:rPr>
                 <w:rStyle w:val="Hyperlink"/>
@@ -4706,7 +4709,7 @@
                 <w:noProof/>
                 <w:webHidden/>
               </w:rPr>
-              <w:instrText xml:space="preserve"> PAGEREF _Toc54704484 \h </w:instrText>
+              <w:instrText xml:space="preserve"> PAGEREF _Toc54890266 \h </w:instrText>
             </w:r>
             <w:r>
               <w:rPr>
@@ -4749,7 +4752,7 @@
               <w:lang w:eastAsia="bg-BG"/>
             </w:rPr>
           </w:pPr>
-          <w:hyperlink w:anchor="_Toc54704485" w:history="1">
+          <w:hyperlink w:anchor="_Toc54890267" w:history="1">
             <w:r>
               <w:rPr>
                 <w:rStyle w:val="Hyperlink"/>
@@ -4778,7 +4781,7 @@
                 <w:noProof/>
                 <w:webHidden/>
               </w:rPr>
-              <w:instrText xml:space="preserve"> PAGEREF _Toc54704485 \h </w:instrText>
+              <w:instrText xml:space="preserve"> PAGEREF _Toc54890267 \h </w:instrText>
             </w:r>
             <w:r>
               <w:rPr>
@@ -4821,7 +4824,7 @@
               <w:lang w:eastAsia="bg-BG"/>
             </w:rPr>
           </w:pPr>
-          <w:hyperlink w:anchor="_Toc54704486" w:history="1">
+          <w:hyperlink w:anchor="_Toc54890268" w:history="1">
             <w:r>
               <w:rPr>
                 <w:rStyle w:val="Hyperlink"/>
@@ -4848,7 +4851,7 @@
                 <w:noProof/>
                 <w:webHidden/>
               </w:rPr>
-              <w:instrText xml:space="preserve"> PAGEREF _Toc54704486 \h </w:instrText>
+              <w:instrText xml:space="preserve"> PAGEREF _Toc54890268 \h </w:instrText>
             </w:r>
             <w:r>
               <w:rPr>
@@ -4891,7 +4894,7 @@
               <w:lang w:eastAsia="bg-BG"/>
             </w:rPr>
           </w:pPr>
-          <w:hyperlink w:anchor="_Toc54704487" w:history="1">
+          <w:hyperlink w:anchor="_Toc54890269" w:history="1">
             <w:r>
               <w:rPr>
                 <w:rStyle w:val="Hyperlink"/>
@@ -4918,7 +4921,7 @@
                 <w:noProof/>
                 <w:webHidden/>
               </w:rPr>
-              <w:instrText xml:space="preserve"> PAGEREF _Toc54704487 \h </w:instrText>
+              <w:instrText xml:space="preserve"> PAGEREF _Toc54890269 \h </w:instrText>
             </w:r>
             <w:r>
               <w:rPr>
@@ -4961,7 +4964,7 @@
               <w:lang w:eastAsia="bg-BG"/>
             </w:rPr>
           </w:pPr>
-          <w:hyperlink w:anchor="_Toc54704488" w:history="1">
+          <w:hyperlink w:anchor="_Toc54890270" w:history="1">
             <w:r>
               <w:rPr>
                 <w:rStyle w:val="Hyperlink"/>
@@ -4988,7 +4991,7 @@
                 <w:noProof/>
                 <w:webHidden/>
               </w:rPr>
-              <w:instrText xml:space="preserve"> PAGEREF _Toc54704488 \h </w:instrText>
+              <w:instrText xml:space="preserve"> PAGEREF _Toc54890270 \h </w:instrText>
             </w:r>
             <w:r>
               <w:rPr>
@@ -5031,7 +5034,7 @@
               <w:lang w:eastAsia="bg-BG"/>
             </w:rPr>
           </w:pPr>
-          <w:hyperlink w:anchor="_Toc54704489" w:history="1">
+          <w:hyperlink w:anchor="_Toc54890271" w:history="1">
             <w:r>
               <w:rPr>
                 <w:rStyle w:val="Hyperlink"/>
@@ -5058,7 +5061,7 @@
                 <w:noProof/>
                 <w:webHidden/>
               </w:rPr>
-              <w:instrText xml:space="preserve"> PAGEREF _Toc54704489 \h </w:instrText>
+              <w:instrText xml:space="preserve"> PAGEREF _Toc54890271 \h </w:instrText>
             </w:r>
             <w:r>
               <w:rPr>
@@ -5078,7 +5081,7 @@
                 <w:noProof/>
                 <w:webHidden/>
               </w:rPr>
-              <w:t>29</w:t>
+              <w:t>30</w:t>
             </w:r>
             <w:r>
               <w:rPr>
@@ -5101,13 +5104,13 @@
               <w:lang w:eastAsia="bg-BG"/>
             </w:rPr>
           </w:pPr>
-          <w:hyperlink w:anchor="_Toc54704490" w:history="1">
+          <w:hyperlink w:anchor="_Toc54890272" w:history="1">
             <w:r>
               <w:rPr>
                 <w:rStyle w:val="Hyperlink"/>
                 <w:noProof/>
               </w:rPr>
-              <w:t>Bastions (jumpboxes)</w:t>
+              <w:t>VPC Flow Logs</w:t>
             </w:r>
             <w:r>
               <w:rPr>
@@ -5128,7 +5131,7 @@
                 <w:noProof/>
                 <w:webHidden/>
               </w:rPr>
-              <w:instrText xml:space="preserve"> PAGEREF _Toc54704490 \h </w:instrText>
+              <w:instrText xml:space="preserve"> PAGEREF _Toc54890272 \h </w:instrText>
             </w:r>
             <w:r>
               <w:rPr>
@@ -5171,13 +5174,13 @@
               <w:lang w:eastAsia="bg-BG"/>
             </w:rPr>
           </w:pPr>
-          <w:hyperlink w:anchor="_Toc54704491" w:history="1">
+          <w:hyperlink w:anchor="_Toc54890273" w:history="1">
             <w:r>
               <w:rPr>
                 <w:rStyle w:val="Hyperlink"/>
                 <w:noProof/>
               </w:rPr>
-              <w:t>Direct Connect</w:t>
+              <w:t>Bastions (jumpboxes)</w:t>
             </w:r>
             <w:r>
               <w:rPr>
@@ -5198,7 +5201,7 @@
                 <w:noProof/>
                 <w:webHidden/>
               </w:rPr>
-              <w:instrText xml:space="preserve"> PAGEREF _Toc54704491 \h </w:instrText>
+              <w:instrText xml:space="preserve"> PAGEREF _Toc54890273 \h </w:instrText>
             </w:r>
             <w:r>
               <w:rPr>
@@ -5241,12 +5244,82 @@
               <w:lang w:eastAsia="bg-BG"/>
             </w:rPr>
           </w:pPr>
-          <w:hyperlink w:anchor="_Toc54704492" w:history="1">
+          <w:hyperlink w:anchor="_Toc54890274" w:history="1">
             <w:r>
               <w:rPr>
                 <w:rStyle w:val="Hyperlink"/>
                 <w:noProof/>
               </w:rPr>
+              <w:t>Direct Connect</w:t>
+            </w:r>
+            <w:r>
+              <w:rPr>
+                <w:noProof/>
+                <w:webHidden/>
+              </w:rPr>
+              <w:tab/>
+            </w:r>
+            <w:r>
+              <w:rPr>
+                <w:noProof/>
+                <w:webHidden/>
+              </w:rPr>
+              <w:fldChar w:fldCharType="begin"/>
+            </w:r>
+            <w:r>
+              <w:rPr>
+                <w:noProof/>
+                <w:webHidden/>
+              </w:rPr>
+              <w:instrText xml:space="preserve"> PAGEREF _Toc54890274 \h </w:instrText>
+            </w:r>
+            <w:r>
+              <w:rPr>
+                <w:noProof/>
+                <w:webHidden/>
+              </w:rPr>
+            </w:r>
+            <w:r>
+              <w:rPr>
+                <w:noProof/>
+                <w:webHidden/>
+              </w:rPr>
+              <w:fldChar w:fldCharType="separate"/>
+            </w:r>
+            <w:r>
+              <w:rPr>
+                <w:noProof/>
+                <w:webHidden/>
+              </w:rPr>
+              <w:t>31</w:t>
+            </w:r>
+            <w:r>
+              <w:rPr>
+                <w:noProof/>
+                <w:webHidden/>
+              </w:rPr>
+              <w:fldChar w:fldCharType="end"/>
+            </w:r>
+          </w:hyperlink>
+        </w:p>
+        <w:p>
+          <w:pPr>
+            <w:pStyle w:val="TOC2"/>
+            <w:tabs>
+              <w:tab w:val="right" w:leader="dot" w:pos="9016"/>
+            </w:tabs>
+            <w:rPr>
+              <w:rFonts w:eastAsiaTheme="minorEastAsia"/>
+              <w:noProof/>
+              <w:lang w:eastAsia="bg-BG"/>
+            </w:rPr>
+          </w:pPr>
+          <w:hyperlink w:anchor="_Toc54890275" w:history="1">
+            <w:r>
+              <w:rPr>
+                <w:rStyle w:val="Hyperlink"/>
+                <w:noProof/>
+              </w:rPr>
               <w:t>Global Accelerator</w:t>
             </w:r>
             <w:r>
@@ -5268,7 +5341,7 @@
                 <w:noProof/>
                 <w:webHidden/>
               </w:rPr>
-              <w:instrText xml:space="preserve"> PAGEREF _Toc54704492 \h </w:instrText>
+              <w:instrText xml:space="preserve"> PAGEREF _Toc54890275 \h </w:instrText>
             </w:r>
             <w:r>
               <w:rPr>
@@ -5289,6 +5362,360 @@
                 <w:webHidden/>
               </w:rPr>
               <w:t>32</w:t>
+            </w:r>
+            <w:r>
+              <w:rPr>
+                <w:noProof/>
+                <w:webHidden/>
+              </w:rPr>
+              <w:fldChar w:fldCharType="end"/>
+            </w:r>
+          </w:hyperlink>
+        </w:p>
+        <w:p>
+          <w:pPr>
+            <w:pStyle w:val="TOC2"/>
+            <w:tabs>
+              <w:tab w:val="right" w:leader="dot" w:pos="9016"/>
+            </w:tabs>
+            <w:rPr>
+              <w:rFonts w:eastAsiaTheme="minorEastAsia"/>
+              <w:noProof/>
+              <w:lang w:eastAsia="bg-BG"/>
+            </w:rPr>
+          </w:pPr>
+          <w:hyperlink w:anchor="_Toc54890276" w:history="1">
+            <w:r>
+              <w:rPr>
+                <w:rStyle w:val="Hyperlink"/>
+                <w:noProof/>
+              </w:rPr>
+              <w:t>VPC Endpoints</w:t>
+            </w:r>
+            <w:r>
+              <w:rPr>
+                <w:noProof/>
+                <w:webHidden/>
+              </w:rPr>
+              <w:tab/>
+            </w:r>
+            <w:r>
+              <w:rPr>
+                <w:noProof/>
+                <w:webHidden/>
+              </w:rPr>
+              <w:fldChar w:fldCharType="begin"/>
+            </w:r>
+            <w:r>
+              <w:rPr>
+                <w:noProof/>
+                <w:webHidden/>
+              </w:rPr>
+              <w:instrText xml:space="preserve"> PAGEREF _Toc54890276 \h </w:instrText>
+            </w:r>
+            <w:r>
+              <w:rPr>
+                <w:noProof/>
+                <w:webHidden/>
+              </w:rPr>
+            </w:r>
+            <w:r>
+              <w:rPr>
+                <w:noProof/>
+                <w:webHidden/>
+              </w:rPr>
+              <w:fldChar w:fldCharType="separate"/>
+            </w:r>
+            <w:r>
+              <w:rPr>
+                <w:noProof/>
+                <w:webHidden/>
+              </w:rPr>
+              <w:t>33</w:t>
+            </w:r>
+            <w:r>
+              <w:rPr>
+                <w:noProof/>
+                <w:webHidden/>
+              </w:rPr>
+              <w:fldChar w:fldCharType="end"/>
+            </w:r>
+          </w:hyperlink>
+        </w:p>
+        <w:p>
+          <w:pPr>
+            <w:pStyle w:val="TOC2"/>
+            <w:tabs>
+              <w:tab w:val="right" w:leader="dot" w:pos="9016"/>
+            </w:tabs>
+            <w:rPr>
+              <w:rFonts w:eastAsiaTheme="minorEastAsia"/>
+              <w:noProof/>
+              <w:lang w:eastAsia="bg-BG"/>
+            </w:rPr>
+          </w:pPr>
+          <w:hyperlink w:anchor="_Toc54890277" w:history="1">
+            <w:r>
+              <w:rPr>
+                <w:rStyle w:val="Hyperlink"/>
+                <w:noProof/>
+                <w:lang w:val="en-US"/>
+              </w:rPr>
+              <w:t>AWS Private Link</w:t>
+            </w:r>
+            <w:r>
+              <w:rPr>
+                <w:noProof/>
+                <w:webHidden/>
+              </w:rPr>
+              <w:tab/>
+            </w:r>
+            <w:r>
+              <w:rPr>
+                <w:noProof/>
+                <w:webHidden/>
+              </w:rPr>
+              <w:fldChar w:fldCharType="begin"/>
+            </w:r>
+            <w:r>
+              <w:rPr>
+                <w:noProof/>
+                <w:webHidden/>
+              </w:rPr>
+              <w:instrText xml:space="preserve"> PAGEREF _Toc54890277 \h </w:instrText>
+            </w:r>
+            <w:r>
+              <w:rPr>
+                <w:noProof/>
+                <w:webHidden/>
+              </w:rPr>
+            </w:r>
+            <w:r>
+              <w:rPr>
+                <w:noProof/>
+                <w:webHidden/>
+              </w:rPr>
+              <w:fldChar w:fldCharType="separate"/>
+            </w:r>
+            <w:r>
+              <w:rPr>
+                <w:noProof/>
+                <w:webHidden/>
+              </w:rPr>
+              <w:t>33</w:t>
+            </w:r>
+            <w:r>
+              <w:rPr>
+                <w:noProof/>
+                <w:webHidden/>
+              </w:rPr>
+              <w:fldChar w:fldCharType="end"/>
+            </w:r>
+          </w:hyperlink>
+        </w:p>
+        <w:p>
+          <w:pPr>
+            <w:pStyle w:val="TOC2"/>
+            <w:tabs>
+              <w:tab w:val="right" w:leader="dot" w:pos="9016"/>
+            </w:tabs>
+            <w:rPr>
+              <w:rFonts w:eastAsiaTheme="minorEastAsia"/>
+              <w:noProof/>
+              <w:lang w:eastAsia="bg-BG"/>
+            </w:rPr>
+          </w:pPr>
+          <w:hyperlink w:anchor="_Toc54890278" w:history="1">
+            <w:r>
+              <w:rPr>
+                <w:rStyle w:val="Hyperlink"/>
+                <w:noProof/>
+                <w:lang w:val="en-US"/>
+              </w:rPr>
+              <w:t>AWS Transit Gateway</w:t>
+            </w:r>
+            <w:r>
+              <w:rPr>
+                <w:noProof/>
+                <w:webHidden/>
+              </w:rPr>
+              <w:tab/>
+            </w:r>
+            <w:r>
+              <w:rPr>
+                <w:noProof/>
+                <w:webHidden/>
+              </w:rPr>
+              <w:fldChar w:fldCharType="begin"/>
+            </w:r>
+            <w:r>
+              <w:rPr>
+                <w:noProof/>
+                <w:webHidden/>
+              </w:rPr>
+              <w:instrText xml:space="preserve"> PAGEREF _Toc54890278 \h </w:instrText>
+            </w:r>
+            <w:r>
+              <w:rPr>
+                <w:noProof/>
+                <w:webHidden/>
+              </w:rPr>
+            </w:r>
+            <w:r>
+              <w:rPr>
+                <w:noProof/>
+                <w:webHidden/>
+              </w:rPr>
+              <w:fldChar w:fldCharType="separate"/>
+            </w:r>
+            <w:r>
+              <w:rPr>
+                <w:noProof/>
+                <w:webHidden/>
+              </w:rPr>
+              <w:t>33</w:t>
+            </w:r>
+            <w:r>
+              <w:rPr>
+                <w:noProof/>
+                <w:webHidden/>
+              </w:rPr>
+              <w:fldChar w:fldCharType="end"/>
+            </w:r>
+          </w:hyperlink>
+        </w:p>
+        <w:p>
+          <w:pPr>
+            <w:pStyle w:val="TOC2"/>
+            <w:tabs>
+              <w:tab w:val="right" w:leader="dot" w:pos="9016"/>
+            </w:tabs>
+            <w:rPr>
+              <w:rFonts w:eastAsiaTheme="minorEastAsia"/>
+              <w:noProof/>
+              <w:lang w:eastAsia="bg-BG"/>
+            </w:rPr>
+          </w:pPr>
+          <w:hyperlink w:anchor="_Toc54890279" w:history="1">
+            <w:r>
+              <w:rPr>
+                <w:rStyle w:val="Hyperlink"/>
+                <w:noProof/>
+                <w:lang w:val="en-US"/>
+              </w:rPr>
+              <w:t>VPN CloudHub</w:t>
+            </w:r>
+            <w:r>
+              <w:rPr>
+                <w:noProof/>
+                <w:webHidden/>
+              </w:rPr>
+              <w:tab/>
+            </w:r>
+            <w:r>
+              <w:rPr>
+                <w:noProof/>
+                <w:webHidden/>
+              </w:rPr>
+              <w:fldChar w:fldCharType="begin"/>
+            </w:r>
+            <w:r>
+              <w:rPr>
+                <w:noProof/>
+                <w:webHidden/>
+              </w:rPr>
+              <w:instrText xml:space="preserve"> PAGEREF _Toc54890279 \h </w:instrText>
+            </w:r>
+            <w:r>
+              <w:rPr>
+                <w:noProof/>
+                <w:webHidden/>
+              </w:rPr>
+            </w:r>
+            <w:r>
+              <w:rPr>
+                <w:noProof/>
+                <w:webHidden/>
+              </w:rPr>
+              <w:fldChar w:fldCharType="separate"/>
+            </w:r>
+            <w:r>
+              <w:rPr>
+                <w:noProof/>
+                <w:webHidden/>
+              </w:rPr>
+              <w:t>34</w:t>
+            </w:r>
+            <w:r>
+              <w:rPr>
+                <w:noProof/>
+                <w:webHidden/>
+              </w:rPr>
+              <w:fldChar w:fldCharType="end"/>
+            </w:r>
+          </w:hyperlink>
+        </w:p>
+        <w:p>
+          <w:pPr>
+            <w:pStyle w:val="TOC2"/>
+            <w:tabs>
+              <w:tab w:val="right" w:leader="dot" w:pos="9016"/>
+            </w:tabs>
+            <w:rPr>
+              <w:rFonts w:eastAsiaTheme="minorEastAsia"/>
+              <w:noProof/>
+              <w:lang w:eastAsia="bg-BG"/>
+            </w:rPr>
+          </w:pPr>
+          <w:hyperlink w:anchor="_Toc54890280" w:history="1">
+            <w:r>
+              <w:rPr>
+                <w:rStyle w:val="Hyperlink"/>
+                <w:noProof/>
+                <w:lang w:val="en-US"/>
+              </w:rPr>
+              <w:t>AWS Network Costs</w:t>
+            </w:r>
+            <w:r>
+              <w:rPr>
+                <w:noProof/>
+                <w:webHidden/>
+              </w:rPr>
+              <w:tab/>
+            </w:r>
+            <w:r>
+              <w:rPr>
+                <w:noProof/>
+                <w:webHidden/>
+              </w:rPr>
+              <w:fldChar w:fldCharType="begin"/>
+            </w:r>
+            <w:r>
+              <w:rPr>
+                <w:noProof/>
+                <w:webHidden/>
+              </w:rPr>
+              <w:instrText xml:space="preserve"> PAGEREF _Toc54890280 \h </w:instrText>
+            </w:r>
+            <w:r>
+              <w:rPr>
+                <w:noProof/>
+                <w:webHidden/>
+              </w:rPr>
+            </w:r>
+            <w:r>
+              <w:rPr>
+                <w:noProof/>
+                <w:webHidden/>
+              </w:rPr>
+              <w:fldChar w:fldCharType="separate"/>
+            </w:r>
+            <w:r>
+              <w:rPr>
+                <w:noProof/>
+                <w:webHidden/>
+              </w:rPr>
+              <w:t>34</w:t>
             </w:r>
             <w:r>
               <w:rPr>
@@ -5334,7 +5761,7 @@
           <w:lang w:val="en-GB"/>
         </w:rPr>
       </w:pPr>
-      <w:bookmarkStart w:id="1" w:name="_Toc54704420"/>
+      <w:bookmarkStart w:id="2" w:name="_Toc54890202"/>
       <w:r>
         <w:rPr>
           <w:b/>
@@ -5345,7 +5772,7 @@
         <w:lastRenderedPageBreak/>
         <w:t>IAM</w:t>
       </w:r>
-      <w:bookmarkEnd w:id="1"/>
+      <w:bookmarkEnd w:id="2"/>
     </w:p>
     <w:p>
       <w:pPr>
@@ -5385,14 +5812,14 @@
           <w:lang w:val="en-GB"/>
         </w:rPr>
       </w:pPr>
-      <w:bookmarkStart w:id="2" w:name="_Toc54704421"/>
+      <w:bookmarkStart w:id="3" w:name="_Toc54890203"/>
       <w:r>
         <w:rPr>
           <w:lang w:val="en-GB"/>
         </w:rPr>
         <w:t>Key concepts</w:t>
       </w:r>
-      <w:bookmarkEnd w:id="2"/>
+      <w:bookmarkEnd w:id="3"/>
     </w:p>
     <w:p>
       <w:pPr>
@@ -5454,7 +5881,23 @@
           <w:sz w:val="24"/>
           <w:lang w:val="en-GB"/>
         </w:rPr>
-        <w:t>Can have two sets of login details – aws secret &amp; key, and username and password</w:t>
+        <w:t xml:space="preserve">Can have two sets of login details – </w:t>
+      </w:r>
+      <w:proofErr w:type="spellStart"/>
+      <w:r>
+        <w:rPr>
+          <w:sz w:val="24"/>
+          <w:lang w:val="en-GB"/>
+        </w:rPr>
+        <w:t>aws</w:t>
+      </w:r>
+      <w:proofErr w:type="spellEnd"/>
+      <w:r>
+        <w:rPr>
+          <w:sz w:val="24"/>
+          <w:lang w:val="en-GB"/>
+        </w:rPr>
+        <w:t xml:space="preserve"> secret &amp; key, and username and password</w:t>
       </w:r>
     </w:p>
     <w:p>
@@ -5538,7 +5981,23 @@
           <w:sz w:val="24"/>
           <w:lang w:val="en-GB"/>
         </w:rPr>
-        <w:t>Groups of users. Used to categorise bundles of users (say, developers, accounting, etc…)</w:t>
+        <w:t xml:space="preserve">Groups of users. Used to categorise bundles of users (say, developers, accounting, </w:t>
+      </w:r>
+      <w:proofErr w:type="spellStart"/>
+      <w:r>
+        <w:rPr>
+          <w:sz w:val="24"/>
+          <w:lang w:val="en-GB"/>
+        </w:rPr>
+        <w:t>etc</w:t>
+      </w:r>
+      <w:proofErr w:type="spellEnd"/>
+      <w:r>
+        <w:rPr>
+          <w:sz w:val="24"/>
+          <w:lang w:val="en-GB"/>
+        </w:rPr>
+        <w:t>…)</w:t>
       </w:r>
     </w:p>
     <w:p>
@@ -5720,29 +6179,45 @@
           <w:lang w:val="en-GB"/>
         </w:rPr>
       </w:pPr>
-      <w:bookmarkStart w:id="3" w:name="_Toc54704422"/>
+      <w:bookmarkStart w:id="4" w:name="_Toc54890204"/>
       <w:r>
         <w:rPr>
           <w:lang w:val="en-GB"/>
         </w:rPr>
         <w:t>Using Roles to access AWS more securely</w:t>
       </w:r>
-      <w:bookmarkEnd w:id="3"/>
-    </w:p>
-    <w:p>
-      <w:pPr>
-        <w:jc w:val="both"/>
-        <w:rPr>
-          <w:sz w:val="24"/>
-          <w:lang w:val="en-GB"/>
-        </w:rPr>
-      </w:pPr>
-      <w:r>
-        <w:rPr>
-          <w:sz w:val="24"/>
-          <w:lang w:val="en-GB"/>
-        </w:rPr>
-        <w:t>Add a role – go to the EC2 insance -&gt; Actions -&gt; Instance Settings -&gt; Attach/Replace IAM role -&gt; Select the role</w:t>
+      <w:bookmarkEnd w:id="4"/>
+    </w:p>
+    <w:p>
+      <w:pPr>
+        <w:jc w:val="both"/>
+        <w:rPr>
+          <w:sz w:val="24"/>
+          <w:lang w:val="en-GB"/>
+        </w:rPr>
+      </w:pPr>
+      <w:r>
+        <w:rPr>
+          <w:sz w:val="24"/>
+          <w:lang w:val="en-GB"/>
+        </w:rPr>
+        <w:t xml:space="preserve">Add a role – go to the EC2 </w:t>
+      </w:r>
+      <w:proofErr w:type="spellStart"/>
+      <w:r>
+        <w:rPr>
+          <w:sz w:val="24"/>
+          <w:lang w:val="en-GB"/>
+        </w:rPr>
+        <w:t>insance</w:t>
+      </w:r>
+      <w:proofErr w:type="spellEnd"/>
+      <w:r>
+        <w:rPr>
+          <w:sz w:val="24"/>
+          <w:lang w:val="en-GB"/>
+        </w:rPr>
+        <w:t xml:space="preserve"> -&gt; Actions -&gt; Instance Settings -&gt; Attach/Replace IAM role -&gt; Select the role</w:t>
       </w:r>
     </w:p>
     <w:p>
@@ -5793,14 +6268,14 @@
           <w:lang w:val="en-GB"/>
         </w:rPr>
       </w:pPr>
-      <w:bookmarkStart w:id="4" w:name="_Toc54704423"/>
+      <w:bookmarkStart w:id="5" w:name="_Toc54890205"/>
       <w:r>
         <w:rPr>
           <w:lang w:val="en-GB"/>
         </w:rPr>
         <w:t>AWS Directory Service</w:t>
       </w:r>
-      <w:bookmarkEnd w:id="4"/>
+      <w:bookmarkEnd w:id="5"/>
     </w:p>
     <w:p>
       <w:pPr>
@@ -5832,14 +6307,48 @@
           <w:u w:val="single"/>
           <w:lang w:val="en-GB"/>
         </w:rPr>
-        <w:t>Allows you to connect AWS resources to existing on-prem Microsoft AD</w:t>
-      </w:r>
-      <w:r>
-        <w:rPr>
-          <w:sz w:val="24"/>
-          <w:lang w:val="en-GB"/>
-        </w:rPr>
-        <w:t xml:space="preserve"> (for example, lets you access AWS resources/log in the AWS Management Console via existing corporate credentials on the corporate AD). Allows for Single Sign-On (SSO) to domain-joined EC2 instances (wut?).</w:t>
+        <w:t>Allows you to connect AWS resources to existing on-</w:t>
+      </w:r>
+      <w:proofErr w:type="spellStart"/>
+      <w:r>
+        <w:rPr>
+          <w:sz w:val="24"/>
+          <w:u w:val="single"/>
+          <w:lang w:val="en-GB"/>
+        </w:rPr>
+        <w:t>prem</w:t>
+      </w:r>
+      <w:proofErr w:type="spellEnd"/>
+      <w:r>
+        <w:rPr>
+          <w:sz w:val="24"/>
+          <w:u w:val="single"/>
+          <w:lang w:val="en-GB"/>
+        </w:rPr>
+        <w:t xml:space="preserve"> Microsoft AD</w:t>
+      </w:r>
+      <w:r>
+        <w:rPr>
+          <w:sz w:val="24"/>
+          <w:lang w:val="en-GB"/>
+        </w:rPr>
+        <w:t xml:space="preserve"> (for example, lets you access AWS resources/log in the AWS Management Console via existing corporate credentials on the corporate AD). Allows for Single Sign-On (SSO) to domain-joined EC2 instances (</w:t>
+      </w:r>
+      <w:proofErr w:type="spellStart"/>
+      <w:r>
+        <w:rPr>
+          <w:sz w:val="24"/>
+          <w:lang w:val="en-GB"/>
+        </w:rPr>
+        <w:t>wut</w:t>
+      </w:r>
+      <w:proofErr w:type="spellEnd"/>
+      <w:r>
+        <w:rPr>
+          <w:sz w:val="24"/>
+          <w:lang w:val="en-GB"/>
+        </w:rPr>
+        <w:t>?).</w:t>
       </w:r>
     </w:p>
     <w:p>
@@ -5849,7 +6358,7 @@
           <w:lang w:val="en-GB"/>
         </w:rPr>
       </w:pPr>
-      <w:bookmarkStart w:id="5" w:name="_Toc54704424"/>
+      <w:bookmarkStart w:id="6" w:name="_Toc54890206"/>
       <w:r>
         <w:rPr>
           <w:lang w:val="en-GB"/>
@@ -5857,22 +6366,38 @@
         <w:lastRenderedPageBreak/>
         <w:t>IAM Policies</w:t>
       </w:r>
-      <w:bookmarkEnd w:id="5"/>
-    </w:p>
-    <w:p>
-      <w:pPr>
-        <w:jc w:val="both"/>
-        <w:rPr>
-          <w:sz w:val="24"/>
-          <w:lang w:val="en-GB"/>
-        </w:rPr>
-      </w:pPr>
-      <w:r>
-        <w:rPr>
-          <w:sz w:val="24"/>
-          <w:lang w:val="en-GB"/>
-        </w:rPr>
-        <w:t>Policies govern the usage of specific resources. We identify resources from the PoV of the IAM account, so they are all addressed by unique ARNs that follow this structure:</w:t>
+      <w:bookmarkEnd w:id="6"/>
+    </w:p>
+    <w:p>
+      <w:pPr>
+        <w:jc w:val="both"/>
+        <w:rPr>
+          <w:sz w:val="24"/>
+          <w:lang w:val="en-GB"/>
+        </w:rPr>
+      </w:pPr>
+      <w:r>
+        <w:rPr>
+          <w:sz w:val="24"/>
+          <w:lang w:val="en-GB"/>
+        </w:rPr>
+        <w:t xml:space="preserve">Policies govern the usage of specific resources. We identify resources from the </w:t>
+      </w:r>
+      <w:proofErr w:type="spellStart"/>
+      <w:r>
+        <w:rPr>
+          <w:sz w:val="24"/>
+          <w:lang w:val="en-GB"/>
+        </w:rPr>
+        <w:t>PoV</w:t>
+      </w:r>
+      <w:proofErr w:type="spellEnd"/>
+      <w:r>
+        <w:rPr>
+          <w:sz w:val="24"/>
+          <w:lang w:val="en-GB"/>
+        </w:rPr>
+        <w:t xml:space="preserve"> of the IAM account, so they are all addressed by unique ARNs that follow this structure:</w:t>
       </w:r>
     </w:p>
     <w:p>
@@ -5888,12 +6413,21 @@
           <w:lang w:val="en-GB"/>
         </w:rPr>
       </w:pPr>
-      <w:r>
-        <w:rPr>
-          <w:sz w:val="24"/>
-          <w:lang w:val="en-GB"/>
-        </w:rPr>
-        <w:t>arn:partition:service:region:account-id:</w:t>
+      <w:proofErr w:type="spellStart"/>
+      <w:r>
+        <w:rPr>
+          <w:sz w:val="24"/>
+          <w:lang w:val="en-GB"/>
+        </w:rPr>
+        <w:t>arn:partition:service:region:account-id</w:t>
+      </w:r>
+      <w:proofErr w:type="spellEnd"/>
+      <w:r>
+        <w:rPr>
+          <w:sz w:val="24"/>
+          <w:lang w:val="en-GB"/>
+        </w:rPr>
+        <w:t>:</w:t>
       </w:r>
     </w:p>
     <w:p>
@@ -5935,7 +6469,55 @@
           <w:sz w:val="24"/>
           <w:lang w:val="en-GB"/>
         </w:rPr>
-        <w:t>Partition can be aws (almost always) or smth like aws-cn if dealing with the Chinese AWS infrastructure</w:t>
+        <w:t xml:space="preserve">Partition can be </w:t>
+      </w:r>
+      <w:proofErr w:type="spellStart"/>
+      <w:r>
+        <w:rPr>
+          <w:sz w:val="24"/>
+          <w:lang w:val="en-GB"/>
+        </w:rPr>
+        <w:t>aws</w:t>
+      </w:r>
+      <w:proofErr w:type="spellEnd"/>
+      <w:r>
+        <w:rPr>
+          <w:sz w:val="24"/>
+          <w:lang w:val="en-GB"/>
+        </w:rPr>
+        <w:t xml:space="preserve"> (almost always) or </w:t>
+      </w:r>
+      <w:proofErr w:type="spellStart"/>
+      <w:r>
+        <w:rPr>
+          <w:sz w:val="24"/>
+          <w:lang w:val="en-GB"/>
+        </w:rPr>
+        <w:t>smth</w:t>
+      </w:r>
+      <w:proofErr w:type="spellEnd"/>
+      <w:r>
+        <w:rPr>
+          <w:sz w:val="24"/>
+          <w:lang w:val="en-GB"/>
+        </w:rPr>
+        <w:t xml:space="preserve"> like </w:t>
+      </w:r>
+      <w:proofErr w:type="spellStart"/>
+      <w:r>
+        <w:rPr>
+          <w:sz w:val="24"/>
+          <w:lang w:val="en-GB"/>
+        </w:rPr>
+        <w:t>aws-cn</w:t>
+      </w:r>
+      <w:proofErr w:type="spellEnd"/>
+      <w:r>
+        <w:rPr>
+          <w:sz w:val="24"/>
+          <w:lang w:val="en-GB"/>
+        </w:rPr>
+        <w:t xml:space="preserve"> if dealing with the Chinese AWS infrastructure</w:t>
       </w:r>
     </w:p>
     <w:p>
@@ -5956,7 +6538,39 @@
           <w:sz w:val="24"/>
           <w:lang w:val="en-GB"/>
         </w:rPr>
-        <w:t>Service is the service the resource belongs to (s3, ec2, rds, iam…)</w:t>
+        <w:t xml:space="preserve">Service is the service the resource belongs to (s3, ec2, </w:t>
+      </w:r>
+      <w:proofErr w:type="spellStart"/>
+      <w:r>
+        <w:rPr>
+          <w:sz w:val="24"/>
+          <w:lang w:val="en-GB"/>
+        </w:rPr>
+        <w:t>rds</w:t>
+      </w:r>
+      <w:proofErr w:type="spellEnd"/>
+      <w:r>
+        <w:rPr>
+          <w:sz w:val="24"/>
+          <w:lang w:val="en-GB"/>
+        </w:rPr>
+        <w:t xml:space="preserve">, </w:t>
+      </w:r>
+      <w:proofErr w:type="spellStart"/>
+      <w:r>
+        <w:rPr>
+          <w:sz w:val="24"/>
+          <w:lang w:val="en-GB"/>
+        </w:rPr>
+        <w:t>iam</w:t>
+      </w:r>
+      <w:proofErr w:type="spellEnd"/>
+      <w:r>
+        <w:rPr>
+          <w:sz w:val="24"/>
+          <w:lang w:val="en-GB"/>
+        </w:rPr>
+        <w:t>…)</w:t>
       </w:r>
     </w:p>
     <w:p>
@@ -5998,7 +6612,23 @@
           <w:sz w:val="24"/>
           <w:lang w:val="en-GB"/>
         </w:rPr>
-        <w:t>Account ID is out unique 12 digit acc id</w:t>
+        <w:t xml:space="preserve">Account ID is out unique 12 digit </w:t>
+      </w:r>
+      <w:proofErr w:type="spellStart"/>
+      <w:r>
+        <w:rPr>
+          <w:sz w:val="24"/>
+          <w:lang w:val="en-GB"/>
+        </w:rPr>
+        <w:t>acc</w:t>
+      </w:r>
+      <w:proofErr w:type="spellEnd"/>
+      <w:r>
+        <w:rPr>
+          <w:sz w:val="24"/>
+          <w:lang w:val="en-GB"/>
+        </w:rPr>
+        <w:t xml:space="preserve"> id</w:t>
       </w:r>
     </w:p>
     <w:p>
@@ -6056,12 +6686,21 @@
           <w:lang w:val="en-GB"/>
         </w:rPr>
       </w:pPr>
-      <w:r>
-        <w:rPr>
-          <w:sz w:val="24"/>
-          <w:lang w:val="en-GB"/>
-        </w:rPr>
-        <w:t>resource_type/resource</w:t>
+      <w:proofErr w:type="spellStart"/>
+      <w:r>
+        <w:rPr>
+          <w:sz w:val="24"/>
+          <w:lang w:val="en-GB"/>
+        </w:rPr>
+        <w:t>resource_type</w:t>
+      </w:r>
+      <w:proofErr w:type="spellEnd"/>
+      <w:r>
+        <w:rPr>
+          <w:sz w:val="24"/>
+          <w:lang w:val="en-GB"/>
+        </w:rPr>
+        <w:t>/resource</w:t>
       </w:r>
     </w:p>
     <w:p>
@@ -6077,12 +6716,21 @@
           <w:lang w:val="en-GB"/>
         </w:rPr>
       </w:pPr>
-      <w:r>
-        <w:rPr>
-          <w:sz w:val="24"/>
-          <w:lang w:val="en-GB"/>
-        </w:rPr>
-        <w:t>resource_type/resource/qualifier</w:t>
+      <w:proofErr w:type="spellStart"/>
+      <w:r>
+        <w:rPr>
+          <w:sz w:val="24"/>
+          <w:lang w:val="en-GB"/>
+        </w:rPr>
+        <w:t>resource_type</w:t>
+      </w:r>
+      <w:proofErr w:type="spellEnd"/>
+      <w:r>
+        <w:rPr>
+          <w:sz w:val="24"/>
+          <w:lang w:val="en-GB"/>
+        </w:rPr>
+        <w:t>/resource/qualifier</w:t>
       </w:r>
     </w:p>
     <w:p>
@@ -6103,7 +6751,23 @@
           <w:sz w:val="24"/>
           <w:lang w:val="en-GB"/>
         </w:rPr>
-        <w:t>Basically, we zoom in more and more during the description. Infrastructural partition -&gt; Sevice -&gt; Region -&gt; Account -&gt; Particular Instance</w:t>
+        <w:t xml:space="preserve">Basically, we zoom in more and more during the description. Infrastructural partition -&gt; </w:t>
+      </w:r>
+      <w:proofErr w:type="spellStart"/>
+      <w:r>
+        <w:rPr>
+          <w:sz w:val="24"/>
+          <w:lang w:val="en-GB"/>
+        </w:rPr>
+        <w:t>Sevice</w:t>
+      </w:r>
+      <w:proofErr w:type="spellEnd"/>
+      <w:r>
+        <w:rPr>
+          <w:sz w:val="24"/>
+          <w:lang w:val="en-GB"/>
+        </w:rPr>
+        <w:t xml:space="preserve"> -&gt; Region -&gt; Account -&gt; Particular Instance</w:t>
       </w:r>
     </w:p>
     <w:p>
@@ -6124,34 +6788,43 @@
           <w:sz w:val="24"/>
           <w:lang w:val="en-GB"/>
         </w:rPr>
-        <w:t>Example – arn:aws:ec2:us-east-1:012345678977:instance/instanceID</w:t>
-      </w:r>
-    </w:p>
-    <w:p>
-      <w:pPr>
-        <w:jc w:val="both"/>
-        <w:rPr>
-          <w:sz w:val="24"/>
-          <w:lang w:val="en-GB"/>
-        </w:rPr>
-      </w:pPr>
-    </w:p>
-    <w:p>
-      <w:pPr>
-        <w:jc w:val="both"/>
-        <w:rPr>
-          <w:sz w:val="24"/>
-          <w:lang w:val="en-GB"/>
-        </w:rPr>
-      </w:pPr>
-      <w:bookmarkStart w:id="6" w:name="_Toc54704425"/>
+        <w:t>Example – arn:aws:ec2:us-east-1:012345678977:instance/</w:t>
+      </w:r>
+      <w:proofErr w:type="spellStart"/>
+      <w:r>
+        <w:rPr>
+          <w:sz w:val="24"/>
+          <w:lang w:val="en-GB"/>
+        </w:rPr>
+        <w:t>instanceID</w:t>
+      </w:r>
+      <w:proofErr w:type="spellEnd"/>
+    </w:p>
+    <w:p>
+      <w:pPr>
+        <w:jc w:val="both"/>
+        <w:rPr>
+          <w:sz w:val="24"/>
+          <w:lang w:val="en-GB"/>
+        </w:rPr>
+      </w:pPr>
+    </w:p>
+    <w:p>
+      <w:pPr>
+        <w:jc w:val="both"/>
+        <w:rPr>
+          <w:sz w:val="24"/>
+          <w:lang w:val="en-GB"/>
+        </w:rPr>
+      </w:pPr>
+      <w:bookmarkStart w:id="7" w:name="_Toc54890207"/>
       <w:r>
         <w:rPr>
           <w:rStyle w:val="Heading2Char"/>
         </w:rPr>
         <w:t>Policies</w:t>
       </w:r>
-      <w:bookmarkEnd w:id="6"/>
+      <w:bookmarkEnd w:id="7"/>
       <w:r>
         <w:rPr>
           <w:sz w:val="24"/>
@@ -6257,7 +6930,23 @@
           <w:sz w:val="24"/>
           <w:lang w:val="en-GB"/>
         </w:rPr>
-        <w:t>Action – list of API calls that are allowed or denied, in the form of “service name:action”</w:t>
+        <w:t xml:space="preserve">Action – list of API calls that are allowed or denied, in the form of “service </w:t>
+      </w:r>
+      <w:proofErr w:type="spellStart"/>
+      <w:r>
+        <w:rPr>
+          <w:sz w:val="24"/>
+          <w:lang w:val="en-GB"/>
+        </w:rPr>
+        <w:t>name:action</w:t>
+      </w:r>
+      <w:proofErr w:type="spellEnd"/>
+      <w:r>
+        <w:rPr>
+          <w:sz w:val="24"/>
+          <w:lang w:val="en-GB"/>
+        </w:rPr>
+        <w:t>”</w:t>
       </w:r>
     </w:p>
     <w:p>
@@ -6384,7 +7073,7 @@
           <w:lang w:val="en-GB"/>
         </w:rPr>
       </w:pPr>
-      <w:bookmarkStart w:id="7" w:name="_Toc54704426"/>
+      <w:bookmarkStart w:id="8" w:name="_Toc54890208"/>
       <w:r>
         <w:rPr>
           <w:lang w:val="en-GB"/>
@@ -6392,7 +7081,7 @@
         <w:lastRenderedPageBreak/>
         <w:t>AWS Resource Access Manager (RAM)</w:t>
       </w:r>
-      <w:bookmarkEnd w:id="7"/>
+      <w:bookmarkEnd w:id="8"/>
     </w:p>
     <w:p>
       <w:pPr>
@@ -6442,14 +7131,14 @@
           <w:lang w:val="en-GB"/>
         </w:rPr>
       </w:pPr>
-      <w:bookmarkStart w:id="8" w:name="_Toc54704427"/>
+      <w:bookmarkStart w:id="9" w:name="_Toc54890209"/>
       <w:r>
         <w:rPr>
           <w:lang w:val="en-GB"/>
         </w:rPr>
         <w:t>AWS Single Sign-On (SSO)</w:t>
       </w:r>
-      <w:bookmarkEnd w:id="8"/>
+      <w:bookmarkEnd w:id="9"/>
     </w:p>
     <w:p>
       <w:pPr>
@@ -6693,7 +7382,7 @@
           <w:lang w:val="en-GB"/>
         </w:rPr>
       </w:pPr>
-      <w:bookmarkStart w:id="9" w:name="_Toc54704428"/>
+      <w:bookmarkStart w:id="10" w:name="_Toc54890210"/>
       <w:r>
         <w:rPr>
           <w:b/>
@@ -6712,29 +7401,79 @@
         </w:rPr>
         <w:t>Simple Storage Service</w:t>
       </w:r>
-      <w:bookmarkEnd w:id="9"/>
-    </w:p>
-    <w:p>
-      <w:pPr>
-        <w:rPr>
-          <w:lang w:val="en-GB"/>
-        </w:rPr>
-      </w:pPr>
-    </w:p>
-    <w:p>
-      <w:pPr>
-        <w:jc w:val="both"/>
-        <w:rPr>
-          <w:sz w:val="24"/>
-          <w:lang w:val="en-GB"/>
-        </w:rPr>
-      </w:pPr>
-      <w:r>
-        <w:rPr>
-          <w:sz w:val="24"/>
-          <w:lang w:val="en-GB"/>
-        </w:rPr>
-        <w:t>Globally accessible (but locally stored), object-based (think files, like photos, movies, documents, etc) storage service. Organised in buckets (basically folders). No min file size, max 5TB. Due to it being globally acessible, an s3 bucket needs a globally unique name (as it gets accessed via its url).</w:t>
+      <w:bookmarkEnd w:id="10"/>
+    </w:p>
+    <w:p>
+      <w:pPr>
+        <w:rPr>
+          <w:lang w:val="en-GB"/>
+        </w:rPr>
+      </w:pPr>
+    </w:p>
+    <w:p>
+      <w:pPr>
+        <w:jc w:val="both"/>
+        <w:rPr>
+          <w:sz w:val="24"/>
+          <w:lang w:val="en-GB"/>
+        </w:rPr>
+      </w:pPr>
+      <w:r>
+        <w:rPr>
+          <w:sz w:val="24"/>
+          <w:lang w:val="en-GB"/>
+        </w:rPr>
+        <w:t xml:space="preserve">Globally accessible (but locally stored), object-based (think files, like photos, movies, documents, </w:t>
+      </w:r>
+      <w:proofErr w:type="spellStart"/>
+      <w:r>
+        <w:rPr>
+          <w:sz w:val="24"/>
+          <w:lang w:val="en-GB"/>
+        </w:rPr>
+        <w:t>etc</w:t>
+      </w:r>
+      <w:proofErr w:type="spellEnd"/>
+      <w:r>
+        <w:rPr>
+          <w:sz w:val="24"/>
+          <w:lang w:val="en-GB"/>
+        </w:rPr>
+        <w:t xml:space="preserve">) storage service. Organised in buckets (basically folders). No min file size, max 5TB. Due to it being globally </w:t>
+      </w:r>
+      <w:proofErr w:type="spellStart"/>
+      <w:r>
+        <w:rPr>
+          <w:sz w:val="24"/>
+          <w:lang w:val="en-GB"/>
+        </w:rPr>
+        <w:t>acessible</w:t>
+      </w:r>
+      <w:proofErr w:type="spellEnd"/>
+      <w:r>
+        <w:rPr>
+          <w:sz w:val="24"/>
+          <w:lang w:val="en-GB"/>
+        </w:rPr>
+        <w:t xml:space="preserve">, an s3 bucket needs a globally unique name (as it gets accessed via its </w:t>
+      </w:r>
+      <w:proofErr w:type="spellStart"/>
+      <w:proofErr w:type="gramStart"/>
+      <w:r>
+        <w:rPr>
+          <w:sz w:val="24"/>
+          <w:lang w:val="en-GB"/>
+        </w:rPr>
+        <w:t>url</w:t>
+      </w:r>
+      <w:proofErr w:type="spellEnd"/>
+      <w:proofErr w:type="gramEnd"/>
+      <w:r>
+        <w:rPr>
+          <w:sz w:val="24"/>
+          <w:lang w:val="en-GB"/>
+        </w:rPr>
+        <w:t>).</w:t>
       </w:r>
     </w:p>
     <w:p>
@@ -6766,7 +7505,23 @@
           <w:sz w:val="24"/>
           <w:lang w:val="en-GB"/>
         </w:rPr>
-        <w:t>When uploading a file, if the upload was successful you’ll get a http 200 code</w:t>
+        <w:t xml:space="preserve">When uploading a file, if the upload was successful you’ll get </w:t>
+      </w:r>
+      <w:proofErr w:type="gramStart"/>
+      <w:r>
+        <w:rPr>
+          <w:sz w:val="24"/>
+          <w:lang w:val="en-GB"/>
+        </w:rPr>
+        <w:t>a</w:t>
+      </w:r>
+      <w:proofErr w:type="gramEnd"/>
+      <w:r>
+        <w:rPr>
+          <w:sz w:val="24"/>
+          <w:lang w:val="en-GB"/>
+        </w:rPr>
+        <w:t xml:space="preserve"> http 200 code</w:t>
       </w:r>
     </w:p>
     <w:p>
@@ -6882,12 +7637,21 @@
           <w:lang w:val="en-GB"/>
         </w:rPr>
       </w:pPr>
-      <w:r>
-        <w:rPr>
-          <w:sz w:val="24"/>
-          <w:lang w:val="en-GB"/>
-        </w:rPr>
-        <w:t>Subresources (ACL’s, torrents)</w:t>
+      <w:proofErr w:type="spellStart"/>
+      <w:r>
+        <w:rPr>
+          <w:sz w:val="24"/>
+          <w:lang w:val="en-GB"/>
+        </w:rPr>
+        <w:t>Subresources</w:t>
+      </w:r>
+      <w:proofErr w:type="spellEnd"/>
+      <w:r>
+        <w:rPr>
+          <w:sz w:val="24"/>
+          <w:lang w:val="en-GB"/>
+        </w:rPr>
+        <w:t xml:space="preserve"> (ACL’s, torrents)</w:t>
       </w:r>
     </w:p>
     <w:p>
@@ -6897,14 +7661,14 @@
           <w:lang w:val="en-GB"/>
         </w:rPr>
       </w:pPr>
-      <w:bookmarkStart w:id="10" w:name="_Toc54704429"/>
+      <w:bookmarkStart w:id="11" w:name="_Toc54890211"/>
       <w:r>
         <w:rPr>
           <w:lang w:val="en-GB"/>
         </w:rPr>
         <w:t>Features:</w:t>
       </w:r>
-      <w:bookmarkEnd w:id="10"/>
+      <w:bookmarkEnd w:id="11"/>
     </w:p>
     <w:p>
       <w:pPr>
@@ -7039,14 +7803,14 @@
           <w:lang w:val="en-GB"/>
         </w:rPr>
       </w:pPr>
-      <w:bookmarkStart w:id="11" w:name="_Toc54704430"/>
+      <w:bookmarkStart w:id="12" w:name="_Toc54890212"/>
       <w:r>
         <w:rPr>
           <w:lang w:val="en-GB"/>
         </w:rPr>
         <w:t>Storage classes:</w:t>
       </w:r>
-      <w:bookmarkEnd w:id="11"/>
+      <w:bookmarkEnd w:id="12"/>
     </w:p>
     <w:p>
       <w:pPr>
@@ -7129,7 +7893,23 @@
           <w:sz w:val="24"/>
           <w:lang w:val="en-GB"/>
         </w:rPr>
-        <w:t>Intelligent Tiering – will see how you use the data and change its class based on usage</w:t>
+        <w:t xml:space="preserve">Intelligent </w:t>
+      </w:r>
+      <w:proofErr w:type="spellStart"/>
+      <w:r>
+        <w:rPr>
+          <w:sz w:val="24"/>
+          <w:lang w:val="en-GB"/>
+        </w:rPr>
+        <w:t>Tiering</w:t>
+      </w:r>
+      <w:proofErr w:type="spellEnd"/>
+      <w:r>
+        <w:rPr>
+          <w:sz w:val="24"/>
+          <w:lang w:val="en-GB"/>
+        </w:rPr>
+        <w:t xml:space="preserve"> – will see how you use the data and change its class based on usage</w:t>
       </w:r>
     </w:p>
     <w:p>
@@ -7181,14 +7961,14 @@
           <w:lang w:val="en-GB"/>
         </w:rPr>
       </w:pPr>
-      <w:bookmarkStart w:id="12" w:name="_Toc54704431"/>
+      <w:bookmarkStart w:id="13" w:name="_Toc54890213"/>
       <w:r>
         <w:rPr>
           <w:lang w:val="en-GB"/>
         </w:rPr>
         <w:t>Charges:</w:t>
       </w:r>
-      <w:bookmarkEnd w:id="12"/>
+      <w:bookmarkEnd w:id="13"/>
     </w:p>
     <w:p>
       <w:pPr>
@@ -7330,7 +8110,23 @@
           <w:lang w:val="en-GB"/>
         </w:rPr>
         <w:lastRenderedPageBreak/>
-        <w:t>Remember for exam – MFA auth for delete, Read after Write for PUTS of new Objects, Eventual Consistency for overwrites or deletes (can take some time to propagate due to the replication)</w:t>
+        <w:t xml:space="preserve">Remember for exam – MFA </w:t>
+      </w:r>
+      <w:proofErr w:type="spellStart"/>
+      <w:r>
+        <w:rPr>
+          <w:sz w:val="24"/>
+          <w:lang w:val="en-GB"/>
+        </w:rPr>
+        <w:t>auth</w:t>
+      </w:r>
+      <w:proofErr w:type="spellEnd"/>
+      <w:r>
+        <w:rPr>
+          <w:sz w:val="24"/>
+          <w:lang w:val="en-GB"/>
+        </w:rPr>
+        <w:t xml:space="preserve"> for delete, Read after Write for PUTS of new Objects, Eventual Consistency for overwrites or deletes (can take some time to propagate due to the replication)</w:t>
       </w:r>
     </w:p>
     <w:p>
@@ -7349,45 +8145,77 @@
           <w:lang w:val="en-GB"/>
         </w:rPr>
       </w:pPr>
-      <w:bookmarkStart w:id="13" w:name="_Toc54704432"/>
+      <w:bookmarkStart w:id="14" w:name="_Toc54890214"/>
       <w:r>
         <w:rPr>
           <w:lang w:val="en-GB"/>
         </w:rPr>
         <w:t>S3 Security and Encryption</w:t>
       </w:r>
-      <w:bookmarkEnd w:id="13"/>
-    </w:p>
-    <w:p>
-      <w:pPr>
-        <w:jc w:val="both"/>
-        <w:rPr>
-          <w:sz w:val="24"/>
-          <w:lang w:val="en-GB"/>
-        </w:rPr>
-      </w:pPr>
-      <w:r>
-        <w:rPr>
-          <w:sz w:val="24"/>
-          <w:lang w:val="en-GB"/>
-        </w:rPr>
-        <w:t>Can config the bucket security via bucket policies as well as access control lists (ACLs). Bucket policies are for the whole bucket, while the ACLs are more granular and can reach individual file level</w:t>
-      </w:r>
-    </w:p>
-    <w:p>
-      <w:pPr>
-        <w:jc w:val="both"/>
-        <w:rPr>
-          <w:sz w:val="24"/>
-          <w:lang w:val="en-GB"/>
-        </w:rPr>
-      </w:pPr>
-      <w:r>
-        <w:rPr>
-          <w:sz w:val="24"/>
-          <w:lang w:val="en-GB"/>
-        </w:rPr>
-        <w:t>Can also be configured to create access logs that tracks all the requests made to that bucket. Those logs can then be sent to another bucket, even one in a different account. They can be server level (free for the logging, normal storage fees for the space taken by the logs themselves) or at the file level (through CloudWatch, fees apply)</w:t>
+      <w:bookmarkEnd w:id="14"/>
+    </w:p>
+    <w:p>
+      <w:pPr>
+        <w:jc w:val="both"/>
+        <w:rPr>
+          <w:sz w:val="24"/>
+          <w:lang w:val="en-GB"/>
+        </w:rPr>
+      </w:pPr>
+      <w:r>
+        <w:rPr>
+          <w:sz w:val="24"/>
+          <w:lang w:val="en-GB"/>
+        </w:rPr>
+        <w:t xml:space="preserve">Can </w:t>
+      </w:r>
+      <w:proofErr w:type="spellStart"/>
+      <w:r>
+        <w:rPr>
+          <w:sz w:val="24"/>
+          <w:lang w:val="en-GB"/>
+        </w:rPr>
+        <w:t>config</w:t>
+      </w:r>
+      <w:proofErr w:type="spellEnd"/>
+      <w:r>
+        <w:rPr>
+          <w:sz w:val="24"/>
+          <w:lang w:val="en-GB"/>
+        </w:rPr>
+        <w:t xml:space="preserve"> the bucket security via bucket policies as well as access control lists (ACLs). Bucket policies are for the whole bucket, while the ACLs are more granular and can reach individual file level</w:t>
+      </w:r>
+    </w:p>
+    <w:p>
+      <w:pPr>
+        <w:jc w:val="both"/>
+        <w:rPr>
+          <w:sz w:val="24"/>
+          <w:lang w:val="en-GB"/>
+        </w:rPr>
+      </w:pPr>
+      <w:r>
+        <w:rPr>
+          <w:sz w:val="24"/>
+          <w:lang w:val="en-GB"/>
+        </w:rPr>
+        <w:t xml:space="preserve">Can also be configured to create access logs that tracks all the requests made to that bucket. Those logs can then be sent to another bucket, even one in a different account. They can be server level (free for the logging, normal storage fees for the space taken by the logs themselves) or at the file level (through </w:t>
+      </w:r>
+      <w:proofErr w:type="spellStart"/>
+      <w:r>
+        <w:rPr>
+          <w:sz w:val="24"/>
+          <w:lang w:val="en-GB"/>
+        </w:rPr>
+        <w:t>CloudWatch</w:t>
+      </w:r>
+      <w:proofErr w:type="spellEnd"/>
+      <w:r>
+        <w:rPr>
+          <w:sz w:val="24"/>
+          <w:lang w:val="en-GB"/>
+        </w:rPr>
+        <w:t>, fees apply)</w:t>
       </w:r>
     </w:p>
     <w:p>
@@ -7527,14 +8355,14 @@
           <w:lang w:val="en-GB"/>
         </w:rPr>
       </w:pPr>
-      <w:bookmarkStart w:id="14" w:name="_Toc54704433"/>
+      <w:bookmarkStart w:id="15" w:name="_Toc54890215"/>
       <w:r>
         <w:rPr>
           <w:lang w:val="en-GB"/>
         </w:rPr>
         <w:t>Versioning – typical versioning</w:t>
       </w:r>
-      <w:bookmarkEnd w:id="14"/>
+      <w:bookmarkEnd w:id="15"/>
     </w:p>
     <w:p>
       <w:pPr>
@@ -7564,14 +8392,14 @@
           <w:lang w:val="en-GB"/>
         </w:rPr>
       </w:pPr>
-      <w:bookmarkStart w:id="15" w:name="_Toc54704434"/>
+      <w:bookmarkStart w:id="16" w:name="_Toc54890216"/>
       <w:r>
         <w:rPr>
           <w:lang w:val="en-GB"/>
         </w:rPr>
         <w:t>Locking policies</w:t>
       </w:r>
-      <w:bookmarkEnd w:id="15"/>
+      <w:bookmarkEnd w:id="16"/>
     </w:p>
     <w:p>
       <w:pPr>
@@ -7703,7 +8531,7 @@
           <w:lang w:val="en-GB"/>
         </w:rPr>
       </w:pPr>
-      <w:bookmarkStart w:id="16" w:name="_Toc54704435"/>
+      <w:bookmarkStart w:id="17" w:name="_Toc54890217"/>
       <w:r>
         <w:rPr>
           <w:lang w:val="en-GB"/>
@@ -7711,7 +8539,7 @@
         <w:lastRenderedPageBreak/>
         <w:t>S3 Performance</w:t>
       </w:r>
-      <w:bookmarkEnd w:id="16"/>
+      <w:bookmarkEnd w:id="17"/>
     </w:p>
     <w:p>
       <w:pPr>
@@ -7794,7 +8622,23 @@
           <w:sz w:val="24"/>
           <w:lang w:val="en-GB"/>
         </w:rPr>
-        <w:t>When using SSE-KMS, we call GenerateDataKey (when uploading) and Decrypt (when downloading), so that does also add limitations</w:t>
+        <w:t xml:space="preserve">When using SSE-KMS, we call </w:t>
+      </w:r>
+      <w:proofErr w:type="spellStart"/>
+      <w:r>
+        <w:rPr>
+          <w:sz w:val="24"/>
+          <w:lang w:val="en-GB"/>
+        </w:rPr>
+        <w:t>GenerateDataKey</w:t>
+      </w:r>
+      <w:proofErr w:type="spellEnd"/>
+      <w:r>
+        <w:rPr>
+          <w:sz w:val="24"/>
+          <w:lang w:val="en-GB"/>
+        </w:rPr>
+        <w:t xml:space="preserve"> (when uploading) and Decrypt (when downloading), so that does also add limitations</w:t>
       </w:r>
     </w:p>
     <w:p>
@@ -7942,14 +8786,14 @@
           <w:lang w:val="en-GB"/>
         </w:rPr>
       </w:pPr>
-      <w:bookmarkStart w:id="17" w:name="_Toc54704436"/>
+      <w:bookmarkStart w:id="18" w:name="_Toc54890218"/>
       <w:r>
         <w:rPr>
           <w:rStyle w:val="Heading3Char"/>
         </w:rPr>
         <w:t>S3 Select</w:t>
       </w:r>
-      <w:bookmarkEnd w:id="17"/>
+      <w:bookmarkEnd w:id="18"/>
       <w:r>
         <w:rPr>
           <w:sz w:val="24"/>
@@ -8008,14 +8852,14 @@
           <w:lang w:val="en-GB"/>
         </w:rPr>
       </w:pPr>
-      <w:bookmarkStart w:id="18" w:name="_Toc54704437"/>
+      <w:bookmarkStart w:id="19" w:name="_Toc54890219"/>
       <w:r>
         <w:rPr>
           <w:rStyle w:val="Heading3Char"/>
         </w:rPr>
         <w:t>AWS Organisations</w:t>
       </w:r>
-      <w:bookmarkEnd w:id="18"/>
+      <w:bookmarkEnd w:id="19"/>
       <w:r>
         <w:rPr>
           <w:sz w:val="24"/>
@@ -8073,14 +8917,14 @@
           <w:lang w:val="en-GB"/>
         </w:rPr>
       </w:pPr>
-      <w:bookmarkStart w:id="19" w:name="_Toc54704438"/>
+      <w:bookmarkStart w:id="20" w:name="_Toc54890220"/>
       <w:r>
         <w:rPr>
           <w:lang w:val="en-GB"/>
         </w:rPr>
         <w:t>Sharing S3 buckets between accounts</w:t>
       </w:r>
-      <w:bookmarkEnd w:id="19"/>
+      <w:bookmarkEnd w:id="20"/>
     </w:p>
     <w:p>
       <w:pPr>
@@ -8152,14 +8996,14 @@
           <w:lang w:val="en-GB"/>
         </w:rPr>
       </w:pPr>
-      <w:bookmarkStart w:id="20" w:name="_Toc54704439"/>
+      <w:bookmarkStart w:id="21" w:name="_Toc54890221"/>
       <w:r>
         <w:rPr>
           <w:lang w:val="en-GB"/>
         </w:rPr>
         <w:t>S3 Cross region replication</w:t>
       </w:r>
-      <w:bookmarkEnd w:id="20"/>
+      <w:bookmarkEnd w:id="21"/>
     </w:p>
     <w:p>
       <w:pPr>
@@ -8231,14 +9075,14 @@
           <w:lang w:val="en-GB"/>
         </w:rPr>
       </w:pPr>
-      <w:bookmarkStart w:id="21" w:name="_Toc54704440"/>
+      <w:bookmarkStart w:id="22" w:name="_Toc54890222"/>
       <w:r>
         <w:rPr>
           <w:lang w:val="en-GB"/>
         </w:rPr>
         <w:t>Transfer Acceleration</w:t>
       </w:r>
-      <w:bookmarkEnd w:id="21"/>
+      <w:bookmarkEnd w:id="22"/>
     </w:p>
     <w:p>
       <w:pPr>
@@ -8279,8 +9123,17 @@
           <w:sz w:val="24"/>
           <w:lang w:val="en-GB"/>
         </w:rPr>
-        <w:t>Done through a distinct url</w:t>
-      </w:r>
+        <w:t xml:space="preserve">Done through a distinct </w:t>
+      </w:r>
+      <w:proofErr w:type="spellStart"/>
+      <w:r>
+        <w:rPr>
+          <w:sz w:val="24"/>
+          <w:lang w:val="en-GB"/>
+        </w:rPr>
+        <w:t>url</w:t>
+      </w:r>
+      <w:proofErr w:type="spellEnd"/>
     </w:p>
     <w:p>
       <w:pPr>
@@ -8310,7 +9163,7 @@
           <w:lang w:val="en-GB"/>
         </w:rPr>
       </w:pPr>
-      <w:bookmarkStart w:id="22" w:name="_Toc54704441"/>
+      <w:bookmarkStart w:id="23" w:name="_Toc54890223"/>
       <w:r>
         <w:rPr>
           <w:lang w:val="en-GB"/>
@@ -8318,7 +9171,7 @@
         <w:lastRenderedPageBreak/>
         <w:t>Data sync</w:t>
       </w:r>
-      <w:bookmarkEnd w:id="22"/>
+      <w:bookmarkEnd w:id="23"/>
     </w:p>
     <w:p>
       <w:pPr>
@@ -8338,7 +9191,23 @@
           <w:sz w:val="24"/>
           <w:lang w:val="en-GB"/>
         </w:rPr>
-        <w:t>Synching data between on-prem and AWS (can be done hourly, daily, or weekly)</w:t>
+        <w:t>Synching data between on-</w:t>
+      </w:r>
+      <w:proofErr w:type="spellStart"/>
+      <w:r>
+        <w:rPr>
+          <w:sz w:val="24"/>
+          <w:lang w:val="en-GB"/>
+        </w:rPr>
+        <w:t>prem</w:t>
+      </w:r>
+      <w:proofErr w:type="spellEnd"/>
+      <w:r>
+        <w:rPr>
+          <w:sz w:val="24"/>
+          <w:lang w:val="en-GB"/>
+        </w:rPr>
+        <w:t xml:space="preserve"> and AWS (can be done hourly, daily, or weekly)</w:t>
       </w:r>
     </w:p>
     <w:p>
@@ -8359,8 +9228,17 @@
           <w:sz w:val="24"/>
           <w:lang w:val="en-GB"/>
         </w:rPr>
-        <w:t>Need to install an agent on-prem</w:t>
-      </w:r>
+        <w:t>Need to install an agent on-</w:t>
+      </w:r>
+      <w:proofErr w:type="spellStart"/>
+      <w:r>
+        <w:rPr>
+          <w:sz w:val="24"/>
+          <w:lang w:val="en-GB"/>
+        </w:rPr>
+        <w:t>prem</w:t>
+      </w:r>
+      <w:proofErr w:type="spellEnd"/>
     </w:p>
     <w:p>
       <w:pPr>
@@ -8380,7 +9258,23 @@
           <w:sz w:val="24"/>
           <w:lang w:val="en-GB"/>
         </w:rPr>
-        <w:t>Synchs with S3, FSx for Windows, and EFS</w:t>
+        <w:t xml:space="preserve">Synchs with S3, </w:t>
+      </w:r>
+      <w:proofErr w:type="spellStart"/>
+      <w:r>
+        <w:rPr>
+          <w:sz w:val="24"/>
+          <w:lang w:val="en-GB"/>
+        </w:rPr>
+        <w:t>FSx</w:t>
+      </w:r>
+      <w:proofErr w:type="spellEnd"/>
+      <w:r>
+        <w:rPr>
+          <w:sz w:val="24"/>
+          <w:lang w:val="en-GB"/>
+        </w:rPr>
+        <w:t xml:space="preserve"> for Windows, and EFS</w:t>
       </w:r>
     </w:p>
     <w:p>
@@ -8401,7 +9295,23 @@
           <w:sz w:val="24"/>
           <w:lang w:val="en-GB"/>
         </w:rPr>
-        <w:t>Mostly used to move large amounts of data from on-prem to AWS</w:t>
+        <w:t>Mostly used to move large amounts of data from on-</w:t>
+      </w:r>
+      <w:proofErr w:type="spellStart"/>
+      <w:r>
+        <w:rPr>
+          <w:sz w:val="24"/>
+          <w:lang w:val="en-GB"/>
+        </w:rPr>
+        <w:t>prem</w:t>
+      </w:r>
+      <w:proofErr w:type="spellEnd"/>
+      <w:r>
+        <w:rPr>
+          <w:sz w:val="24"/>
+          <w:lang w:val="en-GB"/>
+        </w:rPr>
+        <w:t xml:space="preserve"> to AWS</w:t>
       </w:r>
     </w:p>
     <w:p>
@@ -8463,14 +9373,16 @@
           <w:lang w:val="en-GB"/>
         </w:rPr>
       </w:pPr>
-      <w:bookmarkStart w:id="23" w:name="_Toc54704442"/>
+      <w:bookmarkStart w:id="24" w:name="_Toc54890224"/>
+      <w:proofErr w:type="spellStart"/>
       <w:r>
         <w:rPr>
           <w:lang w:val="en-GB"/>
         </w:rPr>
         <w:t>CloudFront</w:t>
       </w:r>
-      <w:bookmarkEnd w:id="23"/>
+      <w:bookmarkEnd w:id="24"/>
+      <w:proofErr w:type="spellEnd"/>
     </w:p>
     <w:p>
       <w:pPr>
@@ -8574,7 +9486,23 @@
           <w:sz w:val="24"/>
           <w:lang w:val="en-GB"/>
         </w:rPr>
-        <w:t>You can clear cached objects (called invalidating the cache), but you will be charged (useful if you’ve changed smth on the data, but its old version is still cached on the edge location and delivered to the customers)</w:t>
+        <w:t xml:space="preserve">You can clear cached objects (called invalidating the cache), but you will be charged (useful if you’ve changed </w:t>
+      </w:r>
+      <w:proofErr w:type="spellStart"/>
+      <w:r>
+        <w:rPr>
+          <w:sz w:val="24"/>
+          <w:lang w:val="en-GB"/>
+        </w:rPr>
+        <w:t>smth</w:t>
+      </w:r>
+      <w:proofErr w:type="spellEnd"/>
+      <w:r>
+        <w:rPr>
+          <w:sz w:val="24"/>
+          <w:lang w:val="en-GB"/>
+        </w:rPr>
+        <w:t xml:space="preserve"> on the data, but its old version is still cached on the edge location and delivered to the customers)</w:t>
       </w:r>
     </w:p>
     <w:p>
@@ -8595,7 +9523,23 @@
           <w:sz w:val="24"/>
           <w:lang w:val="en-GB"/>
         </w:rPr>
-        <w:t>Can restrict access to the data using signed urls and cookies (think all the online magazines behind a paywall)</w:t>
+        <w:t xml:space="preserve">Can restrict access to the data using signed </w:t>
+      </w:r>
+      <w:proofErr w:type="spellStart"/>
+      <w:r>
+        <w:rPr>
+          <w:sz w:val="24"/>
+          <w:lang w:val="en-GB"/>
+        </w:rPr>
+        <w:t>urls</w:t>
+      </w:r>
+      <w:proofErr w:type="spellEnd"/>
+      <w:r>
+        <w:rPr>
+          <w:sz w:val="24"/>
+          <w:lang w:val="en-GB"/>
+        </w:rPr>
+        <w:t xml:space="preserve"> and cookies (think all the online magazines behind a paywall)</w:t>
       </w:r>
     </w:p>
     <w:p>
@@ -8615,14 +9559,14 @@
           <w:lang w:val="en-GB"/>
         </w:rPr>
       </w:pPr>
-      <w:bookmarkStart w:id="24" w:name="_Toc54704443"/>
+      <w:bookmarkStart w:id="25" w:name="_Toc54890225"/>
       <w:r>
         <w:rPr>
           <w:lang w:val="en-GB"/>
         </w:rPr>
         <w:t>Signed URLs and Cookies</w:t>
       </w:r>
-      <w:bookmarkEnd w:id="24"/>
+      <w:bookmarkEnd w:id="25"/>
     </w:p>
     <w:p>
       <w:pPr>
@@ -8642,7 +9586,23 @@
           <w:sz w:val="24"/>
           <w:lang w:val="en-GB"/>
         </w:rPr>
-        <w:t>Used to provide access to restricted resources (cloudfront &amp; S3)</w:t>
+        <w:t>Used to provide access to restricted resources (</w:t>
+      </w:r>
+      <w:proofErr w:type="spellStart"/>
+      <w:r>
+        <w:rPr>
+          <w:sz w:val="24"/>
+          <w:lang w:val="en-GB"/>
+        </w:rPr>
+        <w:t>cloudfront</w:t>
+      </w:r>
+      <w:proofErr w:type="spellEnd"/>
+      <w:r>
+        <w:rPr>
+          <w:sz w:val="24"/>
+          <w:lang w:val="en-GB"/>
+        </w:rPr>
+        <w:t xml:space="preserve"> &amp; S3)</w:t>
       </w:r>
     </w:p>
     <w:p>
@@ -8747,63 +9707,95 @@
           <w:sz w:val="24"/>
           <w:lang w:val="en-GB"/>
         </w:rPr>
-        <w:t>In the case of CloudFront the user accesses CloudFront, which then accesses the data via OAI (Origin Access Identity). In the case of S3, the user accesses the data directly. The S3 signed URLs have a limited lifetime</w:t>
-      </w:r>
-    </w:p>
-    <w:p>
-      <w:pPr>
-        <w:jc w:val="both"/>
-        <w:rPr>
-          <w:sz w:val="24"/>
-          <w:lang w:val="en-GB"/>
-        </w:rPr>
-      </w:pPr>
-    </w:p>
-    <w:p>
-      <w:pPr>
-        <w:jc w:val="both"/>
-        <w:rPr>
-          <w:sz w:val="24"/>
-          <w:lang w:val="en-GB"/>
-        </w:rPr>
-      </w:pPr>
-    </w:p>
-    <w:p>
-      <w:pPr>
-        <w:jc w:val="both"/>
-        <w:rPr>
-          <w:sz w:val="24"/>
-          <w:lang w:val="en-GB"/>
-        </w:rPr>
-      </w:pPr>
-    </w:p>
-    <w:p>
-      <w:pPr>
-        <w:jc w:val="both"/>
-        <w:rPr>
-          <w:sz w:val="24"/>
-          <w:lang w:val="en-GB"/>
-        </w:rPr>
-      </w:pPr>
-    </w:p>
-    <w:p>
-      <w:pPr>
-        <w:jc w:val="both"/>
-        <w:rPr>
-          <w:sz w:val="24"/>
-          <w:lang w:val="en-GB"/>
-        </w:rPr>
-      </w:pPr>
-    </w:p>
-    <w:p>
-      <w:pPr>
-        <w:jc w:val="both"/>
-        <w:rPr>
-          <w:sz w:val="24"/>
-          <w:lang w:val="en-GB"/>
-        </w:rPr>
-      </w:pPr>
-      <w:bookmarkStart w:id="25" w:name="_Toc54704444"/>
+        <w:t xml:space="preserve">In the case of </w:t>
+      </w:r>
+      <w:proofErr w:type="spellStart"/>
+      <w:r>
+        <w:rPr>
+          <w:sz w:val="24"/>
+          <w:lang w:val="en-GB"/>
+        </w:rPr>
+        <w:t>CloudFront</w:t>
+      </w:r>
+      <w:proofErr w:type="spellEnd"/>
+      <w:r>
+        <w:rPr>
+          <w:sz w:val="24"/>
+          <w:lang w:val="en-GB"/>
+        </w:rPr>
+        <w:t xml:space="preserve"> the user accesses </w:t>
+      </w:r>
+      <w:proofErr w:type="spellStart"/>
+      <w:r>
+        <w:rPr>
+          <w:sz w:val="24"/>
+          <w:lang w:val="en-GB"/>
+        </w:rPr>
+        <w:t>CloudFront</w:t>
+      </w:r>
+      <w:proofErr w:type="spellEnd"/>
+      <w:r>
+        <w:rPr>
+          <w:sz w:val="24"/>
+          <w:lang w:val="en-GB"/>
+        </w:rPr>
+        <w:t>, which then accesses the data via OAI (Origin Access Identity). In the case of S3, the user accesses the data directly. The S3 signed URLs have a limited lifetime</w:t>
+      </w:r>
+    </w:p>
+    <w:p>
+      <w:pPr>
+        <w:jc w:val="both"/>
+        <w:rPr>
+          <w:sz w:val="24"/>
+          <w:lang w:val="en-GB"/>
+        </w:rPr>
+      </w:pPr>
+    </w:p>
+    <w:p>
+      <w:pPr>
+        <w:jc w:val="both"/>
+        <w:rPr>
+          <w:sz w:val="24"/>
+          <w:lang w:val="en-GB"/>
+        </w:rPr>
+      </w:pPr>
+    </w:p>
+    <w:p>
+      <w:pPr>
+        <w:jc w:val="both"/>
+        <w:rPr>
+          <w:sz w:val="24"/>
+          <w:lang w:val="en-GB"/>
+        </w:rPr>
+      </w:pPr>
+    </w:p>
+    <w:p>
+      <w:pPr>
+        <w:jc w:val="both"/>
+        <w:rPr>
+          <w:sz w:val="24"/>
+          <w:lang w:val="en-GB"/>
+        </w:rPr>
+      </w:pPr>
+    </w:p>
+    <w:p>
+      <w:pPr>
+        <w:jc w:val="both"/>
+        <w:rPr>
+          <w:sz w:val="24"/>
+          <w:lang w:val="en-GB"/>
+        </w:rPr>
+      </w:pPr>
+    </w:p>
+    <w:p>
+      <w:pPr>
+        <w:jc w:val="both"/>
+        <w:rPr>
+          <w:sz w:val="24"/>
+          <w:lang w:val="en-GB"/>
+        </w:rPr>
+      </w:pPr>
+      <w:bookmarkStart w:id="26" w:name="_Toc54890226"/>
       <w:r>
         <w:rPr>
           <w:rStyle w:val="Heading3Char"/>
@@ -8811,13 +9803,29 @@
         <w:lastRenderedPageBreak/>
         <w:t>Snowball</w:t>
       </w:r>
-      <w:bookmarkEnd w:id="25"/>
-      <w:r>
-        <w:rPr>
-          <w:sz w:val="24"/>
-          <w:lang w:val="en-GB"/>
-        </w:rPr>
-        <w:t xml:space="preserve"> – a petabyte scale data transport solution (basically a cool, huge, portable disk). Used to enable data transfer without involving the internet, in a more old-fashioned mail form. Receive the snowball by courier, put all the data on it, send it to Amazon back with another courier.</w:t>
+      <w:bookmarkEnd w:id="26"/>
+      <w:r>
+        <w:rPr>
+          <w:sz w:val="24"/>
+          <w:lang w:val="en-GB"/>
+        </w:rPr>
+        <w:t xml:space="preserve"> – a petabyte scale data transport solution (basically a cool, huge, portable disk). Used to enable data transfer without involving the internet, in a more old-fashioned mail form. Receive the snowball by courier, put all the data on it, </w:t>
+      </w:r>
+      <w:proofErr w:type="gramStart"/>
+      <w:r>
+        <w:rPr>
+          <w:sz w:val="24"/>
+          <w:lang w:val="en-GB"/>
+        </w:rPr>
+        <w:t>send</w:t>
+      </w:r>
+      <w:proofErr w:type="gramEnd"/>
+      <w:r>
+        <w:rPr>
+          <w:sz w:val="24"/>
+          <w:lang w:val="en-GB"/>
+        </w:rPr>
+        <w:t xml:space="preserve"> it to Amazon back with another courier.</w:t>
       </w:r>
     </w:p>
     <w:p>
@@ -8890,14 +9898,14 @@
           <w:lang w:val="en-GB"/>
         </w:rPr>
       </w:pPr>
-      <w:bookmarkStart w:id="26" w:name="_Toc54704445"/>
+      <w:bookmarkStart w:id="27" w:name="_Toc54890227"/>
       <w:r>
         <w:rPr>
           <w:lang w:val="en-GB"/>
         </w:rPr>
         <w:t>Athena vs Macie</w:t>
       </w:r>
-      <w:bookmarkEnd w:id="26"/>
+      <w:bookmarkEnd w:id="27"/>
     </w:p>
     <w:p>
       <w:pPr>
@@ -9032,14 +10040,14 @@
           <w:lang w:val="en-GB"/>
         </w:rPr>
       </w:pPr>
-      <w:bookmarkStart w:id="27" w:name="_Toc54704446"/>
+      <w:bookmarkStart w:id="28" w:name="_Toc54890228"/>
       <w:r>
         <w:rPr>
           <w:lang w:val="en-GB"/>
         </w:rPr>
         <w:t>Storage Gateway</w:t>
       </w:r>
-      <w:bookmarkEnd w:id="27"/>
+      <w:bookmarkEnd w:id="28"/>
     </w:p>
     <w:p>
       <w:pPr>
@@ -9056,7 +10064,21 @@
         <w:rPr>
           <w:lang w:val="en-GB"/>
         </w:rPr>
-        <w:t>Connects on-prem software to cloud-based storage. Can be a virtual device or a physical one</w:t>
+        <w:t>Connects on-</w:t>
+      </w:r>
+      <w:proofErr w:type="spellStart"/>
+      <w:r>
+        <w:rPr>
+          <w:lang w:val="en-GB"/>
+        </w:rPr>
+        <w:t>prem</w:t>
+      </w:r>
+      <w:proofErr w:type="spellEnd"/>
+      <w:r>
+        <w:rPr>
+          <w:lang w:val="en-GB"/>
+        </w:rPr>
+        <w:t xml:space="preserve"> software to cloud-based storage. Can be a virtual device or a physical one</w:t>
       </w:r>
     </w:p>
     <w:p>
@@ -9074,7 +10096,35 @@
         <w:rPr>
           <w:lang w:val="en-GB"/>
         </w:rPr>
-        <w:t>It’s a VM image to be installed on a host in the data center (supports Microsoft Hyper-V and VMware ESXi) and associated with your AWS account</w:t>
+        <w:t xml:space="preserve">It’s a VM image to be installed on a host in the data </w:t>
+      </w:r>
+      <w:proofErr w:type="spellStart"/>
+      <w:r>
+        <w:rPr>
+          <w:lang w:val="en-GB"/>
+        </w:rPr>
+        <w:t>center</w:t>
+      </w:r>
+      <w:proofErr w:type="spellEnd"/>
+      <w:r>
+        <w:rPr>
+          <w:lang w:val="en-GB"/>
+        </w:rPr>
+        <w:t xml:space="preserve"> (supports Microsoft Hyper-V and VMware </w:t>
+      </w:r>
+      <w:proofErr w:type="spellStart"/>
+      <w:r>
+        <w:rPr>
+          <w:lang w:val="en-GB"/>
+        </w:rPr>
+        <w:t>ESXi</w:t>
+      </w:r>
+      <w:proofErr w:type="spellEnd"/>
+      <w:r>
+        <w:rPr>
+          <w:lang w:val="en-GB"/>
+        </w:rPr>
+        <w:t>) and associated with your AWS account</w:t>
       </w:r>
     </w:p>
     <w:p>
@@ -9207,7 +10257,21 @@
         <w:rPr>
           <w:lang w:val="en-GB"/>
         </w:rPr>
-        <w:t>– primary data stored locally on the storage gateway, and then replicated on AWS. Done so that entire dataset is available on-prem for low-latency access, and AWS is just backup</w:t>
+        <w:t>– primary data stored locally on the storage gateway, and then replicated on AWS. Done so that entire dataset is available on-</w:t>
+      </w:r>
+      <w:proofErr w:type="spellStart"/>
+      <w:r>
+        <w:rPr>
+          <w:lang w:val="en-GB"/>
+        </w:rPr>
+        <w:t>prem</w:t>
+      </w:r>
+      <w:proofErr w:type="spellEnd"/>
+      <w:r>
+        <w:rPr>
+          <w:lang w:val="en-GB"/>
+        </w:rPr>
+        <w:t xml:space="preserve"> for low-latency access, and AWS is just backup</w:t>
       </w:r>
     </w:p>
     <w:p>
@@ -9268,20 +10332,48 @@
         <w:rPr>
           <w:lang w:val="en-GB"/>
         </w:rPr>
-        <w:t>If using tapes, this can leverage the existing tape infrastructure. Basically lets you create virtual tape cartriges on the cloud on S3</w:t>
-      </w:r>
-    </w:p>
-    <w:p>
-      <w:pPr>
-        <w:rPr>
-          <w:lang w:val="en-GB"/>
-        </w:rPr>
-      </w:pPr>
-      <w:r>
-        <w:rPr>
-          <w:lang w:val="en-GB"/>
-        </w:rPr>
-        <w:t>Note – check onto the different urls (virtual hosting, path, static website).</w:t>
+        <w:t xml:space="preserve">If using tapes, this can leverage the existing tape infrastructure. Basically lets you create virtual tape </w:t>
+      </w:r>
+      <w:proofErr w:type="spellStart"/>
+      <w:r>
+        <w:rPr>
+          <w:lang w:val="en-GB"/>
+        </w:rPr>
+        <w:t>cartriges</w:t>
+      </w:r>
+      <w:proofErr w:type="spellEnd"/>
+      <w:r>
+        <w:rPr>
+          <w:lang w:val="en-GB"/>
+        </w:rPr>
+        <w:t xml:space="preserve"> on the cloud on S3</w:t>
+      </w:r>
+    </w:p>
+    <w:p>
+      <w:pPr>
+        <w:rPr>
+          <w:lang w:val="en-GB"/>
+        </w:rPr>
+      </w:pPr>
+      <w:r>
+        <w:rPr>
+          <w:lang w:val="en-GB"/>
+        </w:rPr>
+        <w:t xml:space="preserve">Note – check onto the different </w:t>
+      </w:r>
+      <w:proofErr w:type="spellStart"/>
+      <w:r>
+        <w:rPr>
+          <w:lang w:val="en-GB"/>
+        </w:rPr>
+        <w:t>urls</w:t>
+      </w:r>
+      <w:proofErr w:type="spellEnd"/>
+      <w:r>
+        <w:rPr>
+          <w:lang w:val="en-GB"/>
+        </w:rPr>
+        <w:t xml:space="preserve"> (virtual hosting, path, static website).</w:t>
       </w:r>
     </w:p>
     <w:p>
@@ -9298,7 +10390,7 @@
           <w:lang w:val="en-GB"/>
         </w:rPr>
       </w:pPr>
-      <w:bookmarkStart w:id="28" w:name="_Toc54704447"/>
+      <w:bookmarkStart w:id="29" w:name="_Toc54890229"/>
       <w:r>
         <w:rPr>
           <w:b/>
@@ -9309,7 +10401,7 @@
         <w:lastRenderedPageBreak/>
         <w:t>EC2 – Elastic Cloud Compute</w:t>
       </w:r>
-      <w:bookmarkEnd w:id="28"/>
+      <w:bookmarkEnd w:id="29"/>
     </w:p>
     <w:p>
       <w:pPr>
@@ -9343,14 +10435,14 @@
           <w:lang w:val="en-GB"/>
         </w:rPr>
       </w:pPr>
-      <w:bookmarkStart w:id="29" w:name="_Toc54704448"/>
+      <w:bookmarkStart w:id="30" w:name="_Toc54890230"/>
       <w:r>
         <w:rPr>
           <w:lang w:val="en-GB"/>
         </w:rPr>
         <w:t>Pricing</w:t>
       </w:r>
-      <w:bookmarkEnd w:id="29"/>
+      <w:bookmarkEnd w:id="30"/>
       <w:r>
         <w:rPr>
           <w:lang w:val="en-GB"/>
@@ -9576,20 +10668,36 @@
           <w:lang w:val="en-GB"/>
         </w:rPr>
       </w:pPr>
-      <w:bookmarkStart w:id="30" w:name="_Toc54704449"/>
+      <w:bookmarkStart w:id="31" w:name="_Toc54890231"/>
       <w:r>
         <w:rPr>
           <w:rStyle w:val="Heading2Char"/>
         </w:rPr>
         <w:t>Instance types</w:t>
       </w:r>
-      <w:bookmarkEnd w:id="30"/>
-      <w:r>
-        <w:rPr>
-          <w:sz w:val="24"/>
-          <w:lang w:val="en-GB"/>
-        </w:rPr>
-        <w:t xml:space="preserve"> mnemonic – Fight Dr McPxz AU</w:t>
+      <w:bookmarkEnd w:id="31"/>
+      <w:r>
+        <w:rPr>
+          <w:sz w:val="24"/>
+          <w:lang w:val="en-GB"/>
+        </w:rPr>
+        <w:t xml:space="preserve"> mnemonic – Fight Dr </w:t>
+      </w:r>
+      <w:proofErr w:type="spellStart"/>
+      <w:r>
+        <w:rPr>
+          <w:sz w:val="24"/>
+          <w:lang w:val="en-GB"/>
+        </w:rPr>
+        <w:t>McPxz</w:t>
+      </w:r>
+      <w:proofErr w:type="spellEnd"/>
+      <w:r>
+        <w:rPr>
+          <w:sz w:val="24"/>
+          <w:lang w:val="en-GB"/>
+        </w:rPr>
+        <w:t xml:space="preserve"> AU</w:t>
       </w:r>
     </w:p>
     <w:p>
@@ -9715,7 +10823,23 @@
           <w:sz w:val="24"/>
           <w:lang w:val="en-GB"/>
         </w:rPr>
-        <w:t>D – Dense Storage  (???)</w:t>
+        <w:t xml:space="preserve">D – Dense </w:t>
+      </w:r>
+      <w:proofErr w:type="gramStart"/>
+      <w:r>
+        <w:rPr>
+          <w:sz w:val="24"/>
+          <w:lang w:val="en-GB"/>
+        </w:rPr>
+        <w:t>Storage  (</w:t>
+      </w:r>
+      <w:proofErr w:type="gramEnd"/>
+      <w:r>
+        <w:rPr>
+          <w:sz w:val="24"/>
+          <w:lang w:val="en-GB"/>
+        </w:rPr>
+        <w:t>???)</w:t>
       </w:r>
     </w:p>
     <w:p>
@@ -9899,7 +11023,23 @@
           <w:sz w:val="24"/>
           <w:lang w:val="en-GB"/>
         </w:rPr>
-        <w:t>Note – can encrypt root device volumes (e.g. /dev/xvda for Linux) from the get-go (for default AMIs).</w:t>
+        <w:t>Note – can encrypt root device volumes (e.g. /dev/</w:t>
+      </w:r>
+      <w:proofErr w:type="spellStart"/>
+      <w:r>
+        <w:rPr>
+          <w:sz w:val="24"/>
+          <w:lang w:val="en-GB"/>
+        </w:rPr>
+        <w:t>xvda</w:t>
+      </w:r>
+      <w:proofErr w:type="spellEnd"/>
+      <w:r>
+        <w:rPr>
+          <w:sz w:val="24"/>
+          <w:lang w:val="en-GB"/>
+        </w:rPr>
+        <w:t xml:space="preserve"> for Linux) from the get-go (for default AMIs).</w:t>
       </w:r>
     </w:p>
     <w:p>
@@ -9943,7 +11083,7 @@
           <w:lang w:val="en-GB"/>
         </w:rPr>
       </w:pPr>
-      <w:bookmarkStart w:id="31" w:name="_Toc54704450"/>
+      <w:bookmarkStart w:id="32" w:name="_Toc54890232"/>
       <w:r>
         <w:rPr>
           <w:lang w:val="en-GB"/>
@@ -9951,7 +11091,7 @@
         <w:lastRenderedPageBreak/>
         <w:t>Security Groups</w:t>
       </w:r>
-      <w:bookmarkEnd w:id="31"/>
+      <w:bookmarkEnd w:id="32"/>
     </w:p>
     <w:p>
       <w:pPr>
@@ -9982,7 +11122,23 @@
           <w:sz w:val="24"/>
           <w:lang w:val="en-GB"/>
         </w:rPr>
-        <w:t>Rules are stateful (hmmm?). If you create an inbound rule (e.g. open port 80 for requests from 0.0.0.0), an equivalent outbound rule is created automatically (i.e. open port 80 to return requests to anyone). Contrast with NACLs (Network Access Control Lists, VPC), which are stateless and we need to create an outbound rule for every inbound rule manually.</w:t>
+        <w:t xml:space="preserve">Rules are </w:t>
+      </w:r>
+      <w:proofErr w:type="spellStart"/>
+      <w:r>
+        <w:rPr>
+          <w:sz w:val="24"/>
+          <w:lang w:val="en-GB"/>
+        </w:rPr>
+        <w:t>stateful</w:t>
+      </w:r>
+      <w:proofErr w:type="spellEnd"/>
+      <w:r>
+        <w:rPr>
+          <w:sz w:val="24"/>
+          <w:lang w:val="en-GB"/>
+        </w:rPr>
+        <w:t xml:space="preserve"> (hmmm?). If you create an inbound rule (e.g. open port 80 for requests from 0.0.0.0), an equivalent outbound rule is created automatically (i.e. open port 80 to return requests to anyone). Contrast with NACLs (Network Access Control Lists, VPC), which are stateless and we need to create an outbound rule for every inbound rule manually.</w:t>
       </w:r>
     </w:p>
     <w:p>
@@ -10033,14 +11189,14 @@
           <w:lang w:val="en-GB"/>
         </w:rPr>
       </w:pPr>
-      <w:bookmarkStart w:id="32" w:name="_Toc54704451"/>
+      <w:bookmarkStart w:id="33" w:name="_Toc54890233"/>
       <w:r>
         <w:rPr>
           <w:lang w:val="en-GB"/>
         </w:rPr>
         <w:t>EBS</w:t>
       </w:r>
-      <w:bookmarkEnd w:id="32"/>
+      <w:bookmarkEnd w:id="33"/>
     </w:p>
     <w:p>
       <w:pPr>
@@ -10293,14 +11449,14 @@
           <w:lang w:val="en-GB"/>
         </w:rPr>
       </w:pPr>
-      <w:bookmarkStart w:id="33" w:name="_Toc54704452"/>
+      <w:bookmarkStart w:id="34" w:name="_Toc54890234"/>
       <w:r>
         <w:rPr>
           <w:lang w:val="en-GB"/>
         </w:rPr>
         <w:t>Moving EBS volumes / EC2 instances to another AV</w:t>
       </w:r>
-      <w:bookmarkEnd w:id="33"/>
+      <w:bookmarkEnd w:id="34"/>
     </w:p>
     <w:p>
       <w:pPr>
@@ -10372,14 +11528,14 @@
           <w:lang w:val="en-GB"/>
         </w:rPr>
       </w:pPr>
-      <w:bookmarkStart w:id="34" w:name="_Toc54704453"/>
+      <w:bookmarkStart w:id="35" w:name="_Toc54890235"/>
       <w:r>
         <w:rPr>
           <w:lang w:val="en-GB"/>
         </w:rPr>
         <w:t>Moving EBS volumes / EC2 instances to another region</w:t>
       </w:r>
-      <w:bookmarkEnd w:id="34"/>
+      <w:bookmarkEnd w:id="35"/>
     </w:p>
     <w:p>
       <w:pPr>
@@ -10447,7 +11603,7 @@
           <w:lang w:val="en-GB"/>
         </w:rPr>
       </w:pPr>
-      <w:bookmarkStart w:id="35" w:name="_Toc54704454"/>
+      <w:bookmarkStart w:id="36" w:name="_Toc54890236"/>
       <w:r>
         <w:rPr>
           <w:lang w:val="en-GB"/>
@@ -10455,22 +11611,54 @@
         <w:lastRenderedPageBreak/>
         <w:t>Snapshots</w:t>
       </w:r>
-      <w:bookmarkEnd w:id="35"/>
-    </w:p>
-    <w:p>
-      <w:pPr>
-        <w:jc w:val="both"/>
-        <w:rPr>
-          <w:sz w:val="24"/>
-          <w:lang w:val="en-GB"/>
-        </w:rPr>
-      </w:pPr>
-      <w:r>
-        <w:rPr>
-          <w:sz w:val="24"/>
-          <w:lang w:val="en-GB"/>
-        </w:rPr>
-        <w:t>Snapshots are point in time copies of EBS volumes (basically, the volume as it was at that time). They are incremental – only the changes since the last snapshot are saved (think .bak vs .trx on MS SQL). It is best practice to stop the instance before taking a snapshot of the root volume (also possible to do it with the instance running though). The first snapshot might take some time to create. We can create AMIs from snapshots.</w:t>
+      <w:bookmarkEnd w:id="36"/>
+    </w:p>
+    <w:p>
+      <w:pPr>
+        <w:jc w:val="both"/>
+        <w:rPr>
+          <w:sz w:val="24"/>
+          <w:lang w:val="en-GB"/>
+        </w:rPr>
+      </w:pPr>
+      <w:r>
+        <w:rPr>
+          <w:sz w:val="24"/>
+          <w:lang w:val="en-GB"/>
+        </w:rPr>
+        <w:t>Snapshots are point in time copies of EBS volumes (basically, the volume as it was at that time). They are incremental – only the changes since the last snapshot are saved (think .</w:t>
+      </w:r>
+      <w:proofErr w:type="spellStart"/>
+      <w:r>
+        <w:rPr>
+          <w:sz w:val="24"/>
+          <w:lang w:val="en-GB"/>
+        </w:rPr>
+        <w:t>bak</w:t>
+      </w:r>
+      <w:proofErr w:type="spellEnd"/>
+      <w:r>
+        <w:rPr>
+          <w:sz w:val="24"/>
+          <w:lang w:val="en-GB"/>
+        </w:rPr>
+        <w:t xml:space="preserve"> vs .</w:t>
+      </w:r>
+      <w:proofErr w:type="spellStart"/>
+      <w:r>
+        <w:rPr>
+          <w:sz w:val="24"/>
+          <w:lang w:val="en-GB"/>
+        </w:rPr>
+        <w:t>trx</w:t>
+      </w:r>
+      <w:proofErr w:type="spellEnd"/>
+      <w:r>
+        <w:rPr>
+          <w:sz w:val="24"/>
+          <w:lang w:val="en-GB"/>
+        </w:rPr>
+        <w:t xml:space="preserve"> on MS SQL). It is best practice to stop the instance before taking a snapshot of the root volume (also possible to do it with the instance running though). The first snapshot might take some time to create. We can create AMIs from snapshots.</w:t>
       </w:r>
     </w:p>
     <w:p>
@@ -10506,14 +11694,14 @@
           <w:lang w:val="en-GB"/>
         </w:rPr>
       </w:pPr>
-      <w:bookmarkStart w:id="36" w:name="_Toc54704455"/>
+      <w:bookmarkStart w:id="37" w:name="_Toc54890237"/>
       <w:r>
         <w:rPr>
           <w:rStyle w:val="Heading2Char"/>
         </w:rPr>
         <w:t>AMI types</w:t>
       </w:r>
-      <w:bookmarkEnd w:id="36"/>
+      <w:bookmarkEnd w:id="37"/>
       <w:r>
         <w:rPr>
           <w:sz w:val="24"/>
@@ -10612,14 +11800,14 @@
           <w:lang w:val="en-GB"/>
         </w:rPr>
       </w:pPr>
-      <w:bookmarkStart w:id="37" w:name="_Toc54704456"/>
+      <w:bookmarkStart w:id="38" w:name="_Toc54890238"/>
       <w:r>
         <w:rPr>
           <w:lang w:val="en-GB"/>
         </w:rPr>
         <w:t>ENI vs ENA vs EFA</w:t>
       </w:r>
-      <w:bookmarkEnd w:id="37"/>
+      <w:bookmarkEnd w:id="38"/>
     </w:p>
     <w:p>
       <w:pPr>
@@ -10862,8 +12050,18 @@
           <w:sz w:val="24"/>
           <w:lang w:val="en-GB"/>
         </w:rPr>
-        <w:t>up to 100 Gbps</w:t>
-      </w:r>
+        <w:t xml:space="preserve">up to 100 </w:t>
+      </w:r>
+      <w:proofErr w:type="spellStart"/>
+      <w:r>
+        <w:rPr>
+          <w:b/>
+          <w:sz w:val="24"/>
+          <w:lang w:val="en-GB"/>
+        </w:rPr>
+        <w:t>Gbps</w:t>
+      </w:r>
+      <w:proofErr w:type="spellEnd"/>
       <w:r>
         <w:rPr>
           <w:sz w:val="24"/>
@@ -10877,8 +12075,18 @@
           <w:sz w:val="24"/>
           <w:lang w:val="en-GB"/>
         </w:rPr>
-        <w:t>10 Gbps</w:t>
-      </w:r>
+        <w:t xml:space="preserve">10 </w:t>
+      </w:r>
+      <w:proofErr w:type="spellStart"/>
+      <w:r>
+        <w:rPr>
+          <w:b/>
+          <w:sz w:val="24"/>
+          <w:lang w:val="en-GB"/>
+        </w:rPr>
+        <w:t>Gbps</w:t>
+      </w:r>
+      <w:proofErr w:type="spellEnd"/>
       <w:r>
         <w:rPr>
           <w:sz w:val="24"/>
@@ -10961,7 +12169,7 @@
           <w:lang w:val="en-GB"/>
         </w:rPr>
       </w:pPr>
-      <w:bookmarkStart w:id="38" w:name="_Toc54704457"/>
+      <w:bookmarkStart w:id="39" w:name="_Toc54890239"/>
       <w:r>
         <w:rPr>
           <w:lang w:val="en-GB"/>
@@ -10969,7 +12177,7 @@
         <w:lastRenderedPageBreak/>
         <w:t>Encrypted root volumes and snapshots</w:t>
       </w:r>
-      <w:bookmarkEnd w:id="38"/>
+      <w:bookmarkEnd w:id="39"/>
     </w:p>
     <w:p>
       <w:pPr>
@@ -11051,14 +12259,14 @@
           <w:lang w:val="en-GB"/>
         </w:rPr>
       </w:pPr>
-      <w:bookmarkStart w:id="39" w:name="_Toc54704458"/>
+      <w:bookmarkStart w:id="40" w:name="_Toc54890240"/>
       <w:r>
         <w:rPr>
           <w:lang w:val="en-GB"/>
         </w:rPr>
         <w:t>Spot Instances &amp; Spot Fleets</w:t>
       </w:r>
-      <w:bookmarkEnd w:id="39"/>
+      <w:bookmarkEnd w:id="40"/>
     </w:p>
     <w:p>
       <w:pPr>
@@ -11199,14 +12407,14 @@
           <w:lang w:val="en-GB"/>
         </w:rPr>
       </w:pPr>
-      <w:bookmarkStart w:id="40" w:name="_Toc54704459"/>
+      <w:bookmarkStart w:id="41" w:name="_Toc54890241"/>
       <w:r>
         <w:rPr>
           <w:lang w:val="en-GB"/>
         </w:rPr>
         <w:t>EC2 Hibernate</w:t>
       </w:r>
-      <w:bookmarkEnd w:id="40"/>
+      <w:bookmarkEnd w:id="41"/>
     </w:p>
     <w:p>
       <w:pPr>
@@ -11265,30 +12473,119 @@
           <w:lang w:val="en-US"/>
         </w:rPr>
       </w:pPr>
-      <w:bookmarkStart w:id="41" w:name="_Toc54704460"/>
+      <w:bookmarkStart w:id="42" w:name="_Toc54890242"/>
+      <w:proofErr w:type="spellStart"/>
       <w:r>
         <w:rPr>
           <w:lang w:val="en-US"/>
         </w:rPr>
         <w:lastRenderedPageBreak/>
-        <w:t>CloudWatch &amp; CloudTrail</w:t>
-      </w:r>
-      <w:bookmarkEnd w:id="41"/>
-    </w:p>
-    <w:p>
-      <w:pPr>
-        <w:jc w:val="both"/>
-        <w:rPr>
-          <w:sz w:val="24"/>
-          <w:lang w:val="en-US"/>
-        </w:rPr>
-      </w:pPr>
-      <w:r>
-        <w:rPr>
-          <w:sz w:val="24"/>
-          <w:lang w:val="en-US"/>
-        </w:rPr>
-        <w:t>CloudWatch - monitoring service – Compute (EC2, Autoscaling Groups, Elastic Load Balancers, Route53 Health Checks), Storage &amp; Content Delivery (EBS Volumes, Storage Gateways, CloudFront), etc…</w:t>
+        <w:t>CloudWatch</w:t>
+      </w:r>
+      <w:proofErr w:type="spellEnd"/>
+      <w:r>
+        <w:rPr>
+          <w:lang w:val="en-US"/>
+        </w:rPr>
+        <w:t xml:space="preserve"> &amp; </w:t>
+      </w:r>
+      <w:proofErr w:type="spellStart"/>
+      <w:r>
+        <w:rPr>
+          <w:lang w:val="en-US"/>
+        </w:rPr>
+        <w:t>CloudTrail</w:t>
+      </w:r>
+      <w:bookmarkEnd w:id="42"/>
+      <w:proofErr w:type="spellEnd"/>
+    </w:p>
+    <w:p>
+      <w:pPr>
+        <w:jc w:val="both"/>
+        <w:rPr>
+          <w:sz w:val="24"/>
+          <w:lang w:val="en-US"/>
+        </w:rPr>
+      </w:pPr>
+      <w:proofErr w:type="spellStart"/>
+      <w:r>
+        <w:rPr>
+          <w:sz w:val="24"/>
+          <w:lang w:val="en-US"/>
+        </w:rPr>
+        <w:t>CloudWatch</w:t>
+      </w:r>
+      <w:proofErr w:type="spellEnd"/>
+      <w:r>
+        <w:rPr>
+          <w:sz w:val="24"/>
+          <w:lang w:val="en-US"/>
+        </w:rPr>
+        <w:t xml:space="preserve"> - monitoring service – Compute (EC2, </w:t>
+      </w:r>
+      <w:proofErr w:type="spellStart"/>
+      <w:r>
+        <w:rPr>
+          <w:sz w:val="24"/>
+          <w:lang w:val="en-US"/>
+        </w:rPr>
+        <w:t>Autoscaling</w:t>
+      </w:r>
+      <w:proofErr w:type="spellEnd"/>
+      <w:r>
+        <w:rPr>
+          <w:sz w:val="24"/>
+          <w:lang w:val="en-US"/>
+        </w:rPr>
+        <w:t xml:space="preserve"> Groups, Elastic Load Balancers, </w:t>
+      </w:r>
+      <w:proofErr w:type="gramStart"/>
+      <w:r>
+        <w:rPr>
+          <w:sz w:val="24"/>
+          <w:lang w:val="en-US"/>
+        </w:rPr>
+        <w:t>Route53</w:t>
+      </w:r>
+      <w:proofErr w:type="gramEnd"/>
+      <w:r>
+        <w:rPr>
+          <w:sz w:val="24"/>
+          <w:lang w:val="en-US"/>
+        </w:rPr>
+        <w:t xml:space="preserve"> Health Checks), Storage &amp; Content Delivery (EBS Volumes, Storage Gateways, </w:t>
+      </w:r>
+      <w:proofErr w:type="spellStart"/>
+      <w:r>
+        <w:rPr>
+          <w:sz w:val="24"/>
+          <w:lang w:val="en-US"/>
+        </w:rPr>
+        <w:t>CloudFront</w:t>
+      </w:r>
+      <w:proofErr w:type="spellEnd"/>
+      <w:r>
+        <w:rPr>
+          <w:sz w:val="24"/>
+          <w:lang w:val="en-US"/>
+        </w:rPr>
+        <w:t xml:space="preserve">), </w:t>
+      </w:r>
+      <w:proofErr w:type="spellStart"/>
+      <w:r>
+        <w:rPr>
+          <w:sz w:val="24"/>
+          <w:lang w:val="en-US"/>
+        </w:rPr>
+        <w:t>etc</w:t>
+      </w:r>
+      <w:proofErr w:type="spellEnd"/>
+      <w:r>
+        <w:rPr>
+          <w:sz w:val="24"/>
+          <w:lang w:val="en-US"/>
+        </w:rPr>
+        <w:t>…</w:t>
       </w:r>
     </w:p>
     <w:p>
@@ -11404,32 +12701,64 @@
           <w:sz w:val="24"/>
           <w:lang w:val="en-US"/>
         </w:rPr>
-        <w:t xml:space="preserve">By default it monitors EC2 stuff every 5 min, can switch to every 1 min with detailed monitoring. Can also create CloudWatch alarms that trigger notifications, as well as dashboards, events, and logs. </w:t>
-      </w:r>
-    </w:p>
-    <w:p>
-      <w:pPr>
-        <w:jc w:val="both"/>
-        <w:rPr>
-          <w:sz w:val="24"/>
-          <w:lang w:val="en-US"/>
-        </w:rPr>
-      </w:pPr>
-    </w:p>
-    <w:p>
-      <w:pPr>
-        <w:jc w:val="both"/>
-        <w:rPr>
-          <w:sz w:val="24"/>
-          <w:lang w:val="en-US"/>
-        </w:rPr>
-      </w:pPr>
-      <w:r>
-        <w:rPr>
-          <w:sz w:val="24"/>
-          <w:lang w:val="en-US"/>
-        </w:rPr>
-        <w:t>Setting up a CloudWatch alarm:</w:t>
+        <w:t xml:space="preserve">By default it monitors EC2 stuff every 5 min, can switch to every 1 min with detailed monitoring. Can also create </w:t>
+      </w:r>
+      <w:proofErr w:type="spellStart"/>
+      <w:r>
+        <w:rPr>
+          <w:sz w:val="24"/>
+          <w:lang w:val="en-US"/>
+        </w:rPr>
+        <w:t>CloudWatch</w:t>
+      </w:r>
+      <w:proofErr w:type="spellEnd"/>
+      <w:r>
+        <w:rPr>
+          <w:sz w:val="24"/>
+          <w:lang w:val="en-US"/>
+        </w:rPr>
+        <w:t xml:space="preserve"> alarms that trigger notifications, as well as dashboards, events, and logs. </w:t>
+      </w:r>
+    </w:p>
+    <w:p>
+      <w:pPr>
+        <w:jc w:val="both"/>
+        <w:rPr>
+          <w:sz w:val="24"/>
+          <w:lang w:val="en-US"/>
+        </w:rPr>
+      </w:pPr>
+    </w:p>
+    <w:p>
+      <w:pPr>
+        <w:jc w:val="both"/>
+        <w:rPr>
+          <w:sz w:val="24"/>
+          <w:lang w:val="en-US"/>
+        </w:rPr>
+      </w:pPr>
+      <w:r>
+        <w:rPr>
+          <w:sz w:val="24"/>
+          <w:lang w:val="en-US"/>
+        </w:rPr>
+        <w:t xml:space="preserve">Setting up a </w:t>
+      </w:r>
+      <w:proofErr w:type="spellStart"/>
+      <w:r>
+        <w:rPr>
+          <w:sz w:val="24"/>
+          <w:lang w:val="en-US"/>
+        </w:rPr>
+        <w:t>CloudWatch</w:t>
+      </w:r>
+      <w:proofErr w:type="spellEnd"/>
+      <w:r>
+        <w:rPr>
+          <w:sz w:val="24"/>
+          <w:lang w:val="en-US"/>
+        </w:rPr>
+        <w:t xml:space="preserve"> alarm:</w:t>
       </w:r>
     </w:p>
     <w:p>
@@ -11450,7 +12779,23 @@
           <w:sz w:val="24"/>
           <w:lang w:val="en-US"/>
         </w:rPr>
-        <w:t>Recommended - Enable CloudWatch detailed monitoring.</w:t>
+        <w:t xml:space="preserve">Recommended - Enable </w:t>
+      </w:r>
+      <w:proofErr w:type="spellStart"/>
+      <w:r>
+        <w:rPr>
+          <w:sz w:val="24"/>
+          <w:lang w:val="en-US"/>
+        </w:rPr>
+        <w:t>CloudWatch</w:t>
+      </w:r>
+      <w:proofErr w:type="spellEnd"/>
+      <w:r>
+        <w:rPr>
+          <w:sz w:val="24"/>
+          <w:lang w:val="en-US"/>
+        </w:rPr>
+        <w:t xml:space="preserve"> detailed monitoring.</w:t>
       </w:r>
     </w:p>
     <w:p>
@@ -11466,37 +12811,87 @@
           <w:lang w:val="en-US"/>
         </w:rPr>
       </w:pPr>
-      <w:r>
-        <w:rPr>
-          <w:sz w:val="24"/>
-          <w:lang w:val="en-US"/>
-        </w:rPr>
-        <w:t>CloudWatch -&gt; Alarms -&gt; Create Alarm. Select Metrics, details and actions (as in – what to look for, datapoints (e.g. when 3 of the last 4 datapoints fulfill the criteria), what to do when the conditions are met – send a notification for example).</w:t>
-      </w:r>
-    </w:p>
-    <w:p>
-      <w:pPr>
-        <w:jc w:val="both"/>
-        <w:rPr>
-          <w:sz w:val="24"/>
-          <w:lang w:val="en-US"/>
-        </w:rPr>
-      </w:pPr>
-    </w:p>
-    <w:p>
-      <w:pPr>
-        <w:jc w:val="both"/>
-        <w:rPr>
-          <w:sz w:val="24"/>
-          <w:lang w:val="en-US"/>
-        </w:rPr>
-      </w:pPr>
-      <w:r>
-        <w:rPr>
-          <w:sz w:val="24"/>
-          <w:lang w:val="en-US"/>
-        </w:rPr>
-        <w:t>CloudTrail – logging service. Logs Console actions and API calls (what about CLI?). Can see who (users, accounts, IP’s), when (and what?).</w:t>
+      <w:proofErr w:type="spellStart"/>
+      <w:r>
+        <w:rPr>
+          <w:sz w:val="24"/>
+          <w:lang w:val="en-US"/>
+        </w:rPr>
+        <w:t>CloudWatch</w:t>
+      </w:r>
+      <w:proofErr w:type="spellEnd"/>
+      <w:r>
+        <w:rPr>
+          <w:sz w:val="24"/>
+          <w:lang w:val="en-US"/>
+        </w:rPr>
+        <w:t xml:space="preserve"> -&gt; Alarms -&gt; Create Alarm. Select Metrics, details and actions (as in – what to look for, </w:t>
+      </w:r>
+      <w:proofErr w:type="spellStart"/>
+      <w:r>
+        <w:rPr>
+          <w:sz w:val="24"/>
+          <w:lang w:val="en-US"/>
+        </w:rPr>
+        <w:t>datapoints</w:t>
+      </w:r>
+      <w:proofErr w:type="spellEnd"/>
+      <w:r>
+        <w:rPr>
+          <w:sz w:val="24"/>
+          <w:lang w:val="en-US"/>
+        </w:rPr>
+        <w:t xml:space="preserve"> (e.g. when 3 of the last 4 </w:t>
+      </w:r>
+      <w:proofErr w:type="spellStart"/>
+      <w:r>
+        <w:rPr>
+          <w:sz w:val="24"/>
+          <w:lang w:val="en-US"/>
+        </w:rPr>
+        <w:t>datapoints</w:t>
+      </w:r>
+      <w:proofErr w:type="spellEnd"/>
+      <w:r>
+        <w:rPr>
+          <w:sz w:val="24"/>
+          <w:lang w:val="en-US"/>
+        </w:rPr>
+        <w:t xml:space="preserve"> fulfill the criteria), what to do when the conditions are met – send a notification for example).</w:t>
+      </w:r>
+    </w:p>
+    <w:p>
+      <w:pPr>
+        <w:jc w:val="both"/>
+        <w:rPr>
+          <w:sz w:val="24"/>
+          <w:lang w:val="en-US"/>
+        </w:rPr>
+      </w:pPr>
+    </w:p>
+    <w:p>
+      <w:pPr>
+        <w:jc w:val="both"/>
+        <w:rPr>
+          <w:sz w:val="24"/>
+          <w:lang w:val="en-US"/>
+        </w:rPr>
+      </w:pPr>
+      <w:proofErr w:type="spellStart"/>
+      <w:r>
+        <w:rPr>
+          <w:sz w:val="24"/>
+          <w:lang w:val="en-US"/>
+        </w:rPr>
+        <w:t>CloudTrail</w:t>
+      </w:r>
+      <w:proofErr w:type="spellEnd"/>
+      <w:r>
+        <w:rPr>
+          <w:sz w:val="24"/>
+          <w:lang w:val="en-US"/>
+        </w:rPr>
+        <w:t xml:space="preserve"> – logging service. Logs Console actions and API calls (what about CLI?). Can see who (users, accounts, IP’s), when (and what?).</w:t>
       </w:r>
     </w:p>
     <w:p>
@@ -11515,14 +12910,14 @@
           <w:lang w:val="en-US"/>
         </w:rPr>
       </w:pPr>
-      <w:bookmarkStart w:id="42" w:name="_Toc54704461"/>
+      <w:bookmarkStart w:id="43" w:name="_Toc54890243"/>
       <w:r>
         <w:rPr>
           <w:lang w:val="en-US"/>
         </w:rPr>
         <w:t>AWS Command Line (CLI)</w:t>
       </w:r>
-      <w:bookmarkEnd w:id="42"/>
+      <w:bookmarkEnd w:id="43"/>
     </w:p>
     <w:p>
       <w:pPr>
@@ -11543,11 +12938,21 @@
           <w:lang w:val="en-US"/>
         </w:rPr>
       </w:pPr>
-      <w:r>
-        <w:rPr>
-          <w:lang w:val="en-US"/>
-        </w:rPr>
-        <w:t>aws configure -&gt; enter key id, secret key, region, output format</w:t>
+      <w:proofErr w:type="spellStart"/>
+      <w:proofErr w:type="gramStart"/>
+      <w:r>
+        <w:rPr>
+          <w:lang w:val="en-US"/>
+        </w:rPr>
+        <w:t>aws</w:t>
+      </w:r>
+      <w:proofErr w:type="spellEnd"/>
+      <w:proofErr w:type="gramEnd"/>
+      <w:r>
+        <w:rPr>
+          <w:lang w:val="en-US"/>
+        </w:rPr>
+        <w:t xml:space="preserve"> configure -&gt; enter key id, secret key, region, output format</w:t>
       </w:r>
     </w:p>
     <w:p>
@@ -11564,26 +12969,40 @@
           <w:lang w:val="en-GB"/>
         </w:rPr>
       </w:pPr>
-      <w:bookmarkStart w:id="43" w:name="_Toc54704462"/>
+      <w:bookmarkStart w:id="44" w:name="_Toc54890244"/>
       <w:r>
         <w:rPr>
           <w:lang w:val="en-GB"/>
         </w:rPr>
         <w:t>Bootstrap Scripts</w:t>
       </w:r>
-      <w:bookmarkEnd w:id="43"/>
-    </w:p>
-    <w:p>
-      <w:pPr>
-        <w:rPr>
-          <w:lang w:val="en-US"/>
-        </w:rPr>
-      </w:pPr>
-      <w:r>
-        <w:rPr>
-          <w:lang w:val="en-US"/>
-        </w:rPr>
-        <w:t xml:space="preserve">Basically a shell script to run upon instance creation -&gt; #!/bin/bash </w:t>
+      <w:bookmarkEnd w:id="44"/>
+    </w:p>
+    <w:p>
+      <w:pPr>
+        <w:rPr>
+          <w:lang w:val="en-US"/>
+        </w:rPr>
+      </w:pPr>
+      <w:r>
+        <w:rPr>
+          <w:lang w:val="en-US"/>
+        </w:rPr>
+        <w:t>Basically a shell script to run upon instance creation -&gt; #</w:t>
+      </w:r>
+      <w:proofErr w:type="gramStart"/>
+      <w:r>
+        <w:rPr>
+          <w:lang w:val="en-US"/>
+        </w:rPr>
+        <w:t>!/</w:t>
+      </w:r>
+      <w:proofErr w:type="gramEnd"/>
+      <w:r>
+        <w:rPr>
+          <w:lang w:val="en-US"/>
+        </w:rPr>
+        <w:t xml:space="preserve">bin/bash </w:t>
       </w:r>
     </w:p>
     <w:p>
@@ -11600,26 +13019,40 @@
           <w:lang w:val="en-US"/>
         </w:rPr>
       </w:pPr>
-      <w:bookmarkStart w:id="44" w:name="_Toc54704463"/>
+      <w:bookmarkStart w:id="45" w:name="_Toc54890245"/>
       <w:r>
         <w:rPr>
           <w:lang w:val="en-US"/>
         </w:rPr>
         <w:t>Instance metadata</w:t>
       </w:r>
-      <w:bookmarkEnd w:id="44"/>
-    </w:p>
-    <w:p>
-      <w:pPr>
-        <w:rPr>
-          <w:lang w:val="en-US"/>
-        </w:rPr>
-      </w:pPr>
-      <w:r>
-        <w:rPr>
-          <w:lang w:val="en-US"/>
-        </w:rPr>
-        <w:t xml:space="preserve">Information about the instance – e.g. IP address, instance ID, credentials, AMI, network, security groups, etc… </w:t>
+      <w:bookmarkEnd w:id="45"/>
+    </w:p>
+    <w:p>
+      <w:pPr>
+        <w:rPr>
+          <w:lang w:val="en-US"/>
+        </w:rPr>
+      </w:pPr>
+      <w:r>
+        <w:rPr>
+          <w:lang w:val="en-US"/>
+        </w:rPr>
+        <w:t xml:space="preserve">Information about the instance – e.g. IP address, instance ID, credentials, AMI, network, security groups, </w:t>
+      </w:r>
+      <w:proofErr w:type="spellStart"/>
+      <w:r>
+        <w:rPr>
+          <w:lang w:val="en-US"/>
+        </w:rPr>
+        <w:t>etc</w:t>
+      </w:r>
+      <w:proofErr w:type="spellEnd"/>
+      <w:r>
+        <w:rPr>
+          <w:lang w:val="en-US"/>
+        </w:rPr>
+        <w:t xml:space="preserve">… </w:t>
       </w:r>
     </w:p>
     <w:p>
@@ -11676,7 +13109,7 @@
           <w:lang w:val="en-US"/>
         </w:rPr>
       </w:pPr>
-      <w:bookmarkStart w:id="45" w:name="_Toc54704464"/>
+      <w:bookmarkStart w:id="46" w:name="_Toc54890246"/>
       <w:r>
         <w:rPr>
           <w:lang w:val="en-US"/>
@@ -11684,7 +13117,7 @@
         <w:lastRenderedPageBreak/>
         <w:t>AWS EFS (Elastic File System)</w:t>
       </w:r>
-      <w:bookmarkEnd w:id="45"/>
+      <w:bookmarkEnd w:id="46"/>
     </w:p>
     <w:p>
       <w:pPr>
@@ -11722,7 +13155,77 @@
         <w:rPr>
           <w:lang w:val="en-US"/>
         </w:rPr>
-        <w:t xml:space="preserve">yum install -y amazon-efs-utils on the EC2 instances -&gt; then attach the EFS to the EC2 via sudo mount -t efs -o tls </w:t>
+        <w:t>yum install -y amazon-</w:t>
+      </w:r>
+      <w:proofErr w:type="spellStart"/>
+      <w:r>
+        <w:rPr>
+          <w:lang w:val="en-US"/>
+        </w:rPr>
+        <w:t>efs</w:t>
+      </w:r>
+      <w:proofErr w:type="spellEnd"/>
+      <w:r>
+        <w:rPr>
+          <w:lang w:val="en-US"/>
+        </w:rPr>
+        <w:t>-</w:t>
+      </w:r>
+      <w:proofErr w:type="spellStart"/>
+      <w:r>
+        <w:rPr>
+          <w:lang w:val="en-US"/>
+        </w:rPr>
+        <w:t>utils</w:t>
+      </w:r>
+      <w:proofErr w:type="spellEnd"/>
+      <w:r>
+        <w:rPr>
+          <w:lang w:val="en-US"/>
+        </w:rPr>
+        <w:t xml:space="preserve"> on the EC2 instances -&gt; then attach the EFS to the EC2 via </w:t>
+      </w:r>
+      <w:proofErr w:type="spellStart"/>
+      <w:r>
+        <w:rPr>
+          <w:lang w:val="en-US"/>
+        </w:rPr>
+        <w:t>sudo</w:t>
+      </w:r>
+      <w:proofErr w:type="spellEnd"/>
+      <w:r>
+        <w:rPr>
+          <w:lang w:val="en-US"/>
+        </w:rPr>
+        <w:t xml:space="preserve"> mount -t </w:t>
+      </w:r>
+      <w:proofErr w:type="spellStart"/>
+      <w:r>
+        <w:rPr>
+          <w:lang w:val="en-US"/>
+        </w:rPr>
+        <w:t>efs</w:t>
+      </w:r>
+      <w:proofErr w:type="spellEnd"/>
+      <w:r>
+        <w:rPr>
+          <w:lang w:val="en-US"/>
+        </w:rPr>
+        <w:t xml:space="preserve"> -o </w:t>
+      </w:r>
+      <w:proofErr w:type="spellStart"/>
+      <w:r>
+        <w:rPr>
+          <w:lang w:val="en-US"/>
+        </w:rPr>
+        <w:t>tls</w:t>
+      </w:r>
+      <w:proofErr w:type="spellEnd"/>
+      <w:r>
+        <w:rPr>
+          <w:lang w:val="en-US"/>
+        </w:rPr>
+        <w:t xml:space="preserve"> </w:t>
       </w:r>
       <w:r>
         <w:rPr>
@@ -11735,6 +13238,46 @@
         <w:rPr>
           <w:lang w:val="en-US"/>
         </w:rPr>
+        <w:t xml:space="preserve"> (</w:t>
+      </w:r>
+      <w:proofErr w:type="gramStart"/>
+      <w:r>
+        <w:rPr>
+          <w:lang w:val="en-US"/>
+        </w:rPr>
+        <w:t>e.g</w:t>
+      </w:r>
+      <w:proofErr w:type="gramEnd"/>
+      <w:r>
+        <w:rPr>
+          <w:lang w:val="en-US"/>
+        </w:rPr>
+        <w:t xml:space="preserve">. </w:t>
+      </w:r>
+      <w:r>
+        <w:rPr>
+          <w:highlight w:val="yellow"/>
+          <w:lang w:val="en-US"/>
+        </w:rPr>
+        <w:t>fs-853687fd:/</w:t>
+      </w:r>
+      <w:r>
+        <w:rPr>
+          <w:lang w:val="en-US"/>
+        </w:rPr>
+        <w:t xml:space="preserve">) </w:t>
+      </w:r>
+      <w:r>
+        <w:rPr>
+          <w:highlight w:val="yellow"/>
+          <w:lang w:val="en-US"/>
+        </w:rPr>
+        <w:t>relevant directory we want to put on the EFS</w:t>
+      </w:r>
+      <w:r>
+        <w:rPr>
+          <w:lang w:val="en-US"/>
+        </w:rPr>
         <w:t xml:space="preserve"> (e.g. </w:t>
       </w:r>
       <w:r>
@@ -11742,33 +13285,23 @@
           <w:highlight w:val="yellow"/>
           <w:lang w:val="en-US"/>
         </w:rPr>
-        <w:t>fs-853687fd:/</w:t>
-      </w:r>
-      <w:r>
-        <w:rPr>
-          <w:lang w:val="en-US"/>
-        </w:rPr>
-        <w:t xml:space="preserve">) </w:t>
-      </w:r>
+        <w:t>/</w:t>
+      </w:r>
+      <w:proofErr w:type="spellStart"/>
       <w:r>
         <w:rPr>
           <w:highlight w:val="yellow"/>
           <w:lang w:val="en-US"/>
         </w:rPr>
-        <w:t>relevant directory we want to put on the EFS</w:t>
-      </w:r>
-      <w:r>
-        <w:rPr>
-          <w:lang w:val="en-US"/>
-        </w:rPr>
-        <w:t xml:space="preserve"> (e.g. </w:t>
-      </w:r>
+        <w:t>var</w:t>
+      </w:r>
+      <w:proofErr w:type="spellEnd"/>
       <w:r>
         <w:rPr>
           <w:highlight w:val="yellow"/>
           <w:lang w:val="en-US"/>
         </w:rPr>
-        <w:t>/var/www/html</w:t>
+        <w:t>/www/html</w:t>
       </w:r>
       <w:r>
         <w:rPr>
@@ -11796,7 +13329,7 @@
           <w:lang w:val="en-US"/>
         </w:rPr>
       </w:pPr>
-      <w:bookmarkStart w:id="46" w:name="_Toc54704465"/>
+      <w:bookmarkStart w:id="47" w:name="_Toc54890247"/>
       <w:r>
         <w:rPr>
           <w:rStyle w:val="Heading3Char"/>
@@ -11810,7 +13343,7 @@
         </w:rPr>
         <w:t xml:space="preserve"> for Windows</w:t>
       </w:r>
-      <w:bookmarkEnd w:id="46"/>
+      <w:bookmarkEnd w:id="47"/>
     </w:p>
     <w:p>
       <w:pPr>
@@ -11846,14 +13379,36 @@
           <w:lang w:val="en-US"/>
         </w:rPr>
       </w:pPr>
-      <w:bookmarkStart w:id="47" w:name="_Toc54704466"/>
-      <w:r>
-        <w:rPr>
-          <w:lang w:val="en-US"/>
-        </w:rPr>
-        <w:t>Amazon FSx for Lustre</w:t>
-      </w:r>
-      <w:bookmarkEnd w:id="47"/>
+      <w:bookmarkStart w:id="48" w:name="_Toc54890248"/>
+      <w:r>
+        <w:rPr>
+          <w:lang w:val="en-US"/>
+        </w:rPr>
+        <w:t xml:space="preserve">Amazon </w:t>
+      </w:r>
+      <w:proofErr w:type="spellStart"/>
+      <w:r>
+        <w:rPr>
+          <w:lang w:val="en-US"/>
+        </w:rPr>
+        <w:t>FSx</w:t>
+      </w:r>
+      <w:proofErr w:type="spellEnd"/>
+      <w:r>
+        <w:rPr>
+          <w:lang w:val="en-US"/>
+        </w:rPr>
+        <w:t xml:space="preserve"> for </w:t>
+      </w:r>
+      <w:proofErr w:type="spellStart"/>
+      <w:r>
+        <w:rPr>
+          <w:lang w:val="en-US"/>
+        </w:rPr>
+        <w:t>Lustre</w:t>
+      </w:r>
+      <w:bookmarkEnd w:id="48"/>
+      <w:proofErr w:type="spellEnd"/>
     </w:p>
     <w:p>
       <w:pPr>
@@ -11878,7 +13433,35 @@
         <w:rPr>
           <w:lang w:val="en-US"/>
         </w:rPr>
-        <w:t xml:space="preserve">Overall, EFS is for Linux, FSx for Windows is for… well, Windows (SMB protocol), and FSx for Luster is for high-performance computing. </w:t>
+        <w:t xml:space="preserve">Overall, EFS is for Linux, </w:t>
+      </w:r>
+      <w:proofErr w:type="spellStart"/>
+      <w:r>
+        <w:rPr>
+          <w:lang w:val="en-US"/>
+        </w:rPr>
+        <w:t>FSx</w:t>
+      </w:r>
+      <w:proofErr w:type="spellEnd"/>
+      <w:r>
+        <w:rPr>
+          <w:lang w:val="en-US"/>
+        </w:rPr>
+        <w:t xml:space="preserve"> for Windows is for… well, Windows (SMB protocol), and </w:t>
+      </w:r>
+      <w:proofErr w:type="spellStart"/>
+      <w:r>
+        <w:rPr>
+          <w:lang w:val="en-US"/>
+        </w:rPr>
+        <w:t>FSx</w:t>
+      </w:r>
+      <w:proofErr w:type="spellEnd"/>
+      <w:r>
+        <w:rPr>
+          <w:lang w:val="en-US"/>
+        </w:rPr>
+        <w:t xml:space="preserve"> for Luster is for high-performance computing. </w:t>
       </w:r>
     </w:p>
     <w:p>
@@ -11895,14 +13478,14 @@
           <w:lang w:val="en-US"/>
         </w:rPr>
       </w:pPr>
-      <w:bookmarkStart w:id="48" w:name="_Toc54704467"/>
+      <w:bookmarkStart w:id="49" w:name="_Toc54890249"/>
       <w:r>
         <w:rPr>
           <w:lang w:val="en-US"/>
         </w:rPr>
         <w:t>EC2 Placement Groups</w:t>
       </w:r>
-      <w:bookmarkEnd w:id="48"/>
+      <w:bookmarkEnd w:id="49"/>
     </w:p>
     <w:p>
       <w:pPr>
@@ -11924,14 +13507,14 @@
           <w:lang w:val="en-US"/>
         </w:rPr>
       </w:pPr>
-      <w:bookmarkStart w:id="49" w:name="_Toc54704468"/>
+      <w:bookmarkStart w:id="50" w:name="_Toc54890250"/>
       <w:r>
         <w:rPr>
           <w:lang w:val="en-US"/>
         </w:rPr>
         <w:t>Clustered</w:t>
       </w:r>
-      <w:bookmarkEnd w:id="49"/>
+      <w:bookmarkEnd w:id="50"/>
     </w:p>
     <w:p>
       <w:pPr>
@@ -11953,14 +13536,14 @@
           <w:lang w:val="en-US"/>
         </w:rPr>
       </w:pPr>
-      <w:bookmarkStart w:id="50" w:name="_Toc54704469"/>
+      <w:bookmarkStart w:id="51" w:name="_Toc54890251"/>
       <w:r>
         <w:rPr>
           <w:lang w:val="en-US"/>
         </w:rPr>
         <w:t>Spread</w:t>
       </w:r>
-      <w:bookmarkEnd w:id="50"/>
+      <w:bookmarkEnd w:id="51"/>
     </w:p>
     <w:p>
       <w:pPr>
@@ -11995,14 +13578,14 @@
           <w:lang w:val="en-US"/>
         </w:rPr>
       </w:pPr>
-      <w:bookmarkStart w:id="51" w:name="_Toc54704470"/>
+      <w:bookmarkStart w:id="52" w:name="_Toc54890252"/>
       <w:r>
         <w:rPr>
           <w:lang w:val="en-US"/>
         </w:rPr>
         <w:t>Partitioned</w:t>
       </w:r>
-      <w:bookmarkEnd w:id="51"/>
+      <w:bookmarkEnd w:id="52"/>
     </w:p>
     <w:p>
       <w:pPr>
@@ -12058,14 +13641,14 @@
           <w:lang w:val="en-US"/>
         </w:rPr>
       </w:pPr>
-      <w:bookmarkStart w:id="52" w:name="_Toc54704471"/>
+      <w:bookmarkStart w:id="53" w:name="_Toc54890253"/>
       <w:r>
         <w:rPr>
           <w:lang w:val="en-US"/>
         </w:rPr>
         <w:t>HPC (High-performance computing)</w:t>
       </w:r>
-      <w:bookmarkEnd w:id="52"/>
+      <w:bookmarkEnd w:id="53"/>
     </w:p>
     <w:p>
       <w:pPr>
@@ -12090,7 +13673,21 @@
         <w:rPr>
           <w:lang w:val="en-US"/>
         </w:rPr>
-        <w:t>Data Transfer – Snowball/mobile, AWS DataSync (agent on a VM and push to AWS), Direct Connect (dedicated line form the data center to AWS)</w:t>
+        <w:t xml:space="preserve">Data Transfer – Snowball/mobile, AWS </w:t>
+      </w:r>
+      <w:proofErr w:type="spellStart"/>
+      <w:r>
+        <w:rPr>
+          <w:lang w:val="en-US"/>
+        </w:rPr>
+        <w:t>DataSync</w:t>
+      </w:r>
+      <w:proofErr w:type="spellEnd"/>
+      <w:r>
+        <w:rPr>
+          <w:lang w:val="en-US"/>
+        </w:rPr>
+        <w:t xml:space="preserve"> (agent on a VM and push to AWS), Direct Connect (dedicated line form the data center to AWS)</w:t>
       </w:r>
     </w:p>
     <w:p>
@@ -12134,20 +13731,62 @@
         <w:rPr>
           <w:lang w:val="en-US"/>
         </w:rPr>
-        <w:t>Network -&gt; S3 (object-based storage, not a file system), EFS (IOPS scales based on size or use Provisioned IOPS), Amazon FSx for Lustre (millions of IOPS, can be backed by S3)</w:t>
-      </w:r>
-    </w:p>
-    <w:p>
-      <w:pPr>
-        <w:rPr>
-          <w:lang w:val="en-US"/>
-        </w:rPr>
-      </w:pPr>
-      <w:r>
-        <w:rPr>
-          <w:lang w:val="en-US"/>
-        </w:rPr>
-        <w:t>Orchestration and Automation – AWS Batch (allows for batch computing jobs, can be multi-node in parallel (so a single job that spans many instances), can schedule jobs and launch EC2 instances). AWS PaeallelCluster – automates creation of VPCs, subnets, cluster and instance types.</w:t>
+        <w:t xml:space="preserve">Network -&gt; S3 (object-based storage, not a file system), EFS (IOPS scales based on size or use Provisioned IOPS), Amazon </w:t>
+      </w:r>
+      <w:proofErr w:type="spellStart"/>
+      <w:r>
+        <w:rPr>
+          <w:lang w:val="en-US"/>
+        </w:rPr>
+        <w:t>FSx</w:t>
+      </w:r>
+      <w:proofErr w:type="spellEnd"/>
+      <w:r>
+        <w:rPr>
+          <w:lang w:val="en-US"/>
+        </w:rPr>
+        <w:t xml:space="preserve"> for </w:t>
+      </w:r>
+      <w:proofErr w:type="spellStart"/>
+      <w:r>
+        <w:rPr>
+          <w:lang w:val="en-US"/>
+        </w:rPr>
+        <w:t>Lustre</w:t>
+      </w:r>
+      <w:proofErr w:type="spellEnd"/>
+      <w:r>
+        <w:rPr>
+          <w:lang w:val="en-US"/>
+        </w:rPr>
+        <w:t xml:space="preserve"> (millions of IOPS, can be backed by S3)</w:t>
+      </w:r>
+    </w:p>
+    <w:p>
+      <w:pPr>
+        <w:rPr>
+          <w:lang w:val="en-US"/>
+        </w:rPr>
+      </w:pPr>
+      <w:r>
+        <w:rPr>
+          <w:lang w:val="en-US"/>
+        </w:rPr>
+        <w:t xml:space="preserve">Orchestration and Automation – AWS Batch (allows for batch computing jobs, can be multi-node in parallel (so a single job that spans many instances), can schedule jobs and launch EC2 instances). AWS </w:t>
+      </w:r>
+      <w:proofErr w:type="spellStart"/>
+      <w:r>
+        <w:rPr>
+          <w:lang w:val="en-US"/>
+        </w:rPr>
+        <w:t>PaeallelCluster</w:t>
+      </w:r>
+      <w:proofErr w:type="spellEnd"/>
+      <w:r>
+        <w:rPr>
+          <w:lang w:val="en-US"/>
+        </w:rPr>
+        <w:t xml:space="preserve"> – automates creation of VPCs, subnets, cluster and instance types.</w:t>
       </w:r>
     </w:p>
     <w:p>
@@ -12164,26 +13803,40 @@
           <w:lang w:val="en-US"/>
         </w:rPr>
       </w:pPr>
-      <w:bookmarkStart w:id="53" w:name="_Toc54704472"/>
+      <w:bookmarkStart w:id="54" w:name="_Toc54890254"/>
       <w:r>
         <w:rPr>
           <w:lang w:val="en-US"/>
         </w:rPr>
         <w:t>AWS WAF (Web Application Firewall)</w:t>
       </w:r>
-      <w:bookmarkEnd w:id="53"/>
-    </w:p>
-    <w:p>
-      <w:pPr>
-        <w:rPr>
-          <w:lang w:val="en-US"/>
-        </w:rPr>
-      </w:pPr>
-      <w:r>
-        <w:rPr>
-          <w:lang w:val="en-US"/>
-        </w:rPr>
-        <w:t>Allows you to monitor http/s requests forwarded to Amazon CloudFront, an Application Load Balancer, or an API Gateway, and control the access to those (?) resources.</w:t>
+      <w:bookmarkEnd w:id="54"/>
+    </w:p>
+    <w:p>
+      <w:pPr>
+        <w:rPr>
+          <w:lang w:val="en-US"/>
+        </w:rPr>
+      </w:pPr>
+      <w:r>
+        <w:rPr>
+          <w:lang w:val="en-US"/>
+        </w:rPr>
+        <w:t xml:space="preserve">Allows you to monitor http/s requests forwarded to Amazon </w:t>
+      </w:r>
+      <w:proofErr w:type="spellStart"/>
+      <w:r>
+        <w:rPr>
+          <w:lang w:val="en-US"/>
+        </w:rPr>
+        <w:t>CloudFront</w:t>
+      </w:r>
+      <w:proofErr w:type="spellEnd"/>
+      <w:r>
+        <w:rPr>
+          <w:lang w:val="en-US"/>
+        </w:rPr>
+        <w:t>, an Application Load Balancer, or an API Gateway, and control the access to those (?) resources.</w:t>
       </w:r>
     </w:p>
     <w:p>
@@ -12226,14 +13879,14 @@
           <w:lang w:val="en-US"/>
         </w:rPr>
       </w:pPr>
-      <w:bookmarkStart w:id="54" w:name="_Toc54704473"/>
+      <w:bookmarkStart w:id="55" w:name="_Toc54890255"/>
       <w:r>
         <w:rPr>
           <w:lang w:val="en-US"/>
         </w:rPr>
         <w:t>Quiz</w:t>
       </w:r>
-      <w:bookmarkEnd w:id="54"/>
+      <w:bookmarkEnd w:id="55"/>
     </w:p>
     <w:p>
       <w:pPr>
@@ -12337,7 +13990,7 @@
           <w:lang w:val="en-US"/>
         </w:rPr>
       </w:pPr>
-      <w:bookmarkStart w:id="55" w:name="_Toc54704474"/>
+      <w:bookmarkStart w:id="56" w:name="_Toc54890256"/>
       <w:r>
         <w:rPr>
           <w:b/>
@@ -12348,7 +14001,7 @@
         <w:lastRenderedPageBreak/>
         <w:t>AWS Databases</w:t>
       </w:r>
-      <w:bookmarkEnd w:id="55"/>
+      <w:bookmarkEnd w:id="56"/>
     </w:p>
     <w:p>
       <w:pPr>
@@ -12418,7 +14071,43 @@
           <w:szCs w:val="24"/>
           <w:lang w:val="en-US"/>
         </w:rPr>
-        <w:t>Relational Databases (RDS) on AWS -&gt; MS SQL Server, Oracle, MySQL, PostreSQL, Aurora, MariaDB.</w:t>
+        <w:t xml:space="preserve">Relational Databases (RDS) on AWS -&gt; MS SQL Server, Oracle, MySQL, </w:t>
+      </w:r>
+      <w:proofErr w:type="spellStart"/>
+      <w:r>
+        <w:rPr>
+          <w:sz w:val="24"/>
+          <w:szCs w:val="24"/>
+          <w:lang w:val="en-US"/>
+        </w:rPr>
+        <w:t>PostreSQL</w:t>
+      </w:r>
+      <w:proofErr w:type="spellEnd"/>
+      <w:r>
+        <w:rPr>
+          <w:sz w:val="24"/>
+          <w:szCs w:val="24"/>
+          <w:lang w:val="en-US"/>
+        </w:rPr>
+        <w:t xml:space="preserve">, Aurora, </w:t>
+      </w:r>
+      <w:proofErr w:type="spellStart"/>
+      <w:r>
+        <w:rPr>
+          <w:sz w:val="24"/>
+          <w:szCs w:val="24"/>
+          <w:lang w:val="en-US"/>
+        </w:rPr>
+        <w:t>MariaDB</w:t>
+      </w:r>
+      <w:proofErr w:type="spellEnd"/>
+      <w:r>
+        <w:rPr>
+          <w:sz w:val="24"/>
+          <w:szCs w:val="24"/>
+          <w:lang w:val="en-US"/>
+        </w:rPr>
+        <w:t>.</w:t>
       </w:r>
     </w:p>
     <w:p>
@@ -12523,7 +14212,25 @@
           <w:szCs w:val="24"/>
           <w:lang w:val="en-US"/>
         </w:rPr>
-        <w:t>Read replicas copy (asynchronously) the content of the main DB, but can only be read (for example traffic can be split between the main DB and the read replica to improve response time). You can have up to 5 Read Replicas, and each has a different DNS address. No automatic failover (so, if one goes under, gotta manually reroute the traffic).</w:t>
+        <w:t xml:space="preserve">Read replicas copy (asynchronously) the content of the main DB, but can only be read (for example traffic can be split between the main DB and the read replica to improve response time). You can have up to 5 Read Replicas, and each has a different DNS address. No automatic failover (so, if one goes under, </w:t>
+      </w:r>
+      <w:proofErr w:type="spellStart"/>
+      <w:r>
+        <w:rPr>
+          <w:sz w:val="24"/>
+          <w:szCs w:val="24"/>
+          <w:lang w:val="en-US"/>
+        </w:rPr>
+        <w:t>gotta</w:t>
+      </w:r>
+      <w:proofErr w:type="spellEnd"/>
+      <w:r>
+        <w:rPr>
+          <w:sz w:val="24"/>
+          <w:szCs w:val="24"/>
+          <w:lang w:val="en-US"/>
+        </w:rPr>
+        <w:t xml:space="preserve"> manually reroute the traffic).</w:t>
       </w:r>
     </w:p>
     <w:p>
@@ -12682,8 +14389,54 @@
           <w:szCs w:val="24"/>
           <w:lang w:val="en-US"/>
         </w:rPr>
-        <w:t>NoSQL -&gt; DynamoDB (Neptune, DocumentDB (MongoDB compatible) ?)</w:t>
-      </w:r>
+        <w:t xml:space="preserve">NoSQL -&gt; </w:t>
+      </w:r>
+      <w:proofErr w:type="spellStart"/>
+      <w:r>
+        <w:rPr>
+          <w:sz w:val="24"/>
+          <w:szCs w:val="24"/>
+          <w:lang w:val="en-US"/>
+        </w:rPr>
+        <w:t>DynamoDB</w:t>
+      </w:r>
+      <w:proofErr w:type="spellEnd"/>
+      <w:r>
+        <w:rPr>
+          <w:sz w:val="24"/>
+          <w:szCs w:val="24"/>
+          <w:lang w:val="en-US"/>
+        </w:rPr>
+        <w:t xml:space="preserve"> (Neptune, </w:t>
+      </w:r>
+      <w:proofErr w:type="spellStart"/>
+      <w:r>
+        <w:rPr>
+          <w:sz w:val="24"/>
+          <w:szCs w:val="24"/>
+          <w:lang w:val="en-US"/>
+        </w:rPr>
+        <w:t>DocumentDB</w:t>
+      </w:r>
+      <w:proofErr w:type="spellEnd"/>
+      <w:r>
+        <w:rPr>
+          <w:sz w:val="24"/>
+          <w:szCs w:val="24"/>
+          <w:lang w:val="en-US"/>
+        </w:rPr>
+        <w:t xml:space="preserve"> (MongoDB compatible</w:t>
+      </w:r>
+      <w:proofErr w:type="gramStart"/>
+      <w:r>
+        <w:rPr>
+          <w:sz w:val="24"/>
+          <w:szCs w:val="24"/>
+          <w:lang w:val="en-US"/>
+        </w:rPr>
+        <w:t>) ?)</w:t>
+      </w:r>
+      <w:proofErr w:type="gramEnd"/>
     </w:p>
     <w:p>
       <w:pPr>
@@ -12716,7 +14469,61 @@
           <w:szCs w:val="24"/>
           <w:lang w:val="en-US"/>
         </w:rPr>
-        <w:t>In-memory databases – used to cache frequently accessed data, thereby speeding up the DB performance a lot – Elasticache (Redis and MemcacheD)</w:t>
+        <w:t xml:space="preserve">In-memory databases – used to cache frequently accessed data, thereby speeding up the DB performance a lot – </w:t>
+      </w:r>
+      <w:proofErr w:type="spellStart"/>
+      <w:r>
+        <w:rPr>
+          <w:sz w:val="24"/>
+          <w:szCs w:val="24"/>
+          <w:lang w:val="en-US"/>
+        </w:rPr>
+        <w:t>Elasticache</w:t>
+      </w:r>
+      <w:proofErr w:type="spellEnd"/>
+      <w:r>
+        <w:rPr>
+          <w:sz w:val="24"/>
+          <w:szCs w:val="24"/>
+          <w:lang w:val="en-US"/>
+        </w:rPr>
+        <w:t xml:space="preserve"> (</w:t>
+      </w:r>
+      <w:proofErr w:type="spellStart"/>
+      <w:r>
+        <w:rPr>
+          <w:sz w:val="24"/>
+          <w:szCs w:val="24"/>
+          <w:lang w:val="en-US"/>
+        </w:rPr>
+        <w:t>Redis</w:t>
+      </w:r>
+      <w:proofErr w:type="spellEnd"/>
+      <w:r>
+        <w:rPr>
+          <w:sz w:val="24"/>
+          <w:szCs w:val="24"/>
+          <w:lang w:val="en-US"/>
+        </w:rPr>
+        <w:t xml:space="preserve"> and </w:t>
+      </w:r>
+      <w:proofErr w:type="spellStart"/>
+      <w:r>
+        <w:rPr>
+          <w:sz w:val="24"/>
+          <w:szCs w:val="24"/>
+          <w:lang w:val="en-US"/>
+        </w:rPr>
+        <w:t>MemcacheD</w:t>
+      </w:r>
+      <w:proofErr w:type="spellEnd"/>
+      <w:r>
+        <w:rPr>
+          <w:sz w:val="24"/>
+          <w:szCs w:val="24"/>
+          <w:lang w:val="en-US"/>
+        </w:rPr>
+        <w:t>)</w:t>
       </w:r>
     </w:p>
     <w:p>
@@ -12856,7 +14663,43 @@
           <w:szCs w:val="24"/>
           <w:lang w:val="en-US"/>
         </w:rPr>
-        <w:t>Encryption – via the Amazon KMS. At rest – available for all RDS types (Oracle, MS SQL, MySQL, Postresql, MariaDB, Aurora), and as soon as it’s turned on, it encrypts the DB as well as snapshots and backups.</w:t>
+        <w:t xml:space="preserve">Encryption – via the Amazon KMS. At rest – available for all RDS types (Oracle, MS SQL, MySQL, </w:t>
+      </w:r>
+      <w:proofErr w:type="spellStart"/>
+      <w:r>
+        <w:rPr>
+          <w:sz w:val="24"/>
+          <w:szCs w:val="24"/>
+          <w:lang w:val="en-US"/>
+        </w:rPr>
+        <w:t>Postresql</w:t>
+      </w:r>
+      <w:proofErr w:type="spellEnd"/>
+      <w:r>
+        <w:rPr>
+          <w:sz w:val="24"/>
+          <w:szCs w:val="24"/>
+          <w:lang w:val="en-US"/>
+        </w:rPr>
+        <w:t xml:space="preserve">, </w:t>
+      </w:r>
+      <w:proofErr w:type="spellStart"/>
+      <w:r>
+        <w:rPr>
+          <w:sz w:val="24"/>
+          <w:szCs w:val="24"/>
+          <w:lang w:val="en-US"/>
+        </w:rPr>
+        <w:t>MariaDB</w:t>
+      </w:r>
+      <w:proofErr w:type="spellEnd"/>
+      <w:r>
+        <w:rPr>
+          <w:sz w:val="24"/>
+          <w:szCs w:val="24"/>
+          <w:lang w:val="en-US"/>
+        </w:rPr>
+        <w:t>, Aurora), and as soon as it’s turned on, it encrypts the DB as well as snapshots and backups.</w:t>
       </w:r>
     </w:p>
     <w:p>
@@ -12873,11 +14716,11 @@
           <w:lang w:val="en-US"/>
         </w:rPr>
       </w:pPr>
-      <w:bookmarkStart w:id="56" w:name="_Toc54704475"/>
+      <w:bookmarkStart w:id="57" w:name="_Toc54890257"/>
       <w:r>
         <w:t>DynamoDB</w:t>
       </w:r>
-      <w:bookmarkEnd w:id="56"/>
+      <w:bookmarkEnd w:id="57"/>
     </w:p>
     <w:p>
       <w:pPr>
@@ -13471,7 +15314,43 @@
           <w:szCs w:val="24"/>
           <w:lang w:val="en-US"/>
         </w:rPr>
-        <w:t>Source DB (Can be on-prem, EC2, or RDS) → DMS → Target DB (Can be on-prem, EC2, or RDS)</w:t>
+        <w:t>Source DB (Can be on-</w:t>
+      </w:r>
+      <w:proofErr w:type="spellStart"/>
+      <w:r>
+        <w:rPr>
+          <w:sz w:val="24"/>
+          <w:szCs w:val="24"/>
+          <w:lang w:val="en-US"/>
+        </w:rPr>
+        <w:t>prem</w:t>
+      </w:r>
+      <w:proofErr w:type="spellEnd"/>
+      <w:r>
+        <w:rPr>
+          <w:sz w:val="24"/>
+          <w:szCs w:val="24"/>
+          <w:lang w:val="en-US"/>
+        </w:rPr>
+        <w:t>, EC2, or RDS) → DMS → Target DB (Can be on-</w:t>
+      </w:r>
+      <w:proofErr w:type="spellStart"/>
+      <w:r>
+        <w:rPr>
+          <w:sz w:val="24"/>
+          <w:szCs w:val="24"/>
+          <w:lang w:val="en-US"/>
+        </w:rPr>
+        <w:t>prem</w:t>
+      </w:r>
+      <w:proofErr w:type="spellEnd"/>
+      <w:r>
+        <w:rPr>
+          <w:sz w:val="24"/>
+          <w:szCs w:val="24"/>
+          <w:lang w:val="en-US"/>
+        </w:rPr>
+        <w:t>, EC2, or RDS)</w:t>
       </w:r>
     </w:p>
     <w:p>
@@ -13488,11 +15367,11 @@
           <w:lang w:val="en-US"/>
         </w:rPr>
       </w:pPr>
-      <w:bookmarkStart w:id="57" w:name="_Toc54704476"/>
+      <w:bookmarkStart w:id="58" w:name="_Toc54890258"/>
       <w:r>
         <w:t>Redshift</w:t>
       </w:r>
-      <w:bookmarkEnd w:id="57"/>
+      <w:bookmarkEnd w:id="58"/>
     </w:p>
     <w:p>
       <w:pPr>
@@ -13888,11 +15767,11 @@
       <w:pPr>
         <w:pStyle w:val="Heading2"/>
       </w:pPr>
-      <w:bookmarkStart w:id="58" w:name="_Toc54704477"/>
+      <w:bookmarkStart w:id="59" w:name="_Toc54890259"/>
       <w:r>
         <w:t>Aurora</w:t>
       </w:r>
-      <w:bookmarkEnd w:id="58"/>
+      <w:bookmarkEnd w:id="59"/>
     </w:p>
     <w:p>
       <w:pPr>
@@ -14075,47 +15954,101 @@
       <w:pPr>
         <w:pStyle w:val="Heading2"/>
       </w:pPr>
-      <w:bookmarkStart w:id="59" w:name="_Toc54704478"/>
+      <w:bookmarkStart w:id="60" w:name="_Toc54890260"/>
       <w:r>
         <w:lastRenderedPageBreak/>
         <w:t>Elasticache</w:t>
       </w:r>
-      <w:bookmarkEnd w:id="59"/>
-    </w:p>
-    <w:p>
-      <w:pPr>
-        <w:jc w:val="both"/>
-        <w:rPr>
-          <w:sz w:val="24"/>
-          <w:szCs w:val="24"/>
-          <w:lang w:val="en-US"/>
-        </w:rPr>
-      </w:pPr>
-      <w:r>
-        <w:rPr>
-          <w:sz w:val="24"/>
-          <w:szCs w:val="24"/>
-          <w:lang w:val="en-US"/>
-        </w:rPr>
-        <w:t>In-memory cache, improves DB &amp; web app performance. Supports two in-memory caching engines – Memcached &amp; Redis.</w:t>
-      </w:r>
-    </w:p>
-    <w:p>
-      <w:pPr>
-        <w:jc w:val="both"/>
-        <w:rPr>
-          <w:sz w:val="24"/>
-          <w:szCs w:val="24"/>
-          <w:lang w:val="en-US"/>
-        </w:rPr>
-      </w:pPr>
-      <w:r>
-        <w:rPr>
-          <w:sz w:val="24"/>
-          <w:szCs w:val="24"/>
-          <w:lang w:val="en-US"/>
-        </w:rPr>
-        <w:t>The latter has more capabilities (Multi-AZ, backup and restore, advanced data types), but Memcached is simpler and offers multi-threaded performance.</w:t>
+      <w:bookmarkEnd w:id="60"/>
+    </w:p>
+    <w:p>
+      <w:pPr>
+        <w:jc w:val="both"/>
+        <w:rPr>
+          <w:sz w:val="24"/>
+          <w:szCs w:val="24"/>
+          <w:lang w:val="en-US"/>
+        </w:rPr>
+      </w:pPr>
+      <w:r>
+        <w:rPr>
+          <w:sz w:val="24"/>
+          <w:szCs w:val="24"/>
+          <w:lang w:val="en-US"/>
+        </w:rPr>
+        <w:t xml:space="preserve">In-memory cache, improves DB &amp; web app performance. Supports two in-memory caching engines – </w:t>
+      </w:r>
+      <w:proofErr w:type="spellStart"/>
+      <w:r>
+        <w:rPr>
+          <w:sz w:val="24"/>
+          <w:szCs w:val="24"/>
+          <w:lang w:val="en-US"/>
+        </w:rPr>
+        <w:t>Memcached</w:t>
+      </w:r>
+      <w:proofErr w:type="spellEnd"/>
+      <w:r>
+        <w:rPr>
+          <w:sz w:val="24"/>
+          <w:szCs w:val="24"/>
+          <w:lang w:val="en-US"/>
+        </w:rPr>
+        <w:t xml:space="preserve"> &amp; </w:t>
+      </w:r>
+      <w:proofErr w:type="spellStart"/>
+      <w:r>
+        <w:rPr>
+          <w:sz w:val="24"/>
+          <w:szCs w:val="24"/>
+          <w:lang w:val="en-US"/>
+        </w:rPr>
+        <w:t>Redis</w:t>
+      </w:r>
+      <w:proofErr w:type="spellEnd"/>
+      <w:r>
+        <w:rPr>
+          <w:sz w:val="24"/>
+          <w:szCs w:val="24"/>
+          <w:lang w:val="en-US"/>
+        </w:rPr>
+        <w:t>.</w:t>
+      </w:r>
+    </w:p>
+    <w:p>
+      <w:pPr>
+        <w:jc w:val="both"/>
+        <w:rPr>
+          <w:sz w:val="24"/>
+          <w:szCs w:val="24"/>
+          <w:lang w:val="en-US"/>
+        </w:rPr>
+      </w:pPr>
+      <w:r>
+        <w:rPr>
+          <w:sz w:val="24"/>
+          <w:szCs w:val="24"/>
+          <w:lang w:val="en-US"/>
+        </w:rPr>
+        <w:t xml:space="preserve">The latter has more capabilities (Multi-AZ, backup and restore, advanced data types), but </w:t>
+      </w:r>
+      <w:proofErr w:type="spellStart"/>
+      <w:r>
+        <w:rPr>
+          <w:sz w:val="24"/>
+          <w:szCs w:val="24"/>
+          <w:lang w:val="en-US"/>
+        </w:rPr>
+        <w:t>Memcached</w:t>
+      </w:r>
+      <w:proofErr w:type="spellEnd"/>
+      <w:r>
+        <w:rPr>
+          <w:sz w:val="24"/>
+          <w:szCs w:val="24"/>
+          <w:lang w:val="en-US"/>
+        </w:rPr>
+        <w:t xml:space="preserve"> is simpler and offers multi-threaded performance.</w:t>
       </w:r>
     </w:p>
     <w:p>
@@ -14135,14 +16068,14 @@
           <w:lang w:val="en-US"/>
         </w:rPr>
       </w:pPr>
-      <w:bookmarkStart w:id="60" w:name="_Toc54704479"/>
+      <w:bookmarkStart w:id="61" w:name="_Toc54890261"/>
       <w:r>
         <w:rPr>
           <w:lang w:val="en-US"/>
         </w:rPr>
         <w:t>Caching strategies on AWS</w:t>
       </w:r>
-      <w:bookmarkEnd w:id="60"/>
+      <w:bookmarkEnd w:id="61"/>
     </w:p>
     <w:p>
       <w:pPr>
@@ -14176,13 +16109,23 @@
           <w:lang w:val="en-US"/>
         </w:rPr>
       </w:pPr>
-      <w:r>
-        <w:rPr>
-          <w:sz w:val="24"/>
-          <w:szCs w:val="24"/>
-          <w:lang w:val="en-US"/>
-        </w:rPr>
-        <w:t>CloudFront (its very purpose, cache in edge locations closer to the users)</w:t>
+      <w:proofErr w:type="spellStart"/>
+      <w:r>
+        <w:rPr>
+          <w:sz w:val="24"/>
+          <w:szCs w:val="24"/>
+          <w:lang w:val="en-US"/>
+        </w:rPr>
+        <w:t>CloudFront</w:t>
+      </w:r>
+      <w:proofErr w:type="spellEnd"/>
+      <w:r>
+        <w:rPr>
+          <w:sz w:val="24"/>
+          <w:szCs w:val="24"/>
+          <w:lang w:val="en-US"/>
+        </w:rPr>
+        <w:t xml:space="preserve"> (its very purpose, cache in edge locations closer to the users)</w:t>
       </w:r>
     </w:p>
     <w:p>
@@ -14222,13 +16165,59 @@
           <w:lang w:val="en-US"/>
         </w:rPr>
       </w:pPr>
-      <w:r>
-        <w:rPr>
-          <w:sz w:val="24"/>
-          <w:szCs w:val="24"/>
-          <w:lang w:val="en-US"/>
-        </w:rPr>
-        <w:t>Elasticache (Memcached &amp; Redis)</w:t>
+      <w:proofErr w:type="spellStart"/>
+      <w:r>
+        <w:rPr>
+          <w:sz w:val="24"/>
+          <w:szCs w:val="24"/>
+          <w:lang w:val="en-US"/>
+        </w:rPr>
+        <w:t>Elasticache</w:t>
+      </w:r>
+      <w:proofErr w:type="spellEnd"/>
+      <w:r>
+        <w:rPr>
+          <w:sz w:val="24"/>
+          <w:szCs w:val="24"/>
+          <w:lang w:val="en-US"/>
+        </w:rPr>
+        <w:t xml:space="preserve"> (</w:t>
+      </w:r>
+      <w:proofErr w:type="spellStart"/>
+      <w:r>
+        <w:rPr>
+          <w:sz w:val="24"/>
+          <w:szCs w:val="24"/>
+          <w:lang w:val="en-US"/>
+        </w:rPr>
+        <w:t>Memcached</w:t>
+      </w:r>
+      <w:proofErr w:type="spellEnd"/>
+      <w:r>
+        <w:rPr>
+          <w:sz w:val="24"/>
+          <w:szCs w:val="24"/>
+          <w:lang w:val="en-US"/>
+        </w:rPr>
+        <w:t xml:space="preserve"> &amp; </w:t>
+      </w:r>
+      <w:proofErr w:type="spellStart"/>
+      <w:r>
+        <w:rPr>
+          <w:sz w:val="24"/>
+          <w:szCs w:val="24"/>
+          <w:lang w:val="en-US"/>
+        </w:rPr>
+        <w:t>Redis</w:t>
+      </w:r>
+      <w:proofErr w:type="spellEnd"/>
+      <w:r>
+        <w:rPr>
+          <w:sz w:val="24"/>
+          <w:szCs w:val="24"/>
+          <w:lang w:val="en-US"/>
+        </w:rPr>
+        <w:t>)</w:t>
       </w:r>
     </w:p>
     <w:p>
@@ -14245,13 +16234,23 @@
           <w:lang w:val="en-US"/>
         </w:rPr>
       </w:pPr>
-      <w:r>
-        <w:rPr>
-          <w:sz w:val="24"/>
-          <w:szCs w:val="24"/>
-          <w:lang w:val="en-US"/>
-        </w:rPr>
-        <w:t>DynamoDB Accelerator (DAX)</w:t>
+      <w:proofErr w:type="spellStart"/>
+      <w:r>
+        <w:rPr>
+          <w:sz w:val="24"/>
+          <w:szCs w:val="24"/>
+          <w:lang w:val="en-US"/>
+        </w:rPr>
+        <w:t>DynamoDB</w:t>
+      </w:r>
+      <w:proofErr w:type="spellEnd"/>
+      <w:r>
+        <w:rPr>
+          <w:sz w:val="24"/>
+          <w:szCs w:val="24"/>
+          <w:lang w:val="en-US"/>
+        </w:rPr>
+        <w:t xml:space="preserve"> Accelerator (DAX)</w:t>
       </w:r>
     </w:p>
     <w:p>
@@ -14271,14 +16270,14 @@
           <w:lang w:val="en-US"/>
         </w:rPr>
       </w:pPr>
-      <w:bookmarkStart w:id="61" w:name="_Toc54704480"/>
+      <w:bookmarkStart w:id="62" w:name="_Toc54890262"/>
       <w:r>
         <w:rPr>
           <w:lang w:val="en-US"/>
         </w:rPr>
         <w:t>EMR (Elastic Map Reduce) Overview</w:t>
       </w:r>
-      <w:bookmarkEnd w:id="61"/>
+      <w:bookmarkEnd w:id="62"/>
     </w:p>
     <w:p>
       <w:pPr>
@@ -14398,7 +16397,39 @@
           <w:sz w:val="24"/>
           <w:lang w:val="en-US"/>
         </w:rPr>
-        <w:t xml:space="preserve"> on /mnt/var/log/ </w:t>
+        <w:t xml:space="preserve"> on /</w:t>
+      </w:r>
+      <w:proofErr w:type="spellStart"/>
+      <w:r>
+        <w:rPr>
+          <w:sz w:val="24"/>
+          <w:lang w:val="en-US"/>
+        </w:rPr>
+        <w:t>mnt</w:t>
+      </w:r>
+      <w:proofErr w:type="spellEnd"/>
+      <w:r>
+        <w:rPr>
+          <w:sz w:val="24"/>
+          <w:lang w:val="en-US"/>
+        </w:rPr>
+        <w:t>/</w:t>
+      </w:r>
+      <w:proofErr w:type="spellStart"/>
+      <w:r>
+        <w:rPr>
+          <w:sz w:val="24"/>
+          <w:lang w:val="en-US"/>
+        </w:rPr>
+        <w:t>var</w:t>
+      </w:r>
+      <w:proofErr w:type="spellEnd"/>
+      <w:r>
+        <w:rPr>
+          <w:sz w:val="24"/>
+          <w:lang w:val="en-US"/>
+        </w:rPr>
+        <w:t xml:space="preserve">/log/ </w:t>
       </w:r>
       <w:r>
         <w:rPr>
@@ -14463,14 +16494,14 @@
           <w:lang w:val="en-US"/>
         </w:rPr>
       </w:pPr>
-      <w:bookmarkStart w:id="62" w:name="_Toc54704481"/>
+      <w:bookmarkStart w:id="63" w:name="_Toc54890263"/>
       <w:r>
         <w:rPr>
           <w:lang w:val="en-US"/>
         </w:rPr>
         <w:t>Quiz</w:t>
       </w:r>
-      <w:bookmarkEnd w:id="62"/>
+      <w:bookmarkEnd w:id="63"/>
     </w:p>
     <w:p>
       <w:pPr>
@@ -14529,7 +16560,23 @@
           <w:sz w:val="24"/>
           <w:lang w:val="en-US"/>
         </w:rPr>
-        <w:t>If you want your application to check RDS for an error, have it look for an __ code in the response from the Amazon RDS API.</w:t>
+        <w:t xml:space="preserve">If you want your application to check RDS for an error, have it look for </w:t>
+      </w:r>
+      <w:proofErr w:type="gramStart"/>
+      <w:r>
+        <w:rPr>
+          <w:sz w:val="24"/>
+          <w:lang w:val="en-US"/>
+        </w:rPr>
+        <w:t>an</w:t>
+      </w:r>
+      <w:proofErr w:type="gramEnd"/>
+      <w:r>
+        <w:rPr>
+          <w:sz w:val="24"/>
+          <w:lang w:val="en-US"/>
+        </w:rPr>
+        <w:t xml:space="preserve"> __ code in the response from the Amazon RDS API.</w:t>
       </w:r>
     </w:p>
     <w:p>
@@ -14623,7 +16670,7 @@
           <w:lang w:val="en-GB"/>
         </w:rPr>
       </w:pPr>
-      <w:bookmarkStart w:id="63" w:name="_Toc54704482"/>
+      <w:bookmarkStart w:id="64" w:name="_Toc54890264"/>
       <w:r>
         <w:rPr>
           <w:b/>
@@ -14633,7 +16680,7 @@
         </w:rPr>
         <w:t>Route 53</w:t>
       </w:r>
-      <w:bookmarkEnd w:id="63"/>
+      <w:bookmarkEnd w:id="64"/>
     </w:p>
     <w:p>
       <w:pPr>
@@ -14660,14 +16707,14 @@
           <w:lang w:val="en-GB"/>
         </w:rPr>
       </w:pPr>
-      <w:bookmarkStart w:id="64" w:name="_Toc54704483"/>
+      <w:bookmarkStart w:id="65" w:name="_Toc54890265"/>
       <w:r>
         <w:rPr>
           <w:lang w:val="en-GB"/>
         </w:rPr>
         <w:t>DNS 101</w:t>
       </w:r>
-      <w:bookmarkEnd w:id="64"/>
+      <w:bookmarkEnd w:id="65"/>
     </w:p>
     <w:p>
       <w:pPr>
@@ -14696,22 +16743,86 @@
           <w:sz w:val="24"/>
           <w:lang w:val="en-US"/>
         </w:rPr>
-        <w:t>Top level domains can be found here - iana.org/domains/root/db/</w:t>
-      </w:r>
-    </w:p>
-    <w:p>
-      <w:pPr>
-        <w:rPr>
-          <w:sz w:val="24"/>
-          <w:lang w:val="en-US"/>
-        </w:rPr>
-      </w:pPr>
-      <w:r>
-        <w:rPr>
-          <w:sz w:val="24"/>
-          <w:lang w:val="en-US"/>
-        </w:rPr>
-        <w:t>All domain names are registered in the WhoIS database as to avoid duplication (that’s done by domain registrars like Amazon, GoDaddy, Namecheap).</w:t>
+        <w:t>Top level domains can be found here - iana.org/domains/root/</w:t>
+      </w:r>
+      <w:proofErr w:type="spellStart"/>
+      <w:r>
+        <w:rPr>
+          <w:sz w:val="24"/>
+          <w:lang w:val="en-US"/>
+        </w:rPr>
+        <w:t>db</w:t>
+      </w:r>
+      <w:proofErr w:type="spellEnd"/>
+      <w:r>
+        <w:rPr>
+          <w:sz w:val="24"/>
+          <w:lang w:val="en-US"/>
+        </w:rPr>
+        <w:t>/</w:t>
+      </w:r>
+    </w:p>
+    <w:p>
+      <w:pPr>
+        <w:rPr>
+          <w:sz w:val="24"/>
+          <w:lang w:val="en-US"/>
+        </w:rPr>
+      </w:pPr>
+      <w:r>
+        <w:rPr>
+          <w:sz w:val="24"/>
+          <w:lang w:val="en-US"/>
+        </w:rPr>
+        <w:t xml:space="preserve">All domain names are registered in the </w:t>
+      </w:r>
+      <w:proofErr w:type="spellStart"/>
+      <w:r>
+        <w:rPr>
+          <w:sz w:val="24"/>
+          <w:lang w:val="en-US"/>
+        </w:rPr>
+        <w:t>WhoIS</w:t>
+      </w:r>
+      <w:proofErr w:type="spellEnd"/>
+      <w:r>
+        <w:rPr>
+          <w:sz w:val="24"/>
+          <w:lang w:val="en-US"/>
+        </w:rPr>
+        <w:t xml:space="preserve"> database as to avoid duplication (that’s done by domain registrars like Amazon, </w:t>
+      </w:r>
+      <w:proofErr w:type="spellStart"/>
+      <w:r>
+        <w:rPr>
+          <w:sz w:val="24"/>
+          <w:lang w:val="en-US"/>
+        </w:rPr>
+        <w:t>GoDaddy</w:t>
+      </w:r>
+      <w:proofErr w:type="spellEnd"/>
+      <w:r>
+        <w:rPr>
+          <w:sz w:val="24"/>
+          <w:lang w:val="en-US"/>
+        </w:rPr>
+        <w:t xml:space="preserve">, </w:t>
+      </w:r>
+      <w:proofErr w:type="spellStart"/>
+      <w:r>
+        <w:rPr>
+          <w:sz w:val="24"/>
+          <w:lang w:val="en-US"/>
+        </w:rPr>
+        <w:t>Namecheap</w:t>
+      </w:r>
+      <w:proofErr w:type="spellEnd"/>
+      <w:r>
+        <w:rPr>
+          <w:sz w:val="24"/>
+          <w:lang w:val="en-US"/>
+        </w:rPr>
+        <w:t>).</w:t>
       </w:r>
     </w:p>
     <w:p>
@@ -14773,8 +16884,17 @@
           <w:sz w:val="24"/>
           <w:lang w:val="en-GB"/>
         </w:rPr>
-        <w:t>Request goes to the root serves [Of IANA (Internet Address Numbers Authority) ?]</w:t>
-      </w:r>
+        <w:t>Request goes to the root serves [Of IANA (Internet Address Numbers Authority</w:t>
+      </w:r>
+      <w:proofErr w:type="gramStart"/>
+      <w:r>
+        <w:rPr>
+          <w:sz w:val="24"/>
+          <w:lang w:val="en-GB"/>
+        </w:rPr>
+        <w:t>) ?]</w:t>
+      </w:r>
+      <w:proofErr w:type="gramEnd"/>
     </w:p>
     <w:p>
       <w:pPr>
@@ -14929,7 +17049,25 @@
           <w:u w:val="single"/>
           <w:lang w:val="en-GB"/>
         </w:rPr>
-        <w:t>TTL (Time To Live  - default 48h)</w:t>
+        <w:t xml:space="preserve">TTL (Time To </w:t>
+      </w:r>
+      <w:proofErr w:type="gramStart"/>
+      <w:r>
+        <w:rPr>
+          <w:sz w:val="24"/>
+          <w:u w:val="single"/>
+          <w:lang w:val="en-GB"/>
+        </w:rPr>
+        <w:t>Live  -</w:t>
+      </w:r>
+      <w:proofErr w:type="gramEnd"/>
+      <w:r>
+        <w:rPr>
+          <w:sz w:val="24"/>
+          <w:u w:val="single"/>
+          <w:lang w:val="en-GB"/>
+        </w:rPr>
+        <w:t xml:space="preserve"> default 48h)</w:t>
       </w:r>
     </w:p>
     <w:p>
@@ -15010,7 +17148,23 @@
           <w:sz w:val="24"/>
           <w:lang w:val="en-GB"/>
         </w:rPr>
-        <w:t>PTR Records – reverse of A record, used to look up a name from its IP address</w:t>
+        <w:t xml:space="preserve">PTR Records – reverse of </w:t>
+      </w:r>
+      <w:proofErr w:type="gramStart"/>
+      <w:r>
+        <w:rPr>
+          <w:sz w:val="24"/>
+          <w:lang w:val="en-GB"/>
+        </w:rPr>
+        <w:t>A</w:t>
+      </w:r>
+      <w:proofErr w:type="gramEnd"/>
+      <w:r>
+        <w:rPr>
+          <w:sz w:val="24"/>
+          <w:lang w:val="en-GB"/>
+        </w:rPr>
+        <w:t xml:space="preserve"> record, used to look up a name from its IP address</w:t>
       </w:r>
     </w:p>
     <w:p>
@@ -15054,14 +17208,14 @@
           <w:lang w:val="en-GB"/>
         </w:rPr>
       </w:pPr>
-      <w:bookmarkStart w:id="65" w:name="_Toc54704484"/>
+      <w:bookmarkStart w:id="66" w:name="_Toc54890266"/>
       <w:r>
         <w:rPr>
           <w:lang w:val="en-GB"/>
         </w:rPr>
         <w:t>Routing Policies</w:t>
       </w:r>
-      <w:bookmarkEnd w:id="65"/>
+      <w:bookmarkEnd w:id="66"/>
     </w:p>
     <w:p>
       <w:pPr>
@@ -15383,12 +17537,21 @@
           <w:lang w:val="en-GB"/>
         </w:rPr>
       </w:pPr>
-      <w:r>
-        <w:rPr>
-          <w:sz w:val="24"/>
-          <w:lang w:val="en-GB"/>
-        </w:rPr>
-        <w:t>Geoproximity (traffic flow only) – not important for exam</w:t>
+      <w:proofErr w:type="spellStart"/>
+      <w:r>
+        <w:rPr>
+          <w:sz w:val="24"/>
+          <w:lang w:val="en-GB"/>
+        </w:rPr>
+        <w:t>Geoproximity</w:t>
+      </w:r>
+      <w:proofErr w:type="spellEnd"/>
+      <w:r>
+        <w:rPr>
+          <w:sz w:val="24"/>
+          <w:lang w:val="en-GB"/>
+        </w:rPr>
+        <w:t xml:space="preserve"> (traffic flow only) – not important for exam</w:t>
       </w:r>
     </w:p>
     <w:p>
@@ -15446,13 +17609,22 @@
           <w:lang w:val="en-GB"/>
         </w:rPr>
       </w:pPr>
+      <w:proofErr w:type="spellStart"/>
       <w:r>
         <w:rPr>
           <w:sz w:val="24"/>
           <w:lang w:val="en-GB"/>
         </w:rPr>
         <w:lastRenderedPageBreak/>
-        <w:t>Multivalue Answer Policy</w:t>
+        <w:t>Multivalue</w:t>
+      </w:r>
+      <w:proofErr w:type="spellEnd"/>
+      <w:r>
+        <w:rPr>
+          <w:sz w:val="24"/>
+          <w:lang w:val="en-GB"/>
+        </w:rPr>
+        <w:t xml:space="preserve"> Answer Policy</w:t>
       </w:r>
     </w:p>
     <w:p>
@@ -15519,7 +17691,23 @@
           <w:sz w:val="24"/>
           <w:lang w:val="en-GB"/>
         </w:rPr>
-        <w:t>Health checks – can create health checks on individual record sets (e.g specific IP address), that monitor is the IP has gone down. If it has, it can be configured to alert us.</w:t>
+        <w:t>Health checks – can create health checks on individual record sets (</w:t>
+      </w:r>
+      <w:proofErr w:type="spellStart"/>
+      <w:r>
+        <w:rPr>
+          <w:sz w:val="24"/>
+          <w:lang w:val="en-GB"/>
+        </w:rPr>
+        <w:t>e.g</w:t>
+      </w:r>
+      <w:proofErr w:type="spellEnd"/>
+      <w:r>
+        <w:rPr>
+          <w:sz w:val="24"/>
+          <w:lang w:val="en-GB"/>
+        </w:rPr>
+        <w:t xml:space="preserve"> specific IP address), that monitor is the IP has gone down. If it has, it can be configured to alert us.</w:t>
       </w:r>
     </w:p>
     <w:p>
@@ -15552,7 +17740,7 @@
           <w:lang w:val="en-US"/>
         </w:rPr>
       </w:pPr>
-      <w:bookmarkStart w:id="66" w:name="_Toc54704485"/>
+      <w:bookmarkStart w:id="67" w:name="_Toc54890267"/>
       <w:r>
         <w:rPr>
           <w:b/>
@@ -15562,7 +17750,7 @@
         </w:rPr>
         <w:t>VPC</w:t>
       </w:r>
-      <w:bookmarkEnd w:id="66"/>
+      <w:bookmarkEnd w:id="67"/>
     </w:p>
     <w:p>
       <w:pPr>
@@ -15593,35 +17781,164 @@
         </w:rPr>
         <w:t>Virtual Private Cloud – a logically isolated section of the Amazon Cloud, where we can set up our own network (we select a range of IP addresses, subnets, route tables and network gateways). Like a data center in the cloud.</w:t>
       </w:r>
-    </w:p>
-    <w:p>
-      <w:pPr>
-        <w:rPr>
-          <w:sz w:val="24"/>
-          <w:lang w:val="en-US"/>
-        </w:rPr>
-      </w:pPr>
-      <w:r>
-        <w:rPr>
-          <w:sz w:val="24"/>
-          <w:lang w:val="en-US"/>
-        </w:rPr>
-        <w:t>Can create a Hardware Virtual Private Network (VPN) connection between on-prem and AWS and treat the AWS resources as an extension of the on-prem datacenter.</w:t>
-      </w:r>
-    </w:p>
-    <w:p>
-      <w:pPr>
-        <w:rPr>
-          <w:sz w:val="24"/>
-          <w:lang w:val="en-US"/>
-        </w:rPr>
-      </w:pPr>
-      <w:r>
-        <w:rPr>
-          <w:sz w:val="24"/>
-          <w:lang w:val="en-US"/>
-        </w:rPr>
-        <w:t>Jumpbox / Bastion – a machine in a VPC which we can access from the internet, and from which we can then ssh into other VPC machines that are not directly accessible from the internet.</w:t>
+      <w:r>
+        <w:rPr>
+          <w:sz w:val="24"/>
+          <w:lang w:val="en-US"/>
+        </w:rPr>
+        <w:t xml:space="preserve"> We are allowed 5 VPCs per region by default.</w:t>
+      </w:r>
+    </w:p>
+    <w:p>
+      <w:pPr>
+        <w:rPr>
+          <w:sz w:val="24"/>
+          <w:lang w:val="en-US"/>
+        </w:rPr>
+      </w:pPr>
+      <w:r>
+        <w:rPr>
+          <w:sz w:val="24"/>
+          <w:lang w:val="en-US"/>
+        </w:rPr>
+        <w:t>Private IP addresses are kept through restarts</w:t>
+      </w:r>
+      <w:r>
+        <w:rPr>
+          <w:sz w:val="24"/>
+          <w:lang w:val="en-US"/>
+        </w:rPr>
+        <w:t xml:space="preserve"> (for EBS backed instances)</w:t>
+      </w:r>
+      <w:r>
+        <w:rPr>
+          <w:sz w:val="24"/>
+          <w:lang w:val="en-US"/>
+        </w:rPr>
+        <w:t>, Public ones are not.</w:t>
+      </w:r>
+    </w:p>
+    <w:p>
+      <w:pPr>
+        <w:rPr>
+          <w:sz w:val="24"/>
+          <w:lang w:val="en-US"/>
+        </w:rPr>
+      </w:pPr>
+      <w:r>
+        <w:rPr>
+          <w:sz w:val="24"/>
+          <w:lang w:val="en-US"/>
+        </w:rPr>
+        <w:t>Can create a Hardware Virtual Private Network (VPN) connection between on-</w:t>
+      </w:r>
+      <w:proofErr w:type="spellStart"/>
+      <w:r>
+        <w:rPr>
+          <w:sz w:val="24"/>
+          <w:lang w:val="en-US"/>
+        </w:rPr>
+        <w:t>prem</w:t>
+      </w:r>
+      <w:proofErr w:type="spellEnd"/>
+      <w:r>
+        <w:rPr>
+          <w:sz w:val="24"/>
+          <w:lang w:val="en-US"/>
+        </w:rPr>
+        <w:t xml:space="preserve"> and AWS and treat the AWS resources as an extension of the on-</w:t>
+      </w:r>
+      <w:proofErr w:type="spellStart"/>
+      <w:r>
+        <w:rPr>
+          <w:sz w:val="24"/>
+          <w:lang w:val="en-US"/>
+        </w:rPr>
+        <w:t>prem</w:t>
+      </w:r>
+      <w:proofErr w:type="spellEnd"/>
+      <w:r>
+        <w:rPr>
+          <w:sz w:val="24"/>
+          <w:lang w:val="en-US"/>
+        </w:rPr>
+        <w:t xml:space="preserve"> datacenter.</w:t>
+      </w:r>
+      <w:r>
+        <w:rPr>
+          <w:sz w:val="24"/>
+          <w:lang w:val="en-US"/>
+        </w:rPr>
+        <w:t xml:space="preserve"> </w:t>
+      </w:r>
+      <w:r>
+        <w:rPr>
+          <w:rFonts w:cstheme="minorHAnsi"/>
+          <w:sz w:val="24"/>
+          <w:szCs w:val="24"/>
+          <w:lang w:val="en-US"/>
+        </w:rPr>
+        <w:t>A VPN c</w:t>
+      </w:r>
+      <w:r>
+        <w:rPr>
+          <w:rFonts w:cstheme="minorHAnsi"/>
+          <w:sz w:val="24"/>
+          <w:szCs w:val="24"/>
+          <w:lang w:val="en-US"/>
+        </w:rPr>
+        <w:t>onsists of</w:t>
+      </w:r>
+      <w:r>
+        <w:rPr>
+          <w:rFonts w:cstheme="minorHAnsi"/>
+          <w:sz w:val="24"/>
+          <w:szCs w:val="24"/>
+          <w:lang w:val="en-US"/>
+        </w:rPr>
+        <w:t xml:space="preserve"> a Customer Gateway and a Virtual Private Gateway.</w:t>
+      </w:r>
+    </w:p>
+    <w:p>
+      <w:pPr>
+        <w:rPr>
+          <w:sz w:val="24"/>
+          <w:lang w:val="en-US"/>
+        </w:rPr>
+      </w:pPr>
+      <w:proofErr w:type="spellStart"/>
+      <w:r>
+        <w:rPr>
+          <w:sz w:val="24"/>
+          <w:lang w:val="en-US"/>
+        </w:rPr>
+        <w:t>Jumpbox</w:t>
+      </w:r>
+      <w:proofErr w:type="spellEnd"/>
+      <w:r>
+        <w:rPr>
+          <w:sz w:val="24"/>
+          <w:lang w:val="en-US"/>
+        </w:rPr>
+        <w:t xml:space="preserve"> / Bastion – a machine in a VPC which we can access from the internet, and from which we can then </w:t>
+      </w:r>
+      <w:proofErr w:type="spellStart"/>
+      <w:proofErr w:type="gramStart"/>
+      <w:r>
+        <w:rPr>
+          <w:sz w:val="24"/>
+          <w:lang w:val="en-US"/>
+        </w:rPr>
+        <w:t>ssh</w:t>
+      </w:r>
+      <w:proofErr w:type="spellEnd"/>
+      <w:proofErr w:type="gramEnd"/>
+      <w:r>
+        <w:rPr>
+          <w:sz w:val="24"/>
+          <w:lang w:val="en-US"/>
+        </w:rPr>
+        <w:t xml:space="preserve"> into other VPC machines that are not directly accessible from the internet.</w:t>
       </w:r>
     </w:p>
     <w:p>
@@ -15637,36 +17954,6 @@
           <w:lang w:val="en-US"/>
         </w:rPr>
         <w:t>Largest subnet we can create in AWS VPC is /16, smallest -&gt; /28. Each subnet is in one Availability Zone only. We cannot have a subnet that spans multiple AZ’s</w:t>
-      </w:r>
-    </w:p>
-    <w:p>
-      <w:pPr>
-        <w:rPr>
-          <w:sz w:val="24"/>
-          <w:lang w:val="en-US"/>
-        </w:rPr>
-      </w:pPr>
-      <w:r>
-        <w:rPr>
-          <w:sz w:val="24"/>
-          <w:lang w:val="en-US"/>
-        </w:rPr>
-        <w:t>VPC Peering</w:t>
-      </w:r>
-    </w:p>
-    <w:p>
-      <w:pPr>
-        <w:rPr>
-          <w:sz w:val="24"/>
-          <w:lang w:val="en-US"/>
-        </w:rPr>
-      </w:pPr>
-      <w:r>
-        <w:rPr>
-          <w:sz w:val="24"/>
-          <w:lang w:val="en-US"/>
-        </w:rPr>
-        <w:t>Security Groups (stateful) vs Network ACLs (stateless)</w:t>
       </w:r>
     </w:p>
     <w:p>
@@ -16082,11 +18369,11 @@
       <w:pPr>
         <w:pStyle w:val="Heading2"/>
       </w:pPr>
-      <w:bookmarkStart w:id="67" w:name="_Toc54704486"/>
+      <w:bookmarkStart w:id="68" w:name="_Toc54890268"/>
       <w:r>
         <w:t>Internet Gateway</w:t>
       </w:r>
-      <w:bookmarkEnd w:id="67"/>
+      <w:bookmarkEnd w:id="68"/>
     </w:p>
     <w:p>
       <w:pPr>
@@ -16174,11 +18461,11 @@
       <w:pPr>
         <w:pStyle w:val="Heading2"/>
       </w:pPr>
-      <w:bookmarkStart w:id="68" w:name="_Toc54704487"/>
+      <w:bookmarkStart w:id="69" w:name="_Toc54890269"/>
       <w:r>
         <w:t>Route Tables</w:t>
       </w:r>
-      <w:bookmarkEnd w:id="68"/>
+      <w:bookmarkEnd w:id="69"/>
     </w:p>
     <w:p>
       <w:pPr>
@@ -16335,11 +18622,11 @@
       <w:pPr>
         <w:pStyle w:val="Heading2"/>
       </w:pPr>
-      <w:bookmarkStart w:id="69" w:name="_Toc54704488"/>
+      <w:bookmarkStart w:id="70" w:name="_Toc54890270"/>
       <w:r>
         <w:t>NAT Instances &amp; Gateways</w:t>
       </w:r>
-      <w:bookmarkEnd w:id="69"/>
+      <w:bookmarkEnd w:id="70"/>
     </w:p>
     <w:p>
       <w:pPr>
@@ -16731,12 +19018,12 @@
       <w:pPr>
         <w:pStyle w:val="Heading2"/>
       </w:pPr>
-      <w:bookmarkStart w:id="70" w:name="_Toc54704489"/>
+      <w:bookmarkStart w:id="71" w:name="_Toc54890271"/>
       <w:r>
         <w:lastRenderedPageBreak/>
         <w:t>NACLs vs Security Groups</w:t>
       </w:r>
-      <w:bookmarkEnd w:id="70"/>
+      <w:bookmarkEnd w:id="71"/>
     </w:p>
     <w:p>
       <w:pPr>
@@ -17019,7 +19306,77 @@
           <w:sz w:val="24"/>
           <w:szCs w:val="24"/>
         </w:rPr>
-        <w:t>- NACLs are stateless, responces to allowed inbound traffic are subject to the outbound traffic rules (and vice versa). Security Groups are stateful, whatever is allowed to be inboud is automtically allowed as outbound too (what about the other way around?)</w:t>
+        <w:t xml:space="preserve">- NACLs are stateless, responces to allowed </w:t>
+      </w:r>
+      <w:r>
+        <w:rPr>
+          <w:rFonts w:asciiTheme="minorHAnsi" w:hAnsiTheme="minorHAnsi" w:cstheme="minorHAnsi"/>
+          <w:sz w:val="24"/>
+          <w:szCs w:val="24"/>
+          <w:lang w:val="en-US"/>
+        </w:rPr>
+        <w:t>out</w:t>
+      </w:r>
+      <w:r>
+        <w:rPr>
+          <w:rFonts w:asciiTheme="minorHAnsi" w:hAnsiTheme="minorHAnsi" w:cstheme="minorHAnsi"/>
+          <w:sz w:val="24"/>
+          <w:szCs w:val="24"/>
+        </w:rPr>
+        <w:t xml:space="preserve">bound traffic are subject to the </w:t>
+      </w:r>
+      <w:r>
+        <w:rPr>
+          <w:rFonts w:asciiTheme="minorHAnsi" w:hAnsiTheme="minorHAnsi" w:cstheme="minorHAnsi"/>
+          <w:sz w:val="24"/>
+          <w:szCs w:val="24"/>
+          <w:lang w:val="en-US"/>
+        </w:rPr>
+        <w:t>in</w:t>
+      </w:r>
+      <w:r>
+        <w:rPr>
+          <w:rFonts w:asciiTheme="minorHAnsi" w:hAnsiTheme="minorHAnsi" w:cstheme="minorHAnsi"/>
+          <w:sz w:val="24"/>
+          <w:szCs w:val="24"/>
+        </w:rPr>
+        <w:t xml:space="preserve">bound traffic rules (and vice versa). Security Groups are stateful, </w:t>
+      </w:r>
+      <w:r>
+        <w:rPr>
+          <w:rFonts w:asciiTheme="minorHAnsi" w:hAnsiTheme="minorHAnsi" w:cstheme="minorHAnsi"/>
+          <w:sz w:val="24"/>
+          <w:szCs w:val="24"/>
+          <w:lang w:val="en-US"/>
+        </w:rPr>
+        <w:t>meaning that</w:t>
+      </w:r>
+      <w:r>
+        <w:rPr>
+          <w:rFonts w:asciiTheme="minorHAnsi" w:hAnsiTheme="minorHAnsi" w:cstheme="minorHAnsi"/>
+          <w:sz w:val="24"/>
+          <w:szCs w:val="24"/>
+          <w:lang w:val="en-US"/>
+        </w:rPr>
+        <w:t xml:space="preserve"> if you send a request from your instance</w:t>
+      </w:r>
+      <w:r>
+        <w:rPr>
+          <w:rFonts w:asciiTheme="minorHAnsi" w:hAnsiTheme="minorHAnsi" w:cstheme="minorHAnsi"/>
+          <w:sz w:val="24"/>
+          <w:szCs w:val="24"/>
+          <w:lang w:val="en-US"/>
+        </w:rPr>
+        <w:t xml:space="preserve"> (outbound)</w:t>
+      </w:r>
+      <w:r>
+        <w:rPr>
+          <w:rFonts w:asciiTheme="minorHAnsi" w:hAnsiTheme="minorHAnsi" w:cstheme="minorHAnsi"/>
+          <w:sz w:val="24"/>
+          <w:szCs w:val="24"/>
+          <w:lang w:val="en-US"/>
+        </w:rPr>
+        <w:t>, the response traffic for that request is allowed to flow in regardless of inbound security group rules.</w:t>
       </w:r>
     </w:p>
     <w:p>
@@ -17212,6 +19569,7 @@
           <w:rFonts w:asciiTheme="minorHAnsi" w:hAnsiTheme="minorHAnsi" w:cstheme="minorHAnsi"/>
           <w:sz w:val="24"/>
           <w:szCs w:val="24"/>
+          <w:lang w:val="en-US"/>
         </w:rPr>
       </w:pPr>
       <w:r>
@@ -17239,6 +19597,15 @@
         </w:rPr>
         <w:t xml:space="preserve"> public subnets!</w:t>
       </w:r>
+      <w:r>
+        <w:rPr>
+          <w:rFonts w:asciiTheme="minorHAnsi" w:hAnsiTheme="minorHAnsi" w:cstheme="minorHAnsi"/>
+          <w:sz w:val="24"/>
+          <w:szCs w:val="24"/>
+          <w:lang w:val="en-US"/>
+        </w:rPr>
+        <w:t xml:space="preserve"> (For ALB – in two different AZs)</w:t>
+      </w:r>
     </w:p>
     <w:p>
       <w:pPr>
@@ -17264,403 +19631,422 @@
       <w:pPr>
         <w:pStyle w:val="Heading2"/>
       </w:pPr>
-      <w:r>
+      <w:bookmarkStart w:id="72" w:name="_Toc54890272"/>
+      <w:r>
+        <w:t>VPC Flow Logs</w:t>
+      </w:r>
+      <w:bookmarkEnd w:id="72"/>
+    </w:p>
+    <w:p>
+      <w:pPr>
+        <w:pStyle w:val="PreformattedText"/>
+        <w:rPr>
+          <w:rFonts w:asciiTheme="minorHAnsi" w:hAnsiTheme="minorHAnsi" w:cstheme="minorHAnsi"/>
+          <w:sz w:val="24"/>
+          <w:szCs w:val="24"/>
+        </w:rPr>
+      </w:pPr>
+    </w:p>
+    <w:p>
+      <w:pPr>
+        <w:pStyle w:val="PreformattedText"/>
+        <w:rPr>
+          <w:rFonts w:asciiTheme="minorHAnsi" w:hAnsiTheme="minorHAnsi" w:cstheme="minorHAnsi"/>
+          <w:sz w:val="24"/>
+          <w:szCs w:val="24"/>
+        </w:rPr>
+      </w:pPr>
+      <w:r>
+        <w:rPr>
+          <w:rFonts w:asciiTheme="minorHAnsi" w:hAnsiTheme="minorHAnsi" w:cstheme="minorHAnsi"/>
+          <w:sz w:val="24"/>
+          <w:szCs w:val="24"/>
+        </w:rPr>
+        <w:t>Logs internet traffic coming from and to network interfaces(?) in our VPC. Stored in Cloud Watch.</w:t>
+      </w:r>
+    </w:p>
+    <w:p>
+      <w:pPr>
+        <w:pStyle w:val="PreformattedText"/>
+        <w:rPr>
+          <w:rFonts w:asciiTheme="minorHAnsi" w:hAnsiTheme="minorHAnsi" w:cstheme="minorHAnsi"/>
+          <w:sz w:val="24"/>
+          <w:szCs w:val="24"/>
+        </w:rPr>
+      </w:pPr>
+      <w:r>
+        <w:rPr>
+          <w:rFonts w:asciiTheme="minorHAnsi" w:hAnsiTheme="minorHAnsi" w:cstheme="minorHAnsi"/>
+          <w:sz w:val="24"/>
+          <w:szCs w:val="24"/>
+        </w:rPr>
+        <w:t>Can log at 3 levels – VPC, Subnet, Network Interface</w:t>
+      </w:r>
+    </w:p>
+    <w:p>
+      <w:pPr>
+        <w:pStyle w:val="PreformattedText"/>
+        <w:rPr>
+          <w:rFonts w:asciiTheme="minorHAnsi" w:hAnsiTheme="minorHAnsi" w:cstheme="minorHAnsi"/>
+          <w:sz w:val="24"/>
+          <w:szCs w:val="24"/>
+        </w:rPr>
+      </w:pPr>
+      <w:r>
+        <w:rPr>
+          <w:rFonts w:asciiTheme="minorHAnsi" w:hAnsiTheme="minorHAnsi" w:cstheme="minorHAnsi"/>
+          <w:sz w:val="24"/>
+          <w:szCs w:val="24"/>
+        </w:rPr>
+        <w:t>Cannot enable log trafficking for peered VPCs, unless both are within the same account.</w:t>
+      </w:r>
+    </w:p>
+    <w:p>
+      <w:pPr>
+        <w:pStyle w:val="PreformattedText"/>
+        <w:rPr>
+          <w:rFonts w:asciiTheme="minorHAnsi" w:hAnsiTheme="minorHAnsi" w:cstheme="minorHAnsi"/>
+          <w:sz w:val="24"/>
+          <w:szCs w:val="24"/>
+        </w:rPr>
+      </w:pPr>
+      <w:r>
+        <w:rPr>
+          <w:rFonts w:asciiTheme="minorHAnsi" w:hAnsiTheme="minorHAnsi" w:cstheme="minorHAnsi"/>
+          <w:sz w:val="24"/>
+          <w:szCs w:val="24"/>
+        </w:rPr>
+        <w:t>Can tag flow logs. Cannot change their configuration though, once they are created they are set in stone.</w:t>
+      </w:r>
+    </w:p>
+    <w:p>
+      <w:pPr>
+        <w:pStyle w:val="PreformattedText"/>
+        <w:rPr>
+          <w:rFonts w:asciiTheme="minorHAnsi" w:hAnsiTheme="minorHAnsi" w:cstheme="minorHAnsi"/>
+          <w:sz w:val="24"/>
+          <w:szCs w:val="24"/>
+        </w:rPr>
+      </w:pPr>
+      <w:r>
+        <w:rPr>
+          <w:rFonts w:asciiTheme="minorHAnsi" w:hAnsiTheme="minorHAnsi" w:cstheme="minorHAnsi"/>
+          <w:sz w:val="24"/>
+          <w:szCs w:val="24"/>
+        </w:rPr>
+        <w:t>Not all IP traffic is logged. The following are not logged – traffic to Amazon DNS Servers, traffic for Windows license activations, traffic to 169.254.169.254 (for instance metadata), DHCP traffic, and traffic to the VPC router</w:t>
+      </w:r>
+    </w:p>
+    <w:p>
+      <w:pPr>
+        <w:pStyle w:val="PreformattedText"/>
+        <w:rPr>
+          <w:rFonts w:asciiTheme="minorHAnsi" w:hAnsiTheme="minorHAnsi" w:cstheme="minorHAnsi"/>
+          <w:sz w:val="24"/>
+          <w:szCs w:val="24"/>
+        </w:rPr>
+      </w:pPr>
+    </w:p>
+    <w:p>
+      <w:pPr>
+        <w:pStyle w:val="PreformattedText"/>
+        <w:rPr>
+          <w:rFonts w:asciiTheme="minorHAnsi" w:hAnsiTheme="minorHAnsi" w:cstheme="minorHAnsi"/>
+          <w:sz w:val="24"/>
+          <w:szCs w:val="24"/>
+        </w:rPr>
+      </w:pPr>
+    </w:p>
+    <w:p>
+      <w:pPr>
+        <w:pStyle w:val="Heading2"/>
+      </w:pPr>
+      <w:bookmarkStart w:id="73" w:name="_Toc54890273"/>
+      <w:r>
+        <w:t>Bastions (jumpboxes)</w:t>
+      </w:r>
+      <w:bookmarkEnd w:id="73"/>
+    </w:p>
+    <w:p>
+      <w:pPr>
+        <w:pStyle w:val="PreformattedText"/>
+        <w:rPr>
+          <w:rFonts w:asciiTheme="minorHAnsi" w:hAnsiTheme="minorHAnsi" w:cstheme="minorHAnsi"/>
+          <w:sz w:val="24"/>
+          <w:szCs w:val="24"/>
+        </w:rPr>
+      </w:pPr>
+    </w:p>
+    <w:p>
+      <w:pPr>
+        <w:pStyle w:val="PreformattedText"/>
+        <w:rPr>
+          <w:rFonts w:asciiTheme="minorHAnsi" w:hAnsiTheme="minorHAnsi" w:cstheme="minorHAnsi"/>
+          <w:sz w:val="24"/>
+          <w:szCs w:val="24"/>
+        </w:rPr>
+      </w:pPr>
+      <w:r>
+        <w:rPr>
+          <w:rFonts w:asciiTheme="minorHAnsi" w:hAnsiTheme="minorHAnsi" w:cstheme="minorHAnsi"/>
+          <w:sz w:val="24"/>
+          <w:szCs w:val="24"/>
+        </w:rPr>
+        <w:t>Computer on a network (either outside a firewall or, as in our case, in a DMZ (that is, a public subnet) that has been configured specifically to withstand attacks. Usually only hosts a single application (i.e. a proxy server) and all else is removed or limited in order to limit attack vectors.</w:t>
+      </w:r>
+    </w:p>
+    <w:p>
+      <w:pPr>
+        <w:pStyle w:val="PreformattedText"/>
+        <w:rPr>
+          <w:rFonts w:asciiTheme="minorHAnsi" w:hAnsiTheme="minorHAnsi" w:cstheme="minorHAnsi"/>
+          <w:sz w:val="24"/>
+          <w:szCs w:val="24"/>
+        </w:rPr>
+      </w:pPr>
+    </w:p>
+    <w:p>
+      <w:pPr>
+        <w:pStyle w:val="PreformattedText"/>
+        <w:rPr>
+          <w:rFonts w:asciiTheme="minorHAnsi" w:hAnsiTheme="minorHAnsi" w:cstheme="minorHAnsi"/>
+          <w:sz w:val="24"/>
+          <w:szCs w:val="24"/>
+        </w:rPr>
+      </w:pPr>
+      <w:r>
+        <w:rPr>
+          <w:rFonts w:asciiTheme="minorHAnsi" w:hAnsiTheme="minorHAnsi" w:cstheme="minorHAnsi"/>
+          <w:sz w:val="24"/>
+          <w:szCs w:val="24"/>
+        </w:rPr>
+        <w:t>While we use NAT gateways or instances to let servers in private networks access the internet, we use Bastions to access those instances FROM the internet (ssh or rdp).</w:t>
+      </w:r>
+    </w:p>
+    <w:p>
+      <w:pPr>
+        <w:pStyle w:val="PreformattedText"/>
+        <w:rPr>
+          <w:rFonts w:asciiTheme="minorHAnsi" w:hAnsiTheme="minorHAnsi" w:cstheme="minorHAnsi"/>
+          <w:sz w:val="24"/>
+          <w:szCs w:val="24"/>
+        </w:rPr>
+      </w:pPr>
+    </w:p>
+    <w:p>
+      <w:pPr>
+        <w:pStyle w:val="PreformattedText"/>
+        <w:rPr>
+          <w:rFonts w:asciiTheme="minorHAnsi" w:hAnsiTheme="minorHAnsi" w:cstheme="minorHAnsi"/>
+          <w:sz w:val="24"/>
+          <w:szCs w:val="24"/>
+        </w:rPr>
+      </w:pPr>
+      <w:r>
+        <w:rPr>
+          <w:rFonts w:asciiTheme="minorHAnsi" w:hAnsiTheme="minorHAnsi" w:cstheme="minorHAnsi"/>
+          <w:sz w:val="24"/>
+          <w:szCs w:val="24"/>
+        </w:rPr>
+        <w:t xml:space="preserve">Bastions are within our public subnets, thus located behind the Security Groups and ACLs. </w:t>
+      </w:r>
+    </w:p>
+    <w:p>
+      <w:pPr>
+        <w:pStyle w:val="PreformattedText"/>
+        <w:rPr>
+          <w:rFonts w:asciiTheme="minorHAnsi" w:hAnsiTheme="minorHAnsi" w:cstheme="minorHAnsi"/>
+          <w:sz w:val="24"/>
+          <w:szCs w:val="24"/>
+        </w:rPr>
+      </w:pPr>
+    </w:p>
+    <w:p>
+      <w:pPr>
+        <w:pStyle w:val="PreformattedText"/>
+        <w:rPr>
+          <w:rFonts w:asciiTheme="minorHAnsi" w:hAnsiTheme="minorHAnsi" w:cstheme="minorHAnsi"/>
+          <w:sz w:val="24"/>
+          <w:szCs w:val="24"/>
+        </w:rPr>
+      </w:pPr>
+      <w:r>
+        <w:rPr>
+          <w:rFonts w:asciiTheme="minorHAnsi" w:hAnsiTheme="minorHAnsi" w:cstheme="minorHAnsi"/>
+          <w:sz w:val="24"/>
+          <w:szCs w:val="24"/>
+        </w:rPr>
+        <w:t xml:space="preserve">Cannot use a NAT gateway as a Bastion host. </w:t>
+      </w:r>
+    </w:p>
+    <w:p>
+      <w:pPr>
+        <w:pStyle w:val="PreformattedText"/>
+        <w:rPr>
+          <w:rFonts w:asciiTheme="minorHAnsi" w:hAnsiTheme="minorHAnsi" w:cstheme="minorHAnsi"/>
+          <w:sz w:val="24"/>
+          <w:szCs w:val="24"/>
+        </w:rPr>
+      </w:pPr>
+    </w:p>
+    <w:p>
+      <w:pPr>
+        <w:pStyle w:val="PreformattedText"/>
+        <w:rPr>
+          <w:rFonts w:asciiTheme="minorHAnsi" w:hAnsiTheme="minorHAnsi" w:cstheme="minorHAnsi"/>
+          <w:sz w:val="24"/>
+          <w:szCs w:val="24"/>
+        </w:rPr>
+      </w:pPr>
+    </w:p>
+    <w:p>
+      <w:pPr>
+        <w:pStyle w:val="PreformattedText"/>
+        <w:rPr>
+          <w:rFonts w:asciiTheme="minorHAnsi" w:hAnsiTheme="minorHAnsi" w:cstheme="minorHAnsi"/>
+          <w:sz w:val="24"/>
+          <w:szCs w:val="24"/>
+        </w:rPr>
+      </w:pPr>
+    </w:p>
+    <w:p>
+      <w:pPr>
+        <w:pStyle w:val="Heading2"/>
+      </w:pPr>
+      <w:bookmarkStart w:id="74" w:name="_Toc54890274"/>
+      <w:r>
+        <w:t>Direct Connect</w:t>
+      </w:r>
+      <w:bookmarkEnd w:id="74"/>
+    </w:p>
+    <w:p>
+      <w:pPr>
+        <w:pStyle w:val="PreformattedText"/>
+        <w:rPr>
+          <w:rFonts w:asciiTheme="minorHAnsi" w:hAnsiTheme="minorHAnsi" w:cstheme="minorHAnsi"/>
+          <w:sz w:val="24"/>
+          <w:szCs w:val="24"/>
+        </w:rPr>
+      </w:pPr>
+    </w:p>
+    <w:p>
+      <w:pPr>
+        <w:pStyle w:val="PreformattedText"/>
+        <w:rPr>
+          <w:rFonts w:asciiTheme="minorHAnsi" w:hAnsiTheme="minorHAnsi" w:cstheme="minorHAnsi"/>
+          <w:sz w:val="24"/>
+          <w:szCs w:val="24"/>
+        </w:rPr>
+      </w:pPr>
+      <w:r>
+        <w:rPr>
+          <w:rFonts w:asciiTheme="minorHAnsi" w:hAnsiTheme="minorHAnsi" w:cstheme="minorHAnsi"/>
+          <w:sz w:val="24"/>
+          <w:szCs w:val="24"/>
+        </w:rPr>
+        <w:t>Dedicated network connection between on-prem and the AWS cloud. Basically, a literal physical cable connection to the AWS. Works like this:</w:t>
+      </w:r>
+    </w:p>
+    <w:p>
+      <w:pPr>
+        <w:pStyle w:val="PreformattedText"/>
+        <w:rPr>
+          <w:rFonts w:asciiTheme="minorHAnsi" w:hAnsiTheme="minorHAnsi" w:cstheme="minorHAnsi"/>
+          <w:sz w:val="24"/>
+          <w:szCs w:val="24"/>
+        </w:rPr>
+      </w:pPr>
+    </w:p>
+    <w:p>
+      <w:pPr>
+        <w:pStyle w:val="PreformattedText"/>
+        <w:rPr>
+          <w:rFonts w:asciiTheme="minorHAnsi" w:hAnsiTheme="minorHAnsi" w:cstheme="minorHAnsi"/>
+          <w:sz w:val="24"/>
+          <w:szCs w:val="24"/>
+        </w:rPr>
+      </w:pPr>
+      <w:r>
+        <w:rPr>
+          <w:rFonts w:asciiTheme="minorHAnsi" w:hAnsiTheme="minorHAnsi" w:cstheme="minorHAnsi"/>
+          <w:sz w:val="24"/>
+          <w:szCs w:val="24"/>
+        </w:rPr>
+        <w:t>AWS has its own Direct Connect locations (kind of like edge locations?). There, you can purchase a physical router which will be connected to the local AWS router, which is plugged into the AWS backbone network. All that is needed is the „last mile“ -&gt; a private, physical connection between our datacenter and the AWS Direct Connect location.</w:t>
+      </w:r>
+    </w:p>
+    <w:p>
+      <w:pPr>
+        <w:pStyle w:val="PreformattedText"/>
+        <w:rPr>
+          <w:rFonts w:asciiTheme="minorHAnsi" w:hAnsiTheme="minorHAnsi" w:cstheme="minorHAnsi"/>
+          <w:sz w:val="24"/>
+          <w:szCs w:val="24"/>
+        </w:rPr>
+      </w:pPr>
+    </w:p>
+    <w:p>
+      <w:pPr>
+        <w:pStyle w:val="PreformattedText"/>
+        <w:rPr>
+          <w:rFonts w:asciiTheme="minorHAnsi" w:hAnsiTheme="minorHAnsi" w:cstheme="minorHAnsi"/>
+          <w:sz w:val="24"/>
+          <w:szCs w:val="24"/>
+        </w:rPr>
+      </w:pPr>
+      <w:r>
+        <w:rPr>
+          <w:rFonts w:asciiTheme="minorHAnsi" w:hAnsiTheme="minorHAnsi" w:cstheme="minorHAnsi"/>
+          <w:sz w:val="24"/>
+          <w:szCs w:val="24"/>
+        </w:rPr>
+        <w:t>Done to avoid network congestion and bandwidth limits, so useful for high throughput workloads, or when we need a reliable and secure connection.</w:t>
+      </w:r>
+    </w:p>
+    <w:p>
+      <w:pPr>
+        <w:pStyle w:val="PreformattedText"/>
+        <w:rPr>
+          <w:rFonts w:asciiTheme="minorHAnsi" w:hAnsiTheme="minorHAnsi" w:cstheme="minorHAnsi"/>
+          <w:sz w:val="24"/>
+          <w:szCs w:val="24"/>
+        </w:rPr>
+      </w:pPr>
+    </w:p>
+    <w:p>
+      <w:pPr>
+        <w:pStyle w:val="PreformattedText"/>
+        <w:rPr>
+          <w:rFonts w:asciiTheme="minorHAnsi" w:hAnsiTheme="minorHAnsi" w:cstheme="minorHAnsi"/>
+          <w:sz w:val="24"/>
+          <w:szCs w:val="24"/>
+        </w:rPr>
+      </w:pPr>
+      <w:r>
+        <w:rPr>
+          <w:rFonts w:asciiTheme="minorHAnsi" w:hAnsiTheme="minorHAnsi" w:cstheme="minorHAnsi"/>
+          <w:sz w:val="24"/>
+          <w:szCs w:val="24"/>
+        </w:rPr>
         <w:lastRenderedPageBreak/>
-        <w:t>VPC Flow Logs</w:t>
-      </w:r>
-    </w:p>
-    <w:p>
-      <w:pPr>
-        <w:pStyle w:val="PreformattedText"/>
-        <w:rPr>
-          <w:rFonts w:asciiTheme="minorHAnsi" w:hAnsiTheme="minorHAnsi" w:cstheme="minorHAnsi"/>
-          <w:sz w:val="24"/>
-          <w:szCs w:val="24"/>
-        </w:rPr>
-      </w:pPr>
-    </w:p>
-    <w:p>
-      <w:pPr>
-        <w:pStyle w:val="PreformattedText"/>
-        <w:rPr>
-          <w:rFonts w:asciiTheme="minorHAnsi" w:hAnsiTheme="minorHAnsi" w:cstheme="minorHAnsi"/>
-          <w:sz w:val="24"/>
-          <w:szCs w:val="24"/>
-        </w:rPr>
-      </w:pPr>
-      <w:r>
-        <w:rPr>
-          <w:rFonts w:asciiTheme="minorHAnsi" w:hAnsiTheme="minorHAnsi" w:cstheme="minorHAnsi"/>
-          <w:sz w:val="24"/>
-          <w:szCs w:val="24"/>
-        </w:rPr>
-        <w:t>Logs internet traffic coming from and to network interfaces(?) in our VPC. Stored in Cloud Watch.</w:t>
-      </w:r>
-    </w:p>
-    <w:p>
-      <w:pPr>
-        <w:pStyle w:val="PreformattedText"/>
-        <w:rPr>
-          <w:rFonts w:asciiTheme="minorHAnsi" w:hAnsiTheme="minorHAnsi" w:cstheme="minorHAnsi"/>
-          <w:sz w:val="24"/>
-          <w:szCs w:val="24"/>
-        </w:rPr>
-      </w:pPr>
-      <w:r>
-        <w:rPr>
-          <w:rFonts w:asciiTheme="minorHAnsi" w:hAnsiTheme="minorHAnsi" w:cstheme="minorHAnsi"/>
-          <w:sz w:val="24"/>
-          <w:szCs w:val="24"/>
-        </w:rPr>
-        <w:t>Can log at 3 levels – VPC, Subnet, Network Interface</w:t>
-      </w:r>
-    </w:p>
-    <w:p>
-      <w:pPr>
-        <w:pStyle w:val="PreformattedText"/>
-        <w:rPr>
-          <w:rFonts w:asciiTheme="minorHAnsi" w:hAnsiTheme="minorHAnsi" w:cstheme="minorHAnsi"/>
-          <w:sz w:val="24"/>
-          <w:szCs w:val="24"/>
-        </w:rPr>
-      </w:pPr>
-      <w:r>
-        <w:rPr>
-          <w:rFonts w:asciiTheme="minorHAnsi" w:hAnsiTheme="minorHAnsi" w:cstheme="minorHAnsi"/>
-          <w:sz w:val="24"/>
-          <w:szCs w:val="24"/>
-        </w:rPr>
-        <w:t>Cannot enable log trafficking for peered VPCs, unless both are within the same account.</w:t>
-      </w:r>
-    </w:p>
-    <w:p>
-      <w:pPr>
-        <w:pStyle w:val="PreformattedText"/>
-        <w:rPr>
-          <w:rFonts w:asciiTheme="minorHAnsi" w:hAnsiTheme="minorHAnsi" w:cstheme="minorHAnsi"/>
-          <w:sz w:val="24"/>
-          <w:szCs w:val="24"/>
-        </w:rPr>
-      </w:pPr>
-      <w:r>
-        <w:rPr>
-          <w:rFonts w:asciiTheme="minorHAnsi" w:hAnsiTheme="minorHAnsi" w:cstheme="minorHAnsi"/>
-          <w:sz w:val="24"/>
-          <w:szCs w:val="24"/>
-        </w:rPr>
-        <w:t>Can tag flow logs. Cannot change their configuration though, once they are created they are set in stone.</w:t>
-      </w:r>
-    </w:p>
-    <w:p>
-      <w:pPr>
-        <w:pStyle w:val="PreformattedText"/>
-        <w:rPr>
-          <w:rFonts w:asciiTheme="minorHAnsi" w:hAnsiTheme="minorHAnsi" w:cstheme="minorHAnsi"/>
-          <w:sz w:val="24"/>
-          <w:szCs w:val="24"/>
-        </w:rPr>
-      </w:pPr>
-      <w:r>
-        <w:rPr>
-          <w:rFonts w:asciiTheme="minorHAnsi" w:hAnsiTheme="minorHAnsi" w:cstheme="minorHAnsi"/>
-          <w:sz w:val="24"/>
-          <w:szCs w:val="24"/>
-        </w:rPr>
-        <w:t>Not all IP traffic is logged. The following are not logged – traffic to Amazon DNS Servers, traffic for Windows license activations, traffic to 169.254.169.254 (for instance metadata), DHCP traffic, and traffic to the VPC router</w:t>
-      </w:r>
-    </w:p>
-    <w:p>
-      <w:pPr>
-        <w:pStyle w:val="PreformattedText"/>
-        <w:rPr>
-          <w:rFonts w:asciiTheme="minorHAnsi" w:hAnsiTheme="minorHAnsi" w:cstheme="minorHAnsi"/>
-          <w:sz w:val="24"/>
-          <w:szCs w:val="24"/>
-        </w:rPr>
-      </w:pPr>
-    </w:p>
-    <w:p>
-      <w:pPr>
-        <w:pStyle w:val="PreformattedText"/>
-        <w:rPr>
-          <w:rFonts w:asciiTheme="minorHAnsi" w:hAnsiTheme="minorHAnsi" w:cstheme="minorHAnsi"/>
-          <w:sz w:val="24"/>
-          <w:szCs w:val="24"/>
-        </w:rPr>
-      </w:pPr>
-    </w:p>
-    <w:p>
-      <w:pPr>
-        <w:pStyle w:val="Heading2"/>
-      </w:pPr>
-      <w:bookmarkStart w:id="71" w:name="_Toc54704490"/>
-      <w:r>
-        <w:t>Bastions (jumpboxes)</w:t>
-      </w:r>
-      <w:bookmarkEnd w:id="71"/>
-    </w:p>
-    <w:p>
-      <w:pPr>
-        <w:pStyle w:val="PreformattedText"/>
-        <w:rPr>
-          <w:rFonts w:asciiTheme="minorHAnsi" w:hAnsiTheme="minorHAnsi" w:cstheme="minorHAnsi"/>
-          <w:sz w:val="24"/>
-          <w:szCs w:val="24"/>
-        </w:rPr>
-      </w:pPr>
-    </w:p>
-    <w:p>
-      <w:pPr>
-        <w:pStyle w:val="PreformattedText"/>
-        <w:rPr>
-          <w:rFonts w:asciiTheme="minorHAnsi" w:hAnsiTheme="minorHAnsi" w:cstheme="minorHAnsi"/>
-          <w:sz w:val="24"/>
-          <w:szCs w:val="24"/>
-        </w:rPr>
-      </w:pPr>
-      <w:r>
-        <w:rPr>
-          <w:rFonts w:asciiTheme="minorHAnsi" w:hAnsiTheme="minorHAnsi" w:cstheme="minorHAnsi"/>
-          <w:sz w:val="24"/>
-          <w:szCs w:val="24"/>
-        </w:rPr>
-        <w:t>Computer on a network (either outside a firewall or, as in our case, in a DMZ (that is, a public subnet) that has been configured specifically to withstand attacks. Usually only hosts a single application (i.e. a proxy server) and all else is removed or limited in order to limit attack vectors.</w:t>
-      </w:r>
-    </w:p>
-    <w:p>
-      <w:pPr>
-        <w:pStyle w:val="PreformattedText"/>
-        <w:rPr>
-          <w:rFonts w:asciiTheme="minorHAnsi" w:hAnsiTheme="minorHAnsi" w:cstheme="minorHAnsi"/>
-          <w:sz w:val="24"/>
-          <w:szCs w:val="24"/>
-        </w:rPr>
-      </w:pPr>
-    </w:p>
-    <w:p>
-      <w:pPr>
-        <w:pStyle w:val="PreformattedText"/>
-        <w:rPr>
-          <w:rFonts w:asciiTheme="minorHAnsi" w:hAnsiTheme="minorHAnsi" w:cstheme="minorHAnsi"/>
-          <w:sz w:val="24"/>
-          <w:szCs w:val="24"/>
-        </w:rPr>
-      </w:pPr>
-      <w:r>
-        <w:rPr>
-          <w:rFonts w:asciiTheme="minorHAnsi" w:hAnsiTheme="minorHAnsi" w:cstheme="minorHAnsi"/>
-          <w:sz w:val="24"/>
-          <w:szCs w:val="24"/>
-        </w:rPr>
-        <w:t>While we use NAT gateways or instances to let servers in private networks access the internet, we use Bastions to access those instances FROM the internet (ssh or rdp).</w:t>
-      </w:r>
-    </w:p>
-    <w:p>
-      <w:pPr>
-        <w:pStyle w:val="PreformattedText"/>
-        <w:rPr>
-          <w:rFonts w:asciiTheme="minorHAnsi" w:hAnsiTheme="minorHAnsi" w:cstheme="minorHAnsi"/>
-          <w:sz w:val="24"/>
-          <w:szCs w:val="24"/>
-        </w:rPr>
-      </w:pPr>
-    </w:p>
-    <w:p>
-      <w:pPr>
-        <w:pStyle w:val="PreformattedText"/>
-        <w:rPr>
-          <w:rFonts w:asciiTheme="minorHAnsi" w:hAnsiTheme="minorHAnsi" w:cstheme="minorHAnsi"/>
-          <w:sz w:val="24"/>
-          <w:szCs w:val="24"/>
-        </w:rPr>
-      </w:pPr>
-      <w:r>
-        <w:rPr>
-          <w:rFonts w:asciiTheme="minorHAnsi" w:hAnsiTheme="minorHAnsi" w:cstheme="minorHAnsi"/>
-          <w:sz w:val="24"/>
-          <w:szCs w:val="24"/>
-        </w:rPr>
-        <w:t xml:space="preserve">Bastions are within our public subnets, thus located behind the Security Groups and ACLs. </w:t>
-      </w:r>
-    </w:p>
-    <w:p>
-      <w:pPr>
-        <w:pStyle w:val="PreformattedText"/>
-        <w:rPr>
-          <w:rFonts w:asciiTheme="minorHAnsi" w:hAnsiTheme="minorHAnsi" w:cstheme="minorHAnsi"/>
-          <w:sz w:val="24"/>
-          <w:szCs w:val="24"/>
-        </w:rPr>
-      </w:pPr>
-    </w:p>
-    <w:p>
-      <w:pPr>
-        <w:pStyle w:val="PreformattedText"/>
-        <w:rPr>
-          <w:rFonts w:asciiTheme="minorHAnsi" w:hAnsiTheme="minorHAnsi" w:cstheme="minorHAnsi"/>
-          <w:sz w:val="24"/>
-          <w:szCs w:val="24"/>
-        </w:rPr>
-      </w:pPr>
-      <w:r>
-        <w:rPr>
-          <w:rFonts w:asciiTheme="minorHAnsi" w:hAnsiTheme="minorHAnsi" w:cstheme="minorHAnsi"/>
-          <w:sz w:val="24"/>
-          <w:szCs w:val="24"/>
-        </w:rPr>
-        <w:t xml:space="preserve">Cannot use a NAT gateway as a Bastion host. </w:t>
-      </w:r>
-    </w:p>
-    <w:p>
-      <w:pPr>
-        <w:pStyle w:val="PreformattedText"/>
-        <w:rPr>
-          <w:rFonts w:asciiTheme="minorHAnsi" w:hAnsiTheme="minorHAnsi" w:cstheme="minorHAnsi"/>
-          <w:sz w:val="24"/>
-          <w:szCs w:val="24"/>
-        </w:rPr>
-      </w:pPr>
-    </w:p>
-    <w:p>
-      <w:pPr>
-        <w:pStyle w:val="PreformattedText"/>
-        <w:rPr>
-          <w:rFonts w:asciiTheme="minorHAnsi" w:hAnsiTheme="minorHAnsi" w:cstheme="minorHAnsi"/>
-          <w:sz w:val="24"/>
-          <w:szCs w:val="24"/>
-        </w:rPr>
-      </w:pPr>
-    </w:p>
-    <w:p>
-      <w:pPr>
-        <w:pStyle w:val="PreformattedText"/>
-        <w:rPr>
-          <w:rFonts w:asciiTheme="minorHAnsi" w:hAnsiTheme="minorHAnsi" w:cstheme="minorHAnsi"/>
-          <w:sz w:val="24"/>
-          <w:szCs w:val="24"/>
-        </w:rPr>
-      </w:pPr>
-    </w:p>
-    <w:p>
-      <w:pPr>
-        <w:pStyle w:val="Heading2"/>
-      </w:pPr>
-      <w:bookmarkStart w:id="72" w:name="_Toc54704491"/>
-      <w:r>
-        <w:t>Direct Connect</w:t>
-      </w:r>
-      <w:bookmarkEnd w:id="72"/>
-    </w:p>
-    <w:p>
-      <w:pPr>
-        <w:pStyle w:val="PreformattedText"/>
-        <w:rPr>
-          <w:rFonts w:asciiTheme="minorHAnsi" w:hAnsiTheme="minorHAnsi" w:cstheme="minorHAnsi"/>
-          <w:sz w:val="24"/>
-          <w:szCs w:val="24"/>
-        </w:rPr>
-      </w:pPr>
-    </w:p>
-    <w:p>
-      <w:pPr>
-        <w:pStyle w:val="PreformattedText"/>
-        <w:rPr>
-          <w:rFonts w:asciiTheme="minorHAnsi" w:hAnsiTheme="minorHAnsi" w:cstheme="minorHAnsi"/>
-          <w:sz w:val="24"/>
-          <w:szCs w:val="24"/>
-        </w:rPr>
-      </w:pPr>
-      <w:r>
-        <w:rPr>
-          <w:rFonts w:asciiTheme="minorHAnsi" w:hAnsiTheme="minorHAnsi" w:cstheme="minorHAnsi"/>
-          <w:sz w:val="24"/>
-          <w:szCs w:val="24"/>
-        </w:rPr>
-        <w:t>Dedicated network connection between on-prem and the AWS cloud. Basically, a literal physical cable connection to the AWS. Works like this:</w:t>
-      </w:r>
-    </w:p>
-    <w:p>
-      <w:pPr>
-        <w:pStyle w:val="PreformattedText"/>
-        <w:rPr>
-          <w:rFonts w:asciiTheme="minorHAnsi" w:hAnsiTheme="minorHAnsi" w:cstheme="minorHAnsi"/>
-          <w:sz w:val="24"/>
-          <w:szCs w:val="24"/>
-        </w:rPr>
-      </w:pPr>
-    </w:p>
-    <w:p>
-      <w:pPr>
-        <w:pStyle w:val="PreformattedText"/>
-        <w:rPr>
-          <w:rFonts w:asciiTheme="minorHAnsi" w:hAnsiTheme="minorHAnsi" w:cstheme="minorHAnsi"/>
-          <w:sz w:val="24"/>
-          <w:szCs w:val="24"/>
-        </w:rPr>
-      </w:pPr>
-      <w:r>
-        <w:rPr>
-          <w:rFonts w:asciiTheme="minorHAnsi" w:hAnsiTheme="minorHAnsi" w:cstheme="minorHAnsi"/>
-          <w:sz w:val="24"/>
-          <w:szCs w:val="24"/>
-        </w:rPr>
-        <w:t>AWS has its own Direct Connect locations (kind of like edge locations?). There, you can purchase a physical router which will be connected to the local AWS router, which is plugged into the AWS backbone network. All that is needed is the „last mile“ -&gt; a private, physical connection between our datacenter and the AWS Direct Connect location.</w:t>
-      </w:r>
-    </w:p>
-    <w:p>
-      <w:pPr>
-        <w:pStyle w:val="PreformattedText"/>
-        <w:rPr>
-          <w:rFonts w:asciiTheme="minorHAnsi" w:hAnsiTheme="minorHAnsi" w:cstheme="minorHAnsi"/>
-          <w:sz w:val="24"/>
-          <w:szCs w:val="24"/>
-        </w:rPr>
-      </w:pPr>
-    </w:p>
-    <w:p>
-      <w:pPr>
-        <w:pStyle w:val="PreformattedText"/>
-        <w:rPr>
-          <w:rFonts w:asciiTheme="minorHAnsi" w:hAnsiTheme="minorHAnsi" w:cstheme="minorHAnsi"/>
-          <w:sz w:val="24"/>
-          <w:szCs w:val="24"/>
-        </w:rPr>
-      </w:pPr>
-      <w:r>
-        <w:rPr>
-          <w:rFonts w:asciiTheme="minorHAnsi" w:hAnsiTheme="minorHAnsi" w:cstheme="minorHAnsi"/>
-          <w:sz w:val="24"/>
-          <w:szCs w:val="24"/>
-        </w:rPr>
-        <w:t>Done to avoid network congestion and bandwidth limits, so useful for high throughput workloads, or when we need a reliable and secure connection.</w:t>
-      </w:r>
-    </w:p>
-    <w:p>
-      <w:pPr>
-        <w:pStyle w:val="PreformattedText"/>
-        <w:rPr>
-          <w:rFonts w:asciiTheme="minorHAnsi" w:hAnsiTheme="minorHAnsi" w:cstheme="minorHAnsi"/>
-          <w:sz w:val="24"/>
-          <w:szCs w:val="24"/>
-        </w:rPr>
-      </w:pPr>
-    </w:p>
-    <w:p>
-      <w:pPr>
-        <w:pStyle w:val="PreformattedText"/>
-        <w:rPr>
-          <w:rFonts w:asciiTheme="minorHAnsi" w:hAnsiTheme="minorHAnsi" w:cstheme="minorHAnsi"/>
-          <w:sz w:val="24"/>
-          <w:szCs w:val="24"/>
-        </w:rPr>
-      </w:pPr>
-      <w:r>
-        <w:rPr>
-          <w:rFonts w:asciiTheme="minorHAnsi" w:hAnsiTheme="minorHAnsi" w:cstheme="minorHAnsi"/>
-          <w:sz w:val="24"/>
-          <w:szCs w:val="24"/>
-        </w:rPr>
-        <w:t>Steps for setting up:</w:t>
+        <w:t>Steps for setting up</w:t>
+      </w:r>
+      <w:r>
+        <w:rPr>
+          <w:rFonts w:asciiTheme="minorHAnsi" w:hAnsiTheme="minorHAnsi" w:cstheme="minorHAnsi"/>
+          <w:sz w:val="24"/>
+          <w:szCs w:val="24"/>
+          <w:lang w:val="en-US"/>
+        </w:rPr>
+        <w:t xml:space="preserve"> (a VPN over our VPC?)</w:t>
+      </w:r>
+      <w:r>
+        <w:rPr>
+          <w:rFonts w:asciiTheme="minorHAnsi" w:hAnsiTheme="minorHAnsi" w:cstheme="minorHAnsi"/>
+          <w:sz w:val="24"/>
+          <w:szCs w:val="24"/>
+        </w:rPr>
+        <w:t>:</w:t>
       </w:r>
     </w:p>
     <w:p>
@@ -17682,7 +20068,6 @@
           <w:sz w:val="24"/>
           <w:szCs w:val="24"/>
         </w:rPr>
-        <w:lastRenderedPageBreak/>
         <w:t>Create a public virtual interface in the Direct Connect console</w:t>
       </w:r>
     </w:p>
@@ -17825,6 +20210,7 @@
           <w:rFonts w:asciiTheme="minorHAnsi" w:hAnsiTheme="minorHAnsi" w:cstheme="minorHAnsi"/>
           <w:sz w:val="24"/>
           <w:szCs w:val="24"/>
+          <w:lang w:val="en-US"/>
         </w:rPr>
       </w:pPr>
     </w:p>
@@ -17850,23 +20236,13 @@
     </w:p>
     <w:p>
       <w:pPr>
-        <w:pStyle w:val="PreformattedText"/>
-        <w:rPr>
-          <w:rFonts w:asciiTheme="minorHAnsi" w:hAnsiTheme="minorHAnsi" w:cstheme="minorHAnsi"/>
-          <w:sz w:val="24"/>
-          <w:szCs w:val="24"/>
-        </w:rPr>
-      </w:pPr>
-    </w:p>
-    <w:p>
-      <w:pPr>
         <w:pStyle w:val="Heading2"/>
       </w:pPr>
-      <w:bookmarkStart w:id="73" w:name="_Toc54704492"/>
+      <w:bookmarkStart w:id="75" w:name="_Toc54890275"/>
       <w:r>
         <w:t>Global Accelerator</w:t>
       </w:r>
-      <w:bookmarkEnd w:id="73"/>
+      <w:bookmarkEnd w:id="75"/>
     </w:p>
     <w:p>
       <w:pPr>
@@ -18241,10 +20617,12 @@
       <w:pPr>
         <w:pStyle w:val="Heading2"/>
       </w:pPr>
+      <w:bookmarkStart w:id="76" w:name="_Toc54890276"/>
       <w:r>
         <w:lastRenderedPageBreak/>
         <w:t>VPC Endpoints</w:t>
       </w:r>
+      <w:bookmarkEnd w:id="76"/>
     </w:p>
     <w:p>
       <w:pPr>
@@ -18259,6 +20637,7 @@
     <w:p>
       <w:pPr>
         <w:pStyle w:val="PreformattedText"/>
+        <w:jc w:val="both"/>
         <w:rPr>
           <w:rFonts w:asciiTheme="minorHAnsi" w:hAnsiTheme="minorHAnsi" w:cstheme="minorHAnsi"/>
           <w:sz w:val="24"/>
@@ -18348,6 +20727,40 @@
       <w:pPr>
         <w:pStyle w:val="PreformattedText"/>
         <w:numPr>
+          <w:ilvl w:val="1"/>
+          <w:numId w:val="16"/>
+        </w:numPr>
+        <w:rPr>
+          <w:rFonts w:asciiTheme="minorHAnsi" w:hAnsiTheme="minorHAnsi" w:cstheme="minorHAnsi"/>
+          <w:sz w:val="24"/>
+          <w:szCs w:val="24"/>
+        </w:rPr>
+      </w:pPr>
+      <w:r>
+        <w:rPr>
+          <w:rFonts w:asciiTheme="minorHAnsi" w:hAnsiTheme="minorHAnsi" w:cstheme="minorHAnsi"/>
+          <w:sz w:val="24"/>
+          <w:szCs w:val="24"/>
+          <w:lang w:val="en-US"/>
+        </w:rPr>
+        <w:t xml:space="preserve">Powered by AWS </w:t>
+      </w:r>
+      <w:proofErr w:type="spellStart"/>
+      <w:r>
+        <w:rPr>
+          <w:rFonts w:asciiTheme="minorHAnsi" w:hAnsiTheme="minorHAnsi" w:cstheme="minorHAnsi"/>
+          <w:sz w:val="24"/>
+          <w:szCs w:val="24"/>
+          <w:lang w:val="en-US"/>
+        </w:rPr>
+        <w:t>PrivateLink</w:t>
+      </w:r>
+      <w:proofErr w:type="spellEnd"/>
+    </w:p>
+    <w:p>
+      <w:pPr>
+        <w:pStyle w:val="PreformattedText"/>
+        <w:numPr>
           <w:ilvl w:val="0"/>
           <w:numId w:val="16"/>
         </w:numPr>
@@ -18387,8 +20800,6 @@
         </w:rPr>
         <w:t>Similar to NAT gateways, support only S3 and DynamoDB</w:t>
       </w:r>
-      <w:bookmarkStart w:id="74" w:name="_GoBack"/>
-      <w:bookmarkEnd w:id="74"/>
     </w:p>
     <w:p>
       <w:pPr>
@@ -18403,32 +20814,116 @@
     <w:p>
       <w:pPr>
         <w:pStyle w:val="PreformattedText"/>
-        <w:rPr>
-          <w:rFonts w:asciiTheme="minorHAnsi" w:hAnsiTheme="minorHAnsi" w:cstheme="minorHAnsi"/>
-          <w:sz w:val="24"/>
-          <w:szCs w:val="24"/>
-        </w:rPr>
-      </w:pPr>
+        <w:jc w:val="both"/>
+        <w:rPr>
+          <w:rFonts w:asciiTheme="minorHAnsi" w:hAnsiTheme="minorHAnsi" w:cstheme="minorHAnsi"/>
+          <w:sz w:val="24"/>
+          <w:szCs w:val="24"/>
+          <w:lang w:val="en-US"/>
+        </w:rPr>
+      </w:pPr>
+      <w:r>
+        <w:rPr>
+          <w:rFonts w:asciiTheme="minorHAnsi" w:hAnsiTheme="minorHAnsi" w:cstheme="minorHAnsi"/>
+          <w:sz w:val="24"/>
+          <w:szCs w:val="24"/>
+          <w:lang w:val="en-US"/>
+        </w:rPr>
+        <w:t>The route tables are where the magic happens. When we add a VPC endpoint, it effectively acts as a NAT gateway – so we have to specify in which route table do we want it to go. Then it acts as a gateway for the subnets associated with that route table (meaning that only those subnets will be using it).</w:t>
+      </w:r>
     </w:p>
     <w:p>
       <w:pPr>
         <w:pStyle w:val="PreformattedText"/>
-        <w:rPr>
-          <w:rFonts w:asciiTheme="minorHAnsi" w:hAnsiTheme="minorHAnsi" w:cstheme="minorHAnsi"/>
-          <w:sz w:val="24"/>
-          <w:szCs w:val="24"/>
+        <w:jc w:val="both"/>
+        <w:rPr>
+          <w:rFonts w:asciiTheme="minorHAnsi" w:hAnsiTheme="minorHAnsi" w:cstheme="minorHAnsi"/>
+          <w:sz w:val="24"/>
+          <w:szCs w:val="24"/>
+          <w:lang w:val="en-US"/>
         </w:rPr>
       </w:pPr>
     </w:p>
     <w:p>
       <w:pPr>
         <w:pStyle w:val="PreformattedText"/>
-        <w:rPr>
-          <w:rFonts w:asciiTheme="minorHAnsi" w:hAnsiTheme="minorHAnsi" w:cstheme="minorHAnsi"/>
-          <w:sz w:val="24"/>
-          <w:szCs w:val="24"/>
-        </w:rPr>
-      </w:pPr>
+        <w:jc w:val="both"/>
+        <w:rPr>
+          <w:rFonts w:asciiTheme="minorHAnsi" w:hAnsiTheme="minorHAnsi" w:cstheme="minorHAnsi"/>
+          <w:sz w:val="24"/>
+          <w:szCs w:val="24"/>
+          <w:lang w:val="en-US"/>
+        </w:rPr>
+      </w:pPr>
+      <w:r>
+        <w:rPr>
+          <w:rFonts w:asciiTheme="minorHAnsi" w:hAnsiTheme="minorHAnsi" w:cstheme="minorHAnsi"/>
+          <w:sz w:val="24"/>
+          <w:szCs w:val="24"/>
+          <w:lang w:val="en-US"/>
+        </w:rPr>
+        <w:t>After adding a VPC Gateway endpoint, we need to specify our region when passing our requests (</w:t>
+      </w:r>
+      <w:proofErr w:type="spellStart"/>
+      <w:r>
+        <w:rPr>
+          <w:rFonts w:asciiTheme="minorHAnsi" w:hAnsiTheme="minorHAnsi" w:cstheme="minorHAnsi"/>
+          <w:sz w:val="24"/>
+          <w:szCs w:val="24"/>
+          <w:lang w:val="en-US"/>
+        </w:rPr>
+        <w:t>e.g</w:t>
+      </w:r>
+      <w:proofErr w:type="spellEnd"/>
+      <w:r>
+        <w:rPr>
+          <w:rFonts w:asciiTheme="minorHAnsi" w:hAnsiTheme="minorHAnsi" w:cstheme="minorHAnsi"/>
+          <w:sz w:val="24"/>
+          <w:szCs w:val="24"/>
+          <w:lang w:val="en-US"/>
+        </w:rPr>
+        <w:t xml:space="preserve"> if our ec2 is in us-east-2, then our request becomes “</w:t>
+      </w:r>
+      <w:proofErr w:type="spellStart"/>
+      <w:r>
+        <w:rPr>
+          <w:rFonts w:asciiTheme="minorHAnsi" w:hAnsiTheme="minorHAnsi" w:cstheme="minorHAnsi"/>
+          <w:sz w:val="24"/>
+          <w:szCs w:val="24"/>
+          <w:lang w:val="en-US"/>
+        </w:rPr>
+        <w:t>aws</w:t>
+      </w:r>
+      <w:proofErr w:type="spellEnd"/>
+      <w:r>
+        <w:rPr>
+          <w:rFonts w:asciiTheme="minorHAnsi" w:hAnsiTheme="minorHAnsi" w:cstheme="minorHAnsi"/>
+          <w:sz w:val="24"/>
+          <w:szCs w:val="24"/>
+          <w:lang w:val="en-US"/>
+        </w:rPr>
+        <w:t xml:space="preserve"> s3 ls –region us-east-2” instead of the former “</w:t>
+      </w:r>
+      <w:proofErr w:type="spellStart"/>
+      <w:r>
+        <w:rPr>
+          <w:rFonts w:asciiTheme="minorHAnsi" w:hAnsiTheme="minorHAnsi" w:cstheme="minorHAnsi"/>
+          <w:sz w:val="24"/>
+          <w:szCs w:val="24"/>
+          <w:lang w:val="en-US"/>
+        </w:rPr>
+        <w:t>aws</w:t>
+      </w:r>
+      <w:proofErr w:type="spellEnd"/>
+      <w:r>
+        <w:rPr>
+          <w:rFonts w:asciiTheme="minorHAnsi" w:hAnsiTheme="minorHAnsi" w:cstheme="minorHAnsi"/>
+          <w:sz w:val="24"/>
+          <w:szCs w:val="24"/>
+          <w:lang w:val="en-US"/>
+        </w:rPr>
+        <w:t xml:space="preserve"> s3 ls”).</w:t>
+      </w:r>
     </w:p>
     <w:p>
       <w:pPr>
@@ -18437,8 +20932,25 @@
           <w:rFonts w:asciiTheme="minorHAnsi" w:hAnsiTheme="minorHAnsi" w:cstheme="minorHAnsi"/>
           <w:sz w:val="24"/>
           <w:szCs w:val="24"/>
-        </w:rPr>
-      </w:pPr>
+          <w:lang w:val="en-US"/>
+        </w:rPr>
+      </w:pPr>
+    </w:p>
+    <w:p>
+      <w:pPr>
+        <w:pStyle w:val="Heading2"/>
+        <w:rPr>
+          <w:lang w:val="en-US"/>
+        </w:rPr>
+      </w:pPr>
+      <w:bookmarkStart w:id="77" w:name="_Toc54890277"/>
+      <w:r>
+        <w:rPr>
+          <w:lang w:val="en-US"/>
+        </w:rPr>
+        <w:t>AWS Private Link</w:t>
+      </w:r>
+      <w:bookmarkEnd w:id="77"/>
     </w:p>
     <w:p>
       <w:pPr>
@@ -18447,6 +20959,7 @@
           <w:rFonts w:asciiTheme="minorHAnsi" w:hAnsiTheme="minorHAnsi" w:cstheme="minorHAnsi"/>
           <w:sz w:val="24"/>
           <w:szCs w:val="24"/>
+          <w:lang w:val="en-US"/>
         </w:rPr>
       </w:pPr>
     </w:p>
@@ -18457,22 +20970,1017 @@
           <w:rFonts w:asciiTheme="minorHAnsi" w:hAnsiTheme="minorHAnsi" w:cstheme="minorHAnsi"/>
           <w:sz w:val="24"/>
           <w:szCs w:val="24"/>
-        </w:rPr>
-      </w:pPr>
+          <w:lang w:val="en-US"/>
+        </w:rPr>
+      </w:pPr>
+      <w:r>
+        <w:rPr>
+          <w:rFonts w:asciiTheme="minorHAnsi" w:hAnsiTheme="minorHAnsi" w:cstheme="minorHAnsi"/>
+          <w:sz w:val="24"/>
+          <w:szCs w:val="24"/>
+          <w:lang w:val="en-US"/>
+        </w:rPr>
+        <w:t>Opening up applications on one VPC for access from other VPCs:</w:t>
+      </w:r>
     </w:p>
     <w:p>
       <w:pPr>
         <w:pStyle w:val="PreformattedText"/>
-        <w:rPr>
-          <w:rFonts w:asciiTheme="minorHAnsi" w:hAnsiTheme="minorHAnsi" w:cstheme="minorHAnsi"/>
-          <w:sz w:val="24"/>
-          <w:szCs w:val="24"/>
-        </w:rPr>
-      </w:pPr>
+        <w:numPr>
+          <w:ilvl w:val="0"/>
+          <w:numId w:val="1"/>
+        </w:numPr>
+        <w:jc w:val="both"/>
+        <w:rPr>
+          <w:rFonts w:asciiTheme="minorHAnsi" w:hAnsiTheme="minorHAnsi" w:cstheme="minorHAnsi"/>
+          <w:sz w:val="24"/>
+          <w:szCs w:val="24"/>
+          <w:lang w:val="en-US"/>
+        </w:rPr>
+      </w:pPr>
+      <w:r>
+        <w:rPr>
+          <w:rFonts w:asciiTheme="minorHAnsi" w:hAnsiTheme="minorHAnsi" w:cstheme="minorHAnsi"/>
+          <w:sz w:val="24"/>
+          <w:szCs w:val="24"/>
+          <w:lang w:val="en-US"/>
+        </w:rPr>
+        <w:t>One way is to simply open them to the internet. Obvious security drawbacks</w:t>
+      </w:r>
     </w:p>
     <w:p>
       <w:pPr>
         <w:pStyle w:val="PreformattedText"/>
+        <w:numPr>
+          <w:ilvl w:val="0"/>
+          <w:numId w:val="1"/>
+        </w:numPr>
+        <w:jc w:val="both"/>
+        <w:rPr>
+          <w:rFonts w:asciiTheme="minorHAnsi" w:hAnsiTheme="minorHAnsi" w:cstheme="minorHAnsi"/>
+          <w:sz w:val="24"/>
+          <w:szCs w:val="24"/>
+          <w:lang w:val="en-US"/>
+        </w:rPr>
+      </w:pPr>
+      <w:r>
+        <w:rPr>
+          <w:rFonts w:asciiTheme="minorHAnsi" w:hAnsiTheme="minorHAnsi" w:cstheme="minorHAnsi"/>
+          <w:sz w:val="24"/>
+          <w:szCs w:val="24"/>
+          <w:lang w:val="en-US"/>
+        </w:rPr>
+        <w:t>Another is to use VPC peering. Good in small numbers, hell to scale (need a new peering connection for each VPC that we want to be able to access our own)</w:t>
+      </w:r>
+    </w:p>
+    <w:p>
+      <w:pPr>
+        <w:pStyle w:val="PreformattedText"/>
+        <w:numPr>
+          <w:ilvl w:val="0"/>
+          <w:numId w:val="1"/>
+        </w:numPr>
+        <w:jc w:val="both"/>
+        <w:rPr>
+          <w:rFonts w:asciiTheme="minorHAnsi" w:hAnsiTheme="minorHAnsi" w:cstheme="minorHAnsi"/>
+          <w:sz w:val="24"/>
+          <w:szCs w:val="24"/>
+          <w:lang w:val="en-US"/>
+        </w:rPr>
+      </w:pPr>
+      <w:r>
+        <w:rPr>
+          <w:rFonts w:asciiTheme="minorHAnsi" w:hAnsiTheme="minorHAnsi" w:cstheme="minorHAnsi"/>
+          <w:sz w:val="24"/>
+          <w:szCs w:val="24"/>
+          <w:lang w:val="en-US"/>
+        </w:rPr>
+        <w:t>AWS provided way is with Private Link</w:t>
+      </w:r>
+    </w:p>
+    <w:p>
+      <w:pPr>
+        <w:pStyle w:val="PreformattedText"/>
+        <w:numPr>
+          <w:ilvl w:val="1"/>
+          <w:numId w:val="1"/>
+        </w:numPr>
+        <w:jc w:val="both"/>
+        <w:rPr>
+          <w:rFonts w:asciiTheme="minorHAnsi" w:hAnsiTheme="minorHAnsi" w:cstheme="minorHAnsi"/>
+          <w:sz w:val="24"/>
+          <w:szCs w:val="24"/>
+          <w:lang w:val="en-US"/>
+        </w:rPr>
+      </w:pPr>
+      <w:r>
+        <w:rPr>
+          <w:rFonts w:asciiTheme="minorHAnsi" w:hAnsiTheme="minorHAnsi" w:cstheme="minorHAnsi"/>
+          <w:sz w:val="24"/>
+          <w:szCs w:val="24"/>
+          <w:lang w:val="en-US"/>
+        </w:rPr>
+        <w:t>Provides a connection between the NLB (Network Load Balancer) of the service in the VPC we want to open, and the ENI (Elastic Network Interface) of the VPC we want to provide access to</w:t>
+      </w:r>
+    </w:p>
+    <w:p>
+      <w:pPr>
+        <w:pStyle w:val="PreformattedText"/>
+        <w:numPr>
+          <w:ilvl w:val="1"/>
+          <w:numId w:val="1"/>
+        </w:numPr>
+        <w:rPr>
+          <w:rFonts w:asciiTheme="minorHAnsi" w:hAnsiTheme="minorHAnsi" w:cstheme="minorHAnsi"/>
+          <w:sz w:val="24"/>
+          <w:szCs w:val="24"/>
+          <w:lang w:val="en-US"/>
+        </w:rPr>
+      </w:pPr>
+      <w:r>
+        <w:rPr>
+          <w:rFonts w:asciiTheme="minorHAnsi" w:hAnsiTheme="minorHAnsi" w:cstheme="minorHAnsi"/>
+          <w:sz w:val="24"/>
+          <w:szCs w:val="24"/>
+          <w:lang w:val="en-US"/>
+        </w:rPr>
+        <w:t>Basically a good and easy way to scale VPC peering</w:t>
+      </w:r>
+    </w:p>
+    <w:p>
+      <w:pPr>
+        <w:pStyle w:val="PreformattedText"/>
+        <w:rPr>
+          <w:rFonts w:asciiTheme="minorHAnsi" w:hAnsiTheme="minorHAnsi" w:cstheme="minorHAnsi"/>
+          <w:sz w:val="24"/>
+          <w:szCs w:val="24"/>
+          <w:lang w:val="en-US"/>
+        </w:rPr>
+      </w:pPr>
+    </w:p>
+    <w:p>
+      <w:pPr>
+        <w:pStyle w:val="Heading2"/>
+        <w:rPr>
+          <w:lang w:val="en-US"/>
+        </w:rPr>
+      </w:pPr>
+      <w:bookmarkStart w:id="78" w:name="_Toc54890278"/>
+      <w:r>
+        <w:rPr>
+          <w:lang w:val="en-US"/>
+        </w:rPr>
+        <w:t>AWS Transit Gateway</w:t>
+      </w:r>
+      <w:bookmarkEnd w:id="78"/>
+      <w:r>
+        <w:rPr>
+          <w:lang w:val="en-US"/>
+        </w:rPr>
+        <w:t xml:space="preserve"> </w:t>
+      </w:r>
+    </w:p>
+    <w:p>
+      <w:pPr>
+        <w:pStyle w:val="PreformattedText"/>
+        <w:rPr>
+          <w:rFonts w:asciiTheme="minorHAnsi" w:hAnsiTheme="minorHAnsi" w:cstheme="minorHAnsi"/>
+          <w:sz w:val="24"/>
+          <w:szCs w:val="24"/>
+        </w:rPr>
+      </w:pPr>
+    </w:p>
+    <w:p>
+      <w:pPr>
+        <w:pStyle w:val="PreformattedText"/>
+        <w:jc w:val="both"/>
+        <w:rPr>
+          <w:rFonts w:asciiTheme="minorHAnsi" w:hAnsiTheme="minorHAnsi" w:cstheme="minorHAnsi"/>
+          <w:sz w:val="24"/>
+          <w:szCs w:val="24"/>
+          <w:lang w:val="en-US"/>
+        </w:rPr>
+      </w:pPr>
+      <w:r>
+        <w:rPr>
+          <w:rFonts w:asciiTheme="minorHAnsi" w:hAnsiTheme="minorHAnsi" w:cstheme="minorHAnsi"/>
+          <w:sz w:val="24"/>
+          <w:szCs w:val="24"/>
+          <w:lang w:val="en-US"/>
+        </w:rPr>
+        <w:t>Basically a router acting as a central point of connection</w:t>
+      </w:r>
+      <w:r>
+        <w:rPr>
+          <w:rFonts w:asciiTheme="minorHAnsi" w:hAnsiTheme="minorHAnsi" w:cstheme="minorHAnsi"/>
+          <w:sz w:val="24"/>
+          <w:szCs w:val="24"/>
+          <w:lang w:val="en-US"/>
+        </w:rPr>
+        <w:t xml:space="preserve">, used to </w:t>
+      </w:r>
+      <w:r>
+        <w:rPr>
+          <w:rFonts w:asciiTheme="minorHAnsi" w:hAnsiTheme="minorHAnsi" w:cstheme="minorHAnsi"/>
+          <w:sz w:val="24"/>
+          <w:szCs w:val="24"/>
+          <w:u w:val="single"/>
+          <w:lang w:val="en-US"/>
+        </w:rPr>
+        <w:t>simplify network topology</w:t>
+      </w:r>
+      <w:r>
+        <w:rPr>
+          <w:rFonts w:asciiTheme="minorHAnsi" w:hAnsiTheme="minorHAnsi" w:cstheme="minorHAnsi"/>
+          <w:sz w:val="24"/>
+          <w:szCs w:val="24"/>
+          <w:lang w:val="en-US"/>
+        </w:rPr>
+        <w:t>. Instead of having a bunch of interrelated connections between different VPCs, on-</w:t>
+      </w:r>
+      <w:proofErr w:type="spellStart"/>
+      <w:r>
+        <w:rPr>
+          <w:rFonts w:asciiTheme="minorHAnsi" w:hAnsiTheme="minorHAnsi" w:cstheme="minorHAnsi"/>
+          <w:sz w:val="24"/>
+          <w:szCs w:val="24"/>
+          <w:lang w:val="en-US"/>
+        </w:rPr>
+        <w:t>prem</w:t>
+      </w:r>
+      <w:proofErr w:type="spellEnd"/>
+      <w:r>
+        <w:rPr>
+          <w:rFonts w:asciiTheme="minorHAnsi" w:hAnsiTheme="minorHAnsi" w:cstheme="minorHAnsi"/>
+          <w:sz w:val="24"/>
+          <w:szCs w:val="24"/>
+          <w:lang w:val="en-US"/>
+        </w:rPr>
+        <w:t xml:space="preserve"> sites, </w:t>
+      </w:r>
+      <w:proofErr w:type="spellStart"/>
+      <w:r>
+        <w:rPr>
+          <w:rFonts w:asciiTheme="minorHAnsi" w:hAnsiTheme="minorHAnsi" w:cstheme="minorHAnsi"/>
+          <w:sz w:val="24"/>
+          <w:szCs w:val="24"/>
+          <w:lang w:val="en-US"/>
+        </w:rPr>
+        <w:t>etc</w:t>
+      </w:r>
+      <w:proofErr w:type="spellEnd"/>
+      <w:r>
+        <w:rPr>
+          <w:rFonts w:asciiTheme="minorHAnsi" w:hAnsiTheme="minorHAnsi" w:cstheme="minorHAnsi"/>
+          <w:sz w:val="24"/>
+          <w:szCs w:val="24"/>
+          <w:lang w:val="en-US"/>
+        </w:rPr>
+        <w:t>, we just access the transit gateway, and go to our target through there.</w:t>
+      </w:r>
+    </w:p>
+    <w:p>
+      <w:pPr>
+        <w:pStyle w:val="PreformattedText"/>
+        <w:rPr>
+          <w:rFonts w:asciiTheme="minorHAnsi" w:hAnsiTheme="minorHAnsi" w:cstheme="minorHAnsi"/>
+          <w:sz w:val="24"/>
+          <w:szCs w:val="24"/>
+          <w:lang w:val="en-US"/>
+        </w:rPr>
+      </w:pPr>
+    </w:p>
+    <w:p>
+      <w:pPr>
+        <w:pStyle w:val="PreformattedText"/>
+        <w:rPr>
+          <w:rFonts w:asciiTheme="minorHAnsi" w:hAnsiTheme="minorHAnsi" w:cstheme="minorHAnsi"/>
+          <w:sz w:val="24"/>
+          <w:szCs w:val="24"/>
+          <w:lang w:val="en-US"/>
+        </w:rPr>
+      </w:pPr>
+      <w:r>
+        <w:rPr>
+          <w:rFonts w:asciiTheme="minorHAnsi" w:hAnsiTheme="minorHAnsi" w:cstheme="minorHAnsi"/>
+          <w:sz w:val="24"/>
+          <w:szCs w:val="24"/>
+          <w:lang w:val="en-US"/>
+        </w:rPr>
+        <w:t xml:space="preserve">Allows for </w:t>
+      </w:r>
+      <w:r>
+        <w:rPr>
+          <w:rFonts w:asciiTheme="minorHAnsi" w:hAnsiTheme="minorHAnsi" w:cstheme="minorHAnsi"/>
+          <w:sz w:val="24"/>
+          <w:szCs w:val="24"/>
+          <w:u w:val="single"/>
+          <w:lang w:val="en-US"/>
+        </w:rPr>
+        <w:t>transitive peering</w:t>
+      </w:r>
+      <w:r>
+        <w:rPr>
+          <w:rFonts w:asciiTheme="minorHAnsi" w:hAnsiTheme="minorHAnsi" w:cstheme="minorHAnsi"/>
+          <w:sz w:val="24"/>
+          <w:szCs w:val="24"/>
+          <w:lang w:val="en-US"/>
+        </w:rPr>
+        <w:t xml:space="preserve"> b</w:t>
+      </w:r>
+      <w:r>
+        <w:rPr>
+          <w:rFonts w:asciiTheme="minorHAnsi" w:hAnsiTheme="minorHAnsi" w:cstheme="minorHAnsi"/>
+          <w:sz w:val="24"/>
+          <w:szCs w:val="24"/>
+          <w:lang w:val="en-US"/>
+        </w:rPr>
+        <w:t>etween thousands of VPCs and on-</w:t>
+      </w:r>
+      <w:proofErr w:type="spellStart"/>
+      <w:r>
+        <w:rPr>
+          <w:rFonts w:asciiTheme="minorHAnsi" w:hAnsiTheme="minorHAnsi" w:cstheme="minorHAnsi"/>
+          <w:sz w:val="24"/>
+          <w:szCs w:val="24"/>
+          <w:lang w:val="en-US"/>
+        </w:rPr>
+        <w:t>prem</w:t>
+      </w:r>
+      <w:proofErr w:type="spellEnd"/>
+      <w:r>
+        <w:rPr>
+          <w:rFonts w:asciiTheme="minorHAnsi" w:hAnsiTheme="minorHAnsi" w:cstheme="minorHAnsi"/>
+          <w:sz w:val="24"/>
+          <w:szCs w:val="24"/>
+          <w:lang w:val="en-US"/>
+        </w:rPr>
+        <w:t xml:space="preserve"> networks.</w:t>
+      </w:r>
+    </w:p>
+    <w:p>
+      <w:pPr>
+        <w:pStyle w:val="PreformattedText"/>
+        <w:jc w:val="both"/>
+        <w:rPr>
+          <w:rFonts w:asciiTheme="minorHAnsi" w:hAnsiTheme="minorHAnsi" w:cstheme="minorHAnsi"/>
+          <w:sz w:val="24"/>
+          <w:szCs w:val="24"/>
+          <w:lang w:val="en-US"/>
+        </w:rPr>
+      </w:pPr>
+      <w:r>
+        <w:rPr>
+          <w:rFonts w:asciiTheme="minorHAnsi" w:hAnsiTheme="minorHAnsi" w:cstheme="minorHAnsi"/>
+          <w:sz w:val="24"/>
+          <w:szCs w:val="24"/>
+          <w:u w:val="single"/>
+          <w:lang w:val="en-US"/>
+        </w:rPr>
+        <w:lastRenderedPageBreak/>
+        <w:t>Hub-and-spoke model</w:t>
+      </w:r>
+      <w:r>
+        <w:rPr>
+          <w:rFonts w:asciiTheme="minorHAnsi" w:hAnsiTheme="minorHAnsi" w:cstheme="minorHAnsi"/>
+          <w:sz w:val="24"/>
+          <w:szCs w:val="24"/>
+          <w:lang w:val="en-US"/>
+        </w:rPr>
+        <w:t>.</w:t>
+      </w:r>
+      <w:r>
+        <w:rPr>
+          <w:rFonts w:asciiTheme="minorHAnsi" w:hAnsiTheme="minorHAnsi" w:cstheme="minorHAnsi"/>
+          <w:sz w:val="24"/>
+          <w:szCs w:val="24"/>
+          <w:lang w:val="en-US"/>
+        </w:rPr>
+        <w:t xml:space="preserve"> Regional basis, but can be used across regions, as well as across AWS ac</w:t>
+      </w:r>
+      <w:r>
+        <w:rPr>
+          <w:rFonts w:asciiTheme="minorHAnsi" w:hAnsiTheme="minorHAnsi" w:cstheme="minorHAnsi"/>
+          <w:sz w:val="24"/>
+          <w:szCs w:val="24"/>
+          <w:lang w:val="en-US"/>
+        </w:rPr>
+        <w:t>counts (via RAM – Resource Access Manager).</w:t>
+      </w:r>
+      <w:r>
+        <w:rPr>
+          <w:rFonts w:asciiTheme="minorHAnsi" w:hAnsiTheme="minorHAnsi" w:cstheme="minorHAnsi"/>
+          <w:sz w:val="24"/>
+          <w:szCs w:val="24"/>
+          <w:lang w:val="en-US"/>
+        </w:rPr>
+        <w:t xml:space="preserve"> Also works with Direct Connect and VPN connections.</w:t>
+      </w:r>
+    </w:p>
+    <w:p>
+      <w:pPr>
+        <w:pStyle w:val="PreformattedText"/>
+        <w:rPr>
+          <w:rFonts w:asciiTheme="minorHAnsi" w:hAnsiTheme="minorHAnsi" w:cstheme="minorHAnsi"/>
+          <w:sz w:val="24"/>
+          <w:szCs w:val="24"/>
+          <w:lang w:val="en-US"/>
+        </w:rPr>
+      </w:pPr>
+      <w:r>
+        <w:rPr>
+          <w:rFonts w:asciiTheme="minorHAnsi" w:hAnsiTheme="minorHAnsi" w:cstheme="minorHAnsi"/>
+          <w:sz w:val="24"/>
+          <w:szCs w:val="24"/>
+          <w:lang w:val="en-US"/>
+        </w:rPr>
+        <w:t>Can use route tables to limit how VPCs talk to each other.</w:t>
+      </w:r>
+      <w:r>
+        <w:rPr>
+          <w:rFonts w:asciiTheme="minorHAnsi" w:hAnsiTheme="minorHAnsi" w:cstheme="minorHAnsi"/>
+          <w:sz w:val="24"/>
+          <w:szCs w:val="24"/>
+          <w:lang w:val="en-US"/>
+        </w:rPr>
+        <w:t xml:space="preserve"> </w:t>
+      </w:r>
+      <w:r>
+        <w:rPr>
+          <w:rFonts w:asciiTheme="minorHAnsi" w:hAnsiTheme="minorHAnsi" w:cstheme="minorHAnsi"/>
+          <w:sz w:val="24"/>
+          <w:szCs w:val="24"/>
+          <w:u w:val="single"/>
+          <w:lang w:val="en-US"/>
+        </w:rPr>
+        <w:t>Supports IP multicast</w:t>
+      </w:r>
+      <w:r>
+        <w:rPr>
+          <w:rFonts w:asciiTheme="minorHAnsi" w:hAnsiTheme="minorHAnsi" w:cstheme="minorHAnsi"/>
+          <w:sz w:val="24"/>
+          <w:szCs w:val="24"/>
+          <w:lang w:val="en-US"/>
+        </w:rPr>
+        <w:t xml:space="preserve"> (no other AWS service supports that).</w:t>
+      </w:r>
+    </w:p>
+    <w:p>
+      <w:pPr>
+        <w:pStyle w:val="PreformattedText"/>
+        <w:rPr>
+          <w:rFonts w:asciiTheme="minorHAnsi" w:hAnsiTheme="minorHAnsi" w:cstheme="minorHAnsi"/>
+          <w:sz w:val="24"/>
+          <w:szCs w:val="24"/>
+        </w:rPr>
+      </w:pPr>
+    </w:p>
+    <w:p>
+      <w:pPr>
+        <w:pStyle w:val="Heading2"/>
+        <w:rPr>
+          <w:lang w:val="en-US"/>
+        </w:rPr>
+      </w:pPr>
+      <w:bookmarkStart w:id="79" w:name="_Toc54890279"/>
+      <w:r>
+        <w:rPr>
+          <w:lang w:val="en-US"/>
+        </w:rPr>
+        <w:t xml:space="preserve">VPN </w:t>
+      </w:r>
+      <w:proofErr w:type="spellStart"/>
+      <w:r>
+        <w:rPr>
+          <w:lang w:val="en-US"/>
+        </w:rPr>
+        <w:t>CloudHub</w:t>
+      </w:r>
+      <w:bookmarkEnd w:id="79"/>
+      <w:proofErr w:type="spellEnd"/>
+    </w:p>
+    <w:p>
+      <w:pPr>
+        <w:pStyle w:val="PreformattedText"/>
+        <w:rPr>
+          <w:rFonts w:asciiTheme="minorHAnsi" w:hAnsiTheme="minorHAnsi" w:cstheme="minorHAnsi"/>
+          <w:sz w:val="24"/>
+          <w:szCs w:val="24"/>
+          <w:lang w:val="en-US"/>
+        </w:rPr>
+      </w:pPr>
+    </w:p>
+    <w:p>
+      <w:pPr>
+        <w:pStyle w:val="PreformattedText"/>
+        <w:jc w:val="both"/>
+        <w:rPr>
+          <w:rFonts w:asciiTheme="minorHAnsi" w:hAnsiTheme="minorHAnsi" w:cstheme="minorHAnsi"/>
+          <w:sz w:val="24"/>
+          <w:szCs w:val="24"/>
+          <w:lang w:val="en-US"/>
+        </w:rPr>
+      </w:pPr>
+      <w:r>
+        <w:rPr>
+          <w:rFonts w:asciiTheme="minorHAnsi" w:hAnsiTheme="minorHAnsi" w:cstheme="minorHAnsi"/>
+          <w:sz w:val="24"/>
+          <w:szCs w:val="24"/>
+          <w:lang w:val="en-US"/>
+        </w:rPr>
+        <w:t>If we have multiple sites with their own VPNs, we can integrate and connect those through a single gateway. That way all of the sites can access the AWS resources through that gateway, and can also access each other’s VPNs.</w:t>
+      </w:r>
+    </w:p>
+    <w:p>
+      <w:pPr>
+        <w:pStyle w:val="PreformattedText"/>
+        <w:jc w:val="both"/>
+        <w:rPr>
+          <w:rFonts w:asciiTheme="minorHAnsi" w:hAnsiTheme="minorHAnsi" w:cstheme="minorHAnsi"/>
+          <w:sz w:val="24"/>
+          <w:szCs w:val="24"/>
+          <w:lang w:val="en-US"/>
+        </w:rPr>
+      </w:pPr>
+      <w:r>
+        <w:rPr>
+          <w:rFonts w:asciiTheme="minorHAnsi" w:hAnsiTheme="minorHAnsi" w:cstheme="minorHAnsi"/>
+          <w:sz w:val="24"/>
+          <w:szCs w:val="24"/>
+          <w:lang w:val="en-US"/>
+        </w:rPr>
+        <w:t>Again hub-and-spoke model.</w:t>
+      </w:r>
+    </w:p>
+    <w:p>
+      <w:pPr>
+        <w:pStyle w:val="PreformattedText"/>
+        <w:jc w:val="both"/>
+        <w:rPr>
+          <w:rFonts w:asciiTheme="minorHAnsi" w:hAnsiTheme="minorHAnsi" w:cstheme="minorHAnsi"/>
+          <w:sz w:val="24"/>
+          <w:szCs w:val="24"/>
+          <w:lang w:val="en-US"/>
+        </w:rPr>
+      </w:pPr>
+    </w:p>
+    <w:p>
+      <w:pPr>
+        <w:pStyle w:val="Heading2"/>
+        <w:rPr>
+          <w:lang w:val="en-US"/>
+        </w:rPr>
+      </w:pPr>
+      <w:bookmarkStart w:id="80" w:name="_Toc54890280"/>
+      <w:r>
+        <w:rPr>
+          <w:lang w:val="en-US"/>
+        </w:rPr>
+        <w:t>AWS Network Costs</w:t>
+      </w:r>
+      <w:bookmarkEnd w:id="80"/>
+    </w:p>
+    <w:p>
+      <w:pPr>
+        <w:pStyle w:val="PreformattedText"/>
+        <w:jc w:val="both"/>
+        <w:rPr>
+          <w:rFonts w:asciiTheme="minorHAnsi" w:hAnsiTheme="minorHAnsi" w:cstheme="minorHAnsi"/>
+          <w:sz w:val="24"/>
+          <w:szCs w:val="24"/>
+          <w:lang w:val="en-US"/>
+        </w:rPr>
+      </w:pPr>
+    </w:p>
+    <w:p>
+      <w:pPr>
+        <w:pStyle w:val="PreformattedText"/>
+        <w:jc w:val="both"/>
+        <w:rPr>
+          <w:rFonts w:asciiTheme="minorHAnsi" w:hAnsiTheme="minorHAnsi" w:cstheme="minorHAnsi"/>
+          <w:sz w:val="24"/>
+          <w:szCs w:val="24"/>
+          <w:lang w:val="en-US"/>
+        </w:rPr>
+      </w:pPr>
+      <w:r>
+        <w:rPr>
+          <w:rFonts w:asciiTheme="minorHAnsi" w:hAnsiTheme="minorHAnsi" w:cstheme="minorHAnsi"/>
+          <w:sz w:val="24"/>
+          <w:szCs w:val="24"/>
+          <w:lang w:val="en-US"/>
+        </w:rPr>
+        <w:t>Traffic coming in (as in, requests) to the VPC is free.</w:t>
+      </w:r>
+    </w:p>
+    <w:p>
+      <w:pPr>
+        <w:pStyle w:val="PreformattedText"/>
+        <w:jc w:val="both"/>
+        <w:rPr>
+          <w:rFonts w:asciiTheme="minorHAnsi" w:hAnsiTheme="minorHAnsi" w:cstheme="minorHAnsi"/>
+          <w:sz w:val="24"/>
+          <w:szCs w:val="24"/>
+          <w:lang w:val="en-US"/>
+        </w:rPr>
+      </w:pPr>
+      <w:r>
+        <w:rPr>
+          <w:rFonts w:asciiTheme="minorHAnsi" w:hAnsiTheme="minorHAnsi" w:cstheme="minorHAnsi"/>
+          <w:sz w:val="24"/>
+          <w:szCs w:val="24"/>
+          <w:lang w:val="en-US"/>
+        </w:rPr>
+        <w:t xml:space="preserve">Then, traffic </w:t>
+      </w:r>
+      <w:proofErr w:type="spellStart"/>
+      <w:r>
+        <w:rPr>
+          <w:rFonts w:asciiTheme="minorHAnsi" w:hAnsiTheme="minorHAnsi" w:cstheme="minorHAnsi"/>
+          <w:sz w:val="24"/>
+          <w:szCs w:val="24"/>
+          <w:lang w:val="en-US"/>
+        </w:rPr>
+        <w:t>inbetween</w:t>
+      </w:r>
+      <w:proofErr w:type="spellEnd"/>
+      <w:r>
+        <w:rPr>
+          <w:rFonts w:asciiTheme="minorHAnsi" w:hAnsiTheme="minorHAnsi" w:cstheme="minorHAnsi"/>
+          <w:sz w:val="24"/>
+          <w:szCs w:val="24"/>
+          <w:lang w:val="en-US"/>
+        </w:rPr>
+        <w:t xml:space="preserve"> VPC components:</w:t>
+      </w:r>
+    </w:p>
+    <w:p>
+      <w:pPr>
+        <w:pStyle w:val="PreformattedText"/>
+        <w:numPr>
+          <w:ilvl w:val="0"/>
+          <w:numId w:val="1"/>
+        </w:numPr>
+        <w:jc w:val="both"/>
+        <w:rPr>
+          <w:rFonts w:asciiTheme="minorHAnsi" w:hAnsiTheme="minorHAnsi" w:cstheme="minorHAnsi"/>
+          <w:sz w:val="24"/>
+          <w:szCs w:val="24"/>
+          <w:lang w:val="en-US"/>
+        </w:rPr>
+      </w:pPr>
+      <w:r>
+        <w:rPr>
+          <w:rFonts w:asciiTheme="minorHAnsi" w:hAnsiTheme="minorHAnsi" w:cstheme="minorHAnsi"/>
+          <w:sz w:val="24"/>
+          <w:szCs w:val="24"/>
+          <w:lang w:val="en-US"/>
+        </w:rPr>
+        <w:t xml:space="preserve">Within the same AZ, via </w:t>
+      </w:r>
+      <w:proofErr w:type="spellStart"/>
+      <w:r>
+        <w:rPr>
+          <w:rFonts w:asciiTheme="minorHAnsi" w:hAnsiTheme="minorHAnsi" w:cstheme="minorHAnsi"/>
+          <w:sz w:val="24"/>
+          <w:szCs w:val="24"/>
+          <w:lang w:val="en-US"/>
+        </w:rPr>
+        <w:t>PrivateIP</w:t>
+      </w:r>
+      <w:proofErr w:type="spellEnd"/>
+      <w:r>
+        <w:rPr>
+          <w:rFonts w:asciiTheme="minorHAnsi" w:hAnsiTheme="minorHAnsi" w:cstheme="minorHAnsi"/>
+          <w:sz w:val="24"/>
+          <w:szCs w:val="24"/>
+          <w:lang w:val="en-US"/>
+        </w:rPr>
+        <w:t xml:space="preserve"> –&gt; Free</w:t>
+      </w:r>
+    </w:p>
+    <w:p>
+      <w:pPr>
+        <w:pStyle w:val="PreformattedText"/>
+        <w:numPr>
+          <w:ilvl w:val="0"/>
+          <w:numId w:val="1"/>
+        </w:numPr>
+        <w:jc w:val="both"/>
+        <w:rPr>
+          <w:rFonts w:asciiTheme="minorHAnsi" w:hAnsiTheme="minorHAnsi" w:cstheme="minorHAnsi"/>
+          <w:sz w:val="24"/>
+          <w:szCs w:val="24"/>
+          <w:lang w:val="en-US"/>
+        </w:rPr>
+      </w:pPr>
+      <w:r>
+        <w:rPr>
+          <w:rFonts w:asciiTheme="minorHAnsi" w:hAnsiTheme="minorHAnsi" w:cstheme="minorHAnsi"/>
+          <w:sz w:val="24"/>
+          <w:szCs w:val="24"/>
+          <w:lang w:val="en-US"/>
+        </w:rPr>
+        <w:t>From one AZ to another</w:t>
+      </w:r>
+    </w:p>
+    <w:p>
+      <w:pPr>
+        <w:pStyle w:val="PreformattedText"/>
+        <w:numPr>
+          <w:ilvl w:val="1"/>
+          <w:numId w:val="1"/>
+        </w:numPr>
+        <w:jc w:val="both"/>
+        <w:rPr>
+          <w:rFonts w:asciiTheme="minorHAnsi" w:hAnsiTheme="minorHAnsi" w:cstheme="minorHAnsi"/>
+          <w:sz w:val="24"/>
+          <w:szCs w:val="24"/>
+          <w:lang w:val="en-US"/>
+        </w:rPr>
+      </w:pPr>
+      <w:r>
+        <w:rPr>
+          <w:rFonts w:asciiTheme="minorHAnsi" w:hAnsiTheme="minorHAnsi" w:cstheme="minorHAnsi"/>
+          <w:sz w:val="24"/>
+          <w:szCs w:val="24"/>
+          <w:lang w:val="en-US"/>
+        </w:rPr>
+        <w:t xml:space="preserve">via </w:t>
+      </w:r>
+      <w:proofErr w:type="spellStart"/>
+      <w:r>
+        <w:rPr>
+          <w:rFonts w:asciiTheme="minorHAnsi" w:hAnsiTheme="minorHAnsi" w:cstheme="minorHAnsi"/>
+          <w:sz w:val="24"/>
+          <w:szCs w:val="24"/>
+          <w:lang w:val="en-US"/>
+        </w:rPr>
+        <w:t>PrivateIP</w:t>
+      </w:r>
+      <w:proofErr w:type="spellEnd"/>
+      <w:r>
+        <w:rPr>
+          <w:rFonts w:asciiTheme="minorHAnsi" w:hAnsiTheme="minorHAnsi" w:cstheme="minorHAnsi"/>
+          <w:sz w:val="24"/>
+          <w:szCs w:val="24"/>
+          <w:lang w:val="en-US"/>
+        </w:rPr>
+        <w:t xml:space="preserve"> –&gt; </w:t>
+      </w:r>
+      <w:r>
+        <w:rPr>
+          <w:rFonts w:asciiTheme="minorHAnsi" w:hAnsiTheme="minorHAnsi" w:cstheme="minorHAnsi"/>
+          <w:sz w:val="24"/>
+          <w:szCs w:val="24"/>
+          <w:lang w:val="en-US"/>
+        </w:rPr>
+        <w:t>very cheap (say, 1 cent/GB), as it s</w:t>
+      </w:r>
+      <w:r>
+        <w:rPr>
+          <w:rFonts w:asciiTheme="minorHAnsi" w:hAnsiTheme="minorHAnsi" w:cstheme="minorHAnsi"/>
+          <w:sz w:val="24"/>
+          <w:szCs w:val="24"/>
+          <w:lang w:val="en-US"/>
+        </w:rPr>
+        <w:t>tays on the AWS backbone</w:t>
+      </w:r>
+    </w:p>
+    <w:p>
+      <w:pPr>
+        <w:pStyle w:val="PreformattedText"/>
+        <w:numPr>
+          <w:ilvl w:val="1"/>
+          <w:numId w:val="1"/>
+        </w:numPr>
+        <w:jc w:val="both"/>
+        <w:rPr>
+          <w:rFonts w:asciiTheme="minorHAnsi" w:hAnsiTheme="minorHAnsi" w:cstheme="minorHAnsi"/>
+          <w:sz w:val="24"/>
+          <w:szCs w:val="24"/>
+          <w:lang w:val="en-US"/>
+        </w:rPr>
+      </w:pPr>
+      <w:r>
+        <w:rPr>
+          <w:rFonts w:asciiTheme="minorHAnsi" w:hAnsiTheme="minorHAnsi" w:cstheme="minorHAnsi"/>
+          <w:sz w:val="24"/>
+          <w:szCs w:val="24"/>
+          <w:lang w:val="en-US"/>
+        </w:rPr>
+        <w:t xml:space="preserve">via </w:t>
+      </w:r>
+      <w:proofErr w:type="spellStart"/>
+      <w:r>
+        <w:rPr>
+          <w:rFonts w:asciiTheme="minorHAnsi" w:hAnsiTheme="minorHAnsi" w:cstheme="minorHAnsi"/>
+          <w:sz w:val="24"/>
+          <w:szCs w:val="24"/>
+          <w:lang w:val="en-US"/>
+        </w:rPr>
+        <w:t>PublicIP</w:t>
+      </w:r>
+      <w:proofErr w:type="spellEnd"/>
+      <w:r>
+        <w:rPr>
+          <w:rFonts w:asciiTheme="minorHAnsi" w:hAnsiTheme="minorHAnsi" w:cstheme="minorHAnsi"/>
+          <w:sz w:val="24"/>
+          <w:szCs w:val="24"/>
+          <w:lang w:val="en-US"/>
+        </w:rPr>
+        <w:t xml:space="preserve"> –&gt; more expensive (say, 2cents/GB), as it leaves the backbone</w:t>
+      </w:r>
+    </w:p>
+    <w:p>
+      <w:pPr>
+        <w:pStyle w:val="PreformattedText"/>
+        <w:numPr>
+          <w:ilvl w:val="0"/>
+          <w:numId w:val="1"/>
+        </w:numPr>
+        <w:jc w:val="both"/>
+        <w:rPr>
+          <w:rFonts w:asciiTheme="minorHAnsi" w:hAnsiTheme="minorHAnsi" w:cstheme="minorHAnsi"/>
+          <w:sz w:val="24"/>
+          <w:szCs w:val="24"/>
+          <w:lang w:val="en-US"/>
+        </w:rPr>
+      </w:pPr>
+      <w:r>
+        <w:rPr>
+          <w:rFonts w:asciiTheme="minorHAnsi" w:hAnsiTheme="minorHAnsi" w:cstheme="minorHAnsi"/>
+          <w:sz w:val="24"/>
+          <w:szCs w:val="24"/>
+          <w:lang w:val="en-US"/>
+        </w:rPr>
+        <w:t>Inter-region – again more expensive (say, 2cents/GB)</w:t>
+      </w:r>
+    </w:p>
+    <w:p>
+      <w:pPr>
+        <w:pStyle w:val="PreformattedText"/>
+        <w:jc w:val="both"/>
+        <w:rPr>
+          <w:rFonts w:asciiTheme="minorHAnsi" w:hAnsiTheme="minorHAnsi" w:cstheme="minorHAnsi"/>
+          <w:sz w:val="24"/>
+          <w:szCs w:val="24"/>
+          <w:lang w:val="en-US"/>
+        </w:rPr>
+      </w:pPr>
+    </w:p>
+    <w:p>
+      <w:pPr>
+        <w:pStyle w:val="PreformattedText"/>
+        <w:jc w:val="both"/>
+        <w:rPr>
+          <w:rFonts w:asciiTheme="minorHAnsi" w:hAnsiTheme="minorHAnsi" w:cstheme="minorHAnsi"/>
+          <w:sz w:val="24"/>
+          <w:szCs w:val="24"/>
+          <w:lang w:val="en-US"/>
+        </w:rPr>
+      </w:pPr>
+      <w:r>
+        <w:rPr>
+          <w:rFonts w:asciiTheme="minorHAnsi" w:hAnsiTheme="minorHAnsi" w:cstheme="minorHAnsi"/>
+          <w:sz w:val="24"/>
+          <w:szCs w:val="24"/>
+          <w:lang w:val="en-US"/>
+        </w:rPr>
+        <w:t xml:space="preserve">Overall – </w:t>
+      </w:r>
+      <w:proofErr w:type="spellStart"/>
+      <w:r>
+        <w:rPr>
+          <w:rFonts w:asciiTheme="minorHAnsi" w:hAnsiTheme="minorHAnsi" w:cstheme="minorHAnsi"/>
+          <w:sz w:val="24"/>
+          <w:szCs w:val="24"/>
+          <w:lang w:val="en-US"/>
+        </w:rPr>
+        <w:t>PrivateIPs</w:t>
+      </w:r>
+      <w:proofErr w:type="spellEnd"/>
+      <w:r>
+        <w:rPr>
+          <w:rFonts w:asciiTheme="minorHAnsi" w:hAnsiTheme="minorHAnsi" w:cstheme="minorHAnsi"/>
+          <w:sz w:val="24"/>
+          <w:szCs w:val="24"/>
+          <w:lang w:val="en-US"/>
+        </w:rPr>
+        <w:t xml:space="preserve"> help save costs, as the traffic remains within AWS.</w:t>
+      </w:r>
+      <w:r>
+        <w:rPr>
+          <w:rFonts w:asciiTheme="minorHAnsi" w:hAnsiTheme="minorHAnsi" w:cstheme="minorHAnsi"/>
+          <w:sz w:val="24"/>
+          <w:szCs w:val="24"/>
+          <w:lang w:val="en-US"/>
+        </w:rPr>
+        <w:t xml:space="preserve"> If we put everything in the same AZ and communicate via </w:t>
+      </w:r>
+      <w:proofErr w:type="spellStart"/>
+      <w:r>
+        <w:rPr>
+          <w:rFonts w:asciiTheme="minorHAnsi" w:hAnsiTheme="minorHAnsi" w:cstheme="minorHAnsi"/>
+          <w:sz w:val="24"/>
+          <w:szCs w:val="24"/>
+          <w:lang w:val="en-US"/>
+        </w:rPr>
+        <w:t>PrivateIPs</w:t>
+      </w:r>
+      <w:proofErr w:type="spellEnd"/>
+      <w:r>
+        <w:rPr>
+          <w:rFonts w:asciiTheme="minorHAnsi" w:hAnsiTheme="minorHAnsi" w:cstheme="minorHAnsi"/>
+          <w:sz w:val="24"/>
+          <w:szCs w:val="24"/>
+          <w:lang w:val="en-US"/>
+        </w:rPr>
+        <w:t>, network costs will be fully eliminated.</w:t>
+      </w:r>
+    </w:p>
+    <w:p>
+      <w:pPr>
+        <w:pStyle w:val="PreformattedText"/>
+        <w:jc w:val="both"/>
+        <w:rPr>
+          <w:rFonts w:asciiTheme="minorHAnsi" w:hAnsiTheme="minorHAnsi" w:cstheme="minorHAnsi"/>
+          <w:sz w:val="24"/>
+          <w:szCs w:val="24"/>
+          <w:lang w:val="en-US"/>
+        </w:rPr>
+      </w:pPr>
+      <w:r>
+        <w:rPr>
+          <w:rFonts w:asciiTheme="minorHAnsi" w:hAnsiTheme="minorHAnsi" w:cstheme="minorHAnsi"/>
+          <w:sz w:val="24"/>
+          <w:szCs w:val="24"/>
+          <w:lang w:val="en-US"/>
+        </w:rPr>
+        <w:t xml:space="preserve">N.B. – </w:t>
+      </w:r>
+      <w:r>
+        <w:rPr>
+          <w:rFonts w:asciiTheme="minorHAnsi" w:hAnsiTheme="minorHAnsi" w:cstheme="minorHAnsi"/>
+          <w:sz w:val="24"/>
+          <w:szCs w:val="24"/>
+          <w:lang w:val="en-US"/>
+        </w:rPr>
+        <w:t>will be exposed to</w:t>
+      </w:r>
+      <w:r>
+        <w:rPr>
+          <w:rFonts w:asciiTheme="minorHAnsi" w:hAnsiTheme="minorHAnsi" w:cstheme="minorHAnsi"/>
+          <w:sz w:val="24"/>
+          <w:szCs w:val="24"/>
+          <w:lang w:val="en-US"/>
+        </w:rPr>
+        <w:t xml:space="preserve"> a single point of failure in such a case!</w:t>
+      </w:r>
+    </w:p>
+    <w:p>
+      <w:pPr>
+        <w:pStyle w:val="PreformattedText"/>
+        <w:rPr>
+          <w:rFonts w:asciiTheme="minorHAnsi" w:hAnsiTheme="minorHAnsi" w:cstheme="minorHAnsi"/>
+          <w:sz w:val="24"/>
+          <w:szCs w:val="24"/>
+        </w:rPr>
+      </w:pPr>
+    </w:p>
+    <w:p>
+      <w:pPr>
+        <w:pStyle w:val="PreformattedText"/>
+        <w:rPr>
+          <w:rFonts w:asciiTheme="minorHAnsi" w:hAnsiTheme="minorHAnsi" w:cstheme="minorHAnsi"/>
+          <w:sz w:val="24"/>
+          <w:szCs w:val="24"/>
+        </w:rPr>
+      </w:pPr>
+    </w:p>
+    <w:p>
+      <w:pPr>
+        <w:pStyle w:val="PreformattedText"/>
+        <w:rPr>
+          <w:rFonts w:asciiTheme="minorHAnsi" w:hAnsiTheme="minorHAnsi" w:cstheme="minorHAnsi"/>
+          <w:sz w:val="24"/>
+          <w:szCs w:val="24"/>
+        </w:rPr>
+      </w:pPr>
+    </w:p>
+    <w:p>
+      <w:pPr>
+        <w:pStyle w:val="PreformattedText"/>
+        <w:rPr>
+          <w:rFonts w:asciiTheme="minorHAnsi" w:hAnsiTheme="minorHAnsi" w:cstheme="minorHAnsi"/>
+          <w:sz w:val="24"/>
+          <w:szCs w:val="24"/>
+        </w:rPr>
+      </w:pPr>
+    </w:p>
+    <w:p>
+      <w:pPr>
+        <w:pStyle w:val="PreformattedText"/>
         <w:rPr>
           <w:rFonts w:asciiTheme="minorHAnsi" w:hAnsiTheme="minorHAnsi" w:cstheme="minorHAnsi"/>
           <w:sz w:val="24"/>
@@ -18532,6 +22040,68 @@
           <w:szCs w:val="24"/>
         </w:rPr>
         <w:t>VPC Gateway</w:t>
+      </w:r>
+    </w:p>
+    <w:p>
+      <w:pPr>
+        <w:pStyle w:val="PreformattedText"/>
+        <w:rPr>
+          <w:rFonts w:asciiTheme="minorHAnsi" w:hAnsiTheme="minorHAnsi" w:cstheme="minorHAnsi"/>
+          <w:sz w:val="24"/>
+          <w:szCs w:val="24"/>
+        </w:rPr>
+      </w:pPr>
+    </w:p>
+    <w:p>
+      <w:pPr>
+        <w:pStyle w:val="PreformattedText"/>
+        <w:rPr>
+          <w:rFonts w:asciiTheme="minorHAnsi" w:hAnsiTheme="minorHAnsi" w:cstheme="minorHAnsi"/>
+          <w:sz w:val="24"/>
+          <w:szCs w:val="24"/>
+        </w:rPr>
+      </w:pPr>
+    </w:p>
+    <w:p>
+      <w:pPr>
+        <w:pStyle w:val="PreformattedText"/>
+        <w:rPr>
+          <w:rFonts w:asciiTheme="minorHAnsi" w:hAnsiTheme="minorHAnsi" w:cstheme="minorHAnsi"/>
+          <w:sz w:val="24"/>
+          <w:szCs w:val="24"/>
+          <w:lang w:val="en-US"/>
+        </w:rPr>
+      </w:pPr>
+      <w:r>
+        <w:rPr>
+          <w:rFonts w:asciiTheme="minorHAnsi" w:hAnsiTheme="minorHAnsi" w:cstheme="minorHAnsi"/>
+          <w:sz w:val="24"/>
+          <w:szCs w:val="24"/>
+          <w:lang w:val="en-US"/>
+        </w:rPr>
+        <w:t xml:space="preserve">Improve understanding of IAM roles and policies, </w:t>
+      </w:r>
+      <w:proofErr w:type="spellStart"/>
+      <w:proofErr w:type="gramStart"/>
+      <w:r>
+        <w:rPr>
+          <w:rFonts w:asciiTheme="minorHAnsi" w:hAnsiTheme="minorHAnsi" w:cstheme="minorHAnsi"/>
+          <w:sz w:val="24"/>
+          <w:szCs w:val="24"/>
+          <w:lang w:val="en-US"/>
+        </w:rPr>
+        <w:t>esp</w:t>
+      </w:r>
+      <w:proofErr w:type="spellEnd"/>
+      <w:proofErr w:type="gramEnd"/>
+      <w:r>
+        <w:rPr>
+          <w:rFonts w:asciiTheme="minorHAnsi" w:hAnsiTheme="minorHAnsi" w:cstheme="minorHAnsi"/>
+          <w:sz w:val="24"/>
+          <w:szCs w:val="24"/>
+          <w:lang w:val="en-US"/>
+        </w:rPr>
+        <w:t xml:space="preserve"> in terms of what can call what.</w:t>
       </w:r>
     </w:p>
     <w:sectPr>
@@ -18581,6 +22151,7 @@
         <w:docPartUnique/>
       </w:docPartObj>
     </w:sdtPr>
+    <w:sdtEndPr/>
     <w:sdtContent>
       <w:p>
         <w:pPr>
@@ -18600,7 +22171,7 @@
           <w:rPr>
             <w:noProof/>
           </w:rPr>
-          <w:t>31</w:t>
+          <w:t>20</w:t>
         </w:r>
         <w:r>
           <w:fldChar w:fldCharType="end"/>
@@ -21838,7 +25409,7 @@
 </file>
 
 <file path=customXml/itemProps1.xml><?xml version="1.0" encoding="utf-8"?>
-<ds:datastoreItem xmlns:ds="http://schemas.openxmlformats.org/officeDocument/2006/customXml" ds:itemID="{A50C5093-9A4D-413D-AEA7-32E7493A8F9C}">
+<ds:datastoreItem xmlns:ds="http://schemas.openxmlformats.org/officeDocument/2006/customXml" ds:itemID="{B1083894-2583-475C-865E-C0BB4D208AB5}">
   <ds:schemaRefs>
     <ds:schemaRef ds:uri="http://schemas.openxmlformats.org/officeDocument/2006/bibliography"/>
   </ds:schemaRefs>

--- a/CloudGuru.docx
+++ b/CloudGuru.docx
@@ -2,7 +2,7 @@
 <file path=word/document.xml><?xml version="1.0" encoding="utf-8"?>
 <w:document xmlns:wpc="http://schemas.microsoft.com/office/word/2010/wordprocessingCanvas" xmlns:mc="http://schemas.openxmlformats.org/markup-compatibility/2006" xmlns:o="urn:schemas-microsoft-com:office:office" xmlns:r="http://schemas.openxmlformats.org/officeDocument/2006/relationships" xmlns:m="http://schemas.openxmlformats.org/officeDocument/2006/math" xmlns:v="urn:schemas-microsoft-com:vml" xmlns:wp14="http://schemas.microsoft.com/office/word/2010/wordprocessingDrawing" xmlns:wp="http://schemas.openxmlformats.org/drawingml/2006/wordprocessingDrawing" xmlns:w10="urn:schemas-microsoft-com:office:word" xmlns:w="http://schemas.openxmlformats.org/wordprocessingml/2006/main" xmlns:w14="http://schemas.microsoft.com/office/word/2010/wordml" xmlns:w15="http://schemas.microsoft.com/office/word/2012/wordml" xmlns:wpg="http://schemas.microsoft.com/office/word/2010/wordprocessingGroup" xmlns:wpi="http://schemas.microsoft.com/office/word/2010/wordprocessingInk" xmlns:wne="http://schemas.microsoft.com/office/word/2006/wordml" xmlns:wps="http://schemas.microsoft.com/office/word/2010/wordprocessingShape" mc:Ignorable="w14 w15 wp14">
   <w:body>
-    <w:bookmarkStart w:id="0" w:name="_Toc54890201" w:displacedByCustomXml="next"/>
+    <w:bookmarkStart w:id="0" w:name="_Toc62491522" w:displacedByCustomXml="next"/>
     <w:sdt>
       <w:sdtPr>
         <w:rPr>
@@ -18,6 +18,7 @@
           <w:docPartUnique/>
         </w:docPartObj>
       </w:sdtPr>
+      <w:sdtEndPr/>
       <w:sdtContent>
         <w:p>
           <w:pPr>
@@ -62,7 +63,7 @@
             </w:rPr>
             <w:fldChar w:fldCharType="separate"/>
           </w:r>
-          <w:hyperlink w:anchor="_Toc54890201" w:history="1">
+          <w:hyperlink w:anchor="_Toc62491522" w:history="1">
             <w:r>
               <w:rPr>
                 <w:rStyle w:val="Hyperlink"/>
@@ -89,7 +90,7 @@
                 <w:noProof/>
                 <w:webHidden/>
               </w:rPr>
-              <w:instrText xml:space="preserve"> PAGEREF _Toc54890201 \h </w:instrText>
+              <w:instrText xml:space="preserve"> PAGEREF _Toc62491522 \h </w:instrText>
             </w:r>
             <w:r>
               <w:rPr>
@@ -132,7 +133,7 @@
               <w:lang w:eastAsia="bg-BG"/>
             </w:rPr>
           </w:pPr>
-          <w:hyperlink w:anchor="_Toc54890202" w:history="1">
+          <w:hyperlink w:anchor="_Toc62491523" w:history="1">
             <w:r>
               <w:rPr>
                 <w:rStyle w:val="Hyperlink"/>
@@ -161,7 +162,7 @@
                 <w:noProof/>
                 <w:webHidden/>
               </w:rPr>
-              <w:instrText xml:space="preserve"> PAGEREF _Toc54890202 \h </w:instrText>
+              <w:instrText xml:space="preserve"> PAGEREF _Toc62491523 \h </w:instrText>
             </w:r>
             <w:r>
               <w:rPr>
@@ -204,7 +205,7 @@
               <w:lang w:eastAsia="bg-BG"/>
             </w:rPr>
           </w:pPr>
-          <w:hyperlink w:anchor="_Toc54890203" w:history="1">
+          <w:hyperlink w:anchor="_Toc62491524" w:history="1">
             <w:r>
               <w:rPr>
                 <w:rStyle w:val="Hyperlink"/>
@@ -232,7 +233,7 @@
                 <w:noProof/>
                 <w:webHidden/>
               </w:rPr>
-              <w:instrText xml:space="preserve"> PAGEREF _Toc54890203 \h </w:instrText>
+              <w:instrText xml:space="preserve"> PAGEREF _Toc62491524 \h </w:instrText>
             </w:r>
             <w:r>
               <w:rPr>
@@ -275,7 +276,7 @@
               <w:lang w:eastAsia="bg-BG"/>
             </w:rPr>
           </w:pPr>
-          <w:hyperlink w:anchor="_Toc54890204" w:history="1">
+          <w:hyperlink w:anchor="_Toc62491525" w:history="1">
             <w:r>
               <w:rPr>
                 <w:rStyle w:val="Hyperlink"/>
@@ -303,7 +304,7 @@
                 <w:noProof/>
                 <w:webHidden/>
               </w:rPr>
-              <w:instrText xml:space="preserve"> PAGEREF _Toc54890204 \h </w:instrText>
+              <w:instrText xml:space="preserve"> PAGEREF _Toc62491525 \h </w:instrText>
             </w:r>
             <w:r>
               <w:rPr>
@@ -346,7 +347,7 @@
               <w:lang w:eastAsia="bg-BG"/>
             </w:rPr>
           </w:pPr>
-          <w:hyperlink w:anchor="_Toc54890205" w:history="1">
+          <w:hyperlink w:anchor="_Toc62491526" w:history="1">
             <w:r>
               <w:rPr>
                 <w:rStyle w:val="Hyperlink"/>
@@ -374,7 +375,7 @@
                 <w:noProof/>
                 <w:webHidden/>
               </w:rPr>
-              <w:instrText xml:space="preserve"> PAGEREF _Toc54890205 \h </w:instrText>
+              <w:instrText xml:space="preserve"> PAGEREF _Toc62491526 \h </w:instrText>
             </w:r>
             <w:r>
               <w:rPr>
@@ -417,7 +418,7 @@
               <w:lang w:eastAsia="bg-BG"/>
             </w:rPr>
           </w:pPr>
-          <w:hyperlink w:anchor="_Toc54890206" w:history="1">
+          <w:hyperlink w:anchor="_Toc62491527" w:history="1">
             <w:r>
               <w:rPr>
                 <w:rStyle w:val="Hyperlink"/>
@@ -445,7 +446,7 @@
                 <w:noProof/>
                 <w:webHidden/>
               </w:rPr>
-              <w:instrText xml:space="preserve"> PAGEREF _Toc54890206 \h </w:instrText>
+              <w:instrText xml:space="preserve"> PAGEREF _Toc62491527 \h </w:instrText>
             </w:r>
             <w:r>
               <w:rPr>
@@ -488,7 +489,7 @@
               <w:lang w:eastAsia="bg-BG"/>
             </w:rPr>
           </w:pPr>
-          <w:hyperlink w:anchor="_Toc54890207" w:history="1">
+          <w:hyperlink w:anchor="_Toc62491528" w:history="1">
             <w:r>
               <w:rPr>
                 <w:rStyle w:val="Hyperlink"/>
@@ -515,7 +516,7 @@
                 <w:noProof/>
                 <w:webHidden/>
               </w:rPr>
-              <w:instrText xml:space="preserve"> PAGEREF _Toc54890207 \h </w:instrText>
+              <w:instrText xml:space="preserve"> PAGEREF _Toc62491528 \h </w:instrText>
             </w:r>
             <w:r>
               <w:rPr>
@@ -558,7 +559,7 @@
               <w:lang w:eastAsia="bg-BG"/>
             </w:rPr>
           </w:pPr>
-          <w:hyperlink w:anchor="_Toc54890208" w:history="1">
+          <w:hyperlink w:anchor="_Toc62491529" w:history="1">
             <w:r>
               <w:rPr>
                 <w:rStyle w:val="Hyperlink"/>
@@ -586,7 +587,7 @@
                 <w:noProof/>
                 <w:webHidden/>
               </w:rPr>
-              <w:instrText xml:space="preserve"> PAGEREF _Toc54890208 \h </w:instrText>
+              <w:instrText xml:space="preserve"> PAGEREF _Toc62491529 \h </w:instrText>
             </w:r>
             <w:r>
               <w:rPr>
@@ -629,7 +630,7 @@
               <w:lang w:eastAsia="bg-BG"/>
             </w:rPr>
           </w:pPr>
-          <w:hyperlink w:anchor="_Toc54890209" w:history="1">
+          <w:hyperlink w:anchor="_Toc62491530" w:history="1">
             <w:r>
               <w:rPr>
                 <w:rStyle w:val="Hyperlink"/>
@@ -657,7 +658,7 @@
                 <w:noProof/>
                 <w:webHidden/>
               </w:rPr>
-              <w:instrText xml:space="preserve"> PAGEREF _Toc54890209 \h </w:instrText>
+              <w:instrText xml:space="preserve"> PAGEREF _Toc62491530 \h </w:instrText>
             </w:r>
             <w:r>
               <w:rPr>
@@ -700,7 +701,7 @@
               <w:lang w:eastAsia="bg-BG"/>
             </w:rPr>
           </w:pPr>
-          <w:hyperlink w:anchor="_Toc54890210" w:history="1">
+          <w:hyperlink w:anchor="_Toc62491531" w:history="1">
             <w:r>
               <w:rPr>
                 <w:rStyle w:val="Hyperlink"/>
@@ -729,7 +730,7 @@
                 <w:noProof/>
                 <w:webHidden/>
               </w:rPr>
-              <w:instrText xml:space="preserve"> PAGEREF _Toc54890210 \h </w:instrText>
+              <w:instrText xml:space="preserve"> PAGEREF _Toc62491531 \h </w:instrText>
             </w:r>
             <w:r>
               <w:rPr>
@@ -772,7 +773,7 @@
               <w:lang w:eastAsia="bg-BG"/>
             </w:rPr>
           </w:pPr>
-          <w:hyperlink w:anchor="_Toc54890211" w:history="1">
+          <w:hyperlink w:anchor="_Toc62491532" w:history="1">
             <w:r>
               <w:rPr>
                 <w:rStyle w:val="Hyperlink"/>
@@ -800,7 +801,7 @@
                 <w:noProof/>
                 <w:webHidden/>
               </w:rPr>
-              <w:instrText xml:space="preserve"> PAGEREF _Toc54890211 \h </w:instrText>
+              <w:instrText xml:space="preserve"> PAGEREF _Toc62491532 \h </w:instrText>
             </w:r>
             <w:r>
               <w:rPr>
@@ -843,7 +844,7 @@
               <w:lang w:eastAsia="bg-BG"/>
             </w:rPr>
           </w:pPr>
-          <w:hyperlink w:anchor="_Toc54890212" w:history="1">
+          <w:hyperlink w:anchor="_Toc62491533" w:history="1">
             <w:r>
               <w:rPr>
                 <w:rStyle w:val="Hyperlink"/>
@@ -871,7 +872,7 @@
                 <w:noProof/>
                 <w:webHidden/>
               </w:rPr>
-              <w:instrText xml:space="preserve"> PAGEREF _Toc54890212 \h </w:instrText>
+              <w:instrText xml:space="preserve"> PAGEREF _Toc62491533 \h </w:instrText>
             </w:r>
             <w:r>
               <w:rPr>
@@ -914,7 +915,7 @@
               <w:lang w:eastAsia="bg-BG"/>
             </w:rPr>
           </w:pPr>
-          <w:hyperlink w:anchor="_Toc54890213" w:history="1">
+          <w:hyperlink w:anchor="_Toc62491534" w:history="1">
             <w:r>
               <w:rPr>
                 <w:rStyle w:val="Hyperlink"/>
@@ -942,7 +943,7 @@
                 <w:noProof/>
                 <w:webHidden/>
               </w:rPr>
-              <w:instrText xml:space="preserve"> PAGEREF _Toc54890213 \h </w:instrText>
+              <w:instrText xml:space="preserve"> PAGEREF _Toc62491534 \h </w:instrText>
             </w:r>
             <w:r>
               <w:rPr>
@@ -985,7 +986,7 @@
               <w:lang w:eastAsia="bg-BG"/>
             </w:rPr>
           </w:pPr>
-          <w:hyperlink w:anchor="_Toc54890214" w:history="1">
+          <w:hyperlink w:anchor="_Toc62491535" w:history="1">
             <w:r>
               <w:rPr>
                 <w:rStyle w:val="Hyperlink"/>
@@ -1013,7 +1014,7 @@
                 <w:noProof/>
                 <w:webHidden/>
               </w:rPr>
-              <w:instrText xml:space="preserve"> PAGEREF _Toc54890214 \h </w:instrText>
+              <w:instrText xml:space="preserve"> PAGEREF _Toc62491535 \h </w:instrText>
             </w:r>
             <w:r>
               <w:rPr>
@@ -1056,7 +1057,7 @@
               <w:lang w:eastAsia="bg-BG"/>
             </w:rPr>
           </w:pPr>
-          <w:hyperlink w:anchor="_Toc54890215" w:history="1">
+          <w:hyperlink w:anchor="_Toc62491536" w:history="1">
             <w:r>
               <w:rPr>
                 <w:rStyle w:val="Hyperlink"/>
@@ -1084,7 +1085,7 @@
                 <w:noProof/>
                 <w:webHidden/>
               </w:rPr>
-              <w:instrText xml:space="preserve"> PAGEREF _Toc54890215 \h </w:instrText>
+              <w:instrText xml:space="preserve"> PAGEREF _Toc62491536 \h </w:instrText>
             </w:r>
             <w:r>
               <w:rPr>
@@ -1127,7 +1128,7 @@
               <w:lang w:eastAsia="bg-BG"/>
             </w:rPr>
           </w:pPr>
-          <w:hyperlink w:anchor="_Toc54890216" w:history="1">
+          <w:hyperlink w:anchor="_Toc62491537" w:history="1">
             <w:r>
               <w:rPr>
                 <w:rStyle w:val="Hyperlink"/>
@@ -1155,7 +1156,7 @@
                 <w:noProof/>
                 <w:webHidden/>
               </w:rPr>
-              <w:instrText xml:space="preserve"> PAGEREF _Toc54890216 \h </w:instrText>
+              <w:instrText xml:space="preserve"> PAGEREF _Toc62491537 \h </w:instrText>
             </w:r>
             <w:r>
               <w:rPr>
@@ -1198,7 +1199,7 @@
               <w:lang w:eastAsia="bg-BG"/>
             </w:rPr>
           </w:pPr>
-          <w:hyperlink w:anchor="_Toc54890217" w:history="1">
+          <w:hyperlink w:anchor="_Toc62491538" w:history="1">
             <w:r>
               <w:rPr>
                 <w:rStyle w:val="Hyperlink"/>
@@ -1226,7 +1227,7 @@
                 <w:noProof/>
                 <w:webHidden/>
               </w:rPr>
-              <w:instrText xml:space="preserve"> PAGEREF _Toc54890217 \h </w:instrText>
+              <w:instrText xml:space="preserve"> PAGEREF _Toc62491538 \h </w:instrText>
             </w:r>
             <w:r>
               <w:rPr>
@@ -1269,7 +1270,7 @@
               <w:lang w:eastAsia="bg-BG"/>
             </w:rPr>
           </w:pPr>
-          <w:hyperlink w:anchor="_Toc54890218" w:history="1">
+          <w:hyperlink w:anchor="_Toc62491539" w:history="1">
             <w:r>
               <w:rPr>
                 <w:rStyle w:val="Hyperlink"/>
@@ -1296,7 +1297,7 @@
                 <w:noProof/>
                 <w:webHidden/>
               </w:rPr>
-              <w:instrText xml:space="preserve"> PAGEREF _Toc54890218 \h </w:instrText>
+              <w:instrText xml:space="preserve"> PAGEREF _Toc62491539 \h </w:instrText>
             </w:r>
             <w:r>
               <w:rPr>
@@ -1339,7 +1340,7 @@
               <w:lang w:eastAsia="bg-BG"/>
             </w:rPr>
           </w:pPr>
-          <w:hyperlink w:anchor="_Toc54890219" w:history="1">
+          <w:hyperlink w:anchor="_Toc62491540" w:history="1">
             <w:r>
               <w:rPr>
                 <w:rStyle w:val="Hyperlink"/>
@@ -1366,7 +1367,7 @@
                 <w:noProof/>
                 <w:webHidden/>
               </w:rPr>
-              <w:instrText xml:space="preserve"> PAGEREF _Toc54890219 \h </w:instrText>
+              <w:instrText xml:space="preserve"> PAGEREF _Toc62491540 \h </w:instrText>
             </w:r>
             <w:r>
               <w:rPr>
@@ -1409,7 +1410,7 @@
               <w:lang w:eastAsia="bg-BG"/>
             </w:rPr>
           </w:pPr>
-          <w:hyperlink w:anchor="_Toc54890220" w:history="1">
+          <w:hyperlink w:anchor="_Toc62491541" w:history="1">
             <w:r>
               <w:rPr>
                 <w:rStyle w:val="Hyperlink"/>
@@ -1437,7 +1438,7 @@
                 <w:noProof/>
                 <w:webHidden/>
               </w:rPr>
-              <w:instrText xml:space="preserve"> PAGEREF _Toc54890220 \h </w:instrText>
+              <w:instrText xml:space="preserve"> PAGEREF _Toc62491541 \h </w:instrText>
             </w:r>
             <w:r>
               <w:rPr>
@@ -1480,7 +1481,7 @@
               <w:lang w:eastAsia="bg-BG"/>
             </w:rPr>
           </w:pPr>
-          <w:hyperlink w:anchor="_Toc54890221" w:history="1">
+          <w:hyperlink w:anchor="_Toc62491542" w:history="1">
             <w:r>
               <w:rPr>
                 <w:rStyle w:val="Hyperlink"/>
@@ -1508,7 +1509,7 @@
                 <w:noProof/>
                 <w:webHidden/>
               </w:rPr>
-              <w:instrText xml:space="preserve"> PAGEREF _Toc54890221 \h </w:instrText>
+              <w:instrText xml:space="preserve"> PAGEREF _Toc62491542 \h </w:instrText>
             </w:r>
             <w:r>
               <w:rPr>
@@ -1551,7 +1552,7 @@
               <w:lang w:eastAsia="bg-BG"/>
             </w:rPr>
           </w:pPr>
-          <w:hyperlink w:anchor="_Toc54890222" w:history="1">
+          <w:hyperlink w:anchor="_Toc62491543" w:history="1">
             <w:r>
               <w:rPr>
                 <w:rStyle w:val="Hyperlink"/>
@@ -1579,7 +1580,7 @@
                 <w:noProof/>
                 <w:webHidden/>
               </w:rPr>
-              <w:instrText xml:space="preserve"> PAGEREF _Toc54890222 \h </w:instrText>
+              <w:instrText xml:space="preserve"> PAGEREF _Toc62491543 \h </w:instrText>
             </w:r>
             <w:r>
               <w:rPr>
@@ -1622,7 +1623,7 @@
               <w:lang w:eastAsia="bg-BG"/>
             </w:rPr>
           </w:pPr>
-          <w:hyperlink w:anchor="_Toc54890223" w:history="1">
+          <w:hyperlink w:anchor="_Toc62491544" w:history="1">
             <w:r>
               <w:rPr>
                 <w:rStyle w:val="Hyperlink"/>
@@ -1650,7 +1651,7 @@
                 <w:noProof/>
                 <w:webHidden/>
               </w:rPr>
-              <w:instrText xml:space="preserve"> PAGEREF _Toc54890223 \h </w:instrText>
+              <w:instrText xml:space="preserve"> PAGEREF _Toc62491544 \h </w:instrText>
             </w:r>
             <w:r>
               <w:rPr>
@@ -1693,7 +1694,7 @@
               <w:lang w:eastAsia="bg-BG"/>
             </w:rPr>
           </w:pPr>
-          <w:hyperlink w:anchor="_Toc54890224" w:history="1">
+          <w:hyperlink w:anchor="_Toc62491545" w:history="1">
             <w:r>
               <w:rPr>
                 <w:rStyle w:val="Hyperlink"/>
@@ -1721,7 +1722,7 @@
                 <w:noProof/>
                 <w:webHidden/>
               </w:rPr>
-              <w:instrText xml:space="preserve"> PAGEREF _Toc54890224 \h </w:instrText>
+              <w:instrText xml:space="preserve"> PAGEREF _Toc62491545 \h </w:instrText>
             </w:r>
             <w:r>
               <w:rPr>
@@ -1764,7 +1765,7 @@
               <w:lang w:eastAsia="bg-BG"/>
             </w:rPr>
           </w:pPr>
-          <w:hyperlink w:anchor="_Toc54890225" w:history="1">
+          <w:hyperlink w:anchor="_Toc62491546" w:history="1">
             <w:r>
               <w:rPr>
                 <w:rStyle w:val="Hyperlink"/>
@@ -1792,7 +1793,7 @@
                 <w:noProof/>
                 <w:webHidden/>
               </w:rPr>
-              <w:instrText xml:space="preserve"> PAGEREF _Toc54890225 \h </w:instrText>
+              <w:instrText xml:space="preserve"> PAGEREF _Toc62491546 \h </w:instrText>
             </w:r>
             <w:r>
               <w:rPr>
@@ -1835,7 +1836,7 @@
               <w:lang w:eastAsia="bg-BG"/>
             </w:rPr>
           </w:pPr>
-          <w:hyperlink w:anchor="_Toc54890226" w:history="1">
+          <w:hyperlink w:anchor="_Toc62491547" w:history="1">
             <w:r>
               <w:rPr>
                 <w:rStyle w:val="Hyperlink"/>
@@ -1862,7 +1863,7 @@
                 <w:noProof/>
                 <w:webHidden/>
               </w:rPr>
-              <w:instrText xml:space="preserve"> PAGEREF _Toc54890226 \h </w:instrText>
+              <w:instrText xml:space="preserve"> PAGEREF _Toc62491547 \h </w:instrText>
             </w:r>
             <w:r>
               <w:rPr>
@@ -1905,7 +1906,7 @@
               <w:lang w:eastAsia="bg-BG"/>
             </w:rPr>
           </w:pPr>
-          <w:hyperlink w:anchor="_Toc54890227" w:history="1">
+          <w:hyperlink w:anchor="_Toc62491548" w:history="1">
             <w:r>
               <w:rPr>
                 <w:rStyle w:val="Hyperlink"/>
@@ -1933,7 +1934,7 @@
                 <w:noProof/>
                 <w:webHidden/>
               </w:rPr>
-              <w:instrText xml:space="preserve"> PAGEREF _Toc54890227 \h </w:instrText>
+              <w:instrText xml:space="preserve"> PAGEREF _Toc62491548 \h </w:instrText>
             </w:r>
             <w:r>
               <w:rPr>
@@ -1976,7 +1977,7 @@
               <w:lang w:eastAsia="bg-BG"/>
             </w:rPr>
           </w:pPr>
-          <w:hyperlink w:anchor="_Toc54890228" w:history="1">
+          <w:hyperlink w:anchor="_Toc62491549" w:history="1">
             <w:r>
               <w:rPr>
                 <w:rStyle w:val="Hyperlink"/>
@@ -2004,7 +2005,7 @@
                 <w:noProof/>
                 <w:webHidden/>
               </w:rPr>
-              <w:instrText xml:space="preserve"> PAGEREF _Toc54890228 \h </w:instrText>
+              <w:instrText xml:space="preserve"> PAGEREF _Toc62491549 \h </w:instrText>
             </w:r>
             <w:r>
               <w:rPr>
@@ -2047,7 +2048,7 @@
               <w:lang w:eastAsia="bg-BG"/>
             </w:rPr>
           </w:pPr>
-          <w:hyperlink w:anchor="_Toc54890229" w:history="1">
+          <w:hyperlink w:anchor="_Toc62491550" w:history="1">
             <w:r>
               <w:rPr>
                 <w:rStyle w:val="Hyperlink"/>
@@ -2076,7 +2077,7 @@
                 <w:noProof/>
                 <w:webHidden/>
               </w:rPr>
-              <w:instrText xml:space="preserve"> PAGEREF _Toc54890229 \h </w:instrText>
+              <w:instrText xml:space="preserve"> PAGEREF _Toc62491550 \h </w:instrText>
             </w:r>
             <w:r>
               <w:rPr>
@@ -2119,7 +2120,7 @@
               <w:lang w:eastAsia="bg-BG"/>
             </w:rPr>
           </w:pPr>
-          <w:hyperlink w:anchor="_Toc54890230" w:history="1">
+          <w:hyperlink w:anchor="_Toc62491551" w:history="1">
             <w:r>
               <w:rPr>
                 <w:rStyle w:val="Hyperlink"/>
@@ -2147,7 +2148,7 @@
                 <w:noProof/>
                 <w:webHidden/>
               </w:rPr>
-              <w:instrText xml:space="preserve"> PAGEREF _Toc54890230 \h </w:instrText>
+              <w:instrText xml:space="preserve"> PAGEREF _Toc62491551 \h </w:instrText>
             </w:r>
             <w:r>
               <w:rPr>
@@ -2190,7 +2191,7 @@
               <w:lang w:eastAsia="bg-BG"/>
             </w:rPr>
           </w:pPr>
-          <w:hyperlink w:anchor="_Toc54890231" w:history="1">
+          <w:hyperlink w:anchor="_Toc62491552" w:history="1">
             <w:r>
               <w:rPr>
                 <w:rStyle w:val="Hyperlink"/>
@@ -2217,7 +2218,7 @@
                 <w:noProof/>
                 <w:webHidden/>
               </w:rPr>
-              <w:instrText xml:space="preserve"> PAGEREF _Toc54890231 \h </w:instrText>
+              <w:instrText xml:space="preserve"> PAGEREF _Toc62491552 \h </w:instrText>
             </w:r>
             <w:r>
               <w:rPr>
@@ -2260,7 +2261,7 @@
               <w:lang w:eastAsia="bg-BG"/>
             </w:rPr>
           </w:pPr>
-          <w:hyperlink w:anchor="_Toc54890232" w:history="1">
+          <w:hyperlink w:anchor="_Toc62491553" w:history="1">
             <w:r>
               <w:rPr>
                 <w:rStyle w:val="Hyperlink"/>
@@ -2288,7 +2289,7 @@
                 <w:noProof/>
                 <w:webHidden/>
               </w:rPr>
-              <w:instrText xml:space="preserve"> PAGEREF _Toc54890232 \h </w:instrText>
+              <w:instrText xml:space="preserve"> PAGEREF _Toc62491553 \h </w:instrText>
             </w:r>
             <w:r>
               <w:rPr>
@@ -2331,7 +2332,7 @@
               <w:lang w:eastAsia="bg-BG"/>
             </w:rPr>
           </w:pPr>
-          <w:hyperlink w:anchor="_Toc54890233" w:history="1">
+          <w:hyperlink w:anchor="_Toc62491554" w:history="1">
             <w:r>
               <w:rPr>
                 <w:rStyle w:val="Hyperlink"/>
@@ -2359,7 +2360,7 @@
                 <w:noProof/>
                 <w:webHidden/>
               </w:rPr>
-              <w:instrText xml:space="preserve"> PAGEREF _Toc54890233 \h </w:instrText>
+              <w:instrText xml:space="preserve"> PAGEREF _Toc62491554 \h </w:instrText>
             </w:r>
             <w:r>
               <w:rPr>
@@ -2402,7 +2403,7 @@
               <w:lang w:eastAsia="bg-BG"/>
             </w:rPr>
           </w:pPr>
-          <w:hyperlink w:anchor="_Toc54890234" w:history="1">
+          <w:hyperlink w:anchor="_Toc62491555" w:history="1">
             <w:r>
               <w:rPr>
                 <w:rStyle w:val="Hyperlink"/>
@@ -2430,7 +2431,7 @@
                 <w:noProof/>
                 <w:webHidden/>
               </w:rPr>
-              <w:instrText xml:space="preserve"> PAGEREF _Toc54890234 \h </w:instrText>
+              <w:instrText xml:space="preserve"> PAGEREF _Toc62491555 \h </w:instrText>
             </w:r>
             <w:r>
               <w:rPr>
@@ -2473,7 +2474,7 @@
               <w:lang w:eastAsia="bg-BG"/>
             </w:rPr>
           </w:pPr>
-          <w:hyperlink w:anchor="_Toc54890235" w:history="1">
+          <w:hyperlink w:anchor="_Toc62491556" w:history="1">
             <w:r>
               <w:rPr>
                 <w:rStyle w:val="Hyperlink"/>
@@ -2501,7 +2502,7 @@
                 <w:noProof/>
                 <w:webHidden/>
               </w:rPr>
-              <w:instrText xml:space="preserve"> PAGEREF _Toc54890235 \h </w:instrText>
+              <w:instrText xml:space="preserve"> PAGEREF _Toc62491556 \h </w:instrText>
             </w:r>
             <w:r>
               <w:rPr>
@@ -2544,7 +2545,7 @@
               <w:lang w:eastAsia="bg-BG"/>
             </w:rPr>
           </w:pPr>
-          <w:hyperlink w:anchor="_Toc54890236" w:history="1">
+          <w:hyperlink w:anchor="_Toc62491557" w:history="1">
             <w:r>
               <w:rPr>
                 <w:rStyle w:val="Hyperlink"/>
@@ -2572,7 +2573,7 @@
                 <w:noProof/>
                 <w:webHidden/>
               </w:rPr>
-              <w:instrText xml:space="preserve"> PAGEREF _Toc54890236 \h </w:instrText>
+              <w:instrText xml:space="preserve"> PAGEREF _Toc62491557 \h </w:instrText>
             </w:r>
             <w:r>
               <w:rPr>
@@ -2615,7 +2616,7 @@
               <w:lang w:eastAsia="bg-BG"/>
             </w:rPr>
           </w:pPr>
-          <w:hyperlink w:anchor="_Toc54890237" w:history="1">
+          <w:hyperlink w:anchor="_Toc62491558" w:history="1">
             <w:r>
               <w:rPr>
                 <w:rStyle w:val="Hyperlink"/>
@@ -2642,7 +2643,7 @@
                 <w:noProof/>
                 <w:webHidden/>
               </w:rPr>
-              <w:instrText xml:space="preserve"> PAGEREF _Toc54890237 \h </w:instrText>
+              <w:instrText xml:space="preserve"> PAGEREF _Toc62491558 \h </w:instrText>
             </w:r>
             <w:r>
               <w:rPr>
@@ -2685,7 +2686,7 @@
               <w:lang w:eastAsia="bg-BG"/>
             </w:rPr>
           </w:pPr>
-          <w:hyperlink w:anchor="_Toc54890238" w:history="1">
+          <w:hyperlink w:anchor="_Toc62491559" w:history="1">
             <w:r>
               <w:rPr>
                 <w:rStyle w:val="Hyperlink"/>
@@ -2713,7 +2714,7 @@
                 <w:noProof/>
                 <w:webHidden/>
               </w:rPr>
-              <w:instrText xml:space="preserve"> PAGEREF _Toc54890238 \h </w:instrText>
+              <w:instrText xml:space="preserve"> PAGEREF _Toc62491559 \h </w:instrText>
             </w:r>
             <w:r>
               <w:rPr>
@@ -2756,7 +2757,7 @@
               <w:lang w:eastAsia="bg-BG"/>
             </w:rPr>
           </w:pPr>
-          <w:hyperlink w:anchor="_Toc54890239" w:history="1">
+          <w:hyperlink w:anchor="_Toc62491560" w:history="1">
             <w:r>
               <w:rPr>
                 <w:rStyle w:val="Hyperlink"/>
@@ -2784,7 +2785,7 @@
                 <w:noProof/>
                 <w:webHidden/>
               </w:rPr>
-              <w:instrText xml:space="preserve"> PAGEREF _Toc54890239 \h </w:instrText>
+              <w:instrText xml:space="preserve"> PAGEREF _Toc62491560 \h </w:instrText>
             </w:r>
             <w:r>
               <w:rPr>
@@ -2827,7 +2828,7 @@
               <w:lang w:eastAsia="bg-BG"/>
             </w:rPr>
           </w:pPr>
-          <w:hyperlink w:anchor="_Toc54890240" w:history="1">
+          <w:hyperlink w:anchor="_Toc62491561" w:history="1">
             <w:r>
               <w:rPr>
                 <w:rStyle w:val="Hyperlink"/>
@@ -2855,7 +2856,7 @@
                 <w:noProof/>
                 <w:webHidden/>
               </w:rPr>
-              <w:instrText xml:space="preserve"> PAGEREF _Toc54890240 \h </w:instrText>
+              <w:instrText xml:space="preserve"> PAGEREF _Toc62491561 \h </w:instrText>
             </w:r>
             <w:r>
               <w:rPr>
@@ -2898,7 +2899,7 @@
               <w:lang w:eastAsia="bg-BG"/>
             </w:rPr>
           </w:pPr>
-          <w:hyperlink w:anchor="_Toc54890241" w:history="1">
+          <w:hyperlink w:anchor="_Toc62491562" w:history="1">
             <w:r>
               <w:rPr>
                 <w:rStyle w:val="Hyperlink"/>
@@ -2926,7 +2927,7 @@
                 <w:noProof/>
                 <w:webHidden/>
               </w:rPr>
-              <w:instrText xml:space="preserve"> PAGEREF _Toc54890241 \h </w:instrText>
+              <w:instrText xml:space="preserve"> PAGEREF _Toc62491562 \h </w:instrText>
             </w:r>
             <w:r>
               <w:rPr>
@@ -2969,7 +2970,7 @@
               <w:lang w:eastAsia="bg-BG"/>
             </w:rPr>
           </w:pPr>
-          <w:hyperlink w:anchor="_Toc54890242" w:history="1">
+          <w:hyperlink w:anchor="_Toc62491563" w:history="1">
             <w:r>
               <w:rPr>
                 <w:rStyle w:val="Hyperlink"/>
@@ -2997,7 +2998,7 @@
                 <w:noProof/>
                 <w:webHidden/>
               </w:rPr>
-              <w:instrText xml:space="preserve"> PAGEREF _Toc54890242 \h </w:instrText>
+              <w:instrText xml:space="preserve"> PAGEREF _Toc62491563 \h </w:instrText>
             </w:r>
             <w:r>
               <w:rPr>
@@ -3040,7 +3041,7 @@
               <w:lang w:eastAsia="bg-BG"/>
             </w:rPr>
           </w:pPr>
-          <w:hyperlink w:anchor="_Toc54890243" w:history="1">
+          <w:hyperlink w:anchor="_Toc62491564" w:history="1">
             <w:r>
               <w:rPr>
                 <w:rStyle w:val="Hyperlink"/>
@@ -3068,7 +3069,7 @@
                 <w:noProof/>
                 <w:webHidden/>
               </w:rPr>
-              <w:instrText xml:space="preserve"> PAGEREF _Toc54890243 \h </w:instrText>
+              <w:instrText xml:space="preserve"> PAGEREF _Toc62491564 \h </w:instrText>
             </w:r>
             <w:r>
               <w:rPr>
@@ -3111,7 +3112,7 @@
               <w:lang w:eastAsia="bg-BG"/>
             </w:rPr>
           </w:pPr>
-          <w:hyperlink w:anchor="_Toc54890244" w:history="1">
+          <w:hyperlink w:anchor="_Toc62491565" w:history="1">
             <w:r>
               <w:rPr>
                 <w:rStyle w:val="Hyperlink"/>
@@ -3139,7 +3140,7 @@
                 <w:noProof/>
                 <w:webHidden/>
               </w:rPr>
-              <w:instrText xml:space="preserve"> PAGEREF _Toc54890244 \h </w:instrText>
+              <w:instrText xml:space="preserve"> PAGEREF _Toc62491565 \h </w:instrText>
             </w:r>
             <w:r>
               <w:rPr>
@@ -3182,7 +3183,7 @@
               <w:lang w:eastAsia="bg-BG"/>
             </w:rPr>
           </w:pPr>
-          <w:hyperlink w:anchor="_Toc54890245" w:history="1">
+          <w:hyperlink w:anchor="_Toc62491566" w:history="1">
             <w:r>
               <w:rPr>
                 <w:rStyle w:val="Hyperlink"/>
@@ -3210,7 +3211,7 @@
                 <w:noProof/>
                 <w:webHidden/>
               </w:rPr>
-              <w:instrText xml:space="preserve"> PAGEREF _Toc54890245 \h </w:instrText>
+              <w:instrText xml:space="preserve"> PAGEREF _Toc62491566 \h </w:instrText>
             </w:r>
             <w:r>
               <w:rPr>
@@ -3253,7 +3254,7 @@
               <w:lang w:eastAsia="bg-BG"/>
             </w:rPr>
           </w:pPr>
-          <w:hyperlink w:anchor="_Toc54890246" w:history="1">
+          <w:hyperlink w:anchor="_Toc62491567" w:history="1">
             <w:r>
               <w:rPr>
                 <w:rStyle w:val="Hyperlink"/>
@@ -3281,7 +3282,7 @@
                 <w:noProof/>
                 <w:webHidden/>
               </w:rPr>
-              <w:instrText xml:space="preserve"> PAGEREF _Toc54890246 \h </w:instrText>
+              <w:instrText xml:space="preserve"> PAGEREF _Toc62491567 \h </w:instrText>
             </w:r>
             <w:r>
               <w:rPr>
@@ -3324,7 +3325,7 @@
               <w:lang w:eastAsia="bg-BG"/>
             </w:rPr>
           </w:pPr>
-          <w:hyperlink w:anchor="_Toc54890247" w:history="1">
+          <w:hyperlink w:anchor="_Toc62491568" w:history="1">
             <w:r>
               <w:rPr>
                 <w:rStyle w:val="Hyperlink"/>
@@ -3359,7 +3360,7 @@
                 <w:noProof/>
                 <w:webHidden/>
               </w:rPr>
-              <w:instrText xml:space="preserve"> PAGEREF _Toc54890247 \h </w:instrText>
+              <w:instrText xml:space="preserve"> PAGEREF _Toc62491568 \h </w:instrText>
             </w:r>
             <w:r>
               <w:rPr>
@@ -3402,7 +3403,7 @@
               <w:lang w:eastAsia="bg-BG"/>
             </w:rPr>
           </w:pPr>
-          <w:hyperlink w:anchor="_Toc54890248" w:history="1">
+          <w:hyperlink w:anchor="_Toc62491569" w:history="1">
             <w:r>
               <w:rPr>
                 <w:rStyle w:val="Hyperlink"/>
@@ -3430,7 +3431,7 @@
                 <w:noProof/>
                 <w:webHidden/>
               </w:rPr>
-              <w:instrText xml:space="preserve"> PAGEREF _Toc54890248 \h </w:instrText>
+              <w:instrText xml:space="preserve"> PAGEREF _Toc62491569 \h </w:instrText>
             </w:r>
             <w:r>
               <w:rPr>
@@ -3473,7 +3474,7 @@
               <w:lang w:eastAsia="bg-BG"/>
             </w:rPr>
           </w:pPr>
-          <w:hyperlink w:anchor="_Toc54890249" w:history="1">
+          <w:hyperlink w:anchor="_Toc62491570" w:history="1">
             <w:r>
               <w:rPr>
                 <w:rStyle w:val="Hyperlink"/>
@@ -3501,7 +3502,7 @@
                 <w:noProof/>
                 <w:webHidden/>
               </w:rPr>
-              <w:instrText xml:space="preserve"> PAGEREF _Toc54890249 \h </w:instrText>
+              <w:instrText xml:space="preserve"> PAGEREF _Toc62491570 \h </w:instrText>
             </w:r>
             <w:r>
               <w:rPr>
@@ -3544,7 +3545,7 @@
               <w:lang w:eastAsia="bg-BG"/>
             </w:rPr>
           </w:pPr>
-          <w:hyperlink w:anchor="_Toc54890250" w:history="1">
+          <w:hyperlink w:anchor="_Toc62491571" w:history="1">
             <w:r>
               <w:rPr>
                 <w:rStyle w:val="Hyperlink"/>
@@ -3572,7 +3573,7 @@
                 <w:noProof/>
                 <w:webHidden/>
               </w:rPr>
-              <w:instrText xml:space="preserve"> PAGEREF _Toc54890250 \h </w:instrText>
+              <w:instrText xml:space="preserve"> PAGEREF _Toc62491571 \h </w:instrText>
             </w:r>
             <w:r>
               <w:rPr>
@@ -3615,7 +3616,7 @@
               <w:lang w:eastAsia="bg-BG"/>
             </w:rPr>
           </w:pPr>
-          <w:hyperlink w:anchor="_Toc54890251" w:history="1">
+          <w:hyperlink w:anchor="_Toc62491572" w:history="1">
             <w:r>
               <w:rPr>
                 <w:rStyle w:val="Hyperlink"/>
@@ -3643,7 +3644,7 @@
                 <w:noProof/>
                 <w:webHidden/>
               </w:rPr>
-              <w:instrText xml:space="preserve"> PAGEREF _Toc54890251 \h </w:instrText>
+              <w:instrText xml:space="preserve"> PAGEREF _Toc62491572 \h </w:instrText>
             </w:r>
             <w:r>
               <w:rPr>
@@ -3686,7 +3687,7 @@
               <w:lang w:eastAsia="bg-BG"/>
             </w:rPr>
           </w:pPr>
-          <w:hyperlink w:anchor="_Toc54890252" w:history="1">
+          <w:hyperlink w:anchor="_Toc62491573" w:history="1">
             <w:r>
               <w:rPr>
                 <w:rStyle w:val="Hyperlink"/>
@@ -3714,7 +3715,7 @@
                 <w:noProof/>
                 <w:webHidden/>
               </w:rPr>
-              <w:instrText xml:space="preserve"> PAGEREF _Toc54890252 \h </w:instrText>
+              <w:instrText xml:space="preserve"> PAGEREF _Toc62491573 \h </w:instrText>
             </w:r>
             <w:r>
               <w:rPr>
@@ -3757,7 +3758,7 @@
               <w:lang w:eastAsia="bg-BG"/>
             </w:rPr>
           </w:pPr>
-          <w:hyperlink w:anchor="_Toc54890253" w:history="1">
+          <w:hyperlink w:anchor="_Toc62491574" w:history="1">
             <w:r>
               <w:rPr>
                 <w:rStyle w:val="Hyperlink"/>
@@ -3785,7 +3786,7 @@
                 <w:noProof/>
                 <w:webHidden/>
               </w:rPr>
-              <w:instrText xml:space="preserve"> PAGEREF _Toc54890253 \h </w:instrText>
+              <w:instrText xml:space="preserve"> PAGEREF _Toc62491574 \h </w:instrText>
             </w:r>
             <w:r>
               <w:rPr>
@@ -3828,7 +3829,7 @@
               <w:lang w:eastAsia="bg-BG"/>
             </w:rPr>
           </w:pPr>
-          <w:hyperlink w:anchor="_Toc54890254" w:history="1">
+          <w:hyperlink w:anchor="_Toc62491575" w:history="1">
             <w:r>
               <w:rPr>
                 <w:rStyle w:val="Hyperlink"/>
@@ -3856,7 +3857,7 @@
                 <w:noProof/>
                 <w:webHidden/>
               </w:rPr>
-              <w:instrText xml:space="preserve"> PAGEREF _Toc54890254 \h </w:instrText>
+              <w:instrText xml:space="preserve"> PAGEREF _Toc62491575 \h </w:instrText>
             </w:r>
             <w:r>
               <w:rPr>
@@ -3899,7 +3900,7 @@
               <w:lang w:eastAsia="bg-BG"/>
             </w:rPr>
           </w:pPr>
-          <w:hyperlink w:anchor="_Toc54890255" w:history="1">
+          <w:hyperlink w:anchor="_Toc62491576" w:history="1">
             <w:r>
               <w:rPr>
                 <w:rStyle w:val="Hyperlink"/>
@@ -3927,7 +3928,7 @@
                 <w:noProof/>
                 <w:webHidden/>
               </w:rPr>
-              <w:instrText xml:space="preserve"> PAGEREF _Toc54890255 \h </w:instrText>
+              <w:instrText xml:space="preserve"> PAGEREF _Toc62491576 \h </w:instrText>
             </w:r>
             <w:r>
               <w:rPr>
@@ -3970,7 +3971,7 @@
               <w:lang w:eastAsia="bg-BG"/>
             </w:rPr>
           </w:pPr>
-          <w:hyperlink w:anchor="_Toc54890256" w:history="1">
+          <w:hyperlink w:anchor="_Toc62491577" w:history="1">
             <w:r>
               <w:rPr>
                 <w:rStyle w:val="Hyperlink"/>
@@ -3999,7 +4000,7 @@
                 <w:noProof/>
                 <w:webHidden/>
               </w:rPr>
-              <w:instrText xml:space="preserve"> PAGEREF _Toc54890256 \h </w:instrText>
+              <w:instrText xml:space="preserve"> PAGEREF _Toc62491577 \h </w:instrText>
             </w:r>
             <w:r>
               <w:rPr>
@@ -4042,7 +4043,7 @@
               <w:lang w:eastAsia="bg-BG"/>
             </w:rPr>
           </w:pPr>
-          <w:hyperlink w:anchor="_Toc54890257" w:history="1">
+          <w:hyperlink w:anchor="_Toc62491578" w:history="1">
             <w:r>
               <w:rPr>
                 <w:rStyle w:val="Hyperlink"/>
@@ -4069,7 +4070,7 @@
                 <w:noProof/>
                 <w:webHidden/>
               </w:rPr>
-              <w:instrText xml:space="preserve"> PAGEREF _Toc54890257 \h </w:instrText>
+              <w:instrText xml:space="preserve"> PAGEREF _Toc62491578 \h </w:instrText>
             </w:r>
             <w:r>
               <w:rPr>
@@ -4112,7 +4113,7 @@
               <w:lang w:eastAsia="bg-BG"/>
             </w:rPr>
           </w:pPr>
-          <w:hyperlink w:anchor="_Toc54890258" w:history="1">
+          <w:hyperlink w:anchor="_Toc62491579" w:history="1">
             <w:r>
               <w:rPr>
                 <w:rStyle w:val="Hyperlink"/>
@@ -4139,7 +4140,7 @@
                 <w:noProof/>
                 <w:webHidden/>
               </w:rPr>
-              <w:instrText xml:space="preserve"> PAGEREF _Toc54890258 \h </w:instrText>
+              <w:instrText xml:space="preserve"> PAGEREF _Toc62491579 \h </w:instrText>
             </w:r>
             <w:r>
               <w:rPr>
@@ -4182,7 +4183,7 @@
               <w:lang w:eastAsia="bg-BG"/>
             </w:rPr>
           </w:pPr>
-          <w:hyperlink w:anchor="_Toc54890259" w:history="1">
+          <w:hyperlink w:anchor="_Toc62491580" w:history="1">
             <w:r>
               <w:rPr>
                 <w:rStyle w:val="Hyperlink"/>
@@ -4209,7 +4210,7 @@
                 <w:noProof/>
                 <w:webHidden/>
               </w:rPr>
-              <w:instrText xml:space="preserve"> PAGEREF _Toc54890259 \h </w:instrText>
+              <w:instrText xml:space="preserve"> PAGEREF _Toc62491580 \h </w:instrText>
             </w:r>
             <w:r>
               <w:rPr>
@@ -4252,7 +4253,7 @@
               <w:lang w:eastAsia="bg-BG"/>
             </w:rPr>
           </w:pPr>
-          <w:hyperlink w:anchor="_Toc54890260" w:history="1">
+          <w:hyperlink w:anchor="_Toc62491581" w:history="1">
             <w:r>
               <w:rPr>
                 <w:rStyle w:val="Hyperlink"/>
@@ -4279,7 +4280,7 @@
                 <w:noProof/>
                 <w:webHidden/>
               </w:rPr>
-              <w:instrText xml:space="preserve"> PAGEREF _Toc54890260 \h </w:instrText>
+              <w:instrText xml:space="preserve"> PAGEREF _Toc62491581 \h </w:instrText>
             </w:r>
             <w:r>
               <w:rPr>
@@ -4322,7 +4323,7 @@
               <w:lang w:eastAsia="bg-BG"/>
             </w:rPr>
           </w:pPr>
-          <w:hyperlink w:anchor="_Toc54890261" w:history="1">
+          <w:hyperlink w:anchor="_Toc62491582" w:history="1">
             <w:r>
               <w:rPr>
                 <w:rStyle w:val="Hyperlink"/>
@@ -4350,7 +4351,7 @@
                 <w:noProof/>
                 <w:webHidden/>
               </w:rPr>
-              <w:instrText xml:space="preserve"> PAGEREF _Toc54890261 \h </w:instrText>
+              <w:instrText xml:space="preserve"> PAGEREF _Toc62491582 \h </w:instrText>
             </w:r>
             <w:r>
               <w:rPr>
@@ -4393,7 +4394,7 @@
               <w:lang w:eastAsia="bg-BG"/>
             </w:rPr>
           </w:pPr>
-          <w:hyperlink w:anchor="_Toc54890262" w:history="1">
+          <w:hyperlink w:anchor="_Toc62491583" w:history="1">
             <w:r>
               <w:rPr>
                 <w:rStyle w:val="Hyperlink"/>
@@ -4421,7 +4422,7 @@
                 <w:noProof/>
                 <w:webHidden/>
               </w:rPr>
-              <w:instrText xml:space="preserve"> PAGEREF _Toc54890262 \h </w:instrText>
+              <w:instrText xml:space="preserve"> PAGEREF _Toc62491583 \h </w:instrText>
             </w:r>
             <w:r>
               <w:rPr>
@@ -4464,7 +4465,7 @@
               <w:lang w:eastAsia="bg-BG"/>
             </w:rPr>
           </w:pPr>
-          <w:hyperlink w:anchor="_Toc54890263" w:history="1">
+          <w:hyperlink w:anchor="_Toc62491584" w:history="1">
             <w:r>
               <w:rPr>
                 <w:rStyle w:val="Hyperlink"/>
@@ -4492,7 +4493,7 @@
                 <w:noProof/>
                 <w:webHidden/>
               </w:rPr>
-              <w:instrText xml:space="preserve"> PAGEREF _Toc54890263 \h </w:instrText>
+              <w:instrText xml:space="preserve"> PAGEREF _Toc62491584 \h </w:instrText>
             </w:r>
             <w:r>
               <w:rPr>
@@ -4535,7 +4536,7 @@
               <w:lang w:eastAsia="bg-BG"/>
             </w:rPr>
           </w:pPr>
-          <w:hyperlink w:anchor="_Toc54890264" w:history="1">
+          <w:hyperlink w:anchor="_Toc62491585" w:history="1">
             <w:r>
               <w:rPr>
                 <w:rStyle w:val="Hyperlink"/>
@@ -4564,7 +4565,7 @@
                 <w:noProof/>
                 <w:webHidden/>
               </w:rPr>
-              <w:instrText xml:space="preserve"> PAGEREF _Toc54890264 \h </w:instrText>
+              <w:instrText xml:space="preserve"> PAGEREF _Toc62491585 \h </w:instrText>
             </w:r>
             <w:r>
               <w:rPr>
@@ -4607,7 +4608,7 @@
               <w:lang w:eastAsia="bg-BG"/>
             </w:rPr>
           </w:pPr>
-          <w:hyperlink w:anchor="_Toc54890265" w:history="1">
+          <w:hyperlink w:anchor="_Toc62491586" w:history="1">
             <w:r>
               <w:rPr>
                 <w:rStyle w:val="Hyperlink"/>
@@ -4635,7 +4636,7 @@
                 <w:noProof/>
                 <w:webHidden/>
               </w:rPr>
-              <w:instrText xml:space="preserve"> PAGEREF _Toc54890265 \h </w:instrText>
+              <w:instrText xml:space="preserve"> PAGEREF _Toc62491586 \h </w:instrText>
             </w:r>
             <w:r>
               <w:rPr>
@@ -4678,7 +4679,7 @@
               <w:lang w:eastAsia="bg-BG"/>
             </w:rPr>
           </w:pPr>
-          <w:hyperlink w:anchor="_Toc54890266" w:history="1">
+          <w:hyperlink w:anchor="_Toc62491587" w:history="1">
             <w:r>
               <w:rPr>
                 <w:rStyle w:val="Hyperlink"/>
@@ -4706,7 +4707,7 @@
                 <w:noProof/>
                 <w:webHidden/>
               </w:rPr>
-              <w:instrText xml:space="preserve"> PAGEREF _Toc54890266 \h </w:instrText>
+              <w:instrText xml:space="preserve"> PAGEREF _Toc62491587 \h </w:instrText>
             </w:r>
             <w:r>
               <w:rPr>
@@ -4749,7 +4750,7 @@
               <w:lang w:eastAsia="bg-BG"/>
             </w:rPr>
           </w:pPr>
-          <w:hyperlink w:anchor="_Toc54890267" w:history="1">
+          <w:hyperlink w:anchor="_Toc62491588" w:history="1">
             <w:r>
               <w:rPr>
                 <w:rStyle w:val="Hyperlink"/>
@@ -4778,7 +4779,7 @@
                 <w:noProof/>
                 <w:webHidden/>
               </w:rPr>
-              <w:instrText xml:space="preserve"> PAGEREF _Toc54890267 \h </w:instrText>
+              <w:instrText xml:space="preserve"> PAGEREF _Toc62491588 \h </w:instrText>
             </w:r>
             <w:r>
               <w:rPr>
@@ -4821,7 +4822,7 @@
               <w:lang w:eastAsia="bg-BG"/>
             </w:rPr>
           </w:pPr>
-          <w:hyperlink w:anchor="_Toc54890268" w:history="1">
+          <w:hyperlink w:anchor="_Toc62491589" w:history="1">
             <w:r>
               <w:rPr>
                 <w:rStyle w:val="Hyperlink"/>
@@ -4848,7 +4849,7 @@
                 <w:noProof/>
                 <w:webHidden/>
               </w:rPr>
-              <w:instrText xml:space="preserve"> PAGEREF _Toc54890268 \h </w:instrText>
+              <w:instrText xml:space="preserve"> PAGEREF _Toc62491589 \h </w:instrText>
             </w:r>
             <w:r>
               <w:rPr>
@@ -4891,7 +4892,7 @@
               <w:lang w:eastAsia="bg-BG"/>
             </w:rPr>
           </w:pPr>
-          <w:hyperlink w:anchor="_Toc54890269" w:history="1">
+          <w:hyperlink w:anchor="_Toc62491590" w:history="1">
             <w:r>
               <w:rPr>
                 <w:rStyle w:val="Hyperlink"/>
@@ -4918,7 +4919,7 @@
                 <w:noProof/>
                 <w:webHidden/>
               </w:rPr>
-              <w:instrText xml:space="preserve"> PAGEREF _Toc54890269 \h </w:instrText>
+              <w:instrText xml:space="preserve"> PAGEREF _Toc62491590 \h </w:instrText>
             </w:r>
             <w:r>
               <w:rPr>
@@ -4961,7 +4962,7 @@
               <w:lang w:eastAsia="bg-BG"/>
             </w:rPr>
           </w:pPr>
-          <w:hyperlink w:anchor="_Toc54890270" w:history="1">
+          <w:hyperlink w:anchor="_Toc62491591" w:history="1">
             <w:r>
               <w:rPr>
                 <w:rStyle w:val="Hyperlink"/>
@@ -4988,7 +4989,7 @@
                 <w:noProof/>
                 <w:webHidden/>
               </w:rPr>
-              <w:instrText xml:space="preserve"> PAGEREF _Toc54890270 \h </w:instrText>
+              <w:instrText xml:space="preserve"> PAGEREF _Toc62491591 \h </w:instrText>
             </w:r>
             <w:r>
               <w:rPr>
@@ -5031,7 +5032,7 @@
               <w:lang w:eastAsia="bg-BG"/>
             </w:rPr>
           </w:pPr>
-          <w:hyperlink w:anchor="_Toc54890271" w:history="1">
+          <w:hyperlink w:anchor="_Toc62491592" w:history="1">
             <w:r>
               <w:rPr>
                 <w:rStyle w:val="Hyperlink"/>
@@ -5058,7 +5059,7 @@
                 <w:noProof/>
                 <w:webHidden/>
               </w:rPr>
-              <w:instrText xml:space="preserve"> PAGEREF _Toc54890271 \h </w:instrText>
+              <w:instrText xml:space="preserve"> PAGEREF _Toc62491592 \h </w:instrText>
             </w:r>
             <w:r>
               <w:rPr>
@@ -5101,7 +5102,7 @@
               <w:lang w:eastAsia="bg-BG"/>
             </w:rPr>
           </w:pPr>
-          <w:hyperlink w:anchor="_Toc54890272" w:history="1">
+          <w:hyperlink w:anchor="_Toc62491593" w:history="1">
             <w:r>
               <w:rPr>
                 <w:rStyle w:val="Hyperlink"/>
@@ -5128,7 +5129,7 @@
                 <w:noProof/>
                 <w:webHidden/>
               </w:rPr>
-              <w:instrText xml:space="preserve"> PAGEREF _Toc54890272 \h </w:instrText>
+              <w:instrText xml:space="preserve"> PAGEREF _Toc62491593 \h </w:instrText>
             </w:r>
             <w:r>
               <w:rPr>
@@ -5171,7 +5172,7 @@
               <w:lang w:eastAsia="bg-BG"/>
             </w:rPr>
           </w:pPr>
-          <w:hyperlink w:anchor="_Toc54890273" w:history="1">
+          <w:hyperlink w:anchor="_Toc62491594" w:history="1">
             <w:r>
               <w:rPr>
                 <w:rStyle w:val="Hyperlink"/>
@@ -5198,7 +5199,7 @@
                 <w:noProof/>
                 <w:webHidden/>
               </w:rPr>
-              <w:instrText xml:space="preserve"> PAGEREF _Toc54890273 \h </w:instrText>
+              <w:instrText xml:space="preserve"> PAGEREF _Toc62491594 \h </w:instrText>
             </w:r>
             <w:r>
               <w:rPr>
@@ -5241,7 +5242,7 @@
               <w:lang w:eastAsia="bg-BG"/>
             </w:rPr>
           </w:pPr>
-          <w:hyperlink w:anchor="_Toc54890274" w:history="1">
+          <w:hyperlink w:anchor="_Toc62491595" w:history="1">
             <w:r>
               <w:rPr>
                 <w:rStyle w:val="Hyperlink"/>
@@ -5268,7 +5269,7 @@
                 <w:noProof/>
                 <w:webHidden/>
               </w:rPr>
-              <w:instrText xml:space="preserve"> PAGEREF _Toc54890274 \h </w:instrText>
+              <w:instrText xml:space="preserve"> PAGEREF _Toc62491595 \h </w:instrText>
             </w:r>
             <w:r>
               <w:rPr>
@@ -5311,7 +5312,7 @@
               <w:lang w:eastAsia="bg-BG"/>
             </w:rPr>
           </w:pPr>
-          <w:hyperlink w:anchor="_Toc54890275" w:history="1">
+          <w:hyperlink w:anchor="_Toc62491596" w:history="1">
             <w:r>
               <w:rPr>
                 <w:rStyle w:val="Hyperlink"/>
@@ -5338,7 +5339,7 @@
                 <w:noProof/>
                 <w:webHidden/>
               </w:rPr>
-              <w:instrText xml:space="preserve"> PAGEREF _Toc54890275 \h </w:instrText>
+              <w:instrText xml:space="preserve"> PAGEREF _Toc62491596 \h </w:instrText>
             </w:r>
             <w:r>
               <w:rPr>
@@ -5381,7 +5382,7 @@
               <w:lang w:eastAsia="bg-BG"/>
             </w:rPr>
           </w:pPr>
-          <w:hyperlink w:anchor="_Toc54890276" w:history="1">
+          <w:hyperlink w:anchor="_Toc62491597" w:history="1">
             <w:r>
               <w:rPr>
                 <w:rStyle w:val="Hyperlink"/>
@@ -5408,7 +5409,7 @@
                 <w:noProof/>
                 <w:webHidden/>
               </w:rPr>
-              <w:instrText xml:space="preserve"> PAGEREF _Toc54890276 \h </w:instrText>
+              <w:instrText xml:space="preserve"> PAGEREF _Toc62491597 \h </w:instrText>
             </w:r>
             <w:r>
               <w:rPr>
@@ -5451,7 +5452,7 @@
               <w:lang w:eastAsia="bg-BG"/>
             </w:rPr>
           </w:pPr>
-          <w:hyperlink w:anchor="_Toc54890277" w:history="1">
+          <w:hyperlink w:anchor="_Toc62491598" w:history="1">
             <w:r>
               <w:rPr>
                 <w:rStyle w:val="Hyperlink"/>
@@ -5479,7 +5480,7 @@
                 <w:noProof/>
                 <w:webHidden/>
               </w:rPr>
-              <w:instrText xml:space="preserve"> PAGEREF _Toc54890277 \h </w:instrText>
+              <w:instrText xml:space="preserve"> PAGEREF _Toc62491598 \h </w:instrText>
             </w:r>
             <w:r>
               <w:rPr>
@@ -5522,7 +5523,7 @@
               <w:lang w:eastAsia="bg-BG"/>
             </w:rPr>
           </w:pPr>
-          <w:hyperlink w:anchor="_Toc54890278" w:history="1">
+          <w:hyperlink w:anchor="_Toc62491599" w:history="1">
             <w:r>
               <w:rPr>
                 <w:rStyle w:val="Hyperlink"/>
@@ -5550,7 +5551,7 @@
                 <w:noProof/>
                 <w:webHidden/>
               </w:rPr>
-              <w:instrText xml:space="preserve"> PAGEREF _Toc54890278 \h </w:instrText>
+              <w:instrText xml:space="preserve"> PAGEREF _Toc62491599 \h </w:instrText>
             </w:r>
             <w:r>
               <w:rPr>
@@ -5593,7 +5594,7 @@
               <w:lang w:eastAsia="bg-BG"/>
             </w:rPr>
           </w:pPr>
-          <w:hyperlink w:anchor="_Toc54890279" w:history="1">
+          <w:hyperlink w:anchor="_Toc62491600" w:history="1">
             <w:r>
               <w:rPr>
                 <w:rStyle w:val="Hyperlink"/>
@@ -5621,7 +5622,7 @@
                 <w:noProof/>
                 <w:webHidden/>
               </w:rPr>
-              <w:instrText xml:space="preserve"> PAGEREF _Toc54890279 \h </w:instrText>
+              <w:instrText xml:space="preserve"> PAGEREF _Toc62491600 \h </w:instrText>
             </w:r>
             <w:r>
               <w:rPr>
@@ -5664,7 +5665,7 @@
               <w:lang w:eastAsia="bg-BG"/>
             </w:rPr>
           </w:pPr>
-          <w:hyperlink w:anchor="_Toc54890280" w:history="1">
+          <w:hyperlink w:anchor="_Toc62491601" w:history="1">
             <w:r>
               <w:rPr>
                 <w:rStyle w:val="Hyperlink"/>
@@ -5692,7 +5693,7 @@
                 <w:noProof/>
                 <w:webHidden/>
               </w:rPr>
-              <w:instrText xml:space="preserve"> PAGEREF _Toc54890280 \h </w:instrText>
+              <w:instrText xml:space="preserve"> PAGEREF _Toc62491601 \h </w:instrText>
             </w:r>
             <w:r>
               <w:rPr>
@@ -5713,6 +5714,646 @@
                 <w:webHidden/>
               </w:rPr>
               <w:t>34</w:t>
+            </w:r>
+            <w:r>
+              <w:rPr>
+                <w:noProof/>
+                <w:webHidden/>
+              </w:rPr>
+              <w:fldChar w:fldCharType="end"/>
+            </w:r>
+          </w:hyperlink>
+        </w:p>
+        <w:p>
+          <w:pPr>
+            <w:pStyle w:val="TOC1"/>
+            <w:tabs>
+              <w:tab w:val="right" w:leader="dot" w:pos="9016"/>
+            </w:tabs>
+            <w:rPr>
+              <w:rFonts w:eastAsiaTheme="minorEastAsia"/>
+              <w:noProof/>
+              <w:lang w:eastAsia="bg-BG"/>
+            </w:rPr>
+          </w:pPr>
+          <w:hyperlink w:anchor="_Toc62491602" w:history="1">
+            <w:r>
+              <w:rPr>
+                <w:rStyle w:val="Hyperlink"/>
+                <w:b/>
+                <w:noProof/>
+                <w:lang w:val="en-US"/>
+              </w:rPr>
+              <w:t>High Availability</w:t>
+            </w:r>
+            <w:r>
+              <w:rPr>
+                <w:noProof/>
+                <w:webHidden/>
+              </w:rPr>
+              <w:tab/>
+            </w:r>
+            <w:r>
+              <w:rPr>
+                <w:noProof/>
+                <w:webHidden/>
+              </w:rPr>
+              <w:fldChar w:fldCharType="begin"/>
+            </w:r>
+            <w:r>
+              <w:rPr>
+                <w:noProof/>
+                <w:webHidden/>
+              </w:rPr>
+              <w:instrText xml:space="preserve"> PAGEREF _Toc62491602 \h </w:instrText>
+            </w:r>
+            <w:r>
+              <w:rPr>
+                <w:noProof/>
+                <w:webHidden/>
+              </w:rPr>
+            </w:r>
+            <w:r>
+              <w:rPr>
+                <w:noProof/>
+                <w:webHidden/>
+              </w:rPr>
+              <w:fldChar w:fldCharType="separate"/>
+            </w:r>
+            <w:r>
+              <w:rPr>
+                <w:noProof/>
+                <w:webHidden/>
+              </w:rPr>
+              <w:t>35</w:t>
+            </w:r>
+            <w:r>
+              <w:rPr>
+                <w:noProof/>
+                <w:webHidden/>
+              </w:rPr>
+              <w:fldChar w:fldCharType="end"/>
+            </w:r>
+          </w:hyperlink>
+        </w:p>
+        <w:p>
+          <w:pPr>
+            <w:pStyle w:val="TOC2"/>
+            <w:tabs>
+              <w:tab w:val="right" w:leader="dot" w:pos="9016"/>
+            </w:tabs>
+            <w:rPr>
+              <w:rFonts w:eastAsiaTheme="minorEastAsia"/>
+              <w:noProof/>
+              <w:lang w:eastAsia="bg-BG"/>
+            </w:rPr>
+          </w:pPr>
+          <w:hyperlink w:anchor="_Toc62491603" w:history="1">
+            <w:r>
+              <w:rPr>
+                <w:rStyle w:val="Hyperlink"/>
+                <w:noProof/>
+                <w:lang w:val="en-US"/>
+              </w:rPr>
+              <w:t>Elastic Load Balancers</w:t>
+            </w:r>
+            <w:r>
+              <w:rPr>
+                <w:noProof/>
+                <w:webHidden/>
+              </w:rPr>
+              <w:tab/>
+            </w:r>
+            <w:r>
+              <w:rPr>
+                <w:noProof/>
+                <w:webHidden/>
+              </w:rPr>
+              <w:fldChar w:fldCharType="begin"/>
+            </w:r>
+            <w:r>
+              <w:rPr>
+                <w:noProof/>
+                <w:webHidden/>
+              </w:rPr>
+              <w:instrText xml:space="preserve"> PAGEREF _Toc62491603 \h </w:instrText>
+            </w:r>
+            <w:r>
+              <w:rPr>
+                <w:noProof/>
+                <w:webHidden/>
+              </w:rPr>
+            </w:r>
+            <w:r>
+              <w:rPr>
+                <w:noProof/>
+                <w:webHidden/>
+              </w:rPr>
+              <w:fldChar w:fldCharType="separate"/>
+            </w:r>
+            <w:r>
+              <w:rPr>
+                <w:noProof/>
+                <w:webHidden/>
+              </w:rPr>
+              <w:t>35</w:t>
+            </w:r>
+            <w:r>
+              <w:rPr>
+                <w:noProof/>
+                <w:webHidden/>
+              </w:rPr>
+              <w:fldChar w:fldCharType="end"/>
+            </w:r>
+          </w:hyperlink>
+        </w:p>
+        <w:p>
+          <w:pPr>
+            <w:pStyle w:val="TOC2"/>
+            <w:tabs>
+              <w:tab w:val="right" w:leader="dot" w:pos="9016"/>
+            </w:tabs>
+            <w:rPr>
+              <w:rFonts w:eastAsiaTheme="minorEastAsia"/>
+              <w:noProof/>
+              <w:lang w:eastAsia="bg-BG"/>
+            </w:rPr>
+          </w:pPr>
+          <w:hyperlink w:anchor="_Toc62491604" w:history="1">
+            <w:r>
+              <w:rPr>
+                <w:rStyle w:val="Hyperlink"/>
+                <w:noProof/>
+                <w:lang w:val="en-US"/>
+              </w:rPr>
+              <w:t>Sticky Sessions</w:t>
+            </w:r>
+            <w:r>
+              <w:rPr>
+                <w:noProof/>
+                <w:webHidden/>
+              </w:rPr>
+              <w:tab/>
+            </w:r>
+            <w:r>
+              <w:rPr>
+                <w:noProof/>
+                <w:webHidden/>
+              </w:rPr>
+              <w:fldChar w:fldCharType="begin"/>
+            </w:r>
+            <w:r>
+              <w:rPr>
+                <w:noProof/>
+                <w:webHidden/>
+              </w:rPr>
+              <w:instrText xml:space="preserve"> PAGEREF _Toc62491604 \h </w:instrText>
+            </w:r>
+            <w:r>
+              <w:rPr>
+                <w:noProof/>
+                <w:webHidden/>
+              </w:rPr>
+            </w:r>
+            <w:r>
+              <w:rPr>
+                <w:noProof/>
+                <w:webHidden/>
+              </w:rPr>
+              <w:fldChar w:fldCharType="separate"/>
+            </w:r>
+            <w:r>
+              <w:rPr>
+                <w:noProof/>
+                <w:webHidden/>
+              </w:rPr>
+              <w:t>35</w:t>
+            </w:r>
+            <w:r>
+              <w:rPr>
+                <w:noProof/>
+                <w:webHidden/>
+              </w:rPr>
+              <w:fldChar w:fldCharType="end"/>
+            </w:r>
+          </w:hyperlink>
+        </w:p>
+        <w:p>
+          <w:pPr>
+            <w:pStyle w:val="TOC2"/>
+            <w:tabs>
+              <w:tab w:val="right" w:leader="dot" w:pos="9016"/>
+            </w:tabs>
+            <w:rPr>
+              <w:rFonts w:eastAsiaTheme="minorEastAsia"/>
+              <w:noProof/>
+              <w:lang w:eastAsia="bg-BG"/>
+            </w:rPr>
+          </w:pPr>
+          <w:hyperlink w:anchor="_Toc62491605" w:history="1">
+            <w:r>
+              <w:rPr>
+                <w:rStyle w:val="Hyperlink"/>
+                <w:noProof/>
+                <w:lang w:val="en-US"/>
+              </w:rPr>
+              <w:t>Cross-Zone Load Balancing</w:t>
+            </w:r>
+            <w:r>
+              <w:rPr>
+                <w:noProof/>
+                <w:webHidden/>
+              </w:rPr>
+              <w:tab/>
+            </w:r>
+            <w:r>
+              <w:rPr>
+                <w:noProof/>
+                <w:webHidden/>
+              </w:rPr>
+              <w:fldChar w:fldCharType="begin"/>
+            </w:r>
+            <w:r>
+              <w:rPr>
+                <w:noProof/>
+                <w:webHidden/>
+              </w:rPr>
+              <w:instrText xml:space="preserve"> PAGEREF _Toc62491605 \h </w:instrText>
+            </w:r>
+            <w:r>
+              <w:rPr>
+                <w:noProof/>
+                <w:webHidden/>
+              </w:rPr>
+            </w:r>
+            <w:r>
+              <w:rPr>
+                <w:noProof/>
+                <w:webHidden/>
+              </w:rPr>
+              <w:fldChar w:fldCharType="separate"/>
+            </w:r>
+            <w:r>
+              <w:rPr>
+                <w:noProof/>
+                <w:webHidden/>
+              </w:rPr>
+              <w:t>35</w:t>
+            </w:r>
+            <w:r>
+              <w:rPr>
+                <w:noProof/>
+                <w:webHidden/>
+              </w:rPr>
+              <w:fldChar w:fldCharType="end"/>
+            </w:r>
+          </w:hyperlink>
+        </w:p>
+        <w:p>
+          <w:pPr>
+            <w:pStyle w:val="TOC2"/>
+            <w:tabs>
+              <w:tab w:val="right" w:leader="dot" w:pos="9016"/>
+            </w:tabs>
+            <w:rPr>
+              <w:rFonts w:eastAsiaTheme="minorEastAsia"/>
+              <w:noProof/>
+              <w:lang w:eastAsia="bg-BG"/>
+            </w:rPr>
+          </w:pPr>
+          <w:hyperlink w:anchor="_Toc62491606" w:history="1">
+            <w:r>
+              <w:rPr>
+                <w:rStyle w:val="Hyperlink"/>
+                <w:noProof/>
+                <w:lang w:val="en-US"/>
+              </w:rPr>
+              <w:t>Path Patterns</w:t>
+            </w:r>
+            <w:r>
+              <w:rPr>
+                <w:noProof/>
+                <w:webHidden/>
+              </w:rPr>
+              <w:tab/>
+            </w:r>
+            <w:r>
+              <w:rPr>
+                <w:noProof/>
+                <w:webHidden/>
+              </w:rPr>
+              <w:fldChar w:fldCharType="begin"/>
+            </w:r>
+            <w:r>
+              <w:rPr>
+                <w:noProof/>
+                <w:webHidden/>
+              </w:rPr>
+              <w:instrText xml:space="preserve"> PAGEREF _Toc62491606 \h </w:instrText>
+            </w:r>
+            <w:r>
+              <w:rPr>
+                <w:noProof/>
+                <w:webHidden/>
+              </w:rPr>
+            </w:r>
+            <w:r>
+              <w:rPr>
+                <w:noProof/>
+                <w:webHidden/>
+              </w:rPr>
+              <w:fldChar w:fldCharType="separate"/>
+            </w:r>
+            <w:r>
+              <w:rPr>
+                <w:noProof/>
+                <w:webHidden/>
+              </w:rPr>
+              <w:t>36</w:t>
+            </w:r>
+            <w:r>
+              <w:rPr>
+                <w:noProof/>
+                <w:webHidden/>
+              </w:rPr>
+              <w:fldChar w:fldCharType="end"/>
+            </w:r>
+          </w:hyperlink>
+        </w:p>
+        <w:p>
+          <w:pPr>
+            <w:pStyle w:val="TOC2"/>
+            <w:tabs>
+              <w:tab w:val="right" w:leader="dot" w:pos="9016"/>
+            </w:tabs>
+            <w:rPr>
+              <w:rFonts w:eastAsiaTheme="minorEastAsia"/>
+              <w:noProof/>
+              <w:lang w:eastAsia="bg-BG"/>
+            </w:rPr>
+          </w:pPr>
+          <w:hyperlink w:anchor="_Toc62491607" w:history="1">
+            <w:r>
+              <w:rPr>
+                <w:rStyle w:val="Hyperlink"/>
+                <w:noProof/>
+                <w:lang w:val="en-US"/>
+              </w:rPr>
+              <w:t>Auto Scaling</w:t>
+            </w:r>
+            <w:r>
+              <w:rPr>
+                <w:noProof/>
+                <w:webHidden/>
+              </w:rPr>
+              <w:tab/>
+            </w:r>
+            <w:r>
+              <w:rPr>
+                <w:noProof/>
+                <w:webHidden/>
+              </w:rPr>
+              <w:fldChar w:fldCharType="begin"/>
+            </w:r>
+            <w:r>
+              <w:rPr>
+                <w:noProof/>
+                <w:webHidden/>
+              </w:rPr>
+              <w:instrText xml:space="preserve"> PAGEREF _Toc62491607 \h </w:instrText>
+            </w:r>
+            <w:r>
+              <w:rPr>
+                <w:noProof/>
+                <w:webHidden/>
+              </w:rPr>
+            </w:r>
+            <w:r>
+              <w:rPr>
+                <w:noProof/>
+                <w:webHidden/>
+              </w:rPr>
+              <w:fldChar w:fldCharType="separate"/>
+            </w:r>
+            <w:r>
+              <w:rPr>
+                <w:noProof/>
+                <w:webHidden/>
+              </w:rPr>
+              <w:t>36</w:t>
+            </w:r>
+            <w:r>
+              <w:rPr>
+                <w:noProof/>
+                <w:webHidden/>
+              </w:rPr>
+              <w:fldChar w:fldCharType="end"/>
+            </w:r>
+          </w:hyperlink>
+        </w:p>
+        <w:p>
+          <w:pPr>
+            <w:pStyle w:val="TOC2"/>
+            <w:tabs>
+              <w:tab w:val="right" w:leader="dot" w:pos="9016"/>
+            </w:tabs>
+            <w:rPr>
+              <w:rFonts w:eastAsiaTheme="minorEastAsia"/>
+              <w:noProof/>
+              <w:lang w:eastAsia="bg-BG"/>
+            </w:rPr>
+          </w:pPr>
+          <w:hyperlink w:anchor="_Toc62491608" w:history="1">
+            <w:r>
+              <w:rPr>
+                <w:rStyle w:val="Hyperlink"/>
+                <w:noProof/>
+                <w:lang w:val="en-US"/>
+              </w:rPr>
+              <w:t>Bastion HA</w:t>
+            </w:r>
+            <w:r>
+              <w:rPr>
+                <w:noProof/>
+                <w:webHidden/>
+              </w:rPr>
+              <w:tab/>
+            </w:r>
+            <w:r>
+              <w:rPr>
+                <w:noProof/>
+                <w:webHidden/>
+              </w:rPr>
+              <w:fldChar w:fldCharType="begin"/>
+            </w:r>
+            <w:r>
+              <w:rPr>
+                <w:noProof/>
+                <w:webHidden/>
+              </w:rPr>
+              <w:instrText xml:space="preserve"> PAGEREF _Toc62491608 \h </w:instrText>
+            </w:r>
+            <w:r>
+              <w:rPr>
+                <w:noProof/>
+                <w:webHidden/>
+              </w:rPr>
+            </w:r>
+            <w:r>
+              <w:rPr>
+                <w:noProof/>
+                <w:webHidden/>
+              </w:rPr>
+              <w:fldChar w:fldCharType="separate"/>
+            </w:r>
+            <w:r>
+              <w:rPr>
+                <w:noProof/>
+                <w:webHidden/>
+              </w:rPr>
+              <w:t>36</w:t>
+            </w:r>
+            <w:r>
+              <w:rPr>
+                <w:noProof/>
+                <w:webHidden/>
+              </w:rPr>
+              <w:fldChar w:fldCharType="end"/>
+            </w:r>
+          </w:hyperlink>
+        </w:p>
+        <w:p>
+          <w:pPr>
+            <w:pStyle w:val="TOC2"/>
+            <w:tabs>
+              <w:tab w:val="right" w:leader="dot" w:pos="9016"/>
+            </w:tabs>
+            <w:rPr>
+              <w:rFonts w:eastAsiaTheme="minorEastAsia"/>
+              <w:noProof/>
+              <w:lang w:eastAsia="bg-BG"/>
+            </w:rPr>
+          </w:pPr>
+          <w:hyperlink w:anchor="_Toc62491609" w:history="1">
+            <w:r>
+              <w:rPr>
+                <w:rStyle w:val="Hyperlink"/>
+                <w:noProof/>
+                <w:lang w:val="en-US"/>
+              </w:rPr>
+              <w:t>On-Prem Services with AWS</w:t>
+            </w:r>
+            <w:r>
+              <w:rPr>
+                <w:noProof/>
+                <w:webHidden/>
+              </w:rPr>
+              <w:tab/>
+            </w:r>
+            <w:r>
+              <w:rPr>
+                <w:noProof/>
+                <w:webHidden/>
+              </w:rPr>
+              <w:fldChar w:fldCharType="begin"/>
+            </w:r>
+            <w:r>
+              <w:rPr>
+                <w:noProof/>
+                <w:webHidden/>
+              </w:rPr>
+              <w:instrText xml:space="preserve"> PAGEREF _Toc62491609 \h </w:instrText>
+            </w:r>
+            <w:r>
+              <w:rPr>
+                <w:noProof/>
+                <w:webHidden/>
+              </w:rPr>
+            </w:r>
+            <w:r>
+              <w:rPr>
+                <w:noProof/>
+                <w:webHidden/>
+              </w:rPr>
+              <w:fldChar w:fldCharType="separate"/>
+            </w:r>
+            <w:r>
+              <w:rPr>
+                <w:noProof/>
+                <w:webHidden/>
+              </w:rPr>
+              <w:t>37</w:t>
+            </w:r>
+            <w:r>
+              <w:rPr>
+                <w:noProof/>
+                <w:webHidden/>
+              </w:rPr>
+              <w:fldChar w:fldCharType="end"/>
+            </w:r>
+          </w:hyperlink>
+        </w:p>
+        <w:p>
+          <w:pPr>
+            <w:pStyle w:val="TOC2"/>
+            <w:tabs>
+              <w:tab w:val="right" w:leader="dot" w:pos="9016"/>
+            </w:tabs>
+            <w:rPr>
+              <w:rFonts w:eastAsiaTheme="minorEastAsia"/>
+              <w:noProof/>
+              <w:lang w:eastAsia="bg-BG"/>
+            </w:rPr>
+          </w:pPr>
+          <w:hyperlink w:anchor="_Toc62491610" w:history="1">
+            <w:r>
+              <w:rPr>
+                <w:rStyle w:val="Hyperlink"/>
+                <w:noProof/>
+                <w:lang w:val="en-US"/>
+              </w:rPr>
+              <w:t>Setting up an entire architecture example (Wordpress site)</w:t>
+            </w:r>
+            <w:r>
+              <w:rPr>
+                <w:noProof/>
+                <w:webHidden/>
+              </w:rPr>
+              <w:tab/>
+            </w:r>
+            <w:r>
+              <w:rPr>
+                <w:noProof/>
+                <w:webHidden/>
+              </w:rPr>
+              <w:fldChar w:fldCharType="begin"/>
+            </w:r>
+            <w:r>
+              <w:rPr>
+                <w:noProof/>
+                <w:webHidden/>
+              </w:rPr>
+              <w:instrText xml:space="preserve"> PAGEREF _Toc62491610 \h </w:instrText>
+            </w:r>
+            <w:r>
+              <w:rPr>
+                <w:noProof/>
+                <w:webHidden/>
+              </w:rPr>
+            </w:r>
+            <w:r>
+              <w:rPr>
+                <w:noProof/>
+                <w:webHidden/>
+              </w:rPr>
+              <w:fldChar w:fldCharType="separate"/>
+            </w:r>
+            <w:r>
+              <w:rPr>
+                <w:noProof/>
+                <w:webHidden/>
+              </w:rPr>
+              <w:t>37</w:t>
             </w:r>
             <w:r>
               <w:rPr>
@@ -5758,7 +6399,7 @@
           <w:lang w:val="en-GB"/>
         </w:rPr>
       </w:pPr>
-      <w:bookmarkStart w:id="1" w:name="_Toc54890202"/>
+      <w:bookmarkStart w:id="1" w:name="_Toc62491523"/>
       <w:r>
         <w:rPr>
           <w:b/>
@@ -5809,7 +6450,7 @@
           <w:lang w:val="en-GB"/>
         </w:rPr>
       </w:pPr>
-      <w:bookmarkStart w:id="2" w:name="_Toc54890203"/>
+      <w:bookmarkStart w:id="2" w:name="_Toc62491524"/>
       <w:r>
         <w:rPr>
           <w:lang w:val="en-GB"/>
@@ -6144,7 +6785,7 @@
           <w:lang w:val="en-GB"/>
         </w:rPr>
       </w:pPr>
-      <w:bookmarkStart w:id="3" w:name="_Toc54890204"/>
+      <w:bookmarkStart w:id="3" w:name="_Toc62491525"/>
       <w:r>
         <w:rPr>
           <w:lang w:val="en-GB"/>
@@ -6217,7 +6858,7 @@
           <w:lang w:val="en-GB"/>
         </w:rPr>
       </w:pPr>
-      <w:bookmarkStart w:id="4" w:name="_Toc54890205"/>
+      <w:bookmarkStart w:id="4" w:name="_Toc62491526"/>
       <w:r>
         <w:rPr>
           <w:lang w:val="en-GB"/>
@@ -6273,7 +6914,7 @@
           <w:lang w:val="en-GB"/>
         </w:rPr>
       </w:pPr>
-      <w:bookmarkStart w:id="5" w:name="_Toc54890206"/>
+      <w:bookmarkStart w:id="5" w:name="_Toc62491527"/>
       <w:r>
         <w:rPr>
           <w:lang w:val="en-GB"/>
@@ -6568,7 +7209,7 @@
           <w:lang w:val="en-GB"/>
         </w:rPr>
       </w:pPr>
-      <w:bookmarkStart w:id="6" w:name="_Toc54890207"/>
+      <w:bookmarkStart w:id="6" w:name="_Toc62491528"/>
       <w:r>
         <w:rPr>
           <w:rStyle w:val="Heading2Char"/>
@@ -6808,7 +7449,7 @@
           <w:lang w:val="en-GB"/>
         </w:rPr>
       </w:pPr>
-      <w:bookmarkStart w:id="7" w:name="_Toc54890208"/>
+      <w:bookmarkStart w:id="7" w:name="_Toc62491529"/>
       <w:r>
         <w:rPr>
           <w:lang w:val="en-GB"/>
@@ -6866,7 +7507,7 @@
           <w:lang w:val="en-GB"/>
         </w:rPr>
       </w:pPr>
-      <w:bookmarkStart w:id="8" w:name="_Toc54890209"/>
+      <w:bookmarkStart w:id="8" w:name="_Toc62491530"/>
       <w:r>
         <w:rPr>
           <w:lang w:val="en-GB"/>
@@ -7117,7 +7758,7 @@
           <w:lang w:val="en-GB"/>
         </w:rPr>
       </w:pPr>
-      <w:bookmarkStart w:id="9" w:name="_Toc54890210"/>
+      <w:bookmarkStart w:id="9" w:name="_Toc62491531"/>
       <w:r>
         <w:rPr>
           <w:b/>
@@ -7321,7 +7962,7 @@
           <w:lang w:val="en-GB"/>
         </w:rPr>
       </w:pPr>
-      <w:bookmarkStart w:id="10" w:name="_Toc54890211"/>
+      <w:bookmarkStart w:id="10" w:name="_Toc62491532"/>
       <w:r>
         <w:rPr>
           <w:lang w:val="en-GB"/>
@@ -7463,7 +8104,7 @@
           <w:lang w:val="en-GB"/>
         </w:rPr>
       </w:pPr>
-      <w:bookmarkStart w:id="11" w:name="_Toc54890212"/>
+      <w:bookmarkStart w:id="11" w:name="_Toc62491533"/>
       <w:r>
         <w:rPr>
           <w:lang w:val="en-GB"/>
@@ -7605,7 +8246,7 @@
           <w:lang w:val="en-GB"/>
         </w:rPr>
       </w:pPr>
-      <w:bookmarkStart w:id="12" w:name="_Toc54890213"/>
+      <w:bookmarkStart w:id="12" w:name="_Toc62491534"/>
       <w:r>
         <w:rPr>
           <w:lang w:val="en-GB"/>
@@ -7773,7 +8414,7 @@
           <w:lang w:val="en-GB"/>
         </w:rPr>
       </w:pPr>
-      <w:bookmarkStart w:id="13" w:name="_Toc54890214"/>
+      <w:bookmarkStart w:id="13" w:name="_Toc62491535"/>
       <w:r>
         <w:rPr>
           <w:lang w:val="en-GB"/>
@@ -7951,7 +8592,7 @@
           <w:lang w:val="en-GB"/>
         </w:rPr>
       </w:pPr>
-      <w:bookmarkStart w:id="14" w:name="_Toc54890215"/>
+      <w:bookmarkStart w:id="14" w:name="_Toc62491536"/>
       <w:r>
         <w:rPr>
           <w:lang w:val="en-GB"/>
@@ -7988,7 +8629,7 @@
           <w:lang w:val="en-GB"/>
         </w:rPr>
       </w:pPr>
-      <w:bookmarkStart w:id="15" w:name="_Toc54890216"/>
+      <w:bookmarkStart w:id="15" w:name="_Toc62491537"/>
       <w:r>
         <w:rPr>
           <w:lang w:val="en-GB"/>
@@ -8127,7 +8768,7 @@
           <w:lang w:val="en-GB"/>
         </w:rPr>
       </w:pPr>
-      <w:bookmarkStart w:id="16" w:name="_Toc54890217"/>
+      <w:bookmarkStart w:id="16" w:name="_Toc62491538"/>
       <w:r>
         <w:rPr>
           <w:lang w:val="en-GB"/>
@@ -8366,7 +9007,7 @@
           <w:lang w:val="en-GB"/>
         </w:rPr>
       </w:pPr>
-      <w:bookmarkStart w:id="17" w:name="_Toc54890218"/>
+      <w:bookmarkStart w:id="17" w:name="_Toc62491539"/>
       <w:r>
         <w:rPr>
           <w:rStyle w:val="Heading3Char"/>
@@ -8432,7 +9073,7 @@
           <w:lang w:val="en-GB"/>
         </w:rPr>
       </w:pPr>
-      <w:bookmarkStart w:id="18" w:name="_Toc54890219"/>
+      <w:bookmarkStart w:id="18" w:name="_Toc62491540"/>
       <w:r>
         <w:rPr>
           <w:rStyle w:val="Heading3Char"/>
@@ -8497,7 +9138,7 @@
           <w:lang w:val="en-GB"/>
         </w:rPr>
       </w:pPr>
-      <w:bookmarkStart w:id="19" w:name="_Toc54890220"/>
+      <w:bookmarkStart w:id="19" w:name="_Toc62491541"/>
       <w:r>
         <w:rPr>
           <w:lang w:val="en-GB"/>
@@ -8576,7 +9217,7 @@
           <w:lang w:val="en-GB"/>
         </w:rPr>
       </w:pPr>
-      <w:bookmarkStart w:id="20" w:name="_Toc54890221"/>
+      <w:bookmarkStart w:id="20" w:name="_Toc62491542"/>
       <w:r>
         <w:rPr>
           <w:lang w:val="en-GB"/>
@@ -8655,7 +9296,7 @@
           <w:lang w:val="en-GB"/>
         </w:rPr>
       </w:pPr>
-      <w:bookmarkStart w:id="21" w:name="_Toc54890222"/>
+      <w:bookmarkStart w:id="21" w:name="_Toc62491543"/>
       <w:r>
         <w:rPr>
           <w:lang w:val="en-GB"/>
@@ -8734,7 +9375,7 @@
           <w:lang w:val="en-GB"/>
         </w:rPr>
       </w:pPr>
-      <w:bookmarkStart w:id="22" w:name="_Toc54890223"/>
+      <w:bookmarkStart w:id="22" w:name="_Toc62491544"/>
       <w:r>
         <w:rPr>
           <w:lang w:val="en-GB"/>
@@ -8887,7 +9528,7 @@
           <w:lang w:val="en-GB"/>
         </w:rPr>
       </w:pPr>
-      <w:bookmarkStart w:id="23" w:name="_Toc54890224"/>
+      <w:bookmarkStart w:id="23" w:name="_Toc62491545"/>
       <w:r>
         <w:rPr>
           <w:lang w:val="en-GB"/>
@@ -9039,7 +9680,7 @@
           <w:lang w:val="en-GB"/>
         </w:rPr>
       </w:pPr>
-      <w:bookmarkStart w:id="24" w:name="_Toc54890225"/>
+      <w:bookmarkStart w:id="24" w:name="_Toc62491546"/>
       <w:r>
         <w:rPr>
           <w:lang w:val="en-GB"/>
@@ -9227,7 +9868,7 @@
           <w:lang w:val="en-GB"/>
         </w:rPr>
       </w:pPr>
-      <w:bookmarkStart w:id="25" w:name="_Toc54890226"/>
+      <w:bookmarkStart w:id="25" w:name="_Toc62491547"/>
       <w:r>
         <w:rPr>
           <w:rStyle w:val="Heading3Char"/>
@@ -9314,7 +9955,7 @@
           <w:lang w:val="en-GB"/>
         </w:rPr>
       </w:pPr>
-      <w:bookmarkStart w:id="26" w:name="_Toc54890227"/>
+      <w:bookmarkStart w:id="26" w:name="_Toc62491548"/>
       <w:r>
         <w:rPr>
           <w:lang w:val="en-GB"/>
@@ -9456,7 +10097,7 @@
           <w:lang w:val="en-GB"/>
         </w:rPr>
       </w:pPr>
-      <w:bookmarkStart w:id="27" w:name="_Toc54890228"/>
+      <w:bookmarkStart w:id="27" w:name="_Toc62491549"/>
       <w:r>
         <w:rPr>
           <w:lang w:val="en-GB"/>
@@ -9722,7 +10363,7 @@
           <w:lang w:val="en-GB"/>
         </w:rPr>
       </w:pPr>
-      <w:bookmarkStart w:id="28" w:name="_Toc54890229"/>
+      <w:bookmarkStart w:id="28" w:name="_Toc62491550"/>
       <w:r>
         <w:rPr>
           <w:b/>
@@ -9767,7 +10408,7 @@
           <w:lang w:val="en-GB"/>
         </w:rPr>
       </w:pPr>
-      <w:bookmarkStart w:id="29" w:name="_Toc54890230"/>
+      <w:bookmarkStart w:id="29" w:name="_Toc62491551"/>
       <w:r>
         <w:rPr>
           <w:lang w:val="en-GB"/>
@@ -10000,7 +10641,7 @@
           <w:lang w:val="en-GB"/>
         </w:rPr>
       </w:pPr>
-      <w:bookmarkStart w:id="30" w:name="_Toc54890231"/>
+      <w:bookmarkStart w:id="30" w:name="_Toc62491552"/>
       <w:r>
         <w:rPr>
           <w:rStyle w:val="Heading2Char"/>
@@ -10367,7 +11008,7 @@
           <w:lang w:val="en-GB"/>
         </w:rPr>
       </w:pPr>
-      <w:bookmarkStart w:id="31" w:name="_Toc54890232"/>
+      <w:bookmarkStart w:id="31" w:name="_Toc62491553"/>
       <w:r>
         <w:rPr>
           <w:lang w:val="en-GB"/>
@@ -10457,7 +11098,7 @@
           <w:lang w:val="en-GB"/>
         </w:rPr>
       </w:pPr>
-      <w:bookmarkStart w:id="32" w:name="_Toc54890233"/>
+      <w:bookmarkStart w:id="32" w:name="_Toc62491554"/>
       <w:r>
         <w:rPr>
           <w:lang w:val="en-GB"/>
@@ -10717,7 +11358,7 @@
           <w:lang w:val="en-GB"/>
         </w:rPr>
       </w:pPr>
-      <w:bookmarkStart w:id="33" w:name="_Toc54890234"/>
+      <w:bookmarkStart w:id="33" w:name="_Toc62491555"/>
       <w:r>
         <w:rPr>
           <w:lang w:val="en-GB"/>
@@ -10796,7 +11437,7 @@
           <w:lang w:val="en-GB"/>
         </w:rPr>
       </w:pPr>
-      <w:bookmarkStart w:id="34" w:name="_Toc54890235"/>
+      <w:bookmarkStart w:id="34" w:name="_Toc62491556"/>
       <w:r>
         <w:rPr>
           <w:lang w:val="en-GB"/>
@@ -10871,7 +11512,7 @@
           <w:lang w:val="en-GB"/>
         </w:rPr>
       </w:pPr>
-      <w:bookmarkStart w:id="35" w:name="_Toc54890236"/>
+      <w:bookmarkStart w:id="35" w:name="_Toc62491557"/>
       <w:r>
         <w:rPr>
           <w:lang w:val="en-GB"/>
@@ -10930,7 +11571,7 @@
           <w:lang w:val="en-GB"/>
         </w:rPr>
       </w:pPr>
-      <w:bookmarkStart w:id="36" w:name="_Toc54890237"/>
+      <w:bookmarkStart w:id="36" w:name="_Toc62491558"/>
       <w:r>
         <w:rPr>
           <w:rStyle w:val="Heading2Char"/>
@@ -11036,7 +11677,7 @@
           <w:lang w:val="en-GB"/>
         </w:rPr>
       </w:pPr>
-      <w:bookmarkStart w:id="37" w:name="_Toc54890238"/>
+      <w:bookmarkStart w:id="37" w:name="_Toc62491559"/>
       <w:r>
         <w:rPr>
           <w:lang w:val="en-GB"/>
@@ -11385,7 +12026,7 @@
           <w:lang w:val="en-GB"/>
         </w:rPr>
       </w:pPr>
-      <w:bookmarkStart w:id="38" w:name="_Toc54890239"/>
+      <w:bookmarkStart w:id="38" w:name="_Toc62491560"/>
       <w:r>
         <w:rPr>
           <w:lang w:val="en-GB"/>
@@ -11475,7 +12116,7 @@
           <w:lang w:val="en-GB"/>
         </w:rPr>
       </w:pPr>
-      <w:bookmarkStart w:id="39" w:name="_Toc54890240"/>
+      <w:bookmarkStart w:id="39" w:name="_Toc62491561"/>
       <w:r>
         <w:rPr>
           <w:lang w:val="en-GB"/>
@@ -11623,7 +12264,7 @@
           <w:lang w:val="en-GB"/>
         </w:rPr>
       </w:pPr>
-      <w:bookmarkStart w:id="40" w:name="_Toc54890241"/>
+      <w:bookmarkStart w:id="40" w:name="_Toc62491562"/>
       <w:r>
         <w:rPr>
           <w:lang w:val="en-GB"/>
@@ -11689,7 +12330,7 @@
           <w:lang w:val="en-US"/>
         </w:rPr>
       </w:pPr>
-      <w:bookmarkStart w:id="41" w:name="_Toc54890242"/>
+      <w:bookmarkStart w:id="41" w:name="_Toc62491563"/>
       <w:r>
         <w:rPr>
           <w:lang w:val="en-US"/>
@@ -11939,7 +12580,7 @@
           <w:lang w:val="en-US"/>
         </w:rPr>
       </w:pPr>
-      <w:bookmarkStart w:id="42" w:name="_Toc54890243"/>
+      <w:bookmarkStart w:id="42" w:name="_Toc62491564"/>
       <w:r>
         <w:rPr>
           <w:lang w:val="en-US"/>
@@ -11988,7 +12629,7 @@
           <w:lang w:val="en-GB"/>
         </w:rPr>
       </w:pPr>
-      <w:bookmarkStart w:id="43" w:name="_Toc54890244"/>
+      <w:bookmarkStart w:id="43" w:name="_Toc62491565"/>
       <w:r>
         <w:rPr>
           <w:lang w:val="en-GB"/>
@@ -12024,7 +12665,7 @@
           <w:lang w:val="en-US"/>
         </w:rPr>
       </w:pPr>
-      <w:bookmarkStart w:id="44" w:name="_Toc54890245"/>
+      <w:bookmarkStart w:id="44" w:name="_Toc62491566"/>
       <w:r>
         <w:rPr>
           <w:lang w:val="en-US"/>
@@ -12100,7 +12741,7 @@
           <w:lang w:val="en-US"/>
         </w:rPr>
       </w:pPr>
-      <w:bookmarkStart w:id="45" w:name="_Toc54890246"/>
+      <w:bookmarkStart w:id="45" w:name="_Toc62491567"/>
       <w:r>
         <w:rPr>
           <w:lang w:val="en-US"/>
@@ -12220,7 +12861,7 @@
           <w:lang w:val="en-US"/>
         </w:rPr>
       </w:pPr>
-      <w:bookmarkStart w:id="46" w:name="_Toc54890247"/>
+      <w:bookmarkStart w:id="46" w:name="_Toc62491568"/>
       <w:r>
         <w:rPr>
           <w:rStyle w:val="Heading3Char"/>
@@ -12270,7 +12911,7 @@
           <w:lang w:val="en-US"/>
         </w:rPr>
       </w:pPr>
-      <w:bookmarkStart w:id="47" w:name="_Toc54890248"/>
+      <w:bookmarkStart w:id="47" w:name="_Toc62491569"/>
       <w:r>
         <w:rPr>
           <w:lang w:val="en-US"/>
@@ -12319,7 +12960,7 @@
           <w:lang w:val="en-US"/>
         </w:rPr>
       </w:pPr>
-      <w:bookmarkStart w:id="48" w:name="_Toc54890249"/>
+      <w:bookmarkStart w:id="48" w:name="_Toc62491570"/>
       <w:r>
         <w:rPr>
           <w:lang w:val="en-US"/>
@@ -12348,7 +12989,7 @@
           <w:lang w:val="en-US"/>
         </w:rPr>
       </w:pPr>
-      <w:bookmarkStart w:id="49" w:name="_Toc54890250"/>
+      <w:bookmarkStart w:id="49" w:name="_Toc62491571"/>
       <w:r>
         <w:rPr>
           <w:lang w:val="en-US"/>
@@ -12377,7 +13018,7 @@
           <w:lang w:val="en-US"/>
         </w:rPr>
       </w:pPr>
-      <w:bookmarkStart w:id="50" w:name="_Toc54890251"/>
+      <w:bookmarkStart w:id="50" w:name="_Toc62491572"/>
       <w:r>
         <w:rPr>
           <w:lang w:val="en-US"/>
@@ -12419,7 +13060,7 @@
           <w:lang w:val="en-US"/>
         </w:rPr>
       </w:pPr>
-      <w:bookmarkStart w:id="51" w:name="_Toc54890252"/>
+      <w:bookmarkStart w:id="51" w:name="_Toc62491573"/>
       <w:r>
         <w:rPr>
           <w:lang w:val="en-US"/>
@@ -12482,7 +13123,7 @@
           <w:lang w:val="en-US"/>
         </w:rPr>
       </w:pPr>
-      <w:bookmarkStart w:id="52" w:name="_Toc54890253"/>
+      <w:bookmarkStart w:id="52" w:name="_Toc62491574"/>
       <w:r>
         <w:rPr>
           <w:lang w:val="en-US"/>
@@ -12588,7 +13229,7 @@
           <w:lang w:val="en-US"/>
         </w:rPr>
       </w:pPr>
-      <w:bookmarkStart w:id="53" w:name="_Toc54890254"/>
+      <w:bookmarkStart w:id="53" w:name="_Toc62491575"/>
       <w:r>
         <w:rPr>
           <w:lang w:val="en-US"/>
@@ -12650,7 +13291,7 @@
           <w:lang w:val="en-US"/>
         </w:rPr>
       </w:pPr>
-      <w:bookmarkStart w:id="54" w:name="_Toc54890255"/>
+      <w:bookmarkStart w:id="54" w:name="_Toc62491576"/>
       <w:r>
         <w:rPr>
           <w:lang w:val="en-US"/>
@@ -12761,7 +13402,7 @@
           <w:lang w:val="en-US"/>
         </w:rPr>
       </w:pPr>
-      <w:bookmarkStart w:id="55" w:name="_Toc54890256"/>
+      <w:bookmarkStart w:id="55" w:name="_Toc62491577"/>
       <w:r>
         <w:rPr>
           <w:b/>
@@ -13297,7 +13938,7 @@
           <w:lang w:val="en-US"/>
         </w:rPr>
       </w:pPr>
-      <w:bookmarkStart w:id="56" w:name="_Toc54890257"/>
+      <w:bookmarkStart w:id="56" w:name="_Toc62491578"/>
       <w:r>
         <w:t>DynamoDB</w:t>
       </w:r>
@@ -13912,7 +14553,7 @@
           <w:lang w:val="en-US"/>
         </w:rPr>
       </w:pPr>
-      <w:bookmarkStart w:id="57" w:name="_Toc54890258"/>
+      <w:bookmarkStart w:id="57" w:name="_Toc62491579"/>
       <w:r>
         <w:t>Redshift</w:t>
       </w:r>
@@ -14312,7 +14953,7 @@
       <w:pPr>
         <w:pStyle w:val="Heading2"/>
       </w:pPr>
-      <w:bookmarkStart w:id="58" w:name="_Toc54890259"/>
+      <w:bookmarkStart w:id="58" w:name="_Toc62491580"/>
       <w:r>
         <w:t>Aurora</w:t>
       </w:r>
@@ -14499,7 +15140,7 @@
       <w:pPr>
         <w:pStyle w:val="Heading2"/>
       </w:pPr>
-      <w:bookmarkStart w:id="59" w:name="_Toc54890260"/>
+      <w:bookmarkStart w:id="59" w:name="_Toc62491581"/>
       <w:r>
         <w:lastRenderedPageBreak/>
         <w:t>Elasticache</w:t>
@@ -14559,7 +15200,7 @@
           <w:lang w:val="en-US"/>
         </w:rPr>
       </w:pPr>
-      <w:bookmarkStart w:id="60" w:name="_Toc54890261"/>
+      <w:bookmarkStart w:id="60" w:name="_Toc62491582"/>
       <w:r>
         <w:rPr>
           <w:lang w:val="en-US"/>
@@ -14695,7 +15336,7 @@
           <w:lang w:val="en-US"/>
         </w:rPr>
       </w:pPr>
-      <w:bookmarkStart w:id="61" w:name="_Toc54890262"/>
+      <w:bookmarkStart w:id="61" w:name="_Toc62491583"/>
       <w:r>
         <w:rPr>
           <w:lang w:val="en-US"/>
@@ -14887,7 +15528,7 @@
           <w:lang w:val="en-US"/>
         </w:rPr>
       </w:pPr>
-      <w:bookmarkStart w:id="62" w:name="_Toc54890263"/>
+      <w:bookmarkStart w:id="62" w:name="_Toc62491584"/>
       <w:r>
         <w:rPr>
           <w:lang w:val="en-US"/>
@@ -15047,7 +15688,7 @@
           <w:lang w:val="en-GB"/>
         </w:rPr>
       </w:pPr>
-      <w:bookmarkStart w:id="63" w:name="_Toc54890264"/>
+      <w:bookmarkStart w:id="63" w:name="_Toc62491585"/>
       <w:r>
         <w:rPr>
           <w:b/>
@@ -15084,7 +15725,7 @@
           <w:lang w:val="en-GB"/>
         </w:rPr>
       </w:pPr>
-      <w:bookmarkStart w:id="64" w:name="_Toc54890265"/>
+      <w:bookmarkStart w:id="64" w:name="_Toc62491586"/>
       <w:r>
         <w:rPr>
           <w:lang w:val="en-GB"/>
@@ -15478,7 +16119,7 @@
           <w:lang w:val="en-GB"/>
         </w:rPr>
       </w:pPr>
-      <w:bookmarkStart w:id="65" w:name="_Toc54890266"/>
+      <w:bookmarkStart w:id="65" w:name="_Toc62491587"/>
       <w:r>
         <w:rPr>
           <w:lang w:val="en-GB"/>
@@ -15976,7 +16617,7 @@
           <w:lang w:val="en-US"/>
         </w:rPr>
       </w:pPr>
-      <w:bookmarkStart w:id="66" w:name="_Toc54890267"/>
+      <w:bookmarkStart w:id="66" w:name="_Toc62491588"/>
       <w:r>
         <w:rPr>
           <w:b/>
@@ -16548,7 +17189,7 @@
       <w:pPr>
         <w:pStyle w:val="Heading2"/>
       </w:pPr>
-      <w:bookmarkStart w:id="67" w:name="_Toc54890268"/>
+      <w:bookmarkStart w:id="67" w:name="_Toc62491589"/>
       <w:r>
         <w:t>Internet Gateway</w:t>
       </w:r>
@@ -16640,7 +17281,7 @@
       <w:pPr>
         <w:pStyle w:val="Heading2"/>
       </w:pPr>
-      <w:bookmarkStart w:id="68" w:name="_Toc54890269"/>
+      <w:bookmarkStart w:id="68" w:name="_Toc62491590"/>
       <w:r>
         <w:t>Route Tables</w:t>
       </w:r>
@@ -16800,7 +17441,7 @@
       <w:pPr>
         <w:pStyle w:val="Heading2"/>
       </w:pPr>
-      <w:bookmarkStart w:id="69" w:name="_Toc54890270"/>
+      <w:bookmarkStart w:id="69" w:name="_Toc62491591"/>
       <w:r>
         <w:t>NAT Instances &amp; Gateways</w:t>
       </w:r>
@@ -17217,7 +17858,7 @@
       <w:pPr>
         <w:pStyle w:val="Heading2"/>
       </w:pPr>
-      <w:bookmarkStart w:id="70" w:name="_Toc54890271"/>
+      <w:bookmarkStart w:id="70" w:name="_Toc62491592"/>
       <w:r>
         <w:lastRenderedPageBreak/>
         <w:t>NACLs vs Security Groups</w:t>
@@ -17890,7 +18531,7 @@
       <w:pPr>
         <w:pStyle w:val="Heading2"/>
       </w:pPr>
-      <w:bookmarkStart w:id="71" w:name="_Toc54890272"/>
+      <w:bookmarkStart w:id="71" w:name="_Toc62491593"/>
       <w:r>
         <w:lastRenderedPageBreak/>
         <w:t>VPC Flow Logs</w:t>
@@ -18021,7 +18662,7 @@
       <w:pPr>
         <w:pStyle w:val="Heading2"/>
       </w:pPr>
-      <w:bookmarkStart w:id="72" w:name="_Toc54890273"/>
+      <w:bookmarkStart w:id="72" w:name="_Toc62491594"/>
       <w:r>
         <w:t>Bastions (jumpboxes)</w:t>
       </w:r>
@@ -18173,7 +18814,7 @@
       <w:pPr>
         <w:pStyle w:val="Heading2"/>
       </w:pPr>
-      <w:bookmarkStart w:id="73" w:name="_Toc54890274"/>
+      <w:bookmarkStart w:id="73" w:name="_Toc62491595"/>
       <w:r>
         <w:t>Direct Connect</w:t>
       </w:r>
@@ -18498,7 +19139,7 @@
       <w:pPr>
         <w:pStyle w:val="Heading2"/>
       </w:pPr>
-      <w:bookmarkStart w:id="74" w:name="_Toc54890275"/>
+      <w:bookmarkStart w:id="74" w:name="_Toc62491596"/>
       <w:r>
         <w:t>Global Accelerator</w:t>
       </w:r>
@@ -18877,7 +19518,7 @@
       <w:pPr>
         <w:pStyle w:val="Heading2"/>
       </w:pPr>
-      <w:bookmarkStart w:id="75" w:name="_Toc54890276"/>
+      <w:bookmarkStart w:id="75" w:name="_Toc62491597"/>
       <w:r>
         <w:lastRenderedPageBreak/>
         <w:t>VPC Endpoints</w:t>
@@ -19132,7 +19773,7 @@
           <w:lang w:val="en-US"/>
         </w:rPr>
       </w:pPr>
-      <w:bookmarkStart w:id="76" w:name="_Toc54890277"/>
+      <w:bookmarkStart w:id="76" w:name="_Toc62491598"/>
       <w:r>
         <w:rPr>
           <w:lang w:val="en-US"/>
@@ -19334,7 +19975,7 @@
           <w:lang w:val="en-US"/>
         </w:rPr>
       </w:pPr>
-      <w:bookmarkStart w:id="77" w:name="_Toc54890278"/>
+      <w:bookmarkStart w:id="77" w:name="_Toc62491599"/>
       <w:r>
         <w:rPr>
           <w:lang w:val="en-US"/>
@@ -19600,7 +20241,7 @@
           <w:lang w:val="en-US"/>
         </w:rPr>
       </w:pPr>
-      <w:bookmarkStart w:id="78" w:name="_Toc54890279"/>
+      <w:bookmarkStart w:id="78" w:name="_Toc62491600"/>
       <w:r>
         <w:rPr>
           <w:lang w:val="en-US"/>
@@ -19681,7 +20322,7 @@
           <w:lang w:val="en-US"/>
         </w:rPr>
       </w:pPr>
-      <w:bookmarkStart w:id="79" w:name="_Toc54890280"/>
+      <w:bookmarkStart w:id="79" w:name="_Toc62491601"/>
       <w:r>
         <w:rPr>
           <w:lang w:val="en-US"/>
@@ -20141,24 +20782,20 @@
     </w:p>
     <w:p>
       <w:pPr>
-        <w:pStyle w:val="PreformattedText"/>
-        <w:rPr>
-          <w:rFonts w:asciiTheme="minorHAnsi" w:hAnsiTheme="minorHAnsi" w:cstheme="minorHAnsi"/>
-          <w:sz w:val="24"/>
-          <w:szCs w:val="24"/>
-          <w:lang w:val="en-US"/>
-        </w:rPr>
-      </w:pPr>
-      <w:r>
-        <w:rPr>
-          <w:rFonts w:asciiTheme="minorHAnsi" w:hAnsiTheme="minorHAnsi" w:cstheme="minorHAnsi"/>
-          <w:sz w:val="24"/>
-          <w:szCs w:val="24"/>
+        <w:pStyle w:val="Heading1"/>
+        <w:rPr>
+          <w:lang w:val="en-US"/>
+        </w:rPr>
+      </w:pPr>
+      <w:bookmarkStart w:id="80" w:name="_Toc62491602"/>
+      <w:r>
+        <w:rPr>
           <w:lang w:val="en-US"/>
         </w:rPr>
         <w:lastRenderedPageBreak/>
         <w:t>High Availability</w:t>
       </w:r>
+      <w:bookmarkEnd w:id="80"/>
     </w:p>
     <w:p>
       <w:pPr>
@@ -20178,12 +20815,14 @@
           <w:lang w:val="en-US"/>
         </w:rPr>
       </w:pPr>
+      <w:bookmarkStart w:id="81" w:name="_Toc62491603"/>
       <w:r>
         <w:rPr>
           <w:lang w:val="en-US"/>
         </w:rPr>
         <w:t>Elastic Load Balancers</w:t>
       </w:r>
+      <w:bookmarkEnd w:id="81"/>
     </w:p>
     <w:p>
       <w:pPr>
@@ -20606,6 +21245,7 @@
           <w:ilvl w:val="0"/>
           <w:numId w:val="1"/>
         </w:numPr>
+        <w:jc w:val="both"/>
         <w:rPr>
           <w:rFonts w:asciiTheme="minorHAnsi" w:hAnsiTheme="minorHAnsi" w:cstheme="minorHAnsi"/>
           <w:sz w:val="24"/>
@@ -20755,12 +21395,14 @@
           <w:lang w:val="en-US"/>
         </w:rPr>
       </w:pPr>
+      <w:bookmarkStart w:id="82" w:name="_Toc62491604"/>
       <w:r>
         <w:rPr>
           <w:lang w:val="en-US"/>
         </w:rPr>
         <w:t>Sticky Sessions</w:t>
       </w:r>
+      <w:bookmarkEnd w:id="82"/>
     </w:p>
     <w:p>
       <w:pPr>
@@ -20879,18 +21521,14 @@
           <w:lang w:val="en-US"/>
         </w:rPr>
       </w:pPr>
-      <w:r>
-        <w:rPr>
-          <w:lang w:val="en-US"/>
-        </w:rPr>
-        <w:t>Cross-Zone</w:t>
-      </w:r>
-      <w:r>
-        <w:rPr>
-          <w:lang w:val="en-US"/>
-        </w:rPr>
-        <w:t xml:space="preserve"> Load Balancing</w:t>
-      </w:r>
+      <w:bookmarkStart w:id="83" w:name="_Toc62491605"/>
+      <w:r>
+        <w:rPr>
+          <w:lang w:val="en-US"/>
+        </w:rPr>
+        <w:t>Cross-Zone Load Balancing</w:t>
+      </w:r>
+      <w:bookmarkEnd w:id="83"/>
     </w:p>
     <w:p>
       <w:pPr>
@@ -20976,6 +21614,7 @@
           <w:lang w:val="en-US"/>
         </w:rPr>
       </w:pPr>
+      <w:bookmarkStart w:id="84" w:name="_Toc62491606"/>
       <w:r>
         <w:rPr>
           <w:lang w:val="en-US"/>
@@ -20983,6 +21622,7 @@
         <w:lastRenderedPageBreak/>
         <w:t>Path Patterns</w:t>
       </w:r>
+      <w:bookmarkEnd w:id="84"/>
     </w:p>
     <w:p>
       <w:pPr>
@@ -20991,6 +21631,7 @@
           <w:ilvl w:val="0"/>
           <w:numId w:val="1"/>
         </w:numPr>
+        <w:jc w:val="both"/>
         <w:rPr>
           <w:rFonts w:asciiTheme="minorHAnsi" w:hAnsiTheme="minorHAnsi" w:cstheme="minorHAnsi"/>
           <w:sz w:val="24"/>
@@ -21023,7 +21664,18 @@
           <w:szCs w:val="24"/>
           <w:lang w:val="en-US"/>
         </w:rPr>
-        <w:t>/(target groups)</w:t>
+        <w:t>/</w:t>
+      </w:r>
+      <w:bookmarkStart w:id="85" w:name="_GoBack"/>
+      <w:bookmarkEnd w:id="85"/>
+      <w:r>
+        <w:rPr>
+          <w:rFonts w:asciiTheme="minorHAnsi" w:hAnsiTheme="minorHAnsi" w:cstheme="minorHAnsi"/>
+          <w:sz w:val="24"/>
+          <w:szCs w:val="24"/>
+          <w:lang w:val="en-US"/>
+        </w:rPr>
+        <w:t>target groups)</w:t>
       </w:r>
       <w:r>
         <w:rPr>
@@ -21064,12 +21716,14 @@
           <w:lang w:val="en-US"/>
         </w:rPr>
       </w:pPr>
+      <w:bookmarkStart w:id="86" w:name="_Toc62491607"/>
       <w:r>
         <w:rPr>
           <w:lang w:val="en-US"/>
         </w:rPr>
         <w:t>Auto Scaling</w:t>
       </w:r>
+      <w:bookmarkEnd w:id="86"/>
     </w:p>
     <w:p>
       <w:pPr>
@@ -21271,16 +21925,56 @@
           <w:szCs w:val="24"/>
           <w:lang w:val="en-US"/>
         </w:rPr>
-        <w:t xml:space="preserve">) </w:t>
-      </w:r>
-      <w:r>
-        <w:rPr>
-          <w:rFonts w:asciiTheme="minorHAnsi" w:hAnsiTheme="minorHAnsi" w:cstheme="minorHAnsi"/>
-          <w:sz w:val="24"/>
-          <w:szCs w:val="24"/>
-          <w:lang w:val="en-US"/>
-        </w:rPr>
-        <w:t>or a</w:t>
+        <w:t>) or a schedule</w:t>
+      </w:r>
+    </w:p>
+    <w:p>
+      <w:pPr>
+        <w:pStyle w:val="PreformattedText"/>
+        <w:numPr>
+          <w:ilvl w:val="0"/>
+          <w:numId w:val="1"/>
+        </w:numPr>
+        <w:rPr>
+          <w:rFonts w:asciiTheme="minorHAnsi" w:hAnsiTheme="minorHAnsi" w:cstheme="minorHAnsi"/>
+          <w:sz w:val="24"/>
+          <w:szCs w:val="24"/>
+          <w:lang w:val="en-US"/>
+        </w:rPr>
+      </w:pPr>
+      <w:r>
+        <w:rPr>
+          <w:rFonts w:asciiTheme="minorHAnsi" w:hAnsiTheme="minorHAnsi" w:cstheme="minorHAnsi"/>
+          <w:sz w:val="24"/>
+          <w:szCs w:val="24"/>
+          <w:lang w:val="en-US"/>
+        </w:rPr>
+        <w:t>5 options:</w:t>
+      </w:r>
+    </w:p>
+    <w:p>
+      <w:pPr>
+        <w:pStyle w:val="PreformattedText"/>
+        <w:numPr>
+          <w:ilvl w:val="1"/>
+          <w:numId w:val="1"/>
+        </w:numPr>
+        <w:jc w:val="both"/>
+        <w:rPr>
+          <w:rFonts w:asciiTheme="minorHAnsi" w:hAnsiTheme="minorHAnsi" w:cstheme="minorHAnsi"/>
+          <w:sz w:val="24"/>
+          <w:szCs w:val="24"/>
+          <w:lang w:val="en-US"/>
+        </w:rPr>
+      </w:pPr>
+      <w:r>
+        <w:rPr>
+          <w:rFonts w:asciiTheme="minorHAnsi" w:hAnsiTheme="minorHAnsi" w:cstheme="minorHAnsi"/>
+          <w:sz w:val="24"/>
+          <w:szCs w:val="24"/>
+          <w:lang w:val="en-US"/>
+        </w:rPr>
+        <w:t>Maintain current instance levels</w:t>
       </w:r>
       <w:r>
         <w:rPr>
@@ -21291,326 +21985,1204 @@
         </w:rPr>
         <w:t xml:space="preserve"> </w:t>
       </w:r>
-      <w:r>
-        <w:rPr>
-          <w:rFonts w:asciiTheme="minorHAnsi" w:hAnsiTheme="minorHAnsi" w:cstheme="minorHAnsi"/>
-          <w:sz w:val="24"/>
-          <w:szCs w:val="24"/>
-          <w:lang w:val="en-US"/>
-        </w:rPr>
-        <w:t>schedule</w:t>
-      </w:r>
-    </w:p>
-    <w:p>
-      <w:pPr>
-        <w:pStyle w:val="PreformattedText"/>
+    </w:p>
+    <w:p>
+      <w:pPr>
+        <w:pStyle w:val="PreformattedText"/>
+        <w:numPr>
+          <w:ilvl w:val="2"/>
+          <w:numId w:val="1"/>
+        </w:numPr>
+        <w:jc w:val="both"/>
+        <w:rPr>
+          <w:rFonts w:asciiTheme="minorHAnsi" w:hAnsiTheme="minorHAnsi" w:cstheme="minorHAnsi"/>
+          <w:sz w:val="24"/>
+          <w:szCs w:val="24"/>
+          <w:lang w:val="en-US"/>
+        </w:rPr>
+      </w:pPr>
+      <w:r>
+        <w:rPr>
+          <w:rFonts w:asciiTheme="minorHAnsi" w:hAnsiTheme="minorHAnsi" w:cstheme="minorHAnsi"/>
+          <w:sz w:val="24"/>
+          <w:szCs w:val="24"/>
+          <w:lang w:val="en-US"/>
+        </w:rPr>
+        <w:t>I</w:t>
+      </w:r>
+      <w:r>
+        <w:rPr>
+          <w:rFonts w:asciiTheme="minorHAnsi" w:hAnsiTheme="minorHAnsi" w:cstheme="minorHAnsi"/>
+          <w:sz w:val="24"/>
+          <w:szCs w:val="24"/>
+          <w:lang w:val="en-US"/>
+        </w:rPr>
+        <w:t>.e. only raise new instances if problems with the old ones)</w:t>
+      </w:r>
+      <w:r>
+        <w:rPr>
+          <w:rFonts w:asciiTheme="minorHAnsi" w:hAnsiTheme="minorHAnsi" w:cstheme="minorHAnsi"/>
+          <w:sz w:val="24"/>
+          <w:szCs w:val="24"/>
+          <w:lang w:val="en-US"/>
+        </w:rPr>
+        <w:t>. Based on periodic health checks</w:t>
+      </w:r>
+      <w:r>
+        <w:rPr>
+          <w:rFonts w:asciiTheme="minorHAnsi" w:hAnsiTheme="minorHAnsi" w:cstheme="minorHAnsi"/>
+          <w:sz w:val="24"/>
+          <w:szCs w:val="24"/>
+          <w:lang w:val="en-US"/>
+        </w:rPr>
+        <w:t>, if an instance fails – it gets terminated and a new one is raised.</w:t>
+      </w:r>
+    </w:p>
+    <w:p>
+      <w:pPr>
+        <w:pStyle w:val="PreformattedText"/>
+        <w:numPr>
+          <w:ilvl w:val="1"/>
+          <w:numId w:val="1"/>
+        </w:numPr>
+        <w:jc w:val="both"/>
+        <w:rPr>
+          <w:rFonts w:asciiTheme="minorHAnsi" w:hAnsiTheme="minorHAnsi" w:cstheme="minorHAnsi"/>
+          <w:sz w:val="24"/>
+          <w:szCs w:val="24"/>
+          <w:lang w:val="en-US"/>
+        </w:rPr>
+      </w:pPr>
+      <w:r>
+        <w:rPr>
+          <w:rFonts w:asciiTheme="minorHAnsi" w:hAnsiTheme="minorHAnsi" w:cstheme="minorHAnsi"/>
+          <w:sz w:val="24"/>
+          <w:szCs w:val="24"/>
+          <w:lang w:val="en-US"/>
+        </w:rPr>
+        <w:t>Scale manually</w:t>
+      </w:r>
+    </w:p>
+    <w:p>
+      <w:pPr>
+        <w:pStyle w:val="PreformattedText"/>
+        <w:numPr>
+          <w:ilvl w:val="2"/>
+          <w:numId w:val="1"/>
+        </w:numPr>
+        <w:jc w:val="both"/>
+        <w:rPr>
+          <w:rFonts w:asciiTheme="minorHAnsi" w:hAnsiTheme="minorHAnsi" w:cstheme="minorHAnsi"/>
+          <w:sz w:val="24"/>
+          <w:szCs w:val="24"/>
+          <w:lang w:val="en-US"/>
+        </w:rPr>
+      </w:pPr>
+      <w:r>
+        <w:rPr>
+          <w:rFonts w:asciiTheme="minorHAnsi" w:hAnsiTheme="minorHAnsi" w:cstheme="minorHAnsi"/>
+          <w:sz w:val="24"/>
+          <w:szCs w:val="24"/>
+          <w:lang w:val="en-US"/>
+        </w:rPr>
+        <w:t>Change min/desired/max capacity, and AWS removes/adds instances accordingly</w:t>
+      </w:r>
+    </w:p>
+    <w:p>
+      <w:pPr>
+        <w:pStyle w:val="PreformattedText"/>
+        <w:numPr>
+          <w:ilvl w:val="1"/>
+          <w:numId w:val="1"/>
+        </w:numPr>
+        <w:jc w:val="both"/>
+        <w:rPr>
+          <w:rFonts w:asciiTheme="minorHAnsi" w:hAnsiTheme="minorHAnsi" w:cstheme="minorHAnsi"/>
+          <w:sz w:val="24"/>
+          <w:szCs w:val="24"/>
+          <w:lang w:val="en-US"/>
+        </w:rPr>
+      </w:pPr>
+      <w:r>
+        <w:rPr>
+          <w:rFonts w:asciiTheme="minorHAnsi" w:hAnsiTheme="minorHAnsi" w:cstheme="minorHAnsi"/>
+          <w:sz w:val="24"/>
+          <w:szCs w:val="24"/>
+          <w:lang w:val="en-US"/>
+        </w:rPr>
+        <w:t>Scale based on a schedule</w:t>
+      </w:r>
+    </w:p>
+    <w:p>
+      <w:pPr>
+        <w:pStyle w:val="PreformattedText"/>
+        <w:numPr>
+          <w:ilvl w:val="2"/>
+          <w:numId w:val="1"/>
+        </w:numPr>
+        <w:jc w:val="both"/>
+        <w:rPr>
+          <w:rFonts w:asciiTheme="minorHAnsi" w:hAnsiTheme="minorHAnsi" w:cstheme="minorHAnsi"/>
+          <w:sz w:val="24"/>
+          <w:szCs w:val="24"/>
+          <w:lang w:val="en-US"/>
+        </w:rPr>
+      </w:pPr>
+      <w:r>
+        <w:rPr>
+          <w:rFonts w:asciiTheme="minorHAnsi" w:hAnsiTheme="minorHAnsi" w:cstheme="minorHAnsi"/>
+          <w:sz w:val="24"/>
+          <w:szCs w:val="24"/>
+          <w:lang w:val="en-US"/>
+        </w:rPr>
+        <w:t>For example, add a bunch of servers every day after work hours if you’re Netflix</w:t>
+      </w:r>
+      <w:r>
+        <w:rPr>
+          <w:rFonts w:asciiTheme="minorHAnsi" w:hAnsiTheme="minorHAnsi" w:cstheme="minorHAnsi"/>
+          <w:sz w:val="24"/>
+          <w:szCs w:val="24"/>
+          <w:lang w:val="en-US"/>
+        </w:rPr>
+        <w:t>, and take them down gradually from 2am onward.</w:t>
+      </w:r>
+    </w:p>
+    <w:p>
+      <w:pPr>
+        <w:pStyle w:val="PreformattedText"/>
+        <w:numPr>
+          <w:ilvl w:val="1"/>
+          <w:numId w:val="1"/>
+        </w:numPr>
+        <w:jc w:val="both"/>
+        <w:rPr>
+          <w:rFonts w:asciiTheme="minorHAnsi" w:hAnsiTheme="minorHAnsi" w:cstheme="minorHAnsi"/>
+          <w:sz w:val="24"/>
+          <w:szCs w:val="24"/>
+          <w:lang w:val="en-US"/>
+        </w:rPr>
+      </w:pPr>
+      <w:r>
+        <w:rPr>
+          <w:rFonts w:asciiTheme="minorHAnsi" w:hAnsiTheme="minorHAnsi" w:cstheme="minorHAnsi"/>
+          <w:sz w:val="24"/>
+          <w:szCs w:val="24"/>
+          <w:lang w:val="en-US"/>
+        </w:rPr>
+        <w:t>Scale based on demand</w:t>
+      </w:r>
+    </w:p>
+    <w:p>
+      <w:pPr>
+        <w:pStyle w:val="PreformattedText"/>
+        <w:numPr>
+          <w:ilvl w:val="2"/>
+          <w:numId w:val="1"/>
+        </w:numPr>
+        <w:jc w:val="both"/>
+        <w:rPr>
+          <w:rFonts w:asciiTheme="minorHAnsi" w:hAnsiTheme="minorHAnsi" w:cstheme="minorHAnsi"/>
+          <w:sz w:val="24"/>
+          <w:szCs w:val="24"/>
+          <w:lang w:val="en-US"/>
+        </w:rPr>
+      </w:pPr>
+      <w:r>
+        <w:rPr>
+          <w:rFonts w:asciiTheme="minorHAnsi" w:hAnsiTheme="minorHAnsi" w:cstheme="minorHAnsi"/>
+          <w:sz w:val="24"/>
+          <w:szCs w:val="24"/>
+          <w:lang w:val="en-US"/>
+        </w:rPr>
+        <w:t xml:space="preserve">Use policies which let you determine the parameters that control the scaling process. Good example – when all the servers are getting over 90% CPU util, add another one. If they are all under 30% - remove one. </w:t>
+      </w:r>
+    </w:p>
+    <w:p>
+      <w:pPr>
+        <w:pStyle w:val="PreformattedText"/>
+        <w:numPr>
+          <w:ilvl w:val="1"/>
+          <w:numId w:val="1"/>
+        </w:numPr>
+        <w:rPr>
+          <w:rFonts w:asciiTheme="minorHAnsi" w:hAnsiTheme="minorHAnsi" w:cstheme="minorHAnsi"/>
+          <w:sz w:val="24"/>
+          <w:szCs w:val="24"/>
+          <w:lang w:val="en-US"/>
+        </w:rPr>
+      </w:pPr>
+      <w:r>
+        <w:rPr>
+          <w:rFonts w:asciiTheme="minorHAnsi" w:hAnsiTheme="minorHAnsi" w:cstheme="minorHAnsi"/>
+          <w:sz w:val="24"/>
+          <w:szCs w:val="24"/>
+          <w:lang w:val="en-US"/>
+        </w:rPr>
+        <w:t>Use predictive scaling</w:t>
+      </w:r>
+    </w:p>
+    <w:p>
+      <w:pPr>
+        <w:pStyle w:val="PreformattedText"/>
+        <w:numPr>
+          <w:ilvl w:val="2"/>
+          <w:numId w:val="1"/>
+        </w:numPr>
+        <w:rPr>
+          <w:rFonts w:asciiTheme="minorHAnsi" w:hAnsiTheme="minorHAnsi" w:cstheme="minorHAnsi"/>
+          <w:sz w:val="24"/>
+          <w:szCs w:val="24"/>
+          <w:lang w:val="en-US"/>
+        </w:rPr>
+      </w:pPr>
+      <w:r>
+        <w:rPr>
+          <w:rFonts w:asciiTheme="minorHAnsi" w:hAnsiTheme="minorHAnsi" w:cstheme="minorHAnsi"/>
+          <w:sz w:val="24"/>
+          <w:szCs w:val="24"/>
+          <w:lang w:val="en-US"/>
+        </w:rPr>
+        <w:t>Kinda like schedule, but automatic</w:t>
+      </w:r>
+    </w:p>
+    <w:p>
+      <w:pPr>
+        <w:pStyle w:val="PreformattedText"/>
+        <w:rPr>
+          <w:rFonts w:asciiTheme="minorHAnsi" w:hAnsiTheme="minorHAnsi" w:cstheme="minorHAnsi"/>
+          <w:sz w:val="24"/>
+          <w:szCs w:val="24"/>
+          <w:lang w:val="en-US"/>
+        </w:rPr>
+      </w:pPr>
+    </w:p>
+    <w:p>
+      <w:pPr>
+        <w:pStyle w:val="Heading2"/>
+        <w:rPr>
+          <w:lang w:val="en-US"/>
+        </w:rPr>
+      </w:pPr>
+      <w:bookmarkStart w:id="87" w:name="_Toc62491608"/>
+      <w:r>
+        <w:rPr>
+          <w:lang w:val="en-US"/>
+        </w:rPr>
+        <w:t>Bastion HA</w:t>
+      </w:r>
+      <w:bookmarkEnd w:id="87"/>
+    </w:p>
+    <w:p>
+      <w:pPr>
+        <w:rPr>
+          <w:lang w:val="en-US"/>
+        </w:rPr>
+      </w:pPr>
+    </w:p>
+    <w:p>
+      <w:pPr>
+        <w:pStyle w:val="PreformattedText"/>
+        <w:jc w:val="both"/>
+        <w:rPr>
+          <w:rFonts w:asciiTheme="minorHAnsi" w:hAnsiTheme="minorHAnsi" w:cstheme="minorHAnsi"/>
+          <w:sz w:val="24"/>
+          <w:szCs w:val="24"/>
+          <w:lang w:val="en-US"/>
+        </w:rPr>
+      </w:pPr>
+      <w:r>
+        <w:rPr>
+          <w:rFonts w:asciiTheme="minorHAnsi" w:hAnsiTheme="minorHAnsi" w:cstheme="minorHAnsi"/>
+          <w:sz w:val="24"/>
+          <w:szCs w:val="24"/>
+          <w:lang w:val="en-US"/>
+        </w:rPr>
+        <w:t>Two (or more) Bastions in different AZs, with an NLB in front of them. Has to be an NLB instead of an ALB or Classic, because the other ones work on layer 7, whereas an NLB works on lay</w:t>
+      </w:r>
+      <w:r>
+        <w:rPr>
+          <w:rFonts w:asciiTheme="minorHAnsi" w:hAnsiTheme="minorHAnsi" w:cstheme="minorHAnsi"/>
+          <w:sz w:val="24"/>
+          <w:szCs w:val="24"/>
+          <w:lang w:val="en-US"/>
+        </w:rPr>
+        <w:t>er 4 and can forward our SSH/RDP</w:t>
+      </w:r>
+      <w:r>
+        <w:rPr>
+          <w:rFonts w:asciiTheme="minorHAnsi" w:hAnsiTheme="minorHAnsi" w:cstheme="minorHAnsi"/>
+          <w:sz w:val="24"/>
+          <w:szCs w:val="24"/>
+          <w:lang w:val="en-US"/>
+        </w:rPr>
+        <w:t xml:space="preserve"> connections.</w:t>
+      </w:r>
+      <w:r>
+        <w:rPr>
+          <w:rFonts w:asciiTheme="minorHAnsi" w:hAnsiTheme="minorHAnsi" w:cstheme="minorHAnsi"/>
+          <w:sz w:val="24"/>
+          <w:szCs w:val="24"/>
+          <w:lang w:val="en-US"/>
+        </w:rPr>
+        <w:t xml:space="preserve"> Also, the NLB has a static IP address.</w:t>
+      </w:r>
+    </w:p>
+    <w:p>
+      <w:pPr>
+        <w:pStyle w:val="PreformattedText"/>
+        <w:jc w:val="both"/>
+        <w:rPr>
+          <w:rFonts w:asciiTheme="minorHAnsi" w:hAnsiTheme="minorHAnsi" w:cstheme="minorHAnsi"/>
+          <w:sz w:val="24"/>
+          <w:szCs w:val="24"/>
+          <w:lang w:val="en-US"/>
+        </w:rPr>
+      </w:pPr>
+      <w:r>
+        <w:rPr>
+          <w:rFonts w:asciiTheme="minorHAnsi" w:hAnsiTheme="minorHAnsi" w:cstheme="minorHAnsi"/>
+          <w:sz w:val="24"/>
+          <w:szCs w:val="24"/>
+          <w:lang w:val="en-US"/>
+        </w:rPr>
+        <w:t>Alternatively, we can have an autoscaling group for our Bastions</w:t>
+      </w:r>
+      <w:r>
+        <w:rPr>
+          <w:rFonts w:asciiTheme="minorHAnsi" w:hAnsiTheme="minorHAnsi" w:cstheme="minorHAnsi"/>
+          <w:sz w:val="24"/>
+          <w:szCs w:val="24"/>
+          <w:lang w:val="en-US"/>
+        </w:rPr>
+        <w:t xml:space="preserve"> with an Elastic IP address</w:t>
+      </w:r>
+      <w:r>
+        <w:rPr>
+          <w:rFonts w:asciiTheme="minorHAnsi" w:hAnsiTheme="minorHAnsi" w:cstheme="minorHAnsi"/>
+          <w:sz w:val="24"/>
+          <w:szCs w:val="24"/>
+          <w:lang w:val="en-US"/>
+        </w:rPr>
+        <w:t xml:space="preserve"> and a user data (bootstrap?) script</w:t>
+      </w:r>
+      <w:r>
+        <w:rPr>
+          <w:rFonts w:asciiTheme="minorHAnsi" w:hAnsiTheme="minorHAnsi" w:cstheme="minorHAnsi"/>
+          <w:sz w:val="24"/>
+          <w:szCs w:val="24"/>
+          <w:lang w:val="en-US"/>
+        </w:rPr>
+        <w:t>,</w:t>
+      </w:r>
+      <w:r>
+        <w:rPr>
+          <w:rFonts w:asciiTheme="minorHAnsi" w:hAnsiTheme="minorHAnsi" w:cstheme="minorHAnsi"/>
+          <w:sz w:val="24"/>
+          <w:szCs w:val="24"/>
+          <w:lang w:val="en-US"/>
+        </w:rPr>
+        <w:t xml:space="preserve"> where if one fails, it gets auto replaced.</w:t>
+      </w:r>
+      <w:r>
+        <w:rPr>
+          <w:rFonts w:asciiTheme="minorHAnsi" w:hAnsiTheme="minorHAnsi" w:cstheme="minorHAnsi"/>
+          <w:sz w:val="24"/>
+          <w:szCs w:val="24"/>
+          <w:lang w:val="en-US"/>
+        </w:rPr>
+        <w:t xml:space="preserve"> N.B – downtime until health checks detect that one Bastion is down, as well as while another is provisioned.</w:t>
+      </w:r>
+    </w:p>
+    <w:p>
+      <w:pPr>
+        <w:pStyle w:val="Heading2"/>
+        <w:rPr>
+          <w:lang w:val="en-US"/>
+        </w:rPr>
+      </w:pPr>
+      <w:bookmarkStart w:id="88" w:name="_Toc62491609"/>
+      <w:r>
+        <w:rPr>
+          <w:lang w:val="en-US"/>
+        </w:rPr>
+        <w:lastRenderedPageBreak/>
+        <w:t>On-Prem Services</w:t>
+      </w:r>
+      <w:r>
+        <w:rPr>
+          <w:lang w:val="en-US"/>
+        </w:rPr>
+        <w:t xml:space="preserve"> with AWS</w:t>
+      </w:r>
+      <w:bookmarkEnd w:id="88"/>
+    </w:p>
+    <w:p>
+      <w:pPr>
+        <w:pStyle w:val="PreformattedText"/>
+        <w:rPr>
+          <w:rFonts w:asciiTheme="minorHAnsi" w:hAnsiTheme="minorHAnsi" w:cstheme="minorHAnsi"/>
+          <w:sz w:val="24"/>
+          <w:szCs w:val="24"/>
+          <w:lang w:val="en-US"/>
+        </w:rPr>
+      </w:pPr>
+      <w:r>
+        <w:rPr>
+          <w:rFonts w:asciiTheme="minorHAnsi" w:hAnsiTheme="minorHAnsi" w:cstheme="minorHAnsi"/>
+          <w:sz w:val="24"/>
+          <w:szCs w:val="24"/>
+          <w:lang w:val="en-US"/>
+        </w:rPr>
+        <w:t>Database Mig</w:t>
+      </w:r>
+      <w:r>
+        <w:rPr>
+          <w:rFonts w:asciiTheme="minorHAnsi" w:hAnsiTheme="minorHAnsi" w:cstheme="minorHAnsi"/>
+          <w:sz w:val="24"/>
+          <w:szCs w:val="24"/>
+          <w:lang w:val="en-US"/>
+        </w:rPr>
+        <w:t>r</w:t>
+      </w:r>
+      <w:r>
+        <w:rPr>
+          <w:rFonts w:asciiTheme="minorHAnsi" w:hAnsiTheme="minorHAnsi" w:cstheme="minorHAnsi"/>
+          <w:sz w:val="24"/>
+          <w:szCs w:val="24"/>
+          <w:lang w:val="en-US"/>
+        </w:rPr>
+        <w:t>ation</w:t>
+      </w:r>
+      <w:r>
+        <w:rPr>
+          <w:rFonts w:asciiTheme="minorHAnsi" w:hAnsiTheme="minorHAnsi" w:cstheme="minorHAnsi"/>
+          <w:sz w:val="24"/>
+          <w:szCs w:val="24"/>
+          <w:lang w:val="en-US"/>
+        </w:rPr>
+        <w:t xml:space="preserve"> Service</w:t>
+      </w:r>
+      <w:r>
+        <w:rPr>
+          <w:rFonts w:asciiTheme="minorHAnsi" w:hAnsiTheme="minorHAnsi" w:cstheme="minorHAnsi"/>
+          <w:sz w:val="24"/>
+          <w:szCs w:val="24"/>
+          <w:lang w:val="en-US"/>
+        </w:rPr>
+        <w:t xml:space="preserve"> (DMS)</w:t>
+      </w:r>
+    </w:p>
+    <w:p>
+      <w:pPr>
+        <w:pStyle w:val="PreformattedText"/>
+        <w:rPr>
+          <w:rFonts w:asciiTheme="minorHAnsi" w:hAnsiTheme="minorHAnsi" w:cstheme="minorHAnsi"/>
+          <w:sz w:val="24"/>
+          <w:szCs w:val="24"/>
+          <w:lang w:val="en-US"/>
+        </w:rPr>
+      </w:pPr>
+      <w:r>
+        <w:rPr>
+          <w:rFonts w:asciiTheme="minorHAnsi" w:hAnsiTheme="minorHAnsi" w:cstheme="minorHAnsi"/>
+          <w:sz w:val="24"/>
+          <w:szCs w:val="24"/>
+          <w:lang w:val="en-US"/>
+        </w:rPr>
+        <w:t>Server Migration Service (SMS)</w:t>
+      </w:r>
+    </w:p>
+    <w:p>
+      <w:pPr>
+        <w:pStyle w:val="PreformattedText"/>
+        <w:rPr>
+          <w:rFonts w:asciiTheme="minorHAnsi" w:hAnsiTheme="minorHAnsi" w:cstheme="minorHAnsi"/>
+          <w:sz w:val="24"/>
+          <w:szCs w:val="24"/>
+          <w:lang w:val="en-US"/>
+        </w:rPr>
+      </w:pPr>
+      <w:r>
+        <w:rPr>
+          <w:rFonts w:asciiTheme="minorHAnsi" w:hAnsiTheme="minorHAnsi" w:cstheme="minorHAnsi"/>
+          <w:sz w:val="24"/>
+          <w:szCs w:val="24"/>
+          <w:lang w:val="en-US"/>
+        </w:rPr>
+        <w:t>AWS Application Discovery Service</w:t>
+      </w:r>
+      <w:r>
+        <w:rPr>
+          <w:rFonts w:asciiTheme="minorHAnsi" w:hAnsiTheme="minorHAnsi" w:cstheme="minorHAnsi"/>
+          <w:sz w:val="24"/>
+          <w:szCs w:val="24"/>
+          <w:lang w:val="en-US"/>
+        </w:rPr>
+        <w:t xml:space="preserve"> – maps your datacenter</w:t>
+      </w:r>
+    </w:p>
+    <w:p>
+      <w:pPr>
+        <w:pStyle w:val="PreformattedText"/>
+        <w:rPr>
+          <w:rFonts w:asciiTheme="minorHAnsi" w:hAnsiTheme="minorHAnsi" w:cstheme="minorHAnsi"/>
+          <w:sz w:val="24"/>
+          <w:szCs w:val="24"/>
+          <w:lang w:val="en-US"/>
+        </w:rPr>
+      </w:pPr>
+      <w:r>
+        <w:rPr>
+          <w:rFonts w:asciiTheme="minorHAnsi" w:hAnsiTheme="minorHAnsi" w:cstheme="minorHAnsi"/>
+          <w:sz w:val="24"/>
+          <w:szCs w:val="24"/>
+          <w:lang w:val="en-US"/>
+        </w:rPr>
+        <w:t>VM Import/Export</w:t>
+      </w:r>
+    </w:p>
+    <w:p>
+      <w:pPr>
+        <w:pStyle w:val="PreformattedText"/>
+        <w:rPr>
+          <w:rFonts w:asciiTheme="minorHAnsi" w:hAnsiTheme="minorHAnsi" w:cstheme="minorHAnsi"/>
+          <w:sz w:val="24"/>
+          <w:szCs w:val="24"/>
+          <w:lang w:val="en-US"/>
+        </w:rPr>
+      </w:pPr>
+      <w:r>
+        <w:rPr>
+          <w:rFonts w:asciiTheme="minorHAnsi" w:hAnsiTheme="minorHAnsi" w:cstheme="minorHAnsi"/>
+          <w:sz w:val="24"/>
+          <w:szCs w:val="24"/>
+          <w:lang w:val="en-US"/>
+        </w:rPr>
+        <w:t>Download Amazon Linux 2 AMI as an ISO</w:t>
+      </w:r>
+    </w:p>
+    <w:p>
+      <w:pPr>
+        <w:pStyle w:val="PreformattedText"/>
+        <w:rPr>
+          <w:rFonts w:asciiTheme="minorHAnsi" w:hAnsiTheme="minorHAnsi" w:cstheme="minorHAnsi"/>
+          <w:sz w:val="24"/>
+          <w:szCs w:val="24"/>
+          <w:lang w:val="en-US"/>
+        </w:rPr>
+      </w:pPr>
+    </w:p>
+    <w:p>
+      <w:pPr>
+        <w:pStyle w:val="PreformattedText"/>
+        <w:rPr>
+          <w:rFonts w:asciiTheme="minorHAnsi" w:hAnsiTheme="minorHAnsi" w:cstheme="minorHAnsi"/>
+          <w:sz w:val="24"/>
+          <w:szCs w:val="24"/>
+          <w:lang w:val="en-US"/>
+        </w:rPr>
+      </w:pPr>
+    </w:p>
+    <w:p>
+      <w:pPr>
+        <w:pStyle w:val="PreformattedText"/>
+        <w:rPr>
+          <w:rFonts w:asciiTheme="minorHAnsi" w:hAnsiTheme="minorHAnsi" w:cstheme="minorHAnsi"/>
+          <w:sz w:val="24"/>
+          <w:szCs w:val="24"/>
+          <w:lang w:val="en-US"/>
+        </w:rPr>
+      </w:pPr>
+      <w:r>
+        <w:rPr>
+          <w:rFonts w:asciiTheme="minorHAnsi" w:hAnsiTheme="minorHAnsi" w:cstheme="minorHAnsi"/>
+          <w:sz w:val="24"/>
+          <w:szCs w:val="24"/>
+          <w:lang w:val="en-US"/>
+        </w:rPr>
+        <w:t>Elastic Beanstalk</w:t>
+      </w:r>
+    </w:p>
+    <w:p>
+      <w:pPr>
+        <w:pStyle w:val="PreformattedText"/>
+        <w:rPr>
+          <w:rFonts w:asciiTheme="minorHAnsi" w:hAnsiTheme="minorHAnsi" w:cstheme="minorHAnsi"/>
+          <w:sz w:val="24"/>
+          <w:szCs w:val="24"/>
+          <w:lang w:val="en-US"/>
+        </w:rPr>
+      </w:pPr>
+    </w:p>
+    <w:p>
+      <w:pPr>
+        <w:pStyle w:val="PreformattedText"/>
+        <w:rPr>
+          <w:rFonts w:asciiTheme="minorHAnsi" w:hAnsiTheme="minorHAnsi" w:cstheme="minorHAnsi"/>
+          <w:sz w:val="24"/>
+          <w:szCs w:val="24"/>
+          <w:lang w:val="en-US"/>
+        </w:rPr>
+      </w:pPr>
+    </w:p>
+    <w:p>
+      <w:pPr>
+        <w:pStyle w:val="PreformattedText"/>
+        <w:rPr>
+          <w:rFonts w:asciiTheme="minorHAnsi" w:hAnsiTheme="minorHAnsi" w:cstheme="minorHAnsi"/>
+          <w:sz w:val="24"/>
+          <w:szCs w:val="24"/>
+          <w:lang w:val="en-US"/>
+        </w:rPr>
+      </w:pPr>
+    </w:p>
+    <w:p>
+      <w:pPr>
+        <w:pStyle w:val="PreformattedText"/>
+        <w:rPr>
+          <w:rFonts w:asciiTheme="minorHAnsi" w:hAnsiTheme="minorHAnsi" w:cstheme="minorHAnsi"/>
+          <w:sz w:val="24"/>
+          <w:szCs w:val="24"/>
+          <w:lang w:val="en-US"/>
+        </w:rPr>
+      </w:pPr>
+      <w:r>
+        <w:rPr>
+          <w:rFonts w:asciiTheme="minorHAnsi" w:hAnsiTheme="minorHAnsi" w:cstheme="minorHAnsi"/>
+          <w:sz w:val="24"/>
+          <w:szCs w:val="24"/>
+          <w:lang w:val="en-US"/>
+        </w:rPr>
+        <w:t xml:space="preserve">'Availability' - </w:t>
+      </w:r>
+      <w:r>
+        <w:rPr>
+          <w:rFonts w:asciiTheme="minorHAnsi" w:hAnsiTheme="minorHAnsi" w:cstheme="minorHAnsi"/>
+          <w:sz w:val="24"/>
+          <w:szCs w:val="24"/>
+          <w:lang w:val="en-US"/>
+        </w:rPr>
+        <w:t>Availability can be described as the % of a time period when the service will be able to respond to your request in some fashion</w:t>
+      </w:r>
+      <w:r>
+        <w:rPr>
+          <w:rFonts w:asciiTheme="minorHAnsi" w:hAnsiTheme="minorHAnsi" w:cstheme="minorHAnsi"/>
+          <w:sz w:val="24"/>
+          <w:szCs w:val="24"/>
+          <w:lang w:val="en-US"/>
+        </w:rPr>
+        <w:t>. Uptime</w:t>
+      </w:r>
+    </w:p>
+    <w:p>
+      <w:pPr>
+        <w:pStyle w:val="PreformattedText"/>
+        <w:rPr>
+          <w:rFonts w:asciiTheme="minorHAnsi" w:hAnsiTheme="minorHAnsi" w:cstheme="minorHAnsi"/>
+          <w:sz w:val="24"/>
+          <w:szCs w:val="24"/>
+          <w:lang w:val="en-US"/>
+        </w:rPr>
+      </w:pPr>
+      <w:r>
+        <w:rPr>
+          <w:rFonts w:asciiTheme="minorHAnsi" w:hAnsiTheme="minorHAnsi" w:cstheme="minorHAnsi"/>
+          <w:sz w:val="24"/>
+          <w:szCs w:val="24"/>
+          <w:lang w:val="en-US"/>
+        </w:rPr>
+        <w:t>'Durability'</w:t>
+      </w:r>
+      <w:r>
+        <w:rPr>
+          <w:rFonts w:asciiTheme="minorHAnsi" w:hAnsiTheme="minorHAnsi" w:cstheme="minorHAnsi"/>
+          <w:sz w:val="24"/>
+          <w:szCs w:val="24"/>
+          <w:lang w:val="en-US"/>
+        </w:rPr>
+        <w:t xml:space="preserve"> - </w:t>
+      </w:r>
+      <w:r>
+        <w:rPr>
+          <w:rFonts w:asciiTheme="minorHAnsi" w:hAnsiTheme="minorHAnsi" w:cstheme="minorHAnsi"/>
+          <w:sz w:val="24"/>
+          <w:szCs w:val="24"/>
+          <w:lang w:val="en-US"/>
+        </w:rPr>
+        <w:t>the likelihood that a resource will continue to exist until you decide to remove it</w:t>
+      </w:r>
+    </w:p>
+    <w:p>
+      <w:pPr>
+        <w:pStyle w:val="PreformattedText"/>
+        <w:rPr>
+          <w:rFonts w:asciiTheme="minorHAnsi" w:hAnsiTheme="minorHAnsi" w:cstheme="minorHAnsi"/>
+          <w:sz w:val="24"/>
+          <w:szCs w:val="24"/>
+          <w:lang w:val="en-US"/>
+        </w:rPr>
+      </w:pPr>
+      <w:r>
+        <w:rPr>
+          <w:rFonts w:asciiTheme="minorHAnsi" w:hAnsiTheme="minorHAnsi" w:cstheme="minorHAnsi"/>
+          <w:sz w:val="24"/>
+          <w:szCs w:val="24"/>
+          <w:lang w:val="en-US"/>
+        </w:rPr>
+        <w:t>'Reliability' – Performs as expected</w:t>
+      </w:r>
+    </w:p>
+    <w:p>
+      <w:pPr>
+        <w:pStyle w:val="PreformattedText"/>
+        <w:rPr>
+          <w:rFonts w:asciiTheme="minorHAnsi" w:hAnsiTheme="minorHAnsi" w:cstheme="minorHAnsi"/>
+          <w:sz w:val="24"/>
+          <w:szCs w:val="24"/>
+          <w:lang w:val="en-US"/>
+        </w:rPr>
+      </w:pPr>
+      <w:r>
+        <w:rPr>
+          <w:rFonts w:asciiTheme="minorHAnsi" w:hAnsiTheme="minorHAnsi" w:cstheme="minorHAnsi"/>
+          <w:sz w:val="24"/>
+          <w:szCs w:val="24"/>
+          <w:lang w:val="en-US"/>
+        </w:rPr>
+        <w:t>'Resiliency'</w:t>
+      </w:r>
+      <w:r>
+        <w:rPr>
+          <w:rFonts w:asciiTheme="minorHAnsi" w:hAnsiTheme="minorHAnsi" w:cstheme="minorHAnsi"/>
+          <w:sz w:val="24"/>
+          <w:szCs w:val="24"/>
+          <w:lang w:val="en-US"/>
+        </w:rPr>
+        <w:t xml:space="preserve"> – </w:t>
+      </w:r>
+      <w:r>
+        <w:rPr>
+          <w:rFonts w:asciiTheme="minorHAnsi" w:hAnsiTheme="minorHAnsi" w:cstheme="minorHAnsi"/>
+          <w:sz w:val="24"/>
+          <w:szCs w:val="24"/>
+          <w:lang w:val="en-US"/>
+        </w:rPr>
+        <w:t xml:space="preserve">likelihood </w:t>
+      </w:r>
+      <w:r>
+        <w:rPr>
+          <w:rFonts w:asciiTheme="minorHAnsi" w:hAnsiTheme="minorHAnsi" w:cstheme="minorHAnsi"/>
+          <w:sz w:val="24"/>
+          <w:szCs w:val="24"/>
+          <w:lang w:val="en-US"/>
+        </w:rPr>
+        <w:t>of</w:t>
+      </w:r>
+      <w:r>
+        <w:rPr>
+          <w:rFonts w:asciiTheme="minorHAnsi" w:hAnsiTheme="minorHAnsi" w:cstheme="minorHAnsi"/>
+          <w:sz w:val="24"/>
+          <w:szCs w:val="24"/>
+          <w:lang w:val="en-US"/>
+        </w:rPr>
+        <w:t xml:space="preserve"> a resource to recover from damage or disruption</w:t>
+      </w:r>
+    </w:p>
+    <w:p>
+      <w:pPr>
+        <w:pStyle w:val="PreformattedText"/>
+        <w:rPr>
+          <w:rFonts w:asciiTheme="minorHAnsi" w:hAnsiTheme="minorHAnsi" w:cstheme="minorHAnsi"/>
+          <w:sz w:val="24"/>
+          <w:szCs w:val="24"/>
+          <w:lang w:val="en-US"/>
+        </w:rPr>
+      </w:pPr>
+    </w:p>
+    <w:p>
+      <w:pPr>
+        <w:pStyle w:val="PreformattedText"/>
+        <w:rPr>
+          <w:rFonts w:asciiTheme="minorHAnsi" w:hAnsiTheme="minorHAnsi" w:cstheme="minorHAnsi"/>
+          <w:sz w:val="24"/>
+          <w:szCs w:val="24"/>
+          <w:lang w:val="en-US"/>
+        </w:rPr>
+      </w:pPr>
+    </w:p>
+    <w:p>
+      <w:pPr>
+        <w:pStyle w:val="Heading2"/>
+        <w:rPr>
+          <w:lang w:val="en-US"/>
+        </w:rPr>
+      </w:pPr>
+      <w:bookmarkStart w:id="89" w:name="_Toc62491610"/>
+      <w:r>
+        <w:rPr>
+          <w:lang w:val="en-US"/>
+        </w:rPr>
+        <w:t>Setting up an entire architecture example (Wordpress site)</w:t>
+      </w:r>
+      <w:bookmarkEnd w:id="89"/>
+    </w:p>
+    <w:p>
+      <w:pPr>
+        <w:rPr>
+          <w:lang w:val="en-US"/>
+        </w:rPr>
+      </w:pPr>
+    </w:p>
+    <w:p>
+      <w:pPr>
+        <w:rPr>
+          <w:lang w:val="en-US"/>
+        </w:rPr>
+      </w:pPr>
+      <w:r>
+        <w:rPr>
+          <w:lang w:val="en-US"/>
+        </w:rPr>
+        <w:t>Architecture:</w:t>
+      </w:r>
+    </w:p>
+    <w:p>
+      <w:pPr>
+        <w:pStyle w:val="ListParagraph"/>
         <w:numPr>
           <w:ilvl w:val="0"/>
           <w:numId w:val="1"/>
         </w:numPr>
         <w:rPr>
-          <w:rFonts w:asciiTheme="minorHAnsi" w:hAnsiTheme="minorHAnsi" w:cstheme="minorHAnsi"/>
-          <w:sz w:val="24"/>
-          <w:szCs w:val="24"/>
-          <w:lang w:val="en-US"/>
-        </w:rPr>
-      </w:pPr>
-      <w:r>
-        <w:rPr>
-          <w:rFonts w:asciiTheme="minorHAnsi" w:hAnsiTheme="minorHAnsi" w:cstheme="minorHAnsi"/>
-          <w:sz w:val="24"/>
-          <w:szCs w:val="24"/>
-          <w:lang w:val="en-US"/>
-        </w:rPr>
-        <w:t>5 options:</w:t>
-      </w:r>
-    </w:p>
-    <w:p>
-      <w:pPr>
-        <w:pStyle w:val="PreformattedText"/>
+          <w:lang w:val="en-US"/>
+        </w:rPr>
+      </w:pPr>
+      <w:r>
+        <w:rPr>
+          <w:lang w:val="en-US"/>
+        </w:rPr>
+        <w:t>Customer-facing side</w:t>
+      </w:r>
+    </w:p>
+    <w:p>
+      <w:pPr>
+        <w:pStyle w:val="ListParagraph"/>
         <w:numPr>
           <w:ilvl w:val="1"/>
           <w:numId w:val="1"/>
         </w:numPr>
         <w:rPr>
-          <w:rFonts w:asciiTheme="minorHAnsi" w:hAnsiTheme="minorHAnsi" w:cstheme="minorHAnsi"/>
-          <w:sz w:val="24"/>
-          <w:szCs w:val="24"/>
-          <w:lang w:val="en-US"/>
-        </w:rPr>
-      </w:pPr>
-      <w:r>
-        <w:rPr>
-          <w:rFonts w:asciiTheme="minorHAnsi" w:hAnsiTheme="minorHAnsi" w:cstheme="minorHAnsi"/>
-          <w:sz w:val="24"/>
-          <w:szCs w:val="24"/>
-          <w:lang w:val="en-US"/>
-        </w:rPr>
-        <w:t>Maintain current instance levels</w:t>
-      </w:r>
-      <w:r>
-        <w:rPr>
-          <w:rFonts w:asciiTheme="minorHAnsi" w:hAnsiTheme="minorHAnsi" w:cstheme="minorHAnsi"/>
-          <w:sz w:val="24"/>
-          <w:szCs w:val="24"/>
-          <w:lang w:val="en-US"/>
-        </w:rPr>
-        <w:t xml:space="preserve"> </w:t>
-      </w:r>
-    </w:p>
-    <w:p>
-      <w:pPr>
-        <w:pStyle w:val="PreformattedText"/>
-        <w:numPr>
-          <w:ilvl w:val="2"/>
-          <w:numId w:val="1"/>
-        </w:numPr>
-        <w:rPr>
-          <w:rFonts w:asciiTheme="minorHAnsi" w:hAnsiTheme="minorHAnsi" w:cstheme="minorHAnsi"/>
-          <w:sz w:val="24"/>
-          <w:szCs w:val="24"/>
-          <w:lang w:val="en-US"/>
-        </w:rPr>
-      </w:pPr>
-      <w:r>
-        <w:rPr>
-          <w:rFonts w:asciiTheme="minorHAnsi" w:hAnsiTheme="minorHAnsi" w:cstheme="minorHAnsi"/>
-          <w:sz w:val="24"/>
-          <w:szCs w:val="24"/>
-          <w:lang w:val="en-US"/>
-        </w:rPr>
-        <w:t>I</w:t>
-      </w:r>
-      <w:r>
-        <w:rPr>
-          <w:rFonts w:asciiTheme="minorHAnsi" w:hAnsiTheme="minorHAnsi" w:cstheme="minorHAnsi"/>
-          <w:sz w:val="24"/>
-          <w:szCs w:val="24"/>
-          <w:lang w:val="en-US"/>
-        </w:rPr>
-        <w:t>.e. only raise new instances if problems with the old ones)</w:t>
-      </w:r>
-      <w:r>
-        <w:rPr>
-          <w:rFonts w:asciiTheme="minorHAnsi" w:hAnsiTheme="minorHAnsi" w:cstheme="minorHAnsi"/>
-          <w:sz w:val="24"/>
-          <w:szCs w:val="24"/>
-          <w:lang w:val="en-US"/>
-        </w:rPr>
-        <w:t>. Based on periodic health checks</w:t>
-      </w:r>
-      <w:r>
-        <w:rPr>
-          <w:rFonts w:asciiTheme="minorHAnsi" w:hAnsiTheme="minorHAnsi" w:cstheme="minorHAnsi"/>
-          <w:sz w:val="24"/>
-          <w:szCs w:val="24"/>
-          <w:lang w:val="en-US"/>
-        </w:rPr>
-        <w:t>, if an instance fails – it gets terminated and a new one is raised.</w:t>
-      </w:r>
-    </w:p>
-    <w:p>
-      <w:pPr>
-        <w:pStyle w:val="PreformattedText"/>
+          <w:lang w:val="en-US"/>
+        </w:rPr>
+      </w:pPr>
+      <w:r>
+        <w:rPr>
+          <w:lang w:val="en-US"/>
+        </w:rPr>
+        <w:t>Route 53 for the DNS</w:t>
+      </w:r>
+    </w:p>
+    <w:p>
+      <w:pPr>
+        <w:pStyle w:val="ListParagraph"/>
         <w:numPr>
           <w:ilvl w:val="1"/>
           <w:numId w:val="1"/>
         </w:numPr>
         <w:rPr>
-          <w:rFonts w:asciiTheme="minorHAnsi" w:hAnsiTheme="minorHAnsi" w:cstheme="minorHAnsi"/>
-          <w:sz w:val="24"/>
-          <w:szCs w:val="24"/>
-          <w:lang w:val="en-US"/>
-        </w:rPr>
-      </w:pPr>
-      <w:r>
-        <w:rPr>
-          <w:rFonts w:asciiTheme="minorHAnsi" w:hAnsiTheme="minorHAnsi" w:cstheme="minorHAnsi"/>
-          <w:sz w:val="24"/>
-          <w:szCs w:val="24"/>
-          <w:lang w:val="en-US"/>
-        </w:rPr>
-        <w:t>Scale manually</w:t>
-      </w:r>
-    </w:p>
-    <w:p>
-      <w:pPr>
-        <w:pStyle w:val="PreformattedText"/>
-        <w:numPr>
-          <w:ilvl w:val="2"/>
-          <w:numId w:val="1"/>
-        </w:numPr>
-        <w:rPr>
-          <w:rFonts w:asciiTheme="minorHAnsi" w:hAnsiTheme="minorHAnsi" w:cstheme="minorHAnsi"/>
-          <w:sz w:val="24"/>
-          <w:szCs w:val="24"/>
-          <w:lang w:val="en-US"/>
-        </w:rPr>
-      </w:pPr>
-      <w:r>
-        <w:rPr>
-          <w:rFonts w:asciiTheme="minorHAnsi" w:hAnsiTheme="minorHAnsi" w:cstheme="minorHAnsi"/>
-          <w:sz w:val="24"/>
-          <w:szCs w:val="24"/>
-          <w:lang w:val="en-US"/>
-        </w:rPr>
-        <w:t>Change min/desired/max capacity, and AWS removes/adds instances accordingly</w:t>
-      </w:r>
-    </w:p>
-    <w:p>
-      <w:pPr>
-        <w:pStyle w:val="PreformattedText"/>
+          <w:lang w:val="en-US"/>
+        </w:rPr>
+      </w:pPr>
+      <w:r>
+        <w:rPr>
+          <w:lang w:val="en-US"/>
+        </w:rPr>
+        <w:t>CloudFront for the latency improvements</w:t>
+      </w:r>
+    </w:p>
+    <w:p>
+      <w:pPr>
+        <w:pStyle w:val="ListParagraph"/>
+        <w:numPr>
+          <w:ilvl w:val="0"/>
+          <w:numId w:val="1"/>
+        </w:numPr>
+        <w:rPr>
+          <w:lang w:val="en-US"/>
+        </w:rPr>
+      </w:pPr>
+      <w:r>
+        <w:rPr>
+          <w:lang w:val="en-US"/>
+        </w:rPr>
+        <w:t>Application side</w:t>
+      </w:r>
+    </w:p>
+    <w:p>
+      <w:pPr>
+        <w:pStyle w:val="ListParagraph"/>
         <w:numPr>
           <w:ilvl w:val="1"/>
           <w:numId w:val="1"/>
         </w:numPr>
         <w:rPr>
-          <w:rFonts w:asciiTheme="minorHAnsi" w:hAnsiTheme="minorHAnsi" w:cstheme="minorHAnsi"/>
-          <w:sz w:val="24"/>
-          <w:szCs w:val="24"/>
-          <w:lang w:val="en-US"/>
-        </w:rPr>
-      </w:pPr>
-      <w:r>
-        <w:rPr>
-          <w:rFonts w:asciiTheme="minorHAnsi" w:hAnsiTheme="minorHAnsi" w:cstheme="minorHAnsi"/>
-          <w:sz w:val="24"/>
-          <w:szCs w:val="24"/>
-          <w:lang w:val="en-US"/>
-        </w:rPr>
-        <w:t>Scale based on a schedule</w:t>
-      </w:r>
-    </w:p>
-    <w:p>
-      <w:pPr>
-        <w:pStyle w:val="PreformattedText"/>
-        <w:numPr>
-          <w:ilvl w:val="2"/>
-          <w:numId w:val="1"/>
-        </w:numPr>
-        <w:rPr>
-          <w:rFonts w:asciiTheme="minorHAnsi" w:hAnsiTheme="minorHAnsi" w:cstheme="minorHAnsi"/>
-          <w:sz w:val="24"/>
-          <w:szCs w:val="24"/>
-          <w:lang w:val="en-US"/>
-        </w:rPr>
-      </w:pPr>
-      <w:r>
-        <w:rPr>
-          <w:rFonts w:asciiTheme="minorHAnsi" w:hAnsiTheme="minorHAnsi" w:cstheme="minorHAnsi"/>
-          <w:sz w:val="24"/>
-          <w:szCs w:val="24"/>
-          <w:lang w:val="en-US"/>
-        </w:rPr>
-        <w:t>For example, add a bunch of servers every day after work hours if you’re Netflix</w:t>
-      </w:r>
-      <w:r>
-        <w:rPr>
-          <w:rFonts w:asciiTheme="minorHAnsi" w:hAnsiTheme="minorHAnsi" w:cstheme="minorHAnsi"/>
-          <w:sz w:val="24"/>
-          <w:szCs w:val="24"/>
-          <w:lang w:val="en-US"/>
-        </w:rPr>
-        <w:t>, and take them down gradually from 2am onward.</w:t>
-      </w:r>
-    </w:p>
-    <w:p>
-      <w:pPr>
-        <w:pStyle w:val="PreformattedText"/>
+          <w:lang w:val="en-US"/>
+        </w:rPr>
+      </w:pPr>
+      <w:r>
+        <w:rPr>
+          <w:lang w:val="en-US"/>
+        </w:rPr>
+        <w:t>S3 for storage (separate buckets for code &amp; media)</w:t>
+      </w:r>
+    </w:p>
+    <w:p>
+      <w:pPr>
+        <w:pStyle w:val="ListParagraph"/>
         <w:numPr>
           <w:ilvl w:val="1"/>
           <w:numId w:val="1"/>
         </w:numPr>
         <w:rPr>
-          <w:rFonts w:asciiTheme="minorHAnsi" w:hAnsiTheme="minorHAnsi" w:cstheme="minorHAnsi"/>
-          <w:sz w:val="24"/>
-          <w:szCs w:val="24"/>
-          <w:lang w:val="en-US"/>
-        </w:rPr>
-      </w:pPr>
-      <w:r>
-        <w:rPr>
-          <w:rFonts w:asciiTheme="minorHAnsi" w:hAnsiTheme="minorHAnsi" w:cstheme="minorHAnsi"/>
-          <w:sz w:val="24"/>
-          <w:szCs w:val="24"/>
-          <w:lang w:val="en-US"/>
-        </w:rPr>
-        <w:t>Scale based on demand</w:t>
-      </w:r>
-    </w:p>
-    <w:p>
-      <w:pPr>
-        <w:pStyle w:val="PreformattedText"/>
-        <w:numPr>
-          <w:ilvl w:val="2"/>
-          <w:numId w:val="1"/>
-        </w:numPr>
-        <w:rPr>
-          <w:rFonts w:asciiTheme="minorHAnsi" w:hAnsiTheme="minorHAnsi" w:cstheme="minorHAnsi"/>
-          <w:sz w:val="24"/>
-          <w:szCs w:val="24"/>
-          <w:lang w:val="en-US"/>
-        </w:rPr>
-      </w:pPr>
-      <w:r>
-        <w:rPr>
-          <w:rFonts w:asciiTheme="minorHAnsi" w:hAnsiTheme="minorHAnsi" w:cstheme="minorHAnsi"/>
-          <w:sz w:val="24"/>
-          <w:szCs w:val="24"/>
-          <w:lang w:val="en-US"/>
-        </w:rPr>
-        <w:t xml:space="preserve">Use policies which let you determine the parameters that control the scaling process. Good example – when all the servers are getting over 90% CPU util, add another one. If they are all under 30% - remove one. </w:t>
-      </w:r>
-    </w:p>
-    <w:p>
-      <w:pPr>
-        <w:pStyle w:val="PreformattedText"/>
+          <w:lang w:val="en-US"/>
+        </w:rPr>
+      </w:pPr>
+      <w:r>
+        <w:rPr>
+          <w:lang w:val="en-US"/>
+        </w:rPr>
+        <w:t>EC2s for Application and DB</w:t>
+      </w:r>
+    </w:p>
+    <w:p>
+      <w:pPr>
+        <w:pStyle w:val="ListParagraph"/>
+        <w:numPr>
+          <w:ilvl w:val="0"/>
+          <w:numId w:val="1"/>
+        </w:numPr>
+        <w:rPr>
+          <w:lang w:val="en-US"/>
+        </w:rPr>
+      </w:pPr>
+      <w:r>
+        <w:rPr>
+          <w:lang w:val="en-US"/>
+        </w:rPr>
+        <w:t>Networking side</w:t>
+      </w:r>
+    </w:p>
+    <w:p>
+      <w:pPr>
+        <w:pStyle w:val="ListParagraph"/>
         <w:numPr>
           <w:ilvl w:val="1"/>
           <w:numId w:val="1"/>
         </w:numPr>
         <w:rPr>
-          <w:rFonts w:asciiTheme="minorHAnsi" w:hAnsiTheme="minorHAnsi" w:cstheme="minorHAnsi"/>
-          <w:sz w:val="24"/>
-          <w:szCs w:val="24"/>
-          <w:lang w:val="en-US"/>
-        </w:rPr>
-      </w:pPr>
-      <w:r>
-        <w:rPr>
-          <w:rFonts w:asciiTheme="minorHAnsi" w:hAnsiTheme="minorHAnsi" w:cstheme="minorHAnsi"/>
-          <w:sz w:val="24"/>
-          <w:szCs w:val="24"/>
-          <w:lang w:val="en-US"/>
-        </w:rPr>
-        <w:t>Use predictive scaling</w:t>
-      </w:r>
-    </w:p>
-    <w:p>
-      <w:pPr>
-        <w:pStyle w:val="PreformattedText"/>
-        <w:numPr>
-          <w:ilvl w:val="2"/>
-          <w:numId w:val="1"/>
-        </w:numPr>
-        <w:rPr>
-          <w:rFonts w:asciiTheme="minorHAnsi" w:hAnsiTheme="minorHAnsi" w:cstheme="minorHAnsi"/>
-          <w:sz w:val="24"/>
-          <w:szCs w:val="24"/>
-          <w:lang w:val="en-US"/>
-        </w:rPr>
-      </w:pPr>
-      <w:r>
-        <w:rPr>
-          <w:rFonts w:asciiTheme="minorHAnsi" w:hAnsiTheme="minorHAnsi" w:cstheme="minorHAnsi"/>
-          <w:sz w:val="24"/>
-          <w:szCs w:val="24"/>
-          <w:lang w:val="en-US"/>
-        </w:rPr>
-        <w:t>Kinda like schedule, but automatic</w:t>
-      </w:r>
-      <w:bookmarkStart w:id="80" w:name="_GoBack"/>
-      <w:bookmarkEnd w:id="80"/>
+          <w:lang w:val="en-US"/>
+        </w:rPr>
+      </w:pPr>
+      <w:r>
+        <w:rPr>
+          <w:lang w:val="en-US"/>
+        </w:rPr>
+        <w:t>Autoscaling groups &amp; mirror 2-AZ deployment for HA</w:t>
+      </w:r>
+    </w:p>
+    <w:p>
+      <w:pPr>
+        <w:pStyle w:val="ListParagraph"/>
+        <w:numPr>
+          <w:ilvl w:val="1"/>
+          <w:numId w:val="1"/>
+        </w:numPr>
+        <w:rPr>
+          <w:lang w:val="en-US"/>
+        </w:rPr>
+      </w:pPr>
+      <w:r>
+        <w:rPr>
+          <w:lang w:val="en-US"/>
+        </w:rPr>
+        <w:t>ELB</w:t>
+      </w:r>
+    </w:p>
+    <w:p>
+      <w:pPr>
+        <w:pStyle w:val="ListParagraph"/>
+        <w:numPr>
+          <w:ilvl w:val="1"/>
+          <w:numId w:val="1"/>
+        </w:numPr>
+        <w:rPr>
+          <w:lang w:val="en-US"/>
+        </w:rPr>
+      </w:pPr>
+      <w:r>
+        <w:rPr>
+          <w:lang w:val="en-US"/>
+        </w:rPr>
+        <w:t>NAT gateways</w:t>
+      </w:r>
+    </w:p>
+    <w:p>
+      <w:pPr>
+        <w:pStyle w:val="ListParagraph"/>
+        <w:numPr>
+          <w:ilvl w:val="1"/>
+          <w:numId w:val="1"/>
+        </w:numPr>
+        <w:rPr>
+          <w:lang w:val="en-US"/>
+        </w:rPr>
+      </w:pPr>
+      <w:r>
+        <w:rPr>
+          <w:lang w:val="en-US"/>
+        </w:rPr>
+        <w:t>Separate Security Groups for the DBs and App Servers</w:t>
+      </w:r>
+    </w:p>
+    <w:p>
+      <w:pPr>
+        <w:rPr>
+          <w:lang w:val="en-US"/>
+        </w:rPr>
+      </w:pPr>
+      <w:r>
+        <w:rPr>
+          <w:lang w:val="en-US"/>
+        </w:rPr>
+        <w:t>First lesson learned – fucking mind the route tables on new VPCs! Gotta add an internet gateway, then add it to the routing tables.</w:t>
+      </w:r>
+    </w:p>
+    <w:p>
+      <w:pPr>
+        <w:rPr>
+          <w:lang w:val="en-US"/>
+        </w:rPr>
+      </w:pPr>
+      <w:r>
+        <w:rPr>
+          <w:lang w:val="en-US"/>
+        </w:rPr>
+        <w:t>Second lesson – bootstrap scripts cannot execute if the environment has not been set up properly yet. So mind the internet gateway and route tables on a new VPC.</w:t>
+      </w:r>
+    </w:p>
+    <w:p>
+      <w:pPr>
+        <w:pStyle w:val="ListParagraph"/>
+        <w:numPr>
+          <w:ilvl w:val="0"/>
+          <w:numId w:val="1"/>
+        </w:numPr>
+        <w:rPr>
+          <w:lang w:val="en-US"/>
+        </w:rPr>
+      </w:pPr>
+      <w:r>
+        <w:rPr>
+          <w:lang w:val="en-US"/>
+        </w:rPr>
+        <w:t>The default Amazon Linux 2 AMI comes with some standard, older versions of packages in the default repo. If we want easy access to newer versions through yum:</w:t>
+      </w:r>
+    </w:p>
+    <w:p>
+      <w:pPr>
+        <w:pStyle w:val="ListParagraph"/>
+        <w:numPr>
+          <w:ilvl w:val="1"/>
+          <w:numId w:val="1"/>
+        </w:numPr>
+        <w:rPr>
+          <w:lang w:val="en-US"/>
+        </w:rPr>
+      </w:pPr>
+      <w:r>
+        <w:rPr>
+          <w:lang w:val="en-US"/>
+        </w:rPr>
+        <w:t>Enable required package (if present) through amazon-linux-extras</w:t>
+      </w:r>
+    </w:p>
+    <w:p>
+      <w:pPr>
+        <w:pStyle w:val="ListParagraph"/>
+        <w:numPr>
+          <w:ilvl w:val="1"/>
+          <w:numId w:val="1"/>
+        </w:numPr>
+        <w:rPr>
+          <w:lang w:val="en-US"/>
+        </w:rPr>
+      </w:pPr>
+      <w:r>
+        <w:rPr>
+          <w:lang w:val="en-US"/>
+        </w:rPr>
+        <w:t>Clear metadata (yum clean metadata) &amp;&amp; install</w:t>
+      </w:r>
+    </w:p>
+    <w:p>
+      <w:pPr>
+        <w:rPr>
+          <w:lang w:val="en-US"/>
+        </w:rPr>
+      </w:pPr>
+    </w:p>
+    <w:p>
+      <w:pPr>
+        <w:rPr>
+          <w:lang w:val="en-US"/>
+        </w:rPr>
+      </w:pPr>
+    </w:p>
+    <w:p>
+      <w:pPr>
+        <w:rPr>
+          <w:lang w:val="en-US"/>
+        </w:rPr>
+      </w:pPr>
+      <w:r>
+        <w:rPr>
+          <w:lang w:val="en-US"/>
+        </w:rPr>
+        <w:t>Table – Dannie</w:t>
+      </w:r>
+    </w:p>
+    <w:p>
+      <w:pPr>
+        <w:rPr>
+          <w:lang w:val="en-US"/>
+        </w:rPr>
+      </w:pPr>
+    </w:p>
+    <w:p>
+      <w:pPr>
+        <w:rPr>
+          <w:lang w:val="en-US"/>
+        </w:rPr>
+      </w:pPr>
+      <w:r>
+        <w:rPr>
+          <w:lang w:val="en-US"/>
+        </w:rPr>
+        <w:t>DB name – admin</w:t>
+      </w:r>
+    </w:p>
+    <w:p>
+      <w:pPr>
+        <w:rPr>
+          <w:lang w:val="en-US"/>
+        </w:rPr>
+      </w:pPr>
+      <w:r>
+        <w:rPr>
+          <w:lang w:val="en-US"/>
+        </w:rPr>
+        <w:t>Pwd - Danniesocool</w:t>
+      </w:r>
     </w:p>
     <w:p>
       <w:pPr>
@@ -21670,6 +23242,7 @@
         <w:docPartUnique/>
       </w:docPartObj>
     </w:sdtPr>
+    <w:sdtEndPr/>
     <w:sdtContent>
       <w:p>
         <w:pPr>
@@ -21689,7 +23262,7 @@
           <w:rPr>
             <w:noProof/>
           </w:rPr>
-          <w:t>35</w:t>
+          <w:t>36</w:t>
         </w:r>
         <w:r>
           <w:fldChar w:fldCharType="end"/>
@@ -24927,7 +26500,7 @@
 </file>
 
 <file path=customXml/itemProps1.xml><?xml version="1.0" encoding="utf-8"?>
-<ds:datastoreItem xmlns:ds="http://schemas.openxmlformats.org/officeDocument/2006/customXml" ds:itemID="{26E177A4-D1C3-4D1E-A8F3-1D08C2AAB217}">
+<ds:datastoreItem xmlns:ds="http://schemas.openxmlformats.org/officeDocument/2006/customXml" ds:itemID="{495F94E5-31B9-4EBB-8543-2B2B33B1B773}">
   <ds:schemaRefs>
     <ds:schemaRef ds:uri="http://schemas.openxmlformats.org/officeDocument/2006/bibliography"/>
   </ds:schemaRefs>

--- a/CloudGuru.docx
+++ b/CloudGuru.docx
@@ -11325,48 +11325,11 @@
           <w:lang w:val="en-GB"/>
         </w:rPr>
       </w:pPr>
-    </w:p>
-    <w:p>
-      <w:pPr>
-        <w:jc w:val="both"/>
-        <w:rPr>
-          <w:sz w:val="24"/>
-          <w:lang w:val="en-GB"/>
-        </w:rPr>
-      </w:pPr>
-    </w:p>
-    <w:p>
-      <w:pPr>
-        <w:jc w:val="both"/>
-        <w:rPr>
-          <w:sz w:val="24"/>
-          <w:lang w:val="en-GB"/>
-        </w:rPr>
-      </w:pPr>
-    </w:p>
-    <w:p>
-      <w:pPr>
-        <w:jc w:val="both"/>
-        <w:rPr>
-          <w:sz w:val="24"/>
-          <w:lang w:val="en-GB"/>
-        </w:rPr>
-      </w:pPr>
-    </w:p>
-    <w:p>
-      <w:pPr>
-        <w:jc w:val="both"/>
-        <w:rPr>
-          <w:sz w:val="24"/>
-          <w:lang w:val="en-GB"/>
-        </w:rPr>
-      </w:pPr>
       <w:bookmarkStart w:id="25" w:name="_Toc64045451"/>
       <w:r>
         <w:rPr>
           <w:rStyle w:val="Heading3Char"/>
         </w:rPr>
-        <w:lastRenderedPageBreak/>
         <w:t>Snowball</w:t>
       </w:r>
       <w:bookmarkEnd w:id="25"/>
@@ -11417,6 +11380,7 @@
           <w:sz w:val="24"/>
           <w:lang w:val="en-GB"/>
         </w:rPr>
+        <w:lastRenderedPageBreak/>
         <w:t>Snowball Edge – 100 TB, comes with on-board storage and compute capabilities. Basically a portable mini cloud (can ensure your apps run without access to the cloud)</w:t>
       </w:r>
     </w:p>
@@ -11498,6 +11462,8 @@
         </w:rPr>
         <w:t>Query service enabling us to analyse and query data stored on S3 using standard SQL. Good for analytics</w:t>
       </w:r>
+      <w:bookmarkStart w:id="27" w:name="_GoBack"/>
+      <w:bookmarkEnd w:id="27"/>
     </w:p>
     <w:p>
       <w:pPr>
@@ -11592,14 +11558,14 @@
           <w:lang w:val="en-GB"/>
         </w:rPr>
       </w:pPr>
-      <w:bookmarkStart w:id="27" w:name="_Toc64045453"/>
+      <w:bookmarkStart w:id="28" w:name="_Toc64045453"/>
       <w:r>
         <w:rPr>
           <w:lang w:val="en-GB"/>
         </w:rPr>
         <w:t>Storage Gateway</w:t>
       </w:r>
-      <w:bookmarkEnd w:id="27"/>
+      <w:bookmarkEnd w:id="28"/>
     </w:p>
     <w:p>
       <w:pPr>
@@ -11854,9 +11820,24 @@
         <w:rPr>
           <w:lang w:val="en-GB"/>
         </w:rPr>
-        <w:lastRenderedPageBreak/>
         <w:t>Note – check onto the different urls (virtual hosting, path, static website).</w:t>
       </w:r>
+    </w:p>
+    <w:p>
+      <w:pPr>
+        <w:jc w:val="both"/>
+        <w:rPr>
+          <w:lang w:val="en-GB"/>
+        </w:rPr>
+      </w:pPr>
+    </w:p>
+    <w:p>
+      <w:pPr>
+        <w:jc w:val="both"/>
+        <w:rPr>
+          <w:lang w:val="en-GB"/>
+        </w:rPr>
+      </w:pPr>
     </w:p>
     <w:p>
       <w:pPr>
@@ -11872,7 +11853,7 @@
           <w:lang w:val="en-GB"/>
         </w:rPr>
       </w:pPr>
-      <w:bookmarkStart w:id="28" w:name="_Toc64045454"/>
+      <w:bookmarkStart w:id="29" w:name="_Toc64045454"/>
       <w:r>
         <w:rPr>
           <w:b/>
@@ -11880,9 +11861,10 @@
           <w:sz w:val="44"/>
           <w:lang w:val="en-GB"/>
         </w:rPr>
+        <w:lastRenderedPageBreak/>
         <w:t>EC2 – Elastic Cloud Compute</w:t>
       </w:r>
-      <w:bookmarkEnd w:id="28"/>
+      <w:bookmarkEnd w:id="29"/>
     </w:p>
     <w:p>
       <w:pPr>
@@ -11916,14 +11898,14 @@
           <w:lang w:val="en-GB"/>
         </w:rPr>
       </w:pPr>
-      <w:bookmarkStart w:id="29" w:name="_Toc64045455"/>
+      <w:bookmarkStart w:id="30" w:name="_Toc64045455"/>
       <w:r>
         <w:rPr>
           <w:lang w:val="en-GB"/>
         </w:rPr>
         <w:t>Pricing</w:t>
       </w:r>
-      <w:bookmarkEnd w:id="29"/>
+      <w:bookmarkEnd w:id="30"/>
       <w:r>
         <w:rPr>
           <w:lang w:val="en-GB"/>
@@ -12149,14 +12131,14 @@
           <w:lang w:val="en-GB"/>
         </w:rPr>
       </w:pPr>
-      <w:bookmarkStart w:id="30" w:name="_Toc64045456"/>
+      <w:bookmarkStart w:id="31" w:name="_Toc64045456"/>
       <w:r>
         <w:rPr>
           <w:rStyle w:val="Heading2Char"/>
         </w:rPr>
         <w:t>Instance types</w:t>
       </w:r>
-      <w:bookmarkEnd w:id="30"/>
+      <w:bookmarkEnd w:id="31"/>
       <w:r>
         <w:rPr>
           <w:sz w:val="24"/>
@@ -12516,14 +12498,15 @@
           <w:lang w:val="en-GB"/>
         </w:rPr>
       </w:pPr>
-      <w:bookmarkStart w:id="31" w:name="_Toc64045457"/>
-      <w:r>
-        <w:rPr>
-          <w:lang w:val="en-GB"/>
-        </w:rPr>
+      <w:bookmarkStart w:id="32" w:name="_Toc64045457"/>
+      <w:r>
+        <w:rPr>
+          <w:lang w:val="en-GB"/>
+        </w:rPr>
+        <w:lastRenderedPageBreak/>
         <w:t>Security Groups</w:t>
       </w:r>
-      <w:bookmarkEnd w:id="31"/>
+      <w:bookmarkEnd w:id="32"/>
     </w:p>
     <w:p>
       <w:pPr>
@@ -12605,14 +12588,14 @@
           <w:lang w:val="en-GB"/>
         </w:rPr>
       </w:pPr>
-      <w:bookmarkStart w:id="32" w:name="_Toc64045458"/>
+      <w:bookmarkStart w:id="33" w:name="_Toc64045458"/>
       <w:r>
         <w:rPr>
           <w:lang w:val="en-GB"/>
         </w:rPr>
         <w:t>EBS</w:t>
       </w:r>
-      <w:bookmarkEnd w:id="32"/>
+      <w:bookmarkEnd w:id="33"/>
     </w:p>
     <w:p>
       <w:pPr>
@@ -12865,14 +12848,14 @@
           <w:lang w:val="en-GB"/>
         </w:rPr>
       </w:pPr>
-      <w:bookmarkStart w:id="33" w:name="_Toc64045459"/>
+      <w:bookmarkStart w:id="34" w:name="_Toc64045459"/>
       <w:r>
         <w:rPr>
           <w:lang w:val="en-GB"/>
         </w:rPr>
         <w:t>Moving EBS volumes / EC2 instances to another AV</w:t>
       </w:r>
-      <w:bookmarkEnd w:id="33"/>
+      <w:bookmarkEnd w:id="34"/>
     </w:p>
     <w:p>
       <w:pPr>
@@ -12944,14 +12927,14 @@
           <w:lang w:val="en-GB"/>
         </w:rPr>
       </w:pPr>
-      <w:bookmarkStart w:id="34" w:name="_Toc64045460"/>
+      <w:bookmarkStart w:id="35" w:name="_Toc64045460"/>
       <w:r>
         <w:rPr>
           <w:lang w:val="en-GB"/>
         </w:rPr>
         <w:t>Moving EBS volumes / EC2 instances to another region</w:t>
       </w:r>
-      <w:bookmarkEnd w:id="34"/>
+      <w:bookmarkEnd w:id="35"/>
     </w:p>
     <w:p>
       <w:pPr>
@@ -12988,7 +12971,6 @@
           <w:sz w:val="24"/>
           <w:lang w:val="en-GB"/>
         </w:rPr>
-        <w:lastRenderedPageBreak/>
         <w:t>Copy that image to a new region (Images -&gt; AMIs -&gt; Actions -&gt; copy AMI -&gt; new destination =region)</w:t>
       </w:r>
     </w:p>
@@ -13020,14 +13002,15 @@
           <w:lang w:val="en-GB"/>
         </w:rPr>
       </w:pPr>
-      <w:bookmarkStart w:id="35" w:name="_Toc64045461"/>
-      <w:r>
-        <w:rPr>
-          <w:lang w:val="en-GB"/>
-        </w:rPr>
+      <w:bookmarkStart w:id="36" w:name="_Toc64045461"/>
+      <w:r>
+        <w:rPr>
+          <w:lang w:val="en-GB"/>
+        </w:rPr>
+        <w:lastRenderedPageBreak/>
         <w:t>Snapshots</w:t>
       </w:r>
-      <w:bookmarkEnd w:id="35"/>
+      <w:bookmarkEnd w:id="36"/>
     </w:p>
     <w:p>
       <w:pPr>
@@ -13078,14 +13061,14 @@
           <w:lang w:val="en-GB"/>
         </w:rPr>
       </w:pPr>
-      <w:bookmarkStart w:id="36" w:name="_Toc64045462"/>
+      <w:bookmarkStart w:id="37" w:name="_Toc64045462"/>
       <w:r>
         <w:rPr>
           <w:rStyle w:val="Heading2Char"/>
         </w:rPr>
         <w:t>AMI types</w:t>
       </w:r>
-      <w:bookmarkEnd w:id="36"/>
+      <w:bookmarkEnd w:id="37"/>
       <w:r>
         <w:rPr>
           <w:sz w:val="24"/>
@@ -13184,14 +13167,14 @@
           <w:lang w:val="en-GB"/>
         </w:rPr>
       </w:pPr>
-      <w:bookmarkStart w:id="37" w:name="_Toc64045463"/>
+      <w:bookmarkStart w:id="38" w:name="_Toc64045463"/>
       <w:r>
         <w:rPr>
           <w:lang w:val="en-GB"/>
         </w:rPr>
         <w:t>ENI vs ENA vs EFA</w:t>
       </w:r>
-      <w:bookmarkEnd w:id="37"/>
+      <w:bookmarkEnd w:id="38"/>
     </w:p>
     <w:p>
       <w:pPr>
@@ -13472,7 +13455,6 @@
           <w:sz w:val="24"/>
           <w:lang w:val="en-GB"/>
         </w:rPr>
-        <w:lastRenderedPageBreak/>
         <w:t>EFA – Elastic Fabric Adapter</w:t>
       </w:r>
     </w:p>
@@ -13534,14 +13516,15 @@
           <w:lang w:val="en-GB"/>
         </w:rPr>
       </w:pPr>
-      <w:bookmarkStart w:id="38" w:name="_Toc64045464"/>
-      <w:r>
-        <w:rPr>
-          <w:lang w:val="en-GB"/>
-        </w:rPr>
+      <w:bookmarkStart w:id="39" w:name="_Toc64045464"/>
+      <w:r>
+        <w:rPr>
+          <w:lang w:val="en-GB"/>
+        </w:rPr>
+        <w:lastRenderedPageBreak/>
         <w:t>Encrypted root volumes and snapshots</w:t>
       </w:r>
-      <w:bookmarkEnd w:id="38"/>
+      <w:bookmarkEnd w:id="39"/>
     </w:p>
     <w:p>
       <w:pPr>
@@ -13623,14 +13606,14 @@
           <w:lang w:val="en-GB"/>
         </w:rPr>
       </w:pPr>
-      <w:bookmarkStart w:id="39" w:name="_Toc64045465"/>
+      <w:bookmarkStart w:id="40" w:name="_Toc64045465"/>
       <w:r>
         <w:rPr>
           <w:lang w:val="en-GB"/>
         </w:rPr>
         <w:t>Spot Instances &amp; Spot Fleets</w:t>
       </w:r>
-      <w:bookmarkEnd w:id="39"/>
+      <w:bookmarkEnd w:id="40"/>
     </w:p>
     <w:p>
       <w:pPr>
@@ -13771,14 +13754,14 @@
           <w:lang w:val="en-GB"/>
         </w:rPr>
       </w:pPr>
-      <w:bookmarkStart w:id="40" w:name="_Toc64045466"/>
+      <w:bookmarkStart w:id="41" w:name="_Toc64045466"/>
       <w:r>
         <w:rPr>
           <w:lang w:val="en-GB"/>
         </w:rPr>
         <w:t>EC2 Hibernate</w:t>
       </w:r>
-      <w:bookmarkEnd w:id="40"/>
+      <w:bookmarkEnd w:id="41"/>
     </w:p>
     <w:p>
       <w:pPr>
@@ -13837,14 +13820,15 @@
           <w:lang w:val="en-US"/>
         </w:rPr>
       </w:pPr>
-      <w:bookmarkStart w:id="41" w:name="_Toc64045467"/>
-      <w:r>
-        <w:rPr>
-          <w:lang w:val="en-US"/>
-        </w:rPr>
+      <w:bookmarkStart w:id="42" w:name="_Toc64045467"/>
+      <w:r>
+        <w:rPr>
+          <w:lang w:val="en-US"/>
+        </w:rPr>
+        <w:lastRenderedPageBreak/>
         <w:t>CloudWatch &amp; CloudTrail</w:t>
       </w:r>
-      <w:bookmarkEnd w:id="41"/>
+      <w:bookmarkEnd w:id="42"/>
     </w:p>
     <w:p>
       <w:pPr>
@@ -14086,14 +14070,14 @@
           <w:lang w:val="en-US"/>
         </w:rPr>
       </w:pPr>
-      <w:bookmarkStart w:id="42" w:name="_Toc64045468"/>
+      <w:bookmarkStart w:id="43" w:name="_Toc64045468"/>
       <w:r>
         <w:rPr>
           <w:lang w:val="en-US"/>
         </w:rPr>
         <w:t>AWS Command Line (CLI)</w:t>
       </w:r>
-      <w:bookmarkEnd w:id="42"/>
+      <w:bookmarkEnd w:id="43"/>
     </w:p>
     <w:p>
       <w:pPr>
@@ -14135,14 +14119,14 @@
           <w:lang w:val="en-GB"/>
         </w:rPr>
       </w:pPr>
-      <w:bookmarkStart w:id="43" w:name="_Toc64045469"/>
+      <w:bookmarkStart w:id="44" w:name="_Toc64045469"/>
       <w:r>
         <w:rPr>
           <w:lang w:val="en-GB"/>
         </w:rPr>
         <w:t>Bootstrap Scripts</w:t>
       </w:r>
-      <w:bookmarkEnd w:id="43"/>
+      <w:bookmarkEnd w:id="44"/>
     </w:p>
     <w:p>
       <w:pPr>
@@ -14171,14 +14155,14 @@
           <w:lang w:val="en-US"/>
         </w:rPr>
       </w:pPr>
-      <w:bookmarkStart w:id="44" w:name="_Toc64045470"/>
+      <w:bookmarkStart w:id="45" w:name="_Toc64045470"/>
       <w:r>
         <w:rPr>
           <w:lang w:val="en-US"/>
         </w:rPr>
         <w:t>Instance metadata</w:t>
       </w:r>
-      <w:bookmarkEnd w:id="44"/>
+      <w:bookmarkEnd w:id="45"/>
     </w:p>
     <w:p>
       <w:pPr>
@@ -14221,7 +14205,6 @@
         <w:rPr>
           <w:lang w:val="en-US"/>
         </w:rPr>
-        <w:lastRenderedPageBreak/>
         <w:t xml:space="preserve">curl </w:t>
       </w:r>
       <w:hyperlink r:id="rId9">
@@ -14249,14 +14232,15 @@
           <w:lang w:val="en-US"/>
         </w:rPr>
       </w:pPr>
-      <w:bookmarkStart w:id="45" w:name="_Toc64045471"/>
-      <w:r>
-        <w:rPr>
-          <w:lang w:val="en-US"/>
-        </w:rPr>
+      <w:bookmarkStart w:id="46" w:name="_Toc64045471"/>
+      <w:r>
+        <w:rPr>
+          <w:lang w:val="en-US"/>
+        </w:rPr>
+        <w:lastRenderedPageBreak/>
         <w:t>AWS EFS (Elastic File System)</w:t>
       </w:r>
-      <w:bookmarkEnd w:id="45"/>
+      <w:bookmarkEnd w:id="46"/>
     </w:p>
     <w:p>
       <w:pPr>
@@ -14373,7 +14357,7 @@
           <w:lang w:val="en-US"/>
         </w:rPr>
       </w:pPr>
-      <w:bookmarkStart w:id="46" w:name="_Toc64045472"/>
+      <w:bookmarkStart w:id="47" w:name="_Toc64045472"/>
       <w:r>
         <w:rPr>
           <w:rStyle w:val="Heading3Char"/>
@@ -14387,7 +14371,7 @@
         </w:rPr>
         <w:t xml:space="preserve"> for Windows</w:t>
       </w:r>
-      <w:bookmarkEnd w:id="46"/>
+      <w:bookmarkEnd w:id="47"/>
     </w:p>
     <w:p>
       <w:pPr>
@@ -14425,14 +14409,14 @@
           <w:lang w:val="en-US"/>
         </w:rPr>
       </w:pPr>
-      <w:bookmarkStart w:id="47" w:name="_Toc64045473"/>
+      <w:bookmarkStart w:id="48" w:name="_Toc64045473"/>
       <w:r>
         <w:rPr>
           <w:lang w:val="en-US"/>
         </w:rPr>
         <w:t>Amazon FSx for Lustre</w:t>
       </w:r>
-      <w:bookmarkEnd w:id="47"/>
+      <w:bookmarkEnd w:id="48"/>
     </w:p>
     <w:p>
       <w:pPr>
@@ -14476,14 +14460,14 @@
           <w:lang w:val="en-US"/>
         </w:rPr>
       </w:pPr>
-      <w:bookmarkStart w:id="48" w:name="_Toc64045474"/>
+      <w:bookmarkStart w:id="49" w:name="_Toc64045474"/>
       <w:r>
         <w:rPr>
           <w:lang w:val="en-US"/>
         </w:rPr>
         <w:t>EC2 Placement Groups</w:t>
       </w:r>
-      <w:bookmarkEnd w:id="48"/>
+      <w:bookmarkEnd w:id="49"/>
     </w:p>
     <w:p>
       <w:pPr>
@@ -14498,6 +14482,12 @@
         </w:rPr>
         <w:t>Ways of placing EC2 instances</w:t>
       </w:r>
+      <w:r>
+        <w:rPr>
+          <w:lang w:val="en-US"/>
+        </w:rPr>
+        <w:t xml:space="preserve"> – placement group name must be unique for the AWS account</w:t>
+      </w:r>
     </w:p>
     <w:p>
       <w:pPr>
@@ -14507,14 +14497,14 @@
           <w:lang w:val="en-US"/>
         </w:rPr>
       </w:pPr>
-      <w:bookmarkStart w:id="49" w:name="_Toc64045475"/>
+      <w:bookmarkStart w:id="50" w:name="_Toc64045475"/>
       <w:r>
         <w:rPr>
           <w:lang w:val="en-US"/>
         </w:rPr>
         <w:t>Clustered</w:t>
       </w:r>
-      <w:bookmarkEnd w:id="49"/>
+      <w:bookmarkEnd w:id="50"/>
     </w:p>
     <w:p>
       <w:pPr>
@@ -14538,14 +14528,14 @@
           <w:lang w:val="en-US"/>
         </w:rPr>
       </w:pPr>
-      <w:bookmarkStart w:id="50" w:name="_Toc64045476"/>
+      <w:bookmarkStart w:id="51" w:name="_Toc64045476"/>
       <w:r>
         <w:rPr>
           <w:lang w:val="en-US"/>
         </w:rPr>
         <w:t>Spread</w:t>
       </w:r>
-      <w:bookmarkEnd w:id="50"/>
+      <w:bookmarkEnd w:id="51"/>
     </w:p>
     <w:p>
       <w:pPr>
@@ -14570,9 +14560,16 @@
       </w:pPr>
       <w:r>
         <w:rPr>
-          <w:lang w:val="en-US"/>
-        </w:rPr>
-        <w:t>Max of 7 instances per AV.</w:t>
+          <w:u w:val="single"/>
+          <w:lang w:val="en-US"/>
+        </w:rPr>
+        <w:t>Max of 7 instances per AV</w:t>
+      </w:r>
+      <w:r>
+        <w:rPr>
+          <w:lang w:val="en-US"/>
+        </w:rPr>
+        <w:t>.</w:t>
       </w:r>
     </w:p>
     <w:p>
@@ -14583,14 +14580,14 @@
           <w:lang w:val="en-US"/>
         </w:rPr>
       </w:pPr>
-      <w:bookmarkStart w:id="51" w:name="_Toc64045477"/>
+      <w:bookmarkStart w:id="52" w:name="_Toc64045477"/>
       <w:r>
         <w:rPr>
           <w:lang w:val="en-US"/>
         </w:rPr>
         <w:t>Partitioned</w:t>
       </w:r>
-      <w:bookmarkEnd w:id="51"/>
+      <w:bookmarkEnd w:id="52"/>
     </w:p>
     <w:p>
       <w:pPr>
@@ -14625,7 +14622,6 @@
         <w:rPr>
           <w:lang w:val="en-US"/>
         </w:rPr>
-        <w:lastRenderedPageBreak/>
         <w:t>Can move an already created instance in a placement group, but it must be in the stopped state. Only feasible via the SDK/CLI for now, not yet via the console.</w:t>
       </w:r>
     </w:p>
@@ -14650,14 +14646,14 @@
           <w:lang w:val="en-US"/>
         </w:rPr>
       </w:pPr>
-      <w:bookmarkStart w:id="52" w:name="_Toc64045478"/>
+      <w:bookmarkStart w:id="53" w:name="_Toc64045478"/>
       <w:r>
         <w:rPr>
           <w:lang w:val="en-US"/>
         </w:rPr>
         <w:t>HPC (High-performance computing)</w:t>
       </w:r>
-      <w:bookmarkEnd w:id="52"/>
+      <w:bookmarkEnd w:id="53"/>
     </w:p>
     <w:p>
       <w:pPr>
@@ -14764,14 +14760,14 @@
           <w:lang w:val="en-US"/>
         </w:rPr>
       </w:pPr>
-      <w:bookmarkStart w:id="53" w:name="_Toc64045479"/>
+      <w:bookmarkStart w:id="54" w:name="_Toc64045479"/>
       <w:r>
         <w:rPr>
           <w:lang w:val="en-US"/>
         </w:rPr>
         <w:t>AWS WAF (Web Application Firewall)</w:t>
       </w:r>
-      <w:bookmarkEnd w:id="53"/>
+      <w:bookmarkEnd w:id="54"/>
     </w:p>
     <w:p>
       <w:pPr>
@@ -14829,14 +14825,14 @@
           <w:lang w:val="en-US"/>
         </w:rPr>
       </w:pPr>
-      <w:bookmarkStart w:id="54" w:name="_Toc64045480"/>
+      <w:bookmarkStart w:id="55" w:name="_Toc64045480"/>
       <w:r>
         <w:rPr>
           <w:lang w:val="en-US"/>
         </w:rPr>
         <w:t>Quiz</w:t>
       </w:r>
-      <w:bookmarkEnd w:id="54"/>
+      <w:bookmarkEnd w:id="55"/>
     </w:p>
     <w:p>
       <w:pPr>
@@ -14940,7 +14936,7 @@
           <w:lang w:val="en-US"/>
         </w:rPr>
       </w:pPr>
-      <w:bookmarkStart w:id="55" w:name="_Toc64045481"/>
+      <w:bookmarkStart w:id="56" w:name="_Toc64045481"/>
       <w:r>
         <w:rPr>
           <w:b/>
@@ -14948,9 +14944,10 @@
           <w:sz w:val="44"/>
           <w:lang w:val="en-US"/>
         </w:rPr>
+        <w:lastRenderedPageBreak/>
         <w:t>AWS Databases</w:t>
       </w:r>
-      <w:bookmarkEnd w:id="55"/>
+      <w:bookmarkEnd w:id="56"/>
     </w:p>
     <w:p>
       <w:pPr>
@@ -15318,23 +15315,23 @@
           <w:szCs w:val="24"/>
           <w:lang w:val="en-US"/>
         </w:rPr>
+        <w:t>In-memory databases – used to cache frequently accessed data, thereby speeding up the DB performance a lot – Elasticache (Redis and MemcacheD)</w:t>
+      </w:r>
+    </w:p>
+    <w:p>
+      <w:pPr>
+        <w:rPr>
+          <w:sz w:val="24"/>
+          <w:szCs w:val="24"/>
+        </w:rPr>
+      </w:pPr>
+      <w:r>
+        <w:rPr>
+          <w:sz w:val="24"/>
+          <w:szCs w:val="24"/>
+          <w:lang w:val="en-US"/>
+        </w:rPr>
         <w:lastRenderedPageBreak/>
-        <w:t>In-memory databases – used to cache frequently accessed data, thereby speeding up the DB performance a lot – Elasticache (Redis and MemcacheD)</w:t>
-      </w:r>
-    </w:p>
-    <w:p>
-      <w:pPr>
-        <w:rPr>
-          <w:sz w:val="24"/>
-          <w:szCs w:val="24"/>
-        </w:rPr>
-      </w:pPr>
-      <w:r>
-        <w:rPr>
-          <w:sz w:val="24"/>
-          <w:szCs w:val="24"/>
-          <w:lang w:val="en-US"/>
-        </w:rPr>
         <w:t>Backups – two types</w:t>
       </w:r>
     </w:p>
@@ -15475,11 +15472,11 @@
           <w:lang w:val="en-US"/>
         </w:rPr>
       </w:pPr>
-      <w:bookmarkStart w:id="56" w:name="_Toc64045482"/>
+      <w:bookmarkStart w:id="57" w:name="_Toc64045482"/>
       <w:r>
         <w:t>DynamoDB</w:t>
       </w:r>
-      <w:bookmarkEnd w:id="56"/>
+      <w:bookmarkEnd w:id="57"/>
     </w:p>
     <w:p>
       <w:pPr>
@@ -15646,29 +15643,22 @@
           <w:sz w:val="24"/>
           <w:szCs w:val="24"/>
         </w:rPr>
-        <w:t xml:space="preserve">- Completely compatible with existing DynamoDB API calls. Basically, the idea is that instead of having a separate cache with its own logic and separate calls, the cache is inbetween the </w:t>
-      </w:r>
+        <w:t>- Completely compatible with existing DynamoDB API calls. Basically, the idea is that instead of having a separate cache with its own logic and separate calls, the cache is inbetween the app and the DB. This way it offloads some of the read traffic that would otherwise reach DynamoDB and makes it less likely to throttle (as it reduces the need for read replicas on the DB side).</w:t>
+      </w:r>
+    </w:p>
+    <w:p>
+      <w:pPr>
+        <w:jc w:val="both"/>
+        <w:rPr>
+          <w:lang w:val="en-US"/>
+        </w:rPr>
+      </w:pPr>
       <w:r>
         <w:rPr>
           <w:sz w:val="24"/>
           <w:szCs w:val="24"/>
         </w:rPr>
         <w:lastRenderedPageBreak/>
-        <w:t>app and the DB. This way it offloads some of the read traffic that would otherwise reach DynamoDB and makes it less likely to throttle (as it reduces the need for read replicas on the DB side).</w:t>
-      </w:r>
-    </w:p>
-    <w:p>
-      <w:pPr>
-        <w:jc w:val="both"/>
-        <w:rPr>
-          <w:lang w:val="en-US"/>
-        </w:rPr>
-      </w:pPr>
-      <w:r>
-        <w:rPr>
-          <w:sz w:val="24"/>
-          <w:szCs w:val="24"/>
-        </w:rPr>
         <w:t>Good for read intensive apps, but not for write intensive ones [because it only has eventual consistency on the writes due to its multi-node structure (basically uses multiple memory optimised EC2`s as the cache)]</w:t>
       </w:r>
     </w:p>
@@ -15925,7 +15915,6 @@
           <w:sz w:val="24"/>
           <w:szCs w:val="24"/>
         </w:rPr>
-        <w:lastRenderedPageBreak/>
         <w:t>Ideal for globaly distributed apps, enhances HA (high availability) and DR (Disaster Recovery)</w:t>
       </w:r>
     </w:p>
@@ -15957,6 +15946,7 @@
           <w:sz w:val="24"/>
           <w:szCs w:val="24"/>
         </w:rPr>
+        <w:lastRenderedPageBreak/>
         <w:t>Database Migration Service (DMS)</w:t>
       </w:r>
     </w:p>
@@ -16097,11 +16087,11 @@
           <w:lang w:val="en-US"/>
         </w:rPr>
       </w:pPr>
-      <w:bookmarkStart w:id="57" w:name="_Toc64045483"/>
+      <w:bookmarkStart w:id="58" w:name="_Toc64045483"/>
       <w:r>
         <w:t>Redshift</w:t>
       </w:r>
-      <w:bookmarkEnd w:id="57"/>
+      <w:bookmarkEnd w:id="58"/>
     </w:p>
     <w:p>
       <w:pPr>
@@ -16342,7 +16332,6 @@
           <w:szCs w:val="24"/>
           <w:u w:val="single"/>
         </w:rPr>
-        <w:lastRenderedPageBreak/>
         <w:t>Backups</w:t>
       </w:r>
       <w:r>
@@ -16380,6 +16369,7 @@
           <w:sz w:val="24"/>
           <w:szCs w:val="24"/>
         </w:rPr>
+        <w:lastRenderedPageBreak/>
         <w:t>Pricing</w:t>
       </w:r>
     </w:p>
@@ -16497,11 +16487,11 @@
       <w:pPr>
         <w:pStyle w:val="Heading2"/>
       </w:pPr>
-      <w:bookmarkStart w:id="58" w:name="_Toc64045484"/>
+      <w:bookmarkStart w:id="59" w:name="_Toc64045484"/>
       <w:r>
         <w:t>Aurora</w:t>
       </w:r>
-      <w:bookmarkEnd w:id="58"/>
+      <w:bookmarkEnd w:id="59"/>
     </w:p>
     <w:p>
       <w:pPr>
@@ -16669,89 +16659,89 @@
           <w:szCs w:val="24"/>
           <w:u w:val="single"/>
         </w:rPr>
+        <w:t>Basically on-demand DB, good as a cost-effective solution for infrequent, intermittent, or unpredictable workloads</w:t>
+      </w:r>
+    </w:p>
+    <w:p>
+      <w:pPr>
+        <w:jc w:val="both"/>
+        <w:rPr>
+          <w:u w:val="single"/>
+        </w:rPr>
+      </w:pPr>
+    </w:p>
+    <w:p>
+      <w:pPr>
+        <w:pStyle w:val="Heading2"/>
+      </w:pPr>
+      <w:bookmarkStart w:id="60" w:name="_Toc64045485"/>
+      <w:r>
         <w:lastRenderedPageBreak/>
-        <w:t>Basically on-demand DB, good as a cost-effective solution for infrequent, intermittent, or unpredictable workloads</w:t>
-      </w:r>
-    </w:p>
-    <w:p>
-      <w:pPr>
-        <w:jc w:val="both"/>
-        <w:rPr>
-          <w:u w:val="single"/>
+        <w:t>Elasticache</w:t>
+      </w:r>
+      <w:bookmarkEnd w:id="60"/>
+    </w:p>
+    <w:p>
+      <w:pPr>
+        <w:jc w:val="both"/>
+        <w:rPr>
+          <w:sz w:val="24"/>
+          <w:szCs w:val="24"/>
+          <w:lang w:val="en-US"/>
+        </w:rPr>
+      </w:pPr>
+      <w:r>
+        <w:rPr>
+          <w:sz w:val="24"/>
+          <w:szCs w:val="24"/>
+          <w:lang w:val="en-US"/>
+        </w:rPr>
+        <w:t>In-memory cache, improves DB &amp; web app performance. Supports two in-memory caching engines – Memcached &amp; Redis.</w:t>
+      </w:r>
+    </w:p>
+    <w:p>
+      <w:pPr>
+        <w:jc w:val="both"/>
+        <w:rPr>
+          <w:sz w:val="24"/>
+          <w:szCs w:val="24"/>
+          <w:lang w:val="en-US"/>
+        </w:rPr>
+      </w:pPr>
+      <w:r>
+        <w:rPr>
+          <w:sz w:val="24"/>
+          <w:szCs w:val="24"/>
+          <w:lang w:val="en-US"/>
+        </w:rPr>
+        <w:t>The latter has more capabilities (Multi-AZ, backup and restore, advanced data types), but Memcached is simpler and offers multi-threaded performance.</w:t>
+      </w:r>
+    </w:p>
+    <w:p>
+      <w:pPr>
+        <w:jc w:val="both"/>
+        <w:rPr>
+          <w:sz w:val="24"/>
+          <w:szCs w:val="24"/>
+          <w:lang w:val="en-US"/>
         </w:rPr>
       </w:pPr>
     </w:p>
     <w:p>
       <w:pPr>
         <w:pStyle w:val="Heading2"/>
-      </w:pPr>
-      <w:bookmarkStart w:id="59" w:name="_Toc64045485"/>
-      <w:r>
-        <w:t>Elasticache</w:t>
-      </w:r>
-      <w:bookmarkEnd w:id="59"/>
-    </w:p>
-    <w:p>
-      <w:pPr>
-        <w:jc w:val="both"/>
-        <w:rPr>
-          <w:sz w:val="24"/>
-          <w:szCs w:val="24"/>
-          <w:lang w:val="en-US"/>
-        </w:rPr>
-      </w:pPr>
-      <w:r>
-        <w:rPr>
-          <w:sz w:val="24"/>
-          <w:szCs w:val="24"/>
-          <w:lang w:val="en-US"/>
-        </w:rPr>
-        <w:t>In-memory cache, improves DB &amp; web app performance. Supports two in-memory caching engines – Memcached &amp; Redis.</w:t>
-      </w:r>
-    </w:p>
-    <w:p>
-      <w:pPr>
-        <w:jc w:val="both"/>
-        <w:rPr>
-          <w:sz w:val="24"/>
-          <w:szCs w:val="24"/>
-          <w:lang w:val="en-US"/>
-        </w:rPr>
-      </w:pPr>
-      <w:r>
-        <w:rPr>
-          <w:sz w:val="24"/>
-          <w:szCs w:val="24"/>
-          <w:lang w:val="en-US"/>
-        </w:rPr>
-        <w:t>The latter has more capabilities (Multi-AZ, backup and restore, advanced data types), but Memcached is simpler and offers multi-threaded performance.</w:t>
-      </w:r>
-    </w:p>
-    <w:p>
-      <w:pPr>
-        <w:jc w:val="both"/>
-        <w:rPr>
-          <w:sz w:val="24"/>
-          <w:szCs w:val="24"/>
-          <w:lang w:val="en-US"/>
-        </w:rPr>
-      </w:pPr>
-    </w:p>
-    <w:p>
-      <w:pPr>
-        <w:pStyle w:val="Heading2"/>
-        <w:rPr>
-          <w:lang w:val="en-US"/>
-        </w:rPr>
-      </w:pPr>
-      <w:bookmarkStart w:id="60" w:name="_Toc64045486"/>
+        <w:rPr>
+          <w:lang w:val="en-US"/>
+        </w:rPr>
+      </w:pPr>
+      <w:bookmarkStart w:id="61" w:name="_Toc64045486"/>
       <w:r>
         <w:rPr>
           <w:lang w:val="en-US"/>
         </w:rPr>
         <w:t>Caching strategies on AWS</w:t>
       </w:r>
-      <w:bookmarkEnd w:id="60"/>
+      <w:bookmarkEnd w:id="61"/>
     </w:p>
     <w:p>
       <w:pPr>
@@ -16882,14 +16872,14 @@
           <w:lang w:val="en-US"/>
         </w:rPr>
       </w:pPr>
-      <w:bookmarkStart w:id="61" w:name="_Toc64045487"/>
+      <w:bookmarkStart w:id="62" w:name="_Toc64045487"/>
       <w:r>
         <w:rPr>
           <w:lang w:val="en-US"/>
         </w:rPr>
         <w:t>EMR (Elastic Map Reduce) Overview</w:t>
       </w:r>
-      <w:bookmarkEnd w:id="61"/>
+      <w:bookmarkEnd w:id="62"/>
     </w:p>
     <w:p>
       <w:pPr>
@@ -17079,14 +17069,14 @@
           <w:lang w:val="en-US"/>
         </w:rPr>
       </w:pPr>
-      <w:bookmarkStart w:id="62" w:name="_Toc64045488"/>
+      <w:bookmarkStart w:id="63" w:name="_Toc64045488"/>
       <w:r>
         <w:rPr>
           <w:lang w:val="en-US"/>
         </w:rPr>
         <w:t>Quiz</w:t>
       </w:r>
-      <w:bookmarkEnd w:id="62"/>
+      <w:bookmarkEnd w:id="63"/>
     </w:p>
     <w:p>
       <w:pPr>
@@ -17130,38 +17120,38 @@
           <w:sz w:val="24"/>
           <w:lang w:val="en-US"/>
         </w:rPr>
+        <w:t>Which of the following data formats does Amazon Athena support?</w:t>
+      </w:r>
+    </w:p>
+    <w:p>
+      <w:pPr>
+        <w:rPr>
+          <w:sz w:val="24"/>
+          <w:lang w:val="en-US"/>
+        </w:rPr>
+      </w:pPr>
+      <w:r>
+        <w:rPr>
+          <w:sz w:val="24"/>
+          <w:lang w:val="en-US"/>
+        </w:rPr>
+        <w:t>If you want your application to check RDS for an error, have it look for an __ code in the response from the Amazon RDS API.</w:t>
+      </w:r>
+    </w:p>
+    <w:p>
+      <w:pPr>
+        <w:jc w:val="both"/>
+        <w:rPr>
+          <w:sz w:val="24"/>
+          <w:lang w:val="en-US"/>
+        </w:rPr>
+      </w:pPr>
+      <w:r>
+        <w:rPr>
+          <w:sz w:val="24"/>
+          <w:lang w:val="en-US"/>
+        </w:rPr>
         <w:lastRenderedPageBreak/>
-        <w:t>Which of the following data formats does Amazon Athena support?</w:t>
-      </w:r>
-    </w:p>
-    <w:p>
-      <w:pPr>
-        <w:rPr>
-          <w:sz w:val="24"/>
-          <w:lang w:val="en-US"/>
-        </w:rPr>
-      </w:pPr>
-      <w:r>
-        <w:rPr>
-          <w:sz w:val="24"/>
-          <w:lang w:val="en-US"/>
-        </w:rPr>
-        <w:t>If you want your application to check RDS for an error, have it look for an __ code in the response from the Amazon RDS API.</w:t>
-      </w:r>
-    </w:p>
-    <w:p>
-      <w:pPr>
-        <w:jc w:val="both"/>
-        <w:rPr>
-          <w:sz w:val="24"/>
-          <w:lang w:val="en-US"/>
-        </w:rPr>
-      </w:pPr>
-      <w:r>
-        <w:rPr>
-          <w:sz w:val="24"/>
-          <w:lang w:val="en-US"/>
-        </w:rPr>
         <w:t>Which AWS DB platform is most suitable for OLTP? – RDS vs Dynamo, why?!?</w:t>
       </w:r>
     </w:p>
@@ -17243,7 +17233,7 @@
           <w:lang w:val="en-GB"/>
         </w:rPr>
       </w:pPr>
-      <w:bookmarkStart w:id="63" w:name="_Toc64045489"/>
+      <w:bookmarkStart w:id="64" w:name="_Toc64045489"/>
       <w:r>
         <w:rPr>
           <w:b/>
@@ -17253,7 +17243,7 @@
         </w:rPr>
         <w:t>Route 53</w:t>
       </w:r>
-      <w:bookmarkEnd w:id="63"/>
+      <w:bookmarkEnd w:id="64"/>
     </w:p>
     <w:p>
       <w:pPr>
@@ -17280,14 +17270,14 @@
           <w:lang w:val="en-GB"/>
         </w:rPr>
       </w:pPr>
-      <w:bookmarkStart w:id="64" w:name="_Toc64045490"/>
+      <w:bookmarkStart w:id="65" w:name="_Toc64045490"/>
       <w:r>
         <w:rPr>
           <w:lang w:val="en-GB"/>
         </w:rPr>
         <w:t>DNS 101</w:t>
       </w:r>
-      <w:bookmarkEnd w:id="64"/>
+      <w:bookmarkEnd w:id="65"/>
     </w:p>
     <w:p>
       <w:pPr>
@@ -17541,63 +17531,63 @@
           <w:sz w:val="24"/>
           <w:lang w:val="en-GB"/>
         </w:rPr>
+        <w:t xml:space="preserve">SOA (Start of Authority) record – contains admin info and </w:t>
+      </w:r>
+      <w:r>
+        <w:rPr>
+          <w:sz w:val="24"/>
+          <w:u w:val="single"/>
+          <w:lang w:val="en-GB"/>
+        </w:rPr>
+        <w:t>TTL (Time To Live  - default 48h)</w:t>
+      </w:r>
+    </w:p>
+    <w:p>
+      <w:pPr>
+        <w:jc w:val="both"/>
+        <w:rPr>
+          <w:sz w:val="24"/>
+          <w:lang w:val="en-GB"/>
+        </w:rPr>
+      </w:pPr>
+      <w:r>
+        <w:rPr>
+          <w:sz w:val="24"/>
+          <w:lang w:val="en-GB"/>
+        </w:rPr>
+        <w:t>NS (Name Server) record – points to the Authoritative Name Server, which contains the SOA</w:t>
+      </w:r>
+    </w:p>
+    <w:p>
+      <w:pPr>
+        <w:jc w:val="both"/>
+        <w:rPr>
+          <w:sz w:val="24"/>
+          <w:lang w:val="en-GB"/>
+        </w:rPr>
+      </w:pPr>
+      <w:r>
+        <w:rPr>
+          <w:sz w:val="24"/>
+          <w:lang w:val="en-GB"/>
+        </w:rPr>
+        <w:t>A (Address) record – used to look up an IP from the associated name</w:t>
+      </w:r>
+    </w:p>
+    <w:p>
+      <w:pPr>
+        <w:jc w:val="both"/>
+        <w:rPr>
+          <w:sz w:val="24"/>
+          <w:lang w:val="en-GB"/>
+        </w:rPr>
+      </w:pPr>
+      <w:r>
+        <w:rPr>
+          <w:sz w:val="24"/>
+          <w:lang w:val="en-GB"/>
+        </w:rPr>
         <w:lastRenderedPageBreak/>
-        <w:t xml:space="preserve">SOA (Start of Authority) record – contains admin info and </w:t>
-      </w:r>
-      <w:r>
-        <w:rPr>
-          <w:sz w:val="24"/>
-          <w:u w:val="single"/>
-          <w:lang w:val="en-GB"/>
-        </w:rPr>
-        <w:t>TTL (Time To Live  - default 48h)</w:t>
-      </w:r>
-    </w:p>
-    <w:p>
-      <w:pPr>
-        <w:jc w:val="both"/>
-        <w:rPr>
-          <w:sz w:val="24"/>
-          <w:lang w:val="en-GB"/>
-        </w:rPr>
-      </w:pPr>
-      <w:r>
-        <w:rPr>
-          <w:sz w:val="24"/>
-          <w:lang w:val="en-GB"/>
-        </w:rPr>
-        <w:t>NS (Name Server) record – points to the Authoritative Name Server, which contains the SOA</w:t>
-      </w:r>
-    </w:p>
-    <w:p>
-      <w:pPr>
-        <w:jc w:val="both"/>
-        <w:rPr>
-          <w:sz w:val="24"/>
-          <w:lang w:val="en-GB"/>
-        </w:rPr>
-      </w:pPr>
-      <w:r>
-        <w:rPr>
-          <w:sz w:val="24"/>
-          <w:lang w:val="en-GB"/>
-        </w:rPr>
-        <w:t>A (Address) record – used to look up an IP from the associated name</w:t>
-      </w:r>
-    </w:p>
-    <w:p>
-      <w:pPr>
-        <w:jc w:val="both"/>
-        <w:rPr>
-          <w:sz w:val="24"/>
-          <w:lang w:val="en-GB"/>
-        </w:rPr>
-      </w:pPr>
-      <w:r>
-        <w:rPr>
-          <w:sz w:val="24"/>
-          <w:lang w:val="en-GB"/>
-        </w:rPr>
         <w:t>CNAME (Canonical Name – mapping one DNS name to another, so that both refer to the same IP address. For example, m.website.com and mobile.website.com)</w:t>
       </w:r>
     </w:p>
@@ -17674,14 +17664,14 @@
           <w:lang w:val="en-GB"/>
         </w:rPr>
       </w:pPr>
-      <w:bookmarkStart w:id="65" w:name="_Toc64045491"/>
+      <w:bookmarkStart w:id="66" w:name="_Toc64045491"/>
       <w:r>
         <w:rPr>
           <w:lang w:val="en-GB"/>
         </w:rPr>
         <w:t>Routing Policies</w:t>
       </w:r>
-      <w:bookmarkEnd w:id="65"/>
+      <w:bookmarkEnd w:id="66"/>
     </w:p>
     <w:p>
       <w:pPr>
@@ -18008,7 +17998,6 @@
           <w:sz w:val="24"/>
           <w:lang w:val="en-GB"/>
         </w:rPr>
-        <w:lastRenderedPageBreak/>
         <w:t>Geoproximity (traffic flow only) – not important for exam</w:t>
       </w:r>
     </w:p>
@@ -18072,6 +18061,7 @@
           <w:sz w:val="24"/>
           <w:lang w:val="en-GB"/>
         </w:rPr>
+        <w:lastRenderedPageBreak/>
         <w:t>Multivalue Answer Policy</w:t>
       </w:r>
     </w:p>
@@ -18172,7 +18162,7 @@
           <w:lang w:val="en-US"/>
         </w:rPr>
       </w:pPr>
-      <w:bookmarkStart w:id="66" w:name="_Toc64045492"/>
+      <w:bookmarkStart w:id="67" w:name="_Toc64045492"/>
       <w:r>
         <w:rPr>
           <w:b/>
@@ -18182,7 +18172,7 @@
         </w:rPr>
         <w:t>VPC</w:t>
       </w:r>
-      <w:bookmarkEnd w:id="66"/>
+      <w:bookmarkEnd w:id="67"/>
     </w:p>
     <w:p>
       <w:pPr>
@@ -18418,8 +18408,36 @@
           <w:sz w:val="24"/>
           <w:szCs w:val="24"/>
         </w:rPr>
+        <w:t>Internet Gateways – allows the VPC to talk to the internet</w:t>
+      </w:r>
+    </w:p>
+    <w:p>
+      <w:pPr>
+        <w:pStyle w:val="PreformattedText"/>
+        <w:rPr>
+          <w:rFonts w:asciiTheme="minorHAnsi" w:hAnsiTheme="minorHAnsi" w:cstheme="minorHAnsi"/>
+          <w:sz w:val="24"/>
+          <w:szCs w:val="24"/>
+        </w:rPr>
+      </w:pPr>
+    </w:p>
+    <w:p>
+      <w:pPr>
+        <w:pStyle w:val="PreformattedText"/>
+        <w:rPr>
+          <w:rFonts w:asciiTheme="minorHAnsi" w:hAnsiTheme="minorHAnsi" w:cstheme="minorHAnsi"/>
+          <w:sz w:val="24"/>
+          <w:szCs w:val="24"/>
+        </w:rPr>
+      </w:pPr>
+      <w:r>
+        <w:rPr>
+          <w:rFonts w:asciiTheme="minorHAnsi" w:hAnsiTheme="minorHAnsi" w:cstheme="minorHAnsi"/>
+          <w:sz w:val="24"/>
+          <w:szCs w:val="24"/>
+        </w:rPr>
         <w:lastRenderedPageBreak/>
-        <w:t>Internet Gateways – allows the VPC to talk to the internet</w:t>
+        <w:t>Security Groups – act like web firewalls (only permissive rules, opening ports for inbound traffic. Outbound traffifc always allowed by default. Cannot span VPCs (so, unique for each VPC).</w:t>
       </w:r>
     </w:p>
     <w:p>
@@ -18431,6 +18449,14 @@
           <w:szCs w:val="24"/>
         </w:rPr>
       </w:pPr>
+      <w:r>
+        <w:rPr>
+          <w:rFonts w:asciiTheme="minorHAnsi" w:hAnsiTheme="minorHAnsi" w:cstheme="minorHAnsi"/>
+          <w:sz w:val="24"/>
+          <w:szCs w:val="24"/>
+        </w:rPr>
+        <w:t>NACLs (Network Access Control Lists) – more granular cotrol of traffic. Can allow and deny more specific things</w:t>
+      </w:r>
     </w:p>
     <w:p>
       <w:pPr>
@@ -18441,14 +18467,6 @@
           <w:szCs w:val="24"/>
         </w:rPr>
       </w:pPr>
-      <w:r>
-        <w:rPr>
-          <w:rFonts w:asciiTheme="minorHAnsi" w:hAnsiTheme="minorHAnsi" w:cstheme="minorHAnsi"/>
-          <w:sz w:val="24"/>
-          <w:szCs w:val="24"/>
-        </w:rPr>
-        <w:t>Security Groups – act like web firewalls (only permissive rules, opening ports for inbound traffic. Outbound traffifc always allowed by default. Cannot span VPCs (so, unique for each VPC).</w:t>
-      </w:r>
     </w:p>
     <w:p>
       <w:pPr>
@@ -18459,14 +18477,6 @@
           <w:szCs w:val="24"/>
         </w:rPr>
       </w:pPr>
-      <w:r>
-        <w:rPr>
-          <w:rFonts w:asciiTheme="minorHAnsi" w:hAnsiTheme="minorHAnsi" w:cstheme="minorHAnsi"/>
-          <w:sz w:val="24"/>
-          <w:szCs w:val="24"/>
-        </w:rPr>
-        <w:t>NACLs (Network Access Control Lists) – more granular cotrol of traffic. Can allow and deny more specific things</w:t>
-      </w:r>
     </w:p>
     <w:p>
       <w:pPr>
@@ -18477,6 +18487,74 @@
           <w:szCs w:val="24"/>
         </w:rPr>
       </w:pPr>
+      <w:r>
+        <w:rPr>
+          <w:rFonts w:asciiTheme="minorHAnsi" w:hAnsiTheme="minorHAnsi" w:cstheme="minorHAnsi"/>
+          <w:sz w:val="24"/>
+          <w:szCs w:val="24"/>
+        </w:rPr>
+        <w:t xml:space="preserve">Creating a new VPC does automatically create a </w:t>
+      </w:r>
+      <w:r>
+        <w:rPr>
+          <w:rFonts w:asciiTheme="minorHAnsi" w:hAnsiTheme="minorHAnsi" w:cstheme="minorHAnsi"/>
+          <w:sz w:val="24"/>
+          <w:szCs w:val="24"/>
+          <w:u w:val="single"/>
+        </w:rPr>
+        <w:t>new route table</w:t>
+      </w:r>
+      <w:r>
+        <w:rPr>
+          <w:rFonts w:asciiTheme="minorHAnsi" w:hAnsiTheme="minorHAnsi" w:cstheme="minorHAnsi"/>
+          <w:sz w:val="24"/>
+          <w:szCs w:val="24"/>
+          <w:u w:val="single"/>
+        </w:rPr>
+        <w:t xml:space="preserve"> (with singular entry, so that our different subnets can talk to each other?)</w:t>
+      </w:r>
+      <w:r>
+        <w:rPr>
+          <w:rFonts w:asciiTheme="minorHAnsi" w:hAnsiTheme="minorHAnsi" w:cstheme="minorHAnsi"/>
+          <w:sz w:val="24"/>
+          <w:szCs w:val="24"/>
+        </w:rPr>
+        <w:t xml:space="preserve">, </w:t>
+      </w:r>
+      <w:r>
+        <w:rPr>
+          <w:rFonts w:asciiTheme="minorHAnsi" w:hAnsiTheme="minorHAnsi" w:cstheme="minorHAnsi"/>
+          <w:sz w:val="24"/>
+          <w:szCs w:val="24"/>
+          <w:u w:val="single"/>
+        </w:rPr>
+        <w:t>NACL</w:t>
+      </w:r>
+      <w:r>
+        <w:rPr>
+          <w:rFonts w:asciiTheme="minorHAnsi" w:hAnsiTheme="minorHAnsi" w:cstheme="minorHAnsi"/>
+          <w:sz w:val="24"/>
+          <w:szCs w:val="24"/>
+        </w:rPr>
+        <w:t xml:space="preserve">, and a </w:t>
+      </w:r>
+      <w:r>
+        <w:rPr>
+          <w:rFonts w:asciiTheme="minorHAnsi" w:hAnsiTheme="minorHAnsi" w:cstheme="minorHAnsi"/>
+          <w:sz w:val="24"/>
+          <w:szCs w:val="24"/>
+          <w:u w:val="single"/>
+        </w:rPr>
+        <w:t>Security Group</w:t>
+      </w:r>
+      <w:r>
+        <w:rPr>
+          <w:rFonts w:asciiTheme="minorHAnsi" w:hAnsiTheme="minorHAnsi" w:cstheme="minorHAnsi"/>
+          <w:sz w:val="24"/>
+          <w:szCs w:val="24"/>
+        </w:rPr>
+        <w:t>. We need to set up the subnets and the Internet Gateway ourselves.</w:t>
+      </w:r>
     </w:p>
     <w:p>
       <w:pPr>
@@ -18503,8 +18581,223 @@
           <w:sz w:val="24"/>
           <w:szCs w:val="24"/>
         </w:rPr>
-        <w:t xml:space="preserve">Creating a new VPC does automatically create a </w:t>
-      </w:r>
+        <w:t>Internet → Route Table → NACLs → Security Groups → Subnet</w:t>
+      </w:r>
+    </w:p>
+    <w:p>
+      <w:pPr>
+        <w:pStyle w:val="PreformattedText"/>
+        <w:rPr>
+          <w:rFonts w:asciiTheme="minorHAnsi" w:hAnsiTheme="minorHAnsi" w:cstheme="minorHAnsi"/>
+          <w:sz w:val="24"/>
+          <w:szCs w:val="24"/>
+        </w:rPr>
+      </w:pPr>
+    </w:p>
+    <w:p>
+      <w:pPr>
+        <w:pStyle w:val="PreformattedText"/>
+        <w:rPr>
+          <w:rFonts w:asciiTheme="minorHAnsi" w:hAnsiTheme="minorHAnsi" w:cstheme="minorHAnsi"/>
+          <w:sz w:val="24"/>
+          <w:szCs w:val="24"/>
+        </w:rPr>
+      </w:pPr>
+      <w:r>
+        <w:rPr>
+          <w:rFonts w:asciiTheme="minorHAnsi" w:hAnsiTheme="minorHAnsi" w:cstheme="minorHAnsi"/>
+          <w:sz w:val="24"/>
+          <w:szCs w:val="24"/>
+        </w:rPr>
+        <w:t>Subnets – AWS reserves 5 addresses of each subnet</w:t>
+      </w:r>
+    </w:p>
+    <w:p>
+      <w:pPr>
+        <w:pStyle w:val="PreformattedText"/>
+        <w:rPr>
+          <w:rFonts w:asciiTheme="minorHAnsi" w:hAnsiTheme="minorHAnsi" w:cstheme="minorHAnsi"/>
+          <w:sz w:val="24"/>
+          <w:szCs w:val="24"/>
+        </w:rPr>
+      </w:pPr>
+      <w:r>
+        <w:rPr>
+          <w:rFonts w:asciiTheme="minorHAnsi" w:hAnsiTheme="minorHAnsi" w:cstheme="minorHAnsi"/>
+          <w:sz w:val="24"/>
+          <w:szCs w:val="24"/>
+        </w:rPr>
+        <w:t>0 - network address</w:t>
+      </w:r>
+    </w:p>
+    <w:p>
+      <w:pPr>
+        <w:pStyle w:val="PreformattedText"/>
+        <w:rPr>
+          <w:rFonts w:asciiTheme="minorHAnsi" w:hAnsiTheme="minorHAnsi" w:cstheme="minorHAnsi"/>
+          <w:sz w:val="24"/>
+          <w:szCs w:val="24"/>
+        </w:rPr>
+      </w:pPr>
+      <w:r>
+        <w:rPr>
+          <w:rFonts w:asciiTheme="minorHAnsi" w:hAnsiTheme="minorHAnsi" w:cstheme="minorHAnsi"/>
+          <w:sz w:val="24"/>
+          <w:szCs w:val="24"/>
+        </w:rPr>
+        <w:t>255 - broadcast address</w:t>
+      </w:r>
+    </w:p>
+    <w:p>
+      <w:pPr>
+        <w:pStyle w:val="PreformattedText"/>
+        <w:rPr>
+          <w:rFonts w:asciiTheme="minorHAnsi" w:hAnsiTheme="minorHAnsi" w:cstheme="minorHAnsi"/>
+          <w:sz w:val="24"/>
+          <w:szCs w:val="24"/>
+        </w:rPr>
+      </w:pPr>
+      <w:r>
+        <w:rPr>
+          <w:rFonts w:asciiTheme="minorHAnsi" w:hAnsiTheme="minorHAnsi" w:cstheme="minorHAnsi"/>
+          <w:sz w:val="24"/>
+          <w:szCs w:val="24"/>
+        </w:rPr>
+        <w:t>1 – VPC router</w:t>
+      </w:r>
+    </w:p>
+    <w:p>
+      <w:pPr>
+        <w:pStyle w:val="PreformattedText"/>
+        <w:rPr>
+          <w:rFonts w:asciiTheme="minorHAnsi" w:hAnsiTheme="minorHAnsi" w:cstheme="minorHAnsi"/>
+          <w:sz w:val="24"/>
+          <w:szCs w:val="24"/>
+        </w:rPr>
+      </w:pPr>
+      <w:r>
+        <w:rPr>
+          <w:rFonts w:asciiTheme="minorHAnsi" w:hAnsiTheme="minorHAnsi" w:cstheme="minorHAnsi"/>
+          <w:sz w:val="24"/>
+          <w:szCs w:val="24"/>
+        </w:rPr>
+        <w:t>2 – DNS Server</w:t>
+      </w:r>
+    </w:p>
+    <w:p>
+      <w:pPr>
+        <w:pStyle w:val="PreformattedText"/>
+        <w:rPr>
+          <w:rFonts w:asciiTheme="minorHAnsi" w:hAnsiTheme="minorHAnsi" w:cstheme="minorHAnsi"/>
+          <w:sz w:val="24"/>
+          <w:szCs w:val="24"/>
+        </w:rPr>
+      </w:pPr>
+      <w:r>
+        <w:rPr>
+          <w:rFonts w:asciiTheme="minorHAnsi" w:hAnsiTheme="minorHAnsi" w:cstheme="minorHAnsi"/>
+          <w:sz w:val="24"/>
+          <w:szCs w:val="24"/>
+        </w:rPr>
+        <w:t>3 – Reserved for future use</w:t>
+      </w:r>
+    </w:p>
+    <w:p>
+      <w:pPr>
+        <w:pStyle w:val="PreformattedText"/>
+        <w:rPr>
+          <w:rFonts w:asciiTheme="minorHAnsi" w:hAnsiTheme="minorHAnsi" w:cstheme="minorHAnsi"/>
+          <w:sz w:val="24"/>
+          <w:szCs w:val="24"/>
+        </w:rPr>
+      </w:pPr>
+    </w:p>
+    <w:p>
+      <w:pPr>
+        <w:pStyle w:val="PreformattedText"/>
+        <w:rPr>
+          <w:rFonts w:asciiTheme="minorHAnsi" w:hAnsiTheme="minorHAnsi" w:cstheme="minorHAnsi"/>
+          <w:sz w:val="24"/>
+          <w:szCs w:val="24"/>
+        </w:rPr>
+      </w:pPr>
+      <w:r>
+        <w:rPr>
+          <w:rFonts w:asciiTheme="minorHAnsi" w:hAnsiTheme="minorHAnsi" w:cstheme="minorHAnsi"/>
+          <w:sz w:val="24"/>
+          <w:szCs w:val="24"/>
+        </w:rPr>
+        <w:t>Auto-assign public IP – for networks we want to expose to the Internet. EC2 instances we add in those groups will automatically be assigned a public IP when created (when added to the group?).</w:t>
+      </w:r>
+    </w:p>
+    <w:p>
+      <w:pPr>
+        <w:pStyle w:val="PreformattedText"/>
+        <w:rPr>
+          <w:rFonts w:asciiTheme="minorHAnsi" w:hAnsiTheme="minorHAnsi" w:cstheme="minorHAnsi"/>
+          <w:sz w:val="24"/>
+          <w:szCs w:val="24"/>
+        </w:rPr>
+      </w:pPr>
+    </w:p>
+    <w:p>
+      <w:pPr>
+        <w:pStyle w:val="Heading2"/>
+      </w:pPr>
+      <w:bookmarkStart w:id="68" w:name="_Toc64045493"/>
+      <w:r>
+        <w:t>Internet Gateway</w:t>
+      </w:r>
+      <w:bookmarkEnd w:id="68"/>
+    </w:p>
+    <w:p>
+      <w:pPr>
+        <w:pStyle w:val="PreformattedText"/>
+        <w:jc w:val="both"/>
+        <w:rPr>
+          <w:rFonts w:asciiTheme="minorHAnsi" w:hAnsiTheme="minorHAnsi" w:cstheme="minorHAnsi"/>
+          <w:sz w:val="24"/>
+          <w:szCs w:val="24"/>
+        </w:rPr>
+      </w:pPr>
+      <w:r>
+        <w:rPr>
+          <w:rFonts w:asciiTheme="minorHAnsi" w:hAnsiTheme="minorHAnsi" w:cstheme="minorHAnsi"/>
+          <w:sz w:val="24"/>
+          <w:szCs w:val="24"/>
+        </w:rPr>
+        <w:t>Is the gateway through which internet-bound traffic of the subnet gets sent, and through which subnet-bound traffic from the Internet arrives. Is the point where NAT (Network Address Translation) happens.</w:t>
+      </w:r>
+    </w:p>
+    <w:p>
+      <w:pPr>
+        <w:pStyle w:val="PreformattedText"/>
+        <w:jc w:val="both"/>
+        <w:rPr>
+          <w:rFonts w:asciiTheme="minorHAnsi" w:hAnsiTheme="minorHAnsi" w:cstheme="minorHAnsi"/>
+          <w:sz w:val="24"/>
+          <w:szCs w:val="24"/>
+        </w:rPr>
+      </w:pPr>
+      <w:r>
+        <w:rPr>
+          <w:rFonts w:asciiTheme="minorHAnsi" w:hAnsiTheme="minorHAnsi" w:cstheme="minorHAnsi"/>
+          <w:sz w:val="24"/>
+          <w:szCs w:val="24"/>
+        </w:rPr>
+        <w:t>One Internet Gateway per VPC.</w:t>
+      </w:r>
+    </w:p>
+    <w:p>
+      <w:pPr>
+        <w:pStyle w:val="PreformattedText"/>
+        <w:jc w:val="both"/>
+        <w:rPr>
+          <w:rFonts w:asciiTheme="minorHAnsi" w:hAnsiTheme="minorHAnsi" w:cstheme="minorHAnsi"/>
+          <w:sz w:val="24"/>
+          <w:szCs w:val="24"/>
+        </w:rPr>
+      </w:pPr>
       <w:r>
         <w:rPr>
           <w:rFonts w:asciiTheme="minorHAnsi" w:hAnsiTheme="minorHAnsi" w:cstheme="minorHAnsi"/>
@@ -18512,7 +18805,7 @@
           <w:szCs w:val="24"/>
           <w:u w:val="single"/>
         </w:rPr>
-        <w:t>new route table</w:t>
+        <w:t>Only instances with Public IP addresses can access t</w:t>
       </w:r>
       <w:r>
         <w:rPr>
@@ -18521,141 +18814,124 @@
           <w:szCs w:val="24"/>
           <w:u w:val="single"/>
         </w:rPr>
-        <w:t xml:space="preserve"> (with singular entry, so that our different subnets can talk to each other?)</w:t>
-      </w:r>
-      <w:r>
-        <w:rPr>
-          <w:rFonts w:asciiTheme="minorHAnsi" w:hAnsiTheme="minorHAnsi" w:cstheme="minorHAnsi"/>
-          <w:sz w:val="24"/>
-          <w:szCs w:val="24"/>
-        </w:rPr>
-        <w:t xml:space="preserve">, </w:t>
-      </w:r>
-      <w:r>
-        <w:rPr>
-          <w:rFonts w:asciiTheme="minorHAnsi" w:hAnsiTheme="minorHAnsi" w:cstheme="minorHAnsi"/>
-          <w:sz w:val="24"/>
-          <w:szCs w:val="24"/>
-          <w:u w:val="single"/>
-        </w:rPr>
-        <w:t>NACL</w:t>
-      </w:r>
-      <w:r>
-        <w:rPr>
-          <w:rFonts w:asciiTheme="minorHAnsi" w:hAnsiTheme="minorHAnsi" w:cstheme="minorHAnsi"/>
-          <w:sz w:val="24"/>
-          <w:szCs w:val="24"/>
-        </w:rPr>
-        <w:t xml:space="preserve">, and a </w:t>
-      </w:r>
-      <w:r>
-        <w:rPr>
-          <w:rFonts w:asciiTheme="minorHAnsi" w:hAnsiTheme="minorHAnsi" w:cstheme="minorHAnsi"/>
-          <w:sz w:val="24"/>
-          <w:szCs w:val="24"/>
-          <w:u w:val="single"/>
-        </w:rPr>
-        <w:t>Security Group</w:t>
-      </w:r>
-      <w:r>
-        <w:rPr>
-          <w:rFonts w:asciiTheme="minorHAnsi" w:hAnsiTheme="minorHAnsi" w:cstheme="minorHAnsi"/>
-          <w:sz w:val="24"/>
-          <w:szCs w:val="24"/>
-        </w:rPr>
-        <w:t>. We need to set up the subnets and the Internet Gateway ourselves.</w:t>
+        <w:t>he internet via the IGW(?)(!)</w:t>
+      </w:r>
+      <w:r>
+        <w:rPr>
+          <w:rFonts w:asciiTheme="minorHAnsi" w:hAnsiTheme="minorHAnsi" w:cstheme="minorHAnsi"/>
+          <w:sz w:val="24"/>
+          <w:szCs w:val="24"/>
+        </w:rPr>
+        <w:t>.</w:t>
       </w:r>
     </w:p>
     <w:p>
       <w:pPr>
         <w:pStyle w:val="PreformattedText"/>
-        <w:rPr>
-          <w:rFonts w:asciiTheme="minorHAnsi" w:hAnsiTheme="minorHAnsi" w:cstheme="minorHAnsi"/>
-          <w:sz w:val="24"/>
-          <w:szCs w:val="24"/>
-        </w:rPr>
-      </w:pPr>
+        <w:jc w:val="both"/>
+        <w:rPr>
+          <w:rFonts w:asciiTheme="minorHAnsi" w:hAnsiTheme="minorHAnsi" w:cstheme="minorHAnsi"/>
+          <w:sz w:val="24"/>
+          <w:szCs w:val="24"/>
+        </w:rPr>
+      </w:pPr>
+    </w:p>
+    <w:p>
+      <w:pPr>
+        <w:pStyle w:val="Heading2"/>
+        <w:jc w:val="both"/>
+      </w:pPr>
+      <w:bookmarkStart w:id="69" w:name="_Toc64045494"/>
+      <w:r>
+        <w:t>Route Tables</w:t>
+      </w:r>
+      <w:bookmarkEnd w:id="69"/>
     </w:p>
     <w:p>
       <w:pPr>
         <w:pStyle w:val="PreformattedText"/>
-        <w:rPr>
-          <w:rFonts w:asciiTheme="minorHAnsi" w:hAnsiTheme="minorHAnsi" w:cstheme="minorHAnsi"/>
-          <w:sz w:val="24"/>
-          <w:szCs w:val="24"/>
-        </w:rPr>
-      </w:pPr>
-      <w:r>
-        <w:rPr>
-          <w:rFonts w:asciiTheme="minorHAnsi" w:hAnsiTheme="minorHAnsi" w:cstheme="minorHAnsi"/>
-          <w:sz w:val="24"/>
-          <w:szCs w:val="24"/>
-        </w:rPr>
-        <w:t>Internet → Route Table → NACLs → Security Groups → Subnet</w:t>
+        <w:jc w:val="both"/>
+        <w:rPr>
+          <w:rFonts w:asciiTheme="minorHAnsi" w:hAnsiTheme="minorHAnsi" w:cstheme="minorHAnsi"/>
+          <w:sz w:val="24"/>
+          <w:szCs w:val="24"/>
+        </w:rPr>
+      </w:pPr>
+      <w:r>
+        <w:rPr>
+          <w:rFonts w:asciiTheme="minorHAnsi" w:hAnsiTheme="minorHAnsi" w:cstheme="minorHAnsi"/>
+          <w:sz w:val="24"/>
+          <w:szCs w:val="24"/>
+        </w:rPr>
+        <w:t>Contains a set of rules, called routes, that are used to determine where network traffic from your subnet or gateway is directed</w:t>
       </w:r>
     </w:p>
     <w:p>
       <w:pPr>
         <w:pStyle w:val="PreformattedText"/>
-        <w:rPr>
-          <w:rFonts w:asciiTheme="minorHAnsi" w:hAnsiTheme="minorHAnsi" w:cstheme="minorHAnsi"/>
-          <w:sz w:val="24"/>
-          <w:szCs w:val="24"/>
-        </w:rPr>
-      </w:pPr>
+        <w:jc w:val="both"/>
+        <w:rPr>
+          <w:rFonts w:asciiTheme="minorHAnsi" w:hAnsiTheme="minorHAnsi" w:cstheme="minorHAnsi"/>
+          <w:sz w:val="24"/>
+          <w:szCs w:val="24"/>
+        </w:rPr>
+      </w:pPr>
+      <w:r>
+        <w:rPr>
+          <w:rFonts w:asciiTheme="minorHAnsi" w:hAnsiTheme="minorHAnsi" w:cstheme="minorHAnsi"/>
+          <w:sz w:val="24"/>
+          <w:szCs w:val="24"/>
+        </w:rPr>
+        <w:t>New subnets that have not been associated with any route table get associated with the main one by default. Thus, it would be a good idea to keep the main route table not public.</w:t>
+      </w:r>
     </w:p>
     <w:p>
       <w:pPr>
         <w:pStyle w:val="PreformattedText"/>
-        <w:rPr>
-          <w:rFonts w:asciiTheme="minorHAnsi" w:hAnsiTheme="minorHAnsi" w:cstheme="minorHAnsi"/>
-          <w:sz w:val="24"/>
-          <w:szCs w:val="24"/>
-        </w:rPr>
-      </w:pPr>
-      <w:r>
-        <w:rPr>
-          <w:rFonts w:asciiTheme="minorHAnsi" w:hAnsiTheme="minorHAnsi" w:cstheme="minorHAnsi"/>
-          <w:sz w:val="24"/>
-          <w:szCs w:val="24"/>
-        </w:rPr>
-        <w:t>Subnets – AWS reserves 5 addresses of each subnet</w:t>
+        <w:jc w:val="both"/>
+        <w:rPr>
+          <w:rFonts w:asciiTheme="minorHAnsi" w:hAnsiTheme="minorHAnsi" w:cstheme="minorHAnsi"/>
+          <w:sz w:val="24"/>
+          <w:szCs w:val="24"/>
+        </w:rPr>
+      </w:pPr>
+      <w:r>
+        <w:rPr>
+          <w:rFonts w:asciiTheme="minorHAnsi" w:hAnsiTheme="minorHAnsi" w:cstheme="minorHAnsi"/>
+          <w:sz w:val="24"/>
+          <w:szCs w:val="24"/>
+        </w:rPr>
+        <w:t>When adding gateways, we should mention them in the route table (e.g. for NAT gateways, when we are trying to reach the internet → destination would be 0.0.0.0/0, target the gateway).</w:t>
       </w:r>
     </w:p>
     <w:p>
       <w:pPr>
         <w:pStyle w:val="PreformattedText"/>
-        <w:rPr>
-          <w:rFonts w:asciiTheme="minorHAnsi" w:hAnsiTheme="minorHAnsi" w:cstheme="minorHAnsi"/>
-          <w:sz w:val="24"/>
-          <w:szCs w:val="24"/>
-        </w:rPr>
-      </w:pPr>
-      <w:r>
-        <w:rPr>
-          <w:rFonts w:asciiTheme="minorHAnsi" w:hAnsiTheme="minorHAnsi" w:cstheme="minorHAnsi"/>
-          <w:sz w:val="24"/>
-          <w:szCs w:val="24"/>
-        </w:rPr>
-        <w:t>0 - network address</w:t>
-      </w:r>
+        <w:jc w:val="both"/>
+        <w:rPr>
+          <w:rFonts w:asciiTheme="minorHAnsi" w:hAnsiTheme="minorHAnsi" w:cstheme="minorHAnsi"/>
+          <w:sz w:val="24"/>
+          <w:szCs w:val="24"/>
+        </w:rPr>
+      </w:pPr>
     </w:p>
     <w:p>
       <w:pPr>
         <w:pStyle w:val="PreformattedText"/>
-        <w:rPr>
-          <w:rFonts w:asciiTheme="minorHAnsi" w:hAnsiTheme="minorHAnsi" w:cstheme="minorHAnsi"/>
-          <w:sz w:val="24"/>
-          <w:szCs w:val="24"/>
-        </w:rPr>
-      </w:pPr>
-      <w:r>
-        <w:rPr>
-          <w:rFonts w:asciiTheme="minorHAnsi" w:hAnsiTheme="minorHAnsi" w:cstheme="minorHAnsi"/>
-          <w:sz w:val="24"/>
-          <w:szCs w:val="24"/>
-        </w:rPr>
-        <w:t>255 - broadcast address</w:t>
+        <w:jc w:val="both"/>
+        <w:rPr>
+          <w:rFonts w:asciiTheme="minorHAnsi" w:hAnsiTheme="minorHAnsi" w:cstheme="minorHAnsi"/>
+          <w:sz w:val="24"/>
+          <w:szCs w:val="24"/>
+        </w:rPr>
+      </w:pPr>
+      <w:r>
+        <w:rPr>
+          <w:rFonts w:asciiTheme="minorHAnsi" w:hAnsiTheme="minorHAnsi" w:cstheme="minorHAnsi"/>
+          <w:sz w:val="24"/>
+          <w:szCs w:val="24"/>
+        </w:rPr>
+        <w:t>AZs are randomised. us-east-1a in one account might not be the same AZ as us-east-1a in another (might be us-east-1c there). Done to make sure that the natural human bias towards the first options does not tilt the load spread between the Azs.</w:t>
       </w:r>
     </w:p>
     <w:p>
@@ -18667,14 +18943,6 @@
           <w:szCs w:val="24"/>
         </w:rPr>
       </w:pPr>
-      <w:r>
-        <w:rPr>
-          <w:rFonts w:asciiTheme="minorHAnsi" w:hAnsiTheme="minorHAnsi" w:cstheme="minorHAnsi"/>
-          <w:sz w:val="24"/>
-          <w:szCs w:val="24"/>
-        </w:rPr>
-        <w:t>1 – VPC router</w:t>
-      </w:r>
     </w:p>
     <w:p>
       <w:pPr>
@@ -18685,14 +18953,6 @@
           <w:szCs w:val="24"/>
         </w:rPr>
       </w:pPr>
-      <w:r>
-        <w:rPr>
-          <w:rFonts w:asciiTheme="minorHAnsi" w:hAnsiTheme="minorHAnsi" w:cstheme="minorHAnsi"/>
-          <w:sz w:val="24"/>
-          <w:szCs w:val="24"/>
-        </w:rPr>
-        <w:t>2 – DNS Server</w:t>
-      </w:r>
     </w:p>
     <w:p>
       <w:pPr>
@@ -18709,7 +18969,7 @@
           <w:sz w:val="24"/>
           <w:szCs w:val="24"/>
         </w:rPr>
-        <w:t>3 – Reserved for future use</w:t>
+        <w:t>Security Groups act as firewalls. However, for them to even trigger, we need the routing to be on point! So, the subnet should be connected to an Internet Gateway through the route table, if we want to even have the technical chance of reaching it.</w:t>
       </w:r>
     </w:p>
     <w:p>
@@ -18731,14 +18991,6 @@
           <w:szCs w:val="24"/>
         </w:rPr>
       </w:pPr>
-      <w:r>
-        <w:rPr>
-          <w:rFonts w:asciiTheme="minorHAnsi" w:hAnsiTheme="minorHAnsi" w:cstheme="minorHAnsi"/>
-          <w:sz w:val="24"/>
-          <w:szCs w:val="24"/>
-        </w:rPr>
-        <w:t>Auto-assign public IP – for networks we want to expose to the Internet. EC2 instances we add in those groups will automatically be assigned a public IP when created (when added to the group?).</w:t>
-      </w:r>
     </w:p>
     <w:p>
       <w:pPr>
@@ -18754,274 +19006,11 @@
       <w:pPr>
         <w:pStyle w:val="Heading2"/>
       </w:pPr>
-      <w:bookmarkStart w:id="67" w:name="_Toc64045493"/>
-      <w:r>
-        <w:t>Internet Gateway</w:t>
-      </w:r>
-      <w:bookmarkEnd w:id="67"/>
-    </w:p>
-    <w:p>
-      <w:pPr>
-        <w:pStyle w:val="PreformattedText"/>
-        <w:jc w:val="both"/>
-        <w:rPr>
-          <w:rFonts w:asciiTheme="minorHAnsi" w:hAnsiTheme="minorHAnsi" w:cstheme="minorHAnsi"/>
-          <w:sz w:val="24"/>
-          <w:szCs w:val="24"/>
-        </w:rPr>
-      </w:pPr>
-      <w:r>
-        <w:rPr>
-          <w:rFonts w:asciiTheme="minorHAnsi" w:hAnsiTheme="minorHAnsi" w:cstheme="minorHAnsi"/>
-          <w:sz w:val="24"/>
-          <w:szCs w:val="24"/>
-        </w:rPr>
-        <w:t>Is the gateway through which internet-bound traffic of the subnet gets sent, and through which subnet-bound traffic from the Internet arrives. Is the point where NAT (Network Address Translation) happens.</w:t>
-      </w:r>
-    </w:p>
-    <w:p>
-      <w:pPr>
-        <w:pStyle w:val="PreformattedText"/>
-        <w:jc w:val="both"/>
-        <w:rPr>
-          <w:rFonts w:asciiTheme="minorHAnsi" w:hAnsiTheme="minorHAnsi" w:cstheme="minorHAnsi"/>
-          <w:sz w:val="24"/>
-          <w:szCs w:val="24"/>
-        </w:rPr>
-      </w:pPr>
-      <w:r>
-        <w:rPr>
-          <w:rFonts w:asciiTheme="minorHAnsi" w:hAnsiTheme="minorHAnsi" w:cstheme="minorHAnsi"/>
-          <w:sz w:val="24"/>
-          <w:szCs w:val="24"/>
-        </w:rPr>
-        <w:t>One Internet Gateway per VPC.</w:t>
-      </w:r>
-    </w:p>
-    <w:p>
-      <w:pPr>
-        <w:pStyle w:val="PreformattedText"/>
-        <w:jc w:val="both"/>
-        <w:rPr>
-          <w:rFonts w:asciiTheme="minorHAnsi" w:hAnsiTheme="minorHAnsi" w:cstheme="minorHAnsi"/>
-          <w:sz w:val="24"/>
-          <w:szCs w:val="24"/>
-        </w:rPr>
-      </w:pPr>
-      <w:r>
-        <w:rPr>
-          <w:rFonts w:asciiTheme="minorHAnsi" w:hAnsiTheme="minorHAnsi" w:cstheme="minorHAnsi"/>
-          <w:sz w:val="24"/>
-          <w:szCs w:val="24"/>
-          <w:u w:val="single"/>
-        </w:rPr>
-        <w:t>Only instances with Public IP addresses can access t</w:t>
-      </w:r>
-      <w:r>
-        <w:rPr>
-          <w:rFonts w:asciiTheme="minorHAnsi" w:hAnsiTheme="minorHAnsi" w:cstheme="minorHAnsi"/>
-          <w:sz w:val="24"/>
-          <w:szCs w:val="24"/>
-          <w:u w:val="single"/>
-        </w:rPr>
-        <w:t>he internet via the IGW(?)(!)</w:t>
-      </w:r>
-      <w:r>
-        <w:rPr>
-          <w:rFonts w:asciiTheme="minorHAnsi" w:hAnsiTheme="minorHAnsi" w:cstheme="minorHAnsi"/>
-          <w:sz w:val="24"/>
-          <w:szCs w:val="24"/>
-        </w:rPr>
-        <w:t>.</w:t>
-      </w:r>
-    </w:p>
-    <w:p>
-      <w:pPr>
-        <w:pStyle w:val="PreformattedText"/>
-        <w:jc w:val="both"/>
-        <w:rPr>
-          <w:rFonts w:asciiTheme="minorHAnsi" w:hAnsiTheme="minorHAnsi" w:cstheme="minorHAnsi"/>
-          <w:sz w:val="24"/>
-          <w:szCs w:val="24"/>
-        </w:rPr>
-      </w:pPr>
-    </w:p>
-    <w:p>
-      <w:pPr>
-        <w:pStyle w:val="Heading2"/>
-        <w:jc w:val="both"/>
-      </w:pPr>
-      <w:bookmarkStart w:id="68" w:name="_Toc64045494"/>
-      <w:r>
-        <w:t>Route Tables</w:t>
-      </w:r>
-      <w:bookmarkEnd w:id="68"/>
-    </w:p>
-    <w:p>
-      <w:pPr>
-        <w:pStyle w:val="PreformattedText"/>
-        <w:jc w:val="both"/>
-        <w:rPr>
-          <w:rFonts w:asciiTheme="minorHAnsi" w:hAnsiTheme="minorHAnsi" w:cstheme="minorHAnsi"/>
-          <w:sz w:val="24"/>
-          <w:szCs w:val="24"/>
-        </w:rPr>
-      </w:pPr>
-      <w:r>
-        <w:rPr>
-          <w:rFonts w:asciiTheme="minorHAnsi" w:hAnsiTheme="minorHAnsi" w:cstheme="minorHAnsi"/>
-          <w:sz w:val="24"/>
-          <w:szCs w:val="24"/>
-        </w:rPr>
-        <w:t>Contains a set of rules, called routes, that are used to determine where network traffic from your subnet or gateway is directed</w:t>
-      </w:r>
-    </w:p>
-    <w:p>
-      <w:pPr>
-        <w:pStyle w:val="PreformattedText"/>
-        <w:jc w:val="both"/>
-        <w:rPr>
-          <w:rFonts w:asciiTheme="minorHAnsi" w:hAnsiTheme="minorHAnsi" w:cstheme="minorHAnsi"/>
-          <w:sz w:val="24"/>
-          <w:szCs w:val="24"/>
-        </w:rPr>
-      </w:pPr>
-      <w:r>
-        <w:rPr>
-          <w:rFonts w:asciiTheme="minorHAnsi" w:hAnsiTheme="minorHAnsi" w:cstheme="minorHAnsi"/>
-          <w:sz w:val="24"/>
-          <w:szCs w:val="24"/>
-        </w:rPr>
-        <w:t>New subnets that have not been associated with any route table get associated with the main one by default. Thus, it would be a good idea to keep the main route table not public.</w:t>
-      </w:r>
-    </w:p>
-    <w:p>
-      <w:pPr>
-        <w:pStyle w:val="PreformattedText"/>
-        <w:jc w:val="both"/>
-        <w:rPr>
-          <w:rFonts w:asciiTheme="minorHAnsi" w:hAnsiTheme="minorHAnsi" w:cstheme="minorHAnsi"/>
-          <w:sz w:val="24"/>
-          <w:szCs w:val="24"/>
-        </w:rPr>
-      </w:pPr>
-      <w:r>
-        <w:rPr>
-          <w:rFonts w:asciiTheme="minorHAnsi" w:hAnsiTheme="minorHAnsi" w:cstheme="minorHAnsi"/>
-          <w:sz w:val="24"/>
-          <w:szCs w:val="24"/>
-        </w:rPr>
-        <w:t>When adding gateways, we should mention them in the route table (e.g. for NAT gateways, when we are trying to reach the internet → destination would be 0.0.0.0/0, target the gateway).</w:t>
-      </w:r>
-    </w:p>
-    <w:p>
-      <w:pPr>
-        <w:pStyle w:val="PreformattedText"/>
-        <w:jc w:val="both"/>
-        <w:rPr>
-          <w:rFonts w:asciiTheme="minorHAnsi" w:hAnsiTheme="minorHAnsi" w:cstheme="minorHAnsi"/>
-          <w:sz w:val="24"/>
-          <w:szCs w:val="24"/>
-        </w:rPr>
-      </w:pPr>
-    </w:p>
-    <w:p>
-      <w:pPr>
-        <w:pStyle w:val="PreformattedText"/>
-        <w:jc w:val="both"/>
-        <w:rPr>
-          <w:rFonts w:asciiTheme="minorHAnsi" w:hAnsiTheme="minorHAnsi" w:cstheme="minorHAnsi"/>
-          <w:sz w:val="24"/>
-          <w:szCs w:val="24"/>
-        </w:rPr>
-      </w:pPr>
-      <w:r>
-        <w:rPr>
-          <w:rFonts w:asciiTheme="minorHAnsi" w:hAnsiTheme="minorHAnsi" w:cstheme="minorHAnsi"/>
-          <w:sz w:val="24"/>
-          <w:szCs w:val="24"/>
-        </w:rPr>
-        <w:lastRenderedPageBreak/>
-        <w:t>AZs are randomised. us-east-1a in one account might not be the same AZ as us-east-1a in another (might be us-east-1c there). Done to make sure that the natural human bias towards the first options does not tilt the load spread between the Azs.</w:t>
-      </w:r>
-    </w:p>
-    <w:p>
-      <w:pPr>
-        <w:pStyle w:val="PreformattedText"/>
-        <w:rPr>
-          <w:rFonts w:asciiTheme="minorHAnsi" w:hAnsiTheme="minorHAnsi" w:cstheme="minorHAnsi"/>
-          <w:sz w:val="24"/>
-          <w:szCs w:val="24"/>
-        </w:rPr>
-      </w:pPr>
-    </w:p>
-    <w:p>
-      <w:pPr>
-        <w:pStyle w:val="PreformattedText"/>
-        <w:rPr>
-          <w:rFonts w:asciiTheme="minorHAnsi" w:hAnsiTheme="minorHAnsi" w:cstheme="minorHAnsi"/>
-          <w:sz w:val="24"/>
-          <w:szCs w:val="24"/>
-        </w:rPr>
-      </w:pPr>
-    </w:p>
-    <w:p>
-      <w:pPr>
-        <w:pStyle w:val="PreformattedText"/>
-        <w:rPr>
-          <w:rFonts w:asciiTheme="minorHAnsi" w:hAnsiTheme="minorHAnsi" w:cstheme="minorHAnsi"/>
-          <w:sz w:val="24"/>
-          <w:szCs w:val="24"/>
-        </w:rPr>
-      </w:pPr>
-      <w:r>
-        <w:rPr>
-          <w:rFonts w:asciiTheme="minorHAnsi" w:hAnsiTheme="minorHAnsi" w:cstheme="minorHAnsi"/>
-          <w:sz w:val="24"/>
-          <w:szCs w:val="24"/>
-        </w:rPr>
-        <w:t>Security Groups act as firewalls. However, for them to even trigger, we need the routing to be on point! So, the subnet should be connected to an Internet Gateway through the route table, if we want to even have the technical chance of reaching it.</w:t>
-      </w:r>
-    </w:p>
-    <w:p>
-      <w:pPr>
-        <w:pStyle w:val="PreformattedText"/>
-        <w:rPr>
-          <w:rFonts w:asciiTheme="minorHAnsi" w:hAnsiTheme="minorHAnsi" w:cstheme="minorHAnsi"/>
-          <w:sz w:val="24"/>
-          <w:szCs w:val="24"/>
-        </w:rPr>
-      </w:pPr>
-    </w:p>
-    <w:p>
-      <w:pPr>
-        <w:pStyle w:val="PreformattedText"/>
-        <w:rPr>
-          <w:rFonts w:asciiTheme="minorHAnsi" w:hAnsiTheme="minorHAnsi" w:cstheme="minorHAnsi"/>
-          <w:sz w:val="24"/>
-          <w:szCs w:val="24"/>
-        </w:rPr>
-      </w:pPr>
-    </w:p>
-    <w:p>
-      <w:pPr>
-        <w:pStyle w:val="PreformattedText"/>
-        <w:rPr>
-          <w:rFonts w:asciiTheme="minorHAnsi" w:hAnsiTheme="minorHAnsi" w:cstheme="minorHAnsi"/>
-          <w:sz w:val="24"/>
-          <w:szCs w:val="24"/>
-        </w:rPr>
-      </w:pPr>
-    </w:p>
-    <w:p>
-      <w:pPr>
-        <w:pStyle w:val="Heading2"/>
-      </w:pPr>
-      <w:bookmarkStart w:id="69" w:name="_Toc64045495"/>
+      <w:bookmarkStart w:id="70" w:name="_Toc64045495"/>
       <w:r>
         <w:t>NAT Instances &amp; Gateways</w:t>
       </w:r>
-      <w:bookmarkEnd w:id="69"/>
+      <w:bookmarkEnd w:id="70"/>
     </w:p>
     <w:p>
       <w:pPr>
@@ -19434,11 +19423,12 @@
       <w:pPr>
         <w:pStyle w:val="Heading2"/>
       </w:pPr>
-      <w:bookmarkStart w:id="70" w:name="_Toc64045496"/>
-      <w:r>
+      <w:bookmarkStart w:id="71" w:name="_Toc64045496"/>
+      <w:r>
+        <w:lastRenderedPageBreak/>
         <w:t>NACLs vs Security Groups</w:t>
       </w:r>
-      <w:bookmarkEnd w:id="70"/>
+      <w:bookmarkEnd w:id="71"/>
     </w:p>
     <w:p>
       <w:pPr>
@@ -20115,11 +20105,12 @@
       <w:pPr>
         <w:pStyle w:val="Heading2"/>
       </w:pPr>
-      <w:bookmarkStart w:id="71" w:name="_Toc64045497"/>
-      <w:r>
+      <w:bookmarkStart w:id="72" w:name="_Toc64045497"/>
+      <w:r>
+        <w:lastRenderedPageBreak/>
         <w:t>VPC Flow Logs</w:t>
       </w:r>
-      <w:bookmarkEnd w:id="71"/>
+      <w:bookmarkEnd w:id="72"/>
     </w:p>
     <w:p>
       <w:pPr>
@@ -20250,11 +20241,11 @@
       <w:pPr>
         <w:pStyle w:val="Heading2"/>
       </w:pPr>
-      <w:bookmarkStart w:id="72" w:name="_Toc64045498"/>
+      <w:bookmarkStart w:id="73" w:name="_Toc64045498"/>
       <w:r>
         <w:t>Bastions (jumpboxes)</w:t>
       </w:r>
-      <w:bookmarkEnd w:id="72"/>
+      <w:bookmarkEnd w:id="73"/>
     </w:p>
     <w:p>
       <w:pPr>
@@ -20404,11 +20395,11 @@
       <w:pPr>
         <w:pStyle w:val="Heading2"/>
       </w:pPr>
-      <w:bookmarkStart w:id="73" w:name="_Toc64045499"/>
+      <w:bookmarkStart w:id="74" w:name="_Toc64045499"/>
       <w:r>
         <w:t>Direct Connect</w:t>
       </w:r>
-      <w:bookmarkEnd w:id="73"/>
+      <w:bookmarkEnd w:id="74"/>
     </w:p>
     <w:p>
       <w:pPr>
@@ -20559,6 +20550,7 @@
           <w:sz w:val="24"/>
           <w:szCs w:val="24"/>
         </w:rPr>
+        <w:lastRenderedPageBreak/>
         <w:t>Create a public virtual interface in the Direct Connect console</w:t>
       </w:r>
     </w:p>
@@ -20729,11 +20721,11 @@
       <w:pPr>
         <w:pStyle w:val="Heading2"/>
       </w:pPr>
-      <w:bookmarkStart w:id="74" w:name="_Toc64045500"/>
+      <w:bookmarkStart w:id="75" w:name="_Toc64045500"/>
       <w:r>
         <w:t>Global Accelerator</w:t>
       </w:r>
-      <w:bookmarkEnd w:id="74"/>
+      <w:bookmarkEnd w:id="75"/>
     </w:p>
     <w:p>
       <w:pPr>
@@ -21101,19 +21093,19 @@
           <w:sz w:val="24"/>
           <w:szCs w:val="24"/>
         </w:rPr>
+        <w:t>Can control the traffic like with weighted routing policy (using traffic dials, at the endpoint group).</w:t>
+      </w:r>
+    </w:p>
+    <w:p>
+      <w:pPr>
+        <w:pStyle w:val="Heading2"/>
+      </w:pPr>
+      <w:bookmarkStart w:id="76" w:name="_Toc64045501"/>
+      <w:r>
         <w:lastRenderedPageBreak/>
-        <w:t>Can control the traffic like with weighted routing policy (using traffic dials, at the endpoint group).</w:t>
-      </w:r>
-    </w:p>
-    <w:p>
-      <w:pPr>
-        <w:pStyle w:val="Heading2"/>
-      </w:pPr>
-      <w:bookmarkStart w:id="75" w:name="_Toc64045501"/>
-      <w:r>
         <w:t>VPC Endpoints</w:t>
       </w:r>
-      <w:bookmarkEnd w:id="75"/>
+      <w:bookmarkEnd w:id="76"/>
     </w:p>
     <w:p>
       <w:pPr>
@@ -21363,14 +21355,14 @@
           <w:lang w:val="en-US"/>
         </w:rPr>
       </w:pPr>
-      <w:bookmarkStart w:id="76" w:name="_Toc64045502"/>
+      <w:bookmarkStart w:id="77" w:name="_Toc64045502"/>
       <w:r>
         <w:rPr>
           <w:lang w:val="en-US"/>
         </w:rPr>
         <w:t>AWS Private Link</w:t>
       </w:r>
-      <w:bookmarkEnd w:id="76"/>
+      <w:bookmarkEnd w:id="77"/>
     </w:p>
     <w:p>
       <w:pPr>
@@ -21565,14 +21557,14 @@
           <w:lang w:val="en-US"/>
         </w:rPr>
       </w:pPr>
-      <w:bookmarkStart w:id="77" w:name="_Toc64045503"/>
+      <w:bookmarkStart w:id="78" w:name="_Toc64045503"/>
       <w:r>
         <w:rPr>
           <w:lang w:val="en-US"/>
         </w:rPr>
         <w:t>AWS Transit Gateway</w:t>
       </w:r>
-      <w:bookmarkEnd w:id="77"/>
+      <w:bookmarkEnd w:id="78"/>
       <w:r>
         <w:rPr>
           <w:lang w:val="en-US"/>
@@ -21726,6 +21718,7 @@
           <w:u w:val="single"/>
           <w:lang w:val="en-US"/>
         </w:rPr>
+        <w:lastRenderedPageBreak/>
         <w:t>Hub-and-spoke model</w:t>
       </w:r>
       <w:r>
@@ -21830,14 +21823,14 @@
           <w:lang w:val="en-US"/>
         </w:rPr>
       </w:pPr>
-      <w:bookmarkStart w:id="78" w:name="_Toc64045504"/>
+      <w:bookmarkStart w:id="79" w:name="_Toc64045504"/>
       <w:r>
         <w:rPr>
           <w:lang w:val="en-US"/>
         </w:rPr>
         <w:t>VPN CloudHub</w:t>
       </w:r>
-      <w:bookmarkEnd w:id="78"/>
+      <w:bookmarkEnd w:id="79"/>
     </w:p>
     <w:p>
       <w:pPr>
@@ -21911,14 +21904,14 @@
           <w:lang w:val="en-US"/>
         </w:rPr>
       </w:pPr>
-      <w:bookmarkStart w:id="79" w:name="_Toc64045505"/>
+      <w:bookmarkStart w:id="80" w:name="_Toc64045505"/>
       <w:r>
         <w:rPr>
           <w:lang w:val="en-US"/>
         </w:rPr>
         <w:t>AWS Network Costs</w:t>
       </w:r>
-      <w:bookmarkEnd w:id="79"/>
+      <w:bookmarkEnd w:id="80"/>
     </w:p>
     <w:p>
       <w:pPr>
@@ -22383,7 +22376,7 @@
           <w:lang w:val="en-US"/>
         </w:rPr>
       </w:pPr>
-      <w:bookmarkStart w:id="80" w:name="_Toc64045506"/>
+      <w:bookmarkStart w:id="81" w:name="_Toc64045506"/>
       <w:r>
         <w:rPr>
           <w:b/>
@@ -22391,9 +22384,10 @@
           <w:sz w:val="44"/>
           <w:lang w:val="en-US"/>
         </w:rPr>
+        <w:lastRenderedPageBreak/>
         <w:t>High Availability</w:t>
       </w:r>
-      <w:bookmarkEnd w:id="80"/>
+      <w:bookmarkEnd w:id="81"/>
     </w:p>
     <w:p>
       <w:pPr>
@@ -22413,14 +22407,14 @@
           <w:lang w:val="en-US"/>
         </w:rPr>
       </w:pPr>
-      <w:bookmarkStart w:id="81" w:name="_Toc64045507"/>
+      <w:bookmarkStart w:id="82" w:name="_Toc64045507"/>
       <w:r>
         <w:rPr>
           <w:lang w:val="en-US"/>
         </w:rPr>
         <w:t>Elastic Load Balancers</w:t>
       </w:r>
-      <w:bookmarkEnd w:id="81"/>
+      <w:bookmarkEnd w:id="82"/>
     </w:p>
     <w:p>
       <w:pPr>
@@ -22993,14 +22987,14 @@
           <w:lang w:val="en-US"/>
         </w:rPr>
       </w:pPr>
-      <w:bookmarkStart w:id="82" w:name="_Toc64045508"/>
+      <w:bookmarkStart w:id="83" w:name="_Toc64045508"/>
       <w:r>
         <w:rPr>
           <w:lang w:val="en-US"/>
         </w:rPr>
         <w:t>Sticky Sessions</w:t>
       </w:r>
-      <w:bookmarkEnd w:id="82"/>
+      <w:bookmarkEnd w:id="83"/>
     </w:p>
     <w:p>
       <w:pPr>
@@ -23119,14 +23113,14 @@
           <w:lang w:val="en-US"/>
         </w:rPr>
       </w:pPr>
-      <w:bookmarkStart w:id="83" w:name="_Toc64045509"/>
+      <w:bookmarkStart w:id="84" w:name="_Toc64045509"/>
       <w:r>
         <w:rPr>
           <w:lang w:val="en-US"/>
         </w:rPr>
         <w:t>Cross-Zone Load Balancing</w:t>
       </w:r>
-      <w:bookmarkEnd w:id="83"/>
+      <w:bookmarkEnd w:id="84"/>
     </w:p>
     <w:p>
       <w:pPr>
@@ -23212,7 +23206,7 @@
           <w:lang w:val="en-US"/>
         </w:rPr>
       </w:pPr>
-      <w:bookmarkStart w:id="84" w:name="_Toc64045510"/>
+      <w:bookmarkStart w:id="85" w:name="_Toc64045510"/>
       <w:r>
         <w:rPr>
           <w:lang w:val="en-US"/>
@@ -23220,7 +23214,7 @@
         <w:lastRenderedPageBreak/>
         <w:t>Path Patterns</w:t>
       </w:r>
-      <w:bookmarkEnd w:id="84"/>
+      <w:bookmarkEnd w:id="85"/>
     </w:p>
     <w:p>
       <w:pPr>
@@ -23312,14 +23306,14 @@
           <w:lang w:val="en-US"/>
         </w:rPr>
       </w:pPr>
-      <w:bookmarkStart w:id="85" w:name="_Toc64045511"/>
+      <w:bookmarkStart w:id="86" w:name="_Toc64045511"/>
       <w:r>
         <w:rPr>
           <w:lang w:val="en-US"/>
         </w:rPr>
         <w:t>Auto Scaling</w:t>
       </w:r>
-      <w:bookmarkEnd w:id="85"/>
+      <w:bookmarkEnd w:id="86"/>
     </w:p>
     <w:p>
       <w:pPr>
@@ -23860,14 +23854,14 @@
           <w:lang w:val="en-US"/>
         </w:rPr>
       </w:pPr>
-      <w:bookmarkStart w:id="86" w:name="_Toc64045512"/>
+      <w:bookmarkStart w:id="87" w:name="_Toc64045512"/>
       <w:r>
         <w:rPr>
           <w:lang w:val="en-US"/>
         </w:rPr>
         <w:t>Bastion HA</w:t>
       </w:r>
-      <w:bookmarkEnd w:id="86"/>
+      <w:bookmarkEnd w:id="87"/>
     </w:p>
     <w:p>
       <w:pPr>
@@ -23990,7 +23984,7 @@
           <w:lang w:val="en-US"/>
         </w:rPr>
       </w:pPr>
-      <w:bookmarkStart w:id="87" w:name="_Toc64045513"/>
+      <w:bookmarkStart w:id="88" w:name="_Toc64045513"/>
       <w:r>
         <w:rPr>
           <w:lang w:val="en-US"/>
@@ -24004,7 +23998,7 @@
         </w:rPr>
         <w:t xml:space="preserve"> with AWS</w:t>
       </w:r>
-      <w:bookmarkEnd w:id="87"/>
+      <w:bookmarkEnd w:id="88"/>
     </w:p>
     <w:p>
       <w:pPr>
@@ -24180,14 +24174,14 @@
           <w:lang w:val="en-US"/>
         </w:rPr>
       </w:pPr>
-      <w:bookmarkStart w:id="88" w:name="_Toc64045514"/>
+      <w:bookmarkStart w:id="89" w:name="_Toc64045514"/>
       <w:r>
         <w:rPr>
           <w:lang w:val="en-US"/>
         </w:rPr>
         <w:t>Elastic Beanstalk</w:t>
       </w:r>
-      <w:bookmarkEnd w:id="88"/>
+      <w:bookmarkEnd w:id="89"/>
     </w:p>
     <w:p>
       <w:pPr>
@@ -24432,14 +24426,14 @@
           <w:lang w:val="en-US"/>
         </w:rPr>
       </w:pPr>
-      <w:bookmarkStart w:id="89" w:name="_Toc64045515"/>
+      <w:bookmarkStart w:id="90" w:name="_Toc64045515"/>
       <w:r>
         <w:rPr>
           <w:lang w:val="en-US"/>
         </w:rPr>
         <w:t>Setting up an entire architecture example (Wordpress site)</w:t>
       </w:r>
-      <w:bookmarkEnd w:id="89"/>
+      <w:bookmarkEnd w:id="90"/>
     </w:p>
     <w:p>
       <w:pPr>
@@ -24744,7 +24738,7 @@
           <w:lang w:val="en-US"/>
         </w:rPr>
       </w:pPr>
-      <w:bookmarkStart w:id="90" w:name="_Toc64045516"/>
+      <w:bookmarkStart w:id="91" w:name="_Toc64045516"/>
       <w:r>
         <w:rPr>
           <w:b/>
@@ -24755,7 +24749,7 @@
         <w:lastRenderedPageBreak/>
         <w:t>Applications</w:t>
       </w:r>
-      <w:bookmarkEnd w:id="90"/>
+      <w:bookmarkEnd w:id="91"/>
     </w:p>
     <w:p>
       <w:pPr>
@@ -24776,14 +24770,14 @@
           <w:lang w:val="en-US"/>
         </w:rPr>
       </w:pPr>
-      <w:bookmarkStart w:id="91" w:name="_Toc64045517"/>
+      <w:bookmarkStart w:id="92" w:name="_Toc64045517"/>
       <w:r>
         <w:rPr>
           <w:lang w:val="en-US"/>
         </w:rPr>
         <w:t>SQS (Simple Queue Service)</w:t>
       </w:r>
-      <w:bookmarkEnd w:id="91"/>
+      <w:bookmarkEnd w:id="92"/>
     </w:p>
     <w:p>
       <w:pPr>
@@ -25113,14 +25107,14 @@
           <w:lang w:val="en-US"/>
         </w:rPr>
       </w:pPr>
-      <w:bookmarkStart w:id="92" w:name="_Toc64045518"/>
+      <w:bookmarkStart w:id="93" w:name="_Toc64045518"/>
       <w:r>
         <w:rPr>
           <w:lang w:val="en-US"/>
         </w:rPr>
         <w:t>SWF (Simple Work Flow Service)</w:t>
       </w:r>
-      <w:bookmarkEnd w:id="92"/>
+      <w:bookmarkEnd w:id="93"/>
     </w:p>
     <w:p>
       <w:pPr>
@@ -25491,7 +25485,7 @@
           <w:lang w:val="en-US"/>
         </w:rPr>
       </w:pPr>
-      <w:bookmarkStart w:id="93" w:name="_Toc64045519"/>
+      <w:bookmarkStart w:id="94" w:name="_Toc64045519"/>
       <w:r>
         <w:rPr>
           <w:lang w:val="en-US"/>
@@ -25499,7 +25493,7 @@
         <w:lastRenderedPageBreak/>
         <w:t>SNS (Simple Notification Service)</w:t>
       </w:r>
-      <w:bookmarkEnd w:id="93"/>
+      <w:bookmarkEnd w:id="94"/>
     </w:p>
     <w:p>
       <w:pPr>
@@ -25575,14 +25569,14 @@
           <w:lang w:val="en-US"/>
         </w:rPr>
       </w:pPr>
-      <w:bookmarkStart w:id="94" w:name="_Toc64045520"/>
+      <w:bookmarkStart w:id="95" w:name="_Toc64045520"/>
       <w:r>
         <w:rPr>
           <w:lang w:val="en-US"/>
         </w:rPr>
         <w:t>Elastic Transcoder</w:t>
       </w:r>
-      <w:bookmarkEnd w:id="94"/>
+      <w:bookmarkEnd w:id="95"/>
     </w:p>
     <w:p>
       <w:pPr>
@@ -25625,14 +25619,14 @@
           <w:lang w:val="en-US"/>
         </w:rPr>
       </w:pPr>
-      <w:bookmarkStart w:id="95" w:name="_Toc64045521"/>
+      <w:bookmarkStart w:id="96" w:name="_Toc64045521"/>
       <w:r>
         <w:rPr>
           <w:lang w:val="en-US"/>
         </w:rPr>
         <w:t>API Gateway</w:t>
       </w:r>
-      <w:bookmarkEnd w:id="95"/>
+      <w:bookmarkEnd w:id="96"/>
     </w:p>
     <w:p>
       <w:pPr>
@@ -25719,14 +25713,14 @@
           <w:lang w:val="en-US"/>
         </w:rPr>
       </w:pPr>
-      <w:bookmarkStart w:id="96" w:name="_Toc64045522"/>
+      <w:bookmarkStart w:id="97" w:name="_Toc64045522"/>
       <w:r>
         <w:rPr>
           <w:lang w:val="en-US"/>
         </w:rPr>
         <w:t>Kinesis</w:t>
       </w:r>
-      <w:bookmarkEnd w:id="96"/>
+      <w:bookmarkEnd w:id="97"/>
     </w:p>
     <w:p>
       <w:pPr>
@@ -25944,14 +25938,14 @@
           <w:lang w:val="en-US"/>
         </w:rPr>
       </w:pPr>
-      <w:bookmarkStart w:id="97" w:name="_Toc64045523"/>
+      <w:bookmarkStart w:id="98" w:name="_Toc64045523"/>
       <w:r>
         <w:rPr>
           <w:lang w:val="en-US"/>
         </w:rPr>
         <w:t>Web Identity Federation &amp; Cognito</w:t>
       </w:r>
-      <w:bookmarkEnd w:id="97"/>
+      <w:bookmarkEnd w:id="98"/>
     </w:p>
     <w:p>
       <w:pPr>
@@ -26141,7 +26135,7 @@
           <w:lang w:val="en-US"/>
         </w:rPr>
       </w:pPr>
-      <w:bookmarkStart w:id="98" w:name="_Toc64045524"/>
+      <w:bookmarkStart w:id="99" w:name="_Toc64045524"/>
       <w:r>
         <w:rPr>
           <w:lang w:val="en-US"/>
@@ -26149,7 +26143,7 @@
         <w:lastRenderedPageBreak/>
         <w:t>Event-Driven Architecture</w:t>
       </w:r>
-      <w:bookmarkEnd w:id="98"/>
+      <w:bookmarkEnd w:id="99"/>
     </w:p>
     <w:p>
       <w:pPr>
@@ -26422,7 +26416,7 @@
           <w:lang w:val="en-US"/>
         </w:rPr>
       </w:pPr>
-      <w:bookmarkStart w:id="99" w:name="_Toc64045525"/>
+      <w:bookmarkStart w:id="100" w:name="_Toc64045525"/>
       <w:r>
         <w:rPr>
           <w:b/>
@@ -26432,7 +26426,7 @@
         </w:rPr>
         <w:t>Security</w:t>
       </w:r>
-      <w:bookmarkEnd w:id="99"/>
+      <w:bookmarkEnd w:id="100"/>
     </w:p>
     <w:p>
       <w:pPr>
@@ -26519,14 +26513,14 @@
           <w:lang w:val="en-US"/>
         </w:rPr>
       </w:pPr>
-      <w:bookmarkStart w:id="100" w:name="_Toc64045526"/>
+      <w:bookmarkStart w:id="101" w:name="_Toc64045526"/>
       <w:r>
         <w:rPr>
           <w:lang w:val="en-US"/>
         </w:rPr>
         <w:t>KMS (Key Management Service)</w:t>
       </w:r>
-      <w:bookmarkEnd w:id="100"/>
+      <w:bookmarkEnd w:id="101"/>
     </w:p>
     <w:p>
       <w:pPr>
@@ -26808,7 +26802,7 @@
           <w:lang w:val="en-US"/>
         </w:rPr>
       </w:pPr>
-      <w:bookmarkStart w:id="101" w:name="_Toc64045527"/>
+      <w:bookmarkStart w:id="102" w:name="_Toc64045527"/>
       <w:r>
         <w:rPr>
           <w:lang w:val="en-US"/>
@@ -26827,7 +26821,7 @@
         </w:rPr>
         <w:t>(Hardware Security Modules)</w:t>
       </w:r>
-      <w:bookmarkEnd w:id="101"/>
+      <w:bookmarkEnd w:id="102"/>
     </w:p>
     <w:p>
       <w:pPr>
@@ -26878,14 +26872,14 @@
           <w:lang w:val="en-US"/>
         </w:rPr>
       </w:pPr>
-      <w:bookmarkStart w:id="102" w:name="_Toc64045528"/>
+      <w:bookmarkStart w:id="103" w:name="_Toc64045528"/>
       <w:r>
         <w:rPr>
           <w:lang w:val="en-US"/>
         </w:rPr>
         <w:t>Parameter Store</w:t>
       </w:r>
-      <w:bookmarkEnd w:id="102"/>
+      <w:bookmarkEnd w:id="103"/>
     </w:p>
     <w:p>
       <w:pPr>
@@ -27037,7 +27031,7 @@
           <w:lang w:val="en-US"/>
         </w:rPr>
       </w:pPr>
-      <w:bookmarkStart w:id="103" w:name="_Toc64045529"/>
+      <w:bookmarkStart w:id="104" w:name="_Toc64045529"/>
       <w:r>
         <w:rPr>
           <w:lang w:val="en-US"/>
@@ -27045,7 +27039,7 @@
         <w:lastRenderedPageBreak/>
         <w:t>Secrets Manager</w:t>
       </w:r>
-      <w:bookmarkEnd w:id="103"/>
+      <w:bookmarkEnd w:id="104"/>
     </w:p>
     <w:p>
       <w:pPr>
@@ -27118,14 +27112,14 @@
           <w:lang w:val="en-US"/>
         </w:rPr>
       </w:pPr>
-      <w:bookmarkStart w:id="104" w:name="_Toc64045530"/>
+      <w:bookmarkStart w:id="105" w:name="_Toc64045530"/>
       <w:r>
         <w:rPr>
           <w:lang w:val="en-US"/>
         </w:rPr>
         <w:t>AWS Shield</w:t>
       </w:r>
-      <w:bookmarkEnd w:id="104"/>
+      <w:bookmarkEnd w:id="105"/>
     </w:p>
     <w:p>
       <w:pPr>
@@ -27334,14 +27328,14 @@
           <w:lang w:val="en-US"/>
         </w:rPr>
       </w:pPr>
-      <w:bookmarkStart w:id="105" w:name="_Toc64045531"/>
+      <w:bookmarkStart w:id="106" w:name="_Toc64045531"/>
       <w:r>
         <w:rPr>
           <w:lang w:val="en-US"/>
         </w:rPr>
         <w:t>Web Application Firewall (WAF)</w:t>
       </w:r>
-      <w:bookmarkEnd w:id="105"/>
+      <w:bookmarkEnd w:id="106"/>
     </w:p>
     <w:p>
       <w:pPr>
@@ -27490,7 +27484,7 @@
           <w:lang w:val="en-US"/>
         </w:rPr>
       </w:pPr>
-      <w:bookmarkStart w:id="106" w:name="_Toc64045532"/>
+      <w:bookmarkStart w:id="107" w:name="_Toc64045532"/>
       <w:r>
         <w:rPr>
           <w:b/>
@@ -27500,7 +27494,7 @@
         </w:rPr>
         <w:t>Serverless</w:t>
       </w:r>
-      <w:bookmarkEnd w:id="106"/>
+      <w:bookmarkEnd w:id="107"/>
     </w:p>
     <w:p>
       <w:pPr>
@@ -27517,14 +27511,14 @@
           <w:lang w:val="en-US"/>
         </w:rPr>
       </w:pPr>
-      <w:bookmarkStart w:id="107" w:name="_Toc64045533"/>
+      <w:bookmarkStart w:id="108" w:name="_Toc64045533"/>
       <w:r>
         <w:rPr>
           <w:lang w:val="en-US"/>
         </w:rPr>
         <w:t>Lambda</w:t>
       </w:r>
-      <w:bookmarkEnd w:id="107"/>
+      <w:bookmarkEnd w:id="108"/>
     </w:p>
     <w:p>
       <w:pPr>
@@ -27622,7 +27616,7 @@
           <w:lang w:val="en-US"/>
         </w:rPr>
       </w:pPr>
-      <w:bookmarkStart w:id="108" w:name="_Toc64045534"/>
+      <w:bookmarkStart w:id="109" w:name="_Toc64045534"/>
       <w:r>
         <w:rPr>
           <w:lang w:val="en-US"/>
@@ -27630,7 +27624,7 @@
         <w:lastRenderedPageBreak/>
         <w:t>SAM (Serverless Application Model)</w:t>
       </w:r>
-      <w:bookmarkEnd w:id="108"/>
+      <w:bookmarkEnd w:id="109"/>
     </w:p>
     <w:p>
       <w:pPr>
@@ -27706,14 +27700,14 @@
           <w:lang w:val="en-US"/>
         </w:rPr>
       </w:pPr>
-      <w:bookmarkStart w:id="109" w:name="_Toc64045535"/>
+      <w:bookmarkStart w:id="110" w:name="_Toc64045535"/>
       <w:r>
         <w:rPr>
           <w:lang w:val="en-US"/>
         </w:rPr>
         <w:t>ECS (Elastic Container Service)</w:t>
       </w:r>
-      <w:bookmarkEnd w:id="109"/>
+      <w:bookmarkEnd w:id="110"/>
     </w:p>
     <w:p>
       <w:pPr>
@@ -28036,14 +28030,62 @@
           <w:lang w:val="en-US"/>
         </w:rPr>
       </w:pPr>
-      <w:r>
-        <w:rPr>
-          <w:lang w:val="en-US"/>
-        </w:rPr>
-        <w:t>File Gateway???</w:t>
-      </w:r>
-      <w:bookmarkStart w:id="110" w:name="_GoBack"/>
-      <w:bookmarkEnd w:id="110"/>
+    </w:p>
+    <w:p>
+      <w:pPr>
+        <w:rPr>
+          <w:lang w:val="en-US"/>
+        </w:rPr>
+      </w:pPr>
+    </w:p>
+    <w:p>
+      <w:pPr>
+        <w:rPr>
+          <w:lang w:val="en-US"/>
+        </w:rPr>
+      </w:pPr>
+    </w:p>
+    <w:p>
+      <w:pPr>
+        <w:rPr>
+          <w:lang w:val="en-US"/>
+        </w:rPr>
+      </w:pPr>
+    </w:p>
+    <w:p>
+      <w:pPr>
+        <w:rPr>
+          <w:lang w:val="en-US"/>
+        </w:rPr>
+      </w:pPr>
+    </w:p>
+    <w:p>
+      <w:pPr>
+        <w:rPr>
+          <w:lang w:val="en-US"/>
+        </w:rPr>
+      </w:pPr>
+    </w:p>
+    <w:p>
+      <w:pPr>
+        <w:rPr>
+          <w:lang w:val="en-US"/>
+        </w:rPr>
+      </w:pPr>
+    </w:p>
+    <w:p>
+      <w:pPr>
+        <w:rPr>
+          <w:lang w:val="en-US"/>
+        </w:rPr>
+      </w:pPr>
+    </w:p>
+    <w:p>
+      <w:pPr>
+        <w:rPr>
+          <w:lang w:val="en-US"/>
+        </w:rPr>
+      </w:pPr>
     </w:p>
     <w:sectPr>
       <w:footerReference w:type="default" r:id="rId12"/>
@@ -28111,7 +28153,7 @@
           <w:rPr>
             <w:noProof/>
           </w:rPr>
-          <w:t>44</w:t>
+          <w:t>22</w:t>
         </w:r>
         <w:r>
           <w:fldChar w:fldCharType="end"/>
@@ -31572,7 +31614,7 @@
 </file>
 
 <file path=customXml/itemProps1.xml><?xml version="1.0" encoding="utf-8"?>
-<ds:datastoreItem xmlns:ds="http://schemas.openxmlformats.org/officeDocument/2006/customXml" ds:itemID="{A5588BEC-7431-495E-A901-6FC2D70905CF}">
+<ds:datastoreItem xmlns:ds="http://schemas.openxmlformats.org/officeDocument/2006/customXml" ds:itemID="{C49F3E05-9F3C-41FE-9978-385671B40F64}">
   <ds:schemaRefs>
     <ds:schemaRef ds:uri="http://schemas.openxmlformats.org/officeDocument/2006/bibliography"/>
   </ds:schemaRefs>
